--- a/DOCUMENTO TALLER 2 POBREZA - CHIQUE - SANCHEZ - CASTRO.docx
+++ b/DOCUMENTO TALLER 2 POBREZA - CHIQUE - SANCHEZ - CASTRO.docx
@@ -4,45 +4,1438 @@
   <w:body>
     <w:p>
       <w:pPr>
+        <w:pStyle w:val="Heading1"/>
+        <w:ind w:left="720"/>
         <w:jc w:val="center"/>
         <w:rPr>
-          <w:b/>
-          <w:bCs/>
-          <w:lang w:val="es-ES"/>
-        </w:rPr>
-      </w:pPr>
-      <w:r>
-        <w:rPr>
-          <w:b/>
-          <w:bCs/>
-          <w:lang w:val="es-ES"/>
-        </w:rPr>
-        <w:t>TALLER 2</w:t>
-      </w:r>
-    </w:p>
-    <w:p>
-      <w:pPr>
+          <w:lang w:val="es-ES"/>
+        </w:rPr>
+      </w:pPr>
+      <w:r>
+        <w:rPr>
+          <w:rFonts w:ascii="Cambria" w:hAnsi="Cambria"/>
+          <w:noProof/>
+        </w:rPr>
+        <mc:AlternateContent>
+          <mc:Choice Requires="wpg">
+            <w:drawing>
+              <wp:anchor distT="0" distB="0" distL="114300" distR="114300" simplePos="0" relativeHeight="251660288" behindDoc="0" locked="0" layoutInCell="1" allowOverlap="1" wp14:anchorId="4A246026" wp14:editId="61747A15">
+                <wp:simplePos x="0" y="0"/>
+                <wp:positionH relativeFrom="page">
+                  <wp:posOffset>1259840</wp:posOffset>
+                </wp:positionH>
+                <wp:positionV relativeFrom="paragraph">
+                  <wp:posOffset>60960</wp:posOffset>
+                </wp:positionV>
+                <wp:extent cx="955040" cy="396414"/>
+                <wp:effectExtent l="0" t="0" r="0" b="0"/>
+                <wp:wrapNone/>
+                <wp:docPr id="35" name="Group 95"/>
+                <wp:cNvGraphicFramePr>
+                  <a:graphicFrameLocks xmlns:a="http://schemas.openxmlformats.org/drawingml/2006/main"/>
+                </wp:cNvGraphicFramePr>
+                <a:graphic xmlns:a="http://schemas.openxmlformats.org/drawingml/2006/main">
+                  <a:graphicData uri="http://schemas.microsoft.com/office/word/2010/wordprocessingGroup">
+                    <wpg:wgp>
+                      <wpg:cNvGrpSpPr>
+                        <a:grpSpLocks/>
+                      </wpg:cNvGrpSpPr>
+                      <wpg:grpSpPr bwMode="auto">
+                        <a:xfrm>
+                          <a:off x="0" y="0"/>
+                          <a:ext cx="955040" cy="396414"/>
+                          <a:chOff x="8947" y="-373"/>
+                          <a:chExt cx="1696" cy="591"/>
+                        </a:xfrm>
+                      </wpg:grpSpPr>
+                      <pic:pic xmlns:pic="http://schemas.openxmlformats.org/drawingml/2006/picture">
+                        <pic:nvPicPr>
+                          <pic:cNvPr id="36" name="Picture 97"/>
+                          <pic:cNvPicPr>
+                            <a:picLocks/>
+                          </pic:cNvPicPr>
+                        </pic:nvPicPr>
+                        <pic:blipFill>
+                          <a:blip r:embed="rId5">
+                            <a:extLst>
+                              <a:ext uri="{28A0092B-C50C-407E-A947-70E740481C1C}">
+                                <a14:useLocalDpi xmlns:a14="http://schemas.microsoft.com/office/drawing/2010/main" val="0"/>
+                              </a:ext>
+                            </a:extLst>
+                          </a:blip>
+                          <a:srcRect/>
+                          <a:stretch>
+                            <a:fillRect/>
+                          </a:stretch>
+                        </pic:blipFill>
+                        <pic:spPr bwMode="auto">
+                          <a:xfrm>
+                            <a:off x="10375" y="-373"/>
+                            <a:ext cx="267" cy="205"/>
+                          </a:xfrm>
+                          <a:prstGeom prst="rect">
+                            <a:avLst/>
+                          </a:prstGeom>
+                          <a:noFill/>
+                          <a:ln>
+                            <a:noFill/>
+                          </a:ln>
+                          <a:extLst>
+                            <a:ext uri="{909E8E84-426E-40DD-AFC4-6F175D3DCCD1}">
+                              <a14:hiddenFill xmlns:a14="http://schemas.microsoft.com/office/drawing/2010/main">
+                                <a:solidFill>
+                                  <a:srgbClr val="FFFFFF"/>
+                                </a:solidFill>
+                              </a14:hiddenFill>
+                            </a:ext>
+                            <a:ext uri="{91240B29-F687-4F45-9708-019B960494DF}">
+                              <a14:hiddenLine xmlns:a14="http://schemas.microsoft.com/office/drawing/2010/main" w="9525">
+                                <a:solidFill>
+                                  <a:srgbClr val="000000"/>
+                                </a:solidFill>
+                                <a:miter lim="800000"/>
+                                <a:headEnd/>
+                                <a:tailEnd/>
+                              </a14:hiddenLine>
+                            </a:ext>
+                          </a:extLst>
+                        </pic:spPr>
+                      </pic:pic>
+                      <pic:pic xmlns:pic="http://schemas.openxmlformats.org/drawingml/2006/picture">
+                        <pic:nvPicPr>
+                          <pic:cNvPr id="37" name="Picture 96"/>
+                          <pic:cNvPicPr>
+                            <a:picLocks/>
+                          </pic:cNvPicPr>
+                        </pic:nvPicPr>
+                        <pic:blipFill>
+                          <a:blip r:embed="rId6">
+                            <a:extLst>
+                              <a:ext uri="{28A0092B-C50C-407E-A947-70E740481C1C}">
+                                <a14:useLocalDpi xmlns:a14="http://schemas.microsoft.com/office/drawing/2010/main" val="0"/>
+                              </a:ext>
+                            </a:extLst>
+                          </a:blip>
+                          <a:srcRect/>
+                          <a:stretch>
+                            <a:fillRect/>
+                          </a:stretch>
+                        </pic:blipFill>
+                        <pic:spPr bwMode="auto">
+                          <a:xfrm>
+                            <a:off x="8946" y="-373"/>
+                            <a:ext cx="1694" cy="591"/>
+                          </a:xfrm>
+                          <a:prstGeom prst="rect">
+                            <a:avLst/>
+                          </a:prstGeom>
+                          <a:noFill/>
+                          <a:ln>
+                            <a:noFill/>
+                          </a:ln>
+                          <a:extLst>
+                            <a:ext uri="{909E8E84-426E-40DD-AFC4-6F175D3DCCD1}">
+                              <a14:hiddenFill xmlns:a14="http://schemas.microsoft.com/office/drawing/2010/main">
+                                <a:solidFill>
+                                  <a:srgbClr val="FFFFFF"/>
+                                </a:solidFill>
+                              </a14:hiddenFill>
+                            </a:ext>
+                            <a:ext uri="{91240B29-F687-4F45-9708-019B960494DF}">
+                              <a14:hiddenLine xmlns:a14="http://schemas.microsoft.com/office/drawing/2010/main" w="9525">
+                                <a:solidFill>
+                                  <a:srgbClr val="000000"/>
+                                </a:solidFill>
+                                <a:miter lim="800000"/>
+                                <a:headEnd/>
+                                <a:tailEnd/>
+                              </a14:hiddenLine>
+                            </a:ext>
+                          </a:extLst>
+                        </pic:spPr>
+                      </pic:pic>
+                    </wpg:wgp>
+                  </a:graphicData>
+                </a:graphic>
+                <wp14:sizeRelH relativeFrom="page">
+                  <wp14:pctWidth>0</wp14:pctWidth>
+                </wp14:sizeRelH>
+                <wp14:sizeRelV relativeFrom="page">
+                  <wp14:pctHeight>0</wp14:pctHeight>
+                </wp14:sizeRelV>
+              </wp:anchor>
+            </w:drawing>
+          </mc:Choice>
+          <mc:Fallback>
+            <w:pict>
+              <v:group w14:anchorId="62AD5F0A" id="Group 95" o:spid="_x0000_s1026" style="position:absolute;margin-left:99.2pt;margin-top:4.8pt;width:75.2pt;height:31.2pt;z-index:251660288;mso-position-horizontal-relative:page" coordorigin="8947,-373" coordsize="1696,591" o:gfxdata="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">
+                <v:shapetype id="_x0000_t75" coordsize="21600,21600" o:spt="75" o:preferrelative="t" path="m@4@5l@4@11@9@11@9@5xe" filled="f" stroked="f">
+                  <v:stroke joinstyle="miter"/>
+                  <v:formulas>
+                    <v:f eqn="if lineDrawn pixelLineWidth 0"/>
+                    <v:f eqn="sum @0 1 0"/>
+                    <v:f eqn="sum 0 0 @1"/>
+                    <v:f eqn="prod @2 1 2"/>
+                    <v:f eqn="prod @3 21600 pixelWidth"/>
+                    <v:f eqn="prod @3 21600 pixelHeight"/>
+                    <v:f eqn="sum @0 0 1"/>
+                    <v:f eqn="prod @6 1 2"/>
+                    <v:f eqn="prod @7 21600 pixelWidth"/>
+                    <v:f eqn="sum @8 21600 0"/>
+                    <v:f eqn="prod @7 21600 pixelHeight"/>
+                    <v:f eqn="sum @10 21600 0"/>
+                  </v:formulas>
+                  <v:path o:extrusionok="f" gradientshapeok="t" o:connecttype="rect"/>
+                  <o:lock v:ext="edit" aspectratio="t"/>
+                </v:shapetype>
+                <v:shape id="Picture 97" o:spid="_x0000_s1027" type="#_x0000_t75" style="position:absolute;left:10375;top:-373;width:267;height:205;visibility:visible;mso-wrap-style:square" o:gfxdata="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">
+                  <v:imagedata r:id="rId7" o:title=""/>
+                  <v:path arrowok="t"/>
+                  <o:lock v:ext="edit" aspectratio="f"/>
+                </v:shape>
+                <v:shape id="Picture 96" o:spid="_x0000_s1028" type="#_x0000_t75" style="position:absolute;left:8946;top:-373;width:1694;height:591;visibility:visible;mso-wrap-style:square" o:gfxdata="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">
+                  <v:imagedata r:id="rId8" o:title=""/>
+                  <v:path arrowok="t"/>
+                  <o:lock v:ext="edit" aspectratio="f"/>
+                </v:shape>
+                <w10:wrap anchorx="page"/>
+              </v:group>
+            </w:pict>
+          </mc:Fallback>
+        </mc:AlternateContent>
+      </w:r>
+      <w:r>
+        <w:rPr>
+          <w:rFonts w:ascii="Cambria" w:hAnsi="Cambria"/>
+          <w:noProof/>
+        </w:rPr>
+        <mc:AlternateContent>
+          <mc:Choice Requires="wpg">
+            <w:drawing>
+              <wp:anchor distT="0" distB="0" distL="114300" distR="114300" simplePos="0" relativeHeight="251659264" behindDoc="0" locked="0" layoutInCell="1" allowOverlap="1" wp14:anchorId="78548C46" wp14:editId="3C77D8CE">
+                <wp:simplePos x="0" y="0"/>
+                <wp:positionH relativeFrom="page">
+                  <wp:posOffset>914400</wp:posOffset>
+                </wp:positionH>
+                <wp:positionV relativeFrom="paragraph">
+                  <wp:posOffset>62318</wp:posOffset>
+                </wp:positionV>
+                <wp:extent cx="250118" cy="398057"/>
+                <wp:effectExtent l="0" t="0" r="4445" b="0"/>
+                <wp:wrapNone/>
+                <wp:docPr id="17" name="Group 98"/>
+                <wp:cNvGraphicFramePr>
+                  <a:graphicFrameLocks xmlns:a="http://schemas.openxmlformats.org/drawingml/2006/main"/>
+                </wp:cNvGraphicFramePr>
+                <a:graphic xmlns:a="http://schemas.openxmlformats.org/drawingml/2006/main">
+                  <a:graphicData uri="http://schemas.microsoft.com/office/word/2010/wordprocessingGroup">
+                    <wpg:wgp>
+                      <wpg:cNvGrpSpPr>
+                        <a:grpSpLocks/>
+                      </wpg:cNvGrpSpPr>
+                      <wpg:grpSpPr bwMode="auto">
+                        <a:xfrm>
+                          <a:off x="0" y="0"/>
+                          <a:ext cx="250118" cy="398057"/>
+                          <a:chOff x="8228" y="-406"/>
+                          <a:chExt cx="614" cy="725"/>
+                        </a:xfrm>
+                      </wpg:grpSpPr>
+                      <wps:wsp>
+                        <wps:cNvPr id="23" name="Freeform 100"/>
+                        <wps:cNvSpPr>
+                          <a:spLocks/>
+                        </wps:cNvSpPr>
+                        <wps:spPr bwMode="auto">
+                          <a:xfrm>
+                            <a:off x="8227" y="-406"/>
+                            <a:ext cx="614" cy="724"/>
+                          </a:xfrm>
+                          <a:custGeom>
+                            <a:avLst/>
+                            <a:gdLst>
+                              <a:gd name="T0" fmla="+- 0 8531 8228"/>
+                              <a:gd name="T1" fmla="*/ T0 w 614"/>
+                              <a:gd name="T2" fmla="+- 0 -406 -406"/>
+                              <a:gd name="T3" fmla="*/ -406 h 724"/>
+                              <a:gd name="T4" fmla="+- 0 8448 8228"/>
+                              <a:gd name="T5" fmla="*/ T4 w 614"/>
+                              <a:gd name="T6" fmla="+- 0 -405 -406"/>
+                              <a:gd name="T7" fmla="*/ -405 h 724"/>
+                              <a:gd name="T8" fmla="+- 0 8389 8228"/>
+                              <a:gd name="T9" fmla="*/ T8 w 614"/>
+                              <a:gd name="T10" fmla="+- 0 -401 -406"/>
+                              <a:gd name="T11" fmla="*/ -401 h 724"/>
+                              <a:gd name="T12" fmla="+- 0 8325 8228"/>
+                              <a:gd name="T13" fmla="*/ T12 w 614"/>
+                              <a:gd name="T14" fmla="+- 0 -391 -406"/>
+                              <a:gd name="T15" fmla="*/ -391 h 724"/>
+                              <a:gd name="T16" fmla="+- 0 8228 8228"/>
+                              <a:gd name="T17" fmla="*/ T16 w 614"/>
+                              <a:gd name="T18" fmla="+- 0 -371 -406"/>
+                              <a:gd name="T19" fmla="*/ -371 h 724"/>
+                              <a:gd name="T20" fmla="+- 0 8228 8228"/>
+                              <a:gd name="T21" fmla="*/ T20 w 614"/>
+                              <a:gd name="T22" fmla="+- 0 158 -406"/>
+                              <a:gd name="T23" fmla="*/ 158 h 724"/>
+                              <a:gd name="T24" fmla="+- 0 8252 8228"/>
+                              <a:gd name="T25" fmla="*/ T24 w 614"/>
+                              <a:gd name="T26" fmla="+- 0 219 -406"/>
+                              <a:gd name="T27" fmla="*/ 219 h 724"/>
+                              <a:gd name="T28" fmla="+- 0 8301 8228"/>
+                              <a:gd name="T29" fmla="*/ T28 w 614"/>
+                              <a:gd name="T30" fmla="+- 0 254 -406"/>
+                              <a:gd name="T31" fmla="*/ 254 h 724"/>
+                              <a:gd name="T32" fmla="+- 0 8358 8228"/>
+                              <a:gd name="T33" fmla="*/ T32 w 614"/>
+                              <a:gd name="T34" fmla="+- 0 283 -406"/>
+                              <a:gd name="T35" fmla="*/ 283 h 724"/>
+                              <a:gd name="T36" fmla="+- 0 8436 8228"/>
+                              <a:gd name="T37" fmla="*/ T36 w 614"/>
+                              <a:gd name="T38" fmla="+- 0 307 -406"/>
+                              <a:gd name="T39" fmla="*/ 307 h 724"/>
+                              <a:gd name="T40" fmla="+- 0 8535 8228"/>
+                              <a:gd name="T41" fmla="*/ T40 w 614"/>
+                              <a:gd name="T42" fmla="+- 0 318 -406"/>
+                              <a:gd name="T43" fmla="*/ 318 h 724"/>
+                              <a:gd name="T44" fmla="+- 0 8640 8228"/>
+                              <a:gd name="T45" fmla="*/ T44 w 614"/>
+                              <a:gd name="T46" fmla="+- 0 306 -406"/>
+                              <a:gd name="T47" fmla="*/ 306 h 724"/>
+                              <a:gd name="T48" fmla="+- 0 8720 8228"/>
+                              <a:gd name="T49" fmla="*/ T48 w 614"/>
+                              <a:gd name="T50" fmla="+- 0 280 -406"/>
+                              <a:gd name="T51" fmla="*/ 280 h 724"/>
+                              <a:gd name="T52" fmla="+- 0 8776 8228"/>
+                              <a:gd name="T53" fmla="*/ T52 w 614"/>
+                              <a:gd name="T54" fmla="+- 0 251 -406"/>
+                              <a:gd name="T55" fmla="*/ 251 h 724"/>
+                              <a:gd name="T56" fmla="+- 0 8827 8228"/>
+                              <a:gd name="T57" fmla="*/ T56 w 614"/>
+                              <a:gd name="T58" fmla="+- 0 208 -406"/>
+                              <a:gd name="T59" fmla="*/ 208 h 724"/>
+                              <a:gd name="T60" fmla="+- 0 8841 8228"/>
+                              <a:gd name="T61" fmla="*/ T60 w 614"/>
+                              <a:gd name="T62" fmla="+- 0 158 -406"/>
+                              <a:gd name="T63" fmla="*/ 158 h 724"/>
+                              <a:gd name="T64" fmla="+- 0 8841 8228"/>
+                              <a:gd name="T65" fmla="*/ T64 w 614"/>
+                              <a:gd name="T66" fmla="+- 0 -371 -406"/>
+                              <a:gd name="T67" fmla="*/ -371 h 724"/>
+                              <a:gd name="T68" fmla="+- 0 8812 8228"/>
+                              <a:gd name="T69" fmla="*/ T68 w 614"/>
+                              <a:gd name="T70" fmla="+- 0 -377 -406"/>
+                              <a:gd name="T71" fmla="*/ -377 h 724"/>
+                              <a:gd name="T72" fmla="+- 0 8738 8228"/>
+                              <a:gd name="T73" fmla="*/ T72 w 614"/>
+                              <a:gd name="T74" fmla="+- 0 -389 -406"/>
+                              <a:gd name="T75" fmla="*/ -389 h 724"/>
+                              <a:gd name="T76" fmla="+- 0 8638 8228"/>
+                              <a:gd name="T77" fmla="*/ T76 w 614"/>
+                              <a:gd name="T78" fmla="+- 0 -400 -406"/>
+                              <a:gd name="T79" fmla="*/ -400 h 724"/>
+                              <a:gd name="T80" fmla="+- 0 8531 8228"/>
+                              <a:gd name="T81" fmla="*/ T80 w 614"/>
+                              <a:gd name="T82" fmla="+- 0 -406 -406"/>
+                              <a:gd name="T83" fmla="*/ -406 h 724"/>
+                            </a:gdLst>
+                            <a:ahLst/>
+                            <a:cxnLst>
+                              <a:cxn ang="0">
+                                <a:pos x="T1" y="T3"/>
+                              </a:cxn>
+                              <a:cxn ang="0">
+                                <a:pos x="T5" y="T7"/>
+                              </a:cxn>
+                              <a:cxn ang="0">
+                                <a:pos x="T9" y="T11"/>
+                              </a:cxn>
+                              <a:cxn ang="0">
+                                <a:pos x="T13" y="T15"/>
+                              </a:cxn>
+                              <a:cxn ang="0">
+                                <a:pos x="T17" y="T19"/>
+                              </a:cxn>
+                              <a:cxn ang="0">
+                                <a:pos x="T21" y="T23"/>
+                              </a:cxn>
+                              <a:cxn ang="0">
+                                <a:pos x="T25" y="T27"/>
+                              </a:cxn>
+                              <a:cxn ang="0">
+                                <a:pos x="T29" y="T31"/>
+                              </a:cxn>
+                              <a:cxn ang="0">
+                                <a:pos x="T33" y="T35"/>
+                              </a:cxn>
+                              <a:cxn ang="0">
+                                <a:pos x="T37" y="T39"/>
+                              </a:cxn>
+                              <a:cxn ang="0">
+                                <a:pos x="T41" y="T43"/>
+                              </a:cxn>
+                              <a:cxn ang="0">
+                                <a:pos x="T45" y="T47"/>
+                              </a:cxn>
+                              <a:cxn ang="0">
+                                <a:pos x="T49" y="T51"/>
+                              </a:cxn>
+                              <a:cxn ang="0">
+                                <a:pos x="T53" y="T55"/>
+                              </a:cxn>
+                              <a:cxn ang="0">
+                                <a:pos x="T57" y="T59"/>
+                              </a:cxn>
+                              <a:cxn ang="0">
+                                <a:pos x="T61" y="T63"/>
+                              </a:cxn>
+                              <a:cxn ang="0">
+                                <a:pos x="T65" y="T67"/>
+                              </a:cxn>
+                              <a:cxn ang="0">
+                                <a:pos x="T69" y="T71"/>
+                              </a:cxn>
+                              <a:cxn ang="0">
+                                <a:pos x="T73" y="T75"/>
+                              </a:cxn>
+                              <a:cxn ang="0">
+                                <a:pos x="T77" y="T79"/>
+                              </a:cxn>
+                              <a:cxn ang="0">
+                                <a:pos x="T81" y="T83"/>
+                              </a:cxn>
+                            </a:cxnLst>
+                            <a:rect l="0" t="0" r="r" b="b"/>
+                            <a:pathLst>
+                              <a:path w="614" h="724">
+                                <a:moveTo>
+                                  <a:pt x="303" y="0"/>
+                                </a:moveTo>
+                                <a:lnTo>
+                                  <a:pt x="220" y="1"/>
+                                </a:lnTo>
+                                <a:lnTo>
+                                  <a:pt x="161" y="5"/>
+                                </a:lnTo>
+                                <a:lnTo>
+                                  <a:pt x="97" y="15"/>
+                                </a:lnTo>
+                                <a:lnTo>
+                                  <a:pt x="0" y="35"/>
+                                </a:lnTo>
+                                <a:lnTo>
+                                  <a:pt x="0" y="564"/>
+                                </a:lnTo>
+                                <a:lnTo>
+                                  <a:pt x="24" y="625"/>
+                                </a:lnTo>
+                                <a:lnTo>
+                                  <a:pt x="73" y="660"/>
+                                </a:lnTo>
+                                <a:lnTo>
+                                  <a:pt x="130" y="689"/>
+                                </a:lnTo>
+                                <a:lnTo>
+                                  <a:pt x="208" y="713"/>
+                                </a:lnTo>
+                                <a:lnTo>
+                                  <a:pt x="307" y="724"/>
+                                </a:lnTo>
+                                <a:lnTo>
+                                  <a:pt x="412" y="712"/>
+                                </a:lnTo>
+                                <a:lnTo>
+                                  <a:pt x="492" y="686"/>
+                                </a:lnTo>
+                                <a:lnTo>
+                                  <a:pt x="548" y="657"/>
+                                </a:lnTo>
+                                <a:lnTo>
+                                  <a:pt x="599" y="614"/>
+                                </a:lnTo>
+                                <a:lnTo>
+                                  <a:pt x="613" y="564"/>
+                                </a:lnTo>
+                                <a:lnTo>
+                                  <a:pt x="613" y="35"/>
+                                </a:lnTo>
+                                <a:lnTo>
+                                  <a:pt x="584" y="29"/>
+                                </a:lnTo>
+                                <a:lnTo>
+                                  <a:pt x="510" y="17"/>
+                                </a:lnTo>
+                                <a:lnTo>
+                                  <a:pt x="410" y="6"/>
+                                </a:lnTo>
+                                <a:lnTo>
+                                  <a:pt x="303" y="0"/>
+                                </a:lnTo>
+                                <a:close/>
+                              </a:path>
+                            </a:pathLst>
+                          </a:custGeom>
+                          <a:solidFill>
+                            <a:srgbClr val="FFF200"/>
+                          </a:solidFill>
+                          <a:ln>
+                            <a:noFill/>
+                          </a:ln>
+                          <a:extLst>
+                            <a:ext uri="{91240B29-F687-4F45-9708-019B960494DF}">
+                              <a14:hiddenLine xmlns:a14="http://schemas.microsoft.com/office/drawing/2010/main" w="9525">
+                                <a:solidFill>
+                                  <a:srgbClr val="000000"/>
+                                </a:solidFill>
+                                <a:round/>
+                                <a:headEnd/>
+                                <a:tailEnd/>
+                              </a14:hiddenLine>
+                            </a:ext>
+                          </a:extLst>
+                        </wps:spPr>
+                        <wps:bodyPr rot="0" vert="horz" wrap="square" lIns="91440" tIns="45720" rIns="91440" bIns="45720" anchor="t" anchorCtr="0" upright="1">
+                          <a:noAutofit/>
+                        </wps:bodyPr>
+                      </wps:wsp>
+                      <wps:wsp>
+                        <wps:cNvPr id="27" name="AutoShape 99"/>
+                        <wps:cNvSpPr>
+                          <a:spLocks/>
+                        </wps:cNvSpPr>
+                        <wps:spPr bwMode="auto">
+                          <a:xfrm>
+                            <a:off x="8227" y="-407"/>
+                            <a:ext cx="614" cy="724"/>
+                          </a:xfrm>
+                          <a:custGeom>
+                            <a:avLst/>
+                            <a:gdLst>
+                              <a:gd name="T0" fmla="+- 0 8535 8228"/>
+                              <a:gd name="T1" fmla="*/ T0 w 614"/>
+                              <a:gd name="T2" fmla="+- 0 -248 -406"/>
+                              <a:gd name="T3" fmla="*/ -248 h 724"/>
+                              <a:gd name="T4" fmla="+- 0 8549 8228"/>
+                              <a:gd name="T5" fmla="*/ T4 w 614"/>
+                              <a:gd name="T6" fmla="+- 0 -176 -406"/>
+                              <a:gd name="T7" fmla="*/ -176 h 724"/>
+                              <a:gd name="T8" fmla="+- 0 8562 8228"/>
+                              <a:gd name="T9" fmla="*/ T8 w 614"/>
+                              <a:gd name="T10" fmla="+- 0 -96 -406"/>
+                              <a:gd name="T11" fmla="*/ -96 h 724"/>
+                              <a:gd name="T12" fmla="+- 0 8571 8228"/>
+                              <a:gd name="T13" fmla="*/ T12 w 614"/>
+                              <a:gd name="T14" fmla="+- 0 1 -406"/>
+                              <a:gd name="T15" fmla="*/ 1 h 724"/>
+                              <a:gd name="T16" fmla="+- 0 8579 8228"/>
+                              <a:gd name="T17" fmla="*/ T16 w 614"/>
+                              <a:gd name="T18" fmla="+- 0 173 -406"/>
+                              <a:gd name="T19" fmla="*/ 173 h 724"/>
+                              <a:gd name="T20" fmla="+- 0 8571 8228"/>
+                              <a:gd name="T21" fmla="*/ T20 w 614"/>
+                              <a:gd name="T22" fmla="+- 0 221 -406"/>
+                              <a:gd name="T23" fmla="*/ 221 h 724"/>
+                              <a:gd name="T24" fmla="+- 0 8549 8228"/>
+                              <a:gd name="T25" fmla="*/ T24 w 614"/>
+                              <a:gd name="T26" fmla="+- 0 249 -406"/>
+                              <a:gd name="T27" fmla="*/ 249 h 724"/>
+                              <a:gd name="T28" fmla="+- 0 8538 8228"/>
+                              <a:gd name="T29" fmla="*/ T28 w 614"/>
+                              <a:gd name="T30" fmla="+- 0 287 -406"/>
+                              <a:gd name="T31" fmla="*/ 287 h 724"/>
+                              <a:gd name="T32" fmla="+- 0 8540 8228"/>
+                              <a:gd name="T33" fmla="*/ T32 w 614"/>
+                              <a:gd name="T34" fmla="+- 0 317 -406"/>
+                              <a:gd name="T35" fmla="*/ 317 h 724"/>
+                              <a:gd name="T36" fmla="+- 0 8608 8228"/>
+                              <a:gd name="T37" fmla="*/ T36 w 614"/>
+                              <a:gd name="T38" fmla="+- 0 311 -406"/>
+                              <a:gd name="T39" fmla="*/ 311 h 724"/>
+                              <a:gd name="T40" fmla="+- 0 8566 8228"/>
+                              <a:gd name="T41" fmla="*/ T40 w 614"/>
+                              <a:gd name="T42" fmla="+- 0 281 -406"/>
+                              <a:gd name="T43" fmla="*/ 281 h 724"/>
+                              <a:gd name="T44" fmla="+- 0 8571 8228"/>
+                              <a:gd name="T45" fmla="*/ T44 w 614"/>
+                              <a:gd name="T46" fmla="+- 0 255 -406"/>
+                              <a:gd name="T47" fmla="*/ 255 h 724"/>
+                              <a:gd name="T48" fmla="+- 0 8600 8228"/>
+                              <a:gd name="T49" fmla="*/ T48 w 614"/>
+                              <a:gd name="T50" fmla="+- 0 213 -406"/>
+                              <a:gd name="T51" fmla="*/ 213 h 724"/>
+                              <a:gd name="T52" fmla="+- 0 8610 8228"/>
+                              <a:gd name="T53" fmla="*/ T52 w 614"/>
+                              <a:gd name="T54" fmla="+- 0 189 -406"/>
+                              <a:gd name="T55" fmla="*/ 189 h 724"/>
+                              <a:gd name="T56" fmla="+- 0 8619 8228"/>
+                              <a:gd name="T57" fmla="*/ T56 w 614"/>
+                              <a:gd name="T58" fmla="+- 0 39 -406"/>
+                              <a:gd name="T59" fmla="*/ 39 h 724"/>
+                              <a:gd name="T60" fmla="+- 0 8609 8228"/>
+                              <a:gd name="T61" fmla="*/ T60 w 614"/>
+                              <a:gd name="T62" fmla="+- 0 -45 -406"/>
+                              <a:gd name="T63" fmla="*/ -45 h 724"/>
+                              <a:gd name="T64" fmla="+- 0 8585 8228"/>
+                              <a:gd name="T65" fmla="*/ T64 w 614"/>
+                              <a:gd name="T66" fmla="+- 0 -183 -406"/>
+                              <a:gd name="T67" fmla="*/ -183 h 724"/>
+                              <a:gd name="T68" fmla="+- 0 8556 8228"/>
+                              <a:gd name="T69" fmla="*/ T68 w 614"/>
+                              <a:gd name="T70" fmla="+- 0 -291 -406"/>
+                              <a:gd name="T71" fmla="*/ -291 h 724"/>
+                              <a:gd name="T72" fmla="+- 0 8533 8228"/>
+                              <a:gd name="T73" fmla="*/ T72 w 614"/>
+                              <a:gd name="T74" fmla="+- 0 -377 -406"/>
+                              <a:gd name="T75" fmla="*/ -377 h 724"/>
+                              <a:gd name="T76" fmla="+- 0 8694 8228"/>
+                              <a:gd name="T77" fmla="*/ T76 w 614"/>
+                              <a:gd name="T78" fmla="+- 0 -358 -406"/>
+                              <a:gd name="T79" fmla="*/ -358 h 724"/>
+                              <a:gd name="T80" fmla="+- 0 8774 8228"/>
+                              <a:gd name="T81" fmla="*/ T80 w 614"/>
+                              <a:gd name="T82" fmla="+- 0 196 -406"/>
+                              <a:gd name="T83" fmla="*/ 196 h 724"/>
+                              <a:gd name="T84" fmla="+- 0 8756 8228"/>
+                              <a:gd name="T85" fmla="*/ T84 w 614"/>
+                              <a:gd name="T86" fmla="+- 0 230 -406"/>
+                              <a:gd name="T87" fmla="*/ 230 h 724"/>
+                              <a:gd name="T88" fmla="+- 0 8608 8228"/>
+                              <a:gd name="T89" fmla="*/ T88 w 614"/>
+                              <a:gd name="T90" fmla="+- 0 311 -406"/>
+                              <a:gd name="T91" fmla="*/ 311 h 724"/>
+                              <a:gd name="T92" fmla="+- 0 8703 8228"/>
+                              <a:gd name="T93" fmla="*/ T92 w 614"/>
+                              <a:gd name="T94" fmla="+- 0 287 -406"/>
+                              <a:gd name="T95" fmla="*/ 287 h 724"/>
+                              <a:gd name="T96" fmla="+- 0 8818 8228"/>
+                              <a:gd name="T97" fmla="*/ T96 w 614"/>
+                              <a:gd name="T98" fmla="+- 0 222 -406"/>
+                              <a:gd name="T99" fmla="*/ 222 h 724"/>
+                              <a:gd name="T100" fmla="+- 0 8841 8228"/>
+                              <a:gd name="T101" fmla="*/ T100 w 614"/>
+                              <a:gd name="T102" fmla="+- 0 -373 -406"/>
+                              <a:gd name="T103" fmla="*/ -373 h 724"/>
+                              <a:gd name="T104" fmla="+- 0 8566 8228"/>
+                              <a:gd name="T105" fmla="*/ T104 w 614"/>
+                              <a:gd name="T106" fmla="+- 0 281 -406"/>
+                              <a:gd name="T107" fmla="*/ 281 h 724"/>
+                              <a:gd name="T108" fmla="+- 0 8533 8228"/>
+                              <a:gd name="T109" fmla="*/ T108 w 614"/>
+                              <a:gd name="T110" fmla="+- 0 -406 -406"/>
+                              <a:gd name="T111" fmla="*/ -406 h 724"/>
+                              <a:gd name="T112" fmla="+- 0 8333 8228"/>
+                              <a:gd name="T113" fmla="*/ T112 w 614"/>
+                              <a:gd name="T114" fmla="+- 0 -392 -406"/>
+                              <a:gd name="T115" fmla="*/ -392 h 724"/>
+                              <a:gd name="T116" fmla="+- 0 8230 8228"/>
+                              <a:gd name="T117" fmla="*/ T116 w 614"/>
+                              <a:gd name="T118" fmla="+- 0 209 -406"/>
+                              <a:gd name="T119" fmla="*/ 209 h 724"/>
+                              <a:gd name="T120" fmla="+- 0 8345 8228"/>
+                              <a:gd name="T121" fmla="*/ T120 w 614"/>
+                              <a:gd name="T122" fmla="+- 0 277 -406"/>
+                              <a:gd name="T123" fmla="*/ 277 h 724"/>
+                              <a:gd name="T124" fmla="+- 0 8298 8228"/>
+                              <a:gd name="T125" fmla="*/ T124 w 614"/>
+                              <a:gd name="T126" fmla="+- 0 196 -406"/>
+                              <a:gd name="T127" fmla="*/ 196 h 724"/>
+                              <a:gd name="T128" fmla="+- 0 8319 8228"/>
+                              <a:gd name="T129" fmla="*/ T128 w 614"/>
+                              <a:gd name="T130" fmla="+- 0 -338 -406"/>
+                              <a:gd name="T131" fmla="*/ -338 h 724"/>
+                              <a:gd name="T132" fmla="+- 0 8533 8228"/>
+                              <a:gd name="T133" fmla="*/ T132 w 614"/>
+                              <a:gd name="T134" fmla="+- 0 -377 -406"/>
+                              <a:gd name="T135" fmla="*/ -377 h 724"/>
+                              <a:gd name="T136" fmla="+- 0 8734 8228"/>
+                              <a:gd name="T137" fmla="*/ T136 w 614"/>
+                              <a:gd name="T138" fmla="+- 0 -390 -406"/>
+                              <a:gd name="T139" fmla="*/ -390 h 724"/>
+                              <a:gd name="T140" fmla="+- 0 8523 8228"/>
+                              <a:gd name="T141" fmla="*/ T140 w 614"/>
+                              <a:gd name="T142" fmla="+- 0 -356 -406"/>
+                              <a:gd name="T143" fmla="*/ -356 h 724"/>
+                              <a:gd name="T144" fmla="+- 0 8510 8228"/>
+                              <a:gd name="T145" fmla="*/ T144 w 614"/>
+                              <a:gd name="T146" fmla="+- 0 -333 -406"/>
+                              <a:gd name="T147" fmla="*/ -333 h 724"/>
+                              <a:gd name="T148" fmla="+- 0 8492 8228"/>
+                              <a:gd name="T149" fmla="*/ T148 w 614"/>
+                              <a:gd name="T150" fmla="+- 0 -265 -406"/>
+                              <a:gd name="T151" fmla="*/ -265 h 724"/>
+                              <a:gd name="T152" fmla="+- 0 8484 8228"/>
+                              <a:gd name="T153" fmla="*/ T152 w 614"/>
+                              <a:gd name="T154" fmla="+- 0 -200 -406"/>
+                              <a:gd name="T155" fmla="*/ -200 h 724"/>
+                              <a:gd name="T156" fmla="+- 0 8479 8228"/>
+                              <a:gd name="T157" fmla="*/ T156 w 614"/>
+                              <a:gd name="T158" fmla="+- 0 -121 -406"/>
+                              <a:gd name="T159" fmla="*/ -121 h 724"/>
+                              <a:gd name="T160" fmla="+- 0 8471 8228"/>
+                              <a:gd name="T161" fmla="*/ T160 w 614"/>
+                              <a:gd name="T162" fmla="+- 0 12 -406"/>
+                              <a:gd name="T163" fmla="*/ 12 h 724"/>
+                              <a:gd name="T164" fmla="+- 0 8470 8228"/>
+                              <a:gd name="T165" fmla="*/ T164 w 614"/>
+                              <a:gd name="T166" fmla="+- 0 107 -406"/>
+                              <a:gd name="T167" fmla="*/ 107 h 724"/>
+                              <a:gd name="T168" fmla="+- 0 8490 8228"/>
+                              <a:gd name="T169" fmla="*/ T168 w 614"/>
+                              <a:gd name="T170" fmla="+- 0 -50 -406"/>
+                              <a:gd name="T171" fmla="*/ -50 h 724"/>
+                              <a:gd name="T172" fmla="+- 0 8504 8228"/>
+                              <a:gd name="T173" fmla="*/ T172 w 614"/>
+                              <a:gd name="T174" fmla="+- 0 -166 -406"/>
+                              <a:gd name="T175" fmla="*/ -166 h 724"/>
+                              <a:gd name="T176" fmla="+- 0 8518 8228"/>
+                              <a:gd name="T177" fmla="*/ T176 w 614"/>
+                              <a:gd name="T178" fmla="+- 0 -261 -406"/>
+                              <a:gd name="T179" fmla="*/ -261 h 724"/>
+                              <a:gd name="T180" fmla="+- 0 8552 8228"/>
+                              <a:gd name="T181" fmla="*/ T180 w 614"/>
+                              <a:gd name="T182" fmla="+- 0 -304 -406"/>
+                              <a:gd name="T183" fmla="*/ -304 h 724"/>
+                              <a:gd name="T184" fmla="+- 0 8529 8228"/>
+                              <a:gd name="T185" fmla="*/ T184 w 614"/>
+                              <a:gd name="T186" fmla="+- 0 -351 -406"/>
+                              <a:gd name="T187" fmla="*/ -351 h 724"/>
+                            </a:gdLst>
+                            <a:ahLst/>
+                            <a:cxnLst>
+                              <a:cxn ang="0">
+                                <a:pos x="T1" y="T3"/>
+                              </a:cxn>
+                              <a:cxn ang="0">
+                                <a:pos x="T5" y="T7"/>
+                              </a:cxn>
+                              <a:cxn ang="0">
+                                <a:pos x="T9" y="T11"/>
+                              </a:cxn>
+                              <a:cxn ang="0">
+                                <a:pos x="T13" y="T15"/>
+                              </a:cxn>
+                              <a:cxn ang="0">
+                                <a:pos x="T17" y="T19"/>
+                              </a:cxn>
+                              <a:cxn ang="0">
+                                <a:pos x="T21" y="T23"/>
+                              </a:cxn>
+                              <a:cxn ang="0">
+                                <a:pos x="T25" y="T27"/>
+                              </a:cxn>
+                              <a:cxn ang="0">
+                                <a:pos x="T29" y="T31"/>
+                              </a:cxn>
+                              <a:cxn ang="0">
+                                <a:pos x="T33" y="T35"/>
+                              </a:cxn>
+                              <a:cxn ang="0">
+                                <a:pos x="T37" y="T39"/>
+                              </a:cxn>
+                              <a:cxn ang="0">
+                                <a:pos x="T41" y="T43"/>
+                              </a:cxn>
+                              <a:cxn ang="0">
+                                <a:pos x="T45" y="T47"/>
+                              </a:cxn>
+                              <a:cxn ang="0">
+                                <a:pos x="T49" y="T51"/>
+                              </a:cxn>
+                              <a:cxn ang="0">
+                                <a:pos x="T53" y="T55"/>
+                              </a:cxn>
+                              <a:cxn ang="0">
+                                <a:pos x="T57" y="T59"/>
+                              </a:cxn>
+                              <a:cxn ang="0">
+                                <a:pos x="T61" y="T63"/>
+                              </a:cxn>
+                              <a:cxn ang="0">
+                                <a:pos x="T65" y="T67"/>
+                              </a:cxn>
+                              <a:cxn ang="0">
+                                <a:pos x="T69" y="T71"/>
+                              </a:cxn>
+                              <a:cxn ang="0">
+                                <a:pos x="T73" y="T75"/>
+                              </a:cxn>
+                              <a:cxn ang="0">
+                                <a:pos x="T77" y="T79"/>
+                              </a:cxn>
+                              <a:cxn ang="0">
+                                <a:pos x="T81" y="T83"/>
+                              </a:cxn>
+                              <a:cxn ang="0">
+                                <a:pos x="T85" y="T87"/>
+                              </a:cxn>
+                              <a:cxn ang="0">
+                                <a:pos x="T89" y="T91"/>
+                              </a:cxn>
+                              <a:cxn ang="0">
+                                <a:pos x="T93" y="T95"/>
+                              </a:cxn>
+                              <a:cxn ang="0">
+                                <a:pos x="T97" y="T99"/>
+                              </a:cxn>
+                              <a:cxn ang="0">
+                                <a:pos x="T101" y="T103"/>
+                              </a:cxn>
+                              <a:cxn ang="0">
+                                <a:pos x="T105" y="T107"/>
+                              </a:cxn>
+                              <a:cxn ang="0">
+                                <a:pos x="T109" y="T111"/>
+                              </a:cxn>
+                              <a:cxn ang="0">
+                                <a:pos x="T113" y="T115"/>
+                              </a:cxn>
+                              <a:cxn ang="0">
+                                <a:pos x="T117" y="T119"/>
+                              </a:cxn>
+                              <a:cxn ang="0">
+                                <a:pos x="T121" y="T123"/>
+                              </a:cxn>
+                              <a:cxn ang="0">
+                                <a:pos x="T125" y="T127"/>
+                              </a:cxn>
+                              <a:cxn ang="0">
+                                <a:pos x="T129" y="T131"/>
+                              </a:cxn>
+                              <a:cxn ang="0">
+                                <a:pos x="T133" y="T135"/>
+                              </a:cxn>
+                              <a:cxn ang="0">
+                                <a:pos x="T137" y="T139"/>
+                              </a:cxn>
+                              <a:cxn ang="0">
+                                <a:pos x="T141" y="T143"/>
+                              </a:cxn>
+                              <a:cxn ang="0">
+                                <a:pos x="T145" y="T147"/>
+                              </a:cxn>
+                              <a:cxn ang="0">
+                                <a:pos x="T149" y="T151"/>
+                              </a:cxn>
+                              <a:cxn ang="0">
+                                <a:pos x="T153" y="T155"/>
+                              </a:cxn>
+                              <a:cxn ang="0">
+                                <a:pos x="T157" y="T159"/>
+                              </a:cxn>
+                              <a:cxn ang="0">
+                                <a:pos x="T161" y="T163"/>
+                              </a:cxn>
+                              <a:cxn ang="0">
+                                <a:pos x="T165" y="T167"/>
+                              </a:cxn>
+                              <a:cxn ang="0">
+                                <a:pos x="T169" y="T171"/>
+                              </a:cxn>
+                              <a:cxn ang="0">
+                                <a:pos x="T173" y="T175"/>
+                              </a:cxn>
+                              <a:cxn ang="0">
+                                <a:pos x="T177" y="T179"/>
+                              </a:cxn>
+                              <a:cxn ang="0">
+                                <a:pos x="T181" y="T183"/>
+                              </a:cxn>
+                              <a:cxn ang="0">
+                                <a:pos x="T185" y="T187"/>
+                              </a:cxn>
+                            </a:cxnLst>
+                            <a:rect l="0" t="0" r="r" b="b"/>
+                            <a:pathLst>
+                              <a:path w="614" h="724">
+                                <a:moveTo>
+                                  <a:pt x="324" y="102"/>
+                                </a:moveTo>
+                                <a:lnTo>
+                                  <a:pt x="299" y="102"/>
+                                </a:lnTo>
+                                <a:lnTo>
+                                  <a:pt x="307" y="158"/>
+                                </a:lnTo>
+                                <a:lnTo>
+                                  <a:pt x="312" y="189"/>
+                                </a:lnTo>
+                                <a:lnTo>
+                                  <a:pt x="316" y="210"/>
+                                </a:lnTo>
+                                <a:lnTo>
+                                  <a:pt x="321" y="230"/>
+                                </a:lnTo>
+                                <a:lnTo>
+                                  <a:pt x="325" y="250"/>
+                                </a:lnTo>
+                                <a:lnTo>
+                                  <a:pt x="329" y="272"/>
+                                </a:lnTo>
+                                <a:lnTo>
+                                  <a:pt x="334" y="310"/>
+                                </a:lnTo>
+                                <a:lnTo>
+                                  <a:pt x="338" y="346"/>
+                                </a:lnTo>
+                                <a:lnTo>
+                                  <a:pt x="341" y="379"/>
+                                </a:lnTo>
+                                <a:lnTo>
+                                  <a:pt x="343" y="407"/>
+                                </a:lnTo>
+                                <a:lnTo>
+                                  <a:pt x="345" y="461"/>
+                                </a:lnTo>
+                                <a:lnTo>
+                                  <a:pt x="349" y="526"/>
+                                </a:lnTo>
+                                <a:lnTo>
+                                  <a:pt x="351" y="579"/>
+                                </a:lnTo>
+                                <a:lnTo>
+                                  <a:pt x="353" y="602"/>
+                                </a:lnTo>
+                                <a:lnTo>
+                                  <a:pt x="346" y="621"/>
+                                </a:lnTo>
+                                <a:lnTo>
+                                  <a:pt x="343" y="627"/>
+                                </a:lnTo>
+                                <a:lnTo>
+                                  <a:pt x="339" y="635"/>
+                                </a:lnTo>
+                                <a:lnTo>
+                                  <a:pt x="330" y="647"/>
+                                </a:lnTo>
+                                <a:lnTo>
+                                  <a:pt x="321" y="655"/>
+                                </a:lnTo>
+                                <a:lnTo>
+                                  <a:pt x="314" y="663"/>
+                                </a:lnTo>
+                                <a:lnTo>
+                                  <a:pt x="310" y="678"/>
+                                </a:lnTo>
+                                <a:lnTo>
+                                  <a:pt x="310" y="693"/>
+                                </a:lnTo>
+                                <a:lnTo>
+                                  <a:pt x="309" y="705"/>
+                                </a:lnTo>
+                                <a:lnTo>
+                                  <a:pt x="310" y="713"/>
+                                </a:lnTo>
+                                <a:lnTo>
+                                  <a:pt x="312" y="723"/>
+                                </a:lnTo>
+                                <a:lnTo>
+                                  <a:pt x="335" y="723"/>
+                                </a:lnTo>
+                                <a:lnTo>
+                                  <a:pt x="383" y="717"/>
+                                </a:lnTo>
+                                <a:lnTo>
+                                  <a:pt x="380" y="717"/>
+                                </a:lnTo>
+                                <a:lnTo>
+                                  <a:pt x="358" y="715"/>
+                                </a:lnTo>
+                                <a:lnTo>
+                                  <a:pt x="342" y="696"/>
+                                </a:lnTo>
+                                <a:lnTo>
+                                  <a:pt x="338" y="687"/>
+                                </a:lnTo>
+                                <a:lnTo>
+                                  <a:pt x="341" y="687"/>
+                                </a:lnTo>
+                                <a:lnTo>
+                                  <a:pt x="341" y="673"/>
+                                </a:lnTo>
+                                <a:lnTo>
+                                  <a:pt x="343" y="661"/>
+                                </a:lnTo>
+                                <a:lnTo>
+                                  <a:pt x="349" y="648"/>
+                                </a:lnTo>
+                                <a:lnTo>
+                                  <a:pt x="359" y="633"/>
+                                </a:lnTo>
+                                <a:lnTo>
+                                  <a:pt x="372" y="619"/>
+                                </a:lnTo>
+                                <a:lnTo>
+                                  <a:pt x="380" y="611"/>
+                                </a:lnTo>
+                                <a:lnTo>
+                                  <a:pt x="380" y="606"/>
+                                </a:lnTo>
+                                <a:lnTo>
+                                  <a:pt x="382" y="595"/>
+                                </a:lnTo>
+                                <a:lnTo>
+                                  <a:pt x="388" y="552"/>
+                                </a:lnTo>
+                                <a:lnTo>
+                                  <a:pt x="391" y="498"/>
+                                </a:lnTo>
+                                <a:lnTo>
+                                  <a:pt x="391" y="445"/>
+                                </a:lnTo>
+                                <a:lnTo>
+                                  <a:pt x="388" y="407"/>
+                                </a:lnTo>
+                                <a:lnTo>
+                                  <a:pt x="386" y="392"/>
+                                </a:lnTo>
+                                <a:lnTo>
+                                  <a:pt x="381" y="361"/>
+                                </a:lnTo>
+                                <a:lnTo>
+                                  <a:pt x="373" y="319"/>
+                                </a:lnTo>
+                                <a:lnTo>
+                                  <a:pt x="365" y="268"/>
+                                </a:lnTo>
+                                <a:lnTo>
+                                  <a:pt x="357" y="223"/>
+                                </a:lnTo>
+                                <a:lnTo>
+                                  <a:pt x="348" y="190"/>
+                                </a:lnTo>
+                                <a:lnTo>
+                                  <a:pt x="339" y="158"/>
+                                </a:lnTo>
+                                <a:lnTo>
+                                  <a:pt x="328" y="115"/>
+                                </a:lnTo>
+                                <a:lnTo>
+                                  <a:pt x="324" y="102"/>
+                                </a:lnTo>
+                                <a:close/>
+                                <a:moveTo>
+                                  <a:pt x="593" y="29"/>
+                                </a:moveTo>
+                                <a:lnTo>
+                                  <a:pt x="305" y="29"/>
+                                </a:lnTo>
+                                <a:lnTo>
+                                  <a:pt x="368" y="30"/>
+                                </a:lnTo>
+                                <a:lnTo>
+                                  <a:pt x="414" y="35"/>
+                                </a:lnTo>
+                                <a:lnTo>
+                                  <a:pt x="466" y="48"/>
+                                </a:lnTo>
+                                <a:lnTo>
+                                  <a:pt x="546" y="75"/>
+                                </a:lnTo>
+                                <a:lnTo>
+                                  <a:pt x="546" y="579"/>
+                                </a:lnTo>
+                                <a:lnTo>
+                                  <a:pt x="546" y="602"/>
+                                </a:lnTo>
+                                <a:lnTo>
+                                  <a:pt x="545" y="607"/>
+                                </a:lnTo>
+                                <a:lnTo>
+                                  <a:pt x="541" y="624"/>
+                                </a:lnTo>
+                                <a:lnTo>
+                                  <a:pt x="528" y="636"/>
+                                </a:lnTo>
+                                <a:lnTo>
+                                  <a:pt x="503" y="650"/>
+                                </a:lnTo>
+                                <a:lnTo>
+                                  <a:pt x="423" y="696"/>
+                                </a:lnTo>
+                                <a:lnTo>
+                                  <a:pt x="380" y="717"/>
+                                </a:lnTo>
+                                <a:lnTo>
+                                  <a:pt x="383" y="717"/>
+                                </a:lnTo>
+                                <a:lnTo>
+                                  <a:pt x="393" y="716"/>
+                                </a:lnTo>
+                                <a:lnTo>
+                                  <a:pt x="475" y="693"/>
+                                </a:lnTo>
+                                <a:lnTo>
+                                  <a:pt x="567" y="647"/>
+                                </a:lnTo>
+                                <a:lnTo>
+                                  <a:pt x="574" y="642"/>
+                                </a:lnTo>
+                                <a:lnTo>
+                                  <a:pt x="590" y="628"/>
+                                </a:lnTo>
+                                <a:lnTo>
+                                  <a:pt x="606" y="606"/>
+                                </a:lnTo>
+                                <a:lnTo>
+                                  <a:pt x="613" y="575"/>
+                                </a:lnTo>
+                                <a:lnTo>
+                                  <a:pt x="613" y="33"/>
+                                </a:lnTo>
+                                <a:lnTo>
+                                  <a:pt x="593" y="29"/>
+                                </a:lnTo>
+                                <a:close/>
+                                <a:moveTo>
+                                  <a:pt x="341" y="687"/>
+                                </a:moveTo>
+                                <a:lnTo>
+                                  <a:pt x="338" y="687"/>
+                                </a:lnTo>
+                                <a:lnTo>
+                                  <a:pt x="341" y="688"/>
+                                </a:lnTo>
+                                <a:lnTo>
+                                  <a:pt x="341" y="687"/>
+                                </a:lnTo>
+                                <a:close/>
+                                <a:moveTo>
+                                  <a:pt x="305" y="0"/>
+                                </a:moveTo>
+                                <a:lnTo>
+                                  <a:pt x="229" y="0"/>
+                                </a:lnTo>
+                                <a:lnTo>
+                                  <a:pt x="172" y="4"/>
+                                </a:lnTo>
+                                <a:lnTo>
+                                  <a:pt x="105" y="14"/>
+                                </a:lnTo>
+                                <a:lnTo>
+                                  <a:pt x="0" y="33"/>
+                                </a:lnTo>
+                                <a:lnTo>
+                                  <a:pt x="0" y="575"/>
+                                </a:lnTo>
+                                <a:lnTo>
+                                  <a:pt x="2" y="615"/>
+                                </a:lnTo>
+                                <a:lnTo>
+                                  <a:pt x="14" y="640"/>
+                                </a:lnTo>
+                                <a:lnTo>
+                                  <a:pt x="49" y="659"/>
+                                </a:lnTo>
+                                <a:lnTo>
+                                  <a:pt x="117" y="683"/>
+                                </a:lnTo>
+                                <a:lnTo>
+                                  <a:pt x="91" y="662"/>
+                                </a:lnTo>
+                                <a:lnTo>
+                                  <a:pt x="76" y="633"/>
+                                </a:lnTo>
+                                <a:lnTo>
+                                  <a:pt x="70" y="602"/>
+                                </a:lnTo>
+                                <a:lnTo>
+                                  <a:pt x="69" y="577"/>
+                                </a:lnTo>
+                                <a:lnTo>
+                                  <a:pt x="68" y="75"/>
+                                </a:lnTo>
+                                <a:lnTo>
+                                  <a:pt x="91" y="68"/>
+                                </a:lnTo>
+                                <a:lnTo>
+                                  <a:pt x="147" y="52"/>
+                                </a:lnTo>
+                                <a:lnTo>
+                                  <a:pt x="224" y="36"/>
+                                </a:lnTo>
+                                <a:lnTo>
+                                  <a:pt x="305" y="29"/>
+                                </a:lnTo>
+                                <a:lnTo>
+                                  <a:pt x="593" y="29"/>
+                                </a:lnTo>
+                                <a:lnTo>
+                                  <a:pt x="583" y="27"/>
+                                </a:lnTo>
+                                <a:lnTo>
+                                  <a:pt x="506" y="16"/>
+                                </a:lnTo>
+                                <a:lnTo>
+                                  <a:pt x="406" y="5"/>
+                                </a:lnTo>
+                                <a:lnTo>
+                                  <a:pt x="305" y="0"/>
+                                </a:lnTo>
+                                <a:close/>
+                                <a:moveTo>
+                                  <a:pt x="295" y="50"/>
+                                </a:moveTo>
+                                <a:lnTo>
+                                  <a:pt x="291" y="51"/>
+                                </a:lnTo>
+                                <a:lnTo>
+                                  <a:pt x="288" y="57"/>
+                                </a:lnTo>
+                                <a:lnTo>
+                                  <a:pt x="282" y="73"/>
+                                </a:lnTo>
+                                <a:lnTo>
+                                  <a:pt x="271" y="105"/>
+                                </a:lnTo>
+                                <a:lnTo>
+                                  <a:pt x="268" y="122"/>
+                                </a:lnTo>
+                                <a:lnTo>
+                                  <a:pt x="264" y="141"/>
+                                </a:lnTo>
+                                <a:lnTo>
+                                  <a:pt x="261" y="160"/>
+                                </a:lnTo>
+                                <a:lnTo>
+                                  <a:pt x="259" y="180"/>
+                                </a:lnTo>
+                                <a:lnTo>
+                                  <a:pt x="256" y="206"/>
+                                </a:lnTo>
+                                <a:lnTo>
+                                  <a:pt x="254" y="233"/>
+                                </a:lnTo>
+                                <a:lnTo>
+                                  <a:pt x="252" y="259"/>
+                                </a:lnTo>
+                                <a:lnTo>
+                                  <a:pt x="251" y="285"/>
+                                </a:lnTo>
+                                <a:lnTo>
+                                  <a:pt x="249" y="327"/>
+                                </a:lnTo>
+                                <a:lnTo>
+                                  <a:pt x="247" y="365"/>
+                                </a:lnTo>
+                                <a:lnTo>
+                                  <a:pt x="243" y="418"/>
+                                </a:lnTo>
+                                <a:lnTo>
+                                  <a:pt x="237" y="510"/>
+                                </a:lnTo>
+                                <a:lnTo>
+                                  <a:pt x="238" y="525"/>
+                                </a:lnTo>
+                                <a:lnTo>
+                                  <a:pt x="242" y="513"/>
+                                </a:lnTo>
+                                <a:lnTo>
+                                  <a:pt x="246" y="484"/>
+                                </a:lnTo>
+                                <a:lnTo>
+                                  <a:pt x="253" y="425"/>
+                                </a:lnTo>
+                                <a:lnTo>
+                                  <a:pt x="262" y="356"/>
+                                </a:lnTo>
+                                <a:lnTo>
+                                  <a:pt x="269" y="300"/>
+                                </a:lnTo>
+                                <a:lnTo>
+                                  <a:pt x="271" y="280"/>
+                                </a:lnTo>
+                                <a:lnTo>
+                                  <a:pt x="276" y="240"/>
+                                </a:lnTo>
+                                <a:lnTo>
+                                  <a:pt x="279" y="219"/>
+                                </a:lnTo>
+                                <a:lnTo>
+                                  <a:pt x="284" y="179"/>
+                                </a:lnTo>
+                                <a:lnTo>
+                                  <a:pt x="290" y="145"/>
+                                </a:lnTo>
+                                <a:lnTo>
+                                  <a:pt x="294" y="118"/>
+                                </a:lnTo>
+                                <a:lnTo>
+                                  <a:pt x="299" y="102"/>
+                                </a:lnTo>
+                                <a:lnTo>
+                                  <a:pt x="324" y="102"/>
+                                </a:lnTo>
+                                <a:lnTo>
+                                  <a:pt x="321" y="91"/>
+                                </a:lnTo>
+                                <a:lnTo>
+                                  <a:pt x="311" y="70"/>
+                                </a:lnTo>
+                                <a:lnTo>
+                                  <a:pt x="301" y="55"/>
+                                </a:lnTo>
+                                <a:lnTo>
+                                  <a:pt x="295" y="50"/>
+                                </a:lnTo>
+                                <a:close/>
+                              </a:path>
+                            </a:pathLst>
+                          </a:custGeom>
+                          <a:solidFill>
+                            <a:srgbClr val="231F20"/>
+                          </a:solidFill>
+                          <a:ln>
+                            <a:noFill/>
+                          </a:ln>
+                          <a:extLst>
+                            <a:ext uri="{91240B29-F687-4F45-9708-019B960494DF}">
+                              <a14:hiddenLine xmlns:a14="http://schemas.microsoft.com/office/drawing/2010/main" w="9525">
+                                <a:solidFill>
+                                  <a:srgbClr val="000000"/>
+                                </a:solidFill>
+                                <a:round/>
+                                <a:headEnd/>
+                                <a:tailEnd/>
+                              </a14:hiddenLine>
+                            </a:ext>
+                          </a:extLst>
+                        </wps:spPr>
+                        <wps:bodyPr rot="0" vert="horz" wrap="square" lIns="91440" tIns="45720" rIns="91440" bIns="45720" anchor="t" anchorCtr="0" upright="1">
+                          <a:noAutofit/>
+                        </wps:bodyPr>
+                      </wps:wsp>
+                    </wpg:wgp>
+                  </a:graphicData>
+                </a:graphic>
+                <wp14:sizeRelH relativeFrom="page">
+                  <wp14:pctWidth>0</wp14:pctWidth>
+                </wp14:sizeRelH>
+                <wp14:sizeRelV relativeFrom="page">
+                  <wp14:pctHeight>0</wp14:pctHeight>
+                </wp14:sizeRelV>
+              </wp:anchor>
+            </w:drawing>
+          </mc:Choice>
+          <mc:Fallback>
+            <w:pict>
+              <v:group w14:anchorId="0AE578FA" id="Group 98" o:spid="_x0000_s1026" style="position:absolute;margin-left:1in;margin-top:4.9pt;width:19.7pt;height:31.35pt;z-index:251659264;mso-position-horizontal-relative:page" coordorigin="8228,-406" coordsize="614,725" o:gfxdata="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">
+                <v:shape id="Freeform 100" o:spid="_x0000_s1027" style="position:absolute;left:8227;top:-406;width:614;height:724;visibility:visible;mso-wrap-style:square;v-text-anchor:top" coordsize="614,724" o:gfxdata="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" path="m303,l220,1,161,5,97,15,,35,,564r24,61l73,660r57,29l208,713r99,11l412,712r80,-26l548,657r51,-43l613,564r,-529l584,29,510,17,410,6,303,xe" fillcolor="#fff200" stroked="f">
+                  <v:path arrowok="t" o:connecttype="custom" o:connectlocs="303,-406;220,-405;161,-401;97,-391;0,-371;0,158;24,219;73,254;130,283;208,307;307,318;412,306;492,280;548,251;599,208;613,158;613,-371;584,-377;510,-389;410,-400;303,-406" o:connectangles="0,0,0,0,0,0,0,0,0,0,0,0,0,0,0,0,0,0,0,0,0"/>
+                </v:shape>
+                <v:shape id="AutoShape 99" o:spid="_x0000_s1028" style="position:absolute;left:8227;top:-407;width:614;height:724;visibility:visible;mso-wrap-style:square;v-text-anchor:top" coordsize="614,724" o:gfxdata="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" path="m324,102r-25,l307,158r5,31l316,210r5,20l325,250r4,22l334,310r4,36l341,379r2,28l345,461r4,65l351,579r2,23l346,621r-3,6l339,635r-9,12l321,655r-7,8l310,678r,15l309,705r1,8l312,723r23,l383,717r-3,l358,715,342,696r-4,-9l341,687r,-14l343,661r6,-13l359,633r13,-14l380,611r,-5l382,595r6,-43l391,498r,-53l388,407r-2,-15l381,361r-8,-42l365,268r-8,-45l348,190r-9,-32l328,115r-4,-13xm593,29r-288,l368,30r46,5l466,48r80,27l546,579r,23l545,607r-4,17l528,636r-25,14l423,696r-43,21l383,717r10,-1l475,693r92,-46l574,642r16,-14l606,606r7,-31l613,33,593,29xm341,687r-3,l341,688r,-1xm305,l229,,172,4,105,14,,33,,575r2,40l14,640r35,19l117,683,91,662,76,633,70,602,69,577,68,75,91,68,147,52,224,36r81,-7l593,29,583,27,506,16,406,5,305,xm295,50r-4,1l288,57r-6,16l271,105r-3,17l264,141r-3,19l259,180r-3,26l254,233r-2,26l251,285r-2,42l247,365r-4,53l237,510r1,15l242,513r4,-29l253,425r9,-69l269,300r2,-20l276,240r3,-21l284,179r6,-34l294,118r5,-16l324,102,321,91,311,70,301,55r-6,-5xe" fillcolor="#231f20" stroked="f">
+                  <v:path arrowok="t" o:connecttype="custom" o:connectlocs="307,-248;321,-176;334,-96;343,1;351,173;343,221;321,249;310,287;312,317;380,311;338,281;343,255;372,213;382,189;391,39;381,-45;357,-183;328,-291;305,-377;466,-358;546,196;528,230;380,311;475,287;590,222;613,-373;338,281;305,-406;105,-392;2,209;117,277;70,196;91,-338;305,-377;506,-390;295,-356;282,-333;264,-265;256,-200;251,-121;243,12;242,107;262,-50;276,-166;290,-261;324,-304;301,-351" o:connectangles="0,0,0,0,0,0,0,0,0,0,0,0,0,0,0,0,0,0,0,0,0,0,0,0,0,0,0,0,0,0,0,0,0,0,0,0,0,0,0,0,0,0,0,0,0,0,0"/>
+                </v:shape>
+                <w10:wrap anchorx="page"/>
+              </v:group>
+            </w:pict>
+          </mc:Fallback>
+        </mc:AlternateContent>
+      </w:r>
+    </w:p>
+    <w:p>
+      <w:pPr>
+        <w:pStyle w:val="Heading1"/>
         <w:jc w:val="center"/>
         <w:rPr>
-          <w:b/>
-          <w:bCs/>
-          <w:lang w:val="es-ES"/>
-        </w:rPr>
-      </w:pPr>
-    </w:p>
-    <w:p>
-      <w:pPr>
+          <w:lang w:val="es-ES"/>
+        </w:rPr>
+      </w:pPr>
+      <w:proofErr w:type="spellStart"/>
+      <w:r>
+        <w:rPr>
+          <w:lang w:val="es-ES"/>
+        </w:rPr>
+        <w:t>Problem</w:t>
+      </w:r>
+      <w:proofErr w:type="spellEnd"/>
+      <w:r>
+        <w:rPr>
+          <w:lang w:val="es-ES"/>
+        </w:rPr>
+        <w:t xml:space="preserve"> Set</w:t>
+      </w:r>
+      <w:r>
+        <w:rPr>
+          <w:lang w:val="es-ES"/>
+        </w:rPr>
+        <w:t xml:space="preserve"> 2</w:t>
+      </w:r>
+      <w:r>
+        <w:rPr>
+          <w:lang w:val="es-ES"/>
+        </w:rPr>
+        <w:t xml:space="preserve"> – GRUPO 6</w:t>
+      </w:r>
+    </w:p>
+    <w:p>
+      <w:pPr>
+        <w:pStyle w:val="Heading1"/>
         <w:jc w:val="center"/>
         <w:rPr>
-          <w:b/>
-          <w:bCs/>
-          <w:lang w:val="es-ES"/>
-        </w:rPr>
-      </w:pPr>
-      <w:r>
-        <w:rPr>
-          <w:b/>
-          <w:bCs/>
+          <w:lang w:val="es-ES"/>
+        </w:rPr>
+      </w:pPr>
+      <w:r>
+        <w:rPr>
+          <w:lang w:val="es-ES"/>
+        </w:rPr>
+        <w:t xml:space="preserve">Víctor </w:t>
+      </w:r>
+      <w:proofErr w:type="spellStart"/>
+      <w:r>
+        <w:rPr>
+          <w:lang w:val="es-ES"/>
+        </w:rPr>
+        <w:t>Dulio</w:t>
+      </w:r>
+      <w:proofErr w:type="spellEnd"/>
+      <w:r>
+        <w:rPr>
+          <w:lang w:val="es-ES"/>
+        </w:rPr>
+        <w:t xml:space="preserve"> Chique</w:t>
+      </w:r>
+    </w:p>
+    <w:p>
+      <w:pPr>
+        <w:pStyle w:val="Heading1"/>
+        <w:jc w:val="center"/>
+        <w:rPr>
+          <w:lang w:val="es-ES"/>
+        </w:rPr>
+      </w:pPr>
+      <w:r>
+        <w:rPr>
+          <w:lang w:val="es-ES"/>
+        </w:rPr>
+        <w:t>Víctor Iván Sánchez</w:t>
+      </w:r>
+    </w:p>
+    <w:p>
+      <w:pPr>
+        <w:pStyle w:val="Heading1"/>
+        <w:jc w:val="center"/>
+        <w:rPr>
+          <w:lang w:val="es-ES"/>
+        </w:rPr>
+      </w:pPr>
+      <w:r>
+        <w:rPr>
+          <w:lang w:val="es-ES"/>
+        </w:rPr>
+        <w:t>Natalia Castro</w:t>
+      </w:r>
+    </w:p>
+    <w:p>
+      <w:pPr>
+        <w:pStyle w:val="Heading1"/>
+        <w:jc w:val="center"/>
+        <w:rPr>
+          <w:lang w:val="es-ES"/>
+        </w:rPr>
+      </w:pPr>
+      <w:r>
+        <w:rPr>
           <w:lang w:val="es-ES"/>
         </w:rPr>
         <w:t>PREDICCIÓN DE PROBREZA EN COLOMBIA</w:t>
@@ -462,6 +1855,7 @@
         <w:rPr>
           <w:lang w:val="es-ES"/>
         </w:rPr>
+        <w:lastRenderedPageBreak/>
         <w:t xml:space="preserve">Como primer paso se unieron las bases </w:t>
       </w:r>
       <w:r>
@@ -842,7 +2236,6 @@
         <w:rPr>
           <w:lang w:val="es-ES"/>
         </w:rPr>
-        <w:lastRenderedPageBreak/>
         <w:t xml:space="preserve">Debido a que existían datos faltantes se imputaron las variables: </w:t>
       </w:r>
       <w:proofErr w:type="spellStart"/>
@@ -1101,7 +2494,7 @@
                     <pic:cNvPicPr/>
                   </pic:nvPicPr>
                   <pic:blipFill>
-                    <a:blip r:embed="rId5">
+                    <a:blip r:embed="rId9">
                       <a:extLst>
                         <a:ext uri="{28A0092B-C50C-407E-A947-70E740481C1C}">
                           <a14:useLocalDpi xmlns:a14="http://schemas.microsoft.com/office/drawing/2010/main" val="0"/>
@@ -1230,7 +2623,14 @@
         <w:rPr>
           <w:lang w:val="es-ES"/>
         </w:rPr>
-        <w:t xml:space="preserve">, el 52% sólo cuenta con educación primaria y/o secundaria, cerca del 50% vive en arriendo y en su mayoría son hogares de cabeceras de Colombia. </w:t>
+        <w:t xml:space="preserve">, el 52% </w:t>
+      </w:r>
+      <w:r>
+        <w:rPr>
+          <w:lang w:val="es-ES"/>
+        </w:rPr>
+        <w:lastRenderedPageBreak/>
+        <w:t xml:space="preserve">sólo cuenta con educación primaria y/o secundaria, cerca del 50% vive en arriendo y en su mayoría son hogares de cabeceras de Colombia. </w:t>
       </w:r>
     </w:p>
     <w:p>
@@ -1279,15 +2679,13 @@
             </w:pPr>
             <w:r>
               <w:rPr>
-                <w:noProof/>
-                <w:lang w:val="es-ES"/>
-              </w:rPr>
-              <w:lastRenderedPageBreak/>
+                <w:lang w:val="es-ES"/>
+              </w:rPr>
               <w:drawing>
-                <wp:inline distT="0" distB="0" distL="0" distR="0" wp14:anchorId="2DA6634E" wp14:editId="727B853E">
-                  <wp:extent cx="2707341" cy="3352887"/>
-                  <wp:effectExtent l="0" t="0" r="0" b="0"/>
-                  <wp:docPr id="7" name="Picture 7" descr="Chart&#10;&#10;Description automatically generated"/>
+                <wp:inline distT="0" distB="0" distL="0" distR="0" wp14:anchorId="4C43D8F4" wp14:editId="61E6DCF0">
+                  <wp:extent cx="3100070" cy="3234690"/>
+                  <wp:effectExtent l="0" t="0" r="0" b="3810"/>
+                  <wp:docPr id="2" name="Picture 2"/>
                   <wp:cNvGraphicFramePr>
                     <a:graphicFrameLocks xmlns:a="http://schemas.openxmlformats.org/drawingml/2006/main" noChangeAspect="1"/>
                   </wp:cNvGraphicFramePr>
@@ -1295,17 +2693,11 @@
                     <a:graphicData uri="http://schemas.openxmlformats.org/drawingml/2006/picture">
                       <pic:pic xmlns:pic="http://schemas.openxmlformats.org/drawingml/2006/picture">
                         <pic:nvPicPr>
-                          <pic:cNvPr id="7" name="Picture 7" descr="Chart&#10;&#10;Description automatically generated"/>
+                          <pic:cNvPr id="1" name=""/>
                           <pic:cNvPicPr/>
                         </pic:nvPicPr>
                         <pic:blipFill>
-                          <a:blip r:embed="rId6">
-                            <a:extLst>
-                              <a:ext uri="{28A0092B-C50C-407E-A947-70E740481C1C}">
-                                <a14:useLocalDpi xmlns:a14="http://schemas.microsoft.com/office/drawing/2010/main" val="0"/>
-                              </a:ext>
-                            </a:extLst>
-                          </a:blip>
+                          <a:blip r:embed="rId10"/>
                           <a:stretch>
                             <a:fillRect/>
                           </a:stretch>
@@ -1313,7 +2705,7 @@
                         <pic:spPr>
                           <a:xfrm>
                             <a:off x="0" y="0"/>
-                            <a:ext cx="2763237" cy="3422111"/>
+                            <a:ext cx="3100070" cy="3234690"/>
                           </a:xfrm>
                           <a:prstGeom prst="rect">
                             <a:avLst/>
@@ -1360,7 +2752,7 @@
                           <pic:cNvPicPr/>
                         </pic:nvPicPr>
                         <pic:blipFill>
-                          <a:blip r:embed="rId7">
+                          <a:blip r:embed="rId11">
                             <a:extLst>
                               <a:ext uri="{28A0092B-C50C-407E-A947-70E740481C1C}">
                                 <a14:useLocalDpi xmlns:a14="http://schemas.microsoft.com/office/drawing/2010/main" val="0"/>
@@ -1405,8 +2797,8 @@
         <w:tblLook w:val="04A0" w:firstRow="1" w:lastRow="0" w:firstColumn="1" w:lastColumn="0" w:noHBand="0" w:noVBand="1"/>
       </w:tblPr>
       <w:tblGrid>
-        <w:gridCol w:w="5129"/>
-        <w:gridCol w:w="4956"/>
+        <w:gridCol w:w="5076"/>
+        <w:gridCol w:w="5079"/>
       </w:tblGrid>
       <w:tr>
         <w:trPr>
@@ -1419,21 +2811,21 @@
           <w:p>
             <w:pPr>
               <w:pStyle w:val="NormalWeb"/>
-              <w:jc w:val="both"/>
+              <w:jc w:val="center"/>
               <w:rPr>
                 <w:lang w:val="es-ES"/>
               </w:rPr>
             </w:pPr>
             <w:r>
               <w:rPr>
-                <w:noProof/>
-                <w:lang w:val="es-ES"/>
-              </w:rPr>
+                <w:lang w:val="es-ES"/>
+              </w:rPr>
+              <w:lastRenderedPageBreak/>
               <w:drawing>
-                <wp:inline distT="0" distB="0" distL="0" distR="0" wp14:anchorId="373462E6" wp14:editId="7880607F">
-                  <wp:extent cx="2841811" cy="3404810"/>
-                  <wp:effectExtent l="0" t="0" r="3175" b="0"/>
-                  <wp:docPr id="3" name="Picture 3" descr="Chart&#10;&#10;Description automatically generated"/>
+                <wp:inline distT="0" distB="0" distL="0" distR="0" wp14:anchorId="5536C5B4" wp14:editId="4BDDC367">
+                  <wp:extent cx="3086510" cy="3220720"/>
+                  <wp:effectExtent l="0" t="0" r="0" b="5080"/>
+                  <wp:docPr id="11" name="Picture 11"/>
                   <wp:cNvGraphicFramePr>
                     <a:graphicFrameLocks xmlns:a="http://schemas.openxmlformats.org/drawingml/2006/main" noChangeAspect="1"/>
                   </wp:cNvGraphicFramePr>
@@ -1441,17 +2833,11 @@
                     <a:graphicData uri="http://schemas.openxmlformats.org/drawingml/2006/picture">
                       <pic:pic xmlns:pic="http://schemas.openxmlformats.org/drawingml/2006/picture">
                         <pic:nvPicPr>
-                          <pic:cNvPr id="3" name="Picture 3" descr="Chart&#10;&#10;Description automatically generated"/>
+                          <pic:cNvPr id="1" name=""/>
                           <pic:cNvPicPr/>
                         </pic:nvPicPr>
                         <pic:blipFill>
-                          <a:blip r:embed="rId8">
-                            <a:extLst>
-                              <a:ext uri="{28A0092B-C50C-407E-A947-70E740481C1C}">
-                                <a14:useLocalDpi xmlns:a14="http://schemas.microsoft.com/office/drawing/2010/main" val="0"/>
-                              </a:ext>
-                            </a:extLst>
-                          </a:blip>
+                          <a:blip r:embed="rId12"/>
                           <a:stretch>
                             <a:fillRect/>
                           </a:stretch>
@@ -1459,7 +2845,7 @@
                         <pic:spPr>
                           <a:xfrm>
                             <a:off x="0" y="0"/>
-                            <a:ext cx="2885061" cy="3456629"/>
+                            <a:ext cx="3123912" cy="3259748"/>
                           </a:xfrm>
                           <a:prstGeom prst="rect">
                             <a:avLst/>
@@ -1487,14 +2873,13 @@
             </w:pPr>
             <w:r>
               <w:rPr>
-                <w:noProof/>
                 <w:lang w:val="es-ES"/>
               </w:rPr>
               <w:drawing>
-                <wp:inline distT="0" distB="0" distL="0" distR="0" wp14:anchorId="29BC688C" wp14:editId="3796799E">
-                  <wp:extent cx="2891118" cy="3547555"/>
-                  <wp:effectExtent l="0" t="0" r="5080" b="0"/>
-                  <wp:docPr id="4" name="Picture 4" descr="Chart, bar chart&#10;&#10;Description automatically generated"/>
+                <wp:inline distT="0" distB="0" distL="0" distR="0" wp14:anchorId="64BA0211" wp14:editId="4B8418FD">
+                  <wp:extent cx="3088067" cy="3222345"/>
+                  <wp:effectExtent l="0" t="0" r="0" b="3810"/>
+                  <wp:docPr id="14" name="Picture 14"/>
                   <wp:cNvGraphicFramePr>
                     <a:graphicFrameLocks xmlns:a="http://schemas.openxmlformats.org/drawingml/2006/main" noChangeAspect="1"/>
                   </wp:cNvGraphicFramePr>
@@ -1502,17 +2887,11 @@
                     <a:graphicData uri="http://schemas.openxmlformats.org/drawingml/2006/picture">
                       <pic:pic xmlns:pic="http://schemas.openxmlformats.org/drawingml/2006/picture">
                         <pic:nvPicPr>
-                          <pic:cNvPr id="4" name="Picture 4" descr="Chart, bar chart&#10;&#10;Description automatically generated"/>
+                          <pic:cNvPr id="1" name=""/>
                           <pic:cNvPicPr/>
                         </pic:nvPicPr>
                         <pic:blipFill>
-                          <a:blip r:embed="rId9">
-                            <a:extLst>
-                              <a:ext uri="{28A0092B-C50C-407E-A947-70E740481C1C}">
-                                <a14:useLocalDpi xmlns:a14="http://schemas.microsoft.com/office/drawing/2010/main" val="0"/>
-                              </a:ext>
-                            </a:extLst>
-                          </a:blip>
+                          <a:blip r:embed="rId13"/>
                           <a:stretch>
                             <a:fillRect/>
                           </a:stretch>
@@ -1520,7 +2899,7 @@
                         <pic:spPr>
                           <a:xfrm>
                             <a:off x="0" y="0"/>
-                            <a:ext cx="2919758" cy="3582698"/>
+                            <a:ext cx="3144047" cy="3280759"/>
                           </a:xfrm>
                           <a:prstGeom prst="rect">
                             <a:avLst/>
@@ -1553,15 +2932,13 @@
             </w:pPr>
             <w:r>
               <w:rPr>
-                <w:noProof/>
-                <w:lang w:val="es-ES"/>
-              </w:rPr>
-              <w:lastRenderedPageBreak/>
+                <w:lang w:val="es-ES"/>
+              </w:rPr>
               <w:drawing>
-                <wp:inline distT="0" distB="0" distL="0" distR="0" wp14:anchorId="60B701F5" wp14:editId="1A6579B3">
-                  <wp:extent cx="2912278" cy="3415553"/>
-                  <wp:effectExtent l="0" t="0" r="0" b="1270"/>
-                  <wp:docPr id="5" name="Picture 5" descr="Chart, bar chart&#10;&#10;Description automatically generated"/>
+                <wp:inline distT="0" distB="0" distL="0" distR="0" wp14:anchorId="70747506" wp14:editId="66226192">
+                  <wp:extent cx="3037826" cy="3169920"/>
+                  <wp:effectExtent l="0" t="0" r="0" b="5080"/>
+                  <wp:docPr id="12" name="Picture 12"/>
                   <wp:cNvGraphicFramePr>
                     <a:graphicFrameLocks xmlns:a="http://schemas.openxmlformats.org/drawingml/2006/main" noChangeAspect="1"/>
                   </wp:cNvGraphicFramePr>
@@ -1569,17 +2946,11 @@
                     <a:graphicData uri="http://schemas.openxmlformats.org/drawingml/2006/picture">
                       <pic:pic xmlns:pic="http://schemas.openxmlformats.org/drawingml/2006/picture">
                         <pic:nvPicPr>
-                          <pic:cNvPr id="5" name="Picture 5" descr="Chart, bar chart&#10;&#10;Description automatically generated"/>
+                          <pic:cNvPr id="1" name=""/>
                           <pic:cNvPicPr/>
                         </pic:nvPicPr>
                         <pic:blipFill>
-                          <a:blip r:embed="rId10">
-                            <a:extLst>
-                              <a:ext uri="{28A0092B-C50C-407E-A947-70E740481C1C}">
-                                <a14:useLocalDpi xmlns:a14="http://schemas.microsoft.com/office/drawing/2010/main" val="0"/>
-                              </a:ext>
-                            </a:extLst>
-                          </a:blip>
+                          <a:blip r:embed="rId14"/>
                           <a:stretch>
                             <a:fillRect/>
                           </a:stretch>
@@ -1587,7 +2958,7 @@
                         <pic:spPr>
                           <a:xfrm>
                             <a:off x="0" y="0"/>
-                            <a:ext cx="3007412" cy="3527127"/>
+                            <a:ext cx="3062942" cy="3196128"/>
                           </a:xfrm>
                           <a:prstGeom prst="rect">
                             <a:avLst/>
@@ -1615,14 +2986,13 @@
             </w:pPr>
             <w:r>
               <w:rPr>
-                <w:noProof/>
                 <w:lang w:val="es-ES"/>
               </w:rPr>
               <w:drawing>
-                <wp:inline distT="0" distB="0" distL="0" distR="0" wp14:anchorId="0D76EB36" wp14:editId="52C25529">
-                  <wp:extent cx="3009572" cy="3476812"/>
-                  <wp:effectExtent l="0" t="0" r="635" b="3175"/>
-                  <wp:docPr id="6" name="Picture 6" descr="Chart, bar chart&#10;&#10;Description automatically generated"/>
+                <wp:inline distT="0" distB="0" distL="0" distR="0" wp14:anchorId="1BD916A0" wp14:editId="21F4921D">
+                  <wp:extent cx="2905774" cy="3032125"/>
+                  <wp:effectExtent l="0" t="0" r="2540" b="3175"/>
+                  <wp:docPr id="15" name="Picture 15"/>
                   <wp:cNvGraphicFramePr>
                     <a:graphicFrameLocks xmlns:a="http://schemas.openxmlformats.org/drawingml/2006/main" noChangeAspect="1"/>
                   </wp:cNvGraphicFramePr>
@@ -1630,17 +3000,11 @@
                     <a:graphicData uri="http://schemas.openxmlformats.org/drawingml/2006/picture">
                       <pic:pic xmlns:pic="http://schemas.openxmlformats.org/drawingml/2006/picture">
                         <pic:nvPicPr>
-                          <pic:cNvPr id="6" name="Picture 6" descr="Chart, bar chart&#10;&#10;Description automatically generated"/>
+                          <pic:cNvPr id="1" name=""/>
                           <pic:cNvPicPr/>
                         </pic:nvPicPr>
                         <pic:blipFill>
-                          <a:blip r:embed="rId11">
-                            <a:extLst>
-                              <a:ext uri="{28A0092B-C50C-407E-A947-70E740481C1C}">
-                                <a14:useLocalDpi xmlns:a14="http://schemas.microsoft.com/office/drawing/2010/main" val="0"/>
-                              </a:ext>
-                            </a:extLst>
-                          </a:blip>
+                          <a:blip r:embed="rId15"/>
                           <a:stretch>
                             <a:fillRect/>
                           </a:stretch>
@@ -1648,7 +3012,7 @@
                         <pic:spPr>
                           <a:xfrm>
                             <a:off x="0" y="0"/>
-                            <a:ext cx="3057694" cy="3532405"/>
+                            <a:ext cx="2914509" cy="3041240"/>
                           </a:xfrm>
                           <a:prstGeom prst="rect">
                             <a:avLst/>
@@ -1685,15 +3049,16 @@
         <w:tblLook w:val="04A0" w:firstRow="1" w:lastRow="0" w:firstColumn="1" w:lastColumn="0" w:noHBand="0" w:noVBand="1"/>
       </w:tblPr>
       <w:tblGrid>
-        <w:gridCol w:w="4957"/>
+        <w:gridCol w:w="5836"/>
       </w:tblGrid>
       <w:tr>
         <w:trPr>
+          <w:trHeight w:val="5278"/>
           <w:jc w:val="center"/>
         </w:trPr>
         <w:tc>
           <w:tcPr>
-            <w:tcW w:w="4957" w:type="dxa"/>
+            <w:tcW w:w="5836" w:type="dxa"/>
           </w:tcPr>
           <w:p>
             <w:pPr>
@@ -1705,14 +3070,14 @@
             </w:pPr>
             <w:r>
               <w:rPr>
-                <w:noProof/>
-                <w:lang w:val="es-ES"/>
-              </w:rPr>
+                <w:lang w:val="es-ES"/>
+              </w:rPr>
+              <w:lastRenderedPageBreak/>
               <w:drawing>
-                <wp:inline distT="0" distB="0" distL="0" distR="0" wp14:anchorId="76F6CFF2" wp14:editId="2C5FA770">
-                  <wp:extent cx="2432659" cy="2733675"/>
-                  <wp:effectExtent l="0" t="0" r="6350" b="0"/>
-                  <wp:docPr id="9" name="Picture 9" descr="Chart&#10;&#10;Description automatically generated"/>
+                <wp:inline distT="0" distB="0" distL="0" distR="0" wp14:anchorId="4E013BCC" wp14:editId="615DF145">
+                  <wp:extent cx="3119120" cy="3254748"/>
+                  <wp:effectExtent l="0" t="0" r="5080" b="0"/>
+                  <wp:docPr id="16" name="Picture 16"/>
                   <wp:cNvGraphicFramePr>
                     <a:graphicFrameLocks xmlns:a="http://schemas.openxmlformats.org/drawingml/2006/main" noChangeAspect="1"/>
                   </wp:cNvGraphicFramePr>
@@ -1720,17 +3085,11 @@
                     <a:graphicData uri="http://schemas.openxmlformats.org/drawingml/2006/picture">
                       <pic:pic xmlns:pic="http://schemas.openxmlformats.org/drawingml/2006/picture">
                         <pic:nvPicPr>
-                          <pic:cNvPr id="9" name="Picture 9" descr="Chart&#10;&#10;Description automatically generated"/>
+                          <pic:cNvPr id="1" name=""/>
                           <pic:cNvPicPr/>
                         </pic:nvPicPr>
                         <pic:blipFill>
-                          <a:blip r:embed="rId12">
-                            <a:extLst>
-                              <a:ext uri="{28A0092B-C50C-407E-A947-70E740481C1C}">
-                                <a14:useLocalDpi xmlns:a14="http://schemas.microsoft.com/office/drawing/2010/main" val="0"/>
-                              </a:ext>
-                            </a:extLst>
-                          </a:blip>
+                          <a:blip r:embed="rId16"/>
                           <a:stretch>
                             <a:fillRect/>
                           </a:stretch>
@@ -1738,7 +3097,7 @@
                         <pic:spPr>
                           <a:xfrm>
                             <a:off x="0" y="0"/>
-                            <a:ext cx="2606598" cy="2929137"/>
+                            <a:ext cx="3183715" cy="3322152"/>
                           </a:xfrm>
                           <a:prstGeom prst="rect">
                             <a:avLst/>
@@ -1873,6 +3232,7 @@
           <w:noProof/>
           <w:lang w:val="es-ES"/>
         </w:rPr>
+        <w:lastRenderedPageBreak/>
         <w:drawing>
           <wp:inline distT="0" distB="0" distL="0" distR="0" wp14:anchorId="5830E510" wp14:editId="0B84468D">
             <wp:extent cx="5580229" cy="3881717"/>
@@ -1889,7 +3249,7 @@
                     <pic:cNvPicPr/>
                   </pic:nvPicPr>
                   <pic:blipFill>
-                    <a:blip r:embed="rId13">
+                    <a:blip r:embed="rId17">
                       <a:extLst>
                         <a:ext uri="{28A0092B-C50C-407E-A947-70E740481C1C}">
                           <a14:useLocalDpi xmlns:a14="http://schemas.microsoft.com/office/drawing/2010/main" val="0"/>
@@ -1975,9 +3335,9 @@
       </w:pPr>
       <w:r>
         <w:rPr>
-          <w:lang w:val="es-ES"/>
-        </w:rPr>
-        <w:lastRenderedPageBreak/>
+          <w:noProof/>
+          <w:lang w:val="es-ES"/>
+        </w:rPr>
         <w:drawing>
           <wp:inline distT="0" distB="0" distL="0" distR="0" wp14:anchorId="5F7CD89E" wp14:editId="031EC5C8">
             <wp:extent cx="3415553" cy="3507875"/>
@@ -1994,7 +3354,7 @@
                     <pic:cNvPicPr/>
                   </pic:nvPicPr>
                   <pic:blipFill>
-                    <a:blip r:embed="rId14"/>
+                    <a:blip r:embed="rId18"/>
                     <a:stretch>
                       <a:fillRect/>
                     </a:stretch>
@@ -2042,8 +3402,10 @@
             </w:pPr>
             <w:r>
               <w:rPr>
-                <w:lang w:val="es-ES"/>
-              </w:rPr>
+                <w:noProof/>
+                <w:lang w:val="es-ES"/>
+              </w:rPr>
+              <w:lastRenderedPageBreak/>
               <w:drawing>
                 <wp:inline distT="0" distB="0" distL="0" distR="0" wp14:anchorId="75148B6B" wp14:editId="7E9C6E45">
                   <wp:extent cx="2941232" cy="3119717"/>
@@ -2060,7 +3422,7 @@
                           <pic:cNvPicPr/>
                         </pic:nvPicPr>
                         <pic:blipFill>
-                          <a:blip r:embed="rId15"/>
+                          <a:blip r:embed="rId19"/>
                           <a:stretch>
                             <a:fillRect/>
                           </a:stretch>
@@ -2095,6 +3457,7 @@
             </w:pPr>
             <w:r>
               <w:rPr>
+                <w:noProof/>
                 <w:lang w:val="es-ES"/>
               </w:rPr>
               <w:drawing>
@@ -2113,7 +3476,7 @@
                           <pic:cNvPicPr/>
                         </pic:nvPicPr>
                         <pic:blipFill>
-                          <a:blip r:embed="rId15"/>
+                          <a:blip r:embed="rId19"/>
                           <a:stretch>
                             <a:fillRect/>
                           </a:stretch>
@@ -2153,9 +3516,9 @@
             </w:pPr>
             <w:r>
               <w:rPr>
-                <w:lang w:val="es-ES"/>
-              </w:rPr>
-              <w:lastRenderedPageBreak/>
+                <w:noProof/>
+                <w:lang w:val="es-ES"/>
+              </w:rPr>
               <w:drawing>
                 <wp:inline distT="0" distB="0" distL="0" distR="0" wp14:anchorId="2193F926" wp14:editId="431B7C3C">
                   <wp:extent cx="2848263" cy="3021106"/>
@@ -2172,7 +3535,7 @@
                           <pic:cNvPicPr/>
                         </pic:nvPicPr>
                         <pic:blipFill>
-                          <a:blip r:embed="rId16"/>
+                          <a:blip r:embed="rId20"/>
                           <a:stretch>
                             <a:fillRect/>
                           </a:stretch>
@@ -2207,6 +3570,7 @@
             </w:pPr>
             <w:r>
               <w:rPr>
+                <w:noProof/>
                 <w:lang w:val="es-ES"/>
               </w:rPr>
               <w:drawing>
@@ -2225,7 +3589,7 @@
                           <pic:cNvPicPr/>
                         </pic:nvPicPr>
                         <pic:blipFill>
-                          <a:blip r:embed="rId17"/>
+                          <a:blip r:embed="rId21"/>
                           <a:stretch>
                             <a:fillRect/>
                           </a:stretch>
@@ -2638,7 +4002,6 @@
           <w:noProof/>
           <w:lang w:val="es-ES"/>
         </w:rPr>
-        <w:lastRenderedPageBreak/>
         <w:drawing>
           <wp:inline distT="0" distB="0" distL="0" distR="0" wp14:anchorId="3BD7DAEB" wp14:editId="2FD83582">
             <wp:extent cx="3890682" cy="4783907"/>
@@ -2655,7 +4018,7 @@
                     <pic:cNvPicPr/>
                   </pic:nvPicPr>
                   <pic:blipFill>
-                    <a:blip r:embed="rId18">
+                    <a:blip r:embed="rId22">
                       <a:extLst>
                         <a:ext uri="{28A0092B-C50C-407E-A947-70E740481C1C}">
                           <a14:useLocalDpi xmlns:a14="http://schemas.microsoft.com/office/drawing/2010/main" val="0"/>
@@ -2691,8 +4054,10 @@
       </w:pPr>
       <w:r>
         <w:rPr>
-          <w:lang w:val="es-ES"/>
-        </w:rPr>
+          <w:noProof/>
+          <w:lang w:val="es-ES"/>
+        </w:rPr>
+        <w:lastRenderedPageBreak/>
         <w:drawing>
           <wp:inline distT="0" distB="0" distL="0" distR="0" wp14:anchorId="479EDE42" wp14:editId="509D4692">
             <wp:extent cx="4069977" cy="3199455"/>
@@ -2709,7 +4074,7 @@
                     <pic:cNvPicPr/>
                   </pic:nvPicPr>
                   <pic:blipFill>
-                    <a:blip r:embed="rId19"/>
+                    <a:blip r:embed="rId23"/>
                     <a:stretch>
                       <a:fillRect/>
                     </a:stretch>
@@ -2781,8 +4146,10 @@
       </w:pPr>
       <w:r>
         <w:rPr>
-          <w:lang w:val="es-ES"/>
-        </w:rPr>
+          <w:noProof/>
+          <w:lang w:val="es-ES"/>
+        </w:rPr>
+        <w:lastRenderedPageBreak/>
         <w:drawing>
           <wp:inline distT="0" distB="0" distL="0" distR="0" wp14:anchorId="3C61C8EC" wp14:editId="341E5ED6">
             <wp:extent cx="5943600" cy="4672330"/>
@@ -2799,7 +4166,7 @@
                     <pic:cNvPicPr/>
                   </pic:nvPicPr>
                   <pic:blipFill>
-                    <a:blip r:embed="rId20"/>
+                    <a:blip r:embed="rId24"/>
                     <a:stretch>
                       <a:fillRect/>
                     </a:stretch>
@@ -2835,6 +4202,7 @@
       </w:pPr>
       <w:r>
         <w:rPr>
+          <w:noProof/>
           <w:lang w:val="es-ES"/>
         </w:rPr>
         <w:lastRenderedPageBreak/>
@@ -2854,7 +4222,7 @@
                     <pic:cNvPicPr/>
                   </pic:nvPicPr>
                   <pic:blipFill>
-                    <a:blip r:embed="rId21"/>
+                    <a:blip r:embed="rId25"/>
                     <a:stretch>
                       <a:fillRect/>
                     </a:stretch>
@@ -3564,6 +4932,27 @@
     <w:name w:val="Normal"/>
     <w:qFormat/>
   </w:style>
+  <w:style w:type="paragraph" w:styleId="Heading1">
+    <w:name w:val="heading 1"/>
+    <w:basedOn w:val="Normal"/>
+    <w:next w:val="Normal"/>
+    <w:link w:val="Heading1Char"/>
+    <w:uiPriority w:val="9"/>
+    <w:qFormat/>
+    <w:rsid w:val="002B3578"/>
+    <w:pPr>
+      <w:keepNext/>
+      <w:keepLines/>
+      <w:spacing w:before="240"/>
+      <w:outlineLvl w:val="0"/>
+    </w:pPr>
+    <w:rPr>
+      <w:rFonts w:asciiTheme="majorHAnsi" w:eastAsiaTheme="majorEastAsia" w:hAnsiTheme="majorHAnsi" w:cstheme="majorBidi"/>
+      <w:color w:val="2F5496" w:themeColor="accent1" w:themeShade="BF"/>
+      <w:sz w:val="32"/>
+      <w:szCs w:val="32"/>
+    </w:rPr>
+  </w:style>
   <w:style w:type="character" w:default="1" w:styleId="DefaultParagraphFont">
     <w:name w:val="Default Paragraph Font"/>
     <w:uiPriority w:val="1"/>
@@ -3631,6 +5020,19 @@
       <w:ind w:left="720"/>
       <w:contextualSpacing/>
     </w:pPr>
+  </w:style>
+  <w:style w:type="character" w:customStyle="1" w:styleId="Heading1Char">
+    <w:name w:val="Heading 1 Char"/>
+    <w:basedOn w:val="DefaultParagraphFont"/>
+    <w:link w:val="Heading1"/>
+    <w:uiPriority w:val="9"/>
+    <w:rsid w:val="002B3578"/>
+    <w:rPr>
+      <w:rFonts w:asciiTheme="majorHAnsi" w:eastAsiaTheme="majorEastAsia" w:hAnsiTheme="majorHAnsi" w:cstheme="majorBidi"/>
+      <w:color w:val="2F5496" w:themeColor="accent1" w:themeShade="BF"/>
+      <w:sz w:val="32"/>
+      <w:szCs w:val="32"/>
+    </w:rPr>
   </w:style>
 </w:styles>
 </file>

--- a/DOCUMENTO TALLER 2 POBREZA - CHIQUE - SANCHEZ - CASTRO.docx
+++ b/DOCUMENTO TALLER 2 POBREZA - CHIQUE - SANCHEZ - CASTRO.docx
@@ -168,7 +168,7 @@
           </mc:Choice>
           <mc:Fallback>
             <w:pict>
-              <v:group w14:anchorId="62AD5F0A" id="Group 95" o:spid="_x0000_s1026" style="position:absolute;margin-left:99.2pt;margin-top:4.8pt;width:75.2pt;height:31.2pt;z-index:251660288;mso-position-horizontal-relative:page" coordorigin="8947,-373" coordsize="1696,591" o:gfxdata="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">
+              <v:group w14:anchorId="15156F2F" id="Group 95" o:spid="_x0000_s1026" style="position:absolute;margin-left:99.2pt;margin-top:4.8pt;width:75.2pt;height:31.2pt;z-index:251660288;mso-position-horizontal-relative:page" coordorigin="8947,-373" coordsize="1696,591" o:gfxdata="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">
                 <v:shapetype id="_x0000_t75" coordsize="21600,21600" o:spt="75" o:preferrelative="t" path="m@4@5l@4@11@9@11@9@5xe" filled="f" stroked="f">
                   <v:stroke joinstyle="miter"/>
                   <v:formulas>
@@ -1318,7 +1318,7 @@
           </mc:Choice>
           <mc:Fallback>
             <w:pict>
-              <v:group w14:anchorId="0AE578FA" id="Group 98" o:spid="_x0000_s1026" style="position:absolute;margin-left:1in;margin-top:4.9pt;width:19.7pt;height:31.35pt;z-index:251659264;mso-position-horizontal-relative:page" coordorigin="8228,-406" coordsize="614,725" o:gfxdata="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">
+              <v:group w14:anchorId="240E8252" id="Group 98" o:spid="_x0000_s1026" style="position:absolute;margin-left:1in;margin-top:4.9pt;width:19.7pt;height:31.35pt;z-index:251659264;mso-position-horizontal-relative:page" coordorigin="8228,-406" coordsize="614,725" o:gfxdata="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">
                 <v:shape id="Freeform 100" o:spid="_x0000_s1027" style="position:absolute;left:8227;top:-406;width:614;height:724;visibility:visible;mso-wrap-style:square;v-text-anchor:top" coordsize="614,724" o:gfxdata="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" path="m303,l220,1,161,5,97,15,,35,,564r24,61l73,660r57,29l208,713r99,11l412,712r80,-26l548,657r51,-43l613,564r,-529l584,29,510,17,410,6,303,xe" fillcolor="#fff200" stroked="f">
                   <v:path arrowok="t" o:connecttype="custom" o:connectlocs="303,-406;220,-405;161,-401;97,-391;0,-371;0,158;24,219;73,254;130,283;208,307;307,318;412,306;492,280;548,251;599,208;613,158;613,-371;584,-377;510,-389;410,-400;303,-406" o:connectangles="0,0,0,0,0,0,0,0,0,0,0,0,0,0,0,0,0,0,0,0,0"/>
                 </v:shape>
@@ -1337,12 +1337,16 @@
         <w:pStyle w:val="Heading1"/>
         <w:jc w:val="center"/>
         <w:rPr>
+          <w:sz w:val="28"/>
+          <w:szCs w:val="28"/>
           <w:lang w:val="es-ES"/>
         </w:rPr>
       </w:pPr>
       <w:proofErr w:type="spellStart"/>
       <w:r>
         <w:rPr>
+          <w:sz w:val="28"/>
+          <w:szCs w:val="28"/>
           <w:lang w:val="es-ES"/>
         </w:rPr>
         <w:t>Problem</w:t>
@@ -1350,18 +1354,24 @@
       <w:proofErr w:type="spellEnd"/>
       <w:r>
         <w:rPr>
+          <w:sz w:val="28"/>
+          <w:szCs w:val="28"/>
           <w:lang w:val="es-ES"/>
         </w:rPr>
         <w:t xml:space="preserve"> Set</w:t>
       </w:r>
       <w:r>
         <w:rPr>
+          <w:sz w:val="28"/>
+          <w:szCs w:val="28"/>
           <w:lang w:val="es-ES"/>
         </w:rPr>
         <w:t xml:space="preserve"> 2</w:t>
       </w:r>
       <w:r>
         <w:rPr>
+          <w:sz w:val="28"/>
+          <w:szCs w:val="28"/>
           <w:lang w:val="es-ES"/>
         </w:rPr>
         <w:t xml:space="preserve"> – GRUPO 6</w:t>
@@ -1372,11 +1382,15 @@
         <w:pStyle w:val="Heading1"/>
         <w:jc w:val="center"/>
         <w:rPr>
-          <w:lang w:val="es-ES"/>
-        </w:rPr>
-      </w:pPr>
-      <w:r>
-        <w:rPr>
+          <w:sz w:val="28"/>
+          <w:szCs w:val="28"/>
+          <w:lang w:val="es-ES"/>
+        </w:rPr>
+      </w:pPr>
+      <w:r>
+        <w:rPr>
+          <w:sz w:val="28"/>
+          <w:szCs w:val="28"/>
           <w:lang w:val="es-ES"/>
         </w:rPr>
         <w:t xml:space="preserve">Víctor </w:t>
@@ -1384,6 +1398,8 @@
       <w:proofErr w:type="spellStart"/>
       <w:r>
         <w:rPr>
+          <w:sz w:val="28"/>
+          <w:szCs w:val="28"/>
           <w:lang w:val="es-ES"/>
         </w:rPr>
         <w:t>Dulio</w:t>
@@ -1391,6 +1407,8 @@
       <w:proofErr w:type="spellEnd"/>
       <w:r>
         <w:rPr>
+          <w:sz w:val="28"/>
+          <w:szCs w:val="28"/>
           <w:lang w:val="es-ES"/>
         </w:rPr>
         <w:t xml:space="preserve"> Chique</w:t>
@@ -1401,11 +1419,15 @@
         <w:pStyle w:val="Heading1"/>
         <w:jc w:val="center"/>
         <w:rPr>
-          <w:lang w:val="es-ES"/>
-        </w:rPr>
-      </w:pPr>
-      <w:r>
-        <w:rPr>
+          <w:sz w:val="28"/>
+          <w:szCs w:val="28"/>
+          <w:lang w:val="es-ES"/>
+        </w:rPr>
+      </w:pPr>
+      <w:r>
+        <w:rPr>
+          <w:sz w:val="28"/>
+          <w:szCs w:val="28"/>
           <w:lang w:val="es-ES"/>
         </w:rPr>
         <w:t>Víctor Iván Sánchez</w:t>
@@ -1416,11 +1438,15 @@
         <w:pStyle w:val="Heading1"/>
         <w:jc w:val="center"/>
         <w:rPr>
-          <w:lang w:val="es-ES"/>
-        </w:rPr>
-      </w:pPr>
-      <w:r>
-        <w:rPr>
+          <w:sz w:val="28"/>
+          <w:szCs w:val="28"/>
+          <w:lang w:val="es-ES"/>
+        </w:rPr>
+      </w:pPr>
+      <w:r>
+        <w:rPr>
+          <w:sz w:val="28"/>
+          <w:szCs w:val="28"/>
           <w:lang w:val="es-ES"/>
         </w:rPr>
         <w:t>Natalia Castro</w:t>
@@ -1431,11 +1457,15 @@
         <w:pStyle w:val="Heading1"/>
         <w:jc w:val="center"/>
         <w:rPr>
-          <w:lang w:val="es-ES"/>
-        </w:rPr>
-      </w:pPr>
-      <w:r>
-        <w:rPr>
+          <w:sz w:val="28"/>
+          <w:szCs w:val="28"/>
+          <w:lang w:val="es-ES"/>
+        </w:rPr>
+      </w:pPr>
+      <w:r>
+        <w:rPr>
+          <w:sz w:val="28"/>
+          <w:szCs w:val="28"/>
           <w:lang w:val="es-ES"/>
         </w:rPr>
         <w:t>PREDICCIÓN DE PROBREZA EN COLOMBIA</w:t>
@@ -1443,68 +1473,109 @@
     </w:p>
     <w:p>
       <w:pPr>
-        <w:rPr>
-          <w:lang w:val="es-ES"/>
-        </w:rPr>
-      </w:pPr>
+        <w:pStyle w:val="Title"/>
+        <w:rPr>
+          <w:rFonts w:cstheme="majorHAnsi"/>
+          <w:sz w:val="32"/>
+          <w:szCs w:val="32"/>
+          <w:lang w:val="es-ES"/>
+        </w:rPr>
+      </w:pPr>
+      <w:r>
+        <w:rPr>
+          <w:rFonts w:cstheme="majorHAnsi"/>
+          <w:sz w:val="32"/>
+          <w:szCs w:val="32"/>
+          <w:lang w:val="es-ES"/>
+        </w:rPr>
+        <w:t>Introducción</w:t>
+      </w:r>
+      <w:r>
+        <w:rPr>
+          <w:rFonts w:cstheme="majorHAnsi"/>
+          <w:sz w:val="32"/>
+          <w:szCs w:val="32"/>
+          <w:lang w:val="es-ES"/>
+        </w:rPr>
+        <w:t>:</w:t>
+      </w:r>
     </w:p>
     <w:p>
       <w:pPr>
         <w:jc w:val="both"/>
         <w:rPr>
-          <w:lang w:val="es-ES"/>
-        </w:rPr>
-      </w:pPr>
-      <w:r>
-        <w:rPr>
+          <w:rFonts w:asciiTheme="majorHAnsi" w:hAnsiTheme="majorHAnsi" w:cstheme="majorHAnsi"/>
+          <w:lang w:val="es-ES"/>
+        </w:rPr>
+      </w:pPr>
+    </w:p>
+    <w:p>
+      <w:pPr>
+        <w:jc w:val="both"/>
+        <w:rPr>
+          <w:rFonts w:asciiTheme="majorHAnsi" w:hAnsiTheme="majorHAnsi" w:cstheme="majorHAnsi"/>
+          <w:lang w:val="es-ES"/>
+        </w:rPr>
+      </w:pPr>
+      <w:r>
+        <w:rPr>
+          <w:rFonts w:asciiTheme="majorHAnsi" w:hAnsiTheme="majorHAnsi" w:cstheme="majorHAnsi"/>
           <w:lang w:val="es-ES"/>
         </w:rPr>
         <w:t xml:space="preserve">La medición de la pobreza </w:t>
       </w:r>
       <w:r>
         <w:rPr>
+          <w:rFonts w:asciiTheme="majorHAnsi" w:hAnsiTheme="majorHAnsi" w:cstheme="majorHAnsi"/>
           <w:lang w:val="es-ES"/>
         </w:rPr>
         <w:t>busca</w:t>
       </w:r>
       <w:r>
         <w:rPr>
+          <w:rFonts w:asciiTheme="majorHAnsi" w:hAnsiTheme="majorHAnsi" w:cstheme="majorHAnsi"/>
           <w:lang w:val="es-ES"/>
         </w:rPr>
         <w:t xml:space="preserve"> identificar </w:t>
       </w:r>
       <w:r>
         <w:rPr>
+          <w:rFonts w:asciiTheme="majorHAnsi" w:hAnsiTheme="majorHAnsi" w:cstheme="majorHAnsi"/>
           <w:lang w:val="es-ES"/>
         </w:rPr>
         <w:t>los</w:t>
       </w:r>
       <w:r>
         <w:rPr>
+          <w:rFonts w:asciiTheme="majorHAnsi" w:hAnsiTheme="majorHAnsi" w:cstheme="majorHAnsi"/>
           <w:lang w:val="es-ES"/>
         </w:rPr>
         <w:t xml:space="preserve"> grupos de la población más vulnerables</w:t>
       </w:r>
       <w:r>
         <w:rPr>
+          <w:rFonts w:asciiTheme="majorHAnsi" w:hAnsiTheme="majorHAnsi" w:cstheme="majorHAnsi"/>
           <w:lang w:val="es-ES"/>
         </w:rPr>
         <w:t xml:space="preserve"> para realizar intervenciones de política pública que permitan mejorar sus carencias. </w:t>
       </w:r>
       <w:r>
         <w:rPr>
+          <w:rFonts w:asciiTheme="majorHAnsi" w:hAnsiTheme="majorHAnsi" w:cstheme="majorHAnsi"/>
           <w:lang w:val="es-ES"/>
         </w:rPr>
         <w:t xml:space="preserve">Si bien en la actualidad el concepto de pobreza no aborda solamente el ingreso y se busca entender también las carencias sociales de los hogares, la medida de </w:t>
       </w:r>
       <w:r>
         <w:rPr>
+          <w:rFonts w:asciiTheme="majorHAnsi" w:hAnsiTheme="majorHAnsi" w:cstheme="majorHAnsi"/>
           <w:lang w:val="es-ES"/>
         </w:rPr>
         <w:t>pobreza monetaria</w:t>
       </w:r>
       <w:r>
         <w:rPr>
+          <w:rFonts w:asciiTheme="majorHAnsi" w:hAnsiTheme="majorHAnsi" w:cstheme="majorHAnsi"/>
           <w:lang w:val="es-ES"/>
         </w:rPr>
         <w:t xml:space="preserve"> continúa siendo muy utilizada ya que es un indicador de un mínimo de subsistencia alimentaria y no alimentaria. </w:t>
@@ -1514,6 +1585,7 @@
       <w:pPr>
         <w:jc w:val="both"/>
         <w:rPr>
+          <w:rFonts w:asciiTheme="majorHAnsi" w:hAnsiTheme="majorHAnsi" w:cstheme="majorHAnsi"/>
           <w:lang w:val="es-ES"/>
         </w:rPr>
       </w:pPr>
@@ -1522,65 +1594,76 @@
       <w:pPr>
         <w:jc w:val="both"/>
         <w:rPr>
-          <w:lang w:val="es-ES"/>
-        </w:rPr>
-      </w:pPr>
-      <w:r>
-        <w:rPr>
+          <w:rFonts w:asciiTheme="majorHAnsi" w:hAnsiTheme="majorHAnsi" w:cstheme="majorHAnsi"/>
+          <w:lang w:val="es-ES"/>
+        </w:rPr>
+      </w:pPr>
+      <w:r>
+        <w:rPr>
+          <w:rFonts w:asciiTheme="majorHAnsi" w:hAnsiTheme="majorHAnsi" w:cstheme="majorHAnsi"/>
           <w:lang w:val="es-ES"/>
         </w:rPr>
         <w:t xml:space="preserve">El ingreso usualmente se mide a través de encuestas las cuales </w:t>
       </w:r>
       <w:r>
         <w:rPr>
+          <w:rFonts w:asciiTheme="majorHAnsi" w:hAnsiTheme="majorHAnsi" w:cstheme="majorHAnsi"/>
           <w:lang w:val="es-ES"/>
         </w:rPr>
         <w:t>requiere</w:t>
       </w:r>
       <w:r>
         <w:rPr>
+          <w:rFonts w:asciiTheme="majorHAnsi" w:hAnsiTheme="majorHAnsi" w:cstheme="majorHAnsi"/>
           <w:lang w:val="es-ES"/>
         </w:rPr>
         <w:t>n</w:t>
       </w:r>
       <w:r>
         <w:rPr>
+          <w:rFonts w:asciiTheme="majorHAnsi" w:hAnsiTheme="majorHAnsi" w:cstheme="majorHAnsi"/>
           <w:lang w:val="es-ES"/>
         </w:rPr>
         <w:t xml:space="preserve"> de un gran esfuerzo logístico, de diseño </w:t>
       </w:r>
       <w:r>
         <w:rPr>
+          <w:rFonts w:asciiTheme="majorHAnsi" w:hAnsiTheme="majorHAnsi" w:cstheme="majorHAnsi"/>
           <w:lang w:val="es-ES"/>
         </w:rPr>
         <w:t>y de</w:t>
       </w:r>
       <w:r>
         <w:rPr>
+          <w:rFonts w:asciiTheme="majorHAnsi" w:hAnsiTheme="majorHAnsi" w:cstheme="majorHAnsi"/>
           <w:lang w:val="es-ES"/>
         </w:rPr>
         <w:t xml:space="preserve"> implementació</w:t>
       </w:r>
       <w:r>
         <w:rPr>
+          <w:rFonts w:asciiTheme="majorHAnsi" w:hAnsiTheme="majorHAnsi" w:cstheme="majorHAnsi"/>
           <w:lang w:val="es-ES"/>
         </w:rPr>
         <w:t>n</w:t>
       </w:r>
       <w:r>
         <w:rPr>
+          <w:rFonts w:asciiTheme="majorHAnsi" w:hAnsiTheme="majorHAnsi" w:cstheme="majorHAnsi"/>
           <w:lang w:val="es-ES"/>
         </w:rPr>
         <w:t xml:space="preserve">. De igual manera exige un trabajo de medición de canastas alimentarias y no alimentarias que no son fáciles de generalizar pues cada </w:t>
       </w:r>
       <w:r>
         <w:rPr>
+          <w:rFonts w:asciiTheme="majorHAnsi" w:hAnsiTheme="majorHAnsi" w:cstheme="majorHAnsi"/>
           <w:lang w:val="es-ES"/>
         </w:rPr>
         <w:t xml:space="preserve">territorio y cada familia tienen costumbres propias. Adicionalmente, las familias pueden esconder algunos de sus ingresos si saben que sus respuestas favorecerán subsidios o ser incluidos en programas sociales. </w:t>
       </w:r>
       <w:r>
         <w:rPr>
+          <w:rFonts w:asciiTheme="majorHAnsi" w:hAnsiTheme="majorHAnsi" w:cstheme="majorHAnsi"/>
           <w:lang w:val="es-ES"/>
         </w:rPr>
         <w:t xml:space="preserve">Las variables que deben ser incluidas en los estudios de medición de pobreza monetaria son entonces numerosas y utilizarlas todas en un modelo puede resultar ser una tarea muy compleja. </w:t>
@@ -1590,6 +1673,7 @@
       <w:pPr>
         <w:jc w:val="both"/>
         <w:rPr>
+          <w:rFonts w:asciiTheme="majorHAnsi" w:hAnsiTheme="majorHAnsi" w:cstheme="majorHAnsi"/>
           <w:lang w:val="es-ES"/>
         </w:rPr>
       </w:pPr>
@@ -1598,41 +1682,48 @@
       <w:pPr>
         <w:jc w:val="both"/>
         <w:rPr>
-          <w:lang w:val="es-ES"/>
-        </w:rPr>
-      </w:pPr>
-      <w:r>
-        <w:rPr>
+          <w:rFonts w:asciiTheme="majorHAnsi" w:hAnsiTheme="majorHAnsi" w:cstheme="majorHAnsi"/>
+          <w:lang w:val="es-ES"/>
+        </w:rPr>
+      </w:pPr>
+      <w:r>
+        <w:rPr>
+          <w:rFonts w:asciiTheme="majorHAnsi" w:hAnsiTheme="majorHAnsi" w:cstheme="majorHAnsi"/>
           <w:lang w:val="es-ES"/>
         </w:rPr>
         <w:t xml:space="preserve">El objetivo de este trabajo es precisamente buscar modelos y variables diferentes al ingreso que logren clasificar correctamente a los hogares colombianos entre aquellos que se encuentran en situación de pobreza </w:t>
       </w:r>
       <w:r>
         <w:rPr>
+          <w:rFonts w:asciiTheme="majorHAnsi" w:hAnsiTheme="majorHAnsi" w:cstheme="majorHAnsi"/>
           <w:lang w:val="es-ES"/>
         </w:rPr>
         <w:t>o no</w:t>
       </w:r>
       <w:r>
         <w:rPr>
+          <w:rFonts w:asciiTheme="majorHAnsi" w:hAnsiTheme="majorHAnsi" w:cstheme="majorHAnsi"/>
           <w:lang w:val="es-ES"/>
         </w:rPr>
         <w:t xml:space="preserve">, con el fin de tener herramientas de clasificación </w:t>
       </w:r>
       <w:r>
         <w:rPr>
+          <w:rFonts w:asciiTheme="majorHAnsi" w:hAnsiTheme="majorHAnsi" w:cstheme="majorHAnsi"/>
           <w:lang w:val="es-ES"/>
         </w:rPr>
         <w:t xml:space="preserve">más </w:t>
       </w:r>
       <w:r>
         <w:rPr>
+          <w:rFonts w:asciiTheme="majorHAnsi" w:hAnsiTheme="majorHAnsi" w:cstheme="majorHAnsi"/>
           <w:lang w:val="es-ES"/>
         </w:rPr>
         <w:t>precisas, menos complejas y más efectivas</w:t>
       </w:r>
       <w:r>
         <w:rPr>
+          <w:rFonts w:asciiTheme="majorHAnsi" w:hAnsiTheme="majorHAnsi" w:cstheme="majorHAnsi"/>
           <w:lang w:val="es-ES"/>
         </w:rPr>
         <w:t xml:space="preserve">. </w:t>
@@ -1642,6 +1733,7 @@
       <w:pPr>
         <w:jc w:val="both"/>
         <w:rPr>
+          <w:rFonts w:cstheme="minorHAnsi"/>
           <w:lang w:val="es-ES"/>
         </w:rPr>
       </w:pPr>
@@ -1650,20 +1742,59 @@
       <w:pPr>
         <w:jc w:val="both"/>
         <w:rPr>
-          <w:lang w:val="es-ES"/>
-        </w:rPr>
-      </w:pPr>
-      <w:r>
-        <w:rPr>
+          <w:rFonts w:asciiTheme="majorHAnsi" w:hAnsiTheme="majorHAnsi" w:cstheme="majorHAnsi"/>
+          <w:lang w:val="es-ES"/>
+        </w:rPr>
+      </w:pPr>
+      <w:r>
+        <w:rPr>
+          <w:rFonts w:asciiTheme="majorHAnsi" w:hAnsiTheme="majorHAnsi" w:cstheme="majorHAnsi"/>
           <w:lang w:val="es-ES"/>
         </w:rPr>
         <w:t xml:space="preserve">OJO </w:t>
       </w:r>
       <w:r>
         <w:rPr>
+          <w:rFonts w:asciiTheme="majorHAnsi" w:hAnsiTheme="majorHAnsi" w:cstheme="majorHAnsi"/>
           <w:lang w:val="es-ES"/>
         </w:rPr>
         <w:t xml:space="preserve">FALTA: QUÉ SE OBTUVO DE LOS MODELOS FINALES. </w:t>
+      </w:r>
+    </w:p>
+    <w:p>
+      <w:pPr>
+        <w:pStyle w:val="Title"/>
+        <w:rPr>
+          <w:sz w:val="32"/>
+          <w:szCs w:val="32"/>
+          <w:lang w:val="es-ES"/>
+        </w:rPr>
+      </w:pPr>
+    </w:p>
+    <w:p>
+      <w:pPr>
+        <w:pStyle w:val="Title"/>
+        <w:rPr>
+          <w:sz w:val="32"/>
+          <w:szCs w:val="32"/>
+          <w:lang w:val="es-ES"/>
+        </w:rPr>
+      </w:pPr>
+      <w:r>
+        <w:rPr>
+          <w:sz w:val="32"/>
+          <w:szCs w:val="32"/>
+          <w:lang w:val="es-ES"/>
+        </w:rPr>
+        <w:t>Base de datos</w:t>
+      </w:r>
+      <w:r>
+        <w:rPr>
+          <w:sz w:val="32"/>
+          <w:szCs w:val="32"/>
+          <w:lang w:val="es-ES"/>
+        </w:rPr>
+        <w:t xml:space="preserve">: </w:t>
       </w:r>
     </w:p>
     <w:p>
@@ -1671,173 +1802,195 @@
         <w:pStyle w:val="NormalWeb"/>
         <w:jc w:val="both"/>
         <w:rPr>
-          <w:lang w:val="es-ES"/>
-        </w:rPr>
-      </w:pPr>
-      <w:r>
-        <w:rPr>
-          <w:b/>
-          <w:bCs/>
-          <w:u w:val="single"/>
-          <w:lang w:val="es-ES"/>
-        </w:rPr>
-        <w:t>Base de datos</w:t>
-      </w:r>
-      <w:r>
-        <w:rPr>
-          <w:lang w:val="es-ES"/>
-        </w:rPr>
-        <w:t xml:space="preserve">: </w:t>
-      </w:r>
-      <w:r>
-        <w:rPr>
+          <w:rFonts w:asciiTheme="majorHAnsi" w:hAnsiTheme="majorHAnsi" w:cstheme="majorHAnsi"/>
+          <w:lang w:val="es-ES"/>
+        </w:rPr>
+      </w:pPr>
+      <w:r>
+        <w:rPr>
+          <w:rFonts w:asciiTheme="majorHAnsi" w:hAnsiTheme="majorHAnsi" w:cstheme="majorHAnsi"/>
           <w:lang w:val="es-ES"/>
         </w:rPr>
         <w:t xml:space="preserve">La base de datos que se utilizó </w:t>
       </w:r>
       <w:r>
         <w:rPr>
+          <w:rFonts w:asciiTheme="majorHAnsi" w:hAnsiTheme="majorHAnsi" w:cstheme="majorHAnsi"/>
           <w:lang w:val="es-ES"/>
         </w:rPr>
         <w:t xml:space="preserve">en este trabajo </w:t>
       </w:r>
       <w:r>
         <w:rPr>
+          <w:rFonts w:asciiTheme="majorHAnsi" w:hAnsiTheme="majorHAnsi" w:cstheme="majorHAnsi"/>
           <w:lang w:val="es-ES"/>
         </w:rPr>
         <w:t>fu</w:t>
       </w:r>
       <w:r>
         <w:rPr>
+          <w:rFonts w:asciiTheme="majorHAnsi" w:hAnsiTheme="majorHAnsi" w:cstheme="majorHAnsi"/>
           <w:lang w:val="es-ES"/>
         </w:rPr>
         <w:t xml:space="preserve">e la de la Medición de Pobreza Monetaria </w:t>
       </w:r>
       <w:r>
         <w:rPr>
+          <w:rFonts w:asciiTheme="majorHAnsi" w:hAnsiTheme="majorHAnsi" w:cstheme="majorHAnsi"/>
           <w:lang w:val="es-ES"/>
         </w:rPr>
         <w:t xml:space="preserve"> </w:t>
       </w:r>
       <w:r>
+        <w:rPr>
+          <w:rFonts w:asciiTheme="majorHAnsi" w:hAnsiTheme="majorHAnsi" w:cstheme="majorHAnsi"/>
+        </w:rPr>
         <w:t xml:space="preserve">“Empalme de las Series de Empleo, Pobreza y Desigualdad - MESE </w:t>
       </w:r>
       <w:r>
         <w:rPr>
+          <w:rFonts w:asciiTheme="majorHAnsi" w:hAnsiTheme="majorHAnsi" w:cstheme="majorHAnsi"/>
           <w:lang w:val="es-ES"/>
         </w:rPr>
         <w:t>del Departamento Administrativo Nacional de Estadística – DANE.</w:t>
       </w:r>
       <w:r>
         <w:rPr>
+          <w:rFonts w:asciiTheme="majorHAnsi" w:hAnsiTheme="majorHAnsi" w:cstheme="majorHAnsi"/>
           <w:lang w:val="es-ES"/>
         </w:rPr>
         <w:t xml:space="preserve"> Los da</w:t>
       </w:r>
       <w:r>
         <w:rPr>
+          <w:rFonts w:asciiTheme="majorHAnsi" w:hAnsiTheme="majorHAnsi" w:cstheme="majorHAnsi"/>
           <w:lang w:val="es-ES"/>
         </w:rPr>
         <w:t>t</w:t>
       </w:r>
       <w:r>
         <w:rPr>
+          <w:rFonts w:asciiTheme="majorHAnsi" w:hAnsiTheme="majorHAnsi" w:cstheme="majorHAnsi"/>
           <w:lang w:val="es-ES"/>
         </w:rPr>
         <w:t xml:space="preserve">os </w:t>
       </w:r>
       <w:r>
         <w:rPr>
+          <w:rFonts w:asciiTheme="majorHAnsi" w:hAnsiTheme="majorHAnsi" w:cstheme="majorHAnsi"/>
           <w:lang w:val="es-ES"/>
         </w:rPr>
         <w:t>se encuentran</w:t>
       </w:r>
       <w:r>
         <w:rPr>
+          <w:rFonts w:asciiTheme="majorHAnsi" w:hAnsiTheme="majorHAnsi" w:cstheme="majorHAnsi"/>
           <w:lang w:val="es-ES"/>
         </w:rPr>
         <w:t xml:space="preserve"> dividid</w:t>
       </w:r>
       <w:r>
         <w:rPr>
+          <w:rFonts w:asciiTheme="majorHAnsi" w:hAnsiTheme="majorHAnsi" w:cstheme="majorHAnsi"/>
           <w:lang w:val="es-ES"/>
         </w:rPr>
         <w:t>os</w:t>
       </w:r>
       <w:r>
         <w:rPr>
+          <w:rFonts w:asciiTheme="majorHAnsi" w:hAnsiTheme="majorHAnsi" w:cstheme="majorHAnsi"/>
           <w:lang w:val="es-ES"/>
         </w:rPr>
         <w:t xml:space="preserve"> en dos grandes muestras</w:t>
       </w:r>
       <w:r>
         <w:rPr>
+          <w:rFonts w:asciiTheme="majorHAnsi" w:hAnsiTheme="majorHAnsi" w:cstheme="majorHAnsi"/>
           <w:lang w:val="es-ES"/>
         </w:rPr>
         <w:t>:</w:t>
       </w:r>
       <w:r>
         <w:rPr>
+          <w:rFonts w:asciiTheme="majorHAnsi" w:hAnsiTheme="majorHAnsi" w:cstheme="majorHAnsi"/>
           <w:lang w:val="es-ES"/>
         </w:rPr>
         <w:t xml:space="preserve"> la de entrenamiento y la de testeo. A su vez cada una se divid</w:t>
       </w:r>
       <w:r>
         <w:rPr>
+          <w:rFonts w:asciiTheme="majorHAnsi" w:hAnsiTheme="majorHAnsi" w:cstheme="majorHAnsi"/>
           <w:lang w:val="es-ES"/>
         </w:rPr>
         <w:t>e</w:t>
       </w:r>
       <w:r>
         <w:rPr>
+          <w:rFonts w:asciiTheme="majorHAnsi" w:hAnsiTheme="majorHAnsi" w:cstheme="majorHAnsi"/>
           <w:lang w:val="es-ES"/>
         </w:rPr>
         <w:t xml:space="preserve"> en dos grupos: hogares y personas. </w:t>
       </w:r>
       <w:r>
         <w:rPr>
+          <w:rFonts w:asciiTheme="majorHAnsi" w:hAnsiTheme="majorHAnsi" w:cstheme="majorHAnsi"/>
           <w:lang w:val="es-ES"/>
         </w:rPr>
         <w:t xml:space="preserve">Esta base de datos </w:t>
       </w:r>
       <w:r>
         <w:rPr>
+          <w:rFonts w:asciiTheme="majorHAnsi" w:hAnsiTheme="majorHAnsi" w:cstheme="majorHAnsi"/>
           <w:lang w:val="es-ES"/>
         </w:rPr>
         <w:t xml:space="preserve">es conveniente porque </w:t>
       </w:r>
       <w:r>
         <w:rPr>
-          <w:lang w:val="es-ES"/>
-        </w:rPr>
-        <w:t>provee información no sólo sobre los diferentes tipos de ingreso de los hogares sino sobre las características de contexto propias de cada hogar</w:t>
-      </w:r>
-      <w:r>
-        <w:rPr>
+          <w:rFonts w:asciiTheme="majorHAnsi" w:hAnsiTheme="majorHAnsi" w:cstheme="majorHAnsi"/>
+          <w:lang w:val="es-ES"/>
+        </w:rPr>
+        <w:t xml:space="preserve">provee información no sólo sobre los </w:t>
+      </w:r>
+      <w:r>
+        <w:rPr>
+          <w:rFonts w:asciiTheme="majorHAnsi" w:hAnsiTheme="majorHAnsi" w:cstheme="majorHAnsi"/>
+          <w:lang w:val="es-ES"/>
+        </w:rPr>
+        <w:lastRenderedPageBreak/>
+        <w:t>diferentes tipos de ingreso de los hogares sino sobre las características de contexto propias de cada hogar</w:t>
+      </w:r>
+      <w:r>
+        <w:rPr>
+          <w:rFonts w:asciiTheme="majorHAnsi" w:hAnsiTheme="majorHAnsi" w:cstheme="majorHAnsi"/>
           <w:lang w:val="es-ES"/>
         </w:rPr>
         <w:t xml:space="preserve">. Lo anterior permite proponer modelos con variables diferentes al ingreso total de cada hogar y seleccionar aquellos que </w:t>
       </w:r>
       <w:r>
         <w:rPr>
+          <w:rFonts w:asciiTheme="majorHAnsi" w:hAnsiTheme="majorHAnsi" w:cstheme="majorHAnsi"/>
           <w:lang w:val="es-ES"/>
         </w:rPr>
         <w:t>estiman las</w:t>
       </w:r>
       <w:r>
         <w:rPr>
+          <w:rFonts w:asciiTheme="majorHAnsi" w:hAnsiTheme="majorHAnsi" w:cstheme="majorHAnsi"/>
           <w:lang w:val="es-ES"/>
         </w:rPr>
         <w:t xml:space="preserve"> predicc</w:t>
       </w:r>
       <w:r>
         <w:rPr>
+          <w:rFonts w:asciiTheme="majorHAnsi" w:hAnsiTheme="majorHAnsi" w:cstheme="majorHAnsi"/>
           <w:lang w:val="es-ES"/>
         </w:rPr>
         <w:t>iones</w:t>
       </w:r>
       <w:r>
         <w:rPr>
+          <w:rFonts w:asciiTheme="majorHAnsi" w:hAnsiTheme="majorHAnsi" w:cstheme="majorHAnsi"/>
           <w:lang w:val="es-ES"/>
         </w:rPr>
         <w:t xml:space="preserve"> con las mejores métricas de clasificación.</w:t>
@@ -1848,48 +2001,55 @@
         <w:pStyle w:val="NormalWeb"/>
         <w:jc w:val="both"/>
         <w:rPr>
-          <w:lang w:val="es-ES"/>
-        </w:rPr>
-      </w:pPr>
-      <w:r>
-        <w:rPr>
-          <w:lang w:val="es-ES"/>
-        </w:rPr>
-        <w:lastRenderedPageBreak/>
+          <w:rFonts w:asciiTheme="majorHAnsi" w:hAnsiTheme="majorHAnsi" w:cstheme="majorHAnsi"/>
+          <w:lang w:val="es-ES"/>
+        </w:rPr>
+      </w:pPr>
+      <w:r>
+        <w:rPr>
+          <w:rFonts w:asciiTheme="majorHAnsi" w:hAnsiTheme="majorHAnsi" w:cstheme="majorHAnsi"/>
+          <w:lang w:val="es-ES"/>
+        </w:rPr>
         <w:t xml:space="preserve">Como primer paso se unieron las bases </w:t>
       </w:r>
       <w:r>
         <w:rPr>
+          <w:rFonts w:asciiTheme="majorHAnsi" w:hAnsiTheme="majorHAnsi" w:cstheme="majorHAnsi"/>
           <w:lang w:val="es-ES"/>
         </w:rPr>
         <w:t xml:space="preserve">de hogares y personas para entrenamiento y </w:t>
       </w:r>
       <w:r>
         <w:rPr>
+          <w:rFonts w:asciiTheme="majorHAnsi" w:hAnsiTheme="majorHAnsi" w:cstheme="majorHAnsi"/>
           <w:lang w:val="es-ES"/>
         </w:rPr>
         <w:t>posteriormente se hizo lo mismo para</w:t>
       </w:r>
       <w:r>
         <w:rPr>
+          <w:rFonts w:asciiTheme="majorHAnsi" w:hAnsiTheme="majorHAnsi" w:cstheme="majorHAnsi"/>
           <w:lang w:val="es-ES"/>
         </w:rPr>
         <w:t xml:space="preserve"> las bases de</w:t>
       </w:r>
       <w:r>
         <w:rPr>
+          <w:rFonts w:asciiTheme="majorHAnsi" w:hAnsiTheme="majorHAnsi" w:cstheme="majorHAnsi"/>
           <w:lang w:val="es-ES"/>
         </w:rPr>
         <w:t xml:space="preserve"> testeo. </w:t>
       </w:r>
       <w:r>
         <w:rPr>
+          <w:rFonts w:asciiTheme="majorHAnsi" w:hAnsiTheme="majorHAnsi" w:cstheme="majorHAnsi"/>
           <w:lang w:val="es-ES"/>
         </w:rPr>
         <w:t>Las variables que se utilizaron en los modelos fueron</w:t>
       </w:r>
       <w:r>
         <w:rPr>
+          <w:rFonts w:asciiTheme="majorHAnsi" w:hAnsiTheme="majorHAnsi" w:cstheme="majorHAnsi"/>
           <w:lang w:val="es-ES"/>
         </w:rPr>
         <w:t xml:space="preserve">: </w:t>
@@ -1916,12 +2076,14 @@
               <w:pStyle w:val="NormalWeb"/>
               <w:jc w:val="both"/>
               <w:rPr>
+                <w:rFonts w:asciiTheme="majorHAnsi" w:hAnsiTheme="majorHAnsi" w:cstheme="majorHAnsi"/>
                 <w:lang w:val="es-ES"/>
               </w:rPr>
             </w:pPr>
             <w:proofErr w:type="spellStart"/>
             <w:r>
               <w:rPr>
+                <w:rFonts w:asciiTheme="majorHAnsi" w:hAnsiTheme="majorHAnsi" w:cstheme="majorHAnsi"/>
                 <w:lang w:val="es-ES"/>
               </w:rPr>
               <w:t>Cabecera_resto</w:t>
@@ -1938,11 +2100,13 @@
               <w:pStyle w:val="NormalWeb"/>
               <w:jc w:val="both"/>
               <w:rPr>
+                <w:rFonts w:asciiTheme="majorHAnsi" w:hAnsiTheme="majorHAnsi" w:cstheme="majorHAnsi"/>
                 <w:lang w:val="es-ES"/>
               </w:rPr>
             </w:pPr>
             <w:r>
               <w:rPr>
+                <w:rFonts w:asciiTheme="majorHAnsi" w:hAnsiTheme="majorHAnsi" w:cstheme="majorHAnsi"/>
                 <w:lang w:val="es-ES"/>
               </w:rPr>
               <w:t>Hombre</w:t>
@@ -1958,11 +2122,13 @@
               <w:pStyle w:val="NormalWeb"/>
               <w:jc w:val="both"/>
               <w:rPr>
+                <w:rFonts w:asciiTheme="majorHAnsi" w:hAnsiTheme="majorHAnsi" w:cstheme="majorHAnsi"/>
                 <w:lang w:val="es-ES"/>
               </w:rPr>
             </w:pPr>
             <w:r>
               <w:rPr>
+                <w:rFonts w:asciiTheme="majorHAnsi" w:hAnsiTheme="majorHAnsi" w:cstheme="majorHAnsi"/>
                 <w:lang w:val="es-ES"/>
               </w:rPr>
               <w:t>Horas de trabajo</w:t>
@@ -1980,11 +2146,13 @@
               <w:pStyle w:val="NormalWeb"/>
               <w:jc w:val="both"/>
               <w:rPr>
+                <w:rFonts w:asciiTheme="majorHAnsi" w:hAnsiTheme="majorHAnsi" w:cstheme="majorHAnsi"/>
                 <w:lang w:val="es-ES"/>
               </w:rPr>
             </w:pPr>
             <w:r>
               <w:rPr>
+                <w:rFonts w:asciiTheme="majorHAnsi" w:hAnsiTheme="majorHAnsi" w:cstheme="majorHAnsi"/>
                 <w:lang w:val="es-ES"/>
               </w:rPr>
               <w:t>Ingreso</w:t>
@@ -2000,11 +2168,13 @@
               <w:pStyle w:val="NormalWeb"/>
               <w:jc w:val="both"/>
               <w:rPr>
+                <w:rFonts w:asciiTheme="majorHAnsi" w:hAnsiTheme="majorHAnsi" w:cstheme="majorHAnsi"/>
                 <w:lang w:val="es-ES"/>
               </w:rPr>
             </w:pPr>
             <w:r>
               <w:rPr>
+                <w:rFonts w:asciiTheme="majorHAnsi" w:hAnsiTheme="majorHAnsi" w:cstheme="majorHAnsi"/>
                 <w:lang w:val="es-ES"/>
               </w:rPr>
               <w:t>Edad</w:t>
@@ -2020,11 +2190,13 @@
               <w:pStyle w:val="NormalWeb"/>
               <w:jc w:val="both"/>
               <w:rPr>
+                <w:rFonts w:asciiTheme="majorHAnsi" w:hAnsiTheme="majorHAnsi" w:cstheme="majorHAnsi"/>
                 <w:lang w:val="es-ES"/>
               </w:rPr>
             </w:pPr>
             <w:r>
               <w:rPr>
+                <w:rFonts w:asciiTheme="majorHAnsi" w:hAnsiTheme="majorHAnsi" w:cstheme="majorHAnsi"/>
                 <w:lang w:val="es-ES"/>
               </w:rPr>
               <w:t>Más tiempo de trabajo</w:t>
@@ -2042,12 +2214,14 @@
               <w:pStyle w:val="NormalWeb"/>
               <w:jc w:val="both"/>
               <w:rPr>
+                <w:rFonts w:asciiTheme="majorHAnsi" w:hAnsiTheme="majorHAnsi" w:cstheme="majorHAnsi"/>
                 <w:lang w:val="es-ES"/>
               </w:rPr>
             </w:pPr>
             <w:proofErr w:type="spellStart"/>
             <w:r>
               <w:rPr>
+                <w:rFonts w:asciiTheme="majorHAnsi" w:hAnsiTheme="majorHAnsi" w:cstheme="majorHAnsi"/>
                 <w:lang w:val="es-ES"/>
               </w:rPr>
               <w:t>Cuartos_hogar</w:t>
@@ -2064,12 +2238,14 @@
               <w:pStyle w:val="NormalWeb"/>
               <w:jc w:val="both"/>
               <w:rPr>
+                <w:rFonts w:asciiTheme="majorHAnsi" w:hAnsiTheme="majorHAnsi" w:cstheme="majorHAnsi"/>
                 <w:lang w:val="es-ES"/>
               </w:rPr>
             </w:pPr>
             <w:proofErr w:type="spellStart"/>
             <w:r>
               <w:rPr>
+                <w:rFonts w:asciiTheme="majorHAnsi" w:hAnsiTheme="majorHAnsi" w:cstheme="majorHAnsi"/>
                 <w:lang w:val="es-ES"/>
               </w:rPr>
               <w:t>Entidad_salud</w:t>
@@ -2086,11 +2262,13 @@
               <w:pStyle w:val="NormalWeb"/>
               <w:jc w:val="both"/>
               <w:rPr>
+                <w:rFonts w:asciiTheme="majorHAnsi" w:hAnsiTheme="majorHAnsi" w:cstheme="majorHAnsi"/>
                 <w:lang w:val="es-ES"/>
               </w:rPr>
             </w:pPr>
             <w:r>
               <w:rPr>
+                <w:rFonts w:asciiTheme="majorHAnsi" w:hAnsiTheme="majorHAnsi" w:cstheme="majorHAnsi"/>
                 <w:lang w:val="es-ES"/>
               </w:rPr>
               <w:t>Tamaño de la empresa</w:t>
@@ -2108,12 +2286,14 @@
               <w:pStyle w:val="NormalWeb"/>
               <w:jc w:val="both"/>
               <w:rPr>
+                <w:rFonts w:asciiTheme="majorHAnsi" w:hAnsiTheme="majorHAnsi" w:cstheme="majorHAnsi"/>
                 <w:lang w:val="es-ES"/>
               </w:rPr>
             </w:pPr>
             <w:proofErr w:type="spellStart"/>
             <w:r>
               <w:rPr>
+                <w:rFonts w:asciiTheme="majorHAnsi" w:hAnsiTheme="majorHAnsi" w:cstheme="majorHAnsi"/>
                 <w:lang w:val="es-ES"/>
               </w:rPr>
               <w:t>Vivienda_propia</w:t>
@@ -2130,11 +2310,13 @@
               <w:pStyle w:val="NormalWeb"/>
               <w:jc w:val="both"/>
               <w:rPr>
+                <w:rFonts w:asciiTheme="majorHAnsi" w:hAnsiTheme="majorHAnsi" w:cstheme="majorHAnsi"/>
                 <w:lang w:val="es-ES"/>
               </w:rPr>
             </w:pPr>
             <w:r>
               <w:rPr>
+                <w:rFonts w:asciiTheme="majorHAnsi" w:hAnsiTheme="majorHAnsi" w:cstheme="majorHAnsi"/>
                 <w:lang w:val="es-ES"/>
               </w:rPr>
               <w:t>Nivel Educativo</w:t>
@@ -2150,6 +2332,7 @@
               <w:pStyle w:val="NormalWeb"/>
               <w:jc w:val="both"/>
               <w:rPr>
+                <w:rFonts w:asciiTheme="majorHAnsi" w:hAnsiTheme="majorHAnsi" w:cstheme="majorHAnsi"/>
                 <w:lang w:val="es-ES"/>
               </w:rPr>
             </w:pPr>
@@ -2166,12 +2349,14 @@
               <w:pStyle w:val="NormalWeb"/>
               <w:jc w:val="both"/>
               <w:rPr>
+                <w:rFonts w:asciiTheme="majorHAnsi" w:hAnsiTheme="majorHAnsi" w:cstheme="majorHAnsi"/>
                 <w:lang w:val="es-ES"/>
               </w:rPr>
             </w:pPr>
             <w:proofErr w:type="spellStart"/>
             <w:r>
               <w:rPr>
+                <w:rFonts w:asciiTheme="majorHAnsi" w:hAnsiTheme="majorHAnsi" w:cstheme="majorHAnsi"/>
                 <w:lang w:val="es-ES"/>
               </w:rPr>
               <w:t>Personas_hogar</w:t>
@@ -2188,11 +2373,13 @@
               <w:pStyle w:val="NormalWeb"/>
               <w:jc w:val="both"/>
               <w:rPr>
+                <w:rFonts w:asciiTheme="majorHAnsi" w:hAnsiTheme="majorHAnsi" w:cstheme="majorHAnsi"/>
                 <w:lang w:val="es-ES"/>
               </w:rPr>
             </w:pPr>
             <w:r>
               <w:rPr>
+                <w:rFonts w:asciiTheme="majorHAnsi" w:hAnsiTheme="majorHAnsi" w:cstheme="majorHAnsi"/>
                 <w:lang w:val="es-ES"/>
               </w:rPr>
               <w:t>Tiempo de trabajo</w:t>
@@ -2208,6 +2395,7 @@
               <w:pStyle w:val="NormalWeb"/>
               <w:jc w:val="both"/>
               <w:rPr>
+                <w:rFonts w:asciiTheme="majorHAnsi" w:hAnsiTheme="majorHAnsi" w:cstheme="majorHAnsi"/>
                 <w:lang w:val="es-ES"/>
               </w:rPr>
             </w:pPr>
@@ -2220,6 +2408,7 @@
         <w:pStyle w:val="NormalWeb"/>
         <w:jc w:val="both"/>
         <w:rPr>
+          <w:rFonts w:asciiTheme="majorHAnsi" w:hAnsiTheme="majorHAnsi" w:cstheme="majorHAnsi"/>
           <w:lang w:val="es-ES"/>
         </w:rPr>
       </w:pPr>
@@ -2229,11 +2418,13 @@
         <w:pStyle w:val="NormalWeb"/>
         <w:jc w:val="both"/>
         <w:rPr>
-          <w:lang w:val="es-ES"/>
-        </w:rPr>
-      </w:pPr>
-      <w:r>
-        <w:rPr>
+          <w:rFonts w:asciiTheme="majorHAnsi" w:hAnsiTheme="majorHAnsi" w:cstheme="majorHAnsi"/>
+          <w:lang w:val="es-ES"/>
+        </w:rPr>
+      </w:pPr>
+      <w:r>
+        <w:rPr>
+          <w:rFonts w:asciiTheme="majorHAnsi" w:hAnsiTheme="majorHAnsi" w:cstheme="majorHAnsi"/>
           <w:lang w:val="es-ES"/>
         </w:rPr>
         <w:t xml:space="preserve">Debido a que existían datos faltantes se imputaron las variables: </w:t>
@@ -2241,6 +2432,7 @@
       <w:proofErr w:type="spellStart"/>
       <w:r>
         <w:rPr>
+          <w:rFonts w:asciiTheme="majorHAnsi" w:hAnsiTheme="majorHAnsi" w:cstheme="majorHAnsi"/>
           <w:lang w:val="es-ES"/>
         </w:rPr>
         <w:t>entidad_salud</w:t>
@@ -2248,6 +2440,7 @@
       <w:proofErr w:type="spellEnd"/>
       <w:r>
         <w:rPr>
+          <w:rFonts w:asciiTheme="majorHAnsi" w:hAnsiTheme="majorHAnsi" w:cstheme="majorHAnsi"/>
           <w:lang w:val="es-ES"/>
         </w:rPr>
         <w:t xml:space="preserve">, </w:t>
@@ -2255,6 +2448,7 @@
       <w:proofErr w:type="spellStart"/>
       <w:r>
         <w:rPr>
+          <w:rFonts w:asciiTheme="majorHAnsi" w:hAnsiTheme="majorHAnsi" w:cstheme="majorHAnsi"/>
           <w:lang w:val="es-ES"/>
         </w:rPr>
         <w:t>mas_trabajo</w:t>
@@ -2262,6 +2456,7 @@
       <w:proofErr w:type="spellEnd"/>
       <w:r>
         <w:rPr>
+          <w:rFonts w:asciiTheme="majorHAnsi" w:hAnsiTheme="majorHAnsi" w:cstheme="majorHAnsi"/>
           <w:lang w:val="es-ES"/>
         </w:rPr>
         <w:t xml:space="preserve">, </w:t>
@@ -2269,6 +2464,7 @@
       <w:proofErr w:type="spellStart"/>
       <w:r>
         <w:rPr>
+          <w:rFonts w:asciiTheme="majorHAnsi" w:hAnsiTheme="majorHAnsi" w:cstheme="majorHAnsi"/>
           <w:lang w:val="es-ES"/>
         </w:rPr>
         <w:t>tipo_de_trabajo</w:t>
@@ -2276,6 +2472,7 @@
       <w:proofErr w:type="spellEnd"/>
       <w:r>
         <w:rPr>
+          <w:rFonts w:asciiTheme="majorHAnsi" w:hAnsiTheme="majorHAnsi" w:cstheme="majorHAnsi"/>
           <w:lang w:val="es-ES"/>
         </w:rPr>
         <w:t xml:space="preserve">, </w:t>
@@ -2283,6 +2480,7 @@
       <w:proofErr w:type="spellStart"/>
       <w:r>
         <w:rPr>
+          <w:rFonts w:asciiTheme="majorHAnsi" w:hAnsiTheme="majorHAnsi" w:cstheme="majorHAnsi"/>
           <w:lang w:val="es-ES"/>
         </w:rPr>
         <w:t>tiempo_trabajando</w:t>
@@ -2290,6 +2488,7 @@
       <w:proofErr w:type="spellEnd"/>
       <w:r>
         <w:rPr>
+          <w:rFonts w:asciiTheme="majorHAnsi" w:hAnsiTheme="majorHAnsi" w:cstheme="majorHAnsi"/>
           <w:lang w:val="es-ES"/>
         </w:rPr>
         <w:t xml:space="preserve">, </w:t>
@@ -2297,6 +2496,7 @@
       <w:proofErr w:type="spellStart"/>
       <w:r>
         <w:rPr>
+          <w:rFonts w:asciiTheme="majorHAnsi" w:hAnsiTheme="majorHAnsi" w:cstheme="majorHAnsi"/>
           <w:lang w:val="es-ES"/>
         </w:rPr>
         <w:t>horas_trabajo</w:t>
@@ -2304,6 +2504,7 @@
       <w:proofErr w:type="spellEnd"/>
       <w:r>
         <w:rPr>
+          <w:rFonts w:asciiTheme="majorHAnsi" w:hAnsiTheme="majorHAnsi" w:cstheme="majorHAnsi"/>
           <w:lang w:val="es-ES"/>
         </w:rPr>
         <w:t>, tamaño de la empresa con la media y moda de cada una de estas.</w:t>
@@ -2314,41 +2515,48 @@
         <w:pStyle w:val="NormalWeb"/>
         <w:jc w:val="both"/>
         <w:rPr>
-          <w:lang w:val="es-ES"/>
-        </w:rPr>
-      </w:pPr>
-      <w:r>
-        <w:rPr>
+          <w:rFonts w:asciiTheme="majorHAnsi" w:hAnsiTheme="majorHAnsi" w:cstheme="majorHAnsi"/>
+          <w:lang w:val="es-ES"/>
+        </w:rPr>
+      </w:pPr>
+      <w:r>
+        <w:rPr>
+          <w:rFonts w:asciiTheme="majorHAnsi" w:hAnsiTheme="majorHAnsi" w:cstheme="majorHAnsi"/>
           <w:lang w:val="es-ES"/>
         </w:rPr>
         <w:t xml:space="preserve">Estadísticas descriptivas: </w:t>
       </w:r>
       <w:r>
         <w:rPr>
+          <w:rFonts w:asciiTheme="majorHAnsi" w:hAnsiTheme="majorHAnsi" w:cstheme="majorHAnsi"/>
           <w:lang w:val="es-ES"/>
         </w:rPr>
         <w:t xml:space="preserve">En este </w:t>
       </w:r>
       <w:r>
         <w:rPr>
+          <w:rFonts w:asciiTheme="majorHAnsi" w:hAnsiTheme="majorHAnsi" w:cstheme="majorHAnsi"/>
           <w:lang w:val="es-ES"/>
         </w:rPr>
         <w:t xml:space="preserve">punto </w:t>
       </w:r>
       <w:r>
         <w:rPr>
+          <w:rFonts w:asciiTheme="majorHAnsi" w:hAnsiTheme="majorHAnsi" w:cstheme="majorHAnsi"/>
           <w:lang w:val="es-ES"/>
         </w:rPr>
         <w:t xml:space="preserve">se busca </w:t>
       </w:r>
       <w:r>
         <w:rPr>
+          <w:rFonts w:asciiTheme="majorHAnsi" w:hAnsiTheme="majorHAnsi" w:cstheme="majorHAnsi"/>
           <w:lang w:val="es-ES"/>
         </w:rPr>
         <w:t>señalar las proporciones de las variables con el fin de tener una idea de cómo están distribuidas en la muestra.</w:t>
       </w:r>
       <w:r>
         <w:rPr>
+          <w:rFonts w:asciiTheme="majorHAnsi" w:hAnsiTheme="majorHAnsi" w:cstheme="majorHAnsi"/>
           <w:lang w:val="es-ES"/>
         </w:rPr>
         <w:t>:</w:t>
@@ -2375,11 +2583,13 @@
               <w:pStyle w:val="NormalWeb"/>
               <w:jc w:val="center"/>
               <w:rPr>
+                <w:rFonts w:asciiTheme="majorHAnsi" w:hAnsiTheme="majorHAnsi" w:cstheme="majorHAnsi"/>
                 <w:lang w:val="es-ES"/>
               </w:rPr>
             </w:pPr>
             <w:r>
               <w:rPr>
+                <w:rFonts w:asciiTheme="majorHAnsi" w:hAnsiTheme="majorHAnsi" w:cstheme="majorHAnsi"/>
                 <w:lang w:val="es-ES"/>
               </w:rPr>
               <w:t>Pobre</w:t>
@@ -2395,11 +2605,13 @@
               <w:pStyle w:val="NormalWeb"/>
               <w:jc w:val="center"/>
               <w:rPr>
+                <w:rFonts w:asciiTheme="majorHAnsi" w:hAnsiTheme="majorHAnsi" w:cstheme="majorHAnsi"/>
                 <w:lang w:val="es-ES"/>
               </w:rPr>
             </w:pPr>
             <w:r>
               <w:rPr>
+                <w:rFonts w:asciiTheme="majorHAnsi" w:hAnsiTheme="majorHAnsi" w:cstheme="majorHAnsi"/>
                 <w:lang w:val="es-ES"/>
               </w:rPr>
               <w:t>No pobre</w:t>
@@ -2417,11 +2629,13 @@
               <w:pStyle w:val="NormalWeb"/>
               <w:jc w:val="center"/>
               <w:rPr>
+                <w:rFonts w:asciiTheme="majorHAnsi" w:hAnsiTheme="majorHAnsi" w:cstheme="majorHAnsi"/>
                 <w:lang w:val="es-ES"/>
               </w:rPr>
             </w:pPr>
             <w:r>
               <w:rPr>
+                <w:rFonts w:asciiTheme="majorHAnsi" w:hAnsiTheme="majorHAnsi" w:cstheme="majorHAnsi"/>
                 <w:lang w:val="es-ES"/>
               </w:rPr>
               <w:t>81.88%</w:t>
@@ -2437,11 +2651,13 @@
               <w:pStyle w:val="NormalWeb"/>
               <w:jc w:val="center"/>
               <w:rPr>
+                <w:rFonts w:asciiTheme="majorHAnsi" w:hAnsiTheme="majorHAnsi" w:cstheme="majorHAnsi"/>
                 <w:lang w:val="es-ES"/>
               </w:rPr>
             </w:pPr>
             <w:r>
               <w:rPr>
+                <w:rFonts w:asciiTheme="majorHAnsi" w:hAnsiTheme="majorHAnsi" w:cstheme="majorHAnsi"/>
                 <w:lang w:val="es-ES"/>
               </w:rPr>
               <w:t>18.11%</w:t>
@@ -2455,11 +2671,13 @@
         <w:pStyle w:val="NormalWeb"/>
         <w:jc w:val="both"/>
         <w:rPr>
-          <w:lang w:val="es-ES"/>
-        </w:rPr>
-      </w:pPr>
-      <w:r>
-        <w:rPr>
+          <w:rFonts w:asciiTheme="majorHAnsi" w:hAnsiTheme="majorHAnsi" w:cstheme="majorHAnsi"/>
+          <w:lang w:val="es-ES"/>
+        </w:rPr>
+      </w:pPr>
+      <w:r>
+        <w:rPr>
+          <w:rFonts w:asciiTheme="majorHAnsi" w:hAnsiTheme="majorHAnsi" w:cstheme="majorHAnsi"/>
           <w:lang w:val="es-ES"/>
         </w:rPr>
         <w:t xml:space="preserve">Es decir que la muestra tiene un desbalance moderado (1%-20%). </w:t>
@@ -2470,18 +2688,21 @@
         <w:pStyle w:val="NormalWeb"/>
         <w:jc w:val="center"/>
         <w:rPr>
-          <w:lang w:val="es-ES"/>
-        </w:rPr>
-      </w:pPr>
-      <w:r>
-        <w:rPr>
+          <w:rFonts w:asciiTheme="minorHAnsi" w:hAnsiTheme="minorHAnsi" w:cstheme="minorHAnsi"/>
+          <w:lang w:val="es-ES"/>
+        </w:rPr>
+      </w:pPr>
+      <w:r>
+        <w:rPr>
+          <w:rFonts w:asciiTheme="minorHAnsi" w:hAnsiTheme="minorHAnsi" w:cstheme="minorHAnsi"/>
           <w:noProof/>
           <w:lang w:val="es-ES"/>
         </w:rPr>
+        <w:lastRenderedPageBreak/>
         <w:drawing>
-          <wp:inline distT="0" distB="0" distL="0" distR="0" wp14:anchorId="08D48189" wp14:editId="36C00FC9">
-            <wp:extent cx="3299012" cy="2926111"/>
-            <wp:effectExtent l="0" t="0" r="3175" b="0"/>
+          <wp:inline distT="0" distB="0" distL="0" distR="0" wp14:anchorId="08D48189" wp14:editId="561E3D5B">
+            <wp:extent cx="3586480" cy="3181085"/>
+            <wp:effectExtent l="0" t="0" r="0" b="0"/>
             <wp:docPr id="1" name="Picture 1" descr="Chart, bar chart&#10;&#10;Description automatically generated"/>
             <wp:cNvGraphicFramePr>
               <a:graphicFrameLocks xmlns:a="http://schemas.openxmlformats.org/drawingml/2006/main" noChangeAspect="1"/>
@@ -2508,7 +2729,7 @@
                   <pic:spPr>
                     <a:xfrm>
                       <a:off x="0" y="0"/>
-                      <a:ext cx="3346970" cy="2968648"/>
+                      <a:ext cx="3646308" cy="3234150"/>
                     </a:xfrm>
                     <a:prstGeom prst="rect">
                       <a:avLst/>
@@ -2526,111 +2747,121 @@
         <w:pStyle w:val="NormalWeb"/>
         <w:jc w:val="both"/>
         <w:rPr>
-          <w:lang w:val="es-ES"/>
-        </w:rPr>
-      </w:pPr>
-      <w:r>
-        <w:rPr>
+          <w:rFonts w:asciiTheme="majorHAnsi" w:hAnsiTheme="majorHAnsi" w:cstheme="majorHAnsi"/>
+          <w:lang w:val="es-ES"/>
+        </w:rPr>
+      </w:pPr>
+      <w:r>
+        <w:rPr>
+          <w:rFonts w:asciiTheme="majorHAnsi" w:hAnsiTheme="majorHAnsi" w:cstheme="majorHAnsi"/>
           <w:lang w:val="es-ES"/>
         </w:rPr>
         <w:t xml:space="preserve">A continuación se </w:t>
       </w:r>
       <w:r>
         <w:rPr>
+          <w:rFonts w:asciiTheme="majorHAnsi" w:hAnsiTheme="majorHAnsi" w:cstheme="majorHAnsi"/>
           <w:lang w:val="es-ES"/>
         </w:rPr>
         <w:t>presentan</w:t>
       </w:r>
       <w:r>
         <w:rPr>
+          <w:rFonts w:asciiTheme="majorHAnsi" w:hAnsiTheme="majorHAnsi" w:cstheme="majorHAnsi"/>
           <w:lang w:val="es-ES"/>
         </w:rPr>
         <w:t xml:space="preserve"> varios gráficos con la proporción de las variables categóricas</w:t>
       </w:r>
       <w:r>
         <w:rPr>
+          <w:rFonts w:asciiTheme="majorHAnsi" w:hAnsiTheme="majorHAnsi" w:cstheme="majorHAnsi"/>
           <w:lang w:val="es-ES"/>
         </w:rPr>
         <w:t xml:space="preserve"> </w:t>
       </w:r>
       <w:r>
         <w:rPr>
+          <w:rFonts w:asciiTheme="majorHAnsi" w:hAnsiTheme="majorHAnsi" w:cstheme="majorHAnsi"/>
           <w:lang w:val="es-ES"/>
         </w:rPr>
         <w:t>que se utilizaron en los modelos. Estas</w:t>
       </w:r>
       <w:r>
         <w:rPr>
+          <w:rFonts w:asciiTheme="majorHAnsi" w:hAnsiTheme="majorHAnsi" w:cstheme="majorHAnsi"/>
           <w:lang w:val="es-ES"/>
         </w:rPr>
         <w:t xml:space="preserve"> muestran una población en la que más del 60% son hombres, </w:t>
       </w:r>
       <w:r>
         <w:rPr>
+          <w:rFonts w:asciiTheme="majorHAnsi" w:hAnsiTheme="majorHAnsi" w:cstheme="majorHAnsi"/>
           <w:lang w:val="es-ES"/>
         </w:rPr>
         <w:t>más del 85% tiene acceso a salud, además de las horas de trabajo 92% quiere trabajar más,</w:t>
       </w:r>
       <w:r>
         <w:rPr>
+          <w:rFonts w:asciiTheme="majorHAnsi" w:hAnsiTheme="majorHAnsi" w:cstheme="majorHAnsi"/>
           <w:lang w:val="es-ES"/>
         </w:rPr>
         <w:t xml:space="preserve"> la mayoría son trabajadores por cuenta propia </w:t>
       </w:r>
       <w:r>
         <w:rPr>
+          <w:rFonts w:asciiTheme="majorHAnsi" w:hAnsiTheme="majorHAnsi" w:cstheme="majorHAnsi"/>
           <w:lang w:val="es-ES"/>
         </w:rPr>
         <w:t xml:space="preserve">o son </w:t>
       </w:r>
       <w:r>
         <w:rPr>
+          <w:rFonts w:asciiTheme="majorHAnsi" w:hAnsiTheme="majorHAnsi" w:cstheme="majorHAnsi"/>
           <w:lang w:val="es-ES"/>
         </w:rPr>
         <w:t>empleados u obrero</w:t>
       </w:r>
       <w:r>
         <w:rPr>
+          <w:rFonts w:asciiTheme="majorHAnsi" w:hAnsiTheme="majorHAnsi" w:cstheme="majorHAnsi"/>
           <w:lang w:val="es-ES"/>
         </w:rPr>
         <w:t>s</w:t>
       </w:r>
       <w:r>
         <w:rPr>
+          <w:rFonts w:asciiTheme="majorHAnsi" w:hAnsiTheme="majorHAnsi" w:cstheme="majorHAnsi"/>
           <w:lang w:val="es-ES"/>
         </w:rPr>
         <w:t xml:space="preserve"> de empresa</w:t>
       </w:r>
       <w:r>
         <w:rPr>
+          <w:rFonts w:asciiTheme="majorHAnsi" w:hAnsiTheme="majorHAnsi" w:cstheme="majorHAnsi"/>
           <w:lang w:val="es-ES"/>
         </w:rPr>
         <w:t>s</w:t>
       </w:r>
       <w:r>
         <w:rPr>
+          <w:rFonts w:asciiTheme="majorHAnsi" w:hAnsiTheme="majorHAnsi" w:cstheme="majorHAnsi"/>
           <w:lang w:val="es-ES"/>
         </w:rPr>
         <w:t xml:space="preserve"> particular</w:t>
       </w:r>
       <w:r>
         <w:rPr>
+          <w:rFonts w:asciiTheme="majorHAnsi" w:hAnsiTheme="majorHAnsi" w:cstheme="majorHAnsi"/>
           <w:lang w:val="es-ES"/>
         </w:rPr>
         <w:t>es</w:t>
       </w:r>
       <w:r>
         <w:rPr>
-          <w:lang w:val="es-ES"/>
-        </w:rPr>
-        <w:t xml:space="preserve">, el 52% </w:t>
-      </w:r>
-      <w:r>
-        <w:rPr>
-          <w:lang w:val="es-ES"/>
-        </w:rPr>
-        <w:lastRenderedPageBreak/>
-        <w:t xml:space="preserve">sólo cuenta con educación primaria y/o secundaria, cerca del 50% vive en arriendo y en su mayoría son hogares de cabeceras de Colombia. </w:t>
+          <w:rFonts w:asciiTheme="majorHAnsi" w:hAnsiTheme="majorHAnsi" w:cstheme="majorHAnsi"/>
+          <w:lang w:val="es-ES"/>
+        </w:rPr>
+        <w:t xml:space="preserve">, el 52% sólo cuenta con educación primaria y/o secundaria, cerca del 50% vive en arriendo y en su mayoría son hogares de cabeceras de Colombia. </w:t>
       </w:r>
     </w:p>
     <w:p>
@@ -2638,6 +2869,7 @@
         <w:pStyle w:val="NormalWeb"/>
         <w:jc w:val="both"/>
         <w:rPr>
+          <w:rFonts w:asciiTheme="minorHAnsi" w:hAnsiTheme="minorHAnsi" w:cstheme="minorHAnsi"/>
           <w:lang w:val="es-ES"/>
         </w:rPr>
       </w:pPr>
@@ -2647,6 +2879,7 @@
         <w:pStyle w:val="NormalWeb"/>
         <w:jc w:val="both"/>
         <w:rPr>
+          <w:rFonts w:asciiTheme="minorHAnsi" w:hAnsiTheme="minorHAnsi" w:cstheme="minorHAnsi"/>
           <w:lang w:val="es-ES"/>
         </w:rPr>
       </w:pPr>
@@ -2674,13 +2907,16 @@
             <w:pPr>
               <w:pStyle w:val="NormalWeb"/>
               <w:rPr>
+                <w:rFonts w:asciiTheme="minorHAnsi" w:hAnsiTheme="minorHAnsi" w:cstheme="minorHAnsi"/>
                 <w:lang w:val="es-ES"/>
               </w:rPr>
             </w:pPr>
             <w:r>
               <w:rPr>
-                <w:lang w:val="es-ES"/>
-              </w:rPr>
+                <w:rFonts w:asciiTheme="minorHAnsi" w:hAnsiTheme="minorHAnsi" w:cstheme="minorHAnsi"/>
+                <w:lang w:val="es-ES"/>
+              </w:rPr>
+              <w:lastRenderedPageBreak/>
               <w:drawing>
                 <wp:inline distT="0" distB="0" distL="0" distR="0" wp14:anchorId="4C43D8F4" wp14:editId="61E6DCF0">
                   <wp:extent cx="3100070" cy="3234690"/>
@@ -2728,11 +2964,13 @@
               <w:pStyle w:val="NormalWeb"/>
               <w:jc w:val="center"/>
               <w:rPr>
+                <w:rFonts w:asciiTheme="minorHAnsi" w:hAnsiTheme="minorHAnsi" w:cstheme="minorHAnsi"/>
                 <w:lang w:val="es-ES"/>
               </w:rPr>
             </w:pPr>
             <w:r>
               <w:rPr>
+                <w:rFonts w:asciiTheme="minorHAnsi" w:hAnsiTheme="minorHAnsi" w:cstheme="minorHAnsi"/>
                 <w:noProof/>
                 <w:lang w:val="es-ES"/>
               </w:rPr>
@@ -2786,6 +3024,7 @@
       <w:pPr>
         <w:pStyle w:val="NormalWeb"/>
         <w:rPr>
+          <w:rFonts w:asciiTheme="minorHAnsi" w:hAnsiTheme="minorHAnsi" w:cstheme="minorHAnsi"/>
           <w:lang w:val="es-ES"/>
         </w:rPr>
       </w:pPr>
@@ -2813,14 +3052,15 @@
               <w:pStyle w:val="NormalWeb"/>
               <w:jc w:val="center"/>
               <w:rPr>
+                <w:rFonts w:asciiTheme="minorHAnsi" w:hAnsiTheme="minorHAnsi" w:cstheme="minorHAnsi"/>
                 <w:lang w:val="es-ES"/>
               </w:rPr>
             </w:pPr>
             <w:r>
               <w:rPr>
-                <w:lang w:val="es-ES"/>
-              </w:rPr>
-              <w:lastRenderedPageBreak/>
+                <w:rFonts w:asciiTheme="minorHAnsi" w:hAnsiTheme="minorHAnsi" w:cstheme="minorHAnsi"/>
+                <w:lang w:val="es-ES"/>
+              </w:rPr>
               <w:drawing>
                 <wp:inline distT="0" distB="0" distL="0" distR="0" wp14:anchorId="5536C5B4" wp14:editId="4BDDC367">
                   <wp:extent cx="3086510" cy="3220720"/>
@@ -2868,11 +3108,13 @@
               <w:pStyle w:val="NormalWeb"/>
               <w:jc w:val="both"/>
               <w:rPr>
+                <w:rFonts w:asciiTheme="minorHAnsi" w:hAnsiTheme="minorHAnsi" w:cstheme="minorHAnsi"/>
                 <w:lang w:val="es-ES"/>
               </w:rPr>
             </w:pPr>
             <w:r>
               <w:rPr>
+                <w:rFonts w:asciiTheme="minorHAnsi" w:hAnsiTheme="minorHAnsi" w:cstheme="minorHAnsi"/>
                 <w:lang w:val="es-ES"/>
               </w:rPr>
               <w:drawing>
@@ -2927,13 +3169,16 @@
               <w:pStyle w:val="NormalWeb"/>
               <w:jc w:val="both"/>
               <w:rPr>
+                <w:rFonts w:asciiTheme="minorHAnsi" w:hAnsiTheme="minorHAnsi" w:cstheme="minorHAnsi"/>
                 <w:lang w:val="es-ES"/>
               </w:rPr>
             </w:pPr>
             <w:r>
               <w:rPr>
-                <w:lang w:val="es-ES"/>
-              </w:rPr>
+                <w:rFonts w:asciiTheme="minorHAnsi" w:hAnsiTheme="minorHAnsi" w:cstheme="minorHAnsi"/>
+                <w:lang w:val="es-ES"/>
+              </w:rPr>
+              <w:lastRenderedPageBreak/>
               <w:drawing>
                 <wp:inline distT="0" distB="0" distL="0" distR="0" wp14:anchorId="70747506" wp14:editId="66226192">
                   <wp:extent cx="3037826" cy="3169920"/>
@@ -2981,11 +3226,13 @@
               <w:pStyle w:val="NormalWeb"/>
               <w:jc w:val="both"/>
               <w:rPr>
+                <w:rFonts w:asciiTheme="minorHAnsi" w:hAnsiTheme="minorHAnsi" w:cstheme="minorHAnsi"/>
                 <w:lang w:val="es-ES"/>
               </w:rPr>
             </w:pPr>
             <w:r>
               <w:rPr>
+                <w:rFonts w:asciiTheme="minorHAnsi" w:hAnsiTheme="minorHAnsi" w:cstheme="minorHAnsi"/>
                 <w:lang w:val="es-ES"/>
               </w:rPr>
               <w:drawing>
@@ -3033,6 +3280,7 @@
         <w:pStyle w:val="NormalWeb"/>
         <w:jc w:val="center"/>
         <w:rPr>
+          <w:rFonts w:asciiTheme="minorHAnsi" w:hAnsiTheme="minorHAnsi" w:cstheme="minorHAnsi"/>
           <w:lang w:val="es-ES"/>
         </w:rPr>
       </w:pPr>
@@ -3065,14 +3313,15 @@
               <w:pStyle w:val="NormalWeb"/>
               <w:jc w:val="center"/>
               <w:rPr>
+                <w:rFonts w:asciiTheme="minorHAnsi" w:hAnsiTheme="minorHAnsi" w:cstheme="minorHAnsi"/>
                 <w:lang w:val="es-ES"/>
               </w:rPr>
             </w:pPr>
             <w:r>
               <w:rPr>
-                <w:lang w:val="es-ES"/>
-              </w:rPr>
-              <w:lastRenderedPageBreak/>
+                <w:rFonts w:asciiTheme="minorHAnsi" w:hAnsiTheme="minorHAnsi" w:cstheme="minorHAnsi"/>
+                <w:lang w:val="es-ES"/>
+              </w:rPr>
               <w:drawing>
                 <wp:inline distT="0" distB="0" distL="0" distR="0" wp14:anchorId="4E013BCC" wp14:editId="615DF145">
                   <wp:extent cx="3119120" cy="3254748"/>
@@ -3118,6 +3367,7 @@
         <w:pStyle w:val="NormalWeb"/>
         <w:jc w:val="both"/>
         <w:rPr>
+          <w:rFonts w:asciiTheme="minorHAnsi" w:hAnsiTheme="minorHAnsi" w:cstheme="minorHAnsi"/>
           <w:lang w:val="es-ES"/>
         </w:rPr>
       </w:pPr>
@@ -3126,6 +3376,7 @@
       <w:pPr>
         <w:jc w:val="both"/>
         <w:rPr>
+          <w:rFonts w:cstheme="minorHAnsi"/>
           <w:lang w:val="es-ES"/>
         </w:rPr>
       </w:pPr>
@@ -3134,6 +3385,7 @@
       <w:pPr>
         <w:jc w:val="both"/>
         <w:rPr>
+          <w:rFonts w:cstheme="minorHAnsi"/>
           <w:lang w:val="es-ES"/>
         </w:rPr>
       </w:pPr>
@@ -3142,6 +3394,7 @@
       <w:pPr>
         <w:jc w:val="both"/>
         <w:rPr>
+          <w:rFonts w:cstheme="minorHAnsi"/>
           <w:lang w:val="es-ES"/>
         </w:rPr>
       </w:pPr>
@@ -3150,6 +3403,7 @@
       <w:pPr>
         <w:jc w:val="both"/>
         <w:rPr>
+          <w:rFonts w:cstheme="minorHAnsi"/>
           <w:lang w:val="es-ES"/>
         </w:rPr>
       </w:pPr>
@@ -3158,6 +3412,7 @@
       <w:pPr>
         <w:jc w:val="both"/>
         <w:rPr>
+          <w:rFonts w:cstheme="minorHAnsi"/>
           <w:lang w:val="es-ES"/>
         </w:rPr>
       </w:pPr>
@@ -3166,47 +3421,55 @@
       <w:pPr>
         <w:jc w:val="both"/>
         <w:rPr>
-          <w:lang w:val="es-ES"/>
-        </w:rPr>
-      </w:pPr>
-      <w:r>
-        <w:rPr>
+          <w:rFonts w:asciiTheme="majorHAnsi" w:hAnsiTheme="majorHAnsi" w:cstheme="majorHAnsi"/>
+          <w:lang w:val="es-ES"/>
+        </w:rPr>
+      </w:pPr>
+      <w:r>
+        <w:rPr>
+          <w:rFonts w:asciiTheme="majorHAnsi" w:hAnsiTheme="majorHAnsi" w:cstheme="majorHAnsi"/>
           <w:lang w:val="es-ES"/>
         </w:rPr>
         <w:t xml:space="preserve">En cuanto a las variables continuas se observa una muy baja correlación </w:t>
       </w:r>
       <w:r>
         <w:rPr>
+          <w:rFonts w:asciiTheme="majorHAnsi" w:hAnsiTheme="majorHAnsi" w:cstheme="majorHAnsi"/>
           <w:lang w:val="es-ES"/>
         </w:rPr>
         <w:t>(aunque significativa) entre ingreso, edad y tiempo trabajado. Inclusive la correlación es negativa</w:t>
       </w:r>
       <w:r>
         <w:rPr>
+          <w:rFonts w:asciiTheme="majorHAnsi" w:hAnsiTheme="majorHAnsi" w:cstheme="majorHAnsi"/>
           <w:lang w:val="es-ES"/>
         </w:rPr>
         <w:t xml:space="preserve"> </w:t>
       </w:r>
       <w:r>
         <w:rPr>
+          <w:rFonts w:asciiTheme="majorHAnsi" w:hAnsiTheme="majorHAnsi" w:cstheme="majorHAnsi"/>
           <w:lang w:val="es-ES"/>
         </w:rPr>
         <w:t>entre los años que lleva trabajando una persona</w:t>
       </w:r>
       <w:r>
         <w:rPr>
+          <w:rFonts w:asciiTheme="majorHAnsi" w:hAnsiTheme="majorHAnsi" w:cstheme="majorHAnsi"/>
           <w:lang w:val="es-ES"/>
         </w:rPr>
         <w:t xml:space="preserve"> en su empresa y </w:t>
       </w:r>
       <w:r>
         <w:rPr>
+          <w:rFonts w:asciiTheme="majorHAnsi" w:hAnsiTheme="majorHAnsi" w:cstheme="majorHAnsi"/>
           <w:lang w:val="es-ES"/>
         </w:rPr>
         <w:t>el ingreso</w:t>
       </w:r>
       <w:r>
         <w:rPr>
+          <w:rFonts w:asciiTheme="majorHAnsi" w:hAnsiTheme="majorHAnsi" w:cstheme="majorHAnsi"/>
           <w:lang w:val="es-ES"/>
         </w:rPr>
         <w:t xml:space="preserve"> para quienes se encuentran en situación de pobreza. Lo mismo sucede entre la variable edad y el ingreso. </w:t>
@@ -3216,6 +3479,7 @@
       <w:pPr>
         <w:jc w:val="both"/>
         <w:rPr>
+          <w:rFonts w:asciiTheme="majorHAnsi" w:hAnsiTheme="majorHAnsi" w:cstheme="majorHAnsi"/>
           <w:lang w:val="es-ES"/>
         </w:rPr>
       </w:pPr>
@@ -3224,15 +3488,16 @@
       <w:pPr>
         <w:jc w:val="center"/>
         <w:rPr>
-          <w:lang w:val="es-ES"/>
-        </w:rPr>
-      </w:pPr>
-      <w:r>
-        <w:rPr>
+          <w:rFonts w:cstheme="minorHAnsi"/>
+          <w:lang w:val="es-ES"/>
+        </w:rPr>
+      </w:pPr>
+      <w:r>
+        <w:rPr>
+          <w:rFonts w:cstheme="minorHAnsi"/>
           <w:noProof/>
           <w:lang w:val="es-ES"/>
         </w:rPr>
-        <w:lastRenderedPageBreak/>
         <w:drawing>
           <wp:inline distT="0" distB="0" distL="0" distR="0" wp14:anchorId="5830E510" wp14:editId="0B84468D">
             <wp:extent cx="5580229" cy="3881717"/>
@@ -3280,6 +3545,7 @@
       <w:pPr>
         <w:jc w:val="both"/>
         <w:rPr>
+          <w:rFonts w:cstheme="minorHAnsi"/>
           <w:lang w:val="es-ES"/>
         </w:rPr>
       </w:pPr>
@@ -3288,39 +3554,48 @@
       <w:pPr>
         <w:jc w:val="both"/>
         <w:rPr>
-          <w:lang w:val="es-ES"/>
-        </w:rPr>
-      </w:pPr>
+          <w:rFonts w:cstheme="minorHAnsi"/>
+          <w:lang w:val="es-ES"/>
+        </w:rPr>
+      </w:pPr>
+    </w:p>
+    <w:p>
+      <w:pPr>
+        <w:pStyle w:val="Title"/>
+        <w:rPr>
+          <w:sz w:val="32"/>
+          <w:szCs w:val="32"/>
+          <w:lang w:val="es-ES"/>
+        </w:rPr>
+      </w:pPr>
+      <w:r>
+        <w:rPr>
+          <w:sz w:val="32"/>
+          <w:szCs w:val="32"/>
+          <w:lang w:val="es-ES"/>
+        </w:rPr>
+        <w:t xml:space="preserve"> </w:t>
+      </w:r>
+      <w:r>
+        <w:rPr>
+          <w:sz w:val="32"/>
+          <w:szCs w:val="32"/>
+          <w:lang w:val="es-ES"/>
+        </w:rPr>
+        <w:t xml:space="preserve">MODELOS: </w:t>
+      </w:r>
     </w:p>
     <w:p>
       <w:pPr>
         <w:jc w:val="both"/>
         <w:rPr>
-          <w:lang w:val="es-ES"/>
-        </w:rPr>
-      </w:pPr>
-      <w:r>
-        <w:rPr>
-          <w:lang w:val="es-ES"/>
-        </w:rPr>
-        <w:t xml:space="preserve"> </w:t>
-      </w:r>
-      <w:r>
-        <w:rPr>
-          <w:lang w:val="es-ES"/>
-        </w:rPr>
-        <w:t xml:space="preserve">MODELOS: </w:t>
-      </w:r>
-    </w:p>
-    <w:p>
-      <w:pPr>
-        <w:jc w:val="both"/>
-        <w:rPr>
-          <w:lang w:val="es-ES"/>
-        </w:rPr>
-      </w:pPr>
-      <w:r>
-        <w:rPr>
+          <w:rFonts w:asciiTheme="majorHAnsi" w:hAnsiTheme="majorHAnsi" w:cstheme="majorHAnsi"/>
+          <w:lang w:val="es-ES"/>
+        </w:rPr>
+      </w:pPr>
+      <w:r>
+        <w:rPr>
+          <w:rFonts w:asciiTheme="majorHAnsi" w:hAnsiTheme="majorHAnsi" w:cstheme="majorHAnsi"/>
           <w:lang w:val="es-ES"/>
         </w:rPr>
         <w:t xml:space="preserve">1. Modelo de clasificación: </w:t>
@@ -3330,14 +3605,17 @@
       <w:pPr>
         <w:jc w:val="center"/>
         <w:rPr>
-          <w:lang w:val="es-ES"/>
-        </w:rPr>
-      </w:pPr>
-      <w:r>
-        <w:rPr>
+          <w:rFonts w:cstheme="minorHAnsi"/>
+          <w:lang w:val="es-ES"/>
+        </w:rPr>
+      </w:pPr>
+      <w:r>
+        <w:rPr>
+          <w:rFonts w:cstheme="minorHAnsi"/>
           <w:noProof/>
           <w:lang w:val="es-ES"/>
         </w:rPr>
+        <w:lastRenderedPageBreak/>
         <w:drawing>
           <wp:inline distT="0" distB="0" distL="0" distR="0" wp14:anchorId="5F7CD89E" wp14:editId="031EC5C8">
             <wp:extent cx="3415553" cy="3507875"/>
@@ -3397,15 +3675,16 @@
             <w:pPr>
               <w:jc w:val="both"/>
               <w:rPr>
+                <w:rFonts w:cstheme="minorHAnsi"/>
                 <w:lang w:val="es-ES"/>
               </w:rPr>
             </w:pPr>
             <w:r>
               <w:rPr>
+                <w:rFonts w:cstheme="minorHAnsi"/>
                 <w:noProof/>
                 <w:lang w:val="es-ES"/>
               </w:rPr>
-              <w:lastRenderedPageBreak/>
               <w:drawing>
                 <wp:inline distT="0" distB="0" distL="0" distR="0" wp14:anchorId="75148B6B" wp14:editId="7E9C6E45">
                   <wp:extent cx="2941232" cy="3119717"/>
@@ -3452,11 +3731,13 @@
             <w:pPr>
               <w:jc w:val="both"/>
               <w:rPr>
+                <w:rFonts w:cstheme="minorHAnsi"/>
                 <w:lang w:val="es-ES"/>
               </w:rPr>
             </w:pPr>
             <w:r>
               <w:rPr>
+                <w:rFonts w:cstheme="minorHAnsi"/>
                 <w:noProof/>
                 <w:lang w:val="es-ES"/>
               </w:rPr>
@@ -3511,14 +3792,17 @@
             <w:pPr>
               <w:jc w:val="both"/>
               <w:rPr>
+                <w:rFonts w:cstheme="minorHAnsi"/>
                 <w:lang w:val="es-ES"/>
               </w:rPr>
             </w:pPr>
             <w:r>
               <w:rPr>
+                <w:rFonts w:cstheme="minorHAnsi"/>
                 <w:noProof/>
                 <w:lang w:val="es-ES"/>
               </w:rPr>
+              <w:lastRenderedPageBreak/>
               <w:drawing>
                 <wp:inline distT="0" distB="0" distL="0" distR="0" wp14:anchorId="2193F926" wp14:editId="431B7C3C">
                   <wp:extent cx="2848263" cy="3021106"/>
@@ -3565,11 +3849,13 @@
             <w:pPr>
               <w:jc w:val="both"/>
               <w:rPr>
+                <w:rFonts w:cstheme="minorHAnsi"/>
                 <w:lang w:val="es-ES"/>
               </w:rPr>
             </w:pPr>
             <w:r>
               <w:rPr>
+                <w:rFonts w:cstheme="minorHAnsi"/>
                 <w:noProof/>
                 <w:lang w:val="es-ES"/>
               </w:rPr>
@@ -3617,6 +3903,7 @@
       <w:pPr>
         <w:jc w:val="both"/>
         <w:rPr>
+          <w:rFonts w:cstheme="minorHAnsi"/>
           <w:lang w:val="es-ES"/>
         </w:rPr>
       </w:pPr>
@@ -3625,6 +3912,7 @@
       <w:pPr>
         <w:jc w:val="both"/>
         <w:rPr>
+          <w:rFonts w:cstheme="minorHAnsi"/>
           <w:lang w:val="es-ES"/>
         </w:rPr>
       </w:pPr>
@@ -3633,6 +3921,7 @@
       <w:pPr>
         <w:jc w:val="both"/>
         <w:rPr>
+          <w:rFonts w:cstheme="minorHAnsi"/>
           <w:lang w:val="es-ES"/>
         </w:rPr>
       </w:pPr>
@@ -3641,6 +3930,7 @@
       <w:pPr>
         <w:jc w:val="both"/>
         <w:rPr>
+          <w:rFonts w:cstheme="minorHAnsi"/>
           <w:lang w:val="es-ES"/>
         </w:rPr>
       </w:pPr>
@@ -3666,6 +3956,7 @@
             <w:pPr>
               <w:jc w:val="both"/>
               <w:rPr>
+                <w:rFonts w:cstheme="minorHAnsi"/>
                 <w:lang w:val="es-ES"/>
               </w:rPr>
             </w:pPr>
@@ -3679,12 +3970,14 @@
             <w:pPr>
               <w:jc w:val="both"/>
               <w:rPr>
+                <w:rFonts w:cstheme="minorHAnsi"/>
                 <w:lang w:val="es-ES"/>
               </w:rPr>
             </w:pPr>
             <w:proofErr w:type="spellStart"/>
             <w:r>
               <w:rPr>
+                <w:rFonts w:cstheme="minorHAnsi"/>
                 <w:lang w:val="es-ES"/>
               </w:rPr>
               <w:t>Logit</w:t>
@@ -3700,6 +3993,7 @@
             <w:pPr>
               <w:jc w:val="both"/>
               <w:rPr>
+                <w:rFonts w:cstheme="minorHAnsi"/>
                 <w:lang w:val="es-ES"/>
               </w:rPr>
             </w:pPr>
@@ -3713,6 +4007,7 @@
             <w:pPr>
               <w:jc w:val="both"/>
               <w:rPr>
+                <w:rFonts w:cstheme="minorHAnsi"/>
                 <w:lang w:val="es-ES"/>
               </w:rPr>
             </w:pPr>
@@ -3728,11 +4023,13 @@
             <w:pPr>
               <w:jc w:val="both"/>
               <w:rPr>
+                <w:rFonts w:cstheme="minorHAnsi"/>
                 <w:lang w:val="es-ES"/>
               </w:rPr>
             </w:pPr>
             <w:r>
               <w:rPr>
+                <w:rFonts w:cstheme="minorHAnsi"/>
                 <w:lang w:val="es-ES"/>
               </w:rPr>
               <w:t xml:space="preserve">False Positive </w:t>
@@ -3740,6 +4037,7 @@
             <w:proofErr w:type="spellStart"/>
             <w:r>
               <w:rPr>
+                <w:rFonts w:cstheme="minorHAnsi"/>
                 <w:lang w:val="es-ES"/>
               </w:rPr>
               <w:t>Rate</w:t>
@@ -3755,11 +4053,13 @@
             <w:pPr>
               <w:jc w:val="both"/>
               <w:rPr>
+                <w:rFonts w:cstheme="minorHAnsi"/>
                 <w:lang w:val="es-ES"/>
               </w:rPr>
             </w:pPr>
             <w:r>
               <w:rPr>
+                <w:rFonts w:cstheme="minorHAnsi"/>
                 <w:lang w:val="es-ES"/>
               </w:rPr>
               <w:t>0.03171</w:t>
@@ -3774,6 +4074,7 @@
             <w:pPr>
               <w:jc w:val="both"/>
               <w:rPr>
+                <w:rFonts w:cstheme="minorHAnsi"/>
                 <w:lang w:val="es-ES"/>
               </w:rPr>
             </w:pPr>
@@ -3787,6 +4088,7 @@
             <w:pPr>
               <w:jc w:val="both"/>
               <w:rPr>
+                <w:rFonts w:cstheme="minorHAnsi"/>
                 <w:lang w:val="es-ES"/>
               </w:rPr>
             </w:pPr>
@@ -3802,11 +4104,13 @@
             <w:pPr>
               <w:jc w:val="both"/>
               <w:rPr>
+                <w:rFonts w:cstheme="minorHAnsi"/>
                 <w:lang w:val="es-ES"/>
               </w:rPr>
             </w:pPr>
             <w:r>
               <w:rPr>
+                <w:rFonts w:cstheme="minorHAnsi"/>
                 <w:lang w:val="es-ES"/>
               </w:rPr>
               <w:t xml:space="preserve">True Positive </w:t>
@@ -3814,6 +4118,7 @@
             <w:proofErr w:type="spellStart"/>
             <w:r>
               <w:rPr>
+                <w:rFonts w:cstheme="minorHAnsi"/>
                 <w:lang w:val="es-ES"/>
               </w:rPr>
               <w:t>Rate</w:t>
@@ -3829,11 +4134,13 @@
             <w:pPr>
               <w:jc w:val="both"/>
               <w:rPr>
+                <w:rFonts w:cstheme="minorHAnsi"/>
                 <w:lang w:val="es-ES"/>
               </w:rPr>
             </w:pPr>
             <w:r>
               <w:rPr>
+                <w:rFonts w:cstheme="minorHAnsi"/>
                 <w:lang w:val="es-ES"/>
               </w:rPr>
               <w:t>0.2027</w:t>
@@ -3848,6 +4155,7 @@
             <w:pPr>
               <w:jc w:val="both"/>
               <w:rPr>
+                <w:rFonts w:cstheme="minorHAnsi"/>
                 <w:lang w:val="es-ES"/>
               </w:rPr>
             </w:pPr>
@@ -3861,6 +4169,7 @@
             <w:pPr>
               <w:jc w:val="both"/>
               <w:rPr>
+                <w:rFonts w:cstheme="minorHAnsi"/>
                 <w:lang w:val="es-ES"/>
               </w:rPr>
             </w:pPr>
@@ -3872,6 +4181,7 @@
       <w:pPr>
         <w:jc w:val="both"/>
         <w:rPr>
+          <w:rFonts w:cstheme="minorHAnsi"/>
           <w:lang w:val="es-ES"/>
         </w:rPr>
       </w:pPr>
@@ -3880,6 +4190,7 @@
       <w:pPr>
         <w:jc w:val="both"/>
         <w:rPr>
+          <w:rFonts w:cstheme="minorHAnsi"/>
           <w:lang w:val="es-ES"/>
         </w:rPr>
       </w:pPr>
@@ -3888,6 +4199,7 @@
       <w:pPr>
         <w:jc w:val="both"/>
         <w:rPr>
+          <w:rFonts w:cstheme="minorHAnsi"/>
           <w:lang w:val="es-ES"/>
         </w:rPr>
       </w:pPr>
@@ -3896,6 +4208,7 @@
       <w:pPr>
         <w:jc w:val="both"/>
         <w:rPr>
+          <w:rFonts w:cstheme="minorHAnsi"/>
           <w:lang w:val="es-ES"/>
         </w:rPr>
       </w:pPr>
@@ -3904,17 +4217,20 @@
       <w:pPr>
         <w:jc w:val="both"/>
         <w:rPr>
-          <w:lang w:val="es-ES"/>
-        </w:rPr>
-      </w:pPr>
-      <w:r>
-        <w:rPr>
+          <w:rFonts w:asciiTheme="majorHAnsi" w:hAnsiTheme="majorHAnsi" w:cstheme="majorHAnsi"/>
+          <w:lang w:val="es-ES"/>
+        </w:rPr>
+      </w:pPr>
+      <w:r>
+        <w:rPr>
+          <w:rFonts w:asciiTheme="majorHAnsi" w:hAnsiTheme="majorHAnsi" w:cstheme="majorHAnsi"/>
           <w:lang w:val="es-ES"/>
         </w:rPr>
         <w:t>MODELOS DE PREDICCION DE INGRESOS</w:t>
       </w:r>
       <w:r>
         <w:rPr>
+          <w:rFonts w:asciiTheme="majorHAnsi" w:hAnsiTheme="majorHAnsi" w:cstheme="majorHAnsi"/>
           <w:lang w:val="es-ES"/>
         </w:rPr>
         <w:t>:</w:t>
@@ -3924,6 +4240,7 @@
       <w:pPr>
         <w:jc w:val="both"/>
         <w:rPr>
+          <w:rFonts w:asciiTheme="majorHAnsi" w:hAnsiTheme="majorHAnsi" w:cstheme="majorHAnsi"/>
           <w:lang w:val="es-ES"/>
         </w:rPr>
       </w:pPr>
@@ -3937,29 +4254,34 @@
         </w:numPr>
         <w:jc w:val="both"/>
         <w:rPr>
-          <w:lang w:val="es-ES"/>
-        </w:rPr>
-      </w:pPr>
-      <w:r>
-        <w:rPr>
+          <w:rFonts w:asciiTheme="majorHAnsi" w:hAnsiTheme="majorHAnsi" w:cstheme="majorHAnsi"/>
+          <w:lang w:val="es-ES"/>
+        </w:rPr>
+      </w:pPr>
+      <w:r>
+        <w:rPr>
+          <w:rFonts w:asciiTheme="majorHAnsi" w:hAnsiTheme="majorHAnsi" w:cstheme="majorHAnsi"/>
           <w:lang w:val="es-ES"/>
         </w:rPr>
         <w:t xml:space="preserve">Modelo de regresión lineal para predicción de ingreso: se utilizó la variable ingreso como variable dependiente y las variables independientes mencionadas sin interacciones. </w:t>
       </w:r>
       <w:r>
         <w:rPr>
+          <w:rFonts w:asciiTheme="majorHAnsi" w:hAnsiTheme="majorHAnsi" w:cstheme="majorHAnsi"/>
           <w:lang w:val="es-ES"/>
         </w:rPr>
         <w:t xml:space="preserve">No sorprende encontrar que educación superior es </w:t>
       </w:r>
       <w:r>
         <w:rPr>
+          <w:rFonts w:asciiTheme="majorHAnsi" w:hAnsiTheme="majorHAnsi" w:cstheme="majorHAnsi"/>
           <w:lang w:val="es-ES"/>
         </w:rPr>
         <w:t>la variable más importante en la predicción de ingreso. Ser empleador y trabajar para el gobierno también aparecen como significativas</w:t>
       </w:r>
       <w:r>
         <w:rPr>
+          <w:rFonts w:asciiTheme="majorHAnsi" w:hAnsiTheme="majorHAnsi" w:cstheme="majorHAnsi"/>
           <w:lang w:val="es-ES"/>
         </w:rPr>
         <w:t>.</w:t>
@@ -3969,6 +4291,7 @@
       <w:pPr>
         <w:jc w:val="both"/>
         <w:rPr>
+          <w:rFonts w:asciiTheme="majorHAnsi" w:hAnsiTheme="majorHAnsi" w:cstheme="majorHAnsi"/>
           <w:lang w:val="es-ES"/>
         </w:rPr>
       </w:pPr>
@@ -3977,6 +4300,7 @@
       <w:pPr>
         <w:jc w:val="both"/>
         <w:rPr>
+          <w:rFonts w:cstheme="minorHAnsi"/>
           <w:lang w:val="es-ES"/>
         </w:rPr>
       </w:pPr>
@@ -3986,6 +4310,7 @@
         <w:pStyle w:val="ListParagraph"/>
         <w:jc w:val="both"/>
         <w:rPr>
+          <w:rFonts w:cstheme="minorHAnsi"/>
           <w:lang w:val="es-ES"/>
         </w:rPr>
       </w:pPr>
@@ -3994,14 +4319,17 @@
       <w:pPr>
         <w:jc w:val="center"/>
         <w:rPr>
-          <w:lang w:val="es-ES"/>
-        </w:rPr>
-      </w:pPr>
-      <w:r>
-        <w:rPr>
+          <w:rFonts w:cstheme="minorHAnsi"/>
+          <w:lang w:val="es-ES"/>
+        </w:rPr>
+      </w:pPr>
+      <w:r>
+        <w:rPr>
+          <w:rFonts w:cstheme="minorHAnsi"/>
           <w:noProof/>
           <w:lang w:val="es-ES"/>
         </w:rPr>
+        <w:lastRenderedPageBreak/>
         <w:drawing>
           <wp:inline distT="0" distB="0" distL="0" distR="0" wp14:anchorId="3BD7DAEB" wp14:editId="2FD83582">
             <wp:extent cx="3890682" cy="4783907"/>
@@ -4049,15 +4377,16 @@
       <w:pPr>
         <w:jc w:val="center"/>
         <w:rPr>
-          <w:lang w:val="es-ES"/>
-        </w:rPr>
-      </w:pPr>
-      <w:r>
-        <w:rPr>
+          <w:rFonts w:cstheme="minorHAnsi"/>
+          <w:lang w:val="es-ES"/>
+        </w:rPr>
+      </w:pPr>
+      <w:r>
+        <w:rPr>
+          <w:rFonts w:cstheme="minorHAnsi"/>
           <w:noProof/>
           <w:lang w:val="es-ES"/>
         </w:rPr>
-        <w:lastRenderedPageBreak/>
         <w:drawing>
           <wp:inline distT="0" distB="0" distL="0" distR="0" wp14:anchorId="479EDE42" wp14:editId="509D4692">
             <wp:extent cx="4069977" cy="3199455"/>
@@ -4099,6 +4428,7 @@
       <w:pPr>
         <w:jc w:val="center"/>
         <w:rPr>
+          <w:rFonts w:cstheme="minorHAnsi"/>
           <w:lang w:val="es-ES"/>
         </w:rPr>
       </w:pPr>
@@ -4107,24 +4437,28 @@
       <w:pPr>
         <w:jc w:val="center"/>
         <w:rPr>
-          <w:lang w:val="es-ES"/>
-        </w:rPr>
-      </w:pPr>
-    </w:p>
-    <w:p>
-      <w:pPr>
-        <w:rPr>
-          <w:lang w:val="es-ES"/>
-        </w:rPr>
-      </w:pPr>
-      <w:r>
-        <w:rPr>
+          <w:rFonts w:cstheme="minorHAnsi"/>
+          <w:lang w:val="es-ES"/>
+        </w:rPr>
+      </w:pPr>
+    </w:p>
+    <w:p>
+      <w:pPr>
+        <w:rPr>
+          <w:rFonts w:cstheme="minorHAnsi"/>
+          <w:lang w:val="es-ES"/>
+        </w:rPr>
+      </w:pPr>
+      <w:r>
+        <w:rPr>
+          <w:rFonts w:cstheme="minorHAnsi"/>
           <w:lang w:val="es-ES"/>
         </w:rPr>
         <w:t>2. Ridge: Nuevamente prediciendo la variable ingreso</w:t>
       </w:r>
       <w:r>
         <w:rPr>
+          <w:rFonts w:cstheme="minorHAnsi"/>
           <w:lang w:val="es-ES"/>
         </w:rPr>
         <w:t xml:space="preserve">: </w:t>
@@ -4134,6 +4468,7 @@
       <w:pPr>
         <w:jc w:val="center"/>
         <w:rPr>
+          <w:rFonts w:cstheme="minorHAnsi"/>
           <w:lang w:val="es-ES"/>
         </w:rPr>
       </w:pPr>
@@ -4149,7 +4484,6 @@
           <w:noProof/>
           <w:lang w:val="es-ES"/>
         </w:rPr>
-        <w:lastRenderedPageBreak/>
         <w:drawing>
           <wp:inline distT="0" distB="0" distL="0" distR="0" wp14:anchorId="3C61C8EC" wp14:editId="341E5ED6">
             <wp:extent cx="5943600" cy="4672330"/>
@@ -5034,6 +5368,75 @@
       <w:szCs w:val="32"/>
     </w:rPr>
   </w:style>
+  <w:style w:type="paragraph" w:styleId="Title">
+    <w:name w:val="Title"/>
+    <w:basedOn w:val="Normal"/>
+    <w:next w:val="Normal"/>
+    <w:link w:val="TitleChar"/>
+    <w:uiPriority w:val="10"/>
+    <w:qFormat/>
+    <w:rsid w:val="00F823E0"/>
+    <w:pPr>
+      <w:contextualSpacing/>
+    </w:pPr>
+    <w:rPr>
+      <w:rFonts w:asciiTheme="majorHAnsi" w:eastAsiaTheme="majorEastAsia" w:hAnsiTheme="majorHAnsi" w:cstheme="majorBidi"/>
+      <w:spacing w:val="-10"/>
+      <w:kern w:val="28"/>
+      <w:sz w:val="56"/>
+      <w:szCs w:val="56"/>
+    </w:rPr>
+  </w:style>
+  <w:style w:type="character" w:customStyle="1" w:styleId="TitleChar">
+    <w:name w:val="Title Char"/>
+    <w:basedOn w:val="DefaultParagraphFont"/>
+    <w:link w:val="Title"/>
+    <w:uiPriority w:val="10"/>
+    <w:rsid w:val="00F823E0"/>
+    <w:rPr>
+      <w:rFonts w:asciiTheme="majorHAnsi" w:eastAsiaTheme="majorEastAsia" w:hAnsiTheme="majorHAnsi" w:cstheme="majorBidi"/>
+      <w:spacing w:val="-10"/>
+      <w:kern w:val="28"/>
+      <w:sz w:val="56"/>
+      <w:szCs w:val="56"/>
+    </w:rPr>
+  </w:style>
+  <w:style w:type="paragraph" w:styleId="Subtitle">
+    <w:name w:val="Subtitle"/>
+    <w:basedOn w:val="Normal"/>
+    <w:next w:val="Normal"/>
+    <w:link w:val="SubtitleChar"/>
+    <w:uiPriority w:val="11"/>
+    <w:qFormat/>
+    <w:rsid w:val="00F823E0"/>
+    <w:pPr>
+      <w:numPr>
+        <w:ilvl w:val="1"/>
+      </w:numPr>
+      <w:spacing w:after="160"/>
+    </w:pPr>
+    <w:rPr>
+      <w:rFonts w:eastAsiaTheme="minorEastAsia"/>
+      <w:color w:val="5A5A5A" w:themeColor="text1" w:themeTint="A5"/>
+      <w:spacing w:val="15"/>
+      <w:sz w:val="22"/>
+      <w:szCs w:val="22"/>
+    </w:rPr>
+  </w:style>
+  <w:style w:type="character" w:customStyle="1" w:styleId="SubtitleChar">
+    <w:name w:val="Subtitle Char"/>
+    <w:basedOn w:val="DefaultParagraphFont"/>
+    <w:link w:val="Subtitle"/>
+    <w:uiPriority w:val="11"/>
+    <w:rsid w:val="00F823E0"/>
+    <w:rPr>
+      <w:rFonts w:eastAsiaTheme="minorEastAsia"/>
+      <w:color w:val="5A5A5A" w:themeColor="text1" w:themeTint="A5"/>
+      <w:spacing w:val="15"/>
+      <w:sz w:val="22"/>
+      <w:szCs w:val="22"/>
+    </w:rPr>
+  </w:style>
 </w:styles>
 </file>
 

--- a/DOCUMENTO TALLER 2 POBREZA - CHIQUE - SANCHEZ - CASTRO.docx
+++ b/DOCUMENTO TALLER 2 POBREZA - CHIQUE - SANCHEZ - CASTRO.docx
@@ -168,7 +168,7 @@
           </mc:Choice>
           <mc:Fallback>
             <w:pict>
-              <v:group w14:anchorId="15156F2F" id="Group 95" o:spid="_x0000_s1026" style="position:absolute;margin-left:99.2pt;margin-top:4.8pt;width:75.2pt;height:31.2pt;z-index:251660288;mso-position-horizontal-relative:page" coordorigin="8947,-373" coordsize="1696,591" o:gfxdata="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">
+              <v:group w14:anchorId="2163E901" id="Group 95" o:spid="_x0000_s1026" style="position:absolute;margin-left:99.2pt;margin-top:4.8pt;width:75.2pt;height:31.2pt;z-index:251660288;mso-position-horizontal-relative:page" coordorigin="8947,-373" coordsize="1696,591" o:gfxdata="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">
                 <v:shapetype id="_x0000_t75" coordsize="21600,21600" o:spt="75" o:preferrelative="t" path="m@4@5l@4@11@9@11@9@5xe" filled="f" stroked="f">
                   <v:stroke joinstyle="miter"/>
                   <v:formulas>
@@ -1318,7 +1318,7 @@
           </mc:Choice>
           <mc:Fallback>
             <w:pict>
-              <v:group w14:anchorId="240E8252" id="Group 98" o:spid="_x0000_s1026" style="position:absolute;margin-left:1in;margin-top:4.9pt;width:19.7pt;height:31.35pt;z-index:251659264;mso-position-horizontal-relative:page" coordorigin="8228,-406" coordsize="614,725" o:gfxdata="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">
+              <v:group w14:anchorId="32F1FE55" id="Group 98" o:spid="_x0000_s1026" style="position:absolute;margin-left:1in;margin-top:4.9pt;width:19.7pt;height:31.35pt;z-index:251659264;mso-position-horizontal-relative:page" coordorigin="8228,-406" coordsize="614,725" o:gfxdata="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">
                 <v:shape id="Freeform 100" o:spid="_x0000_s1027" style="position:absolute;left:8227;top:-406;width:614;height:724;visibility:visible;mso-wrap-style:square;v-text-anchor:top" coordsize="614,724" o:gfxdata="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" path="m303,l220,1,161,5,97,15,,35,,564r24,61l73,660r57,29l208,713r99,11l412,712r80,-26l548,657r51,-43l613,564r,-529l584,29,510,17,410,6,303,xe" fillcolor="#fff200" stroked="f">
                   <v:path arrowok="t" o:connecttype="custom" o:connectlocs="303,-406;220,-405;161,-401;97,-391;0,-371;0,158;24,219;73,254;130,283;208,307;307,318;412,306;492,280;548,251;599,208;613,158;613,-371;584,-377;510,-389;410,-400;303,-406" o:connectangles="0,0,0,0,0,0,0,0,0,0,0,0,0,0,0,0,0,0,0,0,0"/>
                 </v:shape>
@@ -1488,7 +1488,7 @@
           <w:szCs w:val="32"/>
           <w:lang w:val="es-ES"/>
         </w:rPr>
-        <w:t>Introducción</w:t>
+        <w:t xml:space="preserve">1. </w:t>
       </w:r>
       <w:r>
         <w:rPr>
@@ -1497,279 +1497,278 @@
           <w:szCs w:val="32"/>
           <w:lang w:val="es-ES"/>
         </w:rPr>
-        <w:t>:</w:t>
-      </w:r>
-    </w:p>
-    <w:p>
-      <w:pPr>
-        <w:jc w:val="both"/>
-        <w:rPr>
-          <w:rFonts w:asciiTheme="majorHAnsi" w:hAnsiTheme="majorHAnsi" w:cstheme="majorHAnsi"/>
-          <w:lang w:val="es-ES"/>
-        </w:rPr>
-      </w:pPr>
-    </w:p>
-    <w:p>
-      <w:pPr>
-        <w:jc w:val="both"/>
-        <w:rPr>
-          <w:rFonts w:asciiTheme="majorHAnsi" w:hAnsiTheme="majorHAnsi" w:cstheme="majorHAnsi"/>
-          <w:lang w:val="es-ES"/>
-        </w:rPr>
-      </w:pPr>
-      <w:r>
-        <w:rPr>
-          <w:rFonts w:asciiTheme="majorHAnsi" w:hAnsiTheme="majorHAnsi" w:cstheme="majorHAnsi"/>
-          <w:lang w:val="es-ES"/>
-        </w:rPr>
-        <w:t xml:space="preserve">La medición de la pobreza </w:t>
-      </w:r>
-      <w:r>
-        <w:rPr>
-          <w:rFonts w:asciiTheme="majorHAnsi" w:hAnsiTheme="majorHAnsi" w:cstheme="majorHAnsi"/>
-          <w:lang w:val="es-ES"/>
-        </w:rPr>
-        <w:t>busca</w:t>
-      </w:r>
-      <w:r>
-        <w:rPr>
-          <w:rFonts w:asciiTheme="majorHAnsi" w:hAnsiTheme="majorHAnsi" w:cstheme="majorHAnsi"/>
-          <w:lang w:val="es-ES"/>
-        </w:rPr>
-        <w:t xml:space="preserve"> identificar </w:t>
-      </w:r>
-      <w:r>
-        <w:rPr>
-          <w:rFonts w:asciiTheme="majorHAnsi" w:hAnsiTheme="majorHAnsi" w:cstheme="majorHAnsi"/>
-          <w:lang w:val="es-ES"/>
-        </w:rPr>
-        <w:t>los</w:t>
-      </w:r>
-      <w:r>
-        <w:rPr>
-          <w:rFonts w:asciiTheme="majorHAnsi" w:hAnsiTheme="majorHAnsi" w:cstheme="majorHAnsi"/>
-          <w:lang w:val="es-ES"/>
-        </w:rPr>
-        <w:t xml:space="preserve"> grupos de la población más vulnerables</w:t>
-      </w:r>
-      <w:r>
-        <w:rPr>
-          <w:rFonts w:asciiTheme="majorHAnsi" w:hAnsiTheme="majorHAnsi" w:cstheme="majorHAnsi"/>
-          <w:lang w:val="es-ES"/>
-        </w:rPr>
-        <w:t xml:space="preserve"> para realizar intervenciones de política pública que permitan mejorar sus carencias. </w:t>
-      </w:r>
-      <w:r>
-        <w:rPr>
-          <w:rFonts w:asciiTheme="majorHAnsi" w:hAnsiTheme="majorHAnsi" w:cstheme="majorHAnsi"/>
-          <w:lang w:val="es-ES"/>
-        </w:rPr>
-        <w:t xml:space="preserve">Si bien en la actualidad el concepto de pobreza no aborda solamente el ingreso y se busca entender también las carencias sociales de los hogares, la medida de </w:t>
-      </w:r>
-      <w:r>
-        <w:rPr>
-          <w:rFonts w:asciiTheme="majorHAnsi" w:hAnsiTheme="majorHAnsi" w:cstheme="majorHAnsi"/>
-          <w:lang w:val="es-ES"/>
-        </w:rPr>
-        <w:t>pobreza monetaria</w:t>
-      </w:r>
-      <w:r>
-        <w:rPr>
-          <w:rFonts w:asciiTheme="majorHAnsi" w:hAnsiTheme="majorHAnsi" w:cstheme="majorHAnsi"/>
-          <w:lang w:val="es-ES"/>
-        </w:rPr>
-        <w:t xml:space="preserve"> continúa siendo muy utilizada ya que es un indicador de un mínimo de subsistencia alimentaria y no alimentaria. </w:t>
-      </w:r>
-    </w:p>
-    <w:p>
-      <w:pPr>
-        <w:jc w:val="both"/>
-        <w:rPr>
-          <w:rFonts w:asciiTheme="majorHAnsi" w:hAnsiTheme="majorHAnsi" w:cstheme="majorHAnsi"/>
-          <w:lang w:val="es-ES"/>
-        </w:rPr>
-      </w:pPr>
-    </w:p>
-    <w:p>
-      <w:pPr>
-        <w:jc w:val="both"/>
-        <w:rPr>
-          <w:rFonts w:asciiTheme="majorHAnsi" w:hAnsiTheme="majorHAnsi" w:cstheme="majorHAnsi"/>
-          <w:lang w:val="es-ES"/>
-        </w:rPr>
-      </w:pPr>
-      <w:r>
-        <w:rPr>
-          <w:rFonts w:asciiTheme="majorHAnsi" w:hAnsiTheme="majorHAnsi" w:cstheme="majorHAnsi"/>
-          <w:lang w:val="es-ES"/>
-        </w:rPr>
-        <w:t xml:space="preserve">El ingreso usualmente se mide a través de encuestas las cuales </w:t>
-      </w:r>
-      <w:r>
-        <w:rPr>
-          <w:rFonts w:asciiTheme="majorHAnsi" w:hAnsiTheme="majorHAnsi" w:cstheme="majorHAnsi"/>
-          <w:lang w:val="es-ES"/>
-        </w:rPr>
-        <w:t>requiere</w:t>
-      </w:r>
-      <w:r>
-        <w:rPr>
-          <w:rFonts w:asciiTheme="majorHAnsi" w:hAnsiTheme="majorHAnsi" w:cstheme="majorHAnsi"/>
-          <w:lang w:val="es-ES"/>
-        </w:rPr>
-        <w:t>n</w:t>
-      </w:r>
-      <w:r>
-        <w:rPr>
-          <w:rFonts w:asciiTheme="majorHAnsi" w:hAnsiTheme="majorHAnsi" w:cstheme="majorHAnsi"/>
-          <w:lang w:val="es-ES"/>
-        </w:rPr>
-        <w:t xml:space="preserve"> de un gran esfuerzo logístico, de diseño </w:t>
-      </w:r>
-      <w:r>
-        <w:rPr>
-          <w:rFonts w:asciiTheme="majorHAnsi" w:hAnsiTheme="majorHAnsi" w:cstheme="majorHAnsi"/>
-          <w:lang w:val="es-ES"/>
-        </w:rPr>
-        <w:t>y de</w:t>
-      </w:r>
-      <w:r>
-        <w:rPr>
-          <w:rFonts w:asciiTheme="majorHAnsi" w:hAnsiTheme="majorHAnsi" w:cstheme="majorHAnsi"/>
-          <w:lang w:val="es-ES"/>
-        </w:rPr>
-        <w:t xml:space="preserve"> implementació</w:t>
-      </w:r>
-      <w:r>
-        <w:rPr>
-          <w:rFonts w:asciiTheme="majorHAnsi" w:hAnsiTheme="majorHAnsi" w:cstheme="majorHAnsi"/>
-          <w:lang w:val="es-ES"/>
-        </w:rPr>
-        <w:t>n</w:t>
-      </w:r>
-      <w:r>
-        <w:rPr>
-          <w:rFonts w:asciiTheme="majorHAnsi" w:hAnsiTheme="majorHAnsi" w:cstheme="majorHAnsi"/>
-          <w:lang w:val="es-ES"/>
-        </w:rPr>
-        <w:t xml:space="preserve">. De igual manera exige un trabajo de medición de canastas alimentarias y no alimentarias que no son fáciles de generalizar pues cada </w:t>
-      </w:r>
-      <w:r>
-        <w:rPr>
-          <w:rFonts w:asciiTheme="majorHAnsi" w:hAnsiTheme="majorHAnsi" w:cstheme="majorHAnsi"/>
-          <w:lang w:val="es-ES"/>
-        </w:rPr>
-        <w:t xml:space="preserve">territorio y cada familia tienen costumbres propias. Adicionalmente, las familias pueden esconder algunos de sus ingresos si saben que sus respuestas favorecerán subsidios o ser incluidos en programas sociales. </w:t>
-      </w:r>
-      <w:r>
-        <w:rPr>
-          <w:rFonts w:asciiTheme="majorHAnsi" w:hAnsiTheme="majorHAnsi" w:cstheme="majorHAnsi"/>
-          <w:lang w:val="es-ES"/>
-        </w:rPr>
-        <w:t xml:space="preserve">Las variables que deben ser incluidas en los estudios de medición de pobreza monetaria son entonces numerosas y utilizarlas todas en un modelo puede resultar ser una tarea muy compleja. </w:t>
-      </w:r>
-    </w:p>
-    <w:p>
-      <w:pPr>
-        <w:jc w:val="both"/>
-        <w:rPr>
-          <w:rFonts w:asciiTheme="majorHAnsi" w:hAnsiTheme="majorHAnsi" w:cstheme="majorHAnsi"/>
-          <w:lang w:val="es-ES"/>
-        </w:rPr>
-      </w:pPr>
-    </w:p>
-    <w:p>
-      <w:pPr>
-        <w:jc w:val="both"/>
-        <w:rPr>
-          <w:rFonts w:asciiTheme="majorHAnsi" w:hAnsiTheme="majorHAnsi" w:cstheme="majorHAnsi"/>
-          <w:lang w:val="es-ES"/>
-        </w:rPr>
-      </w:pPr>
-      <w:r>
-        <w:rPr>
-          <w:rFonts w:asciiTheme="majorHAnsi" w:hAnsiTheme="majorHAnsi" w:cstheme="majorHAnsi"/>
-          <w:lang w:val="es-ES"/>
-        </w:rPr>
-        <w:t xml:space="preserve">El objetivo de este trabajo es precisamente buscar modelos y variables diferentes al ingreso que logren clasificar correctamente a los hogares colombianos entre aquellos que se encuentran en situación de pobreza </w:t>
-      </w:r>
-      <w:r>
-        <w:rPr>
-          <w:rFonts w:asciiTheme="majorHAnsi" w:hAnsiTheme="majorHAnsi" w:cstheme="majorHAnsi"/>
-          <w:lang w:val="es-ES"/>
-        </w:rPr>
-        <w:t>o no</w:t>
-      </w:r>
-      <w:r>
-        <w:rPr>
-          <w:rFonts w:asciiTheme="majorHAnsi" w:hAnsiTheme="majorHAnsi" w:cstheme="majorHAnsi"/>
-          <w:lang w:val="es-ES"/>
-        </w:rPr>
-        <w:t xml:space="preserve">, con el fin de tener herramientas de clasificación </w:t>
-      </w:r>
-      <w:r>
-        <w:rPr>
-          <w:rFonts w:asciiTheme="majorHAnsi" w:hAnsiTheme="majorHAnsi" w:cstheme="majorHAnsi"/>
-          <w:lang w:val="es-ES"/>
-        </w:rPr>
-        <w:t xml:space="preserve">más </w:t>
-      </w:r>
-      <w:r>
-        <w:rPr>
-          <w:rFonts w:asciiTheme="majorHAnsi" w:hAnsiTheme="majorHAnsi" w:cstheme="majorHAnsi"/>
-          <w:lang w:val="es-ES"/>
-        </w:rPr>
-        <w:t>precisas, menos complejas y más efectivas</w:t>
-      </w:r>
-      <w:r>
-        <w:rPr>
-          <w:rFonts w:asciiTheme="majorHAnsi" w:hAnsiTheme="majorHAnsi" w:cstheme="majorHAnsi"/>
-          <w:lang w:val="es-ES"/>
-        </w:rPr>
-        <w:t xml:space="preserve">. </w:t>
-      </w:r>
-    </w:p>
-    <w:p>
-      <w:pPr>
-        <w:jc w:val="both"/>
-        <w:rPr>
-          <w:rFonts w:cstheme="minorHAnsi"/>
-          <w:lang w:val="es-ES"/>
-        </w:rPr>
-      </w:pPr>
-    </w:p>
-    <w:p>
-      <w:pPr>
-        <w:jc w:val="both"/>
-        <w:rPr>
-          <w:rFonts w:asciiTheme="majorHAnsi" w:hAnsiTheme="majorHAnsi" w:cstheme="majorHAnsi"/>
-          <w:lang w:val="es-ES"/>
-        </w:rPr>
-      </w:pPr>
-      <w:r>
-        <w:rPr>
-          <w:rFonts w:asciiTheme="majorHAnsi" w:hAnsiTheme="majorHAnsi" w:cstheme="majorHAnsi"/>
-          <w:lang w:val="es-ES"/>
-        </w:rPr>
-        <w:t xml:space="preserve">OJO </w:t>
-      </w:r>
-      <w:r>
-        <w:rPr>
-          <w:rFonts w:asciiTheme="majorHAnsi" w:hAnsiTheme="majorHAnsi" w:cstheme="majorHAnsi"/>
-          <w:lang w:val="es-ES"/>
-        </w:rPr>
-        <w:t xml:space="preserve">FALTA: QUÉ SE OBTUVO DE LOS MODELOS FINALES. </w:t>
-      </w:r>
-    </w:p>
-    <w:p>
-      <w:pPr>
-        <w:pStyle w:val="Title"/>
-        <w:rPr>
+        <w:t>Introducción</w:t>
+      </w:r>
+      <w:r>
+        <w:rPr>
+          <w:rFonts w:cstheme="majorHAnsi"/>
           <w:sz w:val="32"/>
           <w:szCs w:val="32"/>
           <w:lang w:val="es-ES"/>
         </w:rPr>
-      </w:pPr>
+        <w:t>:</w:t>
+      </w:r>
+    </w:p>
+    <w:p>
+      <w:pPr>
+        <w:jc w:val="both"/>
+        <w:rPr>
+          <w:rFonts w:asciiTheme="majorHAnsi" w:hAnsiTheme="majorHAnsi" w:cstheme="majorHAnsi"/>
+          <w:lang w:val="es-ES"/>
+        </w:rPr>
+      </w:pPr>
+    </w:p>
+    <w:p>
+      <w:pPr>
+        <w:jc w:val="both"/>
+        <w:rPr>
+          <w:rFonts w:asciiTheme="majorHAnsi" w:hAnsiTheme="majorHAnsi" w:cstheme="majorHAnsi"/>
+          <w:lang w:val="es-ES"/>
+        </w:rPr>
+      </w:pPr>
+      <w:r>
+        <w:rPr>
+          <w:rFonts w:asciiTheme="majorHAnsi" w:hAnsiTheme="majorHAnsi" w:cstheme="majorHAnsi"/>
+          <w:lang w:val="es-ES"/>
+        </w:rPr>
+        <w:t xml:space="preserve">La medición de la pobreza </w:t>
+      </w:r>
+      <w:r>
+        <w:rPr>
+          <w:rFonts w:asciiTheme="majorHAnsi" w:hAnsiTheme="majorHAnsi" w:cstheme="majorHAnsi"/>
+          <w:lang w:val="es-ES"/>
+        </w:rPr>
+        <w:t>busca</w:t>
+      </w:r>
+      <w:r>
+        <w:rPr>
+          <w:rFonts w:asciiTheme="majorHAnsi" w:hAnsiTheme="majorHAnsi" w:cstheme="majorHAnsi"/>
+          <w:lang w:val="es-ES"/>
+        </w:rPr>
+        <w:t xml:space="preserve"> identificar </w:t>
+      </w:r>
+      <w:r>
+        <w:rPr>
+          <w:rFonts w:asciiTheme="majorHAnsi" w:hAnsiTheme="majorHAnsi" w:cstheme="majorHAnsi"/>
+          <w:lang w:val="es-ES"/>
+        </w:rPr>
+        <w:t>los</w:t>
+      </w:r>
+      <w:r>
+        <w:rPr>
+          <w:rFonts w:asciiTheme="majorHAnsi" w:hAnsiTheme="majorHAnsi" w:cstheme="majorHAnsi"/>
+          <w:lang w:val="es-ES"/>
+        </w:rPr>
+        <w:t xml:space="preserve"> grupos de la población más vulnerables</w:t>
+      </w:r>
+      <w:r>
+        <w:rPr>
+          <w:rFonts w:asciiTheme="majorHAnsi" w:hAnsiTheme="majorHAnsi" w:cstheme="majorHAnsi"/>
+          <w:lang w:val="es-ES"/>
+        </w:rPr>
+        <w:t xml:space="preserve"> para realizar intervenciones de política pública que permitan mejorar sus carencias. </w:t>
+      </w:r>
+      <w:r>
+        <w:rPr>
+          <w:rFonts w:asciiTheme="majorHAnsi" w:hAnsiTheme="majorHAnsi" w:cstheme="majorHAnsi"/>
+          <w:lang w:val="es-ES"/>
+        </w:rPr>
+        <w:t xml:space="preserve">Si bien en la actualidad el concepto de pobreza no aborda solamente el ingreso y se busca entender también las carencias sociales de los hogares, la medida de </w:t>
+      </w:r>
+      <w:r>
+        <w:rPr>
+          <w:rFonts w:asciiTheme="majorHAnsi" w:hAnsiTheme="majorHAnsi" w:cstheme="majorHAnsi"/>
+          <w:lang w:val="es-ES"/>
+        </w:rPr>
+        <w:t>pobreza monetaria</w:t>
+      </w:r>
+      <w:r>
+        <w:rPr>
+          <w:rFonts w:asciiTheme="majorHAnsi" w:hAnsiTheme="majorHAnsi" w:cstheme="majorHAnsi"/>
+          <w:lang w:val="es-ES"/>
+        </w:rPr>
+        <w:t xml:space="preserve"> continúa siendo muy utilizada ya que es un indicador de un mínimo de subsistencia alimentaria y no alimentaria. </w:t>
+      </w:r>
+    </w:p>
+    <w:p>
+      <w:pPr>
+        <w:jc w:val="both"/>
+        <w:rPr>
+          <w:rFonts w:asciiTheme="majorHAnsi" w:hAnsiTheme="majorHAnsi" w:cstheme="majorHAnsi"/>
+          <w:lang w:val="es-ES"/>
+        </w:rPr>
+      </w:pPr>
+    </w:p>
+    <w:p>
+      <w:pPr>
+        <w:jc w:val="both"/>
+        <w:rPr>
+          <w:rFonts w:asciiTheme="majorHAnsi" w:hAnsiTheme="majorHAnsi" w:cstheme="majorHAnsi"/>
+          <w:lang w:val="es-ES"/>
+        </w:rPr>
+      </w:pPr>
+      <w:r>
+        <w:rPr>
+          <w:rFonts w:asciiTheme="majorHAnsi" w:hAnsiTheme="majorHAnsi" w:cstheme="majorHAnsi"/>
+          <w:lang w:val="es-ES"/>
+        </w:rPr>
+        <w:t xml:space="preserve">El ingreso usualmente se mide a través de encuestas las cuales </w:t>
+      </w:r>
+      <w:r>
+        <w:rPr>
+          <w:rFonts w:asciiTheme="majorHAnsi" w:hAnsiTheme="majorHAnsi" w:cstheme="majorHAnsi"/>
+          <w:lang w:val="es-ES"/>
+        </w:rPr>
+        <w:t>requiere</w:t>
+      </w:r>
+      <w:r>
+        <w:rPr>
+          <w:rFonts w:asciiTheme="majorHAnsi" w:hAnsiTheme="majorHAnsi" w:cstheme="majorHAnsi"/>
+          <w:lang w:val="es-ES"/>
+        </w:rPr>
+        <w:t>n</w:t>
+      </w:r>
+      <w:r>
+        <w:rPr>
+          <w:rFonts w:asciiTheme="majorHAnsi" w:hAnsiTheme="majorHAnsi" w:cstheme="majorHAnsi"/>
+          <w:lang w:val="es-ES"/>
+        </w:rPr>
+        <w:t xml:space="preserve"> de un gran esfuerzo logístico, de diseño </w:t>
+      </w:r>
+      <w:r>
+        <w:rPr>
+          <w:rFonts w:asciiTheme="majorHAnsi" w:hAnsiTheme="majorHAnsi" w:cstheme="majorHAnsi"/>
+          <w:lang w:val="es-ES"/>
+        </w:rPr>
+        <w:t>y de</w:t>
+      </w:r>
+      <w:r>
+        <w:rPr>
+          <w:rFonts w:asciiTheme="majorHAnsi" w:hAnsiTheme="majorHAnsi" w:cstheme="majorHAnsi"/>
+          <w:lang w:val="es-ES"/>
+        </w:rPr>
+        <w:t xml:space="preserve"> implementació</w:t>
+      </w:r>
+      <w:r>
+        <w:rPr>
+          <w:rFonts w:asciiTheme="majorHAnsi" w:hAnsiTheme="majorHAnsi" w:cstheme="majorHAnsi"/>
+          <w:lang w:val="es-ES"/>
+        </w:rPr>
+        <w:t>n</w:t>
+      </w:r>
+      <w:r>
+        <w:rPr>
+          <w:rFonts w:asciiTheme="majorHAnsi" w:hAnsiTheme="majorHAnsi" w:cstheme="majorHAnsi"/>
+          <w:lang w:val="es-ES"/>
+        </w:rPr>
+        <w:t xml:space="preserve">. De igual manera exige un trabajo de medición de canastas alimentarias y no alimentarias que no son fáciles de generalizar pues cada </w:t>
+      </w:r>
+      <w:r>
+        <w:rPr>
+          <w:rFonts w:asciiTheme="majorHAnsi" w:hAnsiTheme="majorHAnsi" w:cstheme="majorHAnsi"/>
+          <w:lang w:val="es-ES"/>
+        </w:rPr>
+        <w:t xml:space="preserve">territorio y cada familia tienen costumbres propias. Adicionalmente, las familias pueden esconder algunos de sus ingresos si saben que sus respuestas favorecerán subsidios o ser incluidos en programas sociales. </w:t>
+      </w:r>
+      <w:r>
+        <w:rPr>
+          <w:rFonts w:asciiTheme="majorHAnsi" w:hAnsiTheme="majorHAnsi" w:cstheme="majorHAnsi"/>
+          <w:lang w:val="es-ES"/>
+        </w:rPr>
+        <w:t xml:space="preserve">Las variables que deben ser incluidas en los estudios de medición de pobreza monetaria son entonces numerosas y utilizarlas todas en un modelo puede resultar ser una tarea muy compleja. </w:t>
+      </w:r>
+    </w:p>
+    <w:p>
+      <w:pPr>
+        <w:jc w:val="both"/>
+        <w:rPr>
+          <w:rFonts w:asciiTheme="majorHAnsi" w:hAnsiTheme="majorHAnsi" w:cstheme="majorHAnsi"/>
+          <w:lang w:val="es-ES"/>
+        </w:rPr>
+      </w:pPr>
+    </w:p>
+    <w:p>
+      <w:pPr>
+        <w:jc w:val="both"/>
+        <w:rPr>
+          <w:rFonts w:asciiTheme="majorHAnsi" w:hAnsiTheme="majorHAnsi" w:cstheme="majorHAnsi"/>
+          <w:lang w:val="es-ES"/>
+        </w:rPr>
+      </w:pPr>
+      <w:r>
+        <w:rPr>
+          <w:rFonts w:asciiTheme="majorHAnsi" w:hAnsiTheme="majorHAnsi" w:cstheme="majorHAnsi"/>
+          <w:lang w:val="es-ES"/>
+        </w:rPr>
+        <w:t xml:space="preserve">El objetivo de este trabajo es precisamente buscar modelos y variables diferentes al ingreso que logren clasificar correctamente a los hogares colombianos entre aquellos que se encuentran en situación de pobreza </w:t>
+      </w:r>
+      <w:r>
+        <w:rPr>
+          <w:rFonts w:asciiTheme="majorHAnsi" w:hAnsiTheme="majorHAnsi" w:cstheme="majorHAnsi"/>
+          <w:lang w:val="es-ES"/>
+        </w:rPr>
+        <w:t>o no</w:t>
+      </w:r>
+      <w:r>
+        <w:rPr>
+          <w:rFonts w:asciiTheme="majorHAnsi" w:hAnsiTheme="majorHAnsi" w:cstheme="majorHAnsi"/>
+          <w:lang w:val="es-ES"/>
+        </w:rPr>
+        <w:t xml:space="preserve">, con el fin de tener herramientas de clasificación </w:t>
+      </w:r>
+      <w:r>
+        <w:rPr>
+          <w:rFonts w:asciiTheme="majorHAnsi" w:hAnsiTheme="majorHAnsi" w:cstheme="majorHAnsi"/>
+          <w:lang w:val="es-ES"/>
+        </w:rPr>
+        <w:t xml:space="preserve">más </w:t>
+      </w:r>
+      <w:r>
+        <w:rPr>
+          <w:rFonts w:asciiTheme="majorHAnsi" w:hAnsiTheme="majorHAnsi" w:cstheme="majorHAnsi"/>
+          <w:lang w:val="es-ES"/>
+        </w:rPr>
+        <w:t>precisas, menos complejas y más efectivas</w:t>
+      </w:r>
+      <w:r>
+        <w:rPr>
+          <w:rFonts w:asciiTheme="majorHAnsi" w:hAnsiTheme="majorHAnsi" w:cstheme="majorHAnsi"/>
+          <w:lang w:val="es-ES"/>
+        </w:rPr>
+        <w:t xml:space="preserve">. </w:t>
+      </w:r>
+    </w:p>
+    <w:p>
+      <w:pPr>
+        <w:jc w:val="both"/>
+        <w:rPr>
+          <w:rFonts w:cstheme="minorHAnsi"/>
+          <w:lang w:val="es-ES"/>
+        </w:rPr>
+      </w:pPr>
+    </w:p>
+    <w:p>
+      <w:pPr>
+        <w:jc w:val="both"/>
+        <w:rPr>
+          <w:rFonts w:asciiTheme="majorHAnsi" w:hAnsiTheme="majorHAnsi" w:cstheme="majorHAnsi"/>
+          <w:lang w:val="es-ES"/>
+        </w:rPr>
+      </w:pPr>
+      <w:r>
+        <w:rPr>
+          <w:rFonts w:asciiTheme="majorHAnsi" w:hAnsiTheme="majorHAnsi" w:cstheme="majorHAnsi"/>
+          <w:lang w:val="es-ES"/>
+        </w:rPr>
+        <w:t xml:space="preserve">OJO </w:t>
+      </w:r>
+      <w:r>
+        <w:rPr>
+          <w:rFonts w:asciiTheme="majorHAnsi" w:hAnsiTheme="majorHAnsi" w:cstheme="majorHAnsi"/>
+          <w:lang w:val="es-ES"/>
+        </w:rPr>
+        <w:t xml:space="preserve">FALTA: QUÉ SE OBTUVO DE LOS MODELOS FINALES. </w:t>
+      </w:r>
     </w:p>
     <w:p>
       <w:pPr>
@@ -1780,20 +1779,38 @@
           <w:lang w:val="es-ES"/>
         </w:rPr>
       </w:pPr>
-      <w:r>
+    </w:p>
+    <w:p>
+      <w:pPr>
+        <w:pStyle w:val="Title"/>
         <w:rPr>
           <w:sz w:val="32"/>
           <w:szCs w:val="32"/>
           <w:lang w:val="es-ES"/>
         </w:rPr>
-        <w:t>Base de datos</w:t>
-      </w:r>
+      </w:pPr>
       <w:r>
         <w:rPr>
           <w:sz w:val="32"/>
           <w:szCs w:val="32"/>
           <w:lang w:val="es-ES"/>
         </w:rPr>
+        <w:t xml:space="preserve">2. </w:t>
+      </w:r>
+      <w:r>
+        <w:rPr>
+          <w:sz w:val="32"/>
+          <w:szCs w:val="32"/>
+          <w:lang w:val="es-ES"/>
+        </w:rPr>
+        <w:t>Base de datos</w:t>
+      </w:r>
+      <w:r>
+        <w:rPr>
+          <w:sz w:val="32"/>
+          <w:szCs w:val="32"/>
+          <w:lang w:val="es-ES"/>
+        </w:rPr>
         <w:t xml:space="preserve">: </w:t>
       </w:r>
     </w:p>
@@ -2005,6 +2022,13 @@
           <w:lang w:val="es-ES"/>
         </w:rPr>
       </w:pPr>
+      <w:r>
+        <w:rPr>
+          <w:rFonts w:asciiTheme="majorHAnsi" w:hAnsiTheme="majorHAnsi" w:cstheme="majorHAnsi"/>
+          <w:lang w:val="es-ES"/>
+        </w:rPr>
+        <w:t xml:space="preserve">La base de datos de entrenamiento tenía 117.156 observaciones y la de testeo 68.168. </w:t>
+      </w:r>
       <w:r>
         <w:rPr>
           <w:rFonts w:asciiTheme="majorHAnsi" w:hAnsiTheme="majorHAnsi" w:cstheme="majorHAnsi"/>
@@ -2512,6 +2536,32 @@
     </w:p>
     <w:p>
       <w:pPr>
+        <w:pStyle w:val="Title"/>
+        <w:rPr>
+          <w:sz w:val="32"/>
+          <w:szCs w:val="32"/>
+          <w:lang w:val="es-ES"/>
+        </w:rPr>
+      </w:pPr>
+      <w:r>
+        <w:rPr>
+          <w:sz w:val="32"/>
+          <w:szCs w:val="32"/>
+          <w:lang w:val="es-ES"/>
+        </w:rPr>
+        <w:t xml:space="preserve">3. </w:t>
+      </w:r>
+      <w:r>
+        <w:rPr>
+          <w:sz w:val="32"/>
+          <w:szCs w:val="32"/>
+          <w:lang w:val="es-ES"/>
+        </w:rPr>
+        <w:t>Estadísticas Descriptivas</w:t>
+      </w:r>
+    </w:p>
+    <w:p>
+      <w:pPr>
         <w:pStyle w:val="NormalWeb"/>
         <w:jc w:val="both"/>
         <w:rPr>
@@ -2519,13 +2569,6 @@
           <w:lang w:val="es-ES"/>
         </w:rPr>
       </w:pPr>
-      <w:r>
-        <w:rPr>
-          <w:rFonts w:asciiTheme="majorHAnsi" w:hAnsiTheme="majorHAnsi" w:cstheme="majorHAnsi"/>
-          <w:lang w:val="es-ES"/>
-        </w:rPr>
-        <w:t xml:space="preserve">Estadísticas descriptivas: </w:t>
-      </w:r>
       <w:r>
         <w:rPr>
           <w:rFonts w:asciiTheme="majorHAnsi" w:hAnsiTheme="majorHAnsi" w:cstheme="majorHAnsi"/>

--- a/DOCUMENTO TALLER 2 POBREZA - CHIQUE - SANCHEZ - CASTRO.docx
+++ b/DOCUMENTO TALLER 2 POBREZA - CHIQUE - SANCHEZ - CASTRO.docx
@@ -168,7 +168,7 @@
           </mc:Choice>
           <mc:Fallback>
             <w:pict>
-              <v:group w14:anchorId="2163E901" id="Group 95" o:spid="_x0000_s1026" style="position:absolute;margin-left:99.2pt;margin-top:4.8pt;width:75.2pt;height:31.2pt;z-index:251660288;mso-position-horizontal-relative:page" coordorigin="8947,-373" coordsize="1696,591" o:gfxdata="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">
+              <v:group w14:anchorId="7B430768" id="Group 95" o:spid="_x0000_s1026" style="position:absolute;margin-left:99.2pt;margin-top:4.8pt;width:75.2pt;height:31.2pt;z-index:251660288;mso-position-horizontal-relative:page" coordorigin="8947,-373" coordsize="1696,591" o:gfxdata="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">
                 <v:shapetype id="_x0000_t75" coordsize="21600,21600" o:spt="75" o:preferrelative="t" path="m@4@5l@4@11@9@11@9@5xe" filled="f" stroked="f">
                   <v:stroke joinstyle="miter"/>
                   <v:formulas>
@@ -1318,7 +1318,7 @@
           </mc:Choice>
           <mc:Fallback>
             <w:pict>
-              <v:group w14:anchorId="32F1FE55" id="Group 98" o:spid="_x0000_s1026" style="position:absolute;margin-left:1in;margin-top:4.9pt;width:19.7pt;height:31.35pt;z-index:251659264;mso-position-horizontal-relative:page" coordorigin="8228,-406" coordsize="614,725" o:gfxdata="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">
+              <v:group w14:anchorId="4D48BA1C" id="Group 98" o:spid="_x0000_s1026" style="position:absolute;margin-left:1in;margin-top:4.9pt;width:19.7pt;height:31.35pt;z-index:251659264;mso-position-horizontal-relative:page" coordorigin="8228,-406" coordsize="614,725" o:gfxdata="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">
                 <v:shape id="Freeform 100" o:spid="_x0000_s1027" style="position:absolute;left:8227;top:-406;width:614;height:724;visibility:visible;mso-wrap-style:square;v-text-anchor:top" coordsize="614,724" o:gfxdata="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" path="m303,l220,1,161,5,97,15,,35,,564r24,61l73,660r57,29l208,713r99,11l412,712r80,-26l548,657r51,-43l613,564r,-529l584,29,510,17,410,6,303,xe" fillcolor="#fff200" stroked="f">
                   <v:path arrowok="t" o:connecttype="custom" o:connectlocs="303,-406;220,-405;161,-401;97,-391;0,-371;0,158;24,219;73,254;130,283;208,307;307,318;412,306;492,280;548,251;599,208;613,158;613,-371;584,-377;510,-389;410,-400;303,-406" o:connectangles="0,0,0,0,0,0,0,0,0,0,0,0,0,0,0,0,0,0,0,0,0"/>
                 </v:shape>
@@ -2417,6 +2417,7 @@
           <w:p>
             <w:pPr>
               <w:pStyle w:val="NormalWeb"/>
+              <w:keepNext/>
               <w:jc w:val="both"/>
               <w:rPr>
                 <w:rFonts w:asciiTheme="majorHAnsi" w:hAnsiTheme="majorHAnsi" w:cstheme="majorHAnsi"/>
@@ -2429,6 +2430,36 @@
     </w:tbl>
     <w:p>
       <w:pPr>
+        <w:pStyle w:val="Caption"/>
+        <w:rPr>
+          <w:rFonts w:asciiTheme="majorHAnsi" w:hAnsiTheme="majorHAnsi" w:cstheme="majorHAnsi"/>
+          <w:lang w:val="es-ES"/>
+        </w:rPr>
+      </w:pPr>
+      <w:r>
+        <w:t xml:space="preserve">Cuadro 1: Variables seleccionadas </w:t>
+      </w:r>
+      <w:r>
+        <w:fldChar w:fldCharType="begin"/>
+      </w:r>
+      <w:r>
+        <w:instrText xml:space="preserve"> SEQ Cuadro_1:_Variables_seleccionadas \* ARABIC </w:instrText>
+      </w:r>
+      <w:r>
+        <w:fldChar w:fldCharType="separate"/>
+      </w:r>
+      <w:r>
+        <w:rPr>
+          <w:noProof/>
+        </w:rPr>
+        <w:t>1</w:t>
+      </w:r>
+      <w:r>
+        <w:fldChar w:fldCharType="end"/>
+      </w:r>
+    </w:p>
+    <w:p>
+      <w:pPr>
         <w:pStyle w:val="NormalWeb"/>
         <w:jc w:val="both"/>
         <w:rPr>
@@ -2436,6 +2467,137 @@
           <w:lang w:val="es-ES"/>
         </w:rPr>
       </w:pPr>
+      <w:r>
+        <w:rPr>
+          <w:rFonts w:asciiTheme="majorHAnsi" w:hAnsiTheme="majorHAnsi" w:cstheme="majorHAnsi"/>
+          <w:lang w:val="es-ES"/>
+        </w:rPr>
+        <w:t xml:space="preserve">Debido a que existían datos faltantes se imputaron las variables: </w:t>
+      </w:r>
+      <w:proofErr w:type="spellStart"/>
+      <w:r>
+        <w:rPr>
+          <w:rFonts w:asciiTheme="majorHAnsi" w:hAnsiTheme="majorHAnsi" w:cstheme="majorHAnsi"/>
+          <w:i/>
+          <w:iCs/>
+          <w:lang w:val="es-ES"/>
+        </w:rPr>
+        <w:t>entidad_salud</w:t>
+      </w:r>
+      <w:proofErr w:type="spellEnd"/>
+      <w:r>
+        <w:rPr>
+          <w:rFonts w:asciiTheme="majorHAnsi" w:hAnsiTheme="majorHAnsi" w:cstheme="majorHAnsi"/>
+          <w:i/>
+          <w:iCs/>
+          <w:lang w:val="es-ES"/>
+        </w:rPr>
+        <w:t xml:space="preserve">, </w:t>
+      </w:r>
+      <w:proofErr w:type="spellStart"/>
+      <w:r>
+        <w:rPr>
+          <w:rFonts w:asciiTheme="majorHAnsi" w:hAnsiTheme="majorHAnsi" w:cstheme="majorHAnsi"/>
+          <w:i/>
+          <w:iCs/>
+          <w:lang w:val="es-ES"/>
+        </w:rPr>
+        <w:t>mas_trabajo</w:t>
+      </w:r>
+      <w:proofErr w:type="spellEnd"/>
+      <w:r>
+        <w:rPr>
+          <w:rFonts w:asciiTheme="majorHAnsi" w:hAnsiTheme="majorHAnsi" w:cstheme="majorHAnsi"/>
+          <w:i/>
+          <w:iCs/>
+          <w:lang w:val="es-ES"/>
+        </w:rPr>
+        <w:t xml:space="preserve">, </w:t>
+      </w:r>
+      <w:proofErr w:type="spellStart"/>
+      <w:r>
+        <w:rPr>
+          <w:rFonts w:asciiTheme="majorHAnsi" w:hAnsiTheme="majorHAnsi" w:cstheme="majorHAnsi"/>
+          <w:i/>
+          <w:iCs/>
+          <w:lang w:val="es-ES"/>
+        </w:rPr>
+        <w:t>tipo_de_trabajo</w:t>
+      </w:r>
+      <w:proofErr w:type="spellEnd"/>
+      <w:r>
+        <w:rPr>
+          <w:rFonts w:asciiTheme="majorHAnsi" w:hAnsiTheme="majorHAnsi" w:cstheme="majorHAnsi"/>
+          <w:i/>
+          <w:iCs/>
+          <w:lang w:val="es-ES"/>
+        </w:rPr>
+        <w:t xml:space="preserve">, </w:t>
+      </w:r>
+      <w:proofErr w:type="spellStart"/>
+      <w:r>
+        <w:rPr>
+          <w:rFonts w:asciiTheme="majorHAnsi" w:hAnsiTheme="majorHAnsi" w:cstheme="majorHAnsi"/>
+          <w:i/>
+          <w:iCs/>
+          <w:lang w:val="es-ES"/>
+        </w:rPr>
+        <w:t>tiempo_trabajando</w:t>
+      </w:r>
+      <w:proofErr w:type="spellEnd"/>
+      <w:r>
+        <w:rPr>
+          <w:rFonts w:asciiTheme="majorHAnsi" w:hAnsiTheme="majorHAnsi" w:cstheme="majorHAnsi"/>
+          <w:i/>
+          <w:iCs/>
+          <w:lang w:val="es-ES"/>
+        </w:rPr>
+        <w:t xml:space="preserve">, </w:t>
+      </w:r>
+      <w:proofErr w:type="spellStart"/>
+      <w:r>
+        <w:rPr>
+          <w:rFonts w:asciiTheme="majorHAnsi" w:hAnsiTheme="majorHAnsi" w:cstheme="majorHAnsi"/>
+          <w:i/>
+          <w:iCs/>
+          <w:lang w:val="es-ES"/>
+        </w:rPr>
+        <w:t>horas_trabajo</w:t>
+      </w:r>
+      <w:proofErr w:type="spellEnd"/>
+      <w:r>
+        <w:rPr>
+          <w:rFonts w:asciiTheme="majorHAnsi" w:hAnsiTheme="majorHAnsi" w:cstheme="majorHAnsi"/>
+          <w:lang w:val="es-ES"/>
+        </w:rPr>
+        <w:t>, tamaño de la empresa con la media y moda de cada una de estas.</w:t>
+      </w:r>
+    </w:p>
+    <w:p>
+      <w:pPr>
+        <w:pStyle w:val="Title"/>
+        <w:rPr>
+          <w:sz w:val="32"/>
+          <w:szCs w:val="32"/>
+          <w:lang w:val="es-ES"/>
+        </w:rPr>
+      </w:pPr>
+      <w:r>
+        <w:rPr>
+          <w:sz w:val="32"/>
+          <w:szCs w:val="32"/>
+          <w:lang w:val="es-ES"/>
+        </w:rPr>
+        <w:t xml:space="preserve">3. </w:t>
+      </w:r>
+      <w:r>
+        <w:rPr>
+          <w:sz w:val="32"/>
+          <w:szCs w:val="32"/>
+          <w:lang w:val="es-ES"/>
+        </w:rPr>
+        <w:t>Estadísticas Descriptivas</w:t>
+      </w:r>
     </w:p>
     <w:p>
       <w:pPr>
@@ -2451,129 +2613,6 @@
           <w:rFonts w:asciiTheme="majorHAnsi" w:hAnsiTheme="majorHAnsi" w:cstheme="majorHAnsi"/>
           <w:lang w:val="es-ES"/>
         </w:rPr>
-        <w:t xml:space="preserve">Debido a que existían datos faltantes se imputaron las variables: </w:t>
-      </w:r>
-      <w:proofErr w:type="spellStart"/>
-      <w:r>
-        <w:rPr>
-          <w:rFonts w:asciiTheme="majorHAnsi" w:hAnsiTheme="majorHAnsi" w:cstheme="majorHAnsi"/>
-          <w:lang w:val="es-ES"/>
-        </w:rPr>
-        <w:t>entidad_salud</w:t>
-      </w:r>
-      <w:proofErr w:type="spellEnd"/>
-      <w:r>
-        <w:rPr>
-          <w:rFonts w:asciiTheme="majorHAnsi" w:hAnsiTheme="majorHAnsi" w:cstheme="majorHAnsi"/>
-          <w:lang w:val="es-ES"/>
-        </w:rPr>
-        <w:t xml:space="preserve">, </w:t>
-      </w:r>
-      <w:proofErr w:type="spellStart"/>
-      <w:r>
-        <w:rPr>
-          <w:rFonts w:asciiTheme="majorHAnsi" w:hAnsiTheme="majorHAnsi" w:cstheme="majorHAnsi"/>
-          <w:lang w:val="es-ES"/>
-        </w:rPr>
-        <w:t>mas_trabajo</w:t>
-      </w:r>
-      <w:proofErr w:type="spellEnd"/>
-      <w:r>
-        <w:rPr>
-          <w:rFonts w:asciiTheme="majorHAnsi" w:hAnsiTheme="majorHAnsi" w:cstheme="majorHAnsi"/>
-          <w:lang w:val="es-ES"/>
-        </w:rPr>
-        <w:t xml:space="preserve">, </w:t>
-      </w:r>
-      <w:proofErr w:type="spellStart"/>
-      <w:r>
-        <w:rPr>
-          <w:rFonts w:asciiTheme="majorHAnsi" w:hAnsiTheme="majorHAnsi" w:cstheme="majorHAnsi"/>
-          <w:lang w:val="es-ES"/>
-        </w:rPr>
-        <w:t>tipo_de_trabajo</w:t>
-      </w:r>
-      <w:proofErr w:type="spellEnd"/>
-      <w:r>
-        <w:rPr>
-          <w:rFonts w:asciiTheme="majorHAnsi" w:hAnsiTheme="majorHAnsi" w:cstheme="majorHAnsi"/>
-          <w:lang w:val="es-ES"/>
-        </w:rPr>
-        <w:t xml:space="preserve">, </w:t>
-      </w:r>
-      <w:proofErr w:type="spellStart"/>
-      <w:r>
-        <w:rPr>
-          <w:rFonts w:asciiTheme="majorHAnsi" w:hAnsiTheme="majorHAnsi" w:cstheme="majorHAnsi"/>
-          <w:lang w:val="es-ES"/>
-        </w:rPr>
-        <w:t>tiempo_trabajando</w:t>
-      </w:r>
-      <w:proofErr w:type="spellEnd"/>
-      <w:r>
-        <w:rPr>
-          <w:rFonts w:asciiTheme="majorHAnsi" w:hAnsiTheme="majorHAnsi" w:cstheme="majorHAnsi"/>
-          <w:lang w:val="es-ES"/>
-        </w:rPr>
-        <w:t xml:space="preserve">, </w:t>
-      </w:r>
-      <w:proofErr w:type="spellStart"/>
-      <w:r>
-        <w:rPr>
-          <w:rFonts w:asciiTheme="majorHAnsi" w:hAnsiTheme="majorHAnsi" w:cstheme="majorHAnsi"/>
-          <w:lang w:val="es-ES"/>
-        </w:rPr>
-        <w:t>horas_trabajo</w:t>
-      </w:r>
-      <w:proofErr w:type="spellEnd"/>
-      <w:r>
-        <w:rPr>
-          <w:rFonts w:asciiTheme="majorHAnsi" w:hAnsiTheme="majorHAnsi" w:cstheme="majorHAnsi"/>
-          <w:lang w:val="es-ES"/>
-        </w:rPr>
-        <w:t>, tamaño de la empresa con la media y moda de cada una de estas.</w:t>
-      </w:r>
-    </w:p>
-    <w:p>
-      <w:pPr>
-        <w:pStyle w:val="Title"/>
-        <w:rPr>
-          <w:sz w:val="32"/>
-          <w:szCs w:val="32"/>
-          <w:lang w:val="es-ES"/>
-        </w:rPr>
-      </w:pPr>
-      <w:r>
-        <w:rPr>
-          <w:sz w:val="32"/>
-          <w:szCs w:val="32"/>
-          <w:lang w:val="es-ES"/>
-        </w:rPr>
-        <w:t xml:space="preserve">3. </w:t>
-      </w:r>
-      <w:r>
-        <w:rPr>
-          <w:sz w:val="32"/>
-          <w:szCs w:val="32"/>
-          <w:lang w:val="es-ES"/>
-        </w:rPr>
-        <w:t>Estadísticas Descriptivas</w:t>
-      </w:r>
-    </w:p>
-    <w:p>
-      <w:pPr>
-        <w:pStyle w:val="NormalWeb"/>
-        <w:jc w:val="both"/>
-        <w:rPr>
-          <w:rFonts w:asciiTheme="majorHAnsi" w:hAnsiTheme="majorHAnsi" w:cstheme="majorHAnsi"/>
-          <w:lang w:val="es-ES"/>
-        </w:rPr>
-      </w:pPr>
-      <w:r>
-        <w:rPr>
-          <w:rFonts w:asciiTheme="majorHAnsi" w:hAnsiTheme="majorHAnsi" w:cstheme="majorHAnsi"/>
-          <w:lang w:val="es-ES"/>
-        </w:rPr>
         <w:t xml:space="preserve">En este </w:t>
       </w:r>
       <w:r>
@@ -2595,7 +2634,7 @@
           <w:rFonts w:asciiTheme="majorHAnsi" w:hAnsiTheme="majorHAnsi" w:cstheme="majorHAnsi"/>
           <w:lang w:val="es-ES"/>
         </w:rPr>
-        <w:t>señalar las proporciones de las variables con el fin de tener una idea de cómo están distribuidas en la muestra.</w:t>
+        <w:t>señalar las proporciones de las variables con el fin de tener una idea de cómo están distribuidas en la muestra</w:t>
       </w:r>
       <w:r>
         <w:rPr>
@@ -2692,6 +2731,7 @@
           <w:p>
             <w:pPr>
               <w:pStyle w:val="NormalWeb"/>
+              <w:keepNext/>
               <w:jc w:val="center"/>
               <w:rPr>
                 <w:rFonts w:asciiTheme="majorHAnsi" w:hAnsiTheme="majorHAnsi" w:cstheme="majorHAnsi"/>
@@ -2711,6 +2751,38 @@
     </w:tbl>
     <w:p>
       <w:pPr>
+        <w:pStyle w:val="Caption"/>
+      </w:pPr>
+      <w:r>
+        <w:rPr>
+          <w:lang w:val="es-ES"/>
+        </w:rPr>
+        <w:t xml:space="preserve">                                                  </w:t>
+      </w:r>
+      <w:r>
+        <w:t xml:space="preserve">Cuadro 2: Porcentaje personas pobreza </w:t>
+      </w:r>
+      <w:r>
+        <w:fldChar w:fldCharType="begin"/>
+      </w:r>
+      <w:r>
+        <w:instrText xml:space="preserve"> SEQ Cuadro_2:_Porcentaje_personas_pobreza \* ARABIC </w:instrText>
+      </w:r>
+      <w:r>
+        <w:fldChar w:fldCharType="separate"/>
+      </w:r>
+      <w:r>
+        <w:rPr>
+          <w:noProof/>
+        </w:rPr>
+        <w:t>1</w:t>
+      </w:r>
+      <w:r>
+        <w:fldChar w:fldCharType="end"/>
+      </w:r>
+    </w:p>
+    <w:p>
+      <w:pPr>
         <w:pStyle w:val="NormalWeb"/>
         <w:jc w:val="both"/>
         <w:rPr>
@@ -2729,61 +2801,185 @@
     <w:p>
       <w:pPr>
         <w:pStyle w:val="NormalWeb"/>
+        <w:jc w:val="both"/>
+        <w:rPr>
+          <w:rFonts w:asciiTheme="majorHAnsi" w:hAnsiTheme="majorHAnsi" w:cstheme="majorHAnsi"/>
+          <w:lang w:val="es-ES"/>
+        </w:rPr>
+      </w:pPr>
+    </w:p>
+    <w:tbl>
+      <w:tblPr>
+        <w:tblStyle w:val="TableGrid"/>
+        <w:tblW w:w="0" w:type="auto"/>
+        <w:tblLook w:val="04A0" w:firstRow="1" w:lastRow="0" w:firstColumn="1" w:lastColumn="0" w:noHBand="0" w:noVBand="1"/>
+      </w:tblPr>
+      <w:tblGrid>
+        <w:gridCol w:w="4725"/>
+        <w:gridCol w:w="4625"/>
+      </w:tblGrid>
+      <w:tr>
+        <w:tc>
+          <w:tcPr>
+            <w:tcW w:w="4675" w:type="dxa"/>
+          </w:tcPr>
+          <w:p>
+            <w:pPr>
+              <w:pStyle w:val="NormalWeb"/>
+              <w:jc w:val="both"/>
+              <w:rPr>
+                <w:rFonts w:asciiTheme="majorHAnsi" w:hAnsiTheme="majorHAnsi" w:cstheme="majorHAnsi"/>
+                <w:lang w:val="es-ES"/>
+              </w:rPr>
+            </w:pPr>
+            <w:r>
+              <w:rPr>
+                <w:rFonts w:asciiTheme="minorHAnsi" w:hAnsiTheme="minorHAnsi" w:cstheme="minorHAnsi"/>
+                <w:noProof/>
+                <w:lang w:val="es-ES"/>
+              </w:rPr>
+              <w:lastRenderedPageBreak/>
+              <w:drawing>
+                <wp:inline distT="0" distB="0" distL="0" distR="0" wp14:anchorId="55ED8A31" wp14:editId="59EF6206">
+                  <wp:extent cx="3001153" cy="2661920"/>
+                  <wp:effectExtent l="0" t="0" r="0" b="5080"/>
+                  <wp:docPr id="1" name="Picture 1" descr="Chart, bar chart&#10;&#10;Description automatically generated"/>
+                  <wp:cNvGraphicFramePr>
+                    <a:graphicFrameLocks xmlns:a="http://schemas.openxmlformats.org/drawingml/2006/main" noChangeAspect="1"/>
+                  </wp:cNvGraphicFramePr>
+                  <a:graphic xmlns:a="http://schemas.openxmlformats.org/drawingml/2006/main">
+                    <a:graphicData uri="http://schemas.openxmlformats.org/drawingml/2006/picture">
+                      <pic:pic xmlns:pic="http://schemas.openxmlformats.org/drawingml/2006/picture">
+                        <pic:nvPicPr>
+                          <pic:cNvPr id="1" name="Picture 1" descr="Chart, bar chart&#10;&#10;Description automatically generated"/>
+                          <pic:cNvPicPr/>
+                        </pic:nvPicPr>
+                        <pic:blipFill>
+                          <a:blip r:embed="rId9">
+                            <a:extLst>
+                              <a:ext uri="{28A0092B-C50C-407E-A947-70E740481C1C}">
+                                <a14:useLocalDpi xmlns:a14="http://schemas.microsoft.com/office/drawing/2010/main" val="0"/>
+                              </a:ext>
+                            </a:extLst>
+                          </a:blip>
+                          <a:stretch>
+                            <a:fillRect/>
+                          </a:stretch>
+                        </pic:blipFill>
+                        <pic:spPr>
+                          <a:xfrm>
+                            <a:off x="0" y="0"/>
+                            <a:ext cx="3059508" cy="2713679"/>
+                          </a:xfrm>
+                          <a:prstGeom prst="rect">
+                            <a:avLst/>
+                          </a:prstGeom>
+                        </pic:spPr>
+                      </pic:pic>
+                    </a:graphicData>
+                  </a:graphic>
+                </wp:inline>
+              </w:drawing>
+            </w:r>
+          </w:p>
+        </w:tc>
+        <w:tc>
+          <w:tcPr>
+            <w:tcW w:w="4675" w:type="dxa"/>
+          </w:tcPr>
+          <w:p>
+            <w:pPr>
+              <w:pStyle w:val="NormalWeb"/>
+              <w:jc w:val="both"/>
+              <w:rPr>
+                <w:rFonts w:asciiTheme="majorHAnsi" w:hAnsiTheme="majorHAnsi" w:cstheme="majorHAnsi"/>
+                <w:lang w:val="es-ES"/>
+              </w:rPr>
+            </w:pPr>
+            <w:r>
+              <w:rPr>
+                <w:rFonts w:asciiTheme="minorHAnsi" w:hAnsiTheme="minorHAnsi" w:cstheme="minorHAnsi"/>
+                <w:lang w:val="es-ES"/>
+              </w:rPr>
+              <w:drawing>
+                <wp:inline distT="0" distB="0" distL="0" distR="0" wp14:anchorId="56942475" wp14:editId="0683C2FD">
+                  <wp:extent cx="2934849" cy="3062465"/>
+                  <wp:effectExtent l="0" t="0" r="0" b="0"/>
+                  <wp:docPr id="28" name="Picture 28">
+                    <a:extLst xmlns:a="http://schemas.openxmlformats.org/drawingml/2006/main">
+                      <a:ext uri="{C183D7F6-B498-43B3-948B-1728B52AA6E4}">
+                        <adec:decorative xmlns:adec="http://schemas.microsoft.com/office/drawing/2017/decorative" val="0"/>
+                      </a:ext>
+                    </a:extLst>
+                  </wp:docPr>
+                  <wp:cNvGraphicFramePr>
+                    <a:graphicFrameLocks xmlns:a="http://schemas.openxmlformats.org/drawingml/2006/main" noChangeAspect="1"/>
+                  </wp:cNvGraphicFramePr>
+                  <a:graphic xmlns:a="http://schemas.openxmlformats.org/drawingml/2006/main">
+                    <a:graphicData uri="http://schemas.openxmlformats.org/drawingml/2006/picture">
+                      <pic:pic xmlns:pic="http://schemas.openxmlformats.org/drawingml/2006/picture">
+                        <pic:nvPicPr>
+                          <pic:cNvPr id="28" name="Picture 28">
+                            <a:extLst>
+                              <a:ext uri="{C183D7F6-B498-43B3-948B-1728B52AA6E4}">
+                                <adec:decorative xmlns:adec="http://schemas.microsoft.com/office/drawing/2017/decorative" val="0"/>
+                              </a:ext>
+                            </a:extLst>
+                          </pic:cNvPr>
+                          <pic:cNvPicPr/>
+                        </pic:nvPicPr>
+                        <pic:blipFill>
+                          <a:blip r:embed="rId10"/>
+                          <a:stretch>
+                            <a:fillRect/>
+                          </a:stretch>
+                        </pic:blipFill>
+                        <pic:spPr>
+                          <a:xfrm>
+                            <a:off x="0" y="0"/>
+                            <a:ext cx="2961034" cy="3089788"/>
+                          </a:xfrm>
+                          <a:prstGeom prst="rect">
+                            <a:avLst/>
+                          </a:prstGeom>
+                        </pic:spPr>
+                      </pic:pic>
+                    </a:graphicData>
+                  </a:graphic>
+                </wp:inline>
+              </w:drawing>
+            </w:r>
+          </w:p>
+        </w:tc>
+      </w:tr>
+    </w:tbl>
+    <w:p>
+      <w:pPr>
+        <w:pStyle w:val="Caption"/>
+        <w:rPr>
+          <w:rFonts w:cstheme="minorHAnsi"/>
+          <w:lang w:val="es-ES"/>
+        </w:rPr>
+      </w:pPr>
+      <w:r>
+        <w:t xml:space="preserve">Gráfica 3: </w:t>
+      </w:r>
+      <w:r>
+        <w:rPr>
+          <w:lang w:val="es-ES"/>
+        </w:rPr>
+        <w:t>Personas en situación de pobreza                                        Gráfica 4: Distribución del ingreso</w:t>
+      </w:r>
+    </w:p>
+    <w:p>
+      <w:pPr>
+        <w:pStyle w:val="NormalWeb"/>
         <w:jc w:val="center"/>
         <w:rPr>
           <w:rFonts w:asciiTheme="minorHAnsi" w:hAnsiTheme="minorHAnsi" w:cstheme="minorHAnsi"/>
           <w:lang w:val="es-ES"/>
         </w:rPr>
       </w:pPr>
-      <w:r>
-        <w:rPr>
-          <w:rFonts w:asciiTheme="minorHAnsi" w:hAnsiTheme="minorHAnsi" w:cstheme="minorHAnsi"/>
-          <w:noProof/>
-          <w:lang w:val="es-ES"/>
-        </w:rPr>
-        <w:lastRenderedPageBreak/>
-        <w:drawing>
-          <wp:inline distT="0" distB="0" distL="0" distR="0" wp14:anchorId="08D48189" wp14:editId="561E3D5B">
-            <wp:extent cx="3586480" cy="3181085"/>
-            <wp:effectExtent l="0" t="0" r="0" b="0"/>
-            <wp:docPr id="1" name="Picture 1" descr="Chart, bar chart&#10;&#10;Description automatically generated"/>
-            <wp:cNvGraphicFramePr>
-              <a:graphicFrameLocks xmlns:a="http://schemas.openxmlformats.org/drawingml/2006/main" noChangeAspect="1"/>
-            </wp:cNvGraphicFramePr>
-            <a:graphic xmlns:a="http://schemas.openxmlformats.org/drawingml/2006/main">
-              <a:graphicData uri="http://schemas.openxmlformats.org/drawingml/2006/picture">
-                <pic:pic xmlns:pic="http://schemas.openxmlformats.org/drawingml/2006/picture">
-                  <pic:nvPicPr>
-                    <pic:cNvPr id="1" name="Picture 1" descr="Chart, bar chart&#10;&#10;Description automatically generated"/>
-                    <pic:cNvPicPr/>
-                  </pic:nvPicPr>
-                  <pic:blipFill>
-                    <a:blip r:embed="rId9">
-                      <a:extLst>
-                        <a:ext uri="{28A0092B-C50C-407E-A947-70E740481C1C}">
-                          <a14:useLocalDpi xmlns:a14="http://schemas.microsoft.com/office/drawing/2010/main" val="0"/>
-                        </a:ext>
-                      </a:extLst>
-                    </a:blip>
-                    <a:stretch>
-                      <a:fillRect/>
-                    </a:stretch>
-                  </pic:blipFill>
-                  <pic:spPr>
-                    <a:xfrm>
-                      <a:off x="0" y="0"/>
-                      <a:ext cx="3646308" cy="3234150"/>
-                    </a:xfrm>
-                    <a:prstGeom prst="rect">
-                      <a:avLst/>
-                    </a:prstGeom>
-                  </pic:spPr>
-                </pic:pic>
-              </a:graphicData>
-            </a:graphic>
-          </wp:inline>
-        </w:drawing>
-      </w:r>
     </w:p>
     <w:p>
       <w:pPr>
@@ -2976,7 +3172,7 @@
                           <pic:cNvPicPr/>
                         </pic:nvPicPr>
                         <pic:blipFill>
-                          <a:blip r:embed="rId10"/>
+                          <a:blip r:embed="rId11"/>
                           <a:stretch>
                             <a:fillRect/>
                           </a:stretch>
@@ -3033,7 +3229,7 @@
                           <pic:cNvPicPr/>
                         </pic:nvPicPr>
                         <pic:blipFill>
-                          <a:blip r:embed="rId11">
+                          <a:blip r:embed="rId12">
                             <a:extLst>
                               <a:ext uri="{28A0092B-C50C-407E-A947-70E740481C1C}">
                                 <a14:useLocalDpi xmlns:a14="http://schemas.microsoft.com/office/drawing/2010/main" val="0"/>
@@ -3120,7 +3316,7 @@
                           <pic:cNvPicPr/>
                         </pic:nvPicPr>
                         <pic:blipFill>
-                          <a:blip r:embed="rId12"/>
+                          <a:blip r:embed="rId13"/>
                           <a:stretch>
                             <a:fillRect/>
                           </a:stretch>
@@ -3176,7 +3372,7 @@
                           <pic:cNvPicPr/>
                         </pic:nvPicPr>
                         <pic:blipFill>
-                          <a:blip r:embed="rId13"/>
+                          <a:blip r:embed="rId14"/>
                           <a:stretch>
                             <a:fillRect/>
                           </a:stretch>
@@ -3238,7 +3434,7 @@
                           <pic:cNvPicPr/>
                         </pic:nvPicPr>
                         <pic:blipFill>
-                          <a:blip r:embed="rId14"/>
+                          <a:blip r:embed="rId15"/>
                           <a:stretch>
                             <a:fillRect/>
                           </a:stretch>
@@ -3294,7 +3490,7 @@
                           <pic:cNvPicPr/>
                         </pic:nvPicPr>
                         <pic:blipFill>
-                          <a:blip r:embed="rId15"/>
+                          <a:blip r:embed="rId16"/>
                           <a:stretch>
                             <a:fillRect/>
                           </a:stretch>
@@ -3381,7 +3577,7 @@
                           <pic:cNvPicPr/>
                         </pic:nvPicPr>
                         <pic:blipFill>
-                          <a:blip r:embed="rId16"/>
+                          <a:blip r:embed="rId17"/>
                           <a:stretch>
                             <a:fillRect/>
                           </a:stretch>
@@ -3557,7 +3753,7 @@
                     <pic:cNvPicPr/>
                   </pic:nvPicPr>
                   <pic:blipFill>
-                    <a:blip r:embed="rId17">
+                    <a:blip r:embed="rId18">
                       <a:extLst>
                         <a:ext uri="{28A0092B-C50C-407E-A947-70E740481C1C}">
                           <a14:useLocalDpi xmlns:a14="http://schemas.microsoft.com/office/drawing/2010/main" val="0"/>
@@ -3675,7 +3871,7 @@
                     <pic:cNvPicPr/>
                   </pic:nvPicPr>
                   <pic:blipFill>
-                    <a:blip r:embed="rId18"/>
+                    <a:blip r:embed="rId19"/>
                     <a:stretch>
                       <a:fillRect/>
                     </a:stretch>
@@ -3744,7 +3940,7 @@
                           <pic:cNvPicPr/>
                         </pic:nvPicPr>
                         <pic:blipFill>
-                          <a:blip r:embed="rId19"/>
+                          <a:blip r:embed="rId20"/>
                           <a:stretch>
                             <a:fillRect/>
                           </a:stretch>
@@ -3800,7 +3996,7 @@
                           <pic:cNvPicPr/>
                         </pic:nvPicPr>
                         <pic:blipFill>
-                          <a:blip r:embed="rId19"/>
+                          <a:blip r:embed="rId20"/>
                           <a:stretch>
                             <a:fillRect/>
                           </a:stretch>
@@ -3862,7 +4058,7 @@
                           <pic:cNvPicPr/>
                         </pic:nvPicPr>
                         <pic:blipFill>
-                          <a:blip r:embed="rId20"/>
+                          <a:blip r:embed="rId21"/>
                           <a:stretch>
                             <a:fillRect/>
                           </a:stretch>
@@ -3918,7 +4114,7 @@
                           <pic:cNvPicPr/>
                         </pic:nvPicPr>
                         <pic:blipFill>
-                          <a:blip r:embed="rId21"/>
+                          <a:blip r:embed="rId22"/>
                           <a:stretch>
                             <a:fillRect/>
                           </a:stretch>
@@ -4389,7 +4585,7 @@
                     <pic:cNvPicPr/>
                   </pic:nvPicPr>
                   <pic:blipFill>
-                    <a:blip r:embed="rId22">
+                    <a:blip r:embed="rId23">
                       <a:extLst>
                         <a:ext uri="{28A0092B-C50C-407E-A947-70E740481C1C}">
                           <a14:useLocalDpi xmlns:a14="http://schemas.microsoft.com/office/drawing/2010/main" val="0"/>
@@ -4446,7 +4642,7 @@
                     <pic:cNvPicPr/>
                   </pic:nvPicPr>
                   <pic:blipFill>
-                    <a:blip r:embed="rId23"/>
+                    <a:blip r:embed="rId24"/>
                     <a:stretch>
                       <a:fillRect/>
                     </a:stretch>
@@ -4543,7 +4739,7 @@
                     <pic:cNvPicPr/>
                   </pic:nvPicPr>
                   <pic:blipFill>
-                    <a:blip r:embed="rId24"/>
+                    <a:blip r:embed="rId25"/>
                     <a:stretch>
                       <a:fillRect/>
                     </a:stretch>
@@ -4599,7 +4795,7 @@
                     <pic:cNvPicPr/>
                   </pic:nvPicPr>
                   <pic:blipFill>
-                    <a:blip r:embed="rId25"/>
+                    <a:blip r:embed="rId26"/>
                     <a:stretch>
                       <a:fillRect/>
                     </a:stretch>
@@ -5480,6 +5676,25 @@
       <w:szCs w:val="22"/>
     </w:rPr>
   </w:style>
+  <w:style w:type="paragraph" w:styleId="Caption">
+    <w:name w:val="caption"/>
+    <w:basedOn w:val="Normal"/>
+    <w:next w:val="Normal"/>
+    <w:uiPriority w:val="35"/>
+    <w:unhideWhenUsed/>
+    <w:qFormat/>
+    <w:rsid w:val="00AF7E2A"/>
+    <w:pPr>
+      <w:spacing w:after="200"/>
+    </w:pPr>
+    <w:rPr>
+      <w:i/>
+      <w:iCs/>
+      <w:color w:val="44546A" w:themeColor="text2"/>
+      <w:sz w:val="18"/>
+      <w:szCs w:val="18"/>
+    </w:rPr>
+  </w:style>
 </w:styles>
 </file>
 

--- a/DOCUMENTO TALLER 2 POBREZA - CHIQUE - SANCHEZ - CASTRO.docx
+++ b/DOCUMENTO TALLER 2 POBREZA - CHIQUE - SANCHEZ - CASTRO.docx
@@ -168,7 +168,7 @@
           </mc:Choice>
           <mc:Fallback>
             <w:pict>
-              <v:group w14:anchorId="7B430768" id="Group 95" o:spid="_x0000_s1026" style="position:absolute;margin-left:99.2pt;margin-top:4.8pt;width:75.2pt;height:31.2pt;z-index:251660288;mso-position-horizontal-relative:page" coordorigin="8947,-373" coordsize="1696,591" o:gfxdata="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">
+              <v:group w14:anchorId="39EE3B85" id="Group 95" o:spid="_x0000_s1026" style="position:absolute;margin-left:99.2pt;margin-top:4.8pt;width:75.2pt;height:31.2pt;z-index:251660288;mso-position-horizontal-relative:page" coordorigin="8947,-373" coordsize="1696,591" o:gfxdata="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">
                 <v:shapetype id="_x0000_t75" coordsize="21600,21600" o:spt="75" o:preferrelative="t" path="m@4@5l@4@11@9@11@9@5xe" filled="f" stroked="f">
                   <v:stroke joinstyle="miter"/>
                   <v:formulas>
@@ -1318,7 +1318,7 @@
           </mc:Choice>
           <mc:Fallback>
             <w:pict>
-              <v:group w14:anchorId="4D48BA1C" id="Group 98" o:spid="_x0000_s1026" style="position:absolute;margin-left:1in;margin-top:4.9pt;width:19.7pt;height:31.35pt;z-index:251659264;mso-position-horizontal-relative:page" coordorigin="8228,-406" coordsize="614,725" o:gfxdata="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">
+              <v:group w14:anchorId="0A91D323" id="Group 98" o:spid="_x0000_s1026" style="position:absolute;margin-left:1in;margin-top:4.9pt;width:19.7pt;height:31.35pt;z-index:251659264;mso-position-horizontal-relative:page" coordorigin="8228,-406" coordsize="614,725" o:gfxdata="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">
                 <v:shape id="Freeform 100" o:spid="_x0000_s1027" style="position:absolute;left:8227;top:-406;width:614;height:724;visibility:visible;mso-wrap-style:square;v-text-anchor:top" coordsize="614,724" o:gfxdata="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" path="m303,l220,1,161,5,97,15,,35,,564r24,61l73,660r57,29l208,713r99,11l412,712r80,-26l548,657r51,-43l613,564r,-529l584,29,510,17,410,6,303,xe" fillcolor="#fff200" stroked="f">
                   <v:path arrowok="t" o:connecttype="custom" o:connectlocs="303,-406;220,-405;161,-401;97,-391;0,-371;0,158;24,219;73,254;130,283;208,307;307,318;412,306;492,280;548,251;599,208;613,158;613,-371;584,-377;510,-389;410,-400;303,-406" o:connectangles="0,0,0,0,0,0,0,0,0,0,0,0,0,0,0,0,0,0,0,0,0"/>
                 </v:shape>
@@ -2613,35 +2613,120 @@
           <w:rFonts w:asciiTheme="majorHAnsi" w:hAnsiTheme="majorHAnsi" w:cstheme="majorHAnsi"/>
           <w:lang w:val="es-ES"/>
         </w:rPr>
-        <w:t xml:space="preserve">En este </w:t>
-      </w:r>
-      <w:r>
-        <w:rPr>
-          <w:rFonts w:asciiTheme="majorHAnsi" w:hAnsiTheme="majorHAnsi" w:cstheme="majorHAnsi"/>
-          <w:lang w:val="es-ES"/>
-        </w:rPr>
-        <w:t xml:space="preserve">punto </w:t>
-      </w:r>
-      <w:r>
-        <w:rPr>
-          <w:rFonts w:asciiTheme="majorHAnsi" w:hAnsiTheme="majorHAnsi" w:cstheme="majorHAnsi"/>
-          <w:lang w:val="es-ES"/>
-        </w:rPr>
-        <w:t xml:space="preserve">se busca </w:t>
-      </w:r>
-      <w:r>
-        <w:rPr>
-          <w:rFonts w:asciiTheme="majorHAnsi" w:hAnsiTheme="majorHAnsi" w:cstheme="majorHAnsi"/>
-          <w:lang w:val="es-ES"/>
-        </w:rPr>
-        <w:t>señalar las proporciones de las variables con el fin de tener una idea de cómo están distribuidas en la muestra</w:t>
-      </w:r>
-      <w:r>
-        <w:rPr>
-          <w:rFonts w:asciiTheme="majorHAnsi" w:hAnsiTheme="majorHAnsi" w:cstheme="majorHAnsi"/>
-          <w:lang w:val="es-ES"/>
-        </w:rPr>
-        <w:t>:</w:t>
+        <w:t>A continuación se realiza una</w:t>
+      </w:r>
+      <w:r>
+        <w:rPr>
+          <w:rFonts w:asciiTheme="majorHAnsi" w:hAnsiTheme="majorHAnsi" w:cstheme="majorHAnsi"/>
+          <w:lang w:val="es-ES"/>
+        </w:rPr>
+        <w:t xml:space="preserve"> breve</w:t>
+      </w:r>
+      <w:r>
+        <w:rPr>
+          <w:rFonts w:asciiTheme="majorHAnsi" w:hAnsiTheme="majorHAnsi" w:cstheme="majorHAnsi"/>
+          <w:lang w:val="es-ES"/>
+        </w:rPr>
+        <w:t xml:space="preserve"> descripción de las variables que se incluyeron en los modelos de clasificación y predicción. Comenzamos con la variable objetivo del estudio: </w:t>
+      </w:r>
+      <w:r>
+        <w:rPr>
+          <w:rFonts w:asciiTheme="majorHAnsi" w:hAnsiTheme="majorHAnsi" w:cstheme="majorHAnsi"/>
+          <w:i/>
+          <w:iCs/>
+          <w:lang w:val="es-ES"/>
+        </w:rPr>
+        <w:t>Pobre</w:t>
+      </w:r>
+      <w:r>
+        <w:rPr>
+          <w:rFonts w:asciiTheme="majorHAnsi" w:hAnsiTheme="majorHAnsi" w:cstheme="majorHAnsi"/>
+          <w:lang w:val="es-ES"/>
+        </w:rPr>
+        <w:t xml:space="preserve">. El cuadro 2 muestra </w:t>
+      </w:r>
+      <w:r>
+        <w:rPr>
+          <w:rFonts w:asciiTheme="majorHAnsi" w:hAnsiTheme="majorHAnsi" w:cstheme="majorHAnsi"/>
+          <w:lang w:val="es-ES"/>
+        </w:rPr>
+        <w:t xml:space="preserve">que la muestra tiene un desbalance </w:t>
+      </w:r>
+      <w:r>
+        <w:rPr>
+          <w:rFonts w:asciiTheme="majorHAnsi" w:hAnsiTheme="majorHAnsi" w:cstheme="majorHAnsi"/>
+          <w:lang w:val="es-ES"/>
+        </w:rPr>
+        <w:t xml:space="preserve">importante que se puede clasificar como </w:t>
+      </w:r>
+      <w:r>
+        <w:rPr>
+          <w:rFonts w:asciiTheme="majorHAnsi" w:hAnsiTheme="majorHAnsi" w:cstheme="majorHAnsi"/>
+          <w:lang w:val="es-ES"/>
+        </w:rPr>
+        <w:t>moderado (1%-20%).</w:t>
+      </w:r>
+      <w:r>
+        <w:rPr>
+          <w:rFonts w:asciiTheme="majorHAnsi" w:hAnsiTheme="majorHAnsi" w:cstheme="majorHAnsi"/>
+          <w:lang w:val="es-ES"/>
+        </w:rPr>
+        <w:t xml:space="preserve"> El problema con la prevalencia del resultado </w:t>
+      </w:r>
+      <w:r>
+        <w:rPr>
+          <w:rFonts w:asciiTheme="majorHAnsi" w:hAnsiTheme="majorHAnsi" w:cstheme="majorHAnsi"/>
+          <w:i/>
+          <w:iCs/>
+          <w:lang w:val="es-ES"/>
+        </w:rPr>
+        <w:t>pobre</w:t>
+      </w:r>
+      <w:r>
+        <w:rPr>
+          <w:rFonts w:asciiTheme="majorHAnsi" w:hAnsiTheme="majorHAnsi" w:cstheme="majorHAnsi"/>
+          <w:lang w:val="es-ES"/>
+        </w:rPr>
+        <w:t xml:space="preserve"> es que los algoritmos tenderán a categorizar las predicciones dentro de esta clase mayoritaria. De esta manera la </w:t>
+      </w:r>
+      <w:r>
+        <w:rPr>
+          <w:rFonts w:asciiTheme="majorHAnsi" w:hAnsiTheme="majorHAnsi" w:cstheme="majorHAnsi"/>
+          <w:lang w:val="es-ES"/>
+        </w:rPr>
+        <w:t xml:space="preserve">medida de </w:t>
+      </w:r>
+      <w:proofErr w:type="spellStart"/>
+      <w:r>
+        <w:rPr>
+          <w:rFonts w:asciiTheme="majorHAnsi" w:hAnsiTheme="majorHAnsi" w:cstheme="majorHAnsi"/>
+          <w:i/>
+          <w:iCs/>
+          <w:lang w:val="es-ES"/>
+        </w:rPr>
+        <w:t>Accuracy</w:t>
+      </w:r>
+      <w:proofErr w:type="spellEnd"/>
+      <w:r>
+        <w:rPr>
+          <w:rFonts w:asciiTheme="majorHAnsi" w:hAnsiTheme="majorHAnsi" w:cstheme="majorHAnsi"/>
+          <w:lang w:val="es-ES"/>
+        </w:rPr>
+        <w:t xml:space="preserve"> (</w:t>
+      </w:r>
+      <w:r>
+        <w:rPr>
+          <w:rFonts w:asciiTheme="majorHAnsi" w:hAnsiTheme="majorHAnsi" w:cstheme="majorHAnsi"/>
+          <w:lang w:val="es-ES"/>
+        </w:rPr>
+        <w:t xml:space="preserve">proporción de </w:t>
+      </w:r>
+      <w:r>
+        <w:rPr>
+          <w:rFonts w:asciiTheme="majorHAnsi" w:hAnsiTheme="majorHAnsi" w:cstheme="majorHAnsi"/>
+          <w:lang w:val="es-ES"/>
+        </w:rPr>
+        <w:t>predicciones correctas dentro del total de predicciones) tenderá a ser muy alta pero el modelo no necesariamente predecirá con exactitud a aquellos que no lo son. Esto es un problema porque si solamente se toman en cuenta estas predicciones para realizar intervenciones de política pública, seguramente se estaría beneficiando a personas para las cuales no están destinados esos recursos.</w:t>
       </w:r>
     </w:p>
     <w:tbl>
@@ -2781,47 +2866,23 @@
         <w:fldChar w:fldCharType="end"/>
       </w:r>
     </w:p>
-    <w:p>
-      <w:pPr>
-        <w:pStyle w:val="NormalWeb"/>
-        <w:jc w:val="both"/>
-        <w:rPr>
-          <w:rFonts w:asciiTheme="majorHAnsi" w:hAnsiTheme="majorHAnsi" w:cstheme="majorHAnsi"/>
-          <w:lang w:val="es-ES"/>
-        </w:rPr>
-      </w:pPr>
-      <w:r>
-        <w:rPr>
-          <w:rFonts w:asciiTheme="majorHAnsi" w:hAnsiTheme="majorHAnsi" w:cstheme="majorHAnsi"/>
-          <w:lang w:val="es-ES"/>
-        </w:rPr>
-        <w:t xml:space="preserve">Es decir que la muestra tiene un desbalance moderado (1%-20%). </w:t>
-      </w:r>
-    </w:p>
-    <w:p>
-      <w:pPr>
-        <w:pStyle w:val="NormalWeb"/>
-        <w:jc w:val="both"/>
-        <w:rPr>
-          <w:rFonts w:asciiTheme="majorHAnsi" w:hAnsiTheme="majorHAnsi" w:cstheme="majorHAnsi"/>
-          <w:lang w:val="es-ES"/>
-        </w:rPr>
-      </w:pPr>
-    </w:p>
     <w:tbl>
       <w:tblPr>
         <w:tblStyle w:val="TableGrid"/>
         <w:tblW w:w="0" w:type="auto"/>
+        <w:jc w:val="center"/>
         <w:tblLook w:val="04A0" w:firstRow="1" w:lastRow="0" w:firstColumn="1" w:lastColumn="0" w:noHBand="0" w:noVBand="1"/>
       </w:tblPr>
       <w:tblGrid>
-        <w:gridCol w:w="4725"/>
-        <w:gridCol w:w="4625"/>
+        <w:gridCol w:w="4942"/>
       </w:tblGrid>
       <w:tr>
+        <w:trPr>
+          <w:jc w:val="center"/>
+        </w:trPr>
         <w:tc>
           <w:tcPr>
-            <w:tcW w:w="4675" w:type="dxa"/>
+            <w:tcW w:w="4942" w:type="dxa"/>
           </w:tcPr>
           <w:p>
             <w:pPr>
@@ -2883,74 +2944,6 @@
             </w:r>
           </w:p>
         </w:tc>
-        <w:tc>
-          <w:tcPr>
-            <w:tcW w:w="4675" w:type="dxa"/>
-          </w:tcPr>
-          <w:p>
-            <w:pPr>
-              <w:pStyle w:val="NormalWeb"/>
-              <w:jc w:val="both"/>
-              <w:rPr>
-                <w:rFonts w:asciiTheme="majorHAnsi" w:hAnsiTheme="majorHAnsi" w:cstheme="majorHAnsi"/>
-                <w:lang w:val="es-ES"/>
-              </w:rPr>
-            </w:pPr>
-            <w:r>
-              <w:rPr>
-                <w:rFonts w:asciiTheme="minorHAnsi" w:hAnsiTheme="minorHAnsi" w:cstheme="minorHAnsi"/>
-                <w:lang w:val="es-ES"/>
-              </w:rPr>
-              <w:drawing>
-                <wp:inline distT="0" distB="0" distL="0" distR="0" wp14:anchorId="56942475" wp14:editId="0683C2FD">
-                  <wp:extent cx="2934849" cy="3062465"/>
-                  <wp:effectExtent l="0" t="0" r="0" b="0"/>
-                  <wp:docPr id="28" name="Picture 28">
-                    <a:extLst xmlns:a="http://schemas.openxmlformats.org/drawingml/2006/main">
-                      <a:ext uri="{C183D7F6-B498-43B3-948B-1728B52AA6E4}">
-                        <adec:decorative xmlns:adec="http://schemas.microsoft.com/office/drawing/2017/decorative" val="0"/>
-                      </a:ext>
-                    </a:extLst>
-                  </wp:docPr>
-                  <wp:cNvGraphicFramePr>
-                    <a:graphicFrameLocks xmlns:a="http://schemas.openxmlformats.org/drawingml/2006/main" noChangeAspect="1"/>
-                  </wp:cNvGraphicFramePr>
-                  <a:graphic xmlns:a="http://schemas.openxmlformats.org/drawingml/2006/main">
-                    <a:graphicData uri="http://schemas.openxmlformats.org/drawingml/2006/picture">
-                      <pic:pic xmlns:pic="http://schemas.openxmlformats.org/drawingml/2006/picture">
-                        <pic:nvPicPr>
-                          <pic:cNvPr id="28" name="Picture 28">
-                            <a:extLst>
-                              <a:ext uri="{C183D7F6-B498-43B3-948B-1728B52AA6E4}">
-                                <adec:decorative xmlns:adec="http://schemas.microsoft.com/office/drawing/2017/decorative" val="0"/>
-                              </a:ext>
-                            </a:extLst>
-                          </pic:cNvPr>
-                          <pic:cNvPicPr/>
-                        </pic:nvPicPr>
-                        <pic:blipFill>
-                          <a:blip r:embed="rId10"/>
-                          <a:stretch>
-                            <a:fillRect/>
-                          </a:stretch>
-                        </pic:blipFill>
-                        <pic:spPr>
-                          <a:xfrm>
-                            <a:off x="0" y="0"/>
-                            <a:ext cx="2961034" cy="3089788"/>
-                          </a:xfrm>
-                          <a:prstGeom prst="rect">
-                            <a:avLst/>
-                          </a:prstGeom>
-                        </pic:spPr>
-                      </pic:pic>
-                    </a:graphicData>
-                  </a:graphic>
-                </wp:inline>
-              </w:drawing>
-            </w:r>
-          </w:p>
-        </w:tc>
       </w:tr>
     </w:tbl>
     <w:p>
@@ -2962,13 +2955,28 @@
         </w:rPr>
       </w:pPr>
       <w:r>
-        <w:t xml:space="preserve">Gráfica 3: </w:t>
-      </w:r>
-      <w:r>
-        <w:rPr>
-          <w:lang w:val="es-ES"/>
-        </w:rPr>
-        <w:t>Personas en situación de pobreza                                        Gráfica 4: Distribución del ingreso</w:t>
+        <w:rPr>
+          <w:lang w:val="es-ES"/>
+        </w:rPr>
+        <w:t xml:space="preserve">                                                      </w:t>
+      </w:r>
+      <w:r>
+        <w:t xml:space="preserve">Gráfica </w:t>
+      </w:r>
+      <w:r>
+        <w:rPr>
+          <w:lang w:val="es-ES"/>
+        </w:rPr>
+        <w:t>1</w:t>
+      </w:r>
+      <w:r>
+        <w:t xml:space="preserve">: </w:t>
+      </w:r>
+      <w:r>
+        <w:rPr>
+          <w:lang w:val="es-ES"/>
+        </w:rPr>
+        <w:t>Personas en situación de pobreza</w:t>
       </w:r>
     </w:p>
     <w:p>
@@ -3145,10 +3153,7 @@
           <w:p>
             <w:pPr>
               <w:pStyle w:val="NormalWeb"/>
-              <w:rPr>
-                <w:rFonts w:asciiTheme="minorHAnsi" w:hAnsiTheme="minorHAnsi" w:cstheme="minorHAnsi"/>
-                <w:lang w:val="es-ES"/>
-              </w:rPr>
+              <w:keepNext/>
             </w:pPr>
             <w:r>
               <w:rPr>
@@ -3172,7 +3177,7 @@
                           <pic:cNvPicPr/>
                         </pic:nvPicPr>
                         <pic:blipFill>
-                          <a:blip r:embed="rId11"/>
+                          <a:blip r:embed="rId10"/>
                           <a:stretch>
                             <a:fillRect/>
                           </a:stretch>
@@ -3193,6 +3198,27 @@
               </w:drawing>
             </w:r>
           </w:p>
+          <w:p>
+            <w:pPr>
+              <w:pStyle w:val="Caption"/>
+              <w:rPr>
+                <w:rFonts w:cstheme="minorHAnsi"/>
+                <w:lang w:val="es-ES"/>
+              </w:rPr>
+            </w:pPr>
+            <w:r>
+              <w:t xml:space="preserve">Gráfica </w:t>
+            </w:r>
+            <w:r>
+              <w:rPr>
+                <w:lang w:val="es-ES"/>
+              </w:rPr>
+              <w:t>2</w:t>
+            </w:r>
+            <w:r>
+              <w:t>: Distribución por género</w:t>
+            </w:r>
+          </w:p>
         </w:tc>
         <w:tc>
           <w:tcPr>
@@ -3201,11 +3227,8 @@
           <w:p>
             <w:pPr>
               <w:pStyle w:val="NormalWeb"/>
+              <w:keepNext/>
               <w:jc w:val="center"/>
-              <w:rPr>
-                <w:rFonts w:asciiTheme="minorHAnsi" w:hAnsiTheme="minorHAnsi" w:cstheme="minorHAnsi"/>
-                <w:lang w:val="es-ES"/>
-              </w:rPr>
             </w:pPr>
             <w:r>
               <w:rPr>
@@ -3229,7 +3252,7 @@
                           <pic:cNvPicPr/>
                         </pic:nvPicPr>
                         <pic:blipFill>
-                          <a:blip r:embed="rId12">
+                          <a:blip r:embed="rId11">
                             <a:extLst>
                               <a:ext uri="{28A0092B-C50C-407E-A947-70E740481C1C}">
                                 <a14:useLocalDpi xmlns:a14="http://schemas.microsoft.com/office/drawing/2010/main" val="0"/>
@@ -3256,6 +3279,52 @@
               </w:drawing>
             </w:r>
           </w:p>
+          <w:p>
+            <w:pPr>
+              <w:pStyle w:val="Caption"/>
+              <w:jc w:val="center"/>
+            </w:pPr>
+            <w:r>
+              <w:t xml:space="preserve">Gráfica </w:t>
+            </w:r>
+            <w:r>
+              <w:rPr>
+                <w:lang w:val="es-ES"/>
+              </w:rPr>
+              <w:t>3</w:t>
+            </w:r>
+            <w:r>
+              <w:t xml:space="preserve">: Personas con servicio salud </w:t>
+            </w:r>
+            <w:r>
+              <w:fldChar w:fldCharType="begin"/>
+            </w:r>
+            <w:r>
+              <w:instrText xml:space="preserve"> SEQ Gráfica_4:_Personas_con_servicio_salud \* ARABIC </w:instrText>
+            </w:r>
+            <w:r>
+              <w:fldChar w:fldCharType="separate"/>
+            </w:r>
+            <w:r>
+              <w:rPr>
+                <w:noProof/>
+              </w:rPr>
+              <w:t>1</w:t>
+            </w:r>
+            <w:r>
+              <w:fldChar w:fldCharType="end"/>
+            </w:r>
+          </w:p>
+          <w:p>
+            <w:pPr>
+              <w:pStyle w:val="NormalWeb"/>
+              <w:jc w:val="center"/>
+              <w:rPr>
+                <w:rFonts w:asciiTheme="minorHAnsi" w:hAnsiTheme="minorHAnsi" w:cstheme="minorHAnsi"/>
+                <w:lang w:val="es-ES"/>
+              </w:rPr>
+            </w:pPr>
+          </w:p>
         </w:tc>
       </w:tr>
     </w:tbl>
@@ -3289,22 +3358,95 @@
           <w:p>
             <w:pPr>
               <w:pStyle w:val="NormalWeb"/>
+              <w:keepNext/>
               <w:jc w:val="center"/>
+            </w:pPr>
+            <w:r>
               <w:rPr>
                 <w:rFonts w:asciiTheme="minorHAnsi" w:hAnsiTheme="minorHAnsi" w:cstheme="minorHAnsi"/>
                 <w:lang w:val="es-ES"/>
               </w:rPr>
-            </w:pPr>
-            <w:r>
-              <w:rPr>
-                <w:rFonts w:asciiTheme="minorHAnsi" w:hAnsiTheme="minorHAnsi" w:cstheme="minorHAnsi"/>
-                <w:lang w:val="es-ES"/>
-              </w:rPr>
+              <w:lastRenderedPageBreak/>
               <w:drawing>
                 <wp:inline distT="0" distB="0" distL="0" distR="0" wp14:anchorId="5536C5B4" wp14:editId="4BDDC367">
                   <wp:extent cx="3086510" cy="3220720"/>
                   <wp:effectExtent l="0" t="0" r="0" b="5080"/>
                   <wp:docPr id="11" name="Picture 11"/>
+                  <wp:cNvGraphicFramePr>
+                    <a:graphicFrameLocks xmlns:a="http://schemas.openxmlformats.org/drawingml/2006/main" noChangeAspect="1"/>
+                  </wp:cNvGraphicFramePr>
+                  <a:graphic xmlns:a="http://schemas.openxmlformats.org/drawingml/2006/main">
+                    <a:graphicData uri="http://schemas.openxmlformats.org/drawingml/2006/picture">
+                      <pic:pic xmlns:pic="http://schemas.openxmlformats.org/drawingml/2006/picture">
+                        <pic:nvPicPr>
+                          <pic:cNvPr id="1" name=""/>
+                          <pic:cNvPicPr/>
+                        </pic:nvPicPr>
+                        <pic:blipFill>
+                          <a:blip r:embed="rId12"/>
+                          <a:stretch>
+                            <a:fillRect/>
+                          </a:stretch>
+                        </pic:blipFill>
+                        <pic:spPr>
+                          <a:xfrm>
+                            <a:off x="0" y="0"/>
+                            <a:ext cx="3123912" cy="3259748"/>
+                          </a:xfrm>
+                          <a:prstGeom prst="rect">
+                            <a:avLst/>
+                          </a:prstGeom>
+                        </pic:spPr>
+                      </pic:pic>
+                    </a:graphicData>
+                  </a:graphic>
+                </wp:inline>
+              </w:drawing>
+            </w:r>
+          </w:p>
+          <w:p>
+            <w:pPr>
+              <w:pStyle w:val="Caption"/>
+              <w:jc w:val="center"/>
+              <w:rPr>
+                <w:rFonts w:cstheme="minorHAnsi"/>
+                <w:lang w:val="es-ES"/>
+              </w:rPr>
+            </w:pPr>
+            <w:r>
+              <w:t xml:space="preserve">Gráfica </w:t>
+            </w:r>
+            <w:r>
+              <w:rPr>
+                <w:lang w:val="es-ES"/>
+              </w:rPr>
+              <w:t>4</w:t>
+            </w:r>
+            <w:r>
+              <w:t xml:space="preserve">: Quiere trabajar más horas? </w:t>
+            </w:r>
+          </w:p>
+        </w:tc>
+        <w:tc>
+          <w:tcPr>
+            <w:tcW w:w="4845" w:type="dxa"/>
+          </w:tcPr>
+          <w:p>
+            <w:pPr>
+              <w:pStyle w:val="NormalWeb"/>
+              <w:keepNext/>
+              <w:jc w:val="both"/>
+            </w:pPr>
+            <w:r>
+              <w:rPr>
+                <w:rFonts w:asciiTheme="minorHAnsi" w:hAnsiTheme="minorHAnsi" w:cstheme="minorHAnsi"/>
+                <w:lang w:val="es-ES"/>
+              </w:rPr>
+              <w:drawing>
+                <wp:inline distT="0" distB="0" distL="0" distR="0" wp14:anchorId="64BA0211" wp14:editId="4B8418FD">
+                  <wp:extent cx="3088067" cy="3222345"/>
+                  <wp:effectExtent l="0" t="0" r="0" b="3810"/>
+                  <wp:docPr id="14" name="Picture 14"/>
                   <wp:cNvGraphicFramePr>
                     <a:graphicFrameLocks xmlns:a="http://schemas.openxmlformats.org/drawingml/2006/main" noChangeAspect="1"/>
                   </wp:cNvGraphicFramePr>
@@ -3324,7 +3466,7 @@
                         <pic:spPr>
                           <a:xfrm>
                             <a:off x="0" y="0"/>
-                            <a:ext cx="3123912" cy="3259748"/>
+                            <a:ext cx="3144047" cy="3280759"/>
                           </a:xfrm>
                           <a:prstGeom prst="rect">
                             <a:avLst/>
@@ -3337,30 +3479,60 @@
               </w:drawing>
             </w:r>
           </w:p>
+          <w:p>
+            <w:pPr>
+              <w:pStyle w:val="Caption"/>
+              <w:jc w:val="both"/>
+            </w:pPr>
+            <w:r>
+              <w:t xml:space="preserve">Gráfica </w:t>
+            </w:r>
+            <w:r>
+              <w:rPr>
+                <w:lang w:val="es-ES"/>
+              </w:rPr>
+              <w:t>5</w:t>
+            </w:r>
+            <w:r>
+              <w:t xml:space="preserve">: Nivel Educativo </w:t>
+            </w:r>
+          </w:p>
+          <w:p>
+            <w:pPr>
+              <w:pStyle w:val="NormalWeb"/>
+              <w:jc w:val="both"/>
+              <w:rPr>
+                <w:rFonts w:asciiTheme="minorHAnsi" w:hAnsiTheme="minorHAnsi" w:cstheme="minorHAnsi"/>
+                <w:lang w:val="es-ES"/>
+              </w:rPr>
+            </w:pPr>
+          </w:p>
         </w:tc>
+      </w:tr>
+      <w:tr>
+        <w:trPr>
+          <w:trHeight w:val="328"/>
+        </w:trPr>
         <w:tc>
           <w:tcPr>
-            <w:tcW w:w="4845" w:type="dxa"/>
+            <w:tcW w:w="5240" w:type="dxa"/>
           </w:tcPr>
           <w:p>
             <w:pPr>
               <w:pStyle w:val="NormalWeb"/>
+              <w:keepNext/>
               <w:jc w:val="both"/>
+            </w:pPr>
+            <w:r>
               <w:rPr>
                 <w:rFonts w:asciiTheme="minorHAnsi" w:hAnsiTheme="minorHAnsi" w:cstheme="minorHAnsi"/>
                 <w:lang w:val="es-ES"/>
               </w:rPr>
-            </w:pPr>
-            <w:r>
-              <w:rPr>
-                <w:rFonts w:asciiTheme="minorHAnsi" w:hAnsiTheme="minorHAnsi" w:cstheme="minorHAnsi"/>
-                <w:lang w:val="es-ES"/>
-              </w:rPr>
               <w:drawing>
-                <wp:inline distT="0" distB="0" distL="0" distR="0" wp14:anchorId="64BA0211" wp14:editId="4B8418FD">
-                  <wp:extent cx="3088067" cy="3222345"/>
-                  <wp:effectExtent l="0" t="0" r="0" b="3810"/>
-                  <wp:docPr id="14" name="Picture 14"/>
+                <wp:inline distT="0" distB="0" distL="0" distR="0" wp14:anchorId="70747506" wp14:editId="66226192">
+                  <wp:extent cx="3037826" cy="3169920"/>
+                  <wp:effectExtent l="0" t="0" r="0" b="5080"/>
+                  <wp:docPr id="12" name="Picture 12"/>
                   <wp:cNvGraphicFramePr>
                     <a:graphicFrameLocks xmlns:a="http://schemas.openxmlformats.org/drawingml/2006/main" noChangeAspect="1"/>
                   </wp:cNvGraphicFramePr>
@@ -3380,7 +3552,7 @@
                         <pic:spPr>
                           <a:xfrm>
                             <a:off x="0" y="0"/>
-                            <a:ext cx="3144047" cy="3280759"/>
+                            <a:ext cx="3062942" cy="3196128"/>
                           </a:xfrm>
                           <a:prstGeom prst="rect">
                             <a:avLst/>
@@ -3393,36 +3565,49 @@
               </w:drawing>
             </w:r>
           </w:p>
+          <w:p>
+            <w:pPr>
+              <w:pStyle w:val="Caption"/>
+              <w:jc w:val="both"/>
+              <w:rPr>
+                <w:rFonts w:cstheme="minorHAnsi"/>
+                <w:lang w:val="es-ES"/>
+              </w:rPr>
+            </w:pPr>
+            <w:r>
+              <w:t xml:space="preserve">Gráfica </w:t>
+            </w:r>
+            <w:r>
+              <w:rPr>
+                <w:lang w:val="es-ES"/>
+              </w:rPr>
+              <w:t>6</w:t>
+            </w:r>
+            <w:r>
+              <w:t>: Tipo de trabajo</w:t>
+            </w:r>
+          </w:p>
         </w:tc>
-      </w:tr>
-      <w:tr>
-        <w:trPr>
-          <w:trHeight w:val="328"/>
-        </w:trPr>
         <w:tc>
           <w:tcPr>
-            <w:tcW w:w="5240" w:type="dxa"/>
+            <w:tcW w:w="4845" w:type="dxa"/>
           </w:tcPr>
           <w:p>
             <w:pPr>
               <w:pStyle w:val="NormalWeb"/>
+              <w:keepNext/>
               <w:jc w:val="both"/>
+            </w:pPr>
+            <w:r>
               <w:rPr>
                 <w:rFonts w:asciiTheme="minorHAnsi" w:hAnsiTheme="minorHAnsi" w:cstheme="minorHAnsi"/>
                 <w:lang w:val="es-ES"/>
               </w:rPr>
-            </w:pPr>
-            <w:r>
-              <w:rPr>
-                <w:rFonts w:asciiTheme="minorHAnsi" w:hAnsiTheme="minorHAnsi" w:cstheme="minorHAnsi"/>
-                <w:lang w:val="es-ES"/>
-              </w:rPr>
-              <w:lastRenderedPageBreak/>
               <w:drawing>
-                <wp:inline distT="0" distB="0" distL="0" distR="0" wp14:anchorId="70747506" wp14:editId="66226192">
-                  <wp:extent cx="3037826" cy="3169920"/>
-                  <wp:effectExtent l="0" t="0" r="0" b="5080"/>
-                  <wp:docPr id="12" name="Picture 12"/>
+                <wp:inline distT="0" distB="0" distL="0" distR="0" wp14:anchorId="1BD916A0" wp14:editId="21F4921D">
+                  <wp:extent cx="2905774" cy="3032125"/>
+                  <wp:effectExtent l="0" t="0" r="2540" b="3175"/>
+                  <wp:docPr id="15" name="Picture 15"/>
                   <wp:cNvGraphicFramePr>
                     <a:graphicFrameLocks xmlns:a="http://schemas.openxmlformats.org/drawingml/2006/main" noChangeAspect="1"/>
                   </wp:cNvGraphicFramePr>
@@ -3442,62 +3627,6 @@
                         <pic:spPr>
                           <a:xfrm>
                             <a:off x="0" y="0"/>
-                            <a:ext cx="3062942" cy="3196128"/>
-                          </a:xfrm>
-                          <a:prstGeom prst="rect">
-                            <a:avLst/>
-                          </a:prstGeom>
-                        </pic:spPr>
-                      </pic:pic>
-                    </a:graphicData>
-                  </a:graphic>
-                </wp:inline>
-              </w:drawing>
-            </w:r>
-          </w:p>
-        </w:tc>
-        <w:tc>
-          <w:tcPr>
-            <w:tcW w:w="4845" w:type="dxa"/>
-          </w:tcPr>
-          <w:p>
-            <w:pPr>
-              <w:pStyle w:val="NormalWeb"/>
-              <w:jc w:val="both"/>
-              <w:rPr>
-                <w:rFonts w:asciiTheme="minorHAnsi" w:hAnsiTheme="minorHAnsi" w:cstheme="minorHAnsi"/>
-                <w:lang w:val="es-ES"/>
-              </w:rPr>
-            </w:pPr>
-            <w:r>
-              <w:rPr>
-                <w:rFonts w:asciiTheme="minorHAnsi" w:hAnsiTheme="minorHAnsi" w:cstheme="minorHAnsi"/>
-                <w:lang w:val="es-ES"/>
-              </w:rPr>
-              <w:drawing>
-                <wp:inline distT="0" distB="0" distL="0" distR="0" wp14:anchorId="1BD916A0" wp14:editId="21F4921D">
-                  <wp:extent cx="2905774" cy="3032125"/>
-                  <wp:effectExtent l="0" t="0" r="2540" b="3175"/>
-                  <wp:docPr id="15" name="Picture 15"/>
-                  <wp:cNvGraphicFramePr>
-                    <a:graphicFrameLocks xmlns:a="http://schemas.openxmlformats.org/drawingml/2006/main" noChangeAspect="1"/>
-                  </wp:cNvGraphicFramePr>
-                  <a:graphic xmlns:a="http://schemas.openxmlformats.org/drawingml/2006/main">
-                    <a:graphicData uri="http://schemas.openxmlformats.org/drawingml/2006/picture">
-                      <pic:pic xmlns:pic="http://schemas.openxmlformats.org/drawingml/2006/picture">
-                        <pic:nvPicPr>
-                          <pic:cNvPr id="1" name=""/>
-                          <pic:cNvPicPr/>
-                        </pic:nvPicPr>
-                        <pic:blipFill>
-                          <a:blip r:embed="rId16"/>
-                          <a:stretch>
-                            <a:fillRect/>
-                          </a:stretch>
-                        </pic:blipFill>
-                        <pic:spPr>
-                          <a:xfrm>
-                            <a:off x="0" y="0"/>
                             <a:ext cx="2914509" cy="3041240"/>
                           </a:xfrm>
                           <a:prstGeom prst="rect">
@@ -3510,6 +3639,34 @@
                 </wp:inline>
               </w:drawing>
             </w:r>
+          </w:p>
+          <w:p>
+            <w:pPr>
+              <w:pStyle w:val="Caption"/>
+              <w:jc w:val="both"/>
+            </w:pPr>
+            <w:r>
+              <w:t xml:space="preserve">Gráfica </w:t>
+            </w:r>
+            <w:r>
+              <w:rPr>
+                <w:lang w:val="es-ES"/>
+              </w:rPr>
+              <w:t>7</w:t>
+            </w:r>
+            <w:r>
+              <w:t xml:space="preserve">: Tipo de vivienda  </w:t>
+            </w:r>
+          </w:p>
+          <w:p>
+            <w:pPr>
+              <w:pStyle w:val="NormalWeb"/>
+              <w:jc w:val="both"/>
+              <w:rPr>
+                <w:rFonts w:asciiTheme="minorHAnsi" w:hAnsiTheme="minorHAnsi" w:cstheme="minorHAnsi"/>
+                <w:lang w:val="es-ES"/>
+              </w:rPr>
+            </w:pPr>
           </w:p>
         </w:tc>
       </w:tr>
@@ -3550,17 +3707,15 @@
           <w:p>
             <w:pPr>
               <w:pStyle w:val="NormalWeb"/>
+              <w:keepNext/>
               <w:jc w:val="center"/>
+            </w:pPr>
+            <w:r>
               <w:rPr>
                 <w:rFonts w:asciiTheme="minorHAnsi" w:hAnsiTheme="minorHAnsi" w:cstheme="minorHAnsi"/>
                 <w:lang w:val="es-ES"/>
               </w:rPr>
-            </w:pPr>
-            <w:r>
-              <w:rPr>
-                <w:rFonts w:asciiTheme="minorHAnsi" w:hAnsiTheme="minorHAnsi" w:cstheme="minorHAnsi"/>
-                <w:lang w:val="es-ES"/>
-              </w:rPr>
+              <w:lastRenderedPageBreak/>
               <w:drawing>
                 <wp:inline distT="0" distB="0" distL="0" distR="0" wp14:anchorId="4E013BCC" wp14:editId="615DF145">
                   <wp:extent cx="3119120" cy="3254748"/>
@@ -3577,7 +3732,7 @@
                           <pic:cNvPicPr/>
                         </pic:nvPicPr>
                         <pic:blipFill>
-                          <a:blip r:embed="rId17"/>
+                          <a:blip r:embed="rId16"/>
                           <a:stretch>
                             <a:fillRect/>
                           </a:stretch>
@@ -3598,6 +3753,37 @@
               </w:drawing>
             </w:r>
           </w:p>
+          <w:p>
+            <w:pPr>
+              <w:pStyle w:val="Caption"/>
+              <w:jc w:val="center"/>
+              <w:rPr>
+                <w:rFonts w:cstheme="minorHAnsi"/>
+                <w:lang w:val="es-ES"/>
+              </w:rPr>
+            </w:pPr>
+            <w:r>
+              <w:t xml:space="preserve">Gráfica 9: Cabecera o resto </w:t>
+            </w:r>
+            <w:r>
+              <w:fldChar w:fldCharType="begin"/>
+            </w:r>
+            <w:r>
+              <w:instrText xml:space="preserve"> SEQ Gráfica_9:_Cabecera_o_resto \* ARABIC </w:instrText>
+            </w:r>
+            <w:r>
+              <w:fldChar w:fldCharType="separate"/>
+            </w:r>
+            <w:r>
+              <w:rPr>
+                <w:noProof/>
+              </w:rPr>
+              <w:t>1</w:t>
+            </w:r>
+            <w:r>
+              <w:fldChar w:fldCharType="end"/>
+            </w:r>
+          </w:p>
         </w:tc>
       </w:tr>
     </w:tbl>
@@ -3737,6 +3923,7 @@
           <w:noProof/>
           <w:lang w:val="es-ES"/>
         </w:rPr>
+        <w:lastRenderedPageBreak/>
         <w:drawing>
           <wp:inline distT="0" distB="0" distL="0" distR="0" wp14:anchorId="5830E510" wp14:editId="0B84468D">
             <wp:extent cx="5580229" cy="3881717"/>
@@ -3753,7 +3940,7 @@
                     <pic:cNvPicPr/>
                   </pic:nvPicPr>
                   <pic:blipFill>
-                    <a:blip r:embed="rId18">
+                    <a:blip r:embed="rId17">
                       <a:extLst>
                         <a:ext uri="{28A0092B-C50C-407E-A947-70E740481C1C}">
                           <a14:useLocalDpi xmlns:a14="http://schemas.microsoft.com/office/drawing/2010/main" val="0"/>
@@ -3854,7 +4041,6 @@
           <w:noProof/>
           <w:lang w:val="es-ES"/>
         </w:rPr>
-        <w:lastRenderedPageBreak/>
         <w:drawing>
           <wp:inline distT="0" distB="0" distL="0" distR="0" wp14:anchorId="5F7CD89E" wp14:editId="031EC5C8">
             <wp:extent cx="3415553" cy="3507875"/>
@@ -3871,7 +4057,7 @@
                     <pic:cNvPicPr/>
                   </pic:nvPicPr>
                   <pic:blipFill>
-                    <a:blip r:embed="rId19"/>
+                    <a:blip r:embed="rId18"/>
                     <a:stretch>
                       <a:fillRect/>
                     </a:stretch>
@@ -3924,6 +4110,7 @@
                 <w:noProof/>
                 <w:lang w:val="es-ES"/>
               </w:rPr>
+              <w:lastRenderedPageBreak/>
               <w:drawing>
                 <wp:inline distT="0" distB="0" distL="0" distR="0" wp14:anchorId="75148B6B" wp14:editId="7E9C6E45">
                   <wp:extent cx="2941232" cy="3119717"/>
@@ -3940,7 +4127,7 @@
                           <pic:cNvPicPr/>
                         </pic:nvPicPr>
                         <pic:blipFill>
-                          <a:blip r:embed="rId20"/>
+                          <a:blip r:embed="rId19"/>
                           <a:stretch>
                             <a:fillRect/>
                           </a:stretch>
@@ -3996,7 +4183,7 @@
                           <pic:cNvPicPr/>
                         </pic:nvPicPr>
                         <pic:blipFill>
-                          <a:blip r:embed="rId20"/>
+                          <a:blip r:embed="rId19"/>
                           <a:stretch>
                             <a:fillRect/>
                           </a:stretch>
@@ -4041,7 +4228,6 @@
                 <w:noProof/>
                 <w:lang w:val="es-ES"/>
               </w:rPr>
-              <w:lastRenderedPageBreak/>
               <w:drawing>
                 <wp:inline distT="0" distB="0" distL="0" distR="0" wp14:anchorId="2193F926" wp14:editId="431B7C3C">
                   <wp:extent cx="2848263" cy="3021106"/>
@@ -4058,7 +4244,7 @@
                           <pic:cNvPicPr/>
                         </pic:nvPicPr>
                         <pic:blipFill>
-                          <a:blip r:embed="rId21"/>
+                          <a:blip r:embed="rId20"/>
                           <a:stretch>
                             <a:fillRect/>
                           </a:stretch>
@@ -4114,7 +4300,7 @@
                           <pic:cNvPicPr/>
                         </pic:nvPicPr>
                         <pic:blipFill>
-                          <a:blip r:embed="rId22"/>
+                          <a:blip r:embed="rId21"/>
                           <a:stretch>
                             <a:fillRect/>
                           </a:stretch>
@@ -4568,7 +4754,6 @@
           <w:noProof/>
           <w:lang w:val="es-ES"/>
         </w:rPr>
-        <w:lastRenderedPageBreak/>
         <w:drawing>
           <wp:inline distT="0" distB="0" distL="0" distR="0" wp14:anchorId="3BD7DAEB" wp14:editId="2FD83582">
             <wp:extent cx="3890682" cy="4783907"/>
@@ -4585,7 +4770,7 @@
                     <pic:cNvPicPr/>
                   </pic:nvPicPr>
                   <pic:blipFill>
-                    <a:blip r:embed="rId23">
+                    <a:blip r:embed="rId22">
                       <a:extLst>
                         <a:ext uri="{28A0092B-C50C-407E-A947-70E740481C1C}">
                           <a14:useLocalDpi xmlns:a14="http://schemas.microsoft.com/office/drawing/2010/main" val="0"/>
@@ -4626,6 +4811,7 @@
           <w:noProof/>
           <w:lang w:val="es-ES"/>
         </w:rPr>
+        <w:lastRenderedPageBreak/>
         <w:drawing>
           <wp:inline distT="0" distB="0" distL="0" distR="0" wp14:anchorId="479EDE42" wp14:editId="509D4692">
             <wp:extent cx="4069977" cy="3199455"/>
@@ -4642,7 +4828,7 @@
                     <pic:cNvPicPr/>
                   </pic:nvPicPr>
                   <pic:blipFill>
-                    <a:blip r:embed="rId24"/>
+                    <a:blip r:embed="rId23"/>
                     <a:stretch>
                       <a:fillRect/>
                     </a:stretch>
@@ -4723,6 +4909,7 @@
           <w:noProof/>
           <w:lang w:val="es-ES"/>
         </w:rPr>
+        <w:lastRenderedPageBreak/>
         <w:drawing>
           <wp:inline distT="0" distB="0" distL="0" distR="0" wp14:anchorId="3C61C8EC" wp14:editId="341E5ED6">
             <wp:extent cx="5943600" cy="4672330"/>
@@ -4739,7 +4926,7 @@
                     <pic:cNvPicPr/>
                   </pic:nvPicPr>
                   <pic:blipFill>
-                    <a:blip r:embed="rId25"/>
+                    <a:blip r:embed="rId24"/>
                     <a:stretch>
                       <a:fillRect/>
                     </a:stretch>
@@ -4795,7 +4982,7 @@
                     <pic:cNvPicPr/>
                   </pic:nvPicPr>
                   <pic:blipFill>
-                    <a:blip r:embed="rId26"/>
+                    <a:blip r:embed="rId25"/>
                     <a:stretch>
                       <a:fillRect/>
                     </a:stretch>
@@ -5104,8 +5291,97 @@
       </w:pPr>
     </w:lvl>
   </w:abstractNum>
+  <w:abstractNum w:abstractNumId="1" w15:restartNumberingAfterBreak="0">
+    <w:nsid w:val="7AAE35F5"/>
+    <w:multiLevelType w:val="hybridMultilevel"/>
+    <w:tmpl w:val="7220B830"/>
+    <w:lvl w:ilvl="0" w:tplc="0409000F">
+      <w:start w:val="1"/>
+      <w:numFmt w:val="decimal"/>
+      <w:lvlText w:val="%1."/>
+      <w:lvlJc w:val="left"/>
+      <w:pPr>
+        <w:ind w:left="720" w:hanging="360"/>
+      </w:pPr>
+    </w:lvl>
+    <w:lvl w:ilvl="1" w:tplc="04090019" w:tentative="1">
+      <w:start w:val="1"/>
+      <w:numFmt w:val="lowerLetter"/>
+      <w:lvlText w:val="%2."/>
+      <w:lvlJc w:val="left"/>
+      <w:pPr>
+        <w:ind w:left="1440" w:hanging="360"/>
+      </w:pPr>
+    </w:lvl>
+    <w:lvl w:ilvl="2" w:tplc="0409001B" w:tentative="1">
+      <w:start w:val="1"/>
+      <w:numFmt w:val="lowerRoman"/>
+      <w:lvlText w:val="%3."/>
+      <w:lvlJc w:val="right"/>
+      <w:pPr>
+        <w:ind w:left="2160" w:hanging="180"/>
+      </w:pPr>
+    </w:lvl>
+    <w:lvl w:ilvl="3" w:tplc="0409000F" w:tentative="1">
+      <w:start w:val="1"/>
+      <w:numFmt w:val="decimal"/>
+      <w:lvlText w:val="%4."/>
+      <w:lvlJc w:val="left"/>
+      <w:pPr>
+        <w:ind w:left="2880" w:hanging="360"/>
+      </w:pPr>
+    </w:lvl>
+    <w:lvl w:ilvl="4" w:tplc="04090019" w:tentative="1">
+      <w:start w:val="1"/>
+      <w:numFmt w:val="lowerLetter"/>
+      <w:lvlText w:val="%5."/>
+      <w:lvlJc w:val="left"/>
+      <w:pPr>
+        <w:ind w:left="3600" w:hanging="360"/>
+      </w:pPr>
+    </w:lvl>
+    <w:lvl w:ilvl="5" w:tplc="0409001B" w:tentative="1">
+      <w:start w:val="1"/>
+      <w:numFmt w:val="lowerRoman"/>
+      <w:lvlText w:val="%6."/>
+      <w:lvlJc w:val="right"/>
+      <w:pPr>
+        <w:ind w:left="4320" w:hanging="180"/>
+      </w:pPr>
+    </w:lvl>
+    <w:lvl w:ilvl="6" w:tplc="0409000F" w:tentative="1">
+      <w:start w:val="1"/>
+      <w:numFmt w:val="decimal"/>
+      <w:lvlText w:val="%7."/>
+      <w:lvlJc w:val="left"/>
+      <w:pPr>
+        <w:ind w:left="5040" w:hanging="360"/>
+      </w:pPr>
+    </w:lvl>
+    <w:lvl w:ilvl="7" w:tplc="04090019" w:tentative="1">
+      <w:start w:val="1"/>
+      <w:numFmt w:val="lowerLetter"/>
+      <w:lvlText w:val="%8."/>
+      <w:lvlJc w:val="left"/>
+      <w:pPr>
+        <w:ind w:left="5760" w:hanging="360"/>
+      </w:pPr>
+    </w:lvl>
+    <w:lvl w:ilvl="8" w:tplc="0409001B" w:tentative="1">
+      <w:start w:val="1"/>
+      <w:numFmt w:val="lowerRoman"/>
+      <w:lvlText w:val="%9."/>
+      <w:lvlJc w:val="right"/>
+      <w:pPr>
+        <w:ind w:left="6480" w:hanging="180"/>
+      </w:pPr>
+    </w:lvl>
+  </w:abstractNum>
   <w:num w:numId="1" w16cid:durableId="2026054006">
     <w:abstractNumId w:val="0"/>
+  </w:num>
+  <w:num w:numId="2" w16cid:durableId="1803498218">
+    <w:abstractNumId w:val="1"/>
   </w:num>
 </w:numbering>
 </file>

--- a/DOCUMENTO TALLER 2 POBREZA - CHIQUE - SANCHEZ - CASTRO.docx
+++ b/DOCUMENTO TALLER 2 POBREZA - CHIQUE - SANCHEZ - CASTRO.docx
@@ -168,7 +168,7 @@
           </mc:Choice>
           <mc:Fallback>
             <w:pict>
-              <v:group w14:anchorId="39EE3B85" id="Group 95" o:spid="_x0000_s1026" style="position:absolute;margin-left:99.2pt;margin-top:4.8pt;width:75.2pt;height:31.2pt;z-index:251660288;mso-position-horizontal-relative:page" coordorigin="8947,-373" coordsize="1696,591" o:gfxdata="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">
+              <v:group w14:anchorId="7B11AB99" id="Group 95" o:spid="_x0000_s1026" style="position:absolute;margin-left:99.2pt;margin-top:4.8pt;width:75.2pt;height:31.2pt;z-index:251660288;mso-position-horizontal-relative:page" coordorigin="8947,-373" coordsize="1696,591" o:gfxdata="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">
                 <v:shapetype id="_x0000_t75" coordsize="21600,21600" o:spt="75" o:preferrelative="t" path="m@4@5l@4@11@9@11@9@5xe" filled="f" stroked="f">
                   <v:stroke joinstyle="miter"/>
                   <v:formulas>
@@ -1318,7 +1318,7 @@
           </mc:Choice>
           <mc:Fallback>
             <w:pict>
-              <v:group w14:anchorId="0A91D323" id="Group 98" o:spid="_x0000_s1026" style="position:absolute;margin-left:1in;margin-top:4.9pt;width:19.7pt;height:31.35pt;z-index:251659264;mso-position-horizontal-relative:page" coordorigin="8228,-406" coordsize="614,725" o:gfxdata="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">
+              <v:group w14:anchorId="762FE3B1" id="Group 98" o:spid="_x0000_s1026" style="position:absolute;margin-left:1in;margin-top:4.9pt;width:19.7pt;height:31.35pt;z-index:251659264;mso-position-horizontal-relative:page" coordorigin="8228,-406" coordsize="614,725" o:gfxdata="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">
                 <v:shape id="Freeform 100" o:spid="_x0000_s1027" style="position:absolute;left:8227;top:-406;width:614;height:724;visibility:visible;mso-wrap-style:square;v-text-anchor:top" coordsize="614,724" o:gfxdata="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" path="m303,l220,1,161,5,97,15,,35,,564r24,61l73,660r57,29l208,713r99,11l412,712r80,-26l548,657r51,-43l613,564r,-529l584,29,510,17,410,6,303,xe" fillcolor="#fff200" stroked="f">
                   <v:path arrowok="t" o:connecttype="custom" o:connectlocs="303,-406;220,-405;161,-401;97,-391;0,-371;0,158;24,219;73,254;130,283;208,307;307,318;412,306;492,280;548,251;599,208;613,158;613,-371;584,-377;510,-389;410,-400;303,-406" o:connectangles="0,0,0,0,0,0,0,0,0,0,0,0,0,0,0,0,0,0,0,0,0"/>
                 </v:shape>
@@ -3925,9 +3925,9 @@
         </w:rPr>
         <w:lastRenderedPageBreak/>
         <w:drawing>
-          <wp:inline distT="0" distB="0" distL="0" distR="0" wp14:anchorId="5830E510" wp14:editId="0B84468D">
+          <wp:inline distT="0" distB="0" distL="0" distR="0" wp14:anchorId="5830E510" wp14:editId="0F5B86D9">
             <wp:extent cx="5580229" cy="3881717"/>
-            <wp:effectExtent l="0" t="0" r="0" b="5080"/>
+            <wp:effectExtent l="12700" t="12700" r="8255" b="17780"/>
             <wp:docPr id="10" name="Picture 10" descr="Chart, scatter chart&#10;&#10;Description automatically generated"/>
             <wp:cNvGraphicFramePr>
               <a:graphicFrameLocks xmlns:a="http://schemas.openxmlformats.org/drawingml/2006/main" noChangeAspect="1"/>
@@ -3959,6 +3959,11 @@
                     <a:prstGeom prst="rect">
                       <a:avLst/>
                     </a:prstGeom>
+                    <a:ln>
+                      <a:solidFill>
+                        <a:schemeClr val="accent1"/>
+                      </a:solidFill>
+                    </a:ln>
                   </pic:spPr>
                 </pic:pic>
               </a:graphicData>

--- a/DOCUMENTO TALLER 2 POBREZA - CHIQUE - SANCHEZ - CASTRO.docx
+++ b/DOCUMENTO TALLER 2 POBREZA - CHIQUE - SANCHEZ - CASTRO.docx
@@ -168,7 +168,7 @@
           </mc:Choice>
           <mc:Fallback>
             <w:pict>
-              <v:group w14:anchorId="7B11AB99" id="Group 95" o:spid="_x0000_s1026" style="position:absolute;margin-left:99.2pt;margin-top:4.8pt;width:75.2pt;height:31.2pt;z-index:251660288;mso-position-horizontal-relative:page" coordorigin="8947,-373" coordsize="1696,591" o:gfxdata="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">
+              <v:group w14:anchorId="11727AA7" id="Group 95" o:spid="_x0000_s1026" style="position:absolute;margin-left:99.2pt;margin-top:4.8pt;width:75.2pt;height:31.2pt;z-index:251660288;mso-position-horizontal-relative:page" coordorigin="8947,-373" coordsize="1696,591" o:gfxdata="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">
                 <v:shapetype id="_x0000_t75" coordsize="21600,21600" o:spt="75" o:preferrelative="t" path="m@4@5l@4@11@9@11@9@5xe" filled="f" stroked="f">
                   <v:stroke joinstyle="miter"/>
                   <v:formulas>
@@ -1318,7 +1318,7 @@
           </mc:Choice>
           <mc:Fallback>
             <w:pict>
-              <v:group w14:anchorId="762FE3B1" id="Group 98" o:spid="_x0000_s1026" style="position:absolute;margin-left:1in;margin-top:4.9pt;width:19.7pt;height:31.35pt;z-index:251659264;mso-position-horizontal-relative:page" coordorigin="8228,-406" coordsize="614,725" o:gfxdata="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">
+              <v:group w14:anchorId="5B4C16B4" id="Group 98" o:spid="_x0000_s1026" style="position:absolute;margin-left:1in;margin-top:4.9pt;width:19.7pt;height:31.35pt;z-index:251659264;mso-position-horizontal-relative:page" coordorigin="8228,-406" coordsize="614,725" o:gfxdata="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">
                 <v:shape id="Freeform 100" o:spid="_x0000_s1027" style="position:absolute;left:8227;top:-406;width:614;height:724;visibility:visible;mso-wrap-style:square;v-text-anchor:top" coordsize="614,724" o:gfxdata="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" path="m303,l220,1,161,5,97,15,,35,,564r24,61l73,660r57,29l208,713r99,11l412,712r80,-26l548,657r51,-43l613,564r,-529l584,29,510,17,410,6,303,xe" fillcolor="#fff200" stroked="f">
                   <v:path arrowok="t" o:connecttype="custom" o:connectlocs="303,-406;220,-405;161,-401;97,-391;0,-371;0,158;24,219;73,254;130,283;208,307;307,318;412,306;492,280;548,251;599,208;613,158;613,-371;584,-377;510,-389;410,-400;303,-406" o:connectangles="0,0,0,0,0,0,0,0,0,0,0,0,0,0,0,0,0,0,0,0,0"/>
                 </v:shape>
@@ -2113,6 +2113,13 @@
               <w:t>Cabecera_resto</w:t>
             </w:r>
             <w:proofErr w:type="spellEnd"/>
+            <w:r>
+              <w:rPr>
+                <w:rFonts w:asciiTheme="majorHAnsi" w:hAnsiTheme="majorHAnsi" w:cstheme="majorHAnsi"/>
+                <w:lang w:val="es-ES"/>
+              </w:rPr>
+              <w:t>: Ciudad o resto del país</w:t>
+            </w:r>
           </w:p>
         </w:tc>
         <w:tc>
@@ -2156,6 +2163,13 @@
                 <w:lang w:val="es-ES"/>
               </w:rPr>
               <w:t>Horas de trabajo</w:t>
+            </w:r>
+            <w:r>
+              <w:rPr>
+                <w:rFonts w:asciiTheme="majorHAnsi" w:hAnsiTheme="majorHAnsi" w:cstheme="majorHAnsi"/>
+                <w:lang w:val="es-ES"/>
+              </w:rPr>
+              <w:t>: semanales</w:t>
             </w:r>
           </w:p>
         </w:tc>
@@ -2575,6 +2589,16 @@
     </w:p>
     <w:p>
       <w:pPr>
+        <w:pStyle w:val="NormalWeb"/>
+        <w:jc w:val="both"/>
+        <w:rPr>
+          <w:rFonts w:asciiTheme="majorHAnsi" w:hAnsiTheme="majorHAnsi" w:cstheme="majorHAnsi"/>
+          <w:lang w:val="es-ES"/>
+        </w:rPr>
+      </w:pPr>
+    </w:p>
+    <w:p>
+      <w:pPr>
         <w:pStyle w:val="Title"/>
         <w:rPr>
           <w:sz w:val="32"/>
@@ -2728,6 +2752,16 @@
         </w:rPr>
         <w:t>predicciones correctas dentro del total de predicciones) tenderá a ser muy alta pero el modelo no necesariamente predecirá con exactitud a aquellos que no lo son. Esto es un problema porque si solamente se toman en cuenta estas predicciones para realizar intervenciones de política pública, seguramente se estaría beneficiando a personas para las cuales no están destinados esos recursos.</w:t>
       </w:r>
+    </w:p>
+    <w:p>
+      <w:pPr>
+        <w:pStyle w:val="NormalWeb"/>
+        <w:jc w:val="both"/>
+        <w:rPr>
+          <w:rFonts w:asciiTheme="majorHAnsi" w:hAnsiTheme="majorHAnsi" w:cstheme="majorHAnsi"/>
+          <w:lang w:val="es-ES"/>
+        </w:rPr>
+      </w:pPr>
     </w:p>
     <w:tbl>
       <w:tblPr>
@@ -2982,16 +3016,6 @@
     <w:p>
       <w:pPr>
         <w:pStyle w:val="NormalWeb"/>
-        <w:jc w:val="center"/>
-        <w:rPr>
-          <w:rFonts w:asciiTheme="minorHAnsi" w:hAnsiTheme="minorHAnsi" w:cstheme="minorHAnsi"/>
-          <w:lang w:val="es-ES"/>
-        </w:rPr>
-      </w:pPr>
-    </w:p>
-    <w:p>
-      <w:pPr>
-        <w:pStyle w:val="NormalWeb"/>
         <w:jc w:val="both"/>
         <w:rPr>
           <w:rFonts w:asciiTheme="majorHAnsi" w:hAnsiTheme="majorHAnsi" w:cstheme="majorHAnsi"/>
@@ -3110,45 +3134,25 @@
         </w:rPr>
         <w:t xml:space="preserve">, el 52% sólo cuenta con educación primaria y/o secundaria, cerca del 50% vive en arriendo y en su mayoría son hogares de cabeceras de Colombia. </w:t>
       </w:r>
-    </w:p>
-    <w:p>
-      <w:pPr>
-        <w:pStyle w:val="NormalWeb"/>
-        <w:jc w:val="both"/>
-        <w:rPr>
-          <w:rFonts w:asciiTheme="minorHAnsi" w:hAnsiTheme="minorHAnsi" w:cstheme="minorHAnsi"/>
-          <w:lang w:val="es-ES"/>
-        </w:rPr>
-      </w:pPr>
-    </w:p>
-    <w:p>
-      <w:pPr>
-        <w:pStyle w:val="NormalWeb"/>
-        <w:jc w:val="both"/>
-        <w:rPr>
-          <w:rFonts w:asciiTheme="minorHAnsi" w:hAnsiTheme="minorHAnsi" w:cstheme="minorHAnsi"/>
-          <w:lang w:val="es-ES"/>
-        </w:rPr>
-      </w:pPr>
     </w:p>
     <w:tbl>
       <w:tblPr>
         <w:tblStyle w:val="TableGrid"/>
-        <w:tblW w:w="10060" w:type="dxa"/>
+        <w:tblW w:w="9640" w:type="dxa"/>
         <w:tblLayout w:type="fixed"/>
         <w:tblLook w:val="04A0" w:firstRow="1" w:lastRow="0" w:firstColumn="1" w:lastColumn="0" w:noHBand="0" w:noVBand="1"/>
       </w:tblPr>
       <w:tblGrid>
-        <w:gridCol w:w="5098"/>
-        <w:gridCol w:w="4962"/>
+        <w:gridCol w:w="4885"/>
+        <w:gridCol w:w="4755"/>
       </w:tblGrid>
       <w:tr>
         <w:trPr>
-          <w:trHeight w:val="5307"/>
+          <w:trHeight w:val="5588"/>
         </w:trPr>
         <w:tc>
           <w:tcPr>
-            <w:tcW w:w="5098" w:type="dxa"/>
+            <w:tcW w:w="4885" w:type="dxa"/>
           </w:tcPr>
           <w:p>
             <w:pPr>
@@ -3162,9 +3166,9 @@
               </w:rPr>
               <w:lastRenderedPageBreak/>
               <w:drawing>
-                <wp:inline distT="0" distB="0" distL="0" distR="0" wp14:anchorId="4C43D8F4" wp14:editId="61E6DCF0">
-                  <wp:extent cx="3100070" cy="3234690"/>
-                  <wp:effectExtent l="0" t="0" r="0" b="3810"/>
+                <wp:inline distT="0" distB="0" distL="0" distR="0" wp14:anchorId="4C43D8F4" wp14:editId="52F00292">
+                  <wp:extent cx="2883699" cy="3008923"/>
+                  <wp:effectExtent l="0" t="0" r="0" b="1270"/>
                   <wp:docPr id="2" name="Picture 2"/>
                   <wp:cNvGraphicFramePr>
                     <a:graphicFrameLocks xmlns:a="http://schemas.openxmlformats.org/drawingml/2006/main" noChangeAspect="1"/>
@@ -3185,7 +3189,7 @@
                         <pic:spPr>
                           <a:xfrm>
                             <a:off x="0" y="0"/>
-                            <a:ext cx="3100070" cy="3234690"/>
+                            <a:ext cx="2889987" cy="3015484"/>
                           </a:xfrm>
                           <a:prstGeom prst="rect">
                             <a:avLst/>
@@ -3222,7 +3226,7 @@
         </w:tc>
         <w:tc>
           <w:tcPr>
-            <w:tcW w:w="4962" w:type="dxa"/>
+            <w:tcW w:w="4755" w:type="dxa"/>
           </w:tcPr>
           <w:p>
             <w:pPr>
@@ -3237,9 +3241,9 @@
                 <w:lang w:val="es-ES"/>
               </w:rPr>
               <w:drawing>
-                <wp:inline distT="0" distB="0" distL="0" distR="0" wp14:anchorId="3BFC005A" wp14:editId="78B69103">
-                  <wp:extent cx="2547389" cy="3110753"/>
-                  <wp:effectExtent l="0" t="0" r="5715" b="1270"/>
+                <wp:inline distT="0" distB="0" distL="0" distR="0" wp14:anchorId="3BFC005A" wp14:editId="72F32465">
+                  <wp:extent cx="2508800" cy="3063631"/>
+                  <wp:effectExtent l="0" t="0" r="6350" b="0"/>
                   <wp:docPr id="8" name="Picture 8" descr="Chart&#10;&#10;Description automatically generated"/>
                   <wp:cNvGraphicFramePr>
                     <a:graphicFrameLocks xmlns:a="http://schemas.openxmlformats.org/drawingml/2006/main" noChangeAspect="1"/>
@@ -3266,7 +3270,7 @@
                         <pic:spPr>
                           <a:xfrm>
                             <a:off x="0" y="0"/>
-                            <a:ext cx="2623292" cy="3203443"/>
+                            <a:ext cx="2590674" cy="3163612"/>
                           </a:xfrm>
                           <a:prstGeom prst="rect">
                             <a:avLst/>
@@ -3328,32 +3332,24 @@
         </w:tc>
       </w:tr>
     </w:tbl>
-    <w:p>
-      <w:pPr>
-        <w:pStyle w:val="NormalWeb"/>
-        <w:rPr>
-          <w:rFonts w:asciiTheme="minorHAnsi" w:hAnsiTheme="minorHAnsi" w:cstheme="minorHAnsi"/>
-          <w:lang w:val="es-ES"/>
-        </w:rPr>
-      </w:pPr>
-    </w:p>
+    <w:p/>
     <w:tbl>
       <w:tblPr>
         <w:tblStyle w:val="TableGrid"/>
-        <w:tblW w:w="10085" w:type="dxa"/>
+        <w:tblW w:w="9604" w:type="dxa"/>
         <w:tblLook w:val="04A0" w:firstRow="1" w:lastRow="0" w:firstColumn="1" w:lastColumn="0" w:noHBand="0" w:noVBand="1"/>
       </w:tblPr>
       <w:tblGrid>
-        <w:gridCol w:w="5076"/>
-        <w:gridCol w:w="5079"/>
+        <w:gridCol w:w="4838"/>
+        <w:gridCol w:w="4839"/>
       </w:tblGrid>
       <w:tr>
         <w:trPr>
-          <w:trHeight w:val="5804"/>
+          <w:trHeight w:val="5562"/>
         </w:trPr>
         <w:tc>
           <w:tcPr>
-            <w:tcW w:w="5240" w:type="dxa"/>
+            <w:tcW w:w="4855" w:type="dxa"/>
           </w:tcPr>
           <w:p>
             <w:pPr>
@@ -3366,11 +3362,10 @@
                 <w:rFonts w:asciiTheme="minorHAnsi" w:hAnsiTheme="minorHAnsi" w:cstheme="minorHAnsi"/>
                 <w:lang w:val="es-ES"/>
               </w:rPr>
-              <w:lastRenderedPageBreak/>
               <w:drawing>
-                <wp:inline distT="0" distB="0" distL="0" distR="0" wp14:anchorId="5536C5B4" wp14:editId="4BDDC367">
-                  <wp:extent cx="3086510" cy="3220720"/>
-                  <wp:effectExtent l="0" t="0" r="0" b="5080"/>
+                <wp:inline distT="0" distB="0" distL="0" distR="0" wp14:anchorId="5536C5B4" wp14:editId="062C8906">
+                  <wp:extent cx="2935592" cy="3063240"/>
+                  <wp:effectExtent l="0" t="0" r="0" b="0"/>
                   <wp:docPr id="11" name="Picture 11"/>
                   <wp:cNvGraphicFramePr>
                     <a:graphicFrameLocks xmlns:a="http://schemas.openxmlformats.org/drawingml/2006/main" noChangeAspect="1"/>
@@ -3391,7 +3386,7 @@
                         <pic:spPr>
                           <a:xfrm>
                             <a:off x="0" y="0"/>
-                            <a:ext cx="3123912" cy="3259748"/>
+                            <a:ext cx="2984687" cy="3114470"/>
                           </a:xfrm>
                           <a:prstGeom prst="rect">
                             <a:avLst/>
@@ -3429,7 +3424,7 @@
         </w:tc>
         <w:tc>
           <w:tcPr>
-            <w:tcW w:w="4845" w:type="dxa"/>
+            <w:tcW w:w="4749" w:type="dxa"/>
           </w:tcPr>
           <w:p>
             <w:pPr>
@@ -3443,9 +3438,9 @@
                 <w:lang w:val="es-ES"/>
               </w:rPr>
               <w:drawing>
-                <wp:inline distT="0" distB="0" distL="0" distR="0" wp14:anchorId="64BA0211" wp14:editId="4B8418FD">
-                  <wp:extent cx="3088067" cy="3222345"/>
-                  <wp:effectExtent l="0" t="0" r="0" b="3810"/>
+                <wp:inline distT="0" distB="0" distL="0" distR="0" wp14:anchorId="64BA0211" wp14:editId="28819EAA">
+                  <wp:extent cx="2935967" cy="3063631"/>
+                  <wp:effectExtent l="0" t="0" r="0" b="0"/>
                   <wp:docPr id="14" name="Picture 14"/>
                   <wp:cNvGraphicFramePr>
                     <a:graphicFrameLocks xmlns:a="http://schemas.openxmlformats.org/drawingml/2006/main" noChangeAspect="1"/>
@@ -3466,7 +3461,7 @@
                         <pic:spPr>
                           <a:xfrm>
                             <a:off x="0" y="0"/>
-                            <a:ext cx="3144047" cy="3280759"/>
+                            <a:ext cx="3002495" cy="3133052"/>
                           </a:xfrm>
                           <a:prstGeom prst="rect">
                             <a:avLst/>
@@ -3509,13 +3504,25 @@
           </w:p>
         </w:tc>
       </w:tr>
+    </w:tbl>
+    <w:p/>
+    <w:tbl>
+      <w:tblPr>
+        <w:tblStyle w:val="TableGrid"/>
+        <w:tblW w:w="10085" w:type="dxa"/>
+        <w:tblLook w:val="04A0" w:firstRow="1" w:lastRow="0" w:firstColumn="1" w:lastColumn="0" w:noHBand="0" w:noVBand="1"/>
+      </w:tblPr>
+      <w:tblGrid>
+        <w:gridCol w:w="5098"/>
+        <w:gridCol w:w="4987"/>
+      </w:tblGrid>
       <w:tr>
         <w:trPr>
           <w:trHeight w:val="328"/>
         </w:trPr>
         <w:tc>
           <w:tcPr>
-            <w:tcW w:w="5240" w:type="dxa"/>
+            <w:tcW w:w="5098" w:type="dxa"/>
           </w:tcPr>
           <w:p>
             <w:pPr>
@@ -3528,10 +3535,11 @@
                 <w:rFonts w:asciiTheme="minorHAnsi" w:hAnsiTheme="minorHAnsi" w:cstheme="minorHAnsi"/>
                 <w:lang w:val="es-ES"/>
               </w:rPr>
+              <w:lastRenderedPageBreak/>
               <w:drawing>
-                <wp:inline distT="0" distB="0" distL="0" distR="0" wp14:anchorId="70747506" wp14:editId="66226192">
-                  <wp:extent cx="3037826" cy="3169920"/>
-                  <wp:effectExtent l="0" t="0" r="0" b="5080"/>
+                <wp:inline distT="0" distB="0" distL="0" distR="0" wp14:anchorId="70747506" wp14:editId="610FB2FB">
+                  <wp:extent cx="2905773" cy="3032125"/>
+                  <wp:effectExtent l="0" t="0" r="2540" b="3175"/>
                   <wp:docPr id="12" name="Picture 12"/>
                   <wp:cNvGraphicFramePr>
                     <a:graphicFrameLocks xmlns:a="http://schemas.openxmlformats.org/drawingml/2006/main" noChangeAspect="1"/>
@@ -3552,7 +3560,7 @@
                         <pic:spPr>
                           <a:xfrm>
                             <a:off x="0" y="0"/>
-                            <a:ext cx="3062942" cy="3196128"/>
+                            <a:ext cx="2933813" cy="3061384"/>
                           </a:xfrm>
                           <a:prstGeom prst="rect">
                             <a:avLst/>
@@ -3590,7 +3598,7 @@
         </w:tc>
         <w:tc>
           <w:tcPr>
-            <w:tcW w:w="4845" w:type="dxa"/>
+            <w:tcW w:w="4987" w:type="dxa"/>
           </w:tcPr>
           <w:p>
             <w:pPr>
@@ -3693,16 +3701,16 @@
         <w:tblLook w:val="04A0" w:firstRow="1" w:lastRow="0" w:firstColumn="1" w:lastColumn="0" w:noHBand="0" w:noVBand="1"/>
       </w:tblPr>
       <w:tblGrid>
-        <w:gridCol w:w="5836"/>
+        <w:gridCol w:w="5025"/>
       </w:tblGrid>
       <w:tr>
         <w:trPr>
-          <w:trHeight w:val="5278"/>
+          <w:trHeight w:val="4654"/>
           <w:jc w:val="center"/>
         </w:trPr>
         <w:tc>
           <w:tcPr>
-            <w:tcW w:w="5836" w:type="dxa"/>
+            <w:tcW w:w="5025" w:type="dxa"/>
           </w:tcPr>
           <w:p>
             <w:pPr>
@@ -3715,11 +3723,10 @@
                 <w:rFonts w:asciiTheme="minorHAnsi" w:hAnsiTheme="minorHAnsi" w:cstheme="minorHAnsi"/>
                 <w:lang w:val="es-ES"/>
               </w:rPr>
-              <w:lastRenderedPageBreak/>
               <w:drawing>
-                <wp:inline distT="0" distB="0" distL="0" distR="0" wp14:anchorId="4E013BCC" wp14:editId="615DF145">
-                  <wp:extent cx="3119120" cy="3254748"/>
-                  <wp:effectExtent l="0" t="0" r="5080" b="0"/>
+                <wp:inline distT="0" distB="0" distL="0" distR="0" wp14:anchorId="4E013BCC" wp14:editId="114B4EE9">
+                  <wp:extent cx="2861069" cy="2985477"/>
+                  <wp:effectExtent l="0" t="0" r="0" b="0"/>
                   <wp:docPr id="16" name="Picture 16"/>
                   <wp:cNvGraphicFramePr>
                     <a:graphicFrameLocks xmlns:a="http://schemas.openxmlformats.org/drawingml/2006/main" noChangeAspect="1"/>
@@ -3740,7 +3747,7 @@
                         <pic:spPr>
                           <a:xfrm>
                             <a:off x="0" y="0"/>
-                            <a:ext cx="3183715" cy="3322152"/>
+                            <a:ext cx="2930938" cy="3058384"/>
                           </a:xfrm>
                           <a:prstGeom prst="rect">
                             <a:avLst/>
@@ -3789,10 +3796,9 @@
     </w:tbl>
     <w:p>
       <w:pPr>
-        <w:pStyle w:val="NormalWeb"/>
         <w:jc w:val="both"/>
         <w:rPr>
-          <w:rFonts w:asciiTheme="minorHAnsi" w:hAnsiTheme="minorHAnsi" w:cstheme="minorHAnsi"/>
+          <w:rFonts w:cstheme="minorHAnsi"/>
           <w:lang w:val="es-ES"/>
         </w:rPr>
       </w:pPr>
@@ -3801,7 +3807,7 @@
       <w:pPr>
         <w:jc w:val="both"/>
         <w:rPr>
-          <w:rFonts w:cstheme="minorHAnsi"/>
+          <w:rFonts w:asciiTheme="majorHAnsi" w:hAnsiTheme="majorHAnsi" w:cstheme="majorHAnsi"/>
           <w:lang w:val="es-ES"/>
         </w:rPr>
       </w:pPr>
@@ -3810,107 +3816,63 @@
       <w:pPr>
         <w:jc w:val="both"/>
         <w:rPr>
-          <w:rFonts w:cstheme="minorHAnsi"/>
-          <w:lang w:val="es-ES"/>
-        </w:rPr>
-      </w:pPr>
+          <w:rFonts w:asciiTheme="majorHAnsi" w:hAnsiTheme="majorHAnsi" w:cstheme="majorHAnsi"/>
+          <w:lang w:val="es-ES"/>
+        </w:rPr>
+      </w:pPr>
+      <w:r>
+        <w:rPr>
+          <w:rFonts w:asciiTheme="majorHAnsi" w:hAnsiTheme="majorHAnsi" w:cstheme="majorHAnsi"/>
+          <w:lang w:val="es-ES"/>
+        </w:rPr>
+        <w:lastRenderedPageBreak/>
+        <w:t xml:space="preserve">En cuanto a las variables continuas se observa una muy baja correlación </w:t>
+      </w:r>
+      <w:r>
+        <w:rPr>
+          <w:rFonts w:asciiTheme="majorHAnsi" w:hAnsiTheme="majorHAnsi" w:cstheme="majorHAnsi"/>
+          <w:lang w:val="es-ES"/>
+        </w:rPr>
+        <w:t>(aunque significativa) entre ingreso, edad y tiempo trabajado. Inclusive la correlación es negativa</w:t>
+      </w:r>
+      <w:r>
+        <w:rPr>
+          <w:rFonts w:asciiTheme="majorHAnsi" w:hAnsiTheme="majorHAnsi" w:cstheme="majorHAnsi"/>
+          <w:lang w:val="es-ES"/>
+        </w:rPr>
+        <w:t xml:space="preserve"> </w:t>
+      </w:r>
+      <w:r>
+        <w:rPr>
+          <w:rFonts w:asciiTheme="majorHAnsi" w:hAnsiTheme="majorHAnsi" w:cstheme="majorHAnsi"/>
+          <w:lang w:val="es-ES"/>
+        </w:rPr>
+        <w:t>entre los años que lleva trabajando una persona</w:t>
+      </w:r>
+      <w:r>
+        <w:rPr>
+          <w:rFonts w:asciiTheme="majorHAnsi" w:hAnsiTheme="majorHAnsi" w:cstheme="majorHAnsi"/>
+          <w:lang w:val="es-ES"/>
+        </w:rPr>
+        <w:t xml:space="preserve"> en su empresa y </w:t>
+      </w:r>
+      <w:r>
+        <w:rPr>
+          <w:rFonts w:asciiTheme="majorHAnsi" w:hAnsiTheme="majorHAnsi" w:cstheme="majorHAnsi"/>
+          <w:lang w:val="es-ES"/>
+        </w:rPr>
+        <w:t>el ingreso</w:t>
+      </w:r>
+      <w:r>
+        <w:rPr>
+          <w:rFonts w:asciiTheme="majorHAnsi" w:hAnsiTheme="majorHAnsi" w:cstheme="majorHAnsi"/>
+          <w:lang w:val="es-ES"/>
+        </w:rPr>
+        <w:t xml:space="preserve"> para quienes se encuentran en situación de pobreza. Lo mismo sucede entre la variable edad y el ingreso. </w:t>
+      </w:r>
     </w:p>
     <w:p>
       <w:pPr>
-        <w:jc w:val="both"/>
-        <w:rPr>
-          <w:rFonts w:cstheme="minorHAnsi"/>
-          <w:lang w:val="es-ES"/>
-        </w:rPr>
-      </w:pPr>
-    </w:p>
-    <w:p>
-      <w:pPr>
-        <w:jc w:val="both"/>
-        <w:rPr>
-          <w:rFonts w:cstheme="minorHAnsi"/>
-          <w:lang w:val="es-ES"/>
-        </w:rPr>
-      </w:pPr>
-    </w:p>
-    <w:p>
-      <w:pPr>
-        <w:jc w:val="both"/>
-        <w:rPr>
-          <w:rFonts w:cstheme="minorHAnsi"/>
-          <w:lang w:val="es-ES"/>
-        </w:rPr>
-      </w:pPr>
-    </w:p>
-    <w:p>
-      <w:pPr>
-        <w:jc w:val="both"/>
-        <w:rPr>
-          <w:rFonts w:asciiTheme="majorHAnsi" w:hAnsiTheme="majorHAnsi" w:cstheme="majorHAnsi"/>
-          <w:lang w:val="es-ES"/>
-        </w:rPr>
-      </w:pPr>
-      <w:r>
-        <w:rPr>
-          <w:rFonts w:asciiTheme="majorHAnsi" w:hAnsiTheme="majorHAnsi" w:cstheme="majorHAnsi"/>
-          <w:lang w:val="es-ES"/>
-        </w:rPr>
-        <w:t xml:space="preserve">En cuanto a las variables continuas se observa una muy baja correlación </w:t>
-      </w:r>
-      <w:r>
-        <w:rPr>
-          <w:rFonts w:asciiTheme="majorHAnsi" w:hAnsiTheme="majorHAnsi" w:cstheme="majorHAnsi"/>
-          <w:lang w:val="es-ES"/>
-        </w:rPr>
-        <w:t>(aunque significativa) entre ingreso, edad y tiempo trabajado. Inclusive la correlación es negativa</w:t>
-      </w:r>
-      <w:r>
-        <w:rPr>
-          <w:rFonts w:asciiTheme="majorHAnsi" w:hAnsiTheme="majorHAnsi" w:cstheme="majorHAnsi"/>
-          <w:lang w:val="es-ES"/>
-        </w:rPr>
-        <w:t xml:space="preserve"> </w:t>
-      </w:r>
-      <w:r>
-        <w:rPr>
-          <w:rFonts w:asciiTheme="majorHAnsi" w:hAnsiTheme="majorHAnsi" w:cstheme="majorHAnsi"/>
-          <w:lang w:val="es-ES"/>
-        </w:rPr>
-        <w:t>entre los años que lleva trabajando una persona</w:t>
-      </w:r>
-      <w:r>
-        <w:rPr>
-          <w:rFonts w:asciiTheme="majorHAnsi" w:hAnsiTheme="majorHAnsi" w:cstheme="majorHAnsi"/>
-          <w:lang w:val="es-ES"/>
-        </w:rPr>
-        <w:t xml:space="preserve"> en su empresa y </w:t>
-      </w:r>
-      <w:r>
-        <w:rPr>
-          <w:rFonts w:asciiTheme="majorHAnsi" w:hAnsiTheme="majorHAnsi" w:cstheme="majorHAnsi"/>
-          <w:lang w:val="es-ES"/>
-        </w:rPr>
-        <w:t>el ingreso</w:t>
-      </w:r>
-      <w:r>
-        <w:rPr>
-          <w:rFonts w:asciiTheme="majorHAnsi" w:hAnsiTheme="majorHAnsi" w:cstheme="majorHAnsi"/>
-          <w:lang w:val="es-ES"/>
-        </w:rPr>
-        <w:t xml:space="preserve"> para quienes se encuentran en situación de pobreza. Lo mismo sucede entre la variable edad y el ingreso. </w:t>
-      </w:r>
-    </w:p>
-    <w:p>
-      <w:pPr>
-        <w:jc w:val="both"/>
-        <w:rPr>
-          <w:rFonts w:asciiTheme="majorHAnsi" w:hAnsiTheme="majorHAnsi" w:cstheme="majorHAnsi"/>
-          <w:lang w:val="es-ES"/>
-        </w:rPr>
-      </w:pPr>
-    </w:p>
-    <w:p>
-      <w:pPr>
         <w:jc w:val="center"/>
         <w:rPr>
           <w:rFonts w:cstheme="minorHAnsi"/>
@@ -3923,7 +3885,6 @@
           <w:noProof/>
           <w:lang w:val="es-ES"/>
         </w:rPr>
-        <w:lastRenderedPageBreak/>
         <w:drawing>
           <wp:inline distT="0" distB="0" distL="0" distR="0" wp14:anchorId="5830E510" wp14:editId="0F5B86D9">
             <wp:extent cx="5580229" cy="3881717"/>
@@ -4046,6 +4007,7 @@
           <w:noProof/>
           <w:lang w:val="es-ES"/>
         </w:rPr>
+        <w:lastRenderedPageBreak/>
         <w:drawing>
           <wp:inline distT="0" distB="0" distL="0" distR="0" wp14:anchorId="5F7CD89E" wp14:editId="031EC5C8">
             <wp:extent cx="3415553" cy="3507875"/>
@@ -4115,7 +4077,6 @@
                 <w:noProof/>
                 <w:lang w:val="es-ES"/>
               </w:rPr>
-              <w:lastRenderedPageBreak/>
               <w:drawing>
                 <wp:inline distT="0" distB="0" distL="0" distR="0" wp14:anchorId="75148B6B" wp14:editId="7E9C6E45">
                   <wp:extent cx="2941232" cy="3119717"/>
@@ -4233,6 +4194,7 @@
                 <w:noProof/>
                 <w:lang w:val="es-ES"/>
               </w:rPr>
+              <w:lastRenderedPageBreak/>
               <w:drawing>
                 <wp:inline distT="0" distB="0" distL="0" distR="0" wp14:anchorId="2193F926" wp14:editId="431B7C3C">
                   <wp:extent cx="2848263" cy="3021106"/>
@@ -4759,6 +4721,7 @@
           <w:noProof/>
           <w:lang w:val="es-ES"/>
         </w:rPr>
+        <w:lastRenderedPageBreak/>
         <w:drawing>
           <wp:inline distT="0" distB="0" distL="0" distR="0" wp14:anchorId="3BD7DAEB" wp14:editId="2FD83582">
             <wp:extent cx="3890682" cy="4783907"/>
@@ -4816,7 +4779,6 @@
           <w:noProof/>
           <w:lang w:val="es-ES"/>
         </w:rPr>
-        <w:lastRenderedPageBreak/>
         <w:drawing>
           <wp:inline distT="0" distB="0" distL="0" distR="0" wp14:anchorId="479EDE42" wp14:editId="509D4692">
             <wp:extent cx="4069977" cy="3199455"/>
@@ -4914,7 +4876,6 @@
           <w:noProof/>
           <w:lang w:val="es-ES"/>
         </w:rPr>
-        <w:lastRenderedPageBreak/>
         <w:drawing>
           <wp:inline distT="0" distB="0" distL="0" distR="0" wp14:anchorId="3C61C8EC" wp14:editId="341E5ED6">
             <wp:extent cx="5943600" cy="4672330"/>

--- a/DOCUMENTO TALLER 2 POBREZA - CHIQUE - SANCHEZ - CASTRO.docx
+++ b/DOCUMENTO TALLER 2 POBREZA - CHIQUE - SANCHEZ - CASTRO.docx
@@ -168,7 +168,7 @@
           </mc:Choice>
           <mc:Fallback>
             <w:pict>
-              <v:group w14:anchorId="11727AA7" id="Group 95" o:spid="_x0000_s1026" style="position:absolute;margin-left:99.2pt;margin-top:4.8pt;width:75.2pt;height:31.2pt;z-index:251660288;mso-position-horizontal-relative:page" coordorigin="8947,-373" coordsize="1696,591" o:gfxdata="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">
+              <v:group w14:anchorId="3C0D2CDC" id="Group 95" o:spid="_x0000_s1026" style="position:absolute;margin-left:99.2pt;margin-top:4.8pt;width:75.2pt;height:31.2pt;z-index:251660288;mso-position-horizontal-relative:page" coordorigin="8947,-373" coordsize="1696,591" o:gfxdata="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">
                 <v:shapetype id="_x0000_t75" coordsize="21600,21600" o:spt="75" o:preferrelative="t" path="m@4@5l@4@11@9@11@9@5xe" filled="f" stroked="f">
                   <v:stroke joinstyle="miter"/>
                   <v:formulas>
@@ -1318,7 +1318,7 @@
           </mc:Choice>
           <mc:Fallback>
             <w:pict>
-              <v:group w14:anchorId="5B4C16B4" id="Group 98" o:spid="_x0000_s1026" style="position:absolute;margin-left:1in;margin-top:4.9pt;width:19.7pt;height:31.35pt;z-index:251659264;mso-position-horizontal-relative:page" coordorigin="8228,-406" coordsize="614,725" o:gfxdata="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">
+              <v:group w14:anchorId="6BFD4A20" id="Group 98" o:spid="_x0000_s1026" style="position:absolute;margin-left:1in;margin-top:4.9pt;width:19.7pt;height:31.35pt;z-index:251659264;mso-position-horizontal-relative:page" coordorigin="8228,-406" coordsize="614,725" o:gfxdata="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">
                 <v:shape id="Freeform 100" o:spid="_x0000_s1027" style="position:absolute;left:8227;top:-406;width:614;height:724;visibility:visible;mso-wrap-style:square;v-text-anchor:top" coordsize="614,724" o:gfxdata="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" path="m303,l220,1,161,5,97,15,,35,,564r24,61l73,660r57,29l208,713r99,11l412,712r80,-26l548,657r51,-43l613,564r,-529l584,29,510,17,410,6,303,xe" fillcolor="#fff200" stroked="f">
                   <v:path arrowok="t" o:connecttype="custom" o:connectlocs="303,-406;220,-405;161,-401;97,-391;0,-371;0,158;24,219;73,254;130,283;208,307;307,318;412,306;492,280;548,251;599,208;613,158;613,-371;584,-377;510,-389;410,-400;303,-406" o:connectangles="0,0,0,0,0,0,0,0,0,0,0,0,0,0,0,0,0,0,0,0,0"/>
                 </v:shape>
@@ -2113,13 +2113,6 @@
               <w:t>Cabecera_resto</w:t>
             </w:r>
             <w:proofErr w:type="spellEnd"/>
-            <w:r>
-              <w:rPr>
-                <w:rFonts w:asciiTheme="majorHAnsi" w:hAnsiTheme="majorHAnsi" w:cstheme="majorHAnsi"/>
-                <w:lang w:val="es-ES"/>
-              </w:rPr>
-              <w:t>: Ciudad o resto del país</w:t>
-            </w:r>
           </w:p>
         </w:tc>
         <w:tc>
@@ -2163,13 +2156,6 @@
                 <w:lang w:val="es-ES"/>
               </w:rPr>
               <w:t>Horas de trabajo</w:t>
-            </w:r>
-            <w:r>
-              <w:rPr>
-                <w:rFonts w:asciiTheme="majorHAnsi" w:hAnsiTheme="majorHAnsi" w:cstheme="majorHAnsi"/>
-                <w:lang w:val="es-ES"/>
-              </w:rPr>
-              <w:t>: semanales</w:t>
             </w:r>
           </w:p>
         </w:tc>
@@ -3873,11 +3859,17 @@
     </w:p>
     <w:p>
       <w:pPr>
+        <w:jc w:val="both"/>
+        <w:rPr>
+          <w:rFonts w:asciiTheme="majorHAnsi" w:hAnsiTheme="majorHAnsi" w:cstheme="majorHAnsi"/>
+          <w:lang w:val="es-ES"/>
+        </w:rPr>
+      </w:pPr>
+    </w:p>
+    <w:p>
+      <w:pPr>
+        <w:keepNext/>
         <w:jc w:val="center"/>
-        <w:rPr>
-          <w:rFonts w:cstheme="minorHAnsi"/>
-          <w:lang w:val="es-ES"/>
-        </w:rPr>
       </w:pPr>
       <w:r>
         <w:rPr>
@@ -3935,6 +3927,64 @@
     </w:p>
     <w:p>
       <w:pPr>
+        <w:pStyle w:val="Caption"/>
+        <w:jc w:val="center"/>
+        <w:rPr>
+          <w:rFonts w:cstheme="minorHAnsi"/>
+          <w:lang w:val="es-ES"/>
+        </w:rPr>
+      </w:pPr>
+      <w:r>
+        <w:t xml:space="preserve">Gráfica 10: Distribución y correlación  </w:t>
+      </w:r>
+      <w:r>
+        <w:fldChar w:fldCharType="begin"/>
+      </w:r>
+      <w:r>
+        <w:instrText xml:space="preserve"> SEQ Gráfica_10:_Distribución_y_correlación_ \* ARABIC </w:instrText>
+      </w:r>
+      <w:r>
+        <w:fldChar w:fldCharType="separate"/>
+      </w:r>
+      <w:r>
+        <w:rPr>
+          <w:noProof/>
+        </w:rPr>
+        <w:t>1</w:t>
+      </w:r>
+      <w:r>
+        <w:fldChar w:fldCharType="end"/>
+      </w:r>
+    </w:p>
+    <w:p>
+      <w:pPr>
+        <w:jc w:val="both"/>
+        <w:rPr>
+          <w:rFonts w:cstheme="minorHAnsi"/>
+          <w:lang w:val="es-ES"/>
+        </w:rPr>
+      </w:pPr>
+    </w:p>
+    <w:p>
+      <w:pPr>
+        <w:jc w:val="both"/>
+        <w:rPr>
+          <w:rFonts w:cstheme="minorHAnsi"/>
+          <w:lang w:val="es-ES"/>
+        </w:rPr>
+      </w:pPr>
+    </w:p>
+    <w:p>
+      <w:pPr>
+        <w:jc w:val="both"/>
+        <w:rPr>
+          <w:rFonts w:cstheme="minorHAnsi"/>
+          <w:lang w:val="es-ES"/>
+        </w:rPr>
+      </w:pPr>
+    </w:p>
+    <w:p>
+      <w:pPr>
         <w:jc w:val="both"/>
         <w:rPr>
           <w:rFonts w:cstheme="minorHAnsi"/>
@@ -3974,28 +4024,44 @@
           <w:szCs w:val="32"/>
           <w:lang w:val="es-ES"/>
         </w:rPr>
-        <w:t xml:space="preserve">MODELOS: </w:t>
-      </w:r>
-    </w:p>
-    <w:p>
-      <w:pPr>
-        <w:jc w:val="both"/>
-        <w:rPr>
-          <w:rFonts w:asciiTheme="majorHAnsi" w:hAnsiTheme="majorHAnsi" w:cstheme="majorHAnsi"/>
-          <w:lang w:val="es-ES"/>
-        </w:rPr>
-      </w:pPr>
-      <w:r>
-        <w:rPr>
-          <w:rFonts w:asciiTheme="majorHAnsi" w:hAnsiTheme="majorHAnsi" w:cstheme="majorHAnsi"/>
-          <w:lang w:val="es-ES"/>
-        </w:rPr>
-        <w:t xml:space="preserve">1. Modelo de clasificación: </w:t>
-      </w:r>
-    </w:p>
-    <w:p>
-      <w:pPr>
-        <w:jc w:val="center"/>
+        <w:t xml:space="preserve">4. </w:t>
+      </w:r>
+      <w:r>
+        <w:rPr>
+          <w:sz w:val="32"/>
+          <w:szCs w:val="32"/>
+          <w:lang w:val="es-ES"/>
+        </w:rPr>
+        <w:t>M</w:t>
+      </w:r>
+      <w:r>
+        <w:rPr>
+          <w:sz w:val="32"/>
+          <w:szCs w:val="32"/>
+          <w:lang w:val="es-ES"/>
+        </w:rPr>
+        <w:t>odelos de Predicción y Clasificación</w:t>
+      </w:r>
+      <w:r>
+        <w:rPr>
+          <w:sz w:val="32"/>
+          <w:szCs w:val="32"/>
+          <w:lang w:val="es-ES"/>
+        </w:rPr>
+        <w:t xml:space="preserve">: </w:t>
+      </w:r>
+    </w:p>
+    <w:p>
+      <w:pPr>
+        <w:jc w:val="both"/>
+        <w:rPr>
+          <w:rFonts w:asciiTheme="majorHAnsi" w:hAnsiTheme="majorHAnsi" w:cstheme="majorHAnsi"/>
+          <w:lang w:val="es-ES"/>
+        </w:rPr>
+      </w:pPr>
+    </w:p>
+    <w:p>
+      <w:pPr>
         <w:rPr>
           <w:rFonts w:cstheme="minorHAnsi"/>
           <w:lang w:val="es-ES"/>
@@ -4607,126 +4673,156 @@
     </w:p>
     <w:p>
       <w:pPr>
-        <w:jc w:val="both"/>
-        <w:rPr>
-          <w:rFonts w:asciiTheme="majorHAnsi" w:hAnsiTheme="majorHAnsi" w:cstheme="majorHAnsi"/>
-          <w:lang w:val="es-ES"/>
-        </w:rPr>
-      </w:pPr>
-      <w:r>
-        <w:rPr>
-          <w:rFonts w:asciiTheme="majorHAnsi" w:hAnsiTheme="majorHAnsi" w:cstheme="majorHAnsi"/>
-          <w:lang w:val="es-ES"/>
-        </w:rPr>
-        <w:t>MODELOS DE PREDICCION DE INGRESOS</w:t>
-      </w:r>
-      <w:r>
-        <w:rPr>
-          <w:rFonts w:asciiTheme="majorHAnsi" w:hAnsiTheme="majorHAnsi" w:cstheme="majorHAnsi"/>
-          <w:lang w:val="es-ES"/>
-        </w:rPr>
-        <w:t>:</w:t>
-      </w:r>
-    </w:p>
-    <w:p>
-      <w:pPr>
-        <w:jc w:val="both"/>
-        <w:rPr>
-          <w:rFonts w:asciiTheme="majorHAnsi" w:hAnsiTheme="majorHAnsi" w:cstheme="majorHAnsi"/>
-          <w:lang w:val="es-ES"/>
-        </w:rPr>
-      </w:pPr>
-    </w:p>
-    <w:p>
-      <w:pPr>
-        <w:pStyle w:val="ListParagraph"/>
-        <w:numPr>
-          <w:ilvl w:val="0"/>
-          <w:numId w:val="1"/>
-        </w:numPr>
-        <w:jc w:val="both"/>
-        <w:rPr>
-          <w:rFonts w:asciiTheme="majorHAnsi" w:hAnsiTheme="majorHAnsi" w:cstheme="majorHAnsi"/>
-          <w:lang w:val="es-ES"/>
-        </w:rPr>
-      </w:pPr>
-      <w:r>
-        <w:rPr>
-          <w:rFonts w:asciiTheme="majorHAnsi" w:hAnsiTheme="majorHAnsi" w:cstheme="majorHAnsi"/>
-          <w:lang w:val="es-ES"/>
-        </w:rPr>
-        <w:t xml:space="preserve">Modelo de regresión lineal para predicción de ingreso: se utilizó la variable ingreso como variable dependiente y las variables independientes mencionadas sin interacciones. </w:t>
-      </w:r>
-      <w:r>
-        <w:rPr>
-          <w:rFonts w:asciiTheme="majorHAnsi" w:hAnsiTheme="majorHAnsi" w:cstheme="majorHAnsi"/>
-          <w:lang w:val="es-ES"/>
-        </w:rPr>
-        <w:t xml:space="preserve">No sorprende encontrar que educación superior es </w:t>
-      </w:r>
-      <w:r>
-        <w:rPr>
-          <w:rFonts w:asciiTheme="majorHAnsi" w:hAnsiTheme="majorHAnsi" w:cstheme="majorHAnsi"/>
-          <w:lang w:val="es-ES"/>
-        </w:rPr>
-        <w:t>la variable más importante en la predicción de ingreso. Ser empleador y trabajar para el gobierno también aparecen como significativas</w:t>
-      </w:r>
-      <w:r>
-        <w:rPr>
-          <w:rFonts w:asciiTheme="majorHAnsi" w:hAnsiTheme="majorHAnsi" w:cstheme="majorHAnsi"/>
-          <w:lang w:val="es-ES"/>
-        </w:rPr>
-        <w:t>.</w:t>
-      </w:r>
-    </w:p>
-    <w:p>
-      <w:pPr>
-        <w:jc w:val="both"/>
-        <w:rPr>
-          <w:rFonts w:asciiTheme="majorHAnsi" w:hAnsiTheme="majorHAnsi" w:cstheme="majorHAnsi"/>
-          <w:lang w:val="es-ES"/>
-        </w:rPr>
-      </w:pPr>
-    </w:p>
-    <w:p>
-      <w:pPr>
-        <w:jc w:val="both"/>
-        <w:rPr>
-          <w:rFonts w:cstheme="minorHAnsi"/>
-          <w:lang w:val="es-ES"/>
-        </w:rPr>
-      </w:pPr>
-    </w:p>
-    <w:p>
-      <w:pPr>
-        <w:pStyle w:val="ListParagraph"/>
-        <w:jc w:val="both"/>
-        <w:rPr>
-          <w:rFonts w:cstheme="minorHAnsi"/>
-          <w:lang w:val="es-ES"/>
-        </w:rPr>
-      </w:pPr>
+        <w:pStyle w:val="Subtitle"/>
+      </w:pPr>
+      <w:r>
+        <w:t xml:space="preserve">Modelo de Regresión de Ingreso </w:t>
+      </w:r>
+    </w:p>
+    <w:p>
+      <w:pPr>
+        <w:jc w:val="both"/>
+        <w:rPr>
+          <w:rFonts w:asciiTheme="majorHAnsi" w:hAnsiTheme="majorHAnsi" w:cstheme="majorHAnsi"/>
+        </w:rPr>
+      </w:pPr>
+      <w:r>
+        <w:rPr>
+          <w:rFonts w:asciiTheme="majorHAnsi" w:hAnsiTheme="majorHAnsi" w:cstheme="majorHAnsi"/>
+        </w:rPr>
+        <w:t xml:space="preserve">La medición del ingreso es una variable muy importante a la hora de estudiar las condiciones de vida de las personas y los hogares, pues mediante ella se puede conocer si las personas o los hogares logran satisfacer la mayor parte de sus necesidades, el no hacerlo revela condiciones de los hogares que tiene dificultades para al menos cubrir lo esencial de sus necesidades. </w:t>
+      </w:r>
+    </w:p>
+    <w:p>
+      <w:pPr>
+        <w:jc w:val="both"/>
+        <w:rPr>
+          <w:rFonts w:asciiTheme="majorHAnsi" w:hAnsiTheme="majorHAnsi" w:cstheme="majorHAnsi"/>
+        </w:rPr>
+      </w:pPr>
+    </w:p>
+    <w:p>
+      <w:pPr>
+        <w:jc w:val="both"/>
+        <w:rPr>
+          <w:rFonts w:asciiTheme="majorHAnsi" w:hAnsiTheme="majorHAnsi" w:cstheme="majorHAnsi"/>
+        </w:rPr>
+      </w:pPr>
+      <w:r>
+        <w:rPr>
+          <w:rFonts w:asciiTheme="majorHAnsi" w:hAnsiTheme="majorHAnsi" w:cstheme="majorHAnsi"/>
+        </w:rPr>
+        <w:t>En esta parte del trabajo, el objetivo es estimar un modelo de ingreso de los hogares para identificar las características que lo determinan o explican su comportamiento. Se realiza estimaciones del ingreso y sus predictores, luego ver si se puede reducir el espacio de sus determinantes a un sub grupo de variables que verdaderamente sean relevantes para después predecir el ingreso y clasificar indirectamente si los hogares son pobres o no.</w:t>
+      </w:r>
+    </w:p>
+    <w:p>
+      <w:pPr>
+        <w:jc w:val="both"/>
+        <w:rPr>
+          <w:rFonts w:asciiTheme="majorHAnsi" w:hAnsiTheme="majorHAnsi" w:cstheme="majorHAnsi"/>
+        </w:rPr>
+      </w:pPr>
+    </w:p>
+    <w:p>
+      <w:pPr>
+        <w:jc w:val="both"/>
+        <w:rPr>
+          <w:rFonts w:asciiTheme="majorHAnsi" w:hAnsiTheme="majorHAnsi" w:cstheme="majorHAnsi"/>
+        </w:rPr>
+      </w:pPr>
+      <w:r>
+        <w:rPr>
+          <w:rFonts w:asciiTheme="majorHAnsi" w:hAnsiTheme="majorHAnsi" w:cstheme="majorHAnsi"/>
+          <w:i/>
+          <w:iCs/>
+        </w:rPr>
+        <w:t>Variable dependiente:</w:t>
+      </w:r>
+      <w:r>
+        <w:rPr>
+          <w:rFonts w:asciiTheme="majorHAnsi" w:hAnsiTheme="majorHAnsi" w:cstheme="majorHAnsi"/>
+        </w:rPr>
+        <w:t xml:space="preserve"> es el ingreso a nivel de hogar de las familias, agrega todos los ingresos de los individuos que conforman una familia.</w:t>
+      </w:r>
+    </w:p>
+    <w:p>
+      <w:pPr>
+        <w:jc w:val="both"/>
+        <w:rPr>
+          <w:rFonts w:asciiTheme="majorHAnsi" w:hAnsiTheme="majorHAnsi" w:cstheme="majorHAnsi"/>
+        </w:rPr>
+      </w:pPr>
+      <w:r>
+        <w:rPr>
+          <w:rFonts w:asciiTheme="majorHAnsi" w:hAnsiTheme="majorHAnsi" w:cstheme="majorHAnsi"/>
+          <w:i/>
+          <w:iCs/>
+        </w:rPr>
+        <w:lastRenderedPageBreak/>
+        <w:t>Variables independientes:</w:t>
+      </w:r>
+      <w:r>
+        <w:rPr>
+          <w:rFonts w:asciiTheme="majorHAnsi" w:hAnsiTheme="majorHAnsi" w:cstheme="majorHAnsi"/>
+        </w:rPr>
+        <w:t xml:space="preserve"> se toman variables de las características del del jefe del hogar como edad, sexo, nivel educativo, el tiempo que lleva trabajando, las horas que trabaja a la semana, el tipo de trabajo que tiene y el tamaño de la empresa donde trabaja, y otra variable de la ubicación del hogar, es decir si se ubica en cabecera o no.</w:t>
+      </w:r>
+    </w:p>
+    <w:p>
+      <w:pPr>
+        <w:jc w:val="both"/>
+        <w:rPr>
+          <w:rFonts w:asciiTheme="majorHAnsi" w:hAnsiTheme="majorHAnsi" w:cstheme="majorHAnsi"/>
+        </w:rPr>
+      </w:pPr>
+    </w:p>
+    <w:p>
+      <w:pPr>
+        <w:jc w:val="both"/>
+        <w:rPr>
+          <w:rFonts w:asciiTheme="majorHAnsi" w:hAnsiTheme="majorHAnsi" w:cstheme="majorHAnsi"/>
+        </w:rPr>
+      </w:pPr>
+      <w:r>
+        <w:rPr>
+          <w:rFonts w:asciiTheme="majorHAnsi" w:hAnsiTheme="majorHAnsi" w:cstheme="majorHAnsi"/>
+        </w:rPr>
+        <w:t>Las primeras aproximaciones son modelos lineales del ingreso, el primero (lado izquierdo) tiene el ingreso expresado en niveles y el segundo (lado derecho) el ingreso en logaritmos, para reducir la amplitud de la variable dependiente.</w:t>
+      </w:r>
     </w:p>
     <w:p>
       <w:pPr>
         <w:jc w:val="center"/>
         <w:rPr>
-          <w:rFonts w:cstheme="minorHAnsi"/>
-          <w:lang w:val="es-ES"/>
-        </w:rPr>
-      </w:pPr>
-      <w:r>
-        <w:rPr>
-          <w:rFonts w:cstheme="minorHAnsi"/>
+          <w:rFonts w:asciiTheme="majorHAnsi" w:hAnsiTheme="majorHAnsi" w:cstheme="majorHAnsi"/>
           <w:noProof/>
-          <w:lang w:val="es-ES"/>
-        </w:rPr>
-        <w:lastRenderedPageBreak/>
+        </w:rPr>
+      </w:pPr>
+      <w:r>
+        <w:rPr>
+          <w:rFonts w:asciiTheme="majorHAnsi" w:hAnsiTheme="majorHAnsi" w:cstheme="majorHAnsi"/>
+          <w:noProof/>
+        </w:rPr>
+        <w:t>Grafico #</w:t>
+      </w:r>
+    </w:p>
+    <w:p>
+      <w:pPr>
+        <w:jc w:val="both"/>
+        <w:rPr>
+          <w:rFonts w:asciiTheme="majorHAnsi" w:hAnsiTheme="majorHAnsi" w:cstheme="majorHAnsi"/>
+        </w:rPr>
+      </w:pPr>
+      <w:r>
+        <w:rPr>
+          <w:rFonts w:asciiTheme="majorHAnsi" w:hAnsiTheme="majorHAnsi" w:cstheme="majorHAnsi"/>
+          <w:noProof/>
+        </w:rPr>
         <w:drawing>
-          <wp:inline distT="0" distB="0" distL="0" distR="0" wp14:anchorId="3BD7DAEB" wp14:editId="2FD83582">
-            <wp:extent cx="3890682" cy="4783907"/>
-            <wp:effectExtent l="0" t="0" r="0" b="4445"/>
-            <wp:docPr id="13" name="Picture 13" descr="Table&#10;&#10;Description automatically generated"/>
+          <wp:inline distT="0" distB="0" distL="0" distR="0" wp14:anchorId="1891B8E4" wp14:editId="296EBABA">
+            <wp:extent cx="2620405" cy="1598237"/>
+            <wp:effectExtent l="0" t="0" r="8890" b="2540"/>
+            <wp:docPr id="31" name="Picture 31" descr="Chart, funnel chart&#10;&#10;Description automatically generated"/>
             <wp:cNvGraphicFramePr>
               <a:graphicFrameLocks xmlns:a="http://schemas.openxmlformats.org/drawingml/2006/main" noChangeAspect="1"/>
             </wp:cNvGraphicFramePr>
@@ -4734,29 +4830,33 @@
               <a:graphicData uri="http://schemas.openxmlformats.org/drawingml/2006/picture">
                 <pic:pic xmlns:pic="http://schemas.openxmlformats.org/drawingml/2006/picture">
                   <pic:nvPicPr>
-                    <pic:cNvPr id="13" name="Picture 13" descr="Table&#10;&#10;Description automatically generated"/>
-                    <pic:cNvPicPr/>
+                    <pic:cNvPr id="31" name="Picture 31" descr="Chart, funnel chart&#10;&#10;Description automatically generated"/>
+                    <pic:cNvPicPr>
+                      <a:picLocks noChangeAspect="1" noChangeArrowheads="1"/>
+                    </pic:cNvPicPr>
                   </pic:nvPicPr>
                   <pic:blipFill>
-                    <a:blip r:embed="rId22">
+                    <a:blip r:embed="rId22" cstate="print">
                       <a:extLst>
                         <a:ext uri="{28A0092B-C50C-407E-A947-70E740481C1C}">
                           <a14:useLocalDpi xmlns:a14="http://schemas.microsoft.com/office/drawing/2010/main" val="0"/>
                         </a:ext>
                       </a:extLst>
                     </a:blip>
+                    <a:srcRect/>
                     <a:stretch>
                       <a:fillRect/>
                     </a:stretch>
                   </pic:blipFill>
-                  <pic:spPr>
+                  <pic:spPr bwMode="auto">
                     <a:xfrm>
                       <a:off x="0" y="0"/>
-                      <a:ext cx="3939781" cy="4844278"/>
+                      <a:ext cx="2656741" cy="1620399"/>
                     </a:xfrm>
                     <a:prstGeom prst="rect">
                       <a:avLst/>
                     </a:prstGeom>
+                    <a:noFill/>
                   </pic:spPr>
                 </pic:pic>
               </a:graphicData>
@@ -4764,26 +4864,16 @@
           </wp:inline>
         </w:drawing>
       </w:r>
-    </w:p>
-    <w:p>
-      <w:pPr>
-        <w:jc w:val="center"/>
-        <w:rPr>
-          <w:rFonts w:cstheme="minorHAnsi"/>
-          <w:lang w:val="es-ES"/>
-        </w:rPr>
-      </w:pPr>
-      <w:r>
-        <w:rPr>
-          <w:rFonts w:cstheme="minorHAnsi"/>
+      <w:r>
+        <w:rPr>
+          <w:rFonts w:asciiTheme="majorHAnsi" w:hAnsiTheme="majorHAnsi" w:cstheme="majorHAnsi"/>
           <w:noProof/>
-          <w:lang w:val="es-ES"/>
         </w:rPr>
         <w:drawing>
-          <wp:inline distT="0" distB="0" distL="0" distR="0" wp14:anchorId="479EDE42" wp14:editId="509D4692">
-            <wp:extent cx="4069977" cy="3199455"/>
-            <wp:effectExtent l="0" t="0" r="0" b="1270"/>
-            <wp:docPr id="20" name="Picture 20" descr="Chart, funnel chart&#10;&#10;Description automatically generated"/>
+          <wp:inline distT="0" distB="0" distL="0" distR="0" wp14:anchorId="17FE3861" wp14:editId="0EC5ADAB">
+            <wp:extent cx="2646341" cy="1614055"/>
+            <wp:effectExtent l="0" t="0" r="1905" b="5715"/>
+            <wp:docPr id="32" name="Picture 32" descr="Chart, funnel chart&#10;&#10;Description automatically generated"/>
             <wp:cNvGraphicFramePr>
               <a:graphicFrameLocks xmlns:a="http://schemas.openxmlformats.org/drawingml/2006/main" noChangeAspect="1"/>
             </wp:cNvGraphicFramePr>
@@ -4791,23 +4881,33 @@
               <a:graphicData uri="http://schemas.openxmlformats.org/drawingml/2006/picture">
                 <pic:pic xmlns:pic="http://schemas.openxmlformats.org/drawingml/2006/picture">
                   <pic:nvPicPr>
-                    <pic:cNvPr id="20" name="Picture 20" descr="Chart, funnel chart&#10;&#10;Description automatically generated"/>
-                    <pic:cNvPicPr/>
+                    <pic:cNvPr id="32" name="Picture 32" descr="Chart, funnel chart&#10;&#10;Description automatically generated"/>
+                    <pic:cNvPicPr>
+                      <a:picLocks noChangeAspect="1" noChangeArrowheads="1"/>
+                    </pic:cNvPicPr>
                   </pic:nvPicPr>
                   <pic:blipFill>
-                    <a:blip r:embed="rId23"/>
+                    <a:blip r:embed="rId23" cstate="print">
+                      <a:extLst>
+                        <a:ext uri="{28A0092B-C50C-407E-A947-70E740481C1C}">
+                          <a14:useLocalDpi xmlns:a14="http://schemas.microsoft.com/office/drawing/2010/main" val="0"/>
+                        </a:ext>
+                      </a:extLst>
+                    </a:blip>
+                    <a:srcRect/>
                     <a:stretch>
                       <a:fillRect/>
                     </a:stretch>
                   </pic:blipFill>
-                  <pic:spPr>
+                  <pic:spPr bwMode="auto">
                     <a:xfrm>
                       <a:off x="0" y="0"/>
-                      <a:ext cx="4111309" cy="3231946"/>
+                      <a:ext cx="2666350" cy="1626259"/>
                     </a:xfrm>
                     <a:prstGeom prst="rect">
                       <a:avLst/>
                     </a:prstGeom>
+                    <a:noFill/>
                   </pic:spPr>
                 </pic:pic>
               </a:graphicData>
@@ -4818,69 +4918,301 @@
     </w:p>
     <w:p>
       <w:pPr>
+        <w:tabs>
+          <w:tab w:val="left" w:pos="426"/>
+        </w:tabs>
+        <w:jc w:val="both"/>
+        <w:rPr>
+          <w:rFonts w:asciiTheme="majorHAnsi" w:hAnsiTheme="majorHAnsi" w:cstheme="majorHAnsi"/>
+        </w:rPr>
+      </w:pPr>
+      <w:r>
+        <w:rPr>
+          <w:rFonts w:asciiTheme="majorHAnsi" w:hAnsiTheme="majorHAnsi" w:cstheme="majorHAnsi"/>
+        </w:rPr>
+        <w:t>En ambos modelos las características del jefe de hogar y la ubicación del hogar son determinantes del ingreso al ser estadísticamente significativas. El ajuste de los modelos alcanza, medido a partir del R-cuadrado, en el primero el 54,9% y modelo semilogarítmico el 99%, lo que implica que las variables incluidas en el modelo explican el comportamiento del ingreso, aunque el último observa sobreajuste.</w:t>
+      </w:r>
+    </w:p>
+    <w:p>
+      <w:pPr>
+        <w:tabs>
+          <w:tab w:val="left" w:pos="426"/>
+        </w:tabs>
+        <w:jc w:val="both"/>
+        <w:rPr>
+          <w:rFonts w:asciiTheme="majorHAnsi" w:hAnsiTheme="majorHAnsi" w:cstheme="majorHAnsi"/>
+        </w:rPr>
+      </w:pPr>
+    </w:p>
+    <w:p>
+      <w:pPr>
+        <w:tabs>
+          <w:tab w:val="left" w:pos="426"/>
+        </w:tabs>
+        <w:jc w:val="both"/>
+        <w:rPr>
+          <w:rFonts w:asciiTheme="majorHAnsi" w:hAnsiTheme="majorHAnsi" w:cstheme="majorHAnsi"/>
+        </w:rPr>
+      </w:pPr>
+      <w:r>
+        <w:rPr>
+          <w:rFonts w:asciiTheme="majorHAnsi" w:hAnsiTheme="majorHAnsi" w:cstheme="majorHAnsi"/>
+        </w:rPr>
+        <w:t>La variable que más destaca en el modelo lineal, según la magnitud del coeficiente, es el nivel de educación alcanzando por el jefe del hogar, en particular el tener una educación superior determina un mayor nivel de ingresos, le sigue el tipo de trabajo, en este caso el ser dueño del negocio o patrón hace que el ingreso aumente; también está la ubicación, es decir si el hogar se encuentra en cabecera municipal sus ingresos aumentan, la edad es importante pero su efecto es no lineal, en otras palabras llegado a una determinada edad los ingresos comienzan a disminuir, también existen diferencias en el ingreso del hogar dependiendo si el jefe del hogar es hombre o mujer, siendo los ingresos más altos en el caso de los hombres. Las otras variables como la educación media y el tipo de trabajo que retribuye con un pago aun aportan en el nivel de ingresos, y las variables que le aportan menos al ingreso son el tamaño de la empresa donde trabaja, el tiempo que viene trabajando y las horas que trabaja a la semana.</w:t>
+      </w:r>
+    </w:p>
+    <w:p>
+      <w:pPr>
+        <w:tabs>
+          <w:tab w:val="left" w:pos="426"/>
+        </w:tabs>
+        <w:jc w:val="both"/>
+        <w:rPr>
+          <w:rFonts w:asciiTheme="majorHAnsi" w:hAnsiTheme="majorHAnsi" w:cstheme="majorHAnsi"/>
+        </w:rPr>
+      </w:pPr>
+    </w:p>
+    <w:p>
+      <w:pPr>
+        <w:tabs>
+          <w:tab w:val="left" w:pos="426"/>
+        </w:tabs>
+        <w:jc w:val="both"/>
+        <w:rPr>
+          <w:rFonts w:asciiTheme="majorHAnsi" w:hAnsiTheme="majorHAnsi" w:cstheme="majorHAnsi"/>
+        </w:rPr>
+      </w:pPr>
+      <w:r>
+        <w:rPr>
+          <w:rFonts w:asciiTheme="majorHAnsi" w:hAnsiTheme="majorHAnsi" w:cstheme="majorHAnsi"/>
+        </w:rPr>
+        <w:t>El modelo semilogarítmico confirma los resultados del modelo lineal en cuanto a que el nivel de educación determina el nivel de ingresos del hogar, cuanta mayor educación se tenga el jefe del hogar, los ingresos del hogar también aumentan si la familia se encuentra en cabecera municipal. No obstante, el tipo de trabajo en empresa que no es remunerado le afecta negativamente al ingreso del hogar y de igual modo la ocupación en la familia sin remuneración.</w:t>
+      </w:r>
+    </w:p>
+    <w:p>
+      <w:pPr>
+        <w:tabs>
+          <w:tab w:val="left" w:pos="426"/>
+        </w:tabs>
+        <w:jc w:val="both"/>
+        <w:rPr>
+          <w:rFonts w:asciiTheme="majorHAnsi" w:hAnsiTheme="majorHAnsi" w:cstheme="majorHAnsi"/>
+        </w:rPr>
+      </w:pPr>
+    </w:p>
+    <w:p>
+      <w:pPr>
+        <w:tabs>
+          <w:tab w:val="left" w:pos="426"/>
+        </w:tabs>
+        <w:jc w:val="both"/>
+        <w:rPr>
+          <w:rFonts w:asciiTheme="majorHAnsi" w:hAnsiTheme="majorHAnsi" w:cstheme="majorHAnsi"/>
+        </w:rPr>
+      </w:pPr>
+      <w:r>
+        <w:rPr>
+          <w:rFonts w:asciiTheme="majorHAnsi" w:hAnsiTheme="majorHAnsi" w:cstheme="majorHAnsi"/>
+        </w:rPr>
+        <w:t xml:space="preserve">Los modelos de regresión múltiple tienen inconvenientes cuando se incorporan predictores correlacionados (multicolinealidad) y no seleccionan predictores relevantes. Para ello se puede </w:t>
+      </w:r>
+      <w:r>
+        <w:rPr>
+          <w:rFonts w:asciiTheme="majorHAnsi" w:hAnsiTheme="majorHAnsi" w:cstheme="majorHAnsi"/>
+        </w:rPr>
+        <w:lastRenderedPageBreak/>
+        <w:t xml:space="preserve">usar modelos de regularización y ajustar los modelos lineales, que consiste en ajustar el modelo con todos los predictores y penalizar de tal modo que las estimaciones de los coeficientes de la regresión tiendan a cero, así evitar el sobre ajuste, reducir la varianza y reducir el efecto de los predictores menos relevantes. </w:t>
+      </w:r>
+    </w:p>
+    <w:p>
+      <w:pPr>
+        <w:tabs>
+          <w:tab w:val="left" w:pos="426"/>
+        </w:tabs>
+        <w:jc w:val="both"/>
+        <w:rPr>
+          <w:rFonts w:asciiTheme="majorHAnsi" w:hAnsiTheme="majorHAnsi" w:cstheme="majorHAnsi"/>
+        </w:rPr>
+      </w:pPr>
+    </w:p>
+    <w:p>
+      <w:pPr>
+        <w:tabs>
+          <w:tab w:val="left" w:pos="426"/>
+        </w:tabs>
+        <w:jc w:val="both"/>
+        <w:rPr>
+          <w:rFonts w:asciiTheme="majorHAnsi" w:hAnsiTheme="majorHAnsi" w:cstheme="majorHAnsi"/>
+        </w:rPr>
+      </w:pPr>
+      <w:r>
+        <w:rPr>
+          <w:rFonts w:asciiTheme="majorHAnsi" w:hAnsiTheme="majorHAnsi" w:cstheme="majorHAnsi"/>
+        </w:rPr>
+        <w:t xml:space="preserve">Como el objetivo del modelo es predecir ingreso e indirectamente clasificar si el hogar el pobre o no, necesitamos obtener un modelo con mejor poder predictivo, y se hará mediante métodos de regularización como Ridge, Lasso y Elastic Net. </w:t>
+      </w:r>
+    </w:p>
+    <w:p>
+      <w:pPr>
+        <w:tabs>
+          <w:tab w:val="left" w:pos="426"/>
+        </w:tabs>
+        <w:jc w:val="both"/>
+        <w:rPr>
+          <w:rFonts w:asciiTheme="majorHAnsi" w:hAnsiTheme="majorHAnsi" w:cstheme="majorHAnsi"/>
+        </w:rPr>
+      </w:pPr>
+    </w:p>
+    <w:p>
+      <w:pPr>
+        <w:tabs>
+          <w:tab w:val="left" w:pos="426"/>
+        </w:tabs>
+        <w:jc w:val="both"/>
+        <w:rPr>
+          <w:rFonts w:asciiTheme="majorHAnsi" w:hAnsiTheme="majorHAnsi" w:cstheme="majorHAnsi"/>
+          <w:i/>
+          <w:iCs/>
+          <w:u w:val="single"/>
+        </w:rPr>
+      </w:pPr>
+      <w:r>
+        <w:rPr>
+          <w:rFonts w:asciiTheme="majorHAnsi" w:hAnsiTheme="majorHAnsi" w:cstheme="majorHAnsi"/>
+          <w:i/>
+          <w:iCs/>
+          <w:u w:val="single"/>
+        </w:rPr>
+        <w:t>Modelo Ridge:</w:t>
+      </w:r>
+    </w:p>
+    <w:p>
+      <w:pPr>
+        <w:tabs>
+          <w:tab w:val="left" w:pos="426"/>
+        </w:tabs>
+        <w:jc w:val="both"/>
+        <w:rPr>
+          <w:rFonts w:asciiTheme="majorHAnsi" w:eastAsiaTheme="minorEastAsia" w:hAnsiTheme="majorHAnsi" w:cstheme="majorHAnsi"/>
+        </w:rPr>
+      </w:pPr>
+      <w:r>
+        <w:rPr>
+          <w:rFonts w:asciiTheme="majorHAnsi" w:hAnsiTheme="majorHAnsi" w:cstheme="majorHAnsi"/>
+        </w:rPr>
+        <w:t xml:space="preserve">Este método consiste en estimar el modelo de regresión dependiendo del hiperparametro lambda que determina el grado de penalización, el valor que se utiliza abarca el rango </w:t>
+      </w:r>
+      <m:oMath>
+        <m:sSup>
+          <m:sSupPr>
+            <m:ctrlPr>
+              <w:rPr>
+                <w:rFonts w:ascii="Cambria Math" w:eastAsiaTheme="minorEastAsia" w:hAnsi="Cambria Math" w:cstheme="majorHAnsi"/>
+                <w:i/>
+              </w:rPr>
+            </m:ctrlPr>
+          </m:sSupPr>
+          <m:e>
+            <m:r>
+              <w:rPr>
+                <w:rFonts w:ascii="Cambria Math" w:eastAsiaTheme="minorEastAsia" w:hAnsi="Cambria Math" w:cstheme="majorHAnsi"/>
+              </w:rPr>
+              <m:t>10</m:t>
+            </m:r>
+          </m:e>
+          <m:sup>
+            <m:r>
+              <w:rPr>
+                <w:rFonts w:ascii="Cambria Math" w:eastAsiaTheme="minorEastAsia" w:hAnsi="Cambria Math" w:cstheme="majorHAnsi"/>
+              </w:rPr>
+              <m:t>10</m:t>
+            </m:r>
+          </m:sup>
+        </m:sSup>
+      </m:oMath>
+      <w:r>
+        <w:rPr>
+          <w:rFonts w:asciiTheme="majorHAnsi" w:eastAsiaTheme="minorEastAsia" w:hAnsiTheme="majorHAnsi" w:cstheme="majorHAnsi"/>
+        </w:rPr>
+        <w:t xml:space="preserve"> a </w:t>
+      </w:r>
+      <w:r>
+        <w:rPr>
+          <w:rFonts w:asciiTheme="majorHAnsi" w:hAnsiTheme="majorHAnsi" w:cstheme="majorHAnsi"/>
+        </w:rPr>
+        <w:t xml:space="preserve"> </w:t>
+      </w:r>
+      <m:oMath>
+        <m:sSup>
+          <m:sSupPr>
+            <m:ctrlPr>
+              <w:rPr>
+                <w:rFonts w:ascii="Cambria Math" w:eastAsiaTheme="minorEastAsia" w:hAnsi="Cambria Math" w:cstheme="majorHAnsi"/>
+                <w:i/>
+              </w:rPr>
+            </m:ctrlPr>
+          </m:sSupPr>
+          <m:e>
+            <m:r>
+              <w:rPr>
+                <w:rFonts w:ascii="Cambria Math" w:eastAsiaTheme="minorEastAsia" w:hAnsi="Cambria Math" w:cstheme="majorHAnsi"/>
+              </w:rPr>
+              <m:t>10</m:t>
+            </m:r>
+          </m:e>
+          <m:sup>
+            <m:r>
+              <w:rPr>
+                <w:rFonts w:ascii="Cambria Math" w:eastAsiaTheme="minorEastAsia" w:hAnsi="Cambria Math" w:cstheme="majorHAnsi"/>
+              </w:rPr>
+              <m:t>-2</m:t>
+            </m:r>
+          </m:sup>
+        </m:sSup>
+      </m:oMath>
+      <w:r>
+        <w:rPr>
+          <w:rFonts w:asciiTheme="majorHAnsi" w:eastAsiaTheme="minorEastAsia" w:hAnsiTheme="majorHAnsi" w:cstheme="majorHAnsi"/>
+        </w:rPr>
+        <w:t>, lo que significa que va desde un modelo muy restrictivo (no tiene ningún predictor) hasta un modelo equivalente al estimado por mínimos cuadrados. Se plantea un modelo de regresión lineal del ingreso anterior.</w:t>
+      </w:r>
+    </w:p>
+    <w:p>
+      <w:pPr>
         <w:jc w:val="center"/>
         <w:rPr>
-          <w:rFonts w:cstheme="minorHAnsi"/>
-          <w:lang w:val="es-ES"/>
-        </w:rPr>
-      </w:pPr>
-    </w:p>
-    <w:p>
-      <w:pPr>
+          <w:rFonts w:asciiTheme="majorHAnsi" w:hAnsiTheme="majorHAnsi" w:cstheme="majorHAnsi"/>
+          <w:noProof/>
+        </w:rPr>
+      </w:pPr>
+      <w:r>
+        <w:rPr>
+          <w:rFonts w:asciiTheme="majorHAnsi" w:hAnsiTheme="majorHAnsi" w:cstheme="majorHAnsi"/>
+          <w:noProof/>
+        </w:rPr>
+        <w:t>Grafico #</w:t>
+      </w:r>
+    </w:p>
+    <w:p>
+      <w:pPr>
+        <w:tabs>
+          <w:tab w:val="left" w:pos="426"/>
+        </w:tabs>
         <w:jc w:val="center"/>
         <w:rPr>
-          <w:rFonts w:cstheme="minorHAnsi"/>
-          <w:lang w:val="es-ES"/>
-        </w:rPr>
-      </w:pPr>
-    </w:p>
-    <w:p>
-      <w:pPr>
-        <w:rPr>
-          <w:rFonts w:cstheme="minorHAnsi"/>
-          <w:lang w:val="es-ES"/>
-        </w:rPr>
-      </w:pPr>
-      <w:r>
-        <w:rPr>
-          <w:rFonts w:cstheme="minorHAnsi"/>
-          <w:lang w:val="es-ES"/>
-        </w:rPr>
-        <w:t>2. Ridge: Nuevamente prediciendo la variable ingreso</w:t>
-      </w:r>
-      <w:r>
-        <w:rPr>
-          <w:rFonts w:cstheme="minorHAnsi"/>
-          <w:lang w:val="es-ES"/>
-        </w:rPr>
-        <w:t xml:space="preserve">: </w:t>
-      </w:r>
-    </w:p>
-    <w:p>
-      <w:pPr>
-        <w:jc w:val="center"/>
-        <w:rPr>
-          <w:rFonts w:cstheme="minorHAnsi"/>
-          <w:lang w:val="es-ES"/>
-        </w:rPr>
-      </w:pPr>
-    </w:p>
-    <w:p>
-      <w:pPr>
-        <w:rPr>
-          <w:lang w:val="es-ES"/>
-        </w:rPr>
-      </w:pPr>
-      <w:r>
-        <w:rPr>
+          <w:rFonts w:asciiTheme="majorHAnsi" w:eastAsiaTheme="minorEastAsia" w:hAnsiTheme="majorHAnsi" w:cstheme="majorHAnsi"/>
+        </w:rPr>
+      </w:pPr>
+      <w:r>
+        <w:rPr>
+          <w:rFonts w:asciiTheme="majorHAnsi" w:eastAsiaTheme="minorEastAsia" w:hAnsiTheme="majorHAnsi" w:cstheme="majorHAnsi"/>
           <w:noProof/>
-          <w:lang w:val="es-ES"/>
         </w:rPr>
         <w:drawing>
-          <wp:inline distT="0" distB="0" distL="0" distR="0" wp14:anchorId="3C61C8EC" wp14:editId="341E5ED6">
-            <wp:extent cx="5943600" cy="4672330"/>
-            <wp:effectExtent l="0" t="0" r="0" b="1270"/>
-            <wp:docPr id="19" name="Picture 19" descr="Chart&#10;&#10;Description automatically generated"/>
+          <wp:inline distT="0" distB="0" distL="0" distR="0" wp14:anchorId="50A43716" wp14:editId="1CAEB0C3">
+            <wp:extent cx="4839062" cy="3071191"/>
+            <wp:effectExtent l="0" t="0" r="0" b="2540"/>
+            <wp:docPr id="4" name="Imagen 4" descr="Chart, diagram&#10;&#10;Description automatically generated with medium confidence"/>
             <wp:cNvGraphicFramePr>
               <a:graphicFrameLocks xmlns:a="http://schemas.openxmlformats.org/drawingml/2006/main" noChangeAspect="1"/>
             </wp:cNvGraphicFramePr>
@@ -4888,23 +5220,33 @@
               <a:graphicData uri="http://schemas.openxmlformats.org/drawingml/2006/picture">
                 <pic:pic xmlns:pic="http://schemas.openxmlformats.org/drawingml/2006/picture">
                   <pic:nvPicPr>
-                    <pic:cNvPr id="19" name="Picture 19" descr="Chart&#10;&#10;Description automatically generated"/>
-                    <pic:cNvPicPr/>
+                    <pic:cNvPr id="4" name="Imagen 4" descr="Chart, diagram&#10;&#10;Description automatically generated with medium confidence"/>
+                    <pic:cNvPicPr>
+                      <a:picLocks noChangeAspect="1" noChangeArrowheads="1"/>
+                    </pic:cNvPicPr>
                   </pic:nvPicPr>
                   <pic:blipFill>
-                    <a:blip r:embed="rId24"/>
+                    <a:blip r:embed="rId24" cstate="print">
+                      <a:extLst>
+                        <a:ext uri="{28A0092B-C50C-407E-A947-70E740481C1C}">
+                          <a14:useLocalDpi xmlns:a14="http://schemas.microsoft.com/office/drawing/2010/main" val="0"/>
+                        </a:ext>
+                      </a:extLst>
+                    </a:blip>
+                    <a:srcRect/>
                     <a:stretch>
                       <a:fillRect/>
                     </a:stretch>
                   </pic:blipFill>
-                  <pic:spPr>
+                  <pic:spPr bwMode="auto">
                     <a:xfrm>
                       <a:off x="0" y="0"/>
-                      <a:ext cx="5943600" cy="4672330"/>
+                      <a:ext cx="4950317" cy="3141801"/>
                     </a:xfrm>
                     <a:prstGeom prst="rect">
                       <a:avLst/>
                     </a:prstGeom>
+                    <a:noFill/>
                   </pic:spPr>
                 </pic:pic>
               </a:graphicData>
@@ -4915,28 +5257,235 @@
     </w:p>
     <w:p>
       <w:pPr>
-        <w:rPr>
-          <w:lang w:val="es-ES"/>
-        </w:rPr>
-      </w:pPr>
-    </w:p>
-    <w:p>
-      <w:pPr>
-        <w:rPr>
-          <w:lang w:val="es-ES"/>
-        </w:rPr>
-      </w:pPr>
-      <w:r>
-        <w:rPr>
+        <w:tabs>
+          <w:tab w:val="left" w:pos="426"/>
+        </w:tabs>
+        <w:jc w:val="both"/>
+        <w:rPr>
+          <w:rFonts w:asciiTheme="majorHAnsi" w:eastAsiaTheme="minorEastAsia" w:hAnsiTheme="majorHAnsi" w:cstheme="majorHAnsi"/>
+        </w:rPr>
+      </w:pPr>
+    </w:p>
+    <w:p>
+      <w:pPr>
+        <w:tabs>
+          <w:tab w:val="left" w:pos="426"/>
+        </w:tabs>
+        <w:jc w:val="both"/>
+        <w:rPr>
+          <w:rFonts w:asciiTheme="majorHAnsi" w:eastAsiaTheme="minorEastAsia" w:hAnsiTheme="majorHAnsi" w:cstheme="majorHAnsi"/>
+        </w:rPr>
+      </w:pPr>
+    </w:p>
+    <w:p>
+      <w:pPr>
+        <w:tabs>
+          <w:tab w:val="left" w:pos="426"/>
+        </w:tabs>
+        <w:jc w:val="both"/>
+        <w:rPr>
+          <w:rFonts w:asciiTheme="majorHAnsi" w:eastAsiaTheme="minorEastAsia" w:hAnsiTheme="majorHAnsi" w:cstheme="majorHAnsi"/>
+        </w:rPr>
+      </w:pPr>
+      <w:r>
+        <w:rPr>
+          <w:rFonts w:asciiTheme="majorHAnsi" w:eastAsiaTheme="minorEastAsia" w:hAnsiTheme="majorHAnsi" w:cstheme="majorHAnsi"/>
+        </w:rPr>
+        <w:t>El graficó muestra que a medida que aumenta el valor de lambda, el valor de los coeficientes tiende a cero porque la regularización es mayor. Como se esperaba con la estimación por mínimos cuadrados ordinarios, con este modelo Ridge vemos que ninguno de los coeficientes es cero.</w:t>
+      </w:r>
+    </w:p>
+    <w:p>
+      <w:pPr>
+        <w:tabs>
+          <w:tab w:val="left" w:pos="426"/>
+        </w:tabs>
+        <w:jc w:val="both"/>
+        <w:rPr>
+          <w:rFonts w:asciiTheme="majorHAnsi" w:eastAsiaTheme="minorEastAsia" w:hAnsiTheme="majorHAnsi" w:cstheme="majorHAnsi"/>
+        </w:rPr>
+      </w:pPr>
+    </w:p>
+    <w:p>
+      <w:pPr>
+        <w:tabs>
+          <w:tab w:val="left" w:pos="426"/>
+        </w:tabs>
+        <w:jc w:val="both"/>
+        <w:rPr>
+          <w:rFonts w:asciiTheme="majorHAnsi" w:eastAsiaTheme="minorEastAsia" w:hAnsiTheme="majorHAnsi" w:cstheme="majorHAnsi"/>
+          <w:i/>
+          <w:iCs/>
+          <w:u w:val="single"/>
+        </w:rPr>
+      </w:pPr>
+      <w:r>
+        <w:rPr>
+          <w:rFonts w:asciiTheme="majorHAnsi" w:eastAsiaTheme="minorEastAsia" w:hAnsiTheme="majorHAnsi" w:cstheme="majorHAnsi"/>
+          <w:i/>
+          <w:iCs/>
+          <w:u w:val="single"/>
+        </w:rPr>
+        <w:t>Modelo Lasso:</w:t>
+      </w:r>
+    </w:p>
+    <w:p>
+      <w:pPr>
+        <w:tabs>
+          <w:tab w:val="left" w:pos="426"/>
+        </w:tabs>
+        <w:jc w:val="both"/>
+        <w:rPr>
+          <w:rFonts w:asciiTheme="majorHAnsi" w:eastAsiaTheme="minorEastAsia" w:hAnsiTheme="majorHAnsi" w:cstheme="majorHAnsi"/>
+          <w:i/>
+          <w:iCs/>
+          <w:u w:val="single"/>
+        </w:rPr>
+      </w:pPr>
+    </w:p>
+    <w:p>
+      <w:pPr>
+        <w:tabs>
+          <w:tab w:val="left" w:pos="426"/>
+        </w:tabs>
+        <w:jc w:val="both"/>
+        <w:rPr>
+          <w:rFonts w:asciiTheme="majorHAnsi" w:eastAsiaTheme="minorEastAsia" w:hAnsiTheme="majorHAnsi" w:cstheme="majorHAnsi"/>
+        </w:rPr>
+      </w:pPr>
+      <w:r>
+        <w:rPr>
+          <w:rFonts w:asciiTheme="majorHAnsi" w:eastAsiaTheme="minorEastAsia" w:hAnsiTheme="majorHAnsi" w:cstheme="majorHAnsi"/>
+        </w:rPr>
+        <w:t>La regularización mediante Lasso a diferencia de Ridge fuerza a que los coeficientes de los predictores lleguen a cero, al igual que Ridge el grado de penalización está controlado por el hiperparametro lambda (</w:t>
+      </w:r>
+      <w:r>
+        <w:rPr>
+          <w:rFonts w:asciiTheme="majorHAnsi" w:hAnsiTheme="majorHAnsi" w:cstheme="majorHAnsi"/>
+        </w:rPr>
+        <w:t xml:space="preserve">rango </w:t>
+      </w:r>
+      <m:oMath>
+        <m:sSup>
+          <m:sSupPr>
+            <m:ctrlPr>
+              <w:rPr>
+                <w:rFonts w:ascii="Cambria Math" w:eastAsiaTheme="minorEastAsia" w:hAnsi="Cambria Math" w:cstheme="majorHAnsi"/>
+                <w:i/>
+              </w:rPr>
+            </m:ctrlPr>
+          </m:sSupPr>
+          <m:e>
+            <m:r>
+              <w:rPr>
+                <w:rFonts w:ascii="Cambria Math" w:eastAsiaTheme="minorEastAsia" w:hAnsi="Cambria Math" w:cstheme="majorHAnsi"/>
+              </w:rPr>
+              <m:t>10</m:t>
+            </m:r>
+          </m:e>
+          <m:sup>
+            <m:r>
+              <w:rPr>
+                <w:rFonts w:ascii="Cambria Math" w:eastAsiaTheme="minorEastAsia" w:hAnsi="Cambria Math" w:cstheme="majorHAnsi"/>
+              </w:rPr>
+              <m:t>10</m:t>
+            </m:r>
+          </m:sup>
+        </m:sSup>
+      </m:oMath>
+      <w:r>
+        <w:rPr>
+          <w:rFonts w:asciiTheme="majorHAnsi" w:eastAsiaTheme="minorEastAsia" w:hAnsiTheme="majorHAnsi" w:cstheme="majorHAnsi"/>
+        </w:rPr>
+        <w:t xml:space="preserve"> a </w:t>
+      </w:r>
+      <w:r>
+        <w:rPr>
+          <w:rFonts w:asciiTheme="majorHAnsi" w:hAnsiTheme="majorHAnsi" w:cstheme="majorHAnsi"/>
+        </w:rPr>
+        <w:t xml:space="preserve"> </w:t>
+      </w:r>
+      <m:oMath>
+        <m:sSup>
+          <m:sSupPr>
+            <m:ctrlPr>
+              <w:rPr>
+                <w:rFonts w:ascii="Cambria Math" w:eastAsiaTheme="minorEastAsia" w:hAnsi="Cambria Math" w:cstheme="majorHAnsi"/>
+                <w:i/>
+              </w:rPr>
+            </m:ctrlPr>
+          </m:sSupPr>
+          <m:e>
+            <m:r>
+              <w:rPr>
+                <w:rFonts w:ascii="Cambria Math" w:eastAsiaTheme="minorEastAsia" w:hAnsi="Cambria Math" w:cstheme="majorHAnsi"/>
+              </w:rPr>
+              <m:t>10</m:t>
+            </m:r>
+          </m:e>
+          <m:sup>
+            <m:r>
+              <w:rPr>
+                <w:rFonts w:ascii="Cambria Math" w:eastAsiaTheme="minorEastAsia" w:hAnsi="Cambria Math" w:cstheme="majorHAnsi"/>
+              </w:rPr>
+              <m:t>-2</m:t>
+            </m:r>
+          </m:sup>
+        </m:sSup>
+      </m:oMath>
+      <w:r>
+        <w:rPr>
+          <w:rFonts w:asciiTheme="majorHAnsi" w:eastAsiaTheme="minorEastAsia" w:hAnsiTheme="majorHAnsi" w:cstheme="majorHAnsi"/>
+        </w:rPr>
+        <w:t>).</w:t>
+      </w:r>
+    </w:p>
+    <w:p>
+      <w:pPr>
+        <w:tabs>
+          <w:tab w:val="left" w:pos="426"/>
+        </w:tabs>
+        <w:jc w:val="both"/>
+        <w:rPr>
+          <w:rFonts w:asciiTheme="majorHAnsi" w:eastAsiaTheme="minorEastAsia" w:hAnsiTheme="majorHAnsi" w:cstheme="majorHAnsi"/>
+        </w:rPr>
+      </w:pPr>
+    </w:p>
+    <w:p>
+      <w:pPr>
+        <w:jc w:val="center"/>
+        <w:rPr>
+          <w:rFonts w:asciiTheme="majorHAnsi" w:hAnsiTheme="majorHAnsi" w:cstheme="majorHAnsi"/>
           <w:noProof/>
-          <w:lang w:val="es-ES"/>
-        </w:rPr>
-        <w:lastRenderedPageBreak/>
+        </w:rPr>
+      </w:pPr>
+      <w:r>
+        <w:rPr>
+          <w:rFonts w:asciiTheme="majorHAnsi" w:hAnsiTheme="majorHAnsi" w:cstheme="majorHAnsi"/>
+          <w:noProof/>
+        </w:rPr>
+        <w:t>Grafico #</w:t>
+      </w:r>
+    </w:p>
+    <w:p>
+      <w:pPr>
+        <w:tabs>
+          <w:tab w:val="left" w:pos="426"/>
+        </w:tabs>
+        <w:jc w:val="center"/>
+        <w:rPr>
+          <w:rFonts w:asciiTheme="majorHAnsi" w:eastAsiaTheme="minorEastAsia" w:hAnsiTheme="majorHAnsi" w:cstheme="majorHAnsi"/>
+        </w:rPr>
+      </w:pPr>
+      <w:r>
+        <w:rPr>
+          <w:rFonts w:asciiTheme="majorHAnsi" w:eastAsiaTheme="minorEastAsia" w:hAnsiTheme="majorHAnsi" w:cstheme="majorHAnsi"/>
+          <w:noProof/>
+        </w:rPr>
         <w:drawing>
-          <wp:inline distT="0" distB="0" distL="0" distR="0" wp14:anchorId="207761FE" wp14:editId="74815D60">
-            <wp:extent cx="5943600" cy="4672330"/>
-            <wp:effectExtent l="0" t="0" r="0" b="1270"/>
-            <wp:docPr id="18" name="Picture 18" descr="A picture containing diagram&#10;&#10;Description automatically generated"/>
+          <wp:inline distT="0" distB="0" distL="0" distR="0" wp14:anchorId="6D516EB1" wp14:editId="5774517F">
+            <wp:extent cx="5136609" cy="3260035"/>
+            <wp:effectExtent l="0" t="0" r="0" b="4445"/>
+            <wp:docPr id="5" name="Imagen 5" descr="Diagram, schematic&#10;&#10;Description automatically generated"/>
             <wp:cNvGraphicFramePr>
               <a:graphicFrameLocks xmlns:a="http://schemas.openxmlformats.org/drawingml/2006/main" noChangeAspect="1"/>
             </wp:cNvGraphicFramePr>
@@ -4944,23 +5493,33 @@
               <a:graphicData uri="http://schemas.openxmlformats.org/drawingml/2006/picture">
                 <pic:pic xmlns:pic="http://schemas.openxmlformats.org/drawingml/2006/picture">
                   <pic:nvPicPr>
-                    <pic:cNvPr id="18" name="Picture 18" descr="A picture containing diagram&#10;&#10;Description automatically generated"/>
-                    <pic:cNvPicPr/>
+                    <pic:cNvPr id="5" name="Imagen 5" descr="Diagram, schematic&#10;&#10;Description automatically generated"/>
+                    <pic:cNvPicPr>
+                      <a:picLocks noChangeAspect="1" noChangeArrowheads="1"/>
+                    </pic:cNvPicPr>
                   </pic:nvPicPr>
                   <pic:blipFill>
-                    <a:blip r:embed="rId25"/>
+                    <a:blip r:embed="rId25" cstate="print">
+                      <a:extLst>
+                        <a:ext uri="{28A0092B-C50C-407E-A947-70E740481C1C}">
+                          <a14:useLocalDpi xmlns:a14="http://schemas.microsoft.com/office/drawing/2010/main" val="0"/>
+                        </a:ext>
+                      </a:extLst>
+                    </a:blip>
+                    <a:srcRect/>
                     <a:stretch>
                       <a:fillRect/>
                     </a:stretch>
                   </pic:blipFill>
-                  <pic:spPr>
+                  <pic:spPr bwMode="auto">
                     <a:xfrm>
                       <a:off x="0" y="0"/>
-                      <a:ext cx="5943600" cy="4672330"/>
+                      <a:ext cx="5266771" cy="3342645"/>
                     </a:xfrm>
                     <a:prstGeom prst="rect">
                       <a:avLst/>
                     </a:prstGeom>
+                    <a:noFill/>
                   </pic:spPr>
                 </pic:pic>
               </a:graphicData>
@@ -4968,6 +5527,930 @@
           </wp:inline>
         </w:drawing>
       </w:r>
+    </w:p>
+    <w:p>
+      <w:pPr>
+        <w:tabs>
+          <w:tab w:val="left" w:pos="426"/>
+        </w:tabs>
+        <w:jc w:val="both"/>
+        <w:rPr>
+          <w:rFonts w:asciiTheme="majorHAnsi" w:eastAsiaTheme="minorEastAsia" w:hAnsiTheme="majorHAnsi" w:cstheme="majorHAnsi"/>
+        </w:rPr>
+      </w:pPr>
+    </w:p>
+    <w:p>
+      <w:pPr>
+        <w:tabs>
+          <w:tab w:val="left" w:pos="426"/>
+        </w:tabs>
+        <w:jc w:val="both"/>
+        <w:rPr>
+          <w:rFonts w:asciiTheme="majorHAnsi" w:eastAsiaTheme="minorEastAsia" w:hAnsiTheme="majorHAnsi" w:cstheme="majorHAnsi"/>
+        </w:rPr>
+      </w:pPr>
+    </w:p>
+    <w:p>
+      <w:pPr>
+        <w:tabs>
+          <w:tab w:val="left" w:pos="426"/>
+        </w:tabs>
+        <w:jc w:val="both"/>
+        <w:rPr>
+          <w:rFonts w:asciiTheme="majorHAnsi" w:eastAsiaTheme="minorEastAsia" w:hAnsiTheme="majorHAnsi" w:cstheme="majorHAnsi"/>
+        </w:rPr>
+      </w:pPr>
+      <w:r>
+        <w:rPr>
+          <w:rFonts w:asciiTheme="majorHAnsi" w:eastAsiaTheme="minorEastAsia" w:hAnsiTheme="majorHAnsi" w:cstheme="majorHAnsi"/>
+        </w:rPr>
+        <w:t xml:space="preserve">Cuando lambda es igual a cero, el modelo resultante es equivalente al modelo lineal por mínimos cuadrados ordinarios y conforme aumenta lambda mayor es la penalización y mas predictores quedan excluido. En efecto, Lasso excluye del modelo de ingreso característica que no son levantes como el tipo de trabajo gratuito en empresa o familia, las horas de trabajo a la semana, entre otros.  </w:t>
+      </w:r>
+    </w:p>
+    <w:p>
+      <w:pPr>
+        <w:tabs>
+          <w:tab w:val="left" w:pos="426"/>
+        </w:tabs>
+        <w:jc w:val="both"/>
+        <w:rPr>
+          <w:rFonts w:asciiTheme="majorHAnsi" w:eastAsiaTheme="minorEastAsia" w:hAnsiTheme="majorHAnsi" w:cstheme="majorHAnsi"/>
+        </w:rPr>
+      </w:pPr>
+    </w:p>
+    <w:p>
+      <w:pPr>
+        <w:tabs>
+          <w:tab w:val="left" w:pos="426"/>
+        </w:tabs>
+        <w:jc w:val="both"/>
+        <w:rPr>
+          <w:rFonts w:asciiTheme="majorHAnsi" w:eastAsiaTheme="minorEastAsia" w:hAnsiTheme="majorHAnsi" w:cstheme="majorHAnsi"/>
+          <w:i/>
+          <w:iCs/>
+          <w:u w:val="single"/>
+        </w:rPr>
+      </w:pPr>
+      <w:r>
+        <w:rPr>
+          <w:rFonts w:asciiTheme="majorHAnsi" w:eastAsiaTheme="minorEastAsia" w:hAnsiTheme="majorHAnsi" w:cstheme="majorHAnsi"/>
+          <w:i/>
+          <w:iCs/>
+          <w:u w:val="single"/>
+        </w:rPr>
+        <w:t>Elección de parámetros de penalización:</w:t>
+      </w:r>
+    </w:p>
+    <w:p>
+      <w:pPr>
+        <w:tabs>
+          <w:tab w:val="left" w:pos="426"/>
+        </w:tabs>
+        <w:jc w:val="both"/>
+        <w:rPr>
+          <w:rFonts w:asciiTheme="majorHAnsi" w:eastAsiaTheme="minorEastAsia" w:hAnsiTheme="majorHAnsi" w:cstheme="majorHAnsi"/>
+          <w:i/>
+          <w:iCs/>
+          <w:u w:val="single"/>
+        </w:rPr>
+      </w:pPr>
+    </w:p>
+    <w:p>
+      <w:pPr>
+        <w:tabs>
+          <w:tab w:val="left" w:pos="426"/>
+        </w:tabs>
+        <w:jc w:val="both"/>
+        <w:rPr>
+          <w:rFonts w:asciiTheme="majorHAnsi" w:eastAsiaTheme="minorEastAsia" w:hAnsiTheme="majorHAnsi" w:cstheme="majorHAnsi"/>
+        </w:rPr>
+      </w:pPr>
+      <w:r>
+        <w:rPr>
+          <w:rFonts w:asciiTheme="majorHAnsi" w:eastAsiaTheme="minorEastAsia" w:hAnsiTheme="majorHAnsi" w:cstheme="majorHAnsi"/>
+        </w:rPr>
+        <w:t>En esta sección se plantean diversos modelos de ingreso del hogar complejos añadiendo formas polinómicas y de interacción entre las características del hogar. Los resultados en los siguientes gráficos y métricas corresponden al modelo de ingreso con variables independientes expresado en el caso de la edad con un polinomio de grado 3 y su interacción con las otras variables, y la interacción entre estas (anexo: mejor modelo). Para identificar el valor de lambda que arroja el mejor modelo se recurre a validación cruzada con ocho folds.</w:t>
+      </w:r>
+    </w:p>
+    <w:p>
+      <w:pPr>
+        <w:jc w:val="center"/>
+        <w:rPr>
+          <w:rFonts w:asciiTheme="majorHAnsi" w:hAnsiTheme="majorHAnsi" w:cstheme="majorHAnsi"/>
+          <w:noProof/>
+        </w:rPr>
+      </w:pPr>
+      <w:r>
+        <w:rPr>
+          <w:rFonts w:asciiTheme="majorHAnsi" w:hAnsiTheme="majorHAnsi" w:cstheme="majorHAnsi"/>
+          <w:noProof/>
+        </w:rPr>
+        <w:t>Grafico #</w:t>
+      </w:r>
+    </w:p>
+    <w:p>
+      <w:pPr>
+        <w:jc w:val="center"/>
+        <w:rPr>
+          <w:rFonts w:asciiTheme="majorHAnsi" w:hAnsiTheme="majorHAnsi" w:cstheme="majorHAnsi"/>
+        </w:rPr>
+      </w:pPr>
+      <w:r>
+        <w:rPr>
+          <w:rFonts w:asciiTheme="majorHAnsi" w:hAnsiTheme="majorHAnsi" w:cstheme="majorHAnsi"/>
+          <w:noProof/>
+        </w:rPr>
+        <w:lastRenderedPageBreak/>
+        <w:drawing>
+          <wp:inline distT="0" distB="0" distL="0" distR="0" wp14:anchorId="5BE40E44" wp14:editId="5704318D">
+            <wp:extent cx="2578100" cy="1572434"/>
+            <wp:effectExtent l="0" t="0" r="0" b="8890"/>
+            <wp:docPr id="29" name="Imagen 29" descr="Chart&#10;&#10;Description automatically generated"/>
+            <wp:cNvGraphicFramePr>
+              <a:graphicFrameLocks xmlns:a="http://schemas.openxmlformats.org/drawingml/2006/main" noChangeAspect="1"/>
+            </wp:cNvGraphicFramePr>
+            <a:graphic xmlns:a="http://schemas.openxmlformats.org/drawingml/2006/main">
+              <a:graphicData uri="http://schemas.openxmlformats.org/drawingml/2006/picture">
+                <pic:pic xmlns:pic="http://schemas.openxmlformats.org/drawingml/2006/picture">
+                  <pic:nvPicPr>
+                    <pic:cNvPr id="29" name="Imagen 29" descr="Chart&#10;&#10;Description automatically generated"/>
+                    <pic:cNvPicPr>
+                      <a:picLocks noChangeAspect="1" noChangeArrowheads="1"/>
+                    </pic:cNvPicPr>
+                  </pic:nvPicPr>
+                  <pic:blipFill>
+                    <a:blip r:embed="rId26" cstate="print">
+                      <a:extLst>
+                        <a:ext uri="{28A0092B-C50C-407E-A947-70E740481C1C}">
+                          <a14:useLocalDpi xmlns:a14="http://schemas.microsoft.com/office/drawing/2010/main" val="0"/>
+                        </a:ext>
+                      </a:extLst>
+                    </a:blip>
+                    <a:srcRect/>
+                    <a:stretch>
+                      <a:fillRect/>
+                    </a:stretch>
+                  </pic:blipFill>
+                  <pic:spPr bwMode="auto">
+                    <a:xfrm>
+                      <a:off x="0" y="0"/>
+                      <a:ext cx="2598382" cy="1584804"/>
+                    </a:xfrm>
+                    <a:prstGeom prst="rect">
+                      <a:avLst/>
+                    </a:prstGeom>
+                    <a:noFill/>
+                  </pic:spPr>
+                </pic:pic>
+              </a:graphicData>
+            </a:graphic>
+          </wp:inline>
+        </w:drawing>
+      </w:r>
+      <w:r>
+        <w:rPr>
+          <w:rFonts w:asciiTheme="majorHAnsi" w:hAnsiTheme="majorHAnsi" w:cstheme="majorHAnsi"/>
+          <w:noProof/>
+        </w:rPr>
+        <w:drawing>
+          <wp:inline distT="0" distB="0" distL="0" distR="0" wp14:anchorId="56EDC8CF" wp14:editId="7B3D9E30">
+            <wp:extent cx="2620010" cy="1597995"/>
+            <wp:effectExtent l="0" t="0" r="8890" b="2540"/>
+            <wp:docPr id="28" name="Imagen 28" descr="Histogram&#10;&#10;Description automatically generated with low confidence"/>
+            <wp:cNvGraphicFramePr>
+              <a:graphicFrameLocks xmlns:a="http://schemas.openxmlformats.org/drawingml/2006/main" noChangeAspect="1"/>
+            </wp:cNvGraphicFramePr>
+            <a:graphic xmlns:a="http://schemas.openxmlformats.org/drawingml/2006/main">
+              <a:graphicData uri="http://schemas.openxmlformats.org/drawingml/2006/picture">
+                <pic:pic xmlns:pic="http://schemas.openxmlformats.org/drawingml/2006/picture">
+                  <pic:nvPicPr>
+                    <pic:cNvPr id="28" name="Imagen 28" descr="Histogram&#10;&#10;Description automatically generated with low confidence"/>
+                    <pic:cNvPicPr>
+                      <a:picLocks noChangeAspect="1" noChangeArrowheads="1"/>
+                    </pic:cNvPicPr>
+                  </pic:nvPicPr>
+                  <pic:blipFill>
+                    <a:blip r:embed="rId27" cstate="print">
+                      <a:extLst>
+                        <a:ext uri="{28A0092B-C50C-407E-A947-70E740481C1C}">
+                          <a14:useLocalDpi xmlns:a14="http://schemas.microsoft.com/office/drawing/2010/main" val="0"/>
+                        </a:ext>
+                      </a:extLst>
+                    </a:blip>
+                    <a:srcRect/>
+                    <a:stretch>
+                      <a:fillRect/>
+                    </a:stretch>
+                  </pic:blipFill>
+                  <pic:spPr bwMode="auto">
+                    <a:xfrm>
+                      <a:off x="0" y="0"/>
+                      <a:ext cx="2636758" cy="1608210"/>
+                    </a:xfrm>
+                    <a:prstGeom prst="rect">
+                      <a:avLst/>
+                    </a:prstGeom>
+                    <a:noFill/>
+                  </pic:spPr>
+                </pic:pic>
+              </a:graphicData>
+            </a:graphic>
+          </wp:inline>
+        </w:drawing>
+      </w:r>
+    </w:p>
+    <w:p>
+      <w:pPr>
+        <w:jc w:val="both"/>
+        <w:rPr>
+          <w:rFonts w:asciiTheme="majorHAnsi" w:hAnsiTheme="majorHAnsi" w:cstheme="majorHAnsi"/>
+        </w:rPr>
+      </w:pPr>
+      <w:r>
+        <w:rPr>
+          <w:rFonts w:asciiTheme="majorHAnsi" w:hAnsiTheme="majorHAnsi" w:cstheme="majorHAnsi"/>
+        </w:rPr>
+        <w:t>Los gráficos muestran el Root Mean-Squared Error y los lambdas del modelo plantado. En el modelo Ridge el lambda óptimo es 96000.1 y en el modelo Lasso es 1220.01, y los hiperparametros en el Elastic Net son alpha 1 y lambda 1000.1. El menor RMSE le corresponde al modelo Lasso, que tiene el menor RMSE, superando a los modelos OLS, Ridge y Elastic Net.</w:t>
+      </w:r>
+    </w:p>
+    <w:p>
+      <w:pPr>
+        <w:jc w:val="center"/>
+        <w:rPr>
+          <w:rFonts w:asciiTheme="majorHAnsi" w:hAnsiTheme="majorHAnsi" w:cstheme="majorHAnsi"/>
+        </w:rPr>
+      </w:pPr>
+      <w:r>
+        <w:rPr>
+          <w:rFonts w:asciiTheme="majorHAnsi" w:hAnsiTheme="majorHAnsi" w:cstheme="majorHAnsi"/>
+        </w:rPr>
+        <w:t>Tabla #</w:t>
+      </w:r>
+    </w:p>
+    <w:p>
+      <w:pPr>
+        <w:jc w:val="center"/>
+        <w:rPr>
+          <w:rFonts w:asciiTheme="majorHAnsi" w:hAnsiTheme="majorHAnsi" w:cstheme="majorHAnsi"/>
+        </w:rPr>
+      </w:pPr>
+      <w:r>
+        <w:rPr>
+          <w:rFonts w:asciiTheme="majorHAnsi" w:hAnsiTheme="majorHAnsi" w:cstheme="majorHAnsi"/>
+          <w:noProof/>
+        </w:rPr>
+        <w:drawing>
+          <wp:inline distT="0" distB="0" distL="0" distR="0" wp14:anchorId="05EA9459" wp14:editId="1349C605">
+            <wp:extent cx="3175000" cy="577850"/>
+            <wp:effectExtent l="0" t="0" r="6350" b="0"/>
+            <wp:docPr id="33" name="Picture 33"/>
+            <wp:cNvGraphicFramePr>
+              <a:graphicFrameLocks xmlns:a="http://schemas.openxmlformats.org/drawingml/2006/main" noChangeAspect="1"/>
+            </wp:cNvGraphicFramePr>
+            <a:graphic xmlns:a="http://schemas.openxmlformats.org/drawingml/2006/main">
+              <a:graphicData uri="http://schemas.openxmlformats.org/drawingml/2006/picture">
+                <pic:pic xmlns:pic="http://schemas.openxmlformats.org/drawingml/2006/picture">
+                  <pic:nvPicPr>
+                    <pic:cNvPr id="0" name="Picture 26"/>
+                    <pic:cNvPicPr>
+                      <a:picLocks noChangeAspect="1" noChangeArrowheads="1"/>
+                    </pic:cNvPicPr>
+                  </pic:nvPicPr>
+                  <pic:blipFill>
+                    <a:blip r:embed="rId28">
+                      <a:extLst>
+                        <a:ext uri="{28A0092B-C50C-407E-A947-70E740481C1C}">
+                          <a14:useLocalDpi xmlns:a14="http://schemas.microsoft.com/office/drawing/2010/main" val="0"/>
+                        </a:ext>
+                      </a:extLst>
+                    </a:blip>
+                    <a:srcRect/>
+                    <a:stretch>
+                      <a:fillRect/>
+                    </a:stretch>
+                  </pic:blipFill>
+                  <pic:spPr bwMode="auto">
+                    <a:xfrm>
+                      <a:off x="0" y="0"/>
+                      <a:ext cx="3175000" cy="577850"/>
+                    </a:xfrm>
+                    <a:prstGeom prst="rect">
+                      <a:avLst/>
+                    </a:prstGeom>
+                    <a:noFill/>
+                    <a:ln>
+                      <a:noFill/>
+                    </a:ln>
+                  </pic:spPr>
+                </pic:pic>
+              </a:graphicData>
+            </a:graphic>
+          </wp:inline>
+        </w:drawing>
+      </w:r>
+    </w:p>
+    <w:p>
+      <w:pPr>
+        <w:jc w:val="both"/>
+        <w:rPr>
+          <w:rFonts w:asciiTheme="majorHAnsi" w:hAnsiTheme="majorHAnsi" w:cstheme="majorHAnsi"/>
+        </w:rPr>
+      </w:pPr>
+      <w:r>
+        <w:rPr>
+          <w:rFonts w:asciiTheme="majorHAnsi" w:hAnsiTheme="majorHAnsi" w:cstheme="majorHAnsi"/>
+        </w:rPr>
+        <w:t xml:space="preserve">Por lo tanto, el mejor modelo para predecir el ingreso es el regularizado por Lasso por tener un mejor ajuste. Además, Lasso regulariza el modelo de ingreso (en niveles) plateado, excluyendo variables como: nivel educativo escolar, el trabajado como jornalero y algunas interacciones entre edad y nivel educativo, lo que significa que los menores niveles de educación alcanzados por el jefe de hogar y estar en un trabajo con un pago por jornal no le aportan a generar mas ingresos, tampoco el contar con experiencia en el mismo trabajo y su edad implicará incrementos en el ingreso. </w:t>
+      </w:r>
+    </w:p>
+    <w:p>
+      <w:pPr>
+        <w:jc w:val="both"/>
+        <w:rPr>
+          <w:rFonts w:asciiTheme="majorHAnsi" w:hAnsiTheme="majorHAnsi" w:cstheme="majorHAnsi"/>
+        </w:rPr>
+      </w:pPr>
+    </w:p>
+    <w:p>
+      <w:pPr>
+        <w:jc w:val="both"/>
+        <w:rPr>
+          <w:rFonts w:asciiTheme="majorHAnsi" w:hAnsiTheme="majorHAnsi" w:cstheme="majorHAnsi"/>
+          <w:i/>
+          <w:iCs/>
+          <w:u w:val="single"/>
+        </w:rPr>
+      </w:pPr>
+      <w:r>
+        <w:rPr>
+          <w:rFonts w:asciiTheme="majorHAnsi" w:hAnsiTheme="majorHAnsi" w:cstheme="majorHAnsi"/>
+          <w:i/>
+          <w:iCs/>
+          <w:u w:val="single"/>
+        </w:rPr>
+        <w:t>Clasificación de pobreza con ingreso predicho:</w:t>
+      </w:r>
+    </w:p>
+    <w:p>
+      <w:pPr>
+        <w:jc w:val="both"/>
+        <w:rPr>
+          <w:rFonts w:asciiTheme="majorHAnsi" w:hAnsiTheme="majorHAnsi" w:cstheme="majorHAnsi"/>
+        </w:rPr>
+      </w:pPr>
+      <w:r>
+        <w:rPr>
+          <w:rFonts w:asciiTheme="majorHAnsi" w:hAnsiTheme="majorHAnsi" w:cstheme="majorHAnsi"/>
+        </w:rPr>
+        <w:t>Los resultados del modelo de regularización Lasso se muestran el en anexo (mejor modelo). La clasificar si un hogar es pobre o no, se obtiene de los ingresos estimados a nivel de hogar y luego se contrasta con la línea de pobreza de la base de datos train_hogares. Si la predicción del ingreso es mayor a la línea de pobreza, entonces se clasifica como no pobre y si el ingreso está por debajo de esta línea se clasifica como pobre. Se encuentra que el modelo logra predecir a no más del 1% de la muestra del test_hogares como pobres, cuando en la muestra train_hogares la proporción de pobres llega a más del 20%. Con ello se evidencia que clasificar si un hogar es pobre o no a partir del ingreso no es lo más conveniente, se corre el riesgo de subestimar la clasificación de pobres. Esto se explica en la mucha concentración de hogares con ingresos alrededor de la línea de pobreza, además el reporte de ingresos de los miembros del hogar tiene problemas como la subdeclaración de ingresos, la no respuesta a la encuesta (no es aleatoria), entre otros.</w:t>
+      </w:r>
+    </w:p>
+    <w:p>
+      <w:pPr>
+        <w:jc w:val="both"/>
+        <w:rPr>
+          <w:rFonts w:asciiTheme="majorHAnsi" w:hAnsiTheme="majorHAnsi" w:cstheme="majorHAnsi"/>
+        </w:rPr>
+      </w:pPr>
+      <w:r>
+        <w:rPr>
+          <w:rFonts w:asciiTheme="majorHAnsi" w:hAnsiTheme="majorHAnsi" w:cstheme="majorHAnsi"/>
+        </w:rPr>
+        <w:t>También hicimos estimaciones de otros modelos con otras especificaciones más complejas, como el ingreso expresado en logaritmos, cuyas métricas no son superiores a las del modelo de regularización Lasso, en particular la RMSE es más alto en los otros modelos. Asimismo, con los modelos semilogarítmicos se llega a clasificar como pobres a menos del 1% de la muestra train.</w:t>
+      </w:r>
+    </w:p>
+    <w:p>
+      <w:pPr>
+        <w:jc w:val="both"/>
+        <w:rPr>
+          <w:rFonts w:asciiTheme="majorHAnsi" w:hAnsiTheme="majorHAnsi" w:cstheme="majorHAnsi"/>
+        </w:rPr>
+      </w:pPr>
+      <w:r>
+        <w:rPr>
+          <w:rFonts w:asciiTheme="majorHAnsi" w:hAnsiTheme="majorHAnsi" w:cstheme="majorHAnsi"/>
+        </w:rPr>
+        <w:t xml:space="preserve">Estos resultados nos llevan a recomendar no usar modelos de estimación de ingresos de hogares para clasificar si un hogar se encuentra en condición de pobreza o no, ya que existen otras </w:t>
+      </w:r>
+      <w:r>
+        <w:rPr>
+          <w:rFonts w:asciiTheme="majorHAnsi" w:hAnsiTheme="majorHAnsi" w:cstheme="majorHAnsi"/>
+        </w:rPr>
+        <w:lastRenderedPageBreak/>
+        <w:t xml:space="preserve">variables que determinan la pobreza, tales como condiciones habitacionales y de vivienda, el acceso a servicios públicos y características socio demográficas de los que integran el hogar. </w:t>
+      </w:r>
+    </w:p>
+    <w:p>
+      <w:pPr>
+        <w:jc w:val="both"/>
+        <w:rPr>
+          <w:rFonts w:asciiTheme="majorHAnsi" w:hAnsiTheme="majorHAnsi" w:cstheme="majorHAnsi"/>
+        </w:rPr>
+      </w:pPr>
+    </w:p>
+    <w:p>
+      <w:pPr>
+        <w:jc w:val="both"/>
+        <w:rPr>
+          <w:rFonts w:asciiTheme="majorHAnsi" w:hAnsiTheme="majorHAnsi" w:cstheme="majorHAnsi"/>
+        </w:rPr>
+      </w:pPr>
+    </w:p>
+    <w:p>
+      <w:pPr>
+        <w:jc w:val="both"/>
+        <w:rPr>
+          <w:rFonts w:asciiTheme="majorHAnsi" w:hAnsiTheme="majorHAnsi" w:cstheme="majorHAnsi"/>
+        </w:rPr>
+      </w:pPr>
+    </w:p>
+    <w:p>
+      <w:pPr>
+        <w:jc w:val="both"/>
+      </w:pPr>
+    </w:p>
+    <w:p>
+      <w:pPr>
+        <w:jc w:val="both"/>
+      </w:pPr>
+    </w:p>
+    <w:p>
+      <w:pPr>
+        <w:jc w:val="both"/>
+      </w:pPr>
+    </w:p>
+    <w:p>
+      <w:pPr>
+        <w:jc w:val="both"/>
+      </w:pPr>
+    </w:p>
+    <w:p>
+      <w:pPr>
+        <w:jc w:val="both"/>
+      </w:pPr>
+    </w:p>
+    <w:p>
+      <w:pPr>
+        <w:jc w:val="both"/>
+      </w:pPr>
+    </w:p>
+    <w:p>
+      <w:pPr>
+        <w:jc w:val="both"/>
+      </w:pPr>
+    </w:p>
+    <w:p>
+      <w:pPr>
+        <w:jc w:val="both"/>
+      </w:pPr>
+    </w:p>
+    <w:p>
+      <w:pPr>
+        <w:jc w:val="both"/>
+      </w:pPr>
+    </w:p>
+    <w:p>
+      <w:pPr>
+        <w:jc w:val="both"/>
+      </w:pPr>
+    </w:p>
+    <w:p>
+      <w:pPr>
+        <w:jc w:val="both"/>
+      </w:pPr>
+    </w:p>
+    <w:p>
+      <w:pPr>
+        <w:jc w:val="both"/>
+      </w:pPr>
+    </w:p>
+    <w:p>
+      <w:pPr>
+        <w:jc w:val="both"/>
+      </w:pPr>
+    </w:p>
+    <w:p>
+      <w:pPr>
+        <w:jc w:val="both"/>
+      </w:pPr>
+    </w:p>
+    <w:p>
+      <w:pPr>
+        <w:jc w:val="both"/>
+      </w:pPr>
+    </w:p>
+    <w:p>
+      <w:pPr>
+        <w:jc w:val="both"/>
+      </w:pPr>
+    </w:p>
+    <w:p>
+      <w:pPr>
+        <w:jc w:val="center"/>
+      </w:pPr>
+    </w:p>
+    <w:p>
+      <w:pPr>
+        <w:jc w:val="center"/>
+      </w:pPr>
+      <w:r>
+        <w:t>Anexos</w:t>
+      </w:r>
+    </w:p>
+    <w:p>
+      <w:pPr>
+        <w:jc w:val="center"/>
+      </w:pPr>
+      <w:r>
+        <w:rPr>
+          <w:noProof/>
+        </w:rPr>
+        <w:lastRenderedPageBreak/>
+        <w:drawing>
+          <wp:inline distT="0" distB="0" distL="0" distR="0" wp14:anchorId="103E5D53" wp14:editId="438EF2C6">
+            <wp:extent cx="4896174" cy="8426450"/>
+            <wp:effectExtent l="0" t="0" r="0" b="0"/>
+            <wp:docPr id="30" name="Imagen 30"/>
+            <wp:cNvGraphicFramePr>
+              <a:graphicFrameLocks xmlns:a="http://schemas.openxmlformats.org/drawingml/2006/main" noChangeAspect="1"/>
+            </wp:cNvGraphicFramePr>
+            <a:graphic xmlns:a="http://schemas.openxmlformats.org/drawingml/2006/main">
+              <a:graphicData uri="http://schemas.openxmlformats.org/drawingml/2006/picture">
+                <pic:pic xmlns:pic="http://schemas.openxmlformats.org/drawingml/2006/picture">
+                  <pic:nvPicPr>
+                    <pic:cNvPr id="0" name="Picture 29"/>
+                    <pic:cNvPicPr>
+                      <a:picLocks noChangeAspect="1" noChangeArrowheads="1"/>
+                    </pic:cNvPicPr>
+                  </pic:nvPicPr>
+                  <pic:blipFill>
+                    <a:blip r:embed="rId29">
+                      <a:extLst>
+                        <a:ext uri="{28A0092B-C50C-407E-A947-70E740481C1C}">
+                          <a14:useLocalDpi xmlns:a14="http://schemas.microsoft.com/office/drawing/2010/main" val="0"/>
+                        </a:ext>
+                      </a:extLst>
+                    </a:blip>
+                    <a:srcRect/>
+                    <a:stretch>
+                      <a:fillRect/>
+                    </a:stretch>
+                  </pic:blipFill>
+                  <pic:spPr bwMode="auto">
+                    <a:xfrm>
+                      <a:off x="0" y="0"/>
+                      <a:ext cx="4899360" cy="8431934"/>
+                    </a:xfrm>
+                    <a:prstGeom prst="rect">
+                      <a:avLst/>
+                    </a:prstGeom>
+                    <a:noFill/>
+                    <a:ln>
+                      <a:noFill/>
+                    </a:ln>
+                  </pic:spPr>
+                </pic:pic>
+              </a:graphicData>
+            </a:graphic>
+          </wp:inline>
+        </w:drawing>
+      </w:r>
+    </w:p>
+    <w:p>
+      <w:pPr>
+        <w:jc w:val="both"/>
+      </w:pPr>
+      <w:r>
+        <w:rPr>
+          <w:noProof/>
+        </w:rPr>
+        <w:lastRenderedPageBreak/>
+        <w:drawing>
+          <wp:inline distT="0" distB="0" distL="0" distR="0" wp14:anchorId="5E04638E" wp14:editId="696C1F51">
+            <wp:extent cx="5400040" cy="4902200"/>
+            <wp:effectExtent l="0" t="0" r="0" b="0"/>
+            <wp:docPr id="34" name="Picture 34"/>
+            <wp:cNvGraphicFramePr>
+              <a:graphicFrameLocks xmlns:a="http://schemas.openxmlformats.org/drawingml/2006/main" noChangeAspect="1"/>
+            </wp:cNvGraphicFramePr>
+            <a:graphic xmlns:a="http://schemas.openxmlformats.org/drawingml/2006/main">
+              <a:graphicData uri="http://schemas.openxmlformats.org/drawingml/2006/picture">
+                <pic:pic xmlns:pic="http://schemas.openxmlformats.org/drawingml/2006/picture">
+                  <pic:nvPicPr>
+                    <pic:cNvPr id="0" name="Picture 23"/>
+                    <pic:cNvPicPr>
+                      <a:picLocks noChangeAspect="1" noChangeArrowheads="1"/>
+                    </pic:cNvPicPr>
+                  </pic:nvPicPr>
+                  <pic:blipFill>
+                    <a:blip r:embed="rId30">
+                      <a:extLst>
+                        <a:ext uri="{28A0092B-C50C-407E-A947-70E740481C1C}">
+                          <a14:useLocalDpi xmlns:a14="http://schemas.microsoft.com/office/drawing/2010/main" val="0"/>
+                        </a:ext>
+                      </a:extLst>
+                    </a:blip>
+                    <a:srcRect/>
+                    <a:stretch>
+                      <a:fillRect/>
+                    </a:stretch>
+                  </pic:blipFill>
+                  <pic:spPr bwMode="auto">
+                    <a:xfrm>
+                      <a:off x="0" y="0"/>
+                      <a:ext cx="5400040" cy="4902200"/>
+                    </a:xfrm>
+                    <a:prstGeom prst="rect">
+                      <a:avLst/>
+                    </a:prstGeom>
+                    <a:noFill/>
+                    <a:ln>
+                      <a:noFill/>
+                    </a:ln>
+                  </pic:spPr>
+                </pic:pic>
+              </a:graphicData>
+            </a:graphic>
+          </wp:inline>
+        </w:drawing>
+      </w:r>
+    </w:p>
+    <w:p>
+      <w:pPr>
+        <w:jc w:val="both"/>
+      </w:pPr>
+      <w:r>
+        <w:rPr>
+          <w:noProof/>
+        </w:rPr>
+        <w:lastRenderedPageBreak/>
+        <w:drawing>
+          <wp:inline distT="0" distB="0" distL="0" distR="0" wp14:anchorId="73FA535E" wp14:editId="655D4165">
+            <wp:extent cx="5400040" cy="4729480"/>
+            <wp:effectExtent l="0" t="0" r="0" b="0"/>
+            <wp:docPr id="38" name="Picture 38"/>
+            <wp:cNvGraphicFramePr>
+              <a:graphicFrameLocks xmlns:a="http://schemas.openxmlformats.org/drawingml/2006/main" noChangeAspect="1"/>
+            </wp:cNvGraphicFramePr>
+            <a:graphic xmlns:a="http://schemas.openxmlformats.org/drawingml/2006/main">
+              <a:graphicData uri="http://schemas.openxmlformats.org/drawingml/2006/picture">
+                <pic:pic xmlns:pic="http://schemas.openxmlformats.org/drawingml/2006/picture">
+                  <pic:nvPicPr>
+                    <pic:cNvPr id="0" name="Picture 24"/>
+                    <pic:cNvPicPr>
+                      <a:picLocks noChangeAspect="1" noChangeArrowheads="1"/>
+                    </pic:cNvPicPr>
+                  </pic:nvPicPr>
+                  <pic:blipFill>
+                    <a:blip r:embed="rId31">
+                      <a:extLst>
+                        <a:ext uri="{28A0092B-C50C-407E-A947-70E740481C1C}">
+                          <a14:useLocalDpi xmlns:a14="http://schemas.microsoft.com/office/drawing/2010/main" val="0"/>
+                        </a:ext>
+                      </a:extLst>
+                    </a:blip>
+                    <a:srcRect/>
+                    <a:stretch>
+                      <a:fillRect/>
+                    </a:stretch>
+                  </pic:blipFill>
+                  <pic:spPr bwMode="auto">
+                    <a:xfrm>
+                      <a:off x="0" y="0"/>
+                      <a:ext cx="5400040" cy="4729480"/>
+                    </a:xfrm>
+                    <a:prstGeom prst="rect">
+                      <a:avLst/>
+                    </a:prstGeom>
+                    <a:noFill/>
+                    <a:ln>
+                      <a:noFill/>
+                    </a:ln>
+                  </pic:spPr>
+                </pic:pic>
+              </a:graphicData>
+            </a:graphic>
+          </wp:inline>
+        </w:drawing>
+      </w:r>
+    </w:p>
+    <w:p>
+      <w:pPr>
+        <w:jc w:val="both"/>
+      </w:pPr>
+    </w:p>
+    <w:p>
+      <w:pPr>
+        <w:jc w:val="both"/>
+      </w:pPr>
+    </w:p>
+    <w:p>
+      <w:pPr>
+        <w:jc w:val="both"/>
+      </w:pPr>
+    </w:p>
+    <w:p>
+      <w:pPr>
+        <w:jc w:val="both"/>
+      </w:pPr>
+      <w:r>
+        <w:rPr>
+          <w:noProof/>
+        </w:rPr>
+        <w:lastRenderedPageBreak/>
+        <w:drawing>
+          <wp:inline distT="0" distB="0" distL="0" distR="0" wp14:anchorId="45A2B075" wp14:editId="0D586082">
+            <wp:extent cx="5355590" cy="8892540"/>
+            <wp:effectExtent l="0" t="0" r="0" b="3810"/>
+            <wp:docPr id="39" name="Picture 39"/>
+            <wp:cNvGraphicFramePr>
+              <a:graphicFrameLocks xmlns:a="http://schemas.openxmlformats.org/drawingml/2006/main" noChangeAspect="1"/>
+            </wp:cNvGraphicFramePr>
+            <a:graphic xmlns:a="http://schemas.openxmlformats.org/drawingml/2006/main">
+              <a:graphicData uri="http://schemas.openxmlformats.org/drawingml/2006/picture">
+                <pic:pic xmlns:pic="http://schemas.openxmlformats.org/drawingml/2006/picture">
+                  <pic:nvPicPr>
+                    <pic:cNvPr id="0" name="Picture 25"/>
+                    <pic:cNvPicPr>
+                      <a:picLocks noChangeAspect="1" noChangeArrowheads="1"/>
+                    </pic:cNvPicPr>
+                  </pic:nvPicPr>
+                  <pic:blipFill>
+                    <a:blip r:embed="rId32">
+                      <a:extLst>
+                        <a:ext uri="{28A0092B-C50C-407E-A947-70E740481C1C}">
+                          <a14:useLocalDpi xmlns:a14="http://schemas.microsoft.com/office/drawing/2010/main" val="0"/>
+                        </a:ext>
+                      </a:extLst>
+                    </a:blip>
+                    <a:srcRect/>
+                    <a:stretch>
+                      <a:fillRect/>
+                    </a:stretch>
+                  </pic:blipFill>
+                  <pic:spPr bwMode="auto">
+                    <a:xfrm>
+                      <a:off x="0" y="0"/>
+                      <a:ext cx="5355590" cy="8892540"/>
+                    </a:xfrm>
+                    <a:prstGeom prst="rect">
+                      <a:avLst/>
+                    </a:prstGeom>
+                    <a:noFill/>
+                    <a:ln>
+                      <a:noFill/>
+                    </a:ln>
+                  </pic:spPr>
+                </pic:pic>
+              </a:graphicData>
+            </a:graphic>
+          </wp:inline>
+        </w:drawing>
+      </w:r>
+    </w:p>
+    <w:p>
+      <w:pPr>
+        <w:tabs>
+          <w:tab w:val="left" w:pos="426"/>
+        </w:tabs>
+        <w:jc w:val="both"/>
+      </w:pPr>
+    </w:p>
+    <w:p>
+      <w:pPr>
+        <w:tabs>
+          <w:tab w:val="left" w:pos="426"/>
+        </w:tabs>
+        <w:jc w:val="both"/>
+      </w:pPr>
+      <w:r>
+        <w:t xml:space="preserve"> </w:t>
+      </w:r>
+    </w:p>
+    <w:p>
+      <w:pPr>
+        <w:tabs>
+          <w:tab w:val="left" w:pos="426"/>
+        </w:tabs>
+        <w:jc w:val="both"/>
+      </w:pPr>
+    </w:p>
+    <w:p>
+      <w:pPr>
+        <w:tabs>
+          <w:tab w:val="left" w:pos="426"/>
+        </w:tabs>
+        <w:jc w:val="both"/>
+      </w:pPr>
+    </w:p>
+    <w:p>
+      <w:pPr>
+        <w:tabs>
+          <w:tab w:val="left" w:pos="426"/>
+        </w:tabs>
+        <w:jc w:val="both"/>
+      </w:pPr>
+    </w:p>
+    <w:p>
+      <w:pPr>
+        <w:jc w:val="both"/>
+      </w:pPr>
+    </w:p>
+    <w:p>
+      <w:pPr>
+        <w:ind w:left="360"/>
+        <w:jc w:val="both"/>
+      </w:pPr>
+    </w:p>
+    <w:p>
+      <w:pPr>
+        <w:ind w:left="360"/>
+        <w:jc w:val="both"/>
+      </w:pPr>
+    </w:p>
+    <w:p>
+      <w:pPr>
+        <w:ind w:left="360"/>
+        <w:jc w:val="both"/>
+      </w:pPr>
+    </w:p>
+    <w:p>
+      <w:pPr>
+        <w:rPr>
+          <w:rFonts w:cstheme="minorHAnsi"/>
+          <w:lang w:val="es-ES"/>
+        </w:rPr>
+      </w:pPr>
+    </w:p>
+    <w:p>
+      <w:pPr>
+        <w:jc w:val="center"/>
+        <w:rPr>
+          <w:rFonts w:cstheme="minorHAnsi"/>
+          <w:lang w:val="es-ES"/>
+        </w:rPr>
+      </w:pPr>
+    </w:p>
+    <w:p>
+      <w:pPr>
+        <w:jc w:val="center"/>
+        <w:rPr>
+          <w:rFonts w:cstheme="minorHAnsi"/>
+          <w:lang w:val="es-ES"/>
+        </w:rPr>
+      </w:pPr>
+    </w:p>
+    <w:p>
+      <w:pPr>
+        <w:rPr>
+          <w:rFonts w:cstheme="minorHAnsi"/>
+          <w:lang w:val="es-ES"/>
+        </w:rPr>
+      </w:pPr>
+      <w:r>
+        <w:rPr>
+          <w:rFonts w:cstheme="minorHAnsi"/>
+          <w:lang w:val="es-ES"/>
+        </w:rPr>
+        <w:t>2. Ridge: Nuevamente prediciendo la variable ingreso</w:t>
+      </w:r>
+      <w:r>
+        <w:rPr>
+          <w:rFonts w:cstheme="minorHAnsi"/>
+          <w:lang w:val="es-ES"/>
+        </w:rPr>
+        <w:t xml:space="preserve">: </w:t>
+      </w:r>
+    </w:p>
+    <w:p>
+      <w:pPr>
+        <w:jc w:val="center"/>
+        <w:rPr>
+          <w:rFonts w:cstheme="minorHAnsi"/>
+          <w:lang w:val="es-ES"/>
+        </w:rPr>
+      </w:pPr>
+    </w:p>
+    <w:p>
+      <w:pPr>
+        <w:rPr>
+          <w:lang w:val="es-ES"/>
+        </w:rPr>
+      </w:pPr>
+    </w:p>
+    <w:p>
+      <w:pPr>
+        <w:rPr>
+          <w:lang w:val="es-ES"/>
+        </w:rPr>
+      </w:pPr>
+    </w:p>
+    <w:p>
+      <w:pPr>
+        <w:rPr>
+          <w:lang w:val="es-ES"/>
+        </w:rPr>
+      </w:pPr>
     </w:p>
     <w:p>
       <w:pPr>
@@ -5172,6 +6655,92 @@
 <file path=word/numbering.xml><?xml version="1.0" encoding="utf-8"?>
 <w:numbering xmlns:wpc="http://schemas.microsoft.com/office/word/2010/wordprocessingCanvas" xmlns:cx="http://schemas.microsoft.com/office/drawing/2014/chartex" xmlns:cx1="http://schemas.microsoft.com/office/drawing/2015/9/8/chartex" xmlns:cx2="http://schemas.microsoft.com/office/drawing/2015/10/21/chartex" xmlns:cx3="http://schemas.microsoft.com/office/drawing/2016/5/9/chartex" xmlns:cx4="http://schemas.microsoft.com/office/drawing/2016/5/10/chartex" xmlns:cx5="http://schemas.microsoft.com/office/drawing/2016/5/11/chartex" xmlns:cx6="http://schemas.microsoft.com/office/drawing/2016/5/12/chartex" xmlns:cx7="http://schemas.microsoft.com/office/drawing/2016/5/13/chartex" xmlns:cx8="http://schemas.microsoft.com/office/drawing/2016/5/14/chartex" xmlns:mc="http://schemas.openxmlformats.org/markup-compatibility/2006" xmlns:aink="http://schemas.microsoft.com/office/drawing/2016/ink" xmlns:am3d="http://schemas.microsoft.com/office/drawing/2017/model3d" xmlns:o="urn:schemas-microsoft-com:office:office" xmlns:oel="http://schemas.microsoft.com/office/2019/extlst" xmlns:r="http://schemas.openxmlformats.org/officeDocument/2006/relationships" xmlns:m="http://schemas.openxmlformats.org/officeDocument/2006/math" xmlns:v="urn:schemas-microsoft-com:vml" xmlns:wp14="http://schemas.microsoft.com/office/word/2010/wordprocessingDrawing" xmlns:wp="http://schemas.openxmlformats.org/drawingml/2006/wordprocessingDrawing" xmlns:w10="urn:schemas-microsoft-com:office:word" xmlns:w="http://schemas.openxmlformats.org/wordprocessingml/2006/main" xmlns:w14="http://schemas.microsoft.com/office/word/2010/wordml" xmlns:w15="http://schemas.microsoft.com/office/word/2012/wordml" xmlns:w16cex="http://schemas.microsoft.com/office/word/2018/wordml/cex" xmlns:w16cid="http://schemas.microsoft.com/office/word/2016/wordml/cid" xmlns:w16="http://schemas.microsoft.com/office/word/2018/wordml" xmlns:w16sdtdh="http://schemas.microsoft.com/office/word/2020/wordml/sdtdatahash" xmlns:w16se="http://schemas.microsoft.com/office/word/2015/wordml/symex" xmlns:wpg="http://schemas.microsoft.com/office/word/2010/wordprocessingGroup" xmlns:wpi="http://schemas.microsoft.com/office/word/2010/wordprocessingInk" xmlns:wne="http://schemas.microsoft.com/office/word/2006/wordml" xmlns:wps="http://schemas.microsoft.com/office/word/2010/wordprocessingShape" mc:Ignorable="w14 w15 w16se w16cid w16 w16cex w16sdtdh wp14">
   <w:abstractNum w:abstractNumId="0" w15:restartNumberingAfterBreak="0">
+    <w:nsid w:val="3C04366A"/>
+    <w:multiLevelType w:val="hybridMultilevel"/>
+    <w:tmpl w:val="65F60F16"/>
+    <w:lvl w:ilvl="0" w:tplc="280A000F">
+      <w:start w:val="1"/>
+      <w:numFmt w:val="decimal"/>
+      <w:lvlText w:val="%1."/>
+      <w:lvlJc w:val="left"/>
+      <w:pPr>
+        <w:ind w:left="720" w:hanging="360"/>
+      </w:pPr>
+    </w:lvl>
+    <w:lvl w:ilvl="1" w:tplc="280A0019" w:tentative="1">
+      <w:start w:val="1"/>
+      <w:numFmt w:val="lowerLetter"/>
+      <w:lvlText w:val="%2."/>
+      <w:lvlJc w:val="left"/>
+      <w:pPr>
+        <w:ind w:left="1440" w:hanging="360"/>
+      </w:pPr>
+    </w:lvl>
+    <w:lvl w:ilvl="2" w:tplc="280A001B" w:tentative="1">
+      <w:start w:val="1"/>
+      <w:numFmt w:val="lowerRoman"/>
+      <w:lvlText w:val="%3."/>
+      <w:lvlJc w:val="right"/>
+      <w:pPr>
+        <w:ind w:left="2160" w:hanging="180"/>
+      </w:pPr>
+    </w:lvl>
+    <w:lvl w:ilvl="3" w:tplc="280A000F" w:tentative="1">
+      <w:start w:val="1"/>
+      <w:numFmt w:val="decimal"/>
+      <w:lvlText w:val="%4."/>
+      <w:lvlJc w:val="left"/>
+      <w:pPr>
+        <w:ind w:left="2880" w:hanging="360"/>
+      </w:pPr>
+    </w:lvl>
+    <w:lvl w:ilvl="4" w:tplc="280A0019" w:tentative="1">
+      <w:start w:val="1"/>
+      <w:numFmt w:val="lowerLetter"/>
+      <w:lvlText w:val="%5."/>
+      <w:lvlJc w:val="left"/>
+      <w:pPr>
+        <w:ind w:left="3600" w:hanging="360"/>
+      </w:pPr>
+    </w:lvl>
+    <w:lvl w:ilvl="5" w:tplc="280A001B" w:tentative="1">
+      <w:start w:val="1"/>
+      <w:numFmt w:val="lowerRoman"/>
+      <w:lvlText w:val="%6."/>
+      <w:lvlJc w:val="right"/>
+      <w:pPr>
+        <w:ind w:left="4320" w:hanging="180"/>
+      </w:pPr>
+    </w:lvl>
+    <w:lvl w:ilvl="6" w:tplc="280A000F" w:tentative="1">
+      <w:start w:val="1"/>
+      <w:numFmt w:val="decimal"/>
+      <w:lvlText w:val="%7."/>
+      <w:lvlJc w:val="left"/>
+      <w:pPr>
+        <w:ind w:left="5040" w:hanging="360"/>
+      </w:pPr>
+    </w:lvl>
+    <w:lvl w:ilvl="7" w:tplc="280A0019" w:tentative="1">
+      <w:start w:val="1"/>
+      <w:numFmt w:val="lowerLetter"/>
+      <w:lvlText w:val="%8."/>
+      <w:lvlJc w:val="left"/>
+      <w:pPr>
+        <w:ind w:left="5760" w:hanging="360"/>
+      </w:pPr>
+    </w:lvl>
+    <w:lvl w:ilvl="8" w:tplc="280A001B" w:tentative="1">
+      <w:start w:val="1"/>
+      <w:numFmt w:val="lowerRoman"/>
+      <w:lvlText w:val="%9."/>
+      <w:lvlJc w:val="right"/>
+      <w:pPr>
+        <w:ind w:left="6480" w:hanging="180"/>
+      </w:pPr>
+    </w:lvl>
+  </w:abstractNum>
+  <w:abstractNum w:abstractNumId="1" w15:restartNumberingAfterBreak="0">
     <w:nsid w:val="71602D91"/>
     <w:multiLevelType w:val="hybridMultilevel"/>
     <w:tmpl w:val="BA5E2CA2"/>
@@ -5257,7 +6826,7 @@
       </w:pPr>
     </w:lvl>
   </w:abstractNum>
-  <w:abstractNum w:abstractNumId="1" w15:restartNumberingAfterBreak="0">
+  <w:abstractNum w:abstractNumId="2" w15:restartNumberingAfterBreak="0">
     <w:nsid w:val="7AAE35F5"/>
     <w:multiLevelType w:val="hybridMultilevel"/>
     <w:tmpl w:val="7220B830"/>
@@ -5344,10 +6913,13 @@
     </w:lvl>
   </w:abstractNum>
   <w:num w:numId="1" w16cid:durableId="2026054006">
-    <w:abstractNumId w:val="0"/>
+    <w:abstractNumId w:val="1"/>
   </w:num>
   <w:num w:numId="2" w16cid:durableId="1803498218">
-    <w:abstractNumId w:val="1"/>
+    <w:abstractNumId w:val="2"/>
+  </w:num>
+  <w:num w:numId="3" w16cid:durableId="829907204">
+    <w:abstractNumId w:val="0"/>
   </w:num>
 </w:numbering>
 </file>

--- a/DOCUMENTO TALLER 2 POBREZA - CHIQUE - SANCHEZ - CASTRO.docx
+++ b/DOCUMENTO TALLER 2 POBREZA - CHIQUE - SANCHEZ - CASTRO.docx
@@ -168,7 +168,7 @@
           </mc:Choice>
           <mc:Fallback>
             <w:pict>
-              <v:group w14:anchorId="3C0D2CDC" id="Group 95" o:spid="_x0000_s1026" style="position:absolute;margin-left:99.2pt;margin-top:4.8pt;width:75.2pt;height:31.2pt;z-index:251660288;mso-position-horizontal-relative:page" coordorigin="8947,-373" coordsize="1696,591" o:gfxdata="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">
+              <v:group w14:anchorId="227ED814" id="Group 95" o:spid="_x0000_s1026" style="position:absolute;margin-left:99.2pt;margin-top:4.8pt;width:75.2pt;height:31.2pt;z-index:251660288;mso-position-horizontal-relative:page" coordorigin="8947,-373" coordsize="1696,591" o:gfxdata="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">
                 <v:shapetype id="_x0000_t75" coordsize="21600,21600" o:spt="75" o:preferrelative="t" path="m@4@5l@4@11@9@11@9@5xe" filled="f" stroked="f">
                   <v:stroke joinstyle="miter"/>
                   <v:formulas>
@@ -1318,7 +1318,7 @@
           </mc:Choice>
           <mc:Fallback>
             <w:pict>
-              <v:group w14:anchorId="6BFD4A20" id="Group 98" o:spid="_x0000_s1026" style="position:absolute;margin-left:1in;margin-top:4.9pt;width:19.7pt;height:31.35pt;z-index:251659264;mso-position-horizontal-relative:page" coordorigin="8228,-406" coordsize="614,725" o:gfxdata="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">
+              <v:group w14:anchorId="5D4E3F30" id="Group 98" o:spid="_x0000_s1026" style="position:absolute;margin-left:1in;margin-top:4.9pt;width:19.7pt;height:31.35pt;z-index:251659264;mso-position-horizontal-relative:page" coordorigin="8228,-406" coordsize="614,725" o:gfxdata="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">
                 <v:shape id="Freeform 100" o:spid="_x0000_s1027" style="position:absolute;left:8227;top:-406;width:614;height:724;visibility:visible;mso-wrap-style:square;v-text-anchor:top" coordsize="614,724" o:gfxdata="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" path="m303,l220,1,161,5,97,15,,35,,564r24,61l73,660r57,29l208,713r99,11l412,712r80,-26l548,657r51,-43l613,564r,-529l584,29,510,17,410,6,303,xe" fillcolor="#fff200" stroked="f">
                   <v:path arrowok="t" o:connecttype="custom" o:connectlocs="303,-406;220,-405;161,-401;97,-391;0,-371;0,158;24,219;73,254;130,283;208,307;307,318;412,306;492,280;548,251;599,208;613,158;613,-371;584,-377;510,-389;410,-400;303,-406" o:connectangles="0,0,0,0,0,0,0,0,0,0,0,0,0,0,0,0,0,0,0,0,0"/>
                 </v:shape>
@@ -2738,16 +2738,6 @@
         </w:rPr>
         <w:t>predicciones correctas dentro del total de predicciones) tenderá a ser muy alta pero el modelo no necesariamente predecirá con exactitud a aquellos que no lo son. Esto es un problema porque si solamente se toman en cuenta estas predicciones para realizar intervenciones de política pública, seguramente se estaría beneficiando a personas para las cuales no están destinados esos recursos.</w:t>
       </w:r>
-    </w:p>
-    <w:p>
-      <w:pPr>
-        <w:pStyle w:val="NormalWeb"/>
-        <w:jc w:val="both"/>
-        <w:rPr>
-          <w:rFonts w:asciiTheme="majorHAnsi" w:hAnsiTheme="majorHAnsi" w:cstheme="majorHAnsi"/>
-          <w:lang w:val="es-ES"/>
-        </w:rPr>
-      </w:pPr>
     </w:p>
     <w:tbl>
       <w:tblPr>
@@ -3013,21 +3003,14 @@
           <w:rFonts w:asciiTheme="majorHAnsi" w:hAnsiTheme="majorHAnsi" w:cstheme="majorHAnsi"/>
           <w:lang w:val="es-ES"/>
         </w:rPr>
-        <w:t xml:space="preserve">A continuación se </w:t>
-      </w:r>
-      <w:r>
-        <w:rPr>
-          <w:rFonts w:asciiTheme="majorHAnsi" w:hAnsiTheme="majorHAnsi" w:cstheme="majorHAnsi"/>
-          <w:lang w:val="es-ES"/>
-        </w:rPr>
-        <w:t>presentan</w:t>
-      </w:r>
-      <w:r>
-        <w:rPr>
-          <w:rFonts w:asciiTheme="majorHAnsi" w:hAnsiTheme="majorHAnsi" w:cstheme="majorHAnsi"/>
-          <w:lang w:val="es-ES"/>
-        </w:rPr>
-        <w:t xml:space="preserve"> varios gráficos con la proporción de las variables categóricas</w:t>
+        <w:t>Los gráficos del 1 al 9 presentan</w:t>
+      </w:r>
+      <w:r>
+        <w:rPr>
+          <w:rFonts w:asciiTheme="majorHAnsi" w:hAnsiTheme="majorHAnsi" w:cstheme="majorHAnsi"/>
+          <w:lang w:val="es-ES"/>
+        </w:rPr>
+        <w:t xml:space="preserve"> la proporción de las variables categóricas</w:t>
       </w:r>
       <w:r>
         <w:rPr>
@@ -3041,14 +3024,21 @@
           <w:rFonts w:asciiTheme="majorHAnsi" w:hAnsiTheme="majorHAnsi" w:cstheme="majorHAnsi"/>
           <w:lang w:val="es-ES"/>
         </w:rPr>
-        <w:t>que se utilizaron en los modelos. Estas</w:t>
-      </w:r>
-      <w:r>
-        <w:rPr>
-          <w:rFonts w:asciiTheme="majorHAnsi" w:hAnsiTheme="majorHAnsi" w:cstheme="majorHAnsi"/>
-          <w:lang w:val="es-ES"/>
-        </w:rPr>
-        <w:t xml:space="preserve"> muestran una población en la que más del 60% son hombres, </w:t>
+        <w:t xml:space="preserve">que se utilizaron en los modelos. </w:t>
+      </w:r>
+      <w:r>
+        <w:rPr>
+          <w:rFonts w:asciiTheme="majorHAnsi" w:hAnsiTheme="majorHAnsi" w:cstheme="majorHAnsi"/>
+          <w:lang w:val="es-ES"/>
+        </w:rPr>
+        <w:t>Se observa</w:t>
+      </w:r>
+      <w:r>
+        <w:rPr>
+          <w:rFonts w:asciiTheme="majorHAnsi" w:hAnsiTheme="majorHAnsi" w:cstheme="majorHAnsi"/>
+          <w:lang w:val="es-ES"/>
+        </w:rPr>
+        <w:t xml:space="preserve"> una población en la que más del 60% son hombres, </w:t>
       </w:r>
       <w:r>
         <w:rPr>
@@ -3119,6 +3109,89 @@
           <w:lang w:val="es-ES"/>
         </w:rPr>
         <w:t xml:space="preserve">, el 52% sólo cuenta con educación primaria y/o secundaria, cerca del 50% vive en arriendo y en su mayoría son hogares de cabeceras de Colombia. </w:t>
+      </w:r>
+    </w:p>
+    <w:p>
+      <w:pPr>
+        <w:pStyle w:val="NormalWeb"/>
+        <w:jc w:val="both"/>
+        <w:rPr>
+          <w:rFonts w:asciiTheme="majorHAnsi" w:hAnsiTheme="majorHAnsi" w:cstheme="majorHAnsi"/>
+          <w:lang w:val="es-ES"/>
+        </w:rPr>
+      </w:pPr>
+    </w:p>
+    <w:p>
+      <w:pPr>
+        <w:pStyle w:val="NormalWeb"/>
+        <w:jc w:val="both"/>
+        <w:rPr>
+          <w:rFonts w:asciiTheme="majorHAnsi" w:hAnsiTheme="majorHAnsi" w:cstheme="majorHAnsi"/>
+          <w:lang w:val="es-ES"/>
+        </w:rPr>
+      </w:pPr>
+    </w:p>
+    <w:p>
+      <w:pPr>
+        <w:pStyle w:val="NormalWeb"/>
+        <w:jc w:val="center"/>
+        <w:rPr>
+          <w:rFonts w:asciiTheme="majorHAnsi" w:hAnsiTheme="majorHAnsi" w:cstheme="majorHAnsi"/>
+          <w:lang w:val="es-ES"/>
+        </w:rPr>
+      </w:pPr>
+      <w:r>
+        <w:rPr>
+          <w:rFonts w:asciiTheme="majorHAnsi" w:hAnsiTheme="majorHAnsi" w:cstheme="majorHAnsi"/>
+          <w:noProof/>
+          <w:lang w:val="es-ES"/>
+        </w:rPr>
+        <w:drawing>
+          <wp:inline distT="0" distB="0" distL="0" distR="0" wp14:anchorId="30DA68FE" wp14:editId="53F99963">
+            <wp:extent cx="5067514" cy="2998821"/>
+            <wp:effectExtent l="12700" t="12700" r="12700" b="11430"/>
+            <wp:docPr id="40" name="Picture 40"/>
+            <wp:cNvGraphicFramePr>
+              <a:graphicFrameLocks xmlns:a="http://schemas.openxmlformats.org/drawingml/2006/main" noChangeAspect="1"/>
+            </wp:cNvGraphicFramePr>
+            <a:graphic xmlns:a="http://schemas.openxmlformats.org/drawingml/2006/main">
+              <a:graphicData uri="http://schemas.openxmlformats.org/drawingml/2006/picture">
+                <pic:pic xmlns:pic="http://schemas.openxmlformats.org/drawingml/2006/picture">
+                  <pic:nvPicPr>
+                    <pic:cNvPr id="40" name="Picture 40"/>
+                    <pic:cNvPicPr/>
+                  </pic:nvPicPr>
+                  <pic:blipFill>
+                    <a:blip r:embed="rId10">
+                      <a:extLst>
+                        <a:ext uri="{28A0092B-C50C-407E-A947-70E740481C1C}">
+                          <a14:useLocalDpi xmlns:a14="http://schemas.microsoft.com/office/drawing/2010/main" val="0"/>
+                        </a:ext>
+                      </a:extLst>
+                    </a:blip>
+                    <a:stretch>
+                      <a:fillRect/>
+                    </a:stretch>
+                  </pic:blipFill>
+                  <pic:spPr>
+                    <a:xfrm>
+                      <a:off x="0" y="0"/>
+                      <a:ext cx="5110072" cy="3024006"/>
+                    </a:xfrm>
+                    <a:prstGeom prst="rect">
+                      <a:avLst/>
+                    </a:prstGeom>
+                    <a:ln>
+                      <a:solidFill>
+                        <a:schemeClr val="accent1"/>
+                      </a:solidFill>
+                    </a:ln>
+                  </pic:spPr>
+                </pic:pic>
+              </a:graphicData>
+            </a:graphic>
+          </wp:inline>
+        </w:drawing>
       </w:r>
     </w:p>
     <w:tbl>
@@ -3167,7 +3240,7 @@
                           <pic:cNvPicPr/>
                         </pic:nvPicPr>
                         <pic:blipFill>
-                          <a:blip r:embed="rId10"/>
+                          <a:blip r:embed="rId11"/>
                           <a:stretch>
                             <a:fillRect/>
                           </a:stretch>
@@ -3242,7 +3315,7 @@
                           <pic:cNvPicPr/>
                         </pic:nvPicPr>
                         <pic:blipFill>
-                          <a:blip r:embed="rId11">
+                          <a:blip r:embed="rId12">
                             <a:extLst>
                               <a:ext uri="{28A0092B-C50C-407E-A947-70E740481C1C}">
                                 <a14:useLocalDpi xmlns:a14="http://schemas.microsoft.com/office/drawing/2010/main" val="0"/>
@@ -3364,7 +3437,7 @@
                           <pic:cNvPicPr/>
                         </pic:nvPicPr>
                         <pic:blipFill>
-                          <a:blip r:embed="rId12"/>
+                          <a:blip r:embed="rId13"/>
                           <a:stretch>
                             <a:fillRect/>
                           </a:stretch>
@@ -3439,7 +3512,7 @@
                           <pic:cNvPicPr/>
                         </pic:nvPicPr>
                         <pic:blipFill>
-                          <a:blip r:embed="rId13"/>
+                          <a:blip r:embed="rId14"/>
                           <a:stretch>
                             <a:fillRect/>
                           </a:stretch>
@@ -3538,7 +3611,7 @@
                           <pic:cNvPicPr/>
                         </pic:nvPicPr>
                         <pic:blipFill>
-                          <a:blip r:embed="rId14"/>
+                          <a:blip r:embed="rId15"/>
                           <a:stretch>
                             <a:fillRect/>
                           </a:stretch>
@@ -3613,7 +3686,7 @@
                           <pic:cNvPicPr/>
                         </pic:nvPicPr>
                         <pic:blipFill>
-                          <a:blip r:embed="rId15"/>
+                          <a:blip r:embed="rId16"/>
                           <a:stretch>
                             <a:fillRect/>
                           </a:stretch>
@@ -3725,7 +3798,7 @@
                           <pic:cNvPicPr/>
                         </pic:nvPicPr>
                         <pic:blipFill>
-                          <a:blip r:embed="rId16"/>
+                          <a:blip r:embed="rId17"/>
                           <a:stretch>
                             <a:fillRect/>
                           </a:stretch>
@@ -3893,7 +3966,7 @@
                     <pic:cNvPicPr/>
                   </pic:nvPicPr>
                   <pic:blipFill>
-                    <a:blip r:embed="rId17">
+                    <a:blip r:embed="rId18">
                       <a:extLst>
                         <a:ext uri="{28A0092B-C50C-407E-A947-70E740481C1C}">
                           <a14:useLocalDpi xmlns:a14="http://schemas.microsoft.com/office/drawing/2010/main" val="0"/>
@@ -4090,7 +4163,7 @@
                     <pic:cNvPicPr/>
                   </pic:nvPicPr>
                   <pic:blipFill>
-                    <a:blip r:embed="rId18"/>
+                    <a:blip r:embed="rId19"/>
                     <a:stretch>
                       <a:fillRect/>
                     </a:stretch>
@@ -4159,7 +4232,7 @@
                           <pic:cNvPicPr/>
                         </pic:nvPicPr>
                         <pic:blipFill>
-                          <a:blip r:embed="rId19"/>
+                          <a:blip r:embed="rId20"/>
                           <a:stretch>
                             <a:fillRect/>
                           </a:stretch>
@@ -4215,7 +4288,7 @@
                           <pic:cNvPicPr/>
                         </pic:nvPicPr>
                         <pic:blipFill>
-                          <a:blip r:embed="rId19"/>
+                          <a:blip r:embed="rId20"/>
                           <a:stretch>
                             <a:fillRect/>
                           </a:stretch>
@@ -4277,7 +4350,7 @@
                           <pic:cNvPicPr/>
                         </pic:nvPicPr>
                         <pic:blipFill>
-                          <a:blip r:embed="rId20"/>
+                          <a:blip r:embed="rId21"/>
                           <a:stretch>
                             <a:fillRect/>
                           </a:stretch>
@@ -4333,7 +4406,7 @@
                           <pic:cNvPicPr/>
                         </pic:nvPicPr>
                         <pic:blipFill>
-                          <a:blip r:embed="rId21"/>
+                          <a:blip r:embed="rId22"/>
                           <a:stretch>
                             <a:fillRect/>
                           </a:stretch>
@@ -4836,7 +4909,7 @@
                     </pic:cNvPicPr>
                   </pic:nvPicPr>
                   <pic:blipFill>
-                    <a:blip r:embed="rId22" cstate="print">
+                    <a:blip r:embed="rId23" cstate="print">
                       <a:extLst>
                         <a:ext uri="{28A0092B-C50C-407E-A947-70E740481C1C}">
                           <a14:useLocalDpi xmlns:a14="http://schemas.microsoft.com/office/drawing/2010/main" val="0"/>
@@ -4887,7 +4960,7 @@
                     </pic:cNvPicPr>
                   </pic:nvPicPr>
                   <pic:blipFill>
-                    <a:blip r:embed="rId23" cstate="print">
+                    <a:blip r:embed="rId24" cstate="print">
                       <a:extLst>
                         <a:ext uri="{28A0092B-C50C-407E-A947-70E740481C1C}">
                           <a14:useLocalDpi xmlns:a14="http://schemas.microsoft.com/office/drawing/2010/main" val="0"/>
@@ -5226,7 +5299,7 @@
                     </pic:cNvPicPr>
                   </pic:nvPicPr>
                   <pic:blipFill>
-                    <a:blip r:embed="rId24" cstate="print">
+                    <a:blip r:embed="rId25" cstate="print">
                       <a:extLst>
                         <a:ext uri="{28A0092B-C50C-407E-A947-70E740481C1C}">
                           <a14:useLocalDpi xmlns:a14="http://schemas.microsoft.com/office/drawing/2010/main" val="0"/>
@@ -5499,7 +5572,7 @@
                     </pic:cNvPicPr>
                   </pic:nvPicPr>
                   <pic:blipFill>
-                    <a:blip r:embed="rId25" cstate="print">
+                    <a:blip r:embed="rId26" cstate="print">
                       <a:extLst>
                         <a:ext uri="{28A0092B-C50C-407E-A947-70E740481C1C}">
                           <a14:useLocalDpi xmlns:a14="http://schemas.microsoft.com/office/drawing/2010/main" val="0"/>
@@ -5679,7 +5752,7 @@
                     </pic:cNvPicPr>
                   </pic:nvPicPr>
                   <pic:blipFill>
-                    <a:blip r:embed="rId26" cstate="print">
+                    <a:blip r:embed="rId27" cstate="print">
                       <a:extLst>
                         <a:ext uri="{28A0092B-C50C-407E-A947-70E740481C1C}">
                           <a14:useLocalDpi xmlns:a14="http://schemas.microsoft.com/office/drawing/2010/main" val="0"/>
@@ -5730,7 +5803,7 @@
                     </pic:cNvPicPr>
                   </pic:nvPicPr>
                   <pic:blipFill>
-                    <a:blip r:embed="rId27" cstate="print">
+                    <a:blip r:embed="rId28" cstate="print">
                       <a:extLst>
                         <a:ext uri="{28A0092B-C50C-407E-A947-70E740481C1C}">
                           <a14:useLocalDpi xmlns:a14="http://schemas.microsoft.com/office/drawing/2010/main" val="0"/>
@@ -5766,6 +5839,14 @@
           <w:rFonts w:asciiTheme="majorHAnsi" w:hAnsiTheme="majorHAnsi" w:cstheme="majorHAnsi"/>
         </w:rPr>
       </w:pPr>
+    </w:p>
+    <w:p>
+      <w:pPr>
+        <w:jc w:val="both"/>
+        <w:rPr>
+          <w:rFonts w:asciiTheme="majorHAnsi" w:hAnsiTheme="majorHAnsi" w:cstheme="majorHAnsi"/>
+        </w:rPr>
+      </w:pPr>
       <w:r>
         <w:rPr>
           <w:rFonts w:asciiTheme="majorHAnsi" w:hAnsiTheme="majorHAnsi" w:cstheme="majorHAnsi"/>
@@ -5817,7 +5898,7 @@
                     </pic:cNvPicPr>
                   </pic:nvPicPr>
                   <pic:blipFill>
-                    <a:blip r:embed="rId28">
+                    <a:blip r:embed="rId29">
                       <a:extLst>
                         <a:ext uri="{28A0092B-C50C-407E-A947-70E740481C1C}">
                           <a14:useLocalDpi xmlns:a14="http://schemas.microsoft.com/office/drawing/2010/main" val="0"/>
@@ -5856,6 +5937,22 @@
           <w:rFonts w:asciiTheme="majorHAnsi" w:hAnsiTheme="majorHAnsi" w:cstheme="majorHAnsi"/>
         </w:rPr>
       </w:pPr>
+    </w:p>
+    <w:p>
+      <w:pPr>
+        <w:jc w:val="both"/>
+        <w:rPr>
+          <w:rFonts w:asciiTheme="majorHAnsi" w:hAnsiTheme="majorHAnsi" w:cstheme="majorHAnsi"/>
+        </w:rPr>
+      </w:pPr>
+    </w:p>
+    <w:p>
+      <w:pPr>
+        <w:jc w:val="both"/>
+        <w:rPr>
+          <w:rFonts w:asciiTheme="majorHAnsi" w:hAnsiTheme="majorHAnsi" w:cstheme="majorHAnsi"/>
+        </w:rPr>
+      </w:pPr>
       <w:r>
         <w:rPr>
           <w:rFonts w:asciiTheme="majorHAnsi" w:hAnsiTheme="majorHAnsi" w:cstheme="majorHAnsi"/>
@@ -5930,14 +6027,8 @@
         <w:rPr>
           <w:rFonts w:asciiTheme="majorHAnsi" w:hAnsiTheme="majorHAnsi" w:cstheme="majorHAnsi"/>
         </w:rPr>
-        <w:t xml:space="preserve">Estos resultados nos llevan a recomendar no usar modelos de estimación de ingresos de hogares para clasificar si un hogar se encuentra en condición de pobreza o no, ya que existen otras </w:t>
-      </w:r>
-      <w:r>
-        <w:rPr>
-          <w:rFonts w:asciiTheme="majorHAnsi" w:hAnsiTheme="majorHAnsi" w:cstheme="majorHAnsi"/>
-        </w:rPr>
         <w:lastRenderedPageBreak/>
-        <w:t xml:space="preserve">variables que determinan la pobreza, tales como condiciones habitacionales y de vivienda, el acceso a servicios públicos y características socio demográficas de los que integran el hogar. </w:t>
+        <w:t xml:space="preserve">Estos resultados nos llevan a recomendar no usar modelos de estimación de ingresos de hogares para clasificar si un hogar se encuentra en condición de pobreza o no, ya que existen otras variables que determinan la pobreza, tales como condiciones habitacionales y de vivienda, el acceso a servicios públicos y características socio demográficas de los que integran el hogar. </w:t>
       </w:r>
     </w:p>
     <w:p>
@@ -6084,7 +6175,7 @@
                     </pic:cNvPicPr>
                   </pic:nvPicPr>
                   <pic:blipFill>
-                    <a:blip r:embed="rId29">
+                    <a:blip r:embed="rId30">
                       <a:extLst>
                         <a:ext uri="{28A0092B-C50C-407E-A947-70E740481C1C}">
                           <a14:useLocalDpi xmlns:a14="http://schemas.microsoft.com/office/drawing/2010/main" val="0"/>
@@ -6143,7 +6234,7 @@
                     </pic:cNvPicPr>
                   </pic:nvPicPr>
                   <pic:blipFill>
-                    <a:blip r:embed="rId30">
+                    <a:blip r:embed="rId31">
                       <a:extLst>
                         <a:ext uri="{28A0092B-C50C-407E-A947-70E740481C1C}">
                           <a14:useLocalDpi xmlns:a14="http://schemas.microsoft.com/office/drawing/2010/main" val="0"/>
@@ -6202,7 +6293,7 @@
                     </pic:cNvPicPr>
                   </pic:nvPicPr>
                   <pic:blipFill>
-                    <a:blip r:embed="rId31">
+                    <a:blip r:embed="rId32">
                       <a:extLst>
                         <a:ext uri="{28A0092B-C50C-407E-A947-70E740481C1C}">
                           <a14:useLocalDpi xmlns:a14="http://schemas.microsoft.com/office/drawing/2010/main" val="0"/>
@@ -6276,7 +6367,7 @@
                     </pic:cNvPicPr>
                   </pic:nvPicPr>
                   <pic:blipFill>
-                    <a:blip r:embed="rId32">
+                    <a:blip r:embed="rId33">
                       <a:extLst>
                         <a:ext uri="{28A0092B-C50C-407E-A947-70E740481C1C}">
                           <a14:useLocalDpi xmlns:a14="http://schemas.microsoft.com/office/drawing/2010/main" val="0"/>
@@ -6307,340 +6398,6 @@
           </wp:inline>
         </w:drawing>
       </w:r>
-    </w:p>
-    <w:p>
-      <w:pPr>
-        <w:tabs>
-          <w:tab w:val="left" w:pos="426"/>
-        </w:tabs>
-        <w:jc w:val="both"/>
-      </w:pPr>
-    </w:p>
-    <w:p>
-      <w:pPr>
-        <w:tabs>
-          <w:tab w:val="left" w:pos="426"/>
-        </w:tabs>
-        <w:jc w:val="both"/>
-      </w:pPr>
-      <w:r>
-        <w:t xml:space="preserve"> </w:t>
-      </w:r>
-    </w:p>
-    <w:p>
-      <w:pPr>
-        <w:tabs>
-          <w:tab w:val="left" w:pos="426"/>
-        </w:tabs>
-        <w:jc w:val="both"/>
-      </w:pPr>
-    </w:p>
-    <w:p>
-      <w:pPr>
-        <w:tabs>
-          <w:tab w:val="left" w:pos="426"/>
-        </w:tabs>
-        <w:jc w:val="both"/>
-      </w:pPr>
-    </w:p>
-    <w:p>
-      <w:pPr>
-        <w:tabs>
-          <w:tab w:val="left" w:pos="426"/>
-        </w:tabs>
-        <w:jc w:val="both"/>
-      </w:pPr>
-    </w:p>
-    <w:p>
-      <w:pPr>
-        <w:jc w:val="both"/>
-      </w:pPr>
-    </w:p>
-    <w:p>
-      <w:pPr>
-        <w:ind w:left="360"/>
-        <w:jc w:val="both"/>
-      </w:pPr>
-    </w:p>
-    <w:p>
-      <w:pPr>
-        <w:ind w:left="360"/>
-        <w:jc w:val="both"/>
-      </w:pPr>
-    </w:p>
-    <w:p>
-      <w:pPr>
-        <w:ind w:left="360"/>
-        <w:jc w:val="both"/>
-      </w:pPr>
-    </w:p>
-    <w:p>
-      <w:pPr>
-        <w:rPr>
-          <w:rFonts w:cstheme="minorHAnsi"/>
-          <w:lang w:val="es-ES"/>
-        </w:rPr>
-      </w:pPr>
-    </w:p>
-    <w:p>
-      <w:pPr>
-        <w:jc w:val="center"/>
-        <w:rPr>
-          <w:rFonts w:cstheme="minorHAnsi"/>
-          <w:lang w:val="es-ES"/>
-        </w:rPr>
-      </w:pPr>
-    </w:p>
-    <w:p>
-      <w:pPr>
-        <w:jc w:val="center"/>
-        <w:rPr>
-          <w:rFonts w:cstheme="minorHAnsi"/>
-          <w:lang w:val="es-ES"/>
-        </w:rPr>
-      </w:pPr>
-    </w:p>
-    <w:p>
-      <w:pPr>
-        <w:rPr>
-          <w:rFonts w:cstheme="minorHAnsi"/>
-          <w:lang w:val="es-ES"/>
-        </w:rPr>
-      </w:pPr>
-      <w:r>
-        <w:rPr>
-          <w:rFonts w:cstheme="minorHAnsi"/>
-          <w:lang w:val="es-ES"/>
-        </w:rPr>
-        <w:t>2. Ridge: Nuevamente prediciendo la variable ingreso</w:t>
-      </w:r>
-      <w:r>
-        <w:rPr>
-          <w:rFonts w:cstheme="minorHAnsi"/>
-          <w:lang w:val="es-ES"/>
-        </w:rPr>
-        <w:t xml:space="preserve">: </w:t>
-      </w:r>
-    </w:p>
-    <w:p>
-      <w:pPr>
-        <w:jc w:val="center"/>
-        <w:rPr>
-          <w:rFonts w:cstheme="minorHAnsi"/>
-          <w:lang w:val="es-ES"/>
-        </w:rPr>
-      </w:pPr>
-    </w:p>
-    <w:p>
-      <w:pPr>
-        <w:rPr>
-          <w:lang w:val="es-ES"/>
-        </w:rPr>
-      </w:pPr>
-    </w:p>
-    <w:p>
-      <w:pPr>
-        <w:rPr>
-          <w:lang w:val="es-ES"/>
-        </w:rPr>
-      </w:pPr>
-    </w:p>
-    <w:p>
-      <w:pPr>
-        <w:rPr>
-          <w:lang w:val="es-ES"/>
-        </w:rPr>
-      </w:pPr>
-    </w:p>
-    <w:p>
-      <w:pPr>
-        <w:rPr>
-          <w:lang w:val="es-ES"/>
-        </w:rPr>
-      </w:pPr>
-    </w:p>
-    <w:tbl>
-      <w:tblPr>
-        <w:tblStyle w:val="TableGrid"/>
-        <w:tblW w:w="0" w:type="auto"/>
-        <w:jc w:val="center"/>
-        <w:tblLook w:val="04A0" w:firstRow="1" w:lastRow="0" w:firstColumn="1" w:lastColumn="0" w:noHBand="0" w:noVBand="1"/>
-      </w:tblPr>
-      <w:tblGrid>
-        <w:gridCol w:w="2337"/>
-        <w:gridCol w:w="2337"/>
-        <w:gridCol w:w="2338"/>
-        <w:gridCol w:w="2338"/>
-      </w:tblGrid>
-      <w:tr>
-        <w:trPr>
-          <w:jc w:val="center"/>
-        </w:trPr>
-        <w:tc>
-          <w:tcPr>
-            <w:tcW w:w="2337" w:type="dxa"/>
-          </w:tcPr>
-          <w:p>
-            <w:pPr>
-              <w:jc w:val="center"/>
-              <w:rPr>
-                <w:lang w:val="es-ES"/>
-              </w:rPr>
-            </w:pPr>
-            <w:r>
-              <w:rPr>
-                <w:lang w:val="es-ES"/>
-              </w:rPr>
-              <w:t>OLS</w:t>
-            </w:r>
-          </w:p>
-        </w:tc>
-        <w:tc>
-          <w:tcPr>
-            <w:tcW w:w="2337" w:type="dxa"/>
-          </w:tcPr>
-          <w:p>
-            <w:pPr>
-              <w:jc w:val="center"/>
-              <w:rPr>
-                <w:lang w:val="es-ES"/>
-              </w:rPr>
-            </w:pPr>
-            <w:r>
-              <w:rPr>
-                <w:lang w:val="es-ES"/>
-              </w:rPr>
-              <w:t>RIDGE</w:t>
-            </w:r>
-          </w:p>
-        </w:tc>
-        <w:tc>
-          <w:tcPr>
-            <w:tcW w:w="2338" w:type="dxa"/>
-          </w:tcPr>
-          <w:p>
-            <w:pPr>
-              <w:jc w:val="center"/>
-              <w:rPr>
-                <w:lang w:val="es-ES"/>
-              </w:rPr>
-            </w:pPr>
-            <w:r>
-              <w:rPr>
-                <w:lang w:val="es-ES"/>
-              </w:rPr>
-              <w:t>LASSO</w:t>
-            </w:r>
-          </w:p>
-        </w:tc>
-        <w:tc>
-          <w:tcPr>
-            <w:tcW w:w="2338" w:type="dxa"/>
-          </w:tcPr>
-          <w:p>
-            <w:pPr>
-              <w:jc w:val="center"/>
-              <w:rPr>
-                <w:lang w:val="es-ES"/>
-              </w:rPr>
-            </w:pPr>
-            <w:r>
-              <w:rPr>
-                <w:lang w:val="es-ES"/>
-              </w:rPr>
-              <w:t>EN</w:t>
-            </w:r>
-          </w:p>
-        </w:tc>
-      </w:tr>
-      <w:tr>
-        <w:trPr>
-          <w:jc w:val="center"/>
-        </w:trPr>
-        <w:tc>
-          <w:tcPr>
-            <w:tcW w:w="2337" w:type="dxa"/>
-          </w:tcPr>
-          <w:p>
-            <w:pPr>
-              <w:jc w:val="center"/>
-              <w:rPr>
-                <w:lang w:val="es-ES"/>
-              </w:rPr>
-            </w:pPr>
-            <w:r>
-              <w:rPr>
-                <w:lang w:val="es-ES"/>
-              </w:rPr>
-              <w:t>2293922</w:t>
-            </w:r>
-          </w:p>
-        </w:tc>
-        <w:tc>
-          <w:tcPr>
-            <w:tcW w:w="2337" w:type="dxa"/>
-          </w:tcPr>
-          <w:p>
-            <w:pPr>
-              <w:jc w:val="center"/>
-              <w:rPr>
-                <w:lang w:val="es-ES"/>
-              </w:rPr>
-            </w:pPr>
-            <w:r>
-              <w:rPr>
-                <w:lang w:val="es-ES"/>
-              </w:rPr>
-              <w:t>2296688</w:t>
-            </w:r>
-          </w:p>
-        </w:tc>
-        <w:tc>
-          <w:tcPr>
-            <w:tcW w:w="2338" w:type="dxa"/>
-          </w:tcPr>
-          <w:p>
-            <w:pPr>
-              <w:jc w:val="center"/>
-              <w:rPr>
-                <w:lang w:val="es-ES"/>
-              </w:rPr>
-            </w:pPr>
-            <w:r>
-              <w:rPr>
-                <w:lang w:val="es-ES"/>
-              </w:rPr>
-              <w:t>2294358</w:t>
-            </w:r>
-          </w:p>
-        </w:tc>
-        <w:tc>
-          <w:tcPr>
-            <w:tcW w:w="2338" w:type="dxa"/>
-          </w:tcPr>
-          <w:p>
-            <w:pPr>
-              <w:jc w:val="center"/>
-              <w:rPr>
-                <w:lang w:val="es-ES"/>
-              </w:rPr>
-            </w:pPr>
-            <w:r>
-              <w:rPr>
-                <w:lang w:val="es-ES"/>
-              </w:rPr>
-              <w:t>2297956</w:t>
-            </w:r>
-          </w:p>
-        </w:tc>
-      </w:tr>
-    </w:tbl>
-    <w:p>
-      <w:pPr>
-        <w:rPr>
-          <w:lang w:val="es-ES"/>
-        </w:rPr>
-      </w:pPr>
     </w:p>
     <w:sectPr>
       <w:pgSz w:w="12240" w:h="15840"/>

--- a/DOCUMENTO TALLER 2 POBREZA - CHIQUE - SANCHEZ - CASTRO.docx
+++ b/DOCUMENTO TALLER 2 POBREZA - CHIQUE - SANCHEZ - CASTRO.docx
@@ -168,7 +168,7 @@
           </mc:Choice>
           <mc:Fallback>
             <w:pict>
-              <v:group w14:anchorId="227ED814" id="Group 95" o:spid="_x0000_s1026" style="position:absolute;margin-left:99.2pt;margin-top:4.8pt;width:75.2pt;height:31.2pt;z-index:251660288;mso-position-horizontal-relative:page" coordorigin="8947,-373" coordsize="1696,591" o:gfxdata="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">
+              <v:group w14:anchorId="783690CE" id="Group 95" o:spid="_x0000_s1026" style="position:absolute;margin-left:99.2pt;margin-top:4.8pt;width:75.2pt;height:31.2pt;z-index:251660288;mso-position-horizontal-relative:page" coordorigin="8947,-373" coordsize="1696,591" o:gfxdata="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">
                 <v:shapetype id="_x0000_t75" coordsize="21600,21600" o:spt="75" o:preferrelative="t" path="m@4@5l@4@11@9@11@9@5xe" filled="f" stroked="f">
                   <v:stroke joinstyle="miter"/>
                   <v:formulas>
@@ -1318,7 +1318,7 @@
           </mc:Choice>
           <mc:Fallback>
             <w:pict>
-              <v:group w14:anchorId="5D4E3F30" id="Group 98" o:spid="_x0000_s1026" style="position:absolute;margin-left:1in;margin-top:4.9pt;width:19.7pt;height:31.35pt;z-index:251659264;mso-position-horizontal-relative:page" coordorigin="8228,-406" coordsize="614,725" o:gfxdata="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">
+              <v:group w14:anchorId="537560AE" id="Group 98" o:spid="_x0000_s1026" style="position:absolute;margin-left:1in;margin-top:4.9pt;width:19.7pt;height:31.35pt;z-index:251659264;mso-position-horizontal-relative:page" coordorigin="8228,-406" coordsize="614,725" o:gfxdata="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">
                 <v:shape id="Freeform 100" o:spid="_x0000_s1027" style="position:absolute;left:8227;top:-406;width:614;height:724;visibility:visible;mso-wrap-style:square;v-text-anchor:top" coordsize="614,724" o:gfxdata="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" path="m303,l220,1,161,5,97,15,,35,,564r24,61l73,660r57,29l208,713r99,11l412,712r80,-26l548,657r51,-43l613,564r,-529l584,29,510,17,410,6,303,xe" fillcolor="#fff200" stroked="f">
                   <v:path arrowok="t" o:connecttype="custom" o:connectlocs="303,-406;220,-405;161,-401;97,-391;0,-371;0,158;24,219;73,254;130,283;208,307;307,318;412,306;492,280;548,251;599,208;613,158;613,-371;584,-377;510,-389;410,-400;303,-406" o:connectangles="0,0,0,0,0,0,0,0,0,0,0,0,0,0,0,0,0,0,0,0,0"/>
                 </v:shape>
@@ -3120,25 +3120,19 @@
           <w:lang w:val="es-ES"/>
         </w:rPr>
       </w:pPr>
+      <w:r>
+        <w:rPr>
+          <w:rFonts w:asciiTheme="majorHAnsi" w:hAnsiTheme="majorHAnsi" w:cstheme="majorHAnsi"/>
+          <w:lang w:val="es-ES"/>
+        </w:rPr>
+        <w:t xml:space="preserve">Así mismo el cuadro 2 muestra la media, mediana, cuartiles, mínimo y máximo de las variables.  </w:t>
+      </w:r>
     </w:p>
     <w:p>
       <w:pPr>
         <w:pStyle w:val="NormalWeb"/>
-        <w:jc w:val="both"/>
-        <w:rPr>
-          <w:rFonts w:asciiTheme="majorHAnsi" w:hAnsiTheme="majorHAnsi" w:cstheme="majorHAnsi"/>
-          <w:lang w:val="es-ES"/>
-        </w:rPr>
-      </w:pPr>
-    </w:p>
-    <w:p>
-      <w:pPr>
-        <w:pStyle w:val="NormalWeb"/>
+        <w:keepNext/>
         <w:jc w:val="center"/>
-        <w:rPr>
-          <w:rFonts w:asciiTheme="majorHAnsi" w:hAnsiTheme="majorHAnsi" w:cstheme="majorHAnsi"/>
-          <w:lang w:val="es-ES"/>
-        </w:rPr>
       </w:pPr>
       <w:r>
         <w:rPr>
@@ -3147,9 +3141,9 @@
           <w:lang w:val="es-ES"/>
         </w:rPr>
         <w:drawing>
-          <wp:inline distT="0" distB="0" distL="0" distR="0" wp14:anchorId="30DA68FE" wp14:editId="53F99963">
-            <wp:extent cx="5067514" cy="2998821"/>
-            <wp:effectExtent l="12700" t="12700" r="12700" b="11430"/>
+          <wp:inline distT="0" distB="0" distL="0" distR="0" wp14:anchorId="30DA68FE" wp14:editId="6FEB3BC4">
+            <wp:extent cx="4622420" cy="2735427"/>
+            <wp:effectExtent l="12700" t="12700" r="13335" b="8255"/>
             <wp:docPr id="40" name="Picture 40"/>
             <wp:cNvGraphicFramePr>
               <a:graphicFrameLocks xmlns:a="http://schemas.openxmlformats.org/drawingml/2006/main" noChangeAspect="1"/>
@@ -3176,7 +3170,7 @@
                   <pic:spPr>
                     <a:xfrm>
                       <a:off x="0" y="0"/>
-                      <a:ext cx="5110072" cy="3024006"/>
+                      <a:ext cx="4666723" cy="2761645"/>
                     </a:xfrm>
                     <a:prstGeom prst="rect">
                       <a:avLst/>
@@ -3192,6 +3186,37 @@
             </a:graphic>
           </wp:inline>
         </w:drawing>
+      </w:r>
+    </w:p>
+    <w:p>
+      <w:pPr>
+        <w:pStyle w:val="Caption"/>
+        <w:jc w:val="center"/>
+        <w:rPr>
+          <w:rFonts w:asciiTheme="majorHAnsi" w:hAnsiTheme="majorHAnsi" w:cstheme="majorHAnsi"/>
+          <w:lang w:val="es-ES"/>
+        </w:rPr>
+      </w:pPr>
+      <w:r>
+        <w:t xml:space="preserve">Cuadro 2: Estadísticas de las variables </w:t>
+      </w:r>
+      <w:r>
+        <w:fldChar w:fldCharType="begin"/>
+      </w:r>
+      <w:r>
+        <w:instrText xml:space="preserve"> SEQ Cuadro_2:_Estadísticas_de_las_variables \* ARABIC </w:instrText>
+      </w:r>
+      <w:r>
+        <w:fldChar w:fldCharType="separate"/>
+      </w:r>
+      <w:r>
+        <w:rPr>
+          <w:noProof/>
+        </w:rPr>
+        <w:t>1</w:t>
+      </w:r>
+      <w:r>
+        <w:fldChar w:fldCharType="end"/>
       </w:r>
     </w:p>
     <w:tbl>

--- a/DOCUMENTO TALLER 2 POBREZA - CHIQUE - SANCHEZ - CASTRO.docx
+++ b/DOCUMENTO TALLER 2 POBREZA - CHIQUE - SANCHEZ - CASTRO.docx
@@ -1,10 +1,10 @@
 
 <file path=word/document.xml><?xml version="1.0" encoding="utf-8"?>
-<w:document xmlns:wpc="http://schemas.microsoft.com/office/word/2010/wordprocessingCanvas" xmlns:cx="http://schemas.microsoft.com/office/drawing/2014/chartex" xmlns:cx1="http://schemas.microsoft.com/office/drawing/2015/9/8/chartex" xmlns:cx2="http://schemas.microsoft.com/office/drawing/2015/10/21/chartex" xmlns:cx3="http://schemas.microsoft.com/office/drawing/2016/5/9/chartex" xmlns:cx4="http://schemas.microsoft.com/office/drawing/2016/5/10/chartex" xmlns:cx5="http://schemas.microsoft.com/office/drawing/2016/5/11/chartex" xmlns:cx6="http://schemas.microsoft.com/office/drawing/2016/5/12/chartex" xmlns:cx7="http://schemas.microsoft.com/office/drawing/2016/5/13/chartex" xmlns:cx8="http://schemas.microsoft.com/office/drawing/2016/5/14/chartex" xmlns:mc="http://schemas.openxmlformats.org/markup-compatibility/2006" xmlns:aink="http://schemas.microsoft.com/office/drawing/2016/ink" xmlns:am3d="http://schemas.microsoft.com/office/drawing/2017/model3d" xmlns:o="urn:schemas-microsoft-com:office:office" xmlns:oel="http://schemas.microsoft.com/office/2019/extlst" xmlns:r="http://schemas.openxmlformats.org/officeDocument/2006/relationships" xmlns:m="http://schemas.openxmlformats.org/officeDocument/2006/math" xmlns:v="urn:schemas-microsoft-com:vml" xmlns:wp14="http://schemas.microsoft.com/office/word/2010/wordprocessingDrawing" xmlns:wp="http://schemas.openxmlformats.org/drawingml/2006/wordprocessingDrawing" xmlns:w10="urn:schemas-microsoft-com:office:word" xmlns:w="http://schemas.openxmlformats.org/wordprocessingml/2006/main" xmlns:w14="http://schemas.microsoft.com/office/word/2010/wordml" xmlns:w15="http://schemas.microsoft.com/office/word/2012/wordml" xmlns:w16cex="http://schemas.microsoft.com/office/word/2018/wordml/cex" xmlns:w16cid="http://schemas.microsoft.com/office/word/2016/wordml/cid" xmlns:w16="http://schemas.microsoft.com/office/word/2018/wordml" xmlns:w16sdtdh="http://schemas.microsoft.com/office/word/2020/wordml/sdtdatahash" xmlns:w16se="http://schemas.microsoft.com/office/word/2015/wordml/symex" xmlns:wpg="http://schemas.microsoft.com/office/word/2010/wordprocessingGroup" xmlns:wpi="http://schemas.microsoft.com/office/word/2010/wordprocessingInk" xmlns:wne="http://schemas.microsoft.com/office/word/2006/wordml" xmlns:wps="http://schemas.microsoft.com/office/word/2010/wordprocessingShape" mc:Ignorable="w14 w15 w16se w16cid w16 w16cex w16sdtdh wp14">
+<w:document xmlns:wpc="http://schemas.microsoft.com/office/word/2010/wordprocessingCanvas" xmlns:cx="http://schemas.microsoft.com/office/drawing/2014/chartex" xmlns:cx1="http://schemas.microsoft.com/office/drawing/2015/9/8/chartex" xmlns:cx2="http://schemas.microsoft.com/office/drawing/2015/10/21/chartex" xmlns:cx3="http://schemas.microsoft.com/office/drawing/2016/5/9/chartex" xmlns:cx4="http://schemas.microsoft.com/office/drawing/2016/5/10/chartex" xmlns:cx5="http://schemas.microsoft.com/office/drawing/2016/5/11/chartex" xmlns:cx6="http://schemas.microsoft.com/office/drawing/2016/5/12/chartex" xmlns:cx7="http://schemas.microsoft.com/office/drawing/2016/5/13/chartex" xmlns:cx8="http://schemas.microsoft.com/office/drawing/2016/5/14/chartex" xmlns:mc="http://schemas.openxmlformats.org/markup-compatibility/2006" xmlns:aink="http://schemas.microsoft.com/office/drawing/2016/ink" xmlns:am3d="http://schemas.microsoft.com/office/drawing/2017/model3d" xmlns:o="urn:schemas-microsoft-com:office:office" xmlns:r="http://schemas.openxmlformats.org/officeDocument/2006/relationships" xmlns:m="http://schemas.openxmlformats.org/officeDocument/2006/math" xmlns:v="urn:schemas-microsoft-com:vml" xmlns:wp14="http://schemas.microsoft.com/office/word/2010/wordprocessingDrawing" xmlns:wp="http://schemas.openxmlformats.org/drawingml/2006/wordprocessingDrawing" xmlns:w10="urn:schemas-microsoft-com:office:word" xmlns:w="http://schemas.openxmlformats.org/wordprocessingml/2006/main" xmlns:w14="http://schemas.microsoft.com/office/word/2010/wordml" xmlns:w15="http://schemas.microsoft.com/office/word/2012/wordml" xmlns:w16cex="http://schemas.microsoft.com/office/word/2018/wordml/cex" xmlns:w16cid="http://schemas.microsoft.com/office/word/2016/wordml/cid" xmlns:w16="http://schemas.microsoft.com/office/word/2018/wordml" xmlns:w16sdtdh="http://schemas.microsoft.com/office/word/2020/wordml/sdtdatahash" xmlns:w16se="http://schemas.microsoft.com/office/word/2015/wordml/symex" xmlns:wpg="http://schemas.microsoft.com/office/word/2010/wordprocessingGroup" xmlns:wpi="http://schemas.microsoft.com/office/word/2010/wordprocessingInk" xmlns:wne="http://schemas.microsoft.com/office/word/2006/wordml" xmlns:wps="http://schemas.microsoft.com/office/word/2010/wordprocessingShape" mc:Ignorable="w14 w15 w16se w16cid w16 w16cex w16sdtdh wp14">
   <w:body>
     <w:p>
       <w:pPr>
-        <w:pStyle w:val="Heading1"/>
+        <w:pStyle w:val="Ttulo1"/>
         <w:ind w:left="720"/>
         <w:jc w:val="center"/>
         <w:rPr>
@@ -166,9 +166,9 @@
               </wp:anchor>
             </w:drawing>
           </mc:Choice>
-          <mc:Fallback>
+          <mc:Fallback xmlns:oel="http://schemas.microsoft.com/office/2019/extlst">
             <w:pict>
-              <v:group w14:anchorId="783690CE" id="Group 95" o:spid="_x0000_s1026" style="position:absolute;margin-left:99.2pt;margin-top:4.8pt;width:75.2pt;height:31.2pt;z-index:251660288;mso-position-horizontal-relative:page" coordorigin="8947,-373" coordsize="1696,591" o:gfxdata="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">
+              <v:group w14:anchorId="783690CE" id="Group 95" o:spid="_x0000_s1026" style="position:absolute;margin-left:99.2pt;margin-top:4.8pt;width:75.2pt;height:31.2pt;z-index:251660288;mso-position-horizontal-relative:page" coordorigin="8947,-373" coordsize="1696,591" o:gfxdata="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">
                 <v:shapetype id="_x0000_t75" coordsize="21600,21600" o:spt="75" o:preferrelative="t" path="m@4@5l@4@11@9@11@9@5xe" filled="f" stroked="f">
                   <v:stroke joinstyle="miter"/>
                   <v:formulas>
@@ -188,12 +188,12 @@
                   <v:path o:extrusionok="f" gradientshapeok="t" o:connecttype="rect"/>
                   <o:lock v:ext="edit" aspectratio="t"/>
                 </v:shapetype>
-                <v:shape id="Picture 97" o:spid="_x0000_s1027" type="#_x0000_t75" style="position:absolute;left:10375;top:-373;width:267;height:205;visibility:visible;mso-wrap-style:square" o:gfxdata="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">
+                <v:shape id="Picture 97" o:spid="_x0000_s1027" type="#_x0000_t75" style="position:absolute;left:10375;top:-373;width:267;height:205;visibility:visible;mso-wrap-style:square" o:gfxdata="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">
                   <v:imagedata r:id="rId7" o:title=""/>
                   <v:path arrowok="t"/>
                   <o:lock v:ext="edit" aspectratio="f"/>
                 </v:shape>
-                <v:shape id="Picture 96" o:spid="_x0000_s1028" type="#_x0000_t75" style="position:absolute;left:8946;top:-373;width:1694;height:591;visibility:visible;mso-wrap-style:square" o:gfxdata="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">
+                <v:shape id="Picture 96" o:spid="_x0000_s1028" type="#_x0000_t75" style="position:absolute;left:8946;top:-373;width:1694;height:591;visibility:visible;mso-wrap-style:square" o:gfxdata="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">
                   <v:imagedata r:id="rId8" o:title=""/>
                   <v:path arrowok="t"/>
                   <o:lock v:ext="edit" aspectratio="f"/>
@@ -1316,13 +1316,13 @@
               </wp:anchor>
             </w:drawing>
           </mc:Choice>
-          <mc:Fallback>
+          <mc:Fallback xmlns:oel="http://schemas.microsoft.com/office/2019/extlst">
             <w:pict>
-              <v:group w14:anchorId="537560AE" id="Group 98" o:spid="_x0000_s1026" style="position:absolute;margin-left:1in;margin-top:4.9pt;width:19.7pt;height:31.35pt;z-index:251659264;mso-position-horizontal-relative:page" coordorigin="8228,-406" coordsize="614,725" o:gfxdata="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">
-                <v:shape id="Freeform 100" o:spid="_x0000_s1027" style="position:absolute;left:8227;top:-406;width:614;height:724;visibility:visible;mso-wrap-style:square;v-text-anchor:top" coordsize="614,724" o:gfxdata="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" path="m303,l220,1,161,5,97,15,,35,,564r24,61l73,660r57,29l208,713r99,11l412,712r80,-26l548,657r51,-43l613,564r,-529l584,29,510,17,410,6,303,xe" fillcolor="#fff200" stroked="f">
+              <v:group w14:anchorId="537560AE" id="Group 98" o:spid="_x0000_s1026" style="position:absolute;margin-left:1in;margin-top:4.9pt;width:19.7pt;height:31.35pt;z-index:251659264;mso-position-horizontal-relative:page" coordorigin="8228,-406" coordsize="614,725" o:gfxdata="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">
+                <v:shape id="Freeform 100" o:spid="_x0000_s1027" style="position:absolute;left:8227;top:-406;width:614;height:724;visibility:visible;mso-wrap-style:square;v-text-anchor:top" coordsize="614,724" o:gfxdata="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" path="m303,l220,1,161,5,97,15,,35,,564r24,61l73,660r57,29l208,713r99,11l412,712r80,-26l548,657r51,-43l613,564r,-529l584,29,510,17,410,6,303,xe" fillcolor="#fff200" stroked="f">
                   <v:path arrowok="t" o:connecttype="custom" o:connectlocs="303,-406;220,-405;161,-401;97,-391;0,-371;0,158;24,219;73,254;130,283;208,307;307,318;412,306;492,280;548,251;599,208;613,158;613,-371;584,-377;510,-389;410,-400;303,-406" o:connectangles="0,0,0,0,0,0,0,0,0,0,0,0,0,0,0,0,0,0,0,0,0"/>
                 </v:shape>
-                <v:shape id="AutoShape 99" o:spid="_x0000_s1028" style="position:absolute;left:8227;top:-407;width:614;height:724;visibility:visible;mso-wrap-style:square;v-text-anchor:top" coordsize="614,724" o:gfxdata="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" path="m324,102r-25,l307,158r5,31l316,210r5,20l325,250r4,22l334,310r4,36l341,379r2,28l345,461r4,65l351,579r2,23l346,621r-3,6l339,635r-9,12l321,655r-7,8l310,678r,15l309,705r1,8l312,723r23,l383,717r-3,l358,715,342,696r-4,-9l341,687r,-14l343,661r6,-13l359,633r13,-14l380,611r,-5l382,595r6,-43l391,498r,-53l388,407r-2,-15l381,361r-8,-42l365,268r-8,-45l348,190r-9,-32l328,115r-4,-13xm593,29r-288,l368,30r46,5l466,48r80,27l546,579r,23l545,607r-4,17l528,636r-25,14l423,696r-43,21l383,717r10,-1l475,693r92,-46l574,642r16,-14l606,606r7,-31l613,33,593,29xm341,687r-3,l341,688r,-1xm305,l229,,172,4,105,14,,33,,575r2,40l14,640r35,19l117,683,91,662,76,633,70,602,69,577,68,75,91,68,147,52,224,36r81,-7l593,29,583,27,506,16,406,5,305,xm295,50r-4,1l288,57r-6,16l271,105r-3,17l264,141r-3,19l259,180r-3,26l254,233r-2,26l251,285r-2,42l247,365r-4,53l237,510r1,15l242,513r4,-29l253,425r9,-69l269,300r2,-20l276,240r3,-21l284,179r6,-34l294,118r5,-16l324,102,321,91,311,70,301,55r-6,-5xe" fillcolor="#231f20" stroked="f">
+                <v:shape id="AutoShape 99" o:spid="_x0000_s1028" style="position:absolute;left:8227;top:-407;width:614;height:724;visibility:visible;mso-wrap-style:square;v-text-anchor:top" coordsize="614,724" o:gfxdata="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" path="m324,102r-25,l307,158r5,31l316,210r5,20l325,250r4,22l334,310r4,36l341,379r2,28l345,461r4,65l351,579r2,23l346,621r-3,6l339,635r-9,12l321,655r-7,8l310,678r,15l309,705r1,8l312,723r23,l383,717r-3,l358,715,342,696r-4,-9l341,687r,-14l343,661r6,-13l359,633r13,-14l380,611r,-5l382,595r6,-43l391,498r,-53l388,407r-2,-15l381,361r-8,-42l365,268r-8,-45l348,190r-9,-32l328,115r-4,-13xm593,29r-288,l368,30r46,5l466,48r80,27l546,579r,23l545,607r-4,17l528,636r-25,14l423,696r-43,21l383,717r10,-1l475,693r92,-46l574,642r16,-14l606,606r7,-31l613,33,593,29xm341,687r-3,l341,688r,-1xm305,l229,,172,4,105,14,,33,,575r2,40l14,640r35,19l117,683,91,662,76,633,70,602,69,577,68,75,91,68,147,52,224,36r81,-7l593,29,583,27,506,16,406,5,305,xm295,50r-4,1l288,57r-6,16l271,105r-3,17l264,141r-3,19l259,180r-3,26l254,233r-2,26l251,285r-2,42l247,365r-4,53l237,510r1,15l242,513r4,-29l253,425r9,-69l269,300r2,-20l276,240r3,-21l284,179r6,-34l294,118r5,-16l324,102,321,91,311,70,301,55r-6,-5xe" fillcolor="#231f20" stroked="f">
                   <v:path arrowok="t" o:connecttype="custom" o:connectlocs="307,-248;321,-176;334,-96;343,1;351,173;343,221;321,249;310,287;312,317;380,311;338,281;343,255;372,213;382,189;391,39;381,-45;357,-183;328,-291;305,-377;466,-358;546,196;528,230;380,311;475,287;590,222;613,-373;338,281;305,-406;105,-392;2,209;117,277;70,196;91,-338;305,-377;506,-390;295,-356;282,-333;264,-265;256,-200;251,-121;243,12;242,107;262,-50;276,-166;290,-261;324,-304;301,-351" o:connectangles="0,0,0,0,0,0,0,0,0,0,0,0,0,0,0,0,0,0,0,0,0,0,0,0,0,0,0,0,0,0,0,0,0,0,0,0,0,0,0,0,0,0,0,0,0,0,0"/>
                 </v:shape>
                 <w10:wrap anchorx="page"/>
@@ -1334,7 +1334,7 @@
     </w:p>
     <w:p>
       <w:pPr>
-        <w:pStyle w:val="Heading1"/>
+        <w:pStyle w:val="Ttulo1"/>
         <w:jc w:val="center"/>
         <w:rPr>
           <w:sz w:val="28"/>
@@ -1379,7 +1379,7 @@
     </w:p>
     <w:p>
       <w:pPr>
-        <w:pStyle w:val="Heading1"/>
+        <w:pStyle w:val="Ttulo1"/>
         <w:jc w:val="center"/>
         <w:rPr>
           <w:sz w:val="28"/>
@@ -1416,7 +1416,7 @@
     </w:p>
     <w:p>
       <w:pPr>
-        <w:pStyle w:val="Heading1"/>
+        <w:pStyle w:val="Ttulo1"/>
         <w:jc w:val="center"/>
         <w:rPr>
           <w:sz w:val="28"/>
@@ -1435,7 +1435,7 @@
     </w:p>
     <w:p>
       <w:pPr>
-        <w:pStyle w:val="Heading1"/>
+        <w:pStyle w:val="Ttulo1"/>
         <w:jc w:val="center"/>
         <w:rPr>
           <w:sz w:val="28"/>
@@ -1454,7 +1454,7 @@
     </w:p>
     <w:p>
       <w:pPr>
-        <w:pStyle w:val="Heading1"/>
+        <w:pStyle w:val="Ttulo1"/>
         <w:jc w:val="center"/>
         <w:rPr>
           <w:sz w:val="28"/>
@@ -1473,7 +1473,7 @@
     </w:p>
     <w:p>
       <w:pPr>
-        <w:pStyle w:val="Title"/>
+        <w:pStyle w:val="Ttulo"/>
         <w:rPr>
           <w:rFonts w:cstheme="majorHAnsi"/>
           <w:sz w:val="32"/>
@@ -1735,7 +1735,123 @@
           <w:rFonts w:asciiTheme="majorHAnsi" w:hAnsiTheme="majorHAnsi" w:cstheme="majorHAnsi"/>
           <w:lang w:val="es-ES"/>
         </w:rPr>
-        <w:t xml:space="preserve">. </w:t>
+        <w:t>.</w:t>
+      </w:r>
+    </w:p>
+    <w:p>
+      <w:pPr>
+        <w:jc w:val="both"/>
+        <w:rPr>
+          <w:rFonts w:asciiTheme="majorHAnsi" w:hAnsiTheme="majorHAnsi" w:cstheme="majorHAnsi"/>
+          <w:lang w:val="es-ES"/>
+        </w:rPr>
+      </w:pPr>
+    </w:p>
+    <w:p>
+      <w:pPr>
+        <w:jc w:val="both"/>
+        <w:rPr>
+          <w:rFonts w:asciiTheme="majorHAnsi" w:hAnsiTheme="majorHAnsi" w:cstheme="majorHAnsi"/>
+          <w:lang w:val="es-ES"/>
+        </w:rPr>
+      </w:pPr>
+      <w:r>
+        <w:rPr>
+          <w:rFonts w:asciiTheme="majorHAnsi" w:hAnsiTheme="majorHAnsi" w:cstheme="majorHAnsi"/>
+          <w:lang w:val="es-ES"/>
+        </w:rPr>
+        <w:t xml:space="preserve">En el modelo de ingreso y posterior clasificación contrastándola con la línea de pobreza se encuentra que la predicción del ingreso no es </w:t>
+      </w:r>
+      <w:r>
+        <w:rPr>
+          <w:rFonts w:asciiTheme="majorHAnsi" w:hAnsiTheme="majorHAnsi" w:cstheme="majorHAnsi"/>
+          <w:lang w:val="es-ES"/>
+        </w:rPr>
+        <w:t xml:space="preserve">un medio </w:t>
+      </w:r>
+      <w:r>
+        <w:rPr>
+          <w:rFonts w:asciiTheme="majorHAnsi" w:hAnsiTheme="majorHAnsi" w:cstheme="majorHAnsi"/>
+          <w:lang w:val="es-ES"/>
+        </w:rPr>
+        <w:t>adecuad</w:t>
+      </w:r>
+      <w:r>
+        <w:rPr>
+          <w:rFonts w:asciiTheme="majorHAnsi" w:hAnsiTheme="majorHAnsi" w:cstheme="majorHAnsi"/>
+          <w:lang w:val="es-ES"/>
+        </w:rPr>
+        <w:t>o para identificar hogares pobres porque</w:t>
+      </w:r>
+      <w:r>
+        <w:rPr>
+          <w:rFonts w:asciiTheme="majorHAnsi" w:hAnsiTheme="majorHAnsi" w:cstheme="majorHAnsi"/>
+          <w:lang w:val="es-ES"/>
+        </w:rPr>
+        <w:t xml:space="preserve"> termina </w:t>
+      </w:r>
+      <w:r>
+        <w:rPr>
+          <w:rFonts w:asciiTheme="majorHAnsi" w:hAnsiTheme="majorHAnsi" w:cstheme="majorHAnsi"/>
+          <w:lang w:val="es-ES"/>
+        </w:rPr>
+        <w:t>subclasificándolos</w:t>
+      </w:r>
+      <w:r>
+        <w:rPr>
+          <w:rFonts w:asciiTheme="majorHAnsi" w:hAnsiTheme="majorHAnsi" w:cstheme="majorHAnsi"/>
+          <w:lang w:val="es-ES"/>
+        </w:rPr>
+        <w:t xml:space="preserve">. En efecto, este resultado es el esperado, pues </w:t>
+      </w:r>
+      <w:r>
+        <w:rPr>
+          <w:rFonts w:asciiTheme="majorHAnsi" w:hAnsiTheme="majorHAnsi" w:cstheme="majorHAnsi"/>
+          <w:lang w:val="es-ES"/>
+        </w:rPr>
+        <w:t xml:space="preserve">los determinantes de la pobreza van más allá de lo monetario, </w:t>
+      </w:r>
+      <w:r>
+        <w:rPr>
+          <w:rFonts w:asciiTheme="majorHAnsi" w:hAnsiTheme="majorHAnsi" w:cstheme="majorHAnsi"/>
+          <w:lang w:val="es-ES"/>
+        </w:rPr>
+        <w:t>tales</w:t>
+      </w:r>
+      <w:r>
+        <w:rPr>
+          <w:rFonts w:asciiTheme="majorHAnsi" w:hAnsiTheme="majorHAnsi" w:cstheme="majorHAnsi"/>
+          <w:lang w:val="es-ES"/>
+        </w:rPr>
+        <w:t xml:space="preserve"> como</w:t>
+      </w:r>
+      <w:r>
+        <w:rPr>
+          <w:rFonts w:asciiTheme="majorHAnsi" w:hAnsiTheme="majorHAnsi" w:cstheme="majorHAnsi"/>
+          <w:lang w:val="es-ES"/>
+        </w:rPr>
+        <w:t xml:space="preserve"> las </w:t>
+      </w:r>
+      <w:r>
+        <w:rPr>
+          <w:rFonts w:asciiTheme="majorHAnsi" w:hAnsiTheme="majorHAnsi" w:cstheme="majorHAnsi"/>
+          <w:lang w:val="es-ES"/>
+        </w:rPr>
+        <w:t>condiciones</w:t>
+      </w:r>
+      <w:r>
+        <w:rPr>
+          <w:rFonts w:asciiTheme="majorHAnsi" w:hAnsiTheme="majorHAnsi" w:cstheme="majorHAnsi"/>
+          <w:lang w:val="es-ES"/>
+        </w:rPr>
+        <w:t xml:space="preserve"> habitacionales y de vivienda, el acceso a servicios públicos y características socio demográficas de los que integran el hogar</w:t>
+      </w:r>
+      <w:r>
+        <w:rPr>
+          <w:rFonts w:asciiTheme="majorHAnsi" w:hAnsiTheme="majorHAnsi" w:cstheme="majorHAnsi"/>
+          <w:lang w:val="es-ES"/>
+        </w:rPr>
+        <w:t>.</w:t>
       </w:r>
     </w:p>
     <w:p>
@@ -1772,7 +1888,7 @@
     </w:p>
     <w:p>
       <w:pPr>
-        <w:pStyle w:val="Title"/>
+        <w:pStyle w:val="Ttulo"/>
         <w:rPr>
           <w:sz w:val="32"/>
           <w:szCs w:val="32"/>
@@ -1782,7 +1898,7 @@
     </w:p>
     <w:p>
       <w:pPr>
-        <w:pStyle w:val="Title"/>
+        <w:pStyle w:val="Ttulo"/>
         <w:rPr>
           <w:sz w:val="32"/>
           <w:szCs w:val="32"/>
@@ -1795,6 +1911,7 @@
           <w:szCs w:val="32"/>
           <w:lang w:val="es-ES"/>
         </w:rPr>
+        <w:lastRenderedPageBreak/>
         <w:t xml:space="preserve">2. </w:t>
       </w:r>
       <w:r>
@@ -1967,15 +2084,7 @@
           <w:rFonts w:asciiTheme="majorHAnsi" w:hAnsiTheme="majorHAnsi" w:cstheme="majorHAnsi"/>
           <w:lang w:val="es-ES"/>
         </w:rPr>
-        <w:t xml:space="preserve">provee información no sólo sobre los </w:t>
-      </w:r>
-      <w:r>
-        <w:rPr>
-          <w:rFonts w:asciiTheme="majorHAnsi" w:hAnsiTheme="majorHAnsi" w:cstheme="majorHAnsi"/>
-          <w:lang w:val="es-ES"/>
-        </w:rPr>
-        <w:lastRenderedPageBreak/>
-        <w:t>diferentes tipos de ingreso de los hogares sino sobre las características de contexto propias de cada hogar</w:t>
+        <w:t>provee información no sólo sobre los diferentes tipos de ingreso de los hogares sino sobre las características de contexto propias de cada hogar</w:t>
       </w:r>
       <w:r>
         <w:rPr>
@@ -2027,7 +2136,35 @@
           <w:rFonts w:asciiTheme="majorHAnsi" w:hAnsiTheme="majorHAnsi" w:cstheme="majorHAnsi"/>
           <w:lang w:val="es-ES"/>
         </w:rPr>
-        <w:t xml:space="preserve">La base de datos de entrenamiento tenía 117.156 observaciones y la de testeo 68.168. </w:t>
+        <w:t>La base de datos de entrenamiento tenía 1</w:t>
+      </w:r>
+      <w:r>
+        <w:rPr>
+          <w:rFonts w:asciiTheme="majorHAnsi" w:hAnsiTheme="majorHAnsi" w:cstheme="majorHAnsi"/>
+          <w:lang w:val="es-ES"/>
+        </w:rPr>
+        <w:t>64</w:t>
+      </w:r>
+      <w:r>
+        <w:rPr>
+          <w:rFonts w:asciiTheme="majorHAnsi" w:hAnsiTheme="majorHAnsi" w:cstheme="majorHAnsi"/>
+          <w:lang w:val="es-ES"/>
+        </w:rPr>
+        <w:t>.</w:t>
+      </w:r>
+      <w:r>
+        <w:rPr>
+          <w:rFonts w:asciiTheme="majorHAnsi" w:hAnsiTheme="majorHAnsi" w:cstheme="majorHAnsi"/>
+          <w:lang w:val="es-ES"/>
+        </w:rPr>
+        <w:t>960</w:t>
+      </w:r>
+      <w:r>
+        <w:rPr>
+          <w:rFonts w:asciiTheme="majorHAnsi" w:hAnsiTheme="majorHAnsi" w:cstheme="majorHAnsi"/>
+          <w:lang w:val="es-ES"/>
+        </w:rPr>
+        <w:t xml:space="preserve"> observaciones y la de testeo 68.168. </w:t>
       </w:r>
       <w:r>
         <w:rPr>
@@ -2081,7 +2218,7 @@
     </w:p>
     <w:tbl>
       <w:tblPr>
-        <w:tblStyle w:val="TableGrid"/>
+        <w:tblStyle w:val="Tablaconcuadrcula"/>
         <w:tblW w:w="0" w:type="auto"/>
         <w:tblLook w:val="04A0" w:firstRow="1" w:lastRow="0" w:firstColumn="1" w:lastColumn="0" w:noHBand="0" w:noVBand="1"/>
       </w:tblPr>
@@ -2430,7 +2567,7 @@
     </w:tbl>
     <w:p>
       <w:pPr>
-        <w:pStyle w:val="Caption"/>
+        <w:pStyle w:val="Descripcin"/>
         <w:rPr>
           <w:rFonts w:asciiTheme="majorHAnsi" w:hAnsiTheme="majorHAnsi" w:cstheme="majorHAnsi"/>
           <w:lang w:val="es-ES"/>
@@ -2439,24 +2576,14 @@
       <w:r>
         <w:t xml:space="preserve">Cuadro 1: Variables seleccionadas </w:t>
       </w:r>
-      <w:r>
-        <w:fldChar w:fldCharType="begin"/>
-      </w:r>
-      <w:r>
-        <w:instrText xml:space="preserve"> SEQ Cuadro_1:_Variables_seleccionadas \* ARABIC </w:instrText>
-      </w:r>
-      <w:r>
-        <w:fldChar w:fldCharType="separate"/>
-      </w:r>
-      <w:r>
-        <w:rPr>
-          <w:noProof/>
-        </w:rPr>
-        <w:t>1</w:t>
-      </w:r>
-      <w:r>
-        <w:fldChar w:fldCharType="end"/>
-      </w:r>
+      <w:fldSimple w:instr=" SEQ Cuadro_1:_Variables_seleccionadas \* ARABIC ">
+        <w:r>
+          <w:rPr>
+            <w:noProof/>
+          </w:rPr>
+          <w:t>1</w:t>
+        </w:r>
+      </w:fldSimple>
     </w:p>
     <w:p>
       <w:pPr>
@@ -2575,17 +2702,7 @@
     </w:p>
     <w:p>
       <w:pPr>
-        <w:pStyle w:val="NormalWeb"/>
-        <w:jc w:val="both"/>
-        <w:rPr>
-          <w:rFonts w:asciiTheme="majorHAnsi" w:hAnsiTheme="majorHAnsi" w:cstheme="majorHAnsi"/>
-          <w:lang w:val="es-ES"/>
-        </w:rPr>
-      </w:pPr>
-    </w:p>
-    <w:p>
-      <w:pPr>
-        <w:pStyle w:val="Title"/>
+        <w:pStyle w:val="Ttulo"/>
         <w:rPr>
           <w:sz w:val="32"/>
           <w:szCs w:val="32"/>
@@ -2741,7 +2858,7 @@
     </w:p>
     <w:tbl>
       <w:tblPr>
-        <w:tblStyle w:val="TableGrid"/>
+        <w:tblStyle w:val="Tablaconcuadrcula"/>
         <w:tblW w:w="0" w:type="auto"/>
         <w:tblInd w:w="1980" w:type="dxa"/>
         <w:tblLook w:val="04A0" w:firstRow="1" w:lastRow="0" w:firstColumn="1" w:lastColumn="0" w:noHBand="0" w:noVBand="1"/>
@@ -2846,7 +2963,7 @@
     </w:tbl>
     <w:p>
       <w:pPr>
-        <w:pStyle w:val="Caption"/>
+        <w:pStyle w:val="Descripcin"/>
       </w:pPr>
       <w:r>
         <w:rPr>
@@ -2857,28 +2974,18 @@
       <w:r>
         <w:t xml:space="preserve">Cuadro 2: Porcentaje personas pobreza </w:t>
       </w:r>
-      <w:r>
-        <w:fldChar w:fldCharType="begin"/>
-      </w:r>
-      <w:r>
-        <w:instrText xml:space="preserve"> SEQ Cuadro_2:_Porcentaje_personas_pobreza \* ARABIC </w:instrText>
-      </w:r>
-      <w:r>
-        <w:fldChar w:fldCharType="separate"/>
-      </w:r>
-      <w:r>
-        <w:rPr>
-          <w:noProof/>
-        </w:rPr>
-        <w:t>1</w:t>
-      </w:r>
-      <w:r>
-        <w:fldChar w:fldCharType="end"/>
-      </w:r>
+      <w:fldSimple w:instr=" SEQ Cuadro_2:_Porcentaje_personas_pobreza \* ARABIC ">
+        <w:r>
+          <w:rPr>
+            <w:noProof/>
+          </w:rPr>
+          <w:t>1</w:t>
+        </w:r>
+      </w:fldSimple>
     </w:p>
     <w:tbl>
       <w:tblPr>
-        <w:tblStyle w:val="TableGrid"/>
+        <w:tblStyle w:val="Tablaconcuadrcula"/>
         <w:tblW w:w="0" w:type="auto"/>
         <w:jc w:val="center"/>
         <w:tblLook w:val="04A0" w:firstRow="1" w:lastRow="0" w:firstColumn="1" w:lastColumn="0" w:noHBand="0" w:noVBand="1"/>
@@ -2958,7 +3065,7 @@
     </w:tbl>
     <w:p>
       <w:pPr>
-        <w:pStyle w:val="Caption"/>
+        <w:pStyle w:val="Descripcin"/>
         <w:rPr>
           <w:rFonts w:cstheme="minorHAnsi"/>
           <w:lang w:val="es-ES"/>
@@ -3190,7 +3297,7 @@
     </w:p>
     <w:p>
       <w:pPr>
-        <w:pStyle w:val="Caption"/>
+        <w:pStyle w:val="Descripcin"/>
         <w:jc w:val="center"/>
         <w:rPr>
           <w:rFonts w:asciiTheme="majorHAnsi" w:hAnsiTheme="majorHAnsi" w:cstheme="majorHAnsi"/>
@@ -3200,28 +3307,18 @@
       <w:r>
         <w:t xml:space="preserve">Cuadro 2: Estadísticas de las variables </w:t>
       </w:r>
-      <w:r>
-        <w:fldChar w:fldCharType="begin"/>
-      </w:r>
-      <w:r>
-        <w:instrText xml:space="preserve"> SEQ Cuadro_2:_Estadísticas_de_las_variables \* ARABIC </w:instrText>
-      </w:r>
-      <w:r>
-        <w:fldChar w:fldCharType="separate"/>
-      </w:r>
-      <w:r>
-        <w:rPr>
-          <w:noProof/>
-        </w:rPr>
-        <w:t>1</w:t>
-      </w:r>
-      <w:r>
-        <w:fldChar w:fldCharType="end"/>
-      </w:r>
+      <w:fldSimple w:instr=" SEQ Cuadro_2:_Estadísticas_de_las_variables \* ARABIC ">
+        <w:r>
+          <w:rPr>
+            <w:noProof/>
+          </w:rPr>
+          <w:t>1</w:t>
+        </w:r>
+      </w:fldSimple>
     </w:p>
     <w:tbl>
       <w:tblPr>
-        <w:tblStyle w:val="TableGrid"/>
+        <w:tblStyle w:val="Tablaconcuadrcula"/>
         <w:tblW w:w="9640" w:type="dxa"/>
         <w:tblLayout w:type="fixed"/>
         <w:tblLook w:val="04A0" w:firstRow="1" w:lastRow="0" w:firstColumn="1" w:lastColumn="0" w:noHBand="0" w:noVBand="1"/>
@@ -3246,6 +3343,7 @@
             <w:r>
               <w:rPr>
                 <w:rFonts w:asciiTheme="minorHAnsi" w:hAnsiTheme="minorHAnsi" w:cstheme="minorHAnsi"/>
+                <w:noProof/>
                 <w:lang w:val="es-ES"/>
               </w:rPr>
               <w:lastRenderedPageBreak/>
@@ -3288,7 +3386,7 @@
           </w:p>
           <w:p>
             <w:pPr>
-              <w:pStyle w:val="Caption"/>
+              <w:pStyle w:val="Descripcin"/>
               <w:rPr>
                 <w:rFonts w:cstheme="minorHAnsi"/>
                 <w:lang w:val="es-ES"/>
@@ -3369,7 +3467,7 @@
           </w:p>
           <w:p>
             <w:pPr>
-              <w:pStyle w:val="Caption"/>
+              <w:pStyle w:val="Descripcin"/>
               <w:jc w:val="center"/>
             </w:pPr>
             <w:r>
@@ -3384,24 +3482,14 @@
             <w:r>
               <w:t xml:space="preserve">: Personas con servicio salud </w:t>
             </w:r>
-            <w:r>
-              <w:fldChar w:fldCharType="begin"/>
-            </w:r>
-            <w:r>
-              <w:instrText xml:space="preserve"> SEQ Gráfica_4:_Personas_con_servicio_salud \* ARABIC </w:instrText>
-            </w:r>
-            <w:r>
-              <w:fldChar w:fldCharType="separate"/>
-            </w:r>
-            <w:r>
-              <w:rPr>
-                <w:noProof/>
-              </w:rPr>
-              <w:t>1</w:t>
-            </w:r>
-            <w:r>
-              <w:fldChar w:fldCharType="end"/>
-            </w:r>
+            <w:fldSimple w:instr=" SEQ Gráfica_4:_Personas_con_servicio_salud \* ARABIC ">
+              <w:r>
+                <w:rPr>
+                  <w:noProof/>
+                </w:rPr>
+                <w:t>1</w:t>
+              </w:r>
+            </w:fldSimple>
           </w:p>
           <w:p>
             <w:pPr>
@@ -3419,7 +3507,7 @@
     <w:p/>
     <w:tbl>
       <w:tblPr>
-        <w:tblStyle w:val="TableGrid"/>
+        <w:tblStyle w:val="Tablaconcuadrcula"/>
         <w:tblW w:w="9604" w:type="dxa"/>
         <w:tblLook w:val="04A0" w:firstRow="1" w:lastRow="0" w:firstColumn="1" w:lastColumn="0" w:noHBand="0" w:noVBand="1"/>
       </w:tblPr>
@@ -3444,6 +3532,7 @@
             <w:r>
               <w:rPr>
                 <w:rFonts w:asciiTheme="minorHAnsi" w:hAnsiTheme="minorHAnsi" w:cstheme="minorHAnsi"/>
+                <w:noProof/>
                 <w:lang w:val="es-ES"/>
               </w:rPr>
               <w:drawing>
@@ -3485,7 +3574,7 @@
           </w:p>
           <w:p>
             <w:pPr>
-              <w:pStyle w:val="Caption"/>
+              <w:pStyle w:val="Descripcin"/>
               <w:jc w:val="center"/>
               <w:rPr>
                 <w:rFonts w:cstheme="minorHAnsi"/>
@@ -3519,6 +3608,7 @@
             <w:r>
               <w:rPr>
                 <w:rFonts w:asciiTheme="minorHAnsi" w:hAnsiTheme="minorHAnsi" w:cstheme="minorHAnsi"/>
+                <w:noProof/>
                 <w:lang w:val="es-ES"/>
               </w:rPr>
               <w:drawing>
@@ -3560,7 +3650,7 @@
           </w:p>
           <w:p>
             <w:pPr>
-              <w:pStyle w:val="Caption"/>
+              <w:pStyle w:val="Descripcin"/>
               <w:jc w:val="both"/>
             </w:pPr>
             <w:r>
@@ -3592,7 +3682,7 @@
     <w:p/>
     <w:tbl>
       <w:tblPr>
-        <w:tblStyle w:val="TableGrid"/>
+        <w:tblStyle w:val="Tablaconcuadrcula"/>
         <w:tblW w:w="10085" w:type="dxa"/>
         <w:tblLook w:val="04A0" w:firstRow="1" w:lastRow="0" w:firstColumn="1" w:lastColumn="0" w:noHBand="0" w:noVBand="1"/>
       </w:tblPr>
@@ -3617,6 +3707,7 @@
             <w:r>
               <w:rPr>
                 <w:rFonts w:asciiTheme="minorHAnsi" w:hAnsiTheme="minorHAnsi" w:cstheme="minorHAnsi"/>
+                <w:noProof/>
                 <w:lang w:val="es-ES"/>
               </w:rPr>
               <w:lastRenderedPageBreak/>
@@ -3659,7 +3750,7 @@
           </w:p>
           <w:p>
             <w:pPr>
-              <w:pStyle w:val="Caption"/>
+              <w:pStyle w:val="Descripcin"/>
               <w:jc w:val="both"/>
               <w:rPr>
                 <w:rFonts w:cstheme="minorHAnsi"/>
@@ -3693,6 +3784,7 @@
             <w:r>
               <w:rPr>
                 <w:rFonts w:asciiTheme="minorHAnsi" w:hAnsiTheme="minorHAnsi" w:cstheme="minorHAnsi"/>
+                <w:noProof/>
                 <w:lang w:val="es-ES"/>
               </w:rPr>
               <w:drawing>
@@ -3734,7 +3826,7 @@
           </w:p>
           <w:p>
             <w:pPr>
-              <w:pStyle w:val="Caption"/>
+              <w:pStyle w:val="Descripcin"/>
               <w:jc w:val="both"/>
             </w:pPr>
             <w:r>
@@ -3775,7 +3867,7 @@
     </w:p>
     <w:tbl>
       <w:tblPr>
-        <w:tblStyle w:val="TableGrid"/>
+        <w:tblStyle w:val="Tablaconcuadrcula"/>
         <w:tblW w:w="0" w:type="auto"/>
         <w:jc w:val="center"/>
         <w:tblBorders>
@@ -3805,6 +3897,7 @@
             <w:r>
               <w:rPr>
                 <w:rFonts w:asciiTheme="minorHAnsi" w:hAnsiTheme="minorHAnsi" w:cstheme="minorHAnsi"/>
+                <w:noProof/>
                 <w:lang w:val="es-ES"/>
               </w:rPr>
               <w:drawing>
@@ -3846,7 +3939,7 @@
           </w:p>
           <w:p>
             <w:pPr>
-              <w:pStyle w:val="Caption"/>
+              <w:pStyle w:val="Descripcin"/>
               <w:jc w:val="center"/>
               <w:rPr>
                 <w:rFonts w:cstheme="minorHAnsi"/>
@@ -3856,24 +3949,14 @@
             <w:r>
               <w:t xml:space="preserve">Gráfica 9: Cabecera o resto </w:t>
             </w:r>
-            <w:r>
-              <w:fldChar w:fldCharType="begin"/>
-            </w:r>
-            <w:r>
-              <w:instrText xml:space="preserve"> SEQ Gráfica_9:_Cabecera_o_resto \* ARABIC </w:instrText>
-            </w:r>
-            <w:r>
-              <w:fldChar w:fldCharType="separate"/>
-            </w:r>
-            <w:r>
-              <w:rPr>
-                <w:noProof/>
-              </w:rPr>
-              <w:t>1</w:t>
-            </w:r>
-            <w:r>
-              <w:fldChar w:fldCharType="end"/>
-            </w:r>
+            <w:fldSimple w:instr=" SEQ Gráfica_9:_Cabecera_o_resto \* ARABIC ">
+              <w:r>
+                <w:rPr>
+                  <w:noProof/>
+                </w:rPr>
+                <w:t>1</w:t>
+              </w:r>
+            </w:fldSimple>
           </w:p>
         </w:tc>
       </w:tr>
@@ -4025,7 +4108,7 @@
     </w:p>
     <w:p>
       <w:pPr>
-        <w:pStyle w:val="Caption"/>
+        <w:pStyle w:val="Descripcin"/>
         <w:jc w:val="center"/>
         <w:rPr>
           <w:rFonts w:cstheme="minorHAnsi"/>
@@ -4035,24 +4118,14 @@
       <w:r>
         <w:t xml:space="preserve">Gráfica 10: Distribución y correlación  </w:t>
       </w:r>
-      <w:r>
-        <w:fldChar w:fldCharType="begin"/>
-      </w:r>
-      <w:r>
-        <w:instrText xml:space="preserve"> SEQ Gráfica_10:_Distribución_y_correlación_ \* ARABIC </w:instrText>
-      </w:r>
-      <w:r>
-        <w:fldChar w:fldCharType="separate"/>
-      </w:r>
-      <w:r>
-        <w:rPr>
-          <w:noProof/>
-        </w:rPr>
-        <w:t>1</w:t>
-      </w:r>
-      <w:r>
-        <w:fldChar w:fldCharType="end"/>
-      </w:r>
+      <w:fldSimple w:instr=" SEQ Gráfica_10:_Distribución_y_correlación_ \* ARABIC ">
+        <w:r>
+          <w:rPr>
+            <w:noProof/>
+          </w:rPr>
+          <w:t>1</w:t>
+        </w:r>
+      </w:fldSimple>
     </w:p>
     <w:p>
       <w:pPr>
@@ -4101,7 +4174,7 @@
     </w:p>
     <w:p>
       <w:pPr>
-        <w:pStyle w:val="Title"/>
+        <w:pStyle w:val="Ttulo"/>
         <w:rPr>
           <w:sz w:val="32"/>
           <w:szCs w:val="32"/>
@@ -4211,7 +4284,7 @@
     </w:p>
     <w:tbl>
       <w:tblPr>
-        <w:tblStyle w:val="TableGrid"/>
+        <w:tblStyle w:val="Tablaconcuadrcula"/>
         <w:tblW w:w="0" w:type="auto"/>
         <w:tblLook w:val="04A0" w:firstRow="1" w:lastRow="0" w:firstColumn="1" w:lastColumn="0" w:noHBand="0" w:noVBand="1"/>
       </w:tblPr>
@@ -4493,7 +4566,7 @@
     </w:p>
     <w:tbl>
       <w:tblPr>
-        <w:tblStyle w:val="TableGrid"/>
+        <w:tblStyle w:val="Tablaconcuadrcula"/>
         <w:tblW w:w="0" w:type="auto"/>
         <w:tblLook w:val="04A0" w:firstRow="1" w:lastRow="0" w:firstColumn="1" w:lastColumn="0" w:noHBand="0" w:noVBand="1"/>
       </w:tblPr>
@@ -4771,7 +4844,7 @@
     </w:p>
     <w:p>
       <w:pPr>
-        <w:pStyle w:val="Subtitle"/>
+        <w:pStyle w:val="Subttulo"/>
       </w:pPr>
       <w:r>
         <w:t xml:space="preserve">Modelo de Regresión de Ingreso </w:t>
@@ -4788,29 +4861,62 @@
         <w:rPr>
           <w:rFonts w:asciiTheme="majorHAnsi" w:hAnsiTheme="majorHAnsi" w:cstheme="majorHAnsi"/>
         </w:rPr>
-        <w:t xml:space="preserve">La medición del ingreso es una variable muy importante a la hora de estudiar las condiciones de vida de las personas y los hogares, pues mediante ella se puede conocer si las personas o los hogares logran satisfacer la mayor parte de sus necesidades, el no hacerlo revela condiciones de los hogares que tiene dificultades para al menos cubrir lo esencial de sus necesidades. </w:t>
-      </w:r>
-    </w:p>
-    <w:p>
-      <w:pPr>
-        <w:jc w:val="both"/>
-        <w:rPr>
-          <w:rFonts w:asciiTheme="majorHAnsi" w:hAnsiTheme="majorHAnsi" w:cstheme="majorHAnsi"/>
-        </w:rPr>
-      </w:pPr>
-    </w:p>
-    <w:p>
-      <w:pPr>
-        <w:jc w:val="both"/>
-        <w:rPr>
-          <w:rFonts w:asciiTheme="majorHAnsi" w:hAnsiTheme="majorHAnsi" w:cstheme="majorHAnsi"/>
-        </w:rPr>
-      </w:pPr>
-      <w:r>
-        <w:rPr>
-          <w:rFonts w:asciiTheme="majorHAnsi" w:hAnsiTheme="majorHAnsi" w:cstheme="majorHAnsi"/>
-        </w:rPr>
-        <w:t>En esta parte del trabajo, el objetivo es estimar un modelo de ingreso de los hogares para identificar las características que lo determinan o explican su comportamiento. Se realiza estimaciones del ingreso y sus predictores, luego ver si se puede reducir el espacio de sus determinantes a un sub grupo de variables que verdaderamente sean relevantes para después predecir el ingreso y clasificar indirectamente si los hogares son pobres o no.</w:t>
+        <w:t xml:space="preserve">La medición del ingreso es una variable muy importante a la hora de estudiar las condiciones de vida de las personas y los hogares, pues mediante ella se puede conocer si las personas o los hogares logran satisfacer la mayor parte de sus necesidades, el no hacerlo revela condiciones de los hogares </w:t>
+      </w:r>
+      <w:r>
+        <w:rPr>
+          <w:rFonts w:asciiTheme="majorHAnsi" w:hAnsiTheme="majorHAnsi" w:cstheme="majorHAnsi"/>
+          <w:lang w:val="es-PE"/>
+        </w:rPr>
+        <w:t xml:space="preserve">difíciles </w:t>
+      </w:r>
+      <w:r>
+        <w:rPr>
+          <w:rFonts w:asciiTheme="majorHAnsi" w:hAnsiTheme="majorHAnsi" w:cstheme="majorHAnsi"/>
+        </w:rPr>
+        <w:t xml:space="preserve">para al menos cubrir lo esencial de sus necesidades. </w:t>
+      </w:r>
+    </w:p>
+    <w:p>
+      <w:pPr>
+        <w:jc w:val="both"/>
+        <w:rPr>
+          <w:rFonts w:asciiTheme="majorHAnsi" w:hAnsiTheme="majorHAnsi" w:cstheme="majorHAnsi"/>
+        </w:rPr>
+      </w:pPr>
+    </w:p>
+    <w:p>
+      <w:pPr>
+        <w:jc w:val="both"/>
+        <w:rPr>
+          <w:rFonts w:asciiTheme="majorHAnsi" w:hAnsiTheme="majorHAnsi" w:cstheme="majorHAnsi"/>
+        </w:rPr>
+      </w:pPr>
+      <w:r>
+        <w:rPr>
+          <w:rFonts w:asciiTheme="majorHAnsi" w:hAnsiTheme="majorHAnsi" w:cstheme="majorHAnsi"/>
+        </w:rPr>
+        <w:t>En esta parte del trabajo, el objetivo es estimar un modelo de ingreso de los hogares para identificar las características que lo determinan o explican su comportamiento. Se realiza estimaciones del ingreso</w:t>
+      </w:r>
+      <w:r>
+        <w:rPr>
+          <w:rFonts w:asciiTheme="majorHAnsi" w:hAnsiTheme="majorHAnsi" w:cstheme="majorHAnsi"/>
+          <w:lang w:val="es-PE"/>
+        </w:rPr>
+        <w:t xml:space="preserve"> </w:t>
+      </w:r>
+      <w:r>
+        <w:rPr>
+          <w:rFonts w:asciiTheme="majorHAnsi" w:hAnsiTheme="majorHAnsi" w:cstheme="majorHAnsi"/>
+          <w:lang w:val="es-PE"/>
+        </w:rPr>
+        <w:t>en función de s</w:t>
+      </w:r>
+      <w:r>
+        <w:rPr>
+          <w:rFonts w:asciiTheme="majorHAnsi" w:hAnsiTheme="majorHAnsi" w:cstheme="majorHAnsi"/>
+        </w:rPr>
+        <w:t>us predictores, luego ver si se puede reducir el espacio de sus determinantes a un sub grupo de variables que verdaderamente sean relevantes para después predecir el ingreso y clasificar indirectamente si los hogares son pobres o no.</w:t>
       </w:r>
     </w:p>
     <w:p>
@@ -4885,7 +4991,7 @@
         <w:rPr>
           <w:rFonts w:asciiTheme="majorHAnsi" w:hAnsiTheme="majorHAnsi" w:cstheme="majorHAnsi"/>
         </w:rPr>
-        <w:t>Las primeras aproximaciones son modelos lineales del ingreso, el primero (lado izquierdo) tiene el ingreso expresado en niveles y el segundo (lado derecho) el ingreso en logaritmos, para reducir la amplitud de la variable dependiente.</w:t>
+        <w:t>Las primeras aproximaciones son modelos lineales del ingreso, el primero (lado izquierdo) tiene el ingreso expresado en niveles y el segundo (lado derecho) el ingreso en logaritmos para reducir la amplitud de la variable dependiente.</w:t>
       </w:r>
     </w:p>
     <w:p>
@@ -5028,7 +5134,87 @@
         <w:rPr>
           <w:rFonts w:asciiTheme="majorHAnsi" w:hAnsiTheme="majorHAnsi" w:cstheme="majorHAnsi"/>
         </w:rPr>
-        <w:t>En ambos modelos las características del jefe de hogar y la ubicación del hogar son determinantes del ingreso al ser estadísticamente significativas. El ajuste de los modelos alcanza, medido a partir del R-cuadrado, en el primero el 54,9% y modelo semilogarítmico el 99%, lo que implica que las variables incluidas en el modelo explican el comportamiento del ingreso, aunque el último observa sobreajuste.</w:t>
+        <w:t>En ambos modelos las características del jefe de hogar y la ubicación del hogar son determinantes del ingreso al ser estadísticamente significativas. El ajuste de los modelos</w:t>
+      </w:r>
+      <w:r>
+        <w:rPr>
+          <w:rFonts w:asciiTheme="majorHAnsi" w:hAnsiTheme="majorHAnsi" w:cstheme="majorHAnsi"/>
+          <w:lang w:val="es-PE"/>
+        </w:rPr>
+        <w:t xml:space="preserve"> </w:t>
+      </w:r>
+      <w:r>
+        <w:rPr>
+          <w:rFonts w:asciiTheme="majorHAnsi" w:hAnsiTheme="majorHAnsi" w:cstheme="majorHAnsi"/>
+          <w:lang w:val="es-PE"/>
+        </w:rPr>
+        <w:t>es bueno</w:t>
+      </w:r>
+      <w:r>
+        <w:rPr>
+          <w:rFonts w:asciiTheme="majorHAnsi" w:hAnsiTheme="majorHAnsi" w:cstheme="majorHAnsi"/>
+        </w:rPr>
+        <w:t>, medido a partir del R-cuadrado, en el primero</w:t>
+      </w:r>
+      <w:r>
+        <w:rPr>
+          <w:rFonts w:asciiTheme="majorHAnsi" w:hAnsiTheme="majorHAnsi" w:cstheme="majorHAnsi"/>
+          <w:lang w:val="es-PE"/>
+        </w:rPr>
+        <w:t xml:space="preserve"> </w:t>
+      </w:r>
+      <w:r>
+        <w:rPr>
+          <w:rFonts w:asciiTheme="majorHAnsi" w:hAnsiTheme="majorHAnsi" w:cstheme="majorHAnsi"/>
+          <w:lang w:val="es-PE"/>
+        </w:rPr>
+        <w:t xml:space="preserve">es de </w:t>
+      </w:r>
+      <w:r>
+        <w:rPr>
+          <w:rFonts w:asciiTheme="majorHAnsi" w:hAnsiTheme="majorHAnsi" w:cstheme="majorHAnsi"/>
+        </w:rPr>
+        <w:t xml:space="preserve">54,9% y </w:t>
+      </w:r>
+      <w:r>
+        <w:rPr>
+          <w:rFonts w:asciiTheme="majorHAnsi" w:hAnsiTheme="majorHAnsi" w:cstheme="majorHAnsi"/>
+          <w:lang w:val="es-PE"/>
+        </w:rPr>
+        <w:t>e</w:t>
+      </w:r>
+      <w:r>
+        <w:rPr>
+          <w:rFonts w:asciiTheme="majorHAnsi" w:hAnsiTheme="majorHAnsi" w:cstheme="majorHAnsi"/>
+          <w:lang w:val="es-PE"/>
+        </w:rPr>
+        <w:t xml:space="preserve">n el </w:t>
+      </w:r>
+      <w:r>
+        <w:rPr>
+          <w:rFonts w:asciiTheme="majorHAnsi" w:hAnsiTheme="majorHAnsi" w:cstheme="majorHAnsi"/>
+        </w:rPr>
+        <w:t xml:space="preserve">modelo semilogarítmico </w:t>
+      </w:r>
+      <w:r>
+        <w:rPr>
+          <w:rFonts w:asciiTheme="majorHAnsi" w:hAnsiTheme="majorHAnsi" w:cstheme="majorHAnsi"/>
+          <w:lang w:val="es-PE"/>
+        </w:rPr>
+        <w:t>es</w:t>
+      </w:r>
+      <w:r>
+        <w:rPr>
+          <w:rFonts w:asciiTheme="majorHAnsi" w:hAnsiTheme="majorHAnsi" w:cstheme="majorHAnsi"/>
+          <w:lang w:val="es-PE"/>
+        </w:rPr>
+        <w:t xml:space="preserve"> de </w:t>
+      </w:r>
+      <w:r>
+        <w:rPr>
+          <w:rFonts w:asciiTheme="majorHAnsi" w:hAnsiTheme="majorHAnsi" w:cstheme="majorHAnsi"/>
+        </w:rPr>
+        <w:t>99%, lo que implica que las variables incluidas en el modelo explican el comportamiento del ingreso, aunque el último observa sobreajuste.</w:t>
       </w:r>
     </w:p>
     <w:p>
@@ -5056,7 +5242,86 @@
         <w:rPr>
           <w:rFonts w:asciiTheme="majorHAnsi" w:hAnsiTheme="majorHAnsi" w:cstheme="majorHAnsi"/>
         </w:rPr>
-        <w:t>La variable que más destaca en el modelo lineal, según la magnitud del coeficiente, es el nivel de educación alcanzando por el jefe del hogar, en particular el tener una educación superior determina un mayor nivel de ingresos, le sigue el tipo de trabajo, en este caso el ser dueño del negocio o patrón hace que el ingreso aumente; también está la ubicación, es decir si el hogar se encuentra en cabecera municipal sus ingresos aumentan, la edad es importante pero su efecto es no lineal, en otras palabras llegado a una determinada edad los ingresos comienzan a disminuir, también existen diferencias en el ingreso del hogar dependiendo si el jefe del hogar es hombre o mujer, siendo los ingresos más altos en el caso de los hombres. Las otras variables como la educación media y el tipo de trabajo que retribuye con un pago aun aportan en el nivel de ingresos, y las variables que le aportan menos al ingreso son el tamaño de la empresa donde trabaja, el tiempo que viene trabajando y las horas que trabaja a la semana.</w:t>
+        <w:t>La variable que más destaca e</w:t>
+      </w:r>
+      <w:r>
+        <w:rPr>
+          <w:rFonts w:asciiTheme="majorHAnsi" w:hAnsiTheme="majorHAnsi" w:cstheme="majorHAnsi"/>
+          <w:lang w:val="es-PE"/>
+        </w:rPr>
+        <w:t>n</w:t>
+      </w:r>
+      <w:r>
+        <w:rPr>
+          <w:rFonts w:asciiTheme="majorHAnsi" w:hAnsiTheme="majorHAnsi" w:cstheme="majorHAnsi"/>
+        </w:rPr>
+        <w:t xml:space="preserve"> el modelo lineal, según la magnitud de</w:t>
+      </w:r>
+      <w:r>
+        <w:rPr>
+          <w:rFonts w:asciiTheme="majorHAnsi" w:hAnsiTheme="majorHAnsi" w:cstheme="majorHAnsi"/>
+          <w:lang w:val="es-PE"/>
+        </w:rPr>
+        <w:t xml:space="preserve"> </w:t>
+      </w:r>
+      <w:r>
+        <w:rPr>
+          <w:rFonts w:asciiTheme="majorHAnsi" w:hAnsiTheme="majorHAnsi" w:cstheme="majorHAnsi"/>
+          <w:lang w:val="es-PE"/>
+        </w:rPr>
+        <w:t xml:space="preserve">los </w:t>
+      </w:r>
+      <w:r>
+        <w:rPr>
+          <w:rFonts w:asciiTheme="majorHAnsi" w:hAnsiTheme="majorHAnsi" w:cstheme="majorHAnsi"/>
+        </w:rPr>
+        <w:t>coeficiente</w:t>
+      </w:r>
+      <w:r>
+        <w:rPr>
+          <w:rFonts w:asciiTheme="majorHAnsi" w:hAnsiTheme="majorHAnsi" w:cstheme="majorHAnsi"/>
+          <w:lang w:val="es-PE"/>
+        </w:rPr>
+        <w:t>s</w:t>
+      </w:r>
+      <w:r>
+        <w:rPr>
+          <w:rFonts w:asciiTheme="majorHAnsi" w:hAnsiTheme="majorHAnsi" w:cstheme="majorHAnsi"/>
+        </w:rPr>
+        <w:t xml:space="preserve">, es el nivel de educación alcanzando por el jefe del hogar, en particular el tener una educación superior determina un mayor nivel de ingresos, le sigue el tipo de trabajo, en este caso el ser dueño del negocio o patrón hace que el ingreso aumente; también está la ubicación, es decir si el hogar se encuentra en cabecera municipal sus ingresos aumentan, la edad es importante pero su efecto es no lineal, en otras palabras llegado a una </w:t>
+      </w:r>
+      <w:r>
+        <w:rPr>
+          <w:rFonts w:asciiTheme="majorHAnsi" w:hAnsiTheme="majorHAnsi" w:cstheme="majorHAnsi"/>
+          <w:lang w:val="es-PE"/>
+        </w:rPr>
+        <w:t>e</w:t>
+      </w:r>
+      <w:r>
+        <w:rPr>
+          <w:rFonts w:asciiTheme="majorHAnsi" w:hAnsiTheme="majorHAnsi" w:cstheme="majorHAnsi"/>
+          <w:lang w:val="es-PE"/>
+        </w:rPr>
+        <w:t xml:space="preserve">dad determinada </w:t>
+      </w:r>
+      <w:r>
+        <w:rPr>
+          <w:rFonts w:asciiTheme="majorHAnsi" w:hAnsiTheme="majorHAnsi" w:cstheme="majorHAnsi"/>
+        </w:rPr>
+        <w:t>los ingresos comienzan a disminuir, también existen diferencias en el ingreso del hogar dependiendo si el jefe del hogar es hombre o mujer, siendo los ingresos más altos en el caso de los hombres. Las otras variables como la educación media y el tipo de trabajo que retribuye un pago</w:t>
+      </w:r>
+      <w:r>
+        <w:rPr>
+          <w:rFonts w:asciiTheme="majorHAnsi" w:hAnsiTheme="majorHAnsi" w:cstheme="majorHAnsi"/>
+          <w:lang w:val="es-PE"/>
+        </w:rPr>
+        <w:t>,</w:t>
+      </w:r>
+      <w:r>
+        <w:rPr>
+          <w:rFonts w:asciiTheme="majorHAnsi" w:hAnsiTheme="majorHAnsi" w:cstheme="majorHAnsi"/>
+        </w:rPr>
+        <w:t xml:space="preserve"> aun aportan en el nivel de ingresos, y las variables que le aportan menos al ingreso son el tamaño de la empresa donde trabaja, el tiempo que viene trabajando y las horas que trabaja a la semana.</w:t>
       </w:r>
     </w:p>
     <w:p>
@@ -5084,7 +5349,80 @@
         <w:rPr>
           <w:rFonts w:asciiTheme="majorHAnsi" w:hAnsiTheme="majorHAnsi" w:cstheme="majorHAnsi"/>
         </w:rPr>
-        <w:t>El modelo semilogarítmico confirma los resultados del modelo lineal en cuanto a que el nivel de educación determina el nivel de ingresos del hogar, cuanta mayor educación se tenga el jefe del hogar, los ingresos del hogar también aumentan si la familia se encuentra en cabecera municipal. No obstante, el tipo de trabajo en empresa que no es remunerado le afecta negativamente al ingreso del hogar y de igual modo la ocupación en la familia sin remuneración.</w:t>
+        <w:t>El modelo semilogarítmico confirma los resultados del modelo lineal en cuanto a que el nivel de educación determina el nivel de ingresos del hogar</w:t>
+      </w:r>
+      <w:r>
+        <w:rPr>
+          <w:rFonts w:asciiTheme="majorHAnsi" w:hAnsiTheme="majorHAnsi" w:cstheme="majorHAnsi"/>
+          <w:lang w:val="es-PE"/>
+        </w:rPr>
+        <w:t xml:space="preserve"> </w:t>
+      </w:r>
+      <w:r>
+        <w:rPr>
+          <w:rFonts w:asciiTheme="majorHAnsi" w:hAnsiTheme="majorHAnsi" w:cstheme="majorHAnsi"/>
+          <w:lang w:val="es-PE"/>
+        </w:rPr>
+        <w:t>-</w:t>
+      </w:r>
+      <w:r>
+        <w:rPr>
+          <w:rFonts w:asciiTheme="majorHAnsi" w:hAnsiTheme="majorHAnsi" w:cstheme="majorHAnsi"/>
+        </w:rPr>
+        <w:t>cuant</w:t>
+      </w:r>
+      <w:r>
+        <w:rPr>
+          <w:rFonts w:asciiTheme="majorHAnsi" w:hAnsiTheme="majorHAnsi" w:cstheme="majorHAnsi"/>
+          <w:lang w:val="es-PE"/>
+        </w:rPr>
+        <w:t>o</w:t>
+      </w:r>
+      <w:r>
+        <w:rPr>
+          <w:rFonts w:asciiTheme="majorHAnsi" w:hAnsiTheme="majorHAnsi" w:cstheme="majorHAnsi"/>
+        </w:rPr>
+        <w:t xml:space="preserve"> mayor educación tenga el jefe del hogar los ingresos del hogar</w:t>
+      </w:r>
+      <w:r>
+        <w:rPr>
+          <w:rFonts w:asciiTheme="majorHAnsi" w:hAnsiTheme="majorHAnsi" w:cstheme="majorHAnsi"/>
+          <w:lang w:val="es-PE"/>
+        </w:rPr>
+        <w:t xml:space="preserve"> </w:t>
+      </w:r>
+      <w:r>
+        <w:rPr>
+          <w:rFonts w:asciiTheme="majorHAnsi" w:hAnsiTheme="majorHAnsi" w:cstheme="majorHAnsi"/>
+          <w:lang w:val="es-PE"/>
+        </w:rPr>
+        <w:t>aumentan</w:t>
+      </w:r>
+      <w:r>
+        <w:rPr>
+          <w:rFonts w:asciiTheme="majorHAnsi" w:hAnsiTheme="majorHAnsi" w:cstheme="majorHAnsi"/>
+          <w:lang w:val="es-PE"/>
+        </w:rPr>
+        <w:t xml:space="preserve">-, </w:t>
+      </w:r>
+      <w:r>
+        <w:rPr>
+          <w:rFonts w:asciiTheme="majorHAnsi" w:hAnsiTheme="majorHAnsi" w:cstheme="majorHAnsi"/>
+        </w:rPr>
+        <w:t xml:space="preserve"> también si la familia se encuentra en cabecera municipal</w:t>
+      </w:r>
+      <w:r>
+        <w:rPr>
+          <w:rFonts w:asciiTheme="majorHAnsi" w:hAnsiTheme="majorHAnsi" w:cstheme="majorHAnsi"/>
+          <w:lang w:val="es-PE"/>
+        </w:rPr>
+        <w:t>, sus ingresos aumentan</w:t>
+      </w:r>
+      <w:r>
+        <w:rPr>
+          <w:rFonts w:asciiTheme="majorHAnsi" w:hAnsiTheme="majorHAnsi" w:cstheme="majorHAnsi"/>
+        </w:rPr>
+        <w:t>. No obstante, el tipo de trabajo en empresa que no es remunerado le afecta negativamente al ingreso del hogar y de igual modo la ocupación en la familia sin remuneración.</w:t>
       </w:r>
     </w:p>
     <w:p>
@@ -5112,14 +5450,8 @@
         <w:rPr>
           <w:rFonts w:asciiTheme="majorHAnsi" w:hAnsiTheme="majorHAnsi" w:cstheme="majorHAnsi"/>
         </w:rPr>
-        <w:t xml:space="preserve">Los modelos de regresión múltiple tienen inconvenientes cuando se incorporan predictores correlacionados (multicolinealidad) y no seleccionan predictores relevantes. Para ello se puede </w:t>
-      </w:r>
-      <w:r>
-        <w:rPr>
-          <w:rFonts w:asciiTheme="majorHAnsi" w:hAnsiTheme="majorHAnsi" w:cstheme="majorHAnsi"/>
-        </w:rPr>
         <w:lastRenderedPageBreak/>
-        <w:t xml:space="preserve">usar modelos de regularización y ajustar los modelos lineales, que consiste en ajustar el modelo con todos los predictores y penalizar de tal modo que las estimaciones de los coeficientes de la regresión tiendan a cero, así evitar el sobre ajuste, reducir la varianza y reducir el efecto de los predictores menos relevantes. </w:t>
+        <w:t xml:space="preserve">Los modelos de regresión múltiple tienen inconvenientes cuando se incorporan predictores correlacionados (multicolinealidad) y no seleccionan predictores relevantes. Para ello se puede usar modelos de regularización y ajustar los modelos lineales, que consiste en ajustar el modelo con todos los predictores y penalizar de tal modo que las estimaciones de los coeficientes de la regresión tiendan a cero, así evitar el sobre ajuste, reducir la varianza y reducir el efecto de los predictores menos relevantes. </w:t>
       </w:r>
     </w:p>
     <w:p>
@@ -5147,7 +5479,80 @@
         <w:rPr>
           <w:rFonts w:asciiTheme="majorHAnsi" w:hAnsiTheme="majorHAnsi" w:cstheme="majorHAnsi"/>
         </w:rPr>
-        <w:t xml:space="preserve">Como el objetivo del modelo es predecir ingreso e indirectamente clasificar si el hogar el pobre o no, necesitamos obtener un modelo con mejor poder predictivo, y se hará mediante métodos de regularización como Ridge, Lasso y Elastic Net. </w:t>
+        <w:t>Como el objetivo del modelo es predecir</w:t>
+      </w:r>
+      <w:r>
+        <w:rPr>
+          <w:rFonts w:asciiTheme="majorHAnsi" w:hAnsiTheme="majorHAnsi" w:cstheme="majorHAnsi"/>
+          <w:lang w:val="es-PE"/>
+        </w:rPr>
+        <w:t xml:space="preserve"> </w:t>
+      </w:r>
+      <w:r>
+        <w:rPr>
+          <w:rFonts w:asciiTheme="majorHAnsi" w:hAnsiTheme="majorHAnsi" w:cstheme="majorHAnsi"/>
+          <w:lang w:val="es-PE"/>
+        </w:rPr>
+        <w:t>el</w:t>
+      </w:r>
+      <w:r>
+        <w:rPr>
+          <w:rFonts w:asciiTheme="majorHAnsi" w:hAnsiTheme="majorHAnsi" w:cstheme="majorHAnsi"/>
+        </w:rPr>
+        <w:t xml:space="preserve"> ingreso e indirectamente clasificar si el hogar e</w:t>
+      </w:r>
+      <w:r>
+        <w:rPr>
+          <w:rFonts w:asciiTheme="majorHAnsi" w:hAnsiTheme="majorHAnsi" w:cstheme="majorHAnsi"/>
+          <w:lang w:val="es-PE"/>
+        </w:rPr>
+        <w:t>s</w:t>
+      </w:r>
+      <w:r>
+        <w:rPr>
+          <w:rFonts w:asciiTheme="majorHAnsi" w:hAnsiTheme="majorHAnsi" w:cstheme="majorHAnsi"/>
+        </w:rPr>
+        <w:t xml:space="preserve"> pobre o no, necesitamos obtener un modelo </w:t>
+      </w:r>
+      <w:r>
+        <w:rPr>
+          <w:rFonts w:asciiTheme="majorHAnsi" w:hAnsiTheme="majorHAnsi" w:cstheme="majorHAnsi"/>
+          <w:lang w:val="es-PE"/>
+        </w:rPr>
+        <w:t>qu</w:t>
+      </w:r>
+      <w:r>
+        <w:rPr>
+          <w:rFonts w:asciiTheme="majorHAnsi" w:hAnsiTheme="majorHAnsi" w:cstheme="majorHAnsi"/>
+          <w:lang w:val="es-PE"/>
+        </w:rPr>
+        <w:t xml:space="preserve">e tenga el mejor </w:t>
+      </w:r>
+      <w:r>
+        <w:rPr>
+          <w:rFonts w:asciiTheme="majorHAnsi" w:hAnsiTheme="majorHAnsi" w:cstheme="majorHAnsi"/>
+        </w:rPr>
+        <w:t xml:space="preserve">poder predictivo, </w:t>
+      </w:r>
+      <w:r>
+        <w:rPr>
+          <w:rFonts w:asciiTheme="majorHAnsi" w:hAnsiTheme="majorHAnsi" w:cstheme="majorHAnsi"/>
+          <w:lang w:val="es-PE"/>
+        </w:rPr>
+        <w:t>l</w:t>
+      </w:r>
+      <w:r>
+        <w:rPr>
+          <w:rFonts w:asciiTheme="majorHAnsi" w:hAnsiTheme="majorHAnsi" w:cstheme="majorHAnsi"/>
+          <w:lang w:val="es-PE"/>
+        </w:rPr>
+        <w:t xml:space="preserve">o cual se </w:t>
+      </w:r>
+      <w:r>
+        <w:rPr>
+          <w:rFonts w:asciiTheme="majorHAnsi" w:hAnsiTheme="majorHAnsi" w:cstheme="majorHAnsi"/>
+        </w:rPr>
+        <w:t xml:space="preserve">hará mediante métodos de regularización como Ridge, Lasso y Elastic Net. </w:t>
       </w:r>
     </w:p>
     <w:p>
@@ -5198,7 +5603,27 @@
         <w:rPr>
           <w:rFonts w:asciiTheme="majorHAnsi" w:hAnsiTheme="majorHAnsi" w:cstheme="majorHAnsi"/>
         </w:rPr>
-        <w:t xml:space="preserve">Este método consiste en estimar el modelo de regresión dependiendo del hiperparametro lambda que determina el grado de penalización, el valor que se utiliza abarca el rango </w:t>
+        <w:t>Este método consiste en estimar el modelo de regresión dependiendo del hiperparametro lambda que determina el grado de penalización</w:t>
+      </w:r>
+      <w:r>
+        <w:rPr>
+          <w:rFonts w:asciiTheme="majorHAnsi" w:hAnsiTheme="majorHAnsi" w:cstheme="majorHAnsi"/>
+          <w:lang w:val="es-PE"/>
+        </w:rPr>
+        <w:t>.</w:t>
+      </w:r>
+      <w:r>
+        <w:rPr>
+          <w:rFonts w:asciiTheme="majorHAnsi" w:hAnsiTheme="majorHAnsi" w:cstheme="majorHAnsi"/>
+          <w:lang w:val="es-PE"/>
+        </w:rPr>
+        <w:t xml:space="preserve"> E</w:t>
+      </w:r>
+      <w:r>
+        <w:rPr>
+          <w:rFonts w:asciiTheme="majorHAnsi" w:hAnsiTheme="majorHAnsi" w:cstheme="majorHAnsi"/>
+        </w:rPr>
+        <w:t xml:space="preserve">l valor que se utiliza abarca el rango </w:t>
       </w:r>
       <m:oMath>
         <m:sSup>
@@ -5272,8 +5697,59 @@
         <w:rPr>
           <w:rFonts w:asciiTheme="majorHAnsi" w:eastAsiaTheme="minorEastAsia" w:hAnsiTheme="majorHAnsi" w:cstheme="majorHAnsi"/>
         </w:rPr>
-        <w:t>, lo que significa que va desde un modelo muy restrictivo (no tiene ningún predictor) hasta un modelo equivalente al estimado por mínimos cuadrados. Se plantea un modelo de regresión lineal del ingreso anterior.</w:t>
-      </w:r>
+        <w:t xml:space="preserve">, lo que significa que va desde un modelo muy restrictivo (no tiene ningún predictor) hasta un modelo equivalente al estimado por mínimos cuadrados. Se </w:t>
+      </w:r>
+      <w:r>
+        <w:rPr>
+          <w:rFonts w:asciiTheme="majorHAnsi" w:eastAsiaTheme="minorEastAsia" w:hAnsiTheme="majorHAnsi" w:cstheme="majorHAnsi"/>
+          <w:lang w:val="es-PE"/>
+        </w:rPr>
+        <w:t>par</w:t>
+      </w:r>
+      <w:r>
+        <w:rPr>
+          <w:rFonts w:asciiTheme="majorHAnsi" w:eastAsiaTheme="minorEastAsia" w:hAnsiTheme="majorHAnsi" w:cstheme="majorHAnsi"/>
+          <w:lang w:val="es-PE"/>
+        </w:rPr>
+        <w:t xml:space="preserve">te del </w:t>
+      </w:r>
+      <w:r>
+        <w:rPr>
+          <w:rFonts w:asciiTheme="majorHAnsi" w:eastAsiaTheme="minorEastAsia" w:hAnsiTheme="majorHAnsi" w:cstheme="majorHAnsi"/>
+        </w:rPr>
+        <w:t xml:space="preserve">modelo de regresión lineal </w:t>
+      </w:r>
+      <w:r>
+        <w:rPr>
+          <w:rFonts w:asciiTheme="majorHAnsi" w:eastAsiaTheme="minorEastAsia" w:hAnsiTheme="majorHAnsi" w:cstheme="majorHAnsi"/>
+          <w:lang w:val="es-PE"/>
+        </w:rPr>
+        <w:t>ante</w:t>
+      </w:r>
+      <w:r>
+        <w:rPr>
+          <w:rFonts w:asciiTheme="majorHAnsi" w:eastAsiaTheme="minorEastAsia" w:hAnsiTheme="majorHAnsi" w:cstheme="majorHAnsi"/>
+          <w:lang w:val="es-PE"/>
+        </w:rPr>
+        <w:t>rior</w:t>
+      </w:r>
+      <w:r>
+        <w:rPr>
+          <w:rFonts w:asciiTheme="majorHAnsi" w:eastAsiaTheme="minorEastAsia" w:hAnsiTheme="majorHAnsi" w:cstheme="majorHAnsi"/>
+        </w:rPr>
+        <w:t>.</w:t>
+      </w:r>
+    </w:p>
+    <w:p>
+      <w:pPr>
+        <w:tabs>
+          <w:tab w:val="left" w:pos="426"/>
+        </w:tabs>
+        <w:jc w:val="both"/>
+        <w:rPr>
+          <w:rFonts w:asciiTheme="majorHAnsi" w:eastAsiaTheme="minorEastAsia" w:hAnsiTheme="majorHAnsi" w:cstheme="majorHAnsi"/>
+        </w:rPr>
+      </w:pPr>
     </w:p>
     <w:p>
       <w:pPr>
@@ -5416,15 +5892,20 @@
           <w:u w:val="single"/>
         </w:rPr>
       </w:pPr>
-      <w:r>
+    </w:p>
+    <w:p>
+      <w:pPr>
+        <w:tabs>
+          <w:tab w:val="left" w:pos="426"/>
+        </w:tabs>
+        <w:jc w:val="both"/>
         <w:rPr>
           <w:rFonts w:asciiTheme="majorHAnsi" w:eastAsiaTheme="minorEastAsia" w:hAnsiTheme="majorHAnsi" w:cstheme="majorHAnsi"/>
           <w:i/>
           <w:iCs/>
           <w:u w:val="single"/>
         </w:rPr>
-        <w:t>Modelo Lasso:</w:t>
-      </w:r>
+      </w:pPr>
     </w:p>
     <w:p>
       <w:pPr>
@@ -5439,6 +5920,30 @@
           <w:u w:val="single"/>
         </w:rPr>
       </w:pPr>
+    </w:p>
+    <w:p>
+      <w:pPr>
+        <w:tabs>
+          <w:tab w:val="left" w:pos="426"/>
+        </w:tabs>
+        <w:jc w:val="both"/>
+        <w:rPr>
+          <w:rFonts w:asciiTheme="majorHAnsi" w:eastAsiaTheme="minorEastAsia" w:hAnsiTheme="majorHAnsi" w:cstheme="majorHAnsi"/>
+          <w:i/>
+          <w:iCs/>
+          <w:u w:val="single"/>
+        </w:rPr>
+      </w:pPr>
+      <w:r>
+        <w:rPr>
+          <w:rFonts w:asciiTheme="majorHAnsi" w:eastAsiaTheme="minorEastAsia" w:hAnsiTheme="majorHAnsi" w:cstheme="majorHAnsi"/>
+          <w:i/>
+          <w:iCs/>
+          <w:u w:val="single"/>
+        </w:rPr>
+        <w:lastRenderedPageBreak/>
+        <w:t>Modelo Lasso:</w:t>
+      </w:r>
     </w:p>
     <w:p>
       <w:pPr>
@@ -5662,7 +6167,20 @@
         <w:rPr>
           <w:rFonts w:asciiTheme="majorHAnsi" w:eastAsiaTheme="minorEastAsia" w:hAnsiTheme="majorHAnsi" w:cstheme="majorHAnsi"/>
         </w:rPr>
-        <w:t xml:space="preserve">Cuando lambda es igual a cero, el modelo resultante es equivalente al modelo lineal por mínimos cuadrados ordinarios y conforme aumenta lambda mayor es la penalización y mas predictores quedan excluido. En efecto, Lasso excluye del modelo de ingreso característica que no son levantes como el tipo de trabajo gratuito en empresa o familia, las horas de trabajo a la semana, entre otros.  </w:t>
+        <w:t>Cuando lambda es igual a cero, el modelo resultante es equivalente al modelo lineal por mínimos cuadrados ordinarios y conforme aumenta lambda</w:t>
+      </w:r>
+      <w:r>
+        <w:rPr>
+          <w:rFonts w:asciiTheme="majorHAnsi" w:eastAsiaTheme="minorEastAsia" w:hAnsiTheme="majorHAnsi" w:cstheme="majorHAnsi"/>
+          <w:lang w:val="es-PE"/>
+        </w:rPr>
+        <w:t>,</w:t>
+      </w:r>
+      <w:r>
+        <w:rPr>
+          <w:rFonts w:asciiTheme="majorHAnsi" w:eastAsiaTheme="minorEastAsia" w:hAnsiTheme="majorHAnsi" w:cstheme="majorHAnsi"/>
+        </w:rPr>
+        <w:t xml:space="preserve"> mayor es la penalización y mas predictores quedan excluido. En efecto, Lasso excluye del modelo de ingreso característica que no son levantes como el tipo de trabajo gratuito en empresa o familia, las horas de trabajo a la semana, entre otros.  </w:t>
       </w:r>
     </w:p>
     <w:p>
@@ -5707,11 +6225,47 @@
         <w:jc w:val="both"/>
         <w:rPr>
           <w:rFonts w:asciiTheme="majorHAnsi" w:eastAsiaTheme="minorEastAsia" w:hAnsiTheme="majorHAnsi" w:cstheme="majorHAnsi"/>
-          <w:i/>
-          <w:iCs/>
-          <w:u w:val="single"/>
-        </w:rPr>
-      </w:pPr>
+        </w:rPr>
+      </w:pPr>
+      <w:r>
+        <w:rPr>
+          <w:rFonts w:asciiTheme="majorHAnsi" w:eastAsiaTheme="minorEastAsia" w:hAnsiTheme="majorHAnsi" w:cstheme="majorHAnsi"/>
+        </w:rPr>
+        <w:t xml:space="preserve">En esta sección se plantean diversos modelos de ingreso del hogar complejos añadiendo formas polinómicas y de interacción entre las características del hogar. Los resultados </w:t>
+      </w:r>
+      <w:r>
+        <w:rPr>
+          <w:rFonts w:asciiTheme="majorHAnsi" w:eastAsiaTheme="minorEastAsia" w:hAnsiTheme="majorHAnsi" w:cstheme="majorHAnsi"/>
+          <w:lang w:val="es-PE"/>
+        </w:rPr>
+        <w:t xml:space="preserve">que se muestran </w:t>
+      </w:r>
+      <w:r>
+        <w:rPr>
+          <w:rFonts w:asciiTheme="majorHAnsi" w:eastAsiaTheme="minorEastAsia" w:hAnsiTheme="majorHAnsi" w:cstheme="majorHAnsi"/>
+        </w:rPr>
+        <w:t>en los siguientes gráficos y métricas corresponden al modelo de ingreso con variables independientes expresad</w:t>
+      </w:r>
+      <w:r>
+        <w:rPr>
+          <w:rFonts w:asciiTheme="majorHAnsi" w:eastAsiaTheme="minorEastAsia" w:hAnsiTheme="majorHAnsi" w:cstheme="majorHAnsi"/>
+          <w:lang w:val="es-PE"/>
+        </w:rPr>
+        <w:t>a</w:t>
+      </w:r>
+      <w:r>
+        <w:rPr>
+          <w:rFonts w:asciiTheme="majorHAnsi" w:eastAsiaTheme="minorEastAsia" w:hAnsiTheme="majorHAnsi" w:cstheme="majorHAnsi"/>
+          <w:lang w:val="es-PE"/>
+        </w:rPr>
+        <w:t>s</w:t>
+      </w:r>
+      <w:r>
+        <w:rPr>
+          <w:rFonts w:asciiTheme="majorHAnsi" w:eastAsiaTheme="minorEastAsia" w:hAnsiTheme="majorHAnsi" w:cstheme="majorHAnsi"/>
+        </w:rPr>
+        <w:t xml:space="preserve"> en el caso de la edad con un polinomio de grado 3 y su interacción con las otras variables, y la interacción entre estas (anexo: mejor modelo). Para identificar el valor de lambda que arroja el mejor modelo se recurre a validación cruzada con ocho folds.</w:t>
+      </w:r>
     </w:p>
     <w:p>
       <w:pPr>
@@ -5723,12 +6277,28 @@
           <w:rFonts w:asciiTheme="majorHAnsi" w:eastAsiaTheme="minorEastAsia" w:hAnsiTheme="majorHAnsi" w:cstheme="majorHAnsi"/>
         </w:rPr>
       </w:pPr>
-      <w:r>
+    </w:p>
+    <w:p>
+      <w:pPr>
+        <w:tabs>
+          <w:tab w:val="left" w:pos="426"/>
+        </w:tabs>
+        <w:jc w:val="both"/>
         <w:rPr>
           <w:rFonts w:asciiTheme="majorHAnsi" w:eastAsiaTheme="minorEastAsia" w:hAnsiTheme="majorHAnsi" w:cstheme="majorHAnsi"/>
         </w:rPr>
-        <w:t>En esta sección se plantean diversos modelos de ingreso del hogar complejos añadiendo formas polinómicas y de interacción entre las características del hogar. Los resultados en los siguientes gráficos y métricas corresponden al modelo de ingreso con variables independientes expresado en el caso de la edad con un polinomio de grado 3 y su interacción con las otras variables, y la interacción entre estas (anexo: mejor modelo). Para identificar el valor de lambda que arroja el mejor modelo se recurre a validación cruzada con ocho folds.</w:t>
-      </w:r>
+      </w:pPr>
+    </w:p>
+    <w:p>
+      <w:pPr>
+        <w:tabs>
+          <w:tab w:val="left" w:pos="426"/>
+        </w:tabs>
+        <w:jc w:val="both"/>
+        <w:rPr>
+          <w:rFonts w:asciiTheme="majorHAnsi" w:eastAsiaTheme="minorEastAsia" w:hAnsiTheme="majorHAnsi" w:cstheme="majorHAnsi"/>
+        </w:rPr>
+      </w:pPr>
     </w:p>
     <w:p>
       <w:pPr>
@@ -6024,22 +6594,116 @@
         <w:rPr>
           <w:rFonts w:asciiTheme="majorHAnsi" w:hAnsiTheme="majorHAnsi" w:cstheme="majorHAnsi"/>
         </w:rPr>
-        <w:t>Los resultados del modelo de regularización Lasso se muestran el en anexo (mejor modelo). La clasificar si un hogar es pobre o no, se obtiene de los ingresos estimados a nivel de hogar y luego se contrasta con la línea de pobreza de la base de datos train_hogares. Si la predicción del ingreso es mayor a la línea de pobreza, entonces se clasifica como no pobre y si el ingreso está por debajo de esta línea se clasifica como pobre. Se encuentra que el modelo logra predecir a no más del 1% de la muestra del test_hogares como pobres, cuando en la muestra train_hogares la proporción de pobres llega a más del 20%. Con ello se evidencia que clasificar si un hogar es pobre o no a partir del ingreso no es lo más conveniente, se corre el riesgo de subestimar la clasificación de pobres. Esto se explica en la mucha concentración de hogares con ingresos alrededor de la línea de pobreza, además el reporte de ingresos de los miembros del hogar tiene problemas como la subdeclaración de ingresos, la no respuesta a la encuesta (no es aleatoria), entre otros.</w:t>
-      </w:r>
-    </w:p>
-    <w:p>
-      <w:pPr>
-        <w:jc w:val="both"/>
-        <w:rPr>
-          <w:rFonts w:asciiTheme="majorHAnsi" w:hAnsiTheme="majorHAnsi" w:cstheme="majorHAnsi"/>
-        </w:rPr>
-      </w:pPr>
-      <w:r>
-        <w:rPr>
-          <w:rFonts w:asciiTheme="majorHAnsi" w:hAnsiTheme="majorHAnsi" w:cstheme="majorHAnsi"/>
-        </w:rPr>
-        <w:t>También hicimos estimaciones de otros modelos con otras especificaciones más complejas, como el ingreso expresado en logaritmos, cuyas métricas no son superiores a las del modelo de regularización Lasso, en particular la RMSE es más alto en los otros modelos. Asimismo, con los modelos semilogarítmicos se llega a clasificar como pobres a menos del 1% de la muestra train.</w:t>
-      </w:r>
+        <w:t xml:space="preserve">Los resultados </w:t>
+      </w:r>
+      <w:r>
+        <w:rPr>
+          <w:rFonts w:asciiTheme="majorHAnsi" w:hAnsiTheme="majorHAnsi" w:cstheme="majorHAnsi"/>
+          <w:lang w:val="es-PE"/>
+        </w:rPr>
+        <w:t>c</w:t>
+      </w:r>
+      <w:r>
+        <w:rPr>
+          <w:rFonts w:asciiTheme="majorHAnsi" w:hAnsiTheme="majorHAnsi" w:cstheme="majorHAnsi"/>
+          <w:lang w:val="es-PE"/>
+        </w:rPr>
+        <w:t xml:space="preserve">on los que se predice el ingreso corresponden al modelo </w:t>
+      </w:r>
+      <w:r>
+        <w:rPr>
+          <w:rFonts w:asciiTheme="majorHAnsi" w:hAnsiTheme="majorHAnsi" w:cstheme="majorHAnsi"/>
+        </w:rPr>
+        <w:t>de regularización Lasso</w:t>
+      </w:r>
+      <w:r>
+        <w:rPr>
+          <w:rFonts w:asciiTheme="majorHAnsi" w:hAnsiTheme="majorHAnsi" w:cstheme="majorHAnsi"/>
+          <w:lang w:val="es-PE"/>
+        </w:rPr>
+        <w:t>,</w:t>
+      </w:r>
+      <w:r>
+        <w:rPr>
+          <w:rFonts w:asciiTheme="majorHAnsi" w:hAnsiTheme="majorHAnsi" w:cstheme="majorHAnsi"/>
+          <w:lang w:val="es-PE"/>
+        </w:rPr>
+        <w:t xml:space="preserve"> tal como </w:t>
+      </w:r>
+      <w:r>
+        <w:rPr>
+          <w:rFonts w:asciiTheme="majorHAnsi" w:hAnsiTheme="majorHAnsi" w:cstheme="majorHAnsi"/>
+        </w:rPr>
+        <w:t xml:space="preserve">se muestra el en anexo (mejor modelo). </w:t>
+      </w:r>
+      <w:r>
+        <w:rPr>
+          <w:rFonts w:asciiTheme="majorHAnsi" w:hAnsiTheme="majorHAnsi" w:cstheme="majorHAnsi"/>
+          <w:lang w:val="es-PE"/>
+        </w:rPr>
+        <w:t>L</w:t>
+      </w:r>
+      <w:r>
+        <w:rPr>
+          <w:rFonts w:asciiTheme="majorHAnsi" w:hAnsiTheme="majorHAnsi" w:cstheme="majorHAnsi"/>
+          <w:lang w:val="es-PE"/>
+        </w:rPr>
+        <w:t xml:space="preserve">a clasificación de </w:t>
+      </w:r>
+      <w:r>
+        <w:rPr>
+          <w:rFonts w:asciiTheme="majorHAnsi" w:hAnsiTheme="majorHAnsi" w:cstheme="majorHAnsi"/>
+        </w:rPr>
+        <w:t>si un hogar es pobre o no, se obtiene de los ingresos estimados a nivel de hogar y luego se contrasta con la línea de pobreza de la base de datos train_hogares. Si la predicción del ingreso es mayor a la línea de pobreza, entonces se clasifica como no pobre y si el ingreso está por debajo de esta línea se clasifica como pobre. Se encuentra que el modelo logra predecir a no más del 1% de la muestra del test_hogares como pobres, cuando en la muestra train_hogares la proporción de pobres llega a más del 20%. Con ello se evidencia que clasificar si un hogar es pobre o no a partir del ingreso no es lo más conveniente, se corre el riesgo de subestimar la clasificación de pobres. Esto se explica en la mucha concentración de hogares con ingresos alrededor de la línea de pobreza</w:t>
+      </w:r>
+      <w:r>
+        <w:rPr>
+          <w:rFonts w:asciiTheme="majorHAnsi" w:hAnsiTheme="majorHAnsi" w:cstheme="majorHAnsi"/>
+          <w:lang w:val="es-PE"/>
+        </w:rPr>
+        <w:t xml:space="preserve"> </w:t>
+      </w:r>
+      <w:r>
+        <w:rPr>
+          <w:rFonts w:asciiTheme="majorHAnsi" w:hAnsiTheme="majorHAnsi" w:cstheme="majorHAnsi"/>
+          <w:lang w:val="es-PE"/>
+        </w:rPr>
+        <w:t>y ante un leve shock cambian rápidamente de condición</w:t>
+      </w:r>
+      <w:r>
+        <w:rPr>
+          <w:rFonts w:asciiTheme="majorHAnsi" w:hAnsiTheme="majorHAnsi" w:cstheme="majorHAnsi"/>
+        </w:rPr>
+        <w:t xml:space="preserve">, además el reporte de ingresos de los miembros del hogar </w:t>
+      </w:r>
+      <w:r>
+        <w:rPr>
+          <w:rFonts w:asciiTheme="majorHAnsi" w:hAnsiTheme="majorHAnsi" w:cstheme="majorHAnsi"/>
+          <w:lang w:val="es-PE"/>
+        </w:rPr>
+        <w:t>es</w:t>
+      </w:r>
+      <w:r>
+        <w:rPr>
+          <w:rFonts w:asciiTheme="majorHAnsi" w:hAnsiTheme="majorHAnsi" w:cstheme="majorHAnsi"/>
+          <w:lang w:val="es-PE"/>
+        </w:rPr>
+        <w:t xml:space="preserve">tá sujeto a </w:t>
+      </w:r>
+      <w:r>
+        <w:rPr>
+          <w:rFonts w:asciiTheme="majorHAnsi" w:hAnsiTheme="majorHAnsi" w:cstheme="majorHAnsi"/>
+        </w:rPr>
+        <w:t>problemas como la subdeclaración de ingresos, la no respuesta a la encuesta (no es aleatoria), entre otros.</w:t>
+      </w:r>
+    </w:p>
+    <w:p>
+      <w:pPr>
+        <w:jc w:val="both"/>
+        <w:rPr>
+          <w:rFonts w:asciiTheme="majorHAnsi" w:hAnsiTheme="majorHAnsi" w:cstheme="majorHAnsi"/>
+        </w:rPr>
+      </w:pPr>
     </w:p>
     <w:p>
       <w:pPr>
@@ -6053,7 +6717,151 @@
           <w:rFonts w:asciiTheme="majorHAnsi" w:hAnsiTheme="majorHAnsi" w:cstheme="majorHAnsi"/>
         </w:rPr>
         <w:lastRenderedPageBreak/>
-        <w:t xml:space="preserve">Estos resultados nos llevan a recomendar no usar modelos de estimación de ingresos de hogares para clasificar si un hogar se encuentra en condición de pobreza o no, ya que existen otras variables que determinan la pobreza, tales como condiciones habitacionales y de vivienda, el acceso a servicios públicos y características socio demográficas de los que integran el hogar. </w:t>
+        <w:t xml:space="preserve">También hicimos estimaciones de modelos con otras especificaciones más complejas, como el ingreso expresado en logaritmos, cuyas métricas no son superiores a las del modelo de regularización Lasso, en particular la RMSE es más alto en los otros modelos. Asimismo, con los modelos semilogarítmicos se llega a clasificar como pobres a menos </w:t>
+      </w:r>
+      <w:r>
+        <w:rPr>
+          <w:rFonts w:asciiTheme="majorHAnsi" w:hAnsiTheme="majorHAnsi" w:cstheme="majorHAnsi"/>
+          <w:lang w:val="es-PE"/>
+        </w:rPr>
+        <w:t>de</w:t>
+      </w:r>
+      <w:r>
+        <w:rPr>
+          <w:rFonts w:asciiTheme="majorHAnsi" w:hAnsiTheme="majorHAnsi" w:cstheme="majorHAnsi"/>
+          <w:lang w:val="es-PE"/>
+        </w:rPr>
+        <w:t xml:space="preserve"> 100 hogares de la muestra </w:t>
+      </w:r>
+      <w:proofErr w:type="spellStart"/>
+      <w:r>
+        <w:rPr>
+          <w:rFonts w:asciiTheme="majorHAnsi" w:hAnsiTheme="majorHAnsi" w:cstheme="majorHAnsi"/>
+          <w:lang w:val="es-PE"/>
+        </w:rPr>
+        <w:t>train</w:t>
+      </w:r>
+      <w:proofErr w:type="spellEnd"/>
+      <w:r>
+        <w:rPr>
+          <w:rFonts w:asciiTheme="majorHAnsi" w:hAnsiTheme="majorHAnsi" w:cstheme="majorHAnsi"/>
+          <w:lang w:val="es-PE"/>
+        </w:rPr>
+        <w:t xml:space="preserve"> como pobres</w:t>
+      </w:r>
+      <w:r>
+        <w:rPr>
+          <w:rFonts w:asciiTheme="majorHAnsi" w:hAnsiTheme="majorHAnsi" w:cstheme="majorHAnsi"/>
+        </w:rPr>
+        <w:t>.</w:t>
+      </w:r>
+    </w:p>
+    <w:p>
+      <w:pPr>
+        <w:jc w:val="both"/>
+        <w:rPr>
+          <w:rFonts w:asciiTheme="majorHAnsi" w:hAnsiTheme="majorHAnsi" w:cstheme="majorHAnsi"/>
+        </w:rPr>
+      </w:pPr>
+    </w:p>
+    <w:p>
+      <w:pPr>
+        <w:jc w:val="both"/>
+        <w:rPr>
+          <w:rFonts w:asciiTheme="majorHAnsi" w:hAnsiTheme="majorHAnsi" w:cstheme="majorHAnsi"/>
+        </w:rPr>
+      </w:pPr>
+      <w:r>
+        <w:rPr>
+          <w:rFonts w:asciiTheme="majorHAnsi" w:hAnsiTheme="majorHAnsi" w:cstheme="majorHAnsi"/>
+        </w:rPr>
+        <w:t xml:space="preserve">Estos resultados nos </w:t>
+      </w:r>
+      <w:r>
+        <w:rPr>
+          <w:rFonts w:asciiTheme="majorHAnsi" w:hAnsiTheme="majorHAnsi" w:cstheme="majorHAnsi"/>
+          <w:lang w:val="es-PE"/>
+        </w:rPr>
+        <w:t>p</w:t>
+      </w:r>
+      <w:r>
+        <w:rPr>
+          <w:rFonts w:asciiTheme="majorHAnsi" w:hAnsiTheme="majorHAnsi" w:cstheme="majorHAnsi"/>
+          <w:lang w:val="es-PE"/>
+        </w:rPr>
+        <w:t xml:space="preserve">ermite </w:t>
+      </w:r>
+      <w:r>
+        <w:rPr>
+          <w:rFonts w:asciiTheme="majorHAnsi" w:hAnsiTheme="majorHAnsi" w:cstheme="majorHAnsi"/>
+        </w:rPr>
+        <w:t xml:space="preserve">recomendar </w:t>
+      </w:r>
+      <w:r>
+        <w:rPr>
+          <w:rFonts w:asciiTheme="majorHAnsi" w:hAnsiTheme="majorHAnsi" w:cstheme="majorHAnsi"/>
+          <w:lang w:val="es-PE"/>
+        </w:rPr>
+        <w:t>a</w:t>
+      </w:r>
+      <w:r>
+        <w:rPr>
+          <w:rFonts w:asciiTheme="majorHAnsi" w:hAnsiTheme="majorHAnsi" w:cstheme="majorHAnsi"/>
+          <w:lang w:val="es-PE"/>
+        </w:rPr>
+        <w:t xml:space="preserve"> </w:t>
+      </w:r>
+      <w:r>
+        <w:rPr>
+          <w:rFonts w:asciiTheme="majorHAnsi" w:hAnsiTheme="majorHAnsi" w:cstheme="majorHAnsi"/>
+        </w:rPr>
+        <w:t xml:space="preserve">no usar modelos de </w:t>
+      </w:r>
+      <w:r>
+        <w:rPr>
+          <w:rFonts w:asciiTheme="majorHAnsi" w:hAnsiTheme="majorHAnsi" w:cstheme="majorHAnsi"/>
+          <w:lang w:val="es-PE"/>
+        </w:rPr>
+        <w:t xml:space="preserve">predicción </w:t>
+      </w:r>
+      <w:r>
+        <w:rPr>
+          <w:rFonts w:asciiTheme="majorHAnsi" w:hAnsiTheme="majorHAnsi" w:cstheme="majorHAnsi"/>
+        </w:rPr>
+        <w:t>de ingresos de hogares para clasificar si un hogar se encuentra en condición de pobreza o no, ya que existen otr</w:t>
+      </w:r>
+      <w:r>
+        <w:rPr>
+          <w:rFonts w:asciiTheme="majorHAnsi" w:hAnsiTheme="majorHAnsi" w:cstheme="majorHAnsi"/>
+          <w:lang w:val="es-PE"/>
+        </w:rPr>
+        <w:t>o</w:t>
+      </w:r>
+      <w:r>
+        <w:rPr>
+          <w:rFonts w:asciiTheme="majorHAnsi" w:hAnsiTheme="majorHAnsi" w:cstheme="majorHAnsi"/>
+        </w:rPr>
+        <w:t xml:space="preserve">s </w:t>
+      </w:r>
+      <w:r>
+        <w:rPr>
+          <w:rFonts w:asciiTheme="majorHAnsi" w:hAnsiTheme="majorHAnsi" w:cstheme="majorHAnsi"/>
+          <w:lang w:val="es-PE"/>
+        </w:rPr>
+        <w:t>f</w:t>
+      </w:r>
+      <w:r>
+        <w:rPr>
+          <w:rFonts w:asciiTheme="majorHAnsi" w:hAnsiTheme="majorHAnsi" w:cstheme="majorHAnsi"/>
+          <w:lang w:val="es-PE"/>
+        </w:rPr>
+        <w:t xml:space="preserve">actores </w:t>
+      </w:r>
+      <w:r>
+        <w:rPr>
+          <w:rFonts w:asciiTheme="majorHAnsi" w:hAnsiTheme="majorHAnsi" w:cstheme="majorHAnsi"/>
+        </w:rPr>
+        <w:t xml:space="preserve">que determinan la pobreza, tales como condiciones habitacionales y de vivienda, el acceso a servicios públicos y características socio demográficas de los que integran el hogar. </w:t>
       </w:r>
     </w:p>
     <w:p>
@@ -6435,7 +7243,7 @@
 </file>
 
 <file path=word/numbering.xml><?xml version="1.0" encoding="utf-8"?>
-<w:numbering xmlns:wpc="http://schemas.microsoft.com/office/word/2010/wordprocessingCanvas" xmlns:cx="http://schemas.microsoft.com/office/drawing/2014/chartex" xmlns:cx1="http://schemas.microsoft.com/office/drawing/2015/9/8/chartex" xmlns:cx2="http://schemas.microsoft.com/office/drawing/2015/10/21/chartex" xmlns:cx3="http://schemas.microsoft.com/office/drawing/2016/5/9/chartex" xmlns:cx4="http://schemas.microsoft.com/office/drawing/2016/5/10/chartex" xmlns:cx5="http://schemas.microsoft.com/office/drawing/2016/5/11/chartex" xmlns:cx6="http://schemas.microsoft.com/office/drawing/2016/5/12/chartex" xmlns:cx7="http://schemas.microsoft.com/office/drawing/2016/5/13/chartex" xmlns:cx8="http://schemas.microsoft.com/office/drawing/2016/5/14/chartex" xmlns:mc="http://schemas.openxmlformats.org/markup-compatibility/2006" xmlns:aink="http://schemas.microsoft.com/office/drawing/2016/ink" xmlns:am3d="http://schemas.microsoft.com/office/drawing/2017/model3d" xmlns:o="urn:schemas-microsoft-com:office:office" xmlns:oel="http://schemas.microsoft.com/office/2019/extlst" xmlns:r="http://schemas.openxmlformats.org/officeDocument/2006/relationships" xmlns:m="http://schemas.openxmlformats.org/officeDocument/2006/math" xmlns:v="urn:schemas-microsoft-com:vml" xmlns:wp14="http://schemas.microsoft.com/office/word/2010/wordprocessingDrawing" xmlns:wp="http://schemas.openxmlformats.org/drawingml/2006/wordprocessingDrawing" xmlns:w10="urn:schemas-microsoft-com:office:word" xmlns:w="http://schemas.openxmlformats.org/wordprocessingml/2006/main" xmlns:w14="http://schemas.microsoft.com/office/word/2010/wordml" xmlns:w15="http://schemas.microsoft.com/office/word/2012/wordml" xmlns:w16cex="http://schemas.microsoft.com/office/word/2018/wordml/cex" xmlns:w16cid="http://schemas.microsoft.com/office/word/2016/wordml/cid" xmlns:w16="http://schemas.microsoft.com/office/word/2018/wordml" xmlns:w16sdtdh="http://schemas.microsoft.com/office/word/2020/wordml/sdtdatahash" xmlns:w16se="http://schemas.microsoft.com/office/word/2015/wordml/symex" xmlns:wpg="http://schemas.microsoft.com/office/word/2010/wordprocessingGroup" xmlns:wpi="http://schemas.microsoft.com/office/word/2010/wordprocessingInk" xmlns:wne="http://schemas.microsoft.com/office/word/2006/wordml" xmlns:wps="http://schemas.microsoft.com/office/word/2010/wordprocessingShape" mc:Ignorable="w14 w15 w16se w16cid w16 w16cex w16sdtdh wp14">
+<w:numbering xmlns:wpc="http://schemas.microsoft.com/office/word/2010/wordprocessingCanvas" xmlns:cx="http://schemas.microsoft.com/office/drawing/2014/chartex" xmlns:cx1="http://schemas.microsoft.com/office/drawing/2015/9/8/chartex" xmlns:cx2="http://schemas.microsoft.com/office/drawing/2015/10/21/chartex" xmlns:cx3="http://schemas.microsoft.com/office/drawing/2016/5/9/chartex" xmlns:cx4="http://schemas.microsoft.com/office/drawing/2016/5/10/chartex" xmlns:cx5="http://schemas.microsoft.com/office/drawing/2016/5/11/chartex" xmlns:cx6="http://schemas.microsoft.com/office/drawing/2016/5/12/chartex" xmlns:cx7="http://schemas.microsoft.com/office/drawing/2016/5/13/chartex" xmlns:cx8="http://schemas.microsoft.com/office/drawing/2016/5/14/chartex" xmlns:mc="http://schemas.openxmlformats.org/markup-compatibility/2006" xmlns:aink="http://schemas.microsoft.com/office/drawing/2016/ink" xmlns:am3d="http://schemas.microsoft.com/office/drawing/2017/model3d" xmlns:o="urn:schemas-microsoft-com:office:office" xmlns:r="http://schemas.openxmlformats.org/officeDocument/2006/relationships" xmlns:m="http://schemas.openxmlformats.org/officeDocument/2006/math" xmlns:v="urn:schemas-microsoft-com:vml" xmlns:wp14="http://schemas.microsoft.com/office/word/2010/wordprocessingDrawing" xmlns:wp="http://schemas.openxmlformats.org/drawingml/2006/wordprocessingDrawing" xmlns:w10="urn:schemas-microsoft-com:office:word" xmlns:w="http://schemas.openxmlformats.org/wordprocessingml/2006/main" xmlns:w14="http://schemas.microsoft.com/office/word/2010/wordml" xmlns:w15="http://schemas.microsoft.com/office/word/2012/wordml" xmlns:w16cex="http://schemas.microsoft.com/office/word/2018/wordml/cex" xmlns:w16cid="http://schemas.microsoft.com/office/word/2016/wordml/cid" xmlns:w16="http://schemas.microsoft.com/office/word/2018/wordml" xmlns:w16sdtdh="http://schemas.microsoft.com/office/word/2020/wordml/sdtdatahash" xmlns:w16se="http://schemas.microsoft.com/office/word/2015/wordml/symex" xmlns:wpg="http://schemas.microsoft.com/office/word/2010/wordprocessingGroup" xmlns:wpi="http://schemas.microsoft.com/office/word/2010/wordprocessingInk" xmlns:wne="http://schemas.microsoft.com/office/word/2006/wordml" xmlns:wps="http://schemas.microsoft.com/office/word/2010/wordprocessingShape" mc:Ignorable="w14 w15 w16se w16cid w16 w16cex w16sdtdh wp14">
   <w:abstractNum w:abstractNumId="0" w15:restartNumberingAfterBreak="0">
     <w:nsid w:val="3C04366A"/>
     <w:multiLevelType w:val="hybridMultilevel"/>
@@ -6694,13 +7502,13 @@
       </w:pPr>
     </w:lvl>
   </w:abstractNum>
-  <w:num w:numId="1" w16cid:durableId="2026054006">
+  <w:num w:numId="1">
     <w:abstractNumId w:val="1"/>
   </w:num>
-  <w:num w:numId="2" w16cid:durableId="1803498218">
+  <w:num w:numId="2">
     <w:abstractNumId w:val="2"/>
   </w:num>
-  <w:num w:numId="3" w16cid:durableId="829907204">
+  <w:num w:numId="3">
     <w:abstractNumId w:val="0"/>
   </w:num>
 </w:numbering>
@@ -6714,7 +7522,7 @@
         <w:rFonts w:asciiTheme="minorHAnsi" w:eastAsiaTheme="minorHAnsi" w:hAnsiTheme="minorHAnsi" w:cstheme="minorBidi"/>
         <w:sz w:val="24"/>
         <w:szCs w:val="24"/>
-        <w:lang w:val="en-MX" w:eastAsia="en-US" w:bidi="ar-SA"/>
+        <w:lang w:eastAsia="en-US" w:bidi="ar-SA"/>
       </w:rPr>
     </w:rPrDefault>
     <w:pPrDefault/>
@@ -7101,11 +7909,11 @@
     <w:name w:val="Normal"/>
     <w:qFormat/>
   </w:style>
-  <w:style w:type="paragraph" w:styleId="Heading1">
+  <w:style w:type="paragraph" w:styleId="Ttulo1">
     <w:name w:val="heading 1"/>
     <w:basedOn w:val="Normal"/>
     <w:next w:val="Normal"/>
-    <w:link w:val="Heading1Char"/>
+    <w:link w:val="Ttulo1Car"/>
     <w:uiPriority w:val="9"/>
     <w:qFormat/>
     <w:rsid w:val="002B3578"/>
@@ -7122,13 +7930,13 @@
       <w:szCs w:val="32"/>
     </w:rPr>
   </w:style>
-  <w:style w:type="character" w:default="1" w:styleId="DefaultParagraphFont">
+  <w:style w:type="character" w:default="1" w:styleId="Fuentedeprrafopredeter">
     <w:name w:val="Default Paragraph Font"/>
     <w:uiPriority w:val="1"/>
     <w:semiHidden/>
     <w:unhideWhenUsed/>
   </w:style>
-  <w:style w:type="table" w:default="1" w:styleId="TableNormal">
+  <w:style w:type="table" w:default="1" w:styleId="Tablanormal">
     <w:name w:val="Normal Table"/>
     <w:uiPriority w:val="99"/>
     <w:semiHidden/>
@@ -7143,7 +7951,7 @@
       </w:tblCellMar>
     </w:tblPr>
   </w:style>
-  <w:style w:type="numbering" w:default="1" w:styleId="NoList">
+  <w:style w:type="numbering" w:default="1" w:styleId="Sinlista">
     <w:name w:val="No List"/>
     <w:uiPriority w:val="99"/>
     <w:semiHidden/>
@@ -7163,9 +7971,9 @@
       <w:rFonts w:ascii="Times New Roman" w:eastAsia="Times New Roman" w:hAnsi="Times New Roman" w:cs="Times New Roman"/>
     </w:rPr>
   </w:style>
-  <w:style w:type="table" w:styleId="TableGrid">
+  <w:style w:type="table" w:styleId="Tablaconcuadrcula">
     <w:name w:val="Table Grid"/>
-    <w:basedOn w:val="TableNormal"/>
+    <w:basedOn w:val="Tablanormal"/>
     <w:uiPriority w:val="39"/>
     <w:rsid w:val="0030411B"/>
     <w:tblPr>
@@ -7179,7 +7987,7 @@
       </w:tblBorders>
     </w:tblPr>
   </w:style>
-  <w:style w:type="paragraph" w:styleId="ListParagraph">
+  <w:style w:type="paragraph" w:styleId="Prrafodelista">
     <w:name w:val="List Paragraph"/>
     <w:basedOn w:val="Normal"/>
     <w:uiPriority w:val="34"/>
@@ -7190,10 +7998,10 @@
       <w:contextualSpacing/>
     </w:pPr>
   </w:style>
-  <w:style w:type="character" w:customStyle="1" w:styleId="Heading1Char">
-    <w:name w:val="Heading 1 Char"/>
-    <w:basedOn w:val="DefaultParagraphFont"/>
-    <w:link w:val="Heading1"/>
+  <w:style w:type="character" w:customStyle="1" w:styleId="Ttulo1Car">
+    <w:name w:val="Título 1 Car"/>
+    <w:basedOn w:val="Fuentedeprrafopredeter"/>
+    <w:link w:val="Ttulo1"/>
     <w:uiPriority w:val="9"/>
     <w:rsid w:val="002B3578"/>
     <w:rPr>
@@ -7203,11 +8011,11 @@
       <w:szCs w:val="32"/>
     </w:rPr>
   </w:style>
-  <w:style w:type="paragraph" w:styleId="Title">
+  <w:style w:type="paragraph" w:styleId="Ttulo">
     <w:name w:val="Title"/>
     <w:basedOn w:val="Normal"/>
     <w:next w:val="Normal"/>
-    <w:link w:val="TitleChar"/>
+    <w:link w:val="TtuloCar"/>
     <w:uiPriority w:val="10"/>
     <w:qFormat/>
     <w:rsid w:val="00F823E0"/>
@@ -7222,10 +8030,10 @@
       <w:szCs w:val="56"/>
     </w:rPr>
   </w:style>
-  <w:style w:type="character" w:customStyle="1" w:styleId="TitleChar">
-    <w:name w:val="Title Char"/>
-    <w:basedOn w:val="DefaultParagraphFont"/>
-    <w:link w:val="Title"/>
+  <w:style w:type="character" w:customStyle="1" w:styleId="TtuloCar">
+    <w:name w:val="Título Car"/>
+    <w:basedOn w:val="Fuentedeprrafopredeter"/>
+    <w:link w:val="Ttulo"/>
     <w:uiPriority w:val="10"/>
     <w:rsid w:val="00F823E0"/>
     <w:rPr>
@@ -7236,11 +8044,11 @@
       <w:szCs w:val="56"/>
     </w:rPr>
   </w:style>
-  <w:style w:type="paragraph" w:styleId="Subtitle">
+  <w:style w:type="paragraph" w:styleId="Subttulo">
     <w:name w:val="Subtitle"/>
     <w:basedOn w:val="Normal"/>
     <w:next w:val="Normal"/>
-    <w:link w:val="SubtitleChar"/>
+    <w:link w:val="SubttuloCar"/>
     <w:uiPriority w:val="11"/>
     <w:qFormat/>
     <w:rsid w:val="00F823E0"/>
@@ -7258,10 +8066,10 @@
       <w:szCs w:val="22"/>
     </w:rPr>
   </w:style>
-  <w:style w:type="character" w:customStyle="1" w:styleId="SubtitleChar">
-    <w:name w:val="Subtitle Char"/>
-    <w:basedOn w:val="DefaultParagraphFont"/>
-    <w:link w:val="Subtitle"/>
+  <w:style w:type="character" w:customStyle="1" w:styleId="SubttuloCar">
+    <w:name w:val="Subtítulo Car"/>
+    <w:basedOn w:val="Fuentedeprrafopredeter"/>
+    <w:link w:val="Subttulo"/>
     <w:uiPriority w:val="11"/>
     <w:rsid w:val="00F823E0"/>
     <w:rPr>
@@ -7272,7 +8080,7 @@
       <w:szCs w:val="22"/>
     </w:rPr>
   </w:style>
-  <w:style w:type="paragraph" w:styleId="Caption">
+  <w:style w:type="paragraph" w:styleId="Descripcin">
     <w:name w:val="caption"/>
     <w:basedOn w:val="Normal"/>
     <w:next w:val="Normal"/>

--- a/DOCUMENTO TALLER 2 POBREZA - CHIQUE - SANCHEZ - CASTRO.docx
+++ b/DOCUMENTO TALLER 2 POBREZA - CHIQUE - SANCHEZ - CASTRO.docx
@@ -1,10 +1,10 @@
 
 <file path=word/document.xml><?xml version="1.0" encoding="utf-8"?>
-<w:document xmlns:wpc="http://schemas.microsoft.com/office/word/2010/wordprocessingCanvas" xmlns:cx="http://schemas.microsoft.com/office/drawing/2014/chartex" xmlns:cx1="http://schemas.microsoft.com/office/drawing/2015/9/8/chartex" xmlns:cx2="http://schemas.microsoft.com/office/drawing/2015/10/21/chartex" xmlns:cx3="http://schemas.microsoft.com/office/drawing/2016/5/9/chartex" xmlns:cx4="http://schemas.microsoft.com/office/drawing/2016/5/10/chartex" xmlns:cx5="http://schemas.microsoft.com/office/drawing/2016/5/11/chartex" xmlns:cx6="http://schemas.microsoft.com/office/drawing/2016/5/12/chartex" xmlns:cx7="http://schemas.microsoft.com/office/drawing/2016/5/13/chartex" xmlns:cx8="http://schemas.microsoft.com/office/drawing/2016/5/14/chartex" xmlns:mc="http://schemas.openxmlformats.org/markup-compatibility/2006" xmlns:aink="http://schemas.microsoft.com/office/drawing/2016/ink" xmlns:am3d="http://schemas.microsoft.com/office/drawing/2017/model3d" xmlns:o="urn:schemas-microsoft-com:office:office" xmlns:r="http://schemas.openxmlformats.org/officeDocument/2006/relationships" xmlns:m="http://schemas.openxmlformats.org/officeDocument/2006/math" xmlns:v="urn:schemas-microsoft-com:vml" xmlns:wp14="http://schemas.microsoft.com/office/word/2010/wordprocessingDrawing" xmlns:wp="http://schemas.openxmlformats.org/drawingml/2006/wordprocessingDrawing" xmlns:w10="urn:schemas-microsoft-com:office:word" xmlns:w="http://schemas.openxmlformats.org/wordprocessingml/2006/main" xmlns:w14="http://schemas.microsoft.com/office/word/2010/wordml" xmlns:w15="http://schemas.microsoft.com/office/word/2012/wordml" xmlns:w16cex="http://schemas.microsoft.com/office/word/2018/wordml/cex" xmlns:w16cid="http://schemas.microsoft.com/office/word/2016/wordml/cid" xmlns:w16="http://schemas.microsoft.com/office/word/2018/wordml" xmlns:w16sdtdh="http://schemas.microsoft.com/office/word/2020/wordml/sdtdatahash" xmlns:w16se="http://schemas.microsoft.com/office/word/2015/wordml/symex" xmlns:wpg="http://schemas.microsoft.com/office/word/2010/wordprocessingGroup" xmlns:wpi="http://schemas.microsoft.com/office/word/2010/wordprocessingInk" xmlns:wne="http://schemas.microsoft.com/office/word/2006/wordml" xmlns:wps="http://schemas.microsoft.com/office/word/2010/wordprocessingShape" mc:Ignorable="w14 w15 w16se w16cid w16 w16cex w16sdtdh wp14">
+<w:document xmlns:wpc="http://schemas.microsoft.com/office/word/2010/wordprocessingCanvas" xmlns:cx="http://schemas.microsoft.com/office/drawing/2014/chartex" xmlns:cx1="http://schemas.microsoft.com/office/drawing/2015/9/8/chartex" xmlns:cx2="http://schemas.microsoft.com/office/drawing/2015/10/21/chartex" xmlns:cx3="http://schemas.microsoft.com/office/drawing/2016/5/9/chartex" xmlns:cx4="http://schemas.microsoft.com/office/drawing/2016/5/10/chartex" xmlns:cx5="http://schemas.microsoft.com/office/drawing/2016/5/11/chartex" xmlns:cx6="http://schemas.microsoft.com/office/drawing/2016/5/12/chartex" xmlns:cx7="http://schemas.microsoft.com/office/drawing/2016/5/13/chartex" xmlns:cx8="http://schemas.microsoft.com/office/drawing/2016/5/14/chartex" xmlns:mc="http://schemas.openxmlformats.org/markup-compatibility/2006" xmlns:aink="http://schemas.microsoft.com/office/drawing/2016/ink" xmlns:am3d="http://schemas.microsoft.com/office/drawing/2017/model3d" xmlns:o="urn:schemas-microsoft-com:office:office" xmlns:oel="http://schemas.microsoft.com/office/2019/extlst" xmlns:r="http://schemas.openxmlformats.org/officeDocument/2006/relationships" xmlns:m="http://schemas.openxmlformats.org/officeDocument/2006/math" xmlns:v="urn:schemas-microsoft-com:vml" xmlns:wp14="http://schemas.microsoft.com/office/word/2010/wordprocessingDrawing" xmlns:wp="http://schemas.openxmlformats.org/drawingml/2006/wordprocessingDrawing" xmlns:w10="urn:schemas-microsoft-com:office:word" xmlns:w="http://schemas.openxmlformats.org/wordprocessingml/2006/main" xmlns:w14="http://schemas.microsoft.com/office/word/2010/wordml" xmlns:w15="http://schemas.microsoft.com/office/word/2012/wordml" xmlns:w16cex="http://schemas.microsoft.com/office/word/2018/wordml/cex" xmlns:w16cid="http://schemas.microsoft.com/office/word/2016/wordml/cid" xmlns:w16="http://schemas.microsoft.com/office/word/2018/wordml" xmlns:w16sdtdh="http://schemas.microsoft.com/office/word/2020/wordml/sdtdatahash" xmlns:w16se="http://schemas.microsoft.com/office/word/2015/wordml/symex" xmlns:wpg="http://schemas.microsoft.com/office/word/2010/wordprocessingGroup" xmlns:wpi="http://schemas.microsoft.com/office/word/2010/wordprocessingInk" xmlns:wne="http://schemas.microsoft.com/office/word/2006/wordml" xmlns:wps="http://schemas.microsoft.com/office/word/2010/wordprocessingShape" mc:Ignorable="w14 w15 w16se w16cid w16 w16cex w16sdtdh wp14">
   <w:body>
     <w:p>
       <w:pPr>
-        <w:pStyle w:val="Ttulo1"/>
+        <w:pStyle w:val="Heading1"/>
         <w:ind w:left="720"/>
         <w:jc w:val="center"/>
         <w:rPr>
@@ -166,7 +166,7 @@
               </wp:anchor>
             </w:drawing>
           </mc:Choice>
-          <mc:Fallback xmlns:oel="http://schemas.microsoft.com/office/2019/extlst">
+          <mc:Fallback>
             <w:pict>
               <v:group w14:anchorId="783690CE" id="Group 95" o:spid="_x0000_s1026" style="position:absolute;margin-left:99.2pt;margin-top:4.8pt;width:75.2pt;height:31.2pt;z-index:251660288;mso-position-horizontal-relative:page" coordorigin="8947,-373" coordsize="1696,591" o:gfxdata="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">
                 <v:shapetype id="_x0000_t75" coordsize="21600,21600" o:spt="75" o:preferrelative="t" path="m@4@5l@4@11@9@11@9@5xe" filled="f" stroked="f">
@@ -1316,7 +1316,7 @@
               </wp:anchor>
             </w:drawing>
           </mc:Choice>
-          <mc:Fallback xmlns:oel="http://schemas.microsoft.com/office/2019/extlst">
+          <mc:Fallback>
             <w:pict>
               <v:group w14:anchorId="537560AE" id="Group 98" o:spid="_x0000_s1026" style="position:absolute;margin-left:1in;margin-top:4.9pt;width:19.7pt;height:31.35pt;z-index:251659264;mso-position-horizontal-relative:page" coordorigin="8228,-406" coordsize="614,725" o:gfxdata="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">
                 <v:shape id="Freeform 100" o:spid="_x0000_s1027" style="position:absolute;left:8227;top:-406;width:614;height:724;visibility:visible;mso-wrap-style:square;v-text-anchor:top" coordsize="614,724" o:gfxdata="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" path="m303,l220,1,161,5,97,15,,35,,564r24,61l73,660r57,29l208,713r99,11l412,712r80,-26l548,657r51,-43l613,564r,-529l584,29,510,17,410,6,303,xe" fillcolor="#fff200" stroked="f">
@@ -1334,7 +1334,7 @@
     </w:p>
     <w:p>
       <w:pPr>
-        <w:pStyle w:val="Ttulo1"/>
+        <w:pStyle w:val="Heading1"/>
         <w:jc w:val="center"/>
         <w:rPr>
           <w:sz w:val="28"/>
@@ -1379,7 +1379,7 @@
     </w:p>
     <w:p>
       <w:pPr>
-        <w:pStyle w:val="Ttulo1"/>
+        <w:pStyle w:val="Heading1"/>
         <w:jc w:val="center"/>
         <w:rPr>
           <w:sz w:val="28"/>
@@ -1416,7 +1416,7 @@
     </w:p>
     <w:p>
       <w:pPr>
-        <w:pStyle w:val="Ttulo1"/>
+        <w:pStyle w:val="Heading1"/>
         <w:jc w:val="center"/>
         <w:rPr>
           <w:sz w:val="28"/>
@@ -1435,7 +1435,7 @@
     </w:p>
     <w:p>
       <w:pPr>
-        <w:pStyle w:val="Ttulo1"/>
+        <w:pStyle w:val="Heading1"/>
         <w:jc w:val="center"/>
         <w:rPr>
           <w:sz w:val="28"/>
@@ -1454,7 +1454,7 @@
     </w:p>
     <w:p>
       <w:pPr>
-        <w:pStyle w:val="Ttulo1"/>
+        <w:pStyle w:val="Heading1"/>
         <w:jc w:val="center"/>
         <w:rPr>
           <w:sz w:val="28"/>
@@ -1473,7 +1473,7 @@
     </w:p>
     <w:p>
       <w:pPr>
-        <w:pStyle w:val="Ttulo"/>
+        <w:pStyle w:val="Title"/>
         <w:rPr>
           <w:rFonts w:cstheme="majorHAnsi"/>
           <w:sz w:val="32"/>
@@ -1867,28 +1867,38 @@
       <w:pPr>
         <w:jc w:val="both"/>
         <w:rPr>
-          <w:rFonts w:asciiTheme="majorHAnsi" w:hAnsiTheme="majorHAnsi" w:cstheme="majorHAnsi"/>
-          <w:lang w:val="es-ES"/>
-        </w:rPr>
-      </w:pPr>
-      <w:r>
-        <w:rPr>
-          <w:rFonts w:asciiTheme="majorHAnsi" w:hAnsiTheme="majorHAnsi" w:cstheme="majorHAnsi"/>
-          <w:lang w:val="es-ES"/>
-        </w:rPr>
-        <w:t xml:space="preserve">OJO </w:t>
-      </w:r>
-      <w:r>
-        <w:rPr>
-          <w:rFonts w:asciiTheme="majorHAnsi" w:hAnsiTheme="majorHAnsi" w:cstheme="majorHAnsi"/>
-          <w:lang w:val="es-ES"/>
-        </w:rPr>
-        <w:t xml:space="preserve">FALTA: QUÉ SE OBTUVO DE LOS MODELOS FINALES. </w:t>
-      </w:r>
-    </w:p>
-    <w:p>
-      <w:pPr>
-        <w:pStyle w:val="Ttulo"/>
+          <w:rFonts w:cstheme="minorHAnsi"/>
+          <w:lang w:val="es-ES"/>
+        </w:rPr>
+      </w:pPr>
+      <w:r>
+        <w:rPr>
+          <w:rFonts w:asciiTheme="majorHAnsi" w:hAnsiTheme="majorHAnsi" w:cstheme="majorHAnsi"/>
+          <w:lang w:val="es-ES"/>
+        </w:rPr>
+        <w:lastRenderedPageBreak/>
+        <w:t xml:space="preserve">En el enfoque de clasificación, seleccionamos un modelo que a partir de las características del hogar, sin tener en cuenta el ingreso, permite predecir pobreza con un </w:t>
+      </w:r>
+      <w:proofErr w:type="spellStart"/>
+      <w:r>
+        <w:rPr>
+          <w:rFonts w:asciiTheme="majorHAnsi" w:hAnsiTheme="majorHAnsi" w:cstheme="majorHAnsi"/>
+          <w:lang w:val="es-ES"/>
+        </w:rPr>
+        <w:t>Accuracy</w:t>
+      </w:r>
+      <w:proofErr w:type="spellEnd"/>
+      <w:r>
+        <w:rPr>
+          <w:rFonts w:asciiTheme="majorHAnsi" w:hAnsiTheme="majorHAnsi" w:cstheme="majorHAnsi"/>
+          <w:lang w:val="es-ES"/>
+        </w:rPr>
+        <w:t xml:space="preserve"> del 81,9% en los datos de entrenamiento y de aproximadamente el 81,5% en los datos de prueba. </w:t>
+      </w:r>
+    </w:p>
+    <w:p>
+      <w:pPr>
+        <w:pStyle w:val="Title"/>
         <w:rPr>
           <w:sz w:val="32"/>
           <w:szCs w:val="32"/>
@@ -1898,7 +1908,7 @@
     </w:p>
     <w:p>
       <w:pPr>
-        <w:pStyle w:val="Ttulo"/>
+        <w:pStyle w:val="Title"/>
         <w:rPr>
           <w:sz w:val="32"/>
           <w:szCs w:val="32"/>
@@ -1911,7 +1921,6 @@
           <w:szCs w:val="32"/>
           <w:lang w:val="es-ES"/>
         </w:rPr>
-        <w:lastRenderedPageBreak/>
         <w:t xml:space="preserve">2. </w:t>
       </w:r>
       <w:r>
@@ -2218,7 +2227,7 @@
     </w:p>
     <w:tbl>
       <w:tblPr>
-        <w:tblStyle w:val="Tablaconcuadrcula"/>
+        <w:tblStyle w:val="TableGrid"/>
         <w:tblW w:w="0" w:type="auto"/>
         <w:tblLook w:val="04A0" w:firstRow="1" w:lastRow="0" w:firstColumn="1" w:lastColumn="0" w:noHBand="0" w:noVBand="1"/>
       </w:tblPr>
@@ -2567,7 +2576,7 @@
     </w:tbl>
     <w:p>
       <w:pPr>
-        <w:pStyle w:val="Descripcin"/>
+        <w:pStyle w:val="Caption"/>
         <w:rPr>
           <w:rFonts w:asciiTheme="majorHAnsi" w:hAnsiTheme="majorHAnsi" w:cstheme="majorHAnsi"/>
           <w:lang w:val="es-ES"/>
@@ -2702,7 +2711,7 @@
     </w:p>
     <w:p>
       <w:pPr>
-        <w:pStyle w:val="Ttulo"/>
+        <w:pStyle w:val="Title"/>
         <w:rPr>
           <w:sz w:val="32"/>
           <w:szCs w:val="32"/>
@@ -2858,7 +2867,7 @@
     </w:p>
     <w:tbl>
       <w:tblPr>
-        <w:tblStyle w:val="Tablaconcuadrcula"/>
+        <w:tblStyle w:val="TableGrid"/>
         <w:tblW w:w="0" w:type="auto"/>
         <w:tblInd w:w="1980" w:type="dxa"/>
         <w:tblLook w:val="04A0" w:firstRow="1" w:lastRow="0" w:firstColumn="1" w:lastColumn="0" w:noHBand="0" w:noVBand="1"/>
@@ -2886,6 +2895,7 @@
                 <w:rFonts w:asciiTheme="majorHAnsi" w:hAnsiTheme="majorHAnsi" w:cstheme="majorHAnsi"/>
                 <w:lang w:val="es-ES"/>
               </w:rPr>
+              <w:lastRenderedPageBreak/>
               <w:t>Pobre</w:t>
             </w:r>
           </w:p>
@@ -2963,7 +2973,7 @@
     </w:tbl>
     <w:p>
       <w:pPr>
-        <w:pStyle w:val="Descripcin"/>
+        <w:pStyle w:val="Caption"/>
       </w:pPr>
       <w:r>
         <w:rPr>
@@ -2985,7 +2995,7 @@
     </w:p>
     <w:tbl>
       <w:tblPr>
-        <w:tblStyle w:val="Tablaconcuadrcula"/>
+        <w:tblStyle w:val="TableGrid"/>
         <w:tblW w:w="0" w:type="auto"/>
         <w:jc w:val="center"/>
         <w:tblLook w:val="04A0" w:firstRow="1" w:lastRow="0" w:firstColumn="1" w:lastColumn="0" w:noHBand="0" w:noVBand="1"/>
@@ -3016,7 +3026,6 @@
                 <w:noProof/>
                 <w:lang w:val="es-ES"/>
               </w:rPr>
-              <w:lastRenderedPageBreak/>
               <w:drawing>
                 <wp:inline distT="0" distB="0" distL="0" distR="0" wp14:anchorId="55ED8A31" wp14:editId="59EF6206">
                   <wp:extent cx="3001153" cy="2661920"/>
@@ -3065,7 +3074,7 @@
     </w:tbl>
     <w:p>
       <w:pPr>
-        <w:pStyle w:val="Descripcin"/>
+        <w:pStyle w:val="Caption"/>
         <w:rPr>
           <w:rFonts w:cstheme="minorHAnsi"/>
           <w:lang w:val="es-ES"/>
@@ -3248,9 +3257,9 @@
           <w:lang w:val="es-ES"/>
         </w:rPr>
         <w:drawing>
-          <wp:inline distT="0" distB="0" distL="0" distR="0" wp14:anchorId="30DA68FE" wp14:editId="6FEB3BC4">
-            <wp:extent cx="4622420" cy="2735427"/>
-            <wp:effectExtent l="12700" t="12700" r="13335" b="8255"/>
+          <wp:inline distT="0" distB="0" distL="0" distR="0" wp14:anchorId="30DA68FE" wp14:editId="4D32EF54">
+            <wp:extent cx="4204091" cy="2487872"/>
+            <wp:effectExtent l="12700" t="12700" r="12700" b="14605"/>
             <wp:docPr id="40" name="Picture 40"/>
             <wp:cNvGraphicFramePr>
               <a:graphicFrameLocks xmlns:a="http://schemas.openxmlformats.org/drawingml/2006/main" noChangeAspect="1"/>
@@ -3277,7 +3286,7 @@
                   <pic:spPr>
                     <a:xfrm>
                       <a:off x="0" y="0"/>
-                      <a:ext cx="4666723" cy="2761645"/>
+                      <a:ext cx="4291455" cy="2539572"/>
                     </a:xfrm>
                     <a:prstGeom prst="rect">
                       <a:avLst/>
@@ -3297,7 +3306,7 @@
     </w:p>
     <w:p>
       <w:pPr>
-        <w:pStyle w:val="Descripcin"/>
+        <w:pStyle w:val="Caption"/>
         <w:jc w:val="center"/>
         <w:rPr>
           <w:rFonts w:asciiTheme="majorHAnsi" w:hAnsiTheme="majorHAnsi" w:cstheme="majorHAnsi"/>
@@ -3318,7 +3327,7 @@
     </w:p>
     <w:tbl>
       <w:tblPr>
-        <w:tblStyle w:val="Tablaconcuadrcula"/>
+        <w:tblStyle w:val="TableGrid"/>
         <w:tblW w:w="9640" w:type="dxa"/>
         <w:tblLayout w:type="fixed"/>
         <w:tblLook w:val="04A0" w:firstRow="1" w:lastRow="0" w:firstColumn="1" w:lastColumn="0" w:noHBand="0" w:noVBand="1"/>
@@ -3386,7 +3395,7 @@
           </w:p>
           <w:p>
             <w:pPr>
-              <w:pStyle w:val="Descripcin"/>
+              <w:pStyle w:val="Caption"/>
               <w:rPr>
                 <w:rFonts w:cstheme="minorHAnsi"/>
                 <w:lang w:val="es-ES"/>
@@ -3467,7 +3476,7 @@
           </w:p>
           <w:p>
             <w:pPr>
-              <w:pStyle w:val="Descripcin"/>
+              <w:pStyle w:val="Caption"/>
               <w:jc w:val="center"/>
             </w:pPr>
             <w:r>
@@ -3507,7 +3516,7 @@
     <w:p/>
     <w:tbl>
       <w:tblPr>
-        <w:tblStyle w:val="Tablaconcuadrcula"/>
+        <w:tblStyle w:val="TableGrid"/>
         <w:tblW w:w="9604" w:type="dxa"/>
         <w:tblLook w:val="04A0" w:firstRow="1" w:lastRow="0" w:firstColumn="1" w:lastColumn="0" w:noHBand="0" w:noVBand="1"/>
       </w:tblPr>
@@ -3574,7 +3583,7 @@
           </w:p>
           <w:p>
             <w:pPr>
-              <w:pStyle w:val="Descripcin"/>
+              <w:pStyle w:val="Caption"/>
               <w:jc w:val="center"/>
               <w:rPr>
                 <w:rFonts w:cstheme="minorHAnsi"/>
@@ -3650,7 +3659,7 @@
           </w:p>
           <w:p>
             <w:pPr>
-              <w:pStyle w:val="Descripcin"/>
+              <w:pStyle w:val="Caption"/>
               <w:jc w:val="both"/>
             </w:pPr>
             <w:r>
@@ -3682,7 +3691,7 @@
     <w:p/>
     <w:tbl>
       <w:tblPr>
-        <w:tblStyle w:val="Tablaconcuadrcula"/>
+        <w:tblStyle w:val="TableGrid"/>
         <w:tblW w:w="10085" w:type="dxa"/>
         <w:tblLook w:val="04A0" w:firstRow="1" w:lastRow="0" w:firstColumn="1" w:lastColumn="0" w:noHBand="0" w:noVBand="1"/>
       </w:tblPr>
@@ -3750,7 +3759,7 @@
           </w:p>
           <w:p>
             <w:pPr>
-              <w:pStyle w:val="Descripcin"/>
+              <w:pStyle w:val="Caption"/>
               <w:jc w:val="both"/>
               <w:rPr>
                 <w:rFonts w:cstheme="minorHAnsi"/>
@@ -3826,7 +3835,7 @@
           </w:p>
           <w:p>
             <w:pPr>
-              <w:pStyle w:val="Descripcin"/>
+              <w:pStyle w:val="Caption"/>
               <w:jc w:val="both"/>
             </w:pPr>
             <w:r>
@@ -3867,7 +3876,7 @@
     </w:p>
     <w:tbl>
       <w:tblPr>
-        <w:tblStyle w:val="Tablaconcuadrcula"/>
+        <w:tblStyle w:val="TableGrid"/>
         <w:tblW w:w="0" w:type="auto"/>
         <w:jc w:val="center"/>
         <w:tblBorders>
@@ -3939,7 +3948,7 @@
           </w:p>
           <w:p>
             <w:pPr>
-              <w:pStyle w:val="Descripcin"/>
+              <w:pStyle w:val="Caption"/>
               <w:jc w:val="center"/>
               <w:rPr>
                 <w:rFonts w:cstheme="minorHAnsi"/>
@@ -4059,9 +4068,9 @@
           <w:lang w:val="es-ES"/>
         </w:rPr>
         <w:drawing>
-          <wp:inline distT="0" distB="0" distL="0" distR="0" wp14:anchorId="5830E510" wp14:editId="0F5B86D9">
-            <wp:extent cx="5580229" cy="3881717"/>
-            <wp:effectExtent l="12700" t="12700" r="8255" b="17780"/>
+          <wp:inline distT="0" distB="0" distL="0" distR="0" wp14:anchorId="5830E510" wp14:editId="28BAB4A4">
+            <wp:extent cx="5194506" cy="3613400"/>
+            <wp:effectExtent l="12700" t="12700" r="12700" b="19050"/>
             <wp:docPr id="10" name="Picture 10" descr="Chart, scatter chart&#10;&#10;Description automatically generated"/>
             <wp:cNvGraphicFramePr>
               <a:graphicFrameLocks xmlns:a="http://schemas.openxmlformats.org/drawingml/2006/main" noChangeAspect="1"/>
@@ -4088,7 +4097,7 @@
                   <pic:spPr>
                     <a:xfrm>
                       <a:off x="0" y="0"/>
-                      <a:ext cx="5610690" cy="3902906"/>
+                      <a:ext cx="5233783" cy="3640722"/>
                     </a:xfrm>
                     <a:prstGeom prst="rect">
                       <a:avLst/>
@@ -4108,7 +4117,7 @@
     </w:p>
     <w:p>
       <w:pPr>
-        <w:pStyle w:val="Descripcin"/>
+        <w:pStyle w:val="Caption"/>
         <w:jc w:val="center"/>
         <w:rPr>
           <w:rFonts w:cstheme="minorHAnsi"/>
@@ -4129,52 +4138,7 @@
     </w:p>
     <w:p>
       <w:pPr>
-        <w:jc w:val="both"/>
-        <w:rPr>
-          <w:rFonts w:cstheme="minorHAnsi"/>
-          <w:lang w:val="es-ES"/>
-        </w:rPr>
-      </w:pPr>
-    </w:p>
-    <w:p>
-      <w:pPr>
-        <w:jc w:val="both"/>
-        <w:rPr>
-          <w:rFonts w:cstheme="minorHAnsi"/>
-          <w:lang w:val="es-ES"/>
-        </w:rPr>
-      </w:pPr>
-    </w:p>
-    <w:p>
-      <w:pPr>
-        <w:jc w:val="both"/>
-        <w:rPr>
-          <w:rFonts w:cstheme="minorHAnsi"/>
-          <w:lang w:val="es-ES"/>
-        </w:rPr>
-      </w:pPr>
-    </w:p>
-    <w:p>
-      <w:pPr>
-        <w:jc w:val="both"/>
-        <w:rPr>
-          <w:rFonts w:cstheme="minorHAnsi"/>
-          <w:lang w:val="es-ES"/>
-        </w:rPr>
-      </w:pPr>
-    </w:p>
-    <w:p>
-      <w:pPr>
-        <w:jc w:val="both"/>
-        <w:rPr>
-          <w:rFonts w:cstheme="minorHAnsi"/>
-          <w:lang w:val="es-ES"/>
-        </w:rPr>
-      </w:pPr>
-    </w:p>
-    <w:p>
-      <w:pPr>
-        <w:pStyle w:val="Ttulo"/>
+        <w:pStyle w:val="Title"/>
         <w:rPr>
           <w:sz w:val="32"/>
           <w:szCs w:val="32"/>
@@ -4233,8 +4197,66 @@
     </w:p>
     <w:p>
       <w:pPr>
-        <w:rPr>
-          <w:rFonts w:cstheme="minorHAnsi"/>
+        <w:jc w:val="both"/>
+        <w:rPr>
+          <w:rFonts w:asciiTheme="majorHAnsi" w:hAnsiTheme="majorHAnsi" w:cstheme="majorHAnsi"/>
+          <w:lang w:val="es-ES"/>
+        </w:rPr>
+      </w:pPr>
+      <w:r>
+        <w:rPr>
+          <w:rFonts w:asciiTheme="majorHAnsi" w:hAnsiTheme="majorHAnsi" w:cstheme="majorHAnsi"/>
+          <w:lang w:val="es-ES"/>
+        </w:rPr>
+        <w:t>4.1 Modelo de clasificación</w:t>
+      </w:r>
+    </w:p>
+    <w:p>
+      <w:pPr>
+        <w:jc w:val="both"/>
+        <w:rPr>
+          <w:rFonts w:asciiTheme="majorHAnsi" w:hAnsiTheme="majorHAnsi" w:cstheme="majorHAnsi"/>
+          <w:lang w:val="es-ES"/>
+        </w:rPr>
+      </w:pPr>
+    </w:p>
+    <w:p>
+      <w:pPr>
+        <w:jc w:val="both"/>
+        <w:rPr>
+          <w:rFonts w:asciiTheme="majorHAnsi" w:hAnsiTheme="majorHAnsi" w:cstheme="majorHAnsi"/>
+          <w:lang w:val="es-ES"/>
+        </w:rPr>
+      </w:pPr>
+      <w:r>
+        <w:rPr>
+          <w:rFonts w:asciiTheme="majorHAnsi" w:hAnsiTheme="majorHAnsi" w:cstheme="majorHAnsi"/>
+          <w:lang w:val="es-ES"/>
+        </w:rPr>
+        <w:t xml:space="preserve">Podemos inicialmente identificar algunas características de los hogares </w:t>
+      </w:r>
+      <w:proofErr w:type="spellStart"/>
+      <w:r>
+        <w:rPr>
+          <w:rFonts w:asciiTheme="majorHAnsi" w:hAnsiTheme="majorHAnsi" w:cstheme="majorHAnsi"/>
+          <w:lang w:val="es-ES"/>
+        </w:rPr>
+        <w:t>clasficados</w:t>
+      </w:r>
+      <w:proofErr w:type="spellEnd"/>
+      <w:r>
+        <w:rPr>
+          <w:rFonts w:asciiTheme="majorHAnsi" w:hAnsiTheme="majorHAnsi" w:cstheme="majorHAnsi"/>
+          <w:lang w:val="es-ES"/>
+        </w:rPr>
+        <w:t xml:space="preserve"> como pobres en los datos de entrenamiento:</w:t>
+      </w:r>
+    </w:p>
+    <w:p>
+      <w:pPr>
+        <w:jc w:val="both"/>
+        <w:rPr>
+          <w:rFonts w:asciiTheme="majorHAnsi" w:hAnsiTheme="majorHAnsi" w:cstheme="majorHAnsi"/>
           <w:lang w:val="es-ES"/>
         </w:rPr>
       </w:pPr>
@@ -4244,12 +4266,1574 @@
           <w:noProof/>
           <w:lang w:val="es-ES"/>
         </w:rPr>
+        <w:drawing>
+          <wp:anchor distT="0" distB="0" distL="114300" distR="114300" simplePos="0" relativeHeight="251663360" behindDoc="1" locked="0" layoutInCell="1" allowOverlap="1" wp14:anchorId="2EA6F57D" wp14:editId="562494F9">
+            <wp:simplePos x="0" y="0"/>
+            <wp:positionH relativeFrom="column">
+              <wp:posOffset>568118</wp:posOffset>
+            </wp:positionH>
+            <wp:positionV relativeFrom="paragraph">
+              <wp:posOffset>32385</wp:posOffset>
+            </wp:positionV>
+            <wp:extent cx="1692910" cy="1795780"/>
+            <wp:effectExtent l="0" t="0" r="0" b="0"/>
+            <wp:wrapNone/>
+            <wp:docPr id="19" name="Picture 21" descr="Chart, bar chart&#10;&#10;Description automatically generated"/>
+            <wp:cNvGraphicFramePr>
+              <a:graphicFrameLocks xmlns:a="http://schemas.openxmlformats.org/drawingml/2006/main" noChangeAspect="1"/>
+            </wp:cNvGraphicFramePr>
+            <a:graphic xmlns:a="http://schemas.openxmlformats.org/drawingml/2006/main">
+              <a:graphicData uri="http://schemas.openxmlformats.org/drawingml/2006/picture">
+                <pic:pic xmlns:pic="http://schemas.openxmlformats.org/drawingml/2006/picture">
+                  <pic:nvPicPr>
+                    <pic:cNvPr id="21" name="Picture 21" descr="Chart, bar chart&#10;&#10;Description automatically generated"/>
+                    <pic:cNvPicPr/>
+                  </pic:nvPicPr>
+                  <pic:blipFill>
+                    <a:blip r:embed="rId19" cstate="print">
+                      <a:extLst>
+                        <a:ext uri="{28A0092B-C50C-407E-A947-70E740481C1C}">
+                          <a14:useLocalDpi xmlns:a14="http://schemas.microsoft.com/office/drawing/2010/main" val="0"/>
+                        </a:ext>
+                      </a:extLst>
+                    </a:blip>
+                    <a:stretch>
+                      <a:fillRect/>
+                    </a:stretch>
+                  </pic:blipFill>
+                  <pic:spPr>
+                    <a:xfrm>
+                      <a:off x="0" y="0"/>
+                      <a:ext cx="1692910" cy="1795780"/>
+                    </a:xfrm>
+                    <a:prstGeom prst="rect">
+                      <a:avLst/>
+                    </a:prstGeom>
+                  </pic:spPr>
+                </pic:pic>
+              </a:graphicData>
+            </a:graphic>
+            <wp14:sizeRelH relativeFrom="page">
+              <wp14:pctWidth>0</wp14:pctWidth>
+            </wp14:sizeRelH>
+            <wp14:sizeRelV relativeFrom="page">
+              <wp14:pctHeight>0</wp14:pctHeight>
+            </wp14:sizeRelV>
+          </wp:anchor>
+        </w:drawing>
+      </w:r>
+      <w:r>
+        <w:rPr>
+          <w:rFonts w:cstheme="minorHAnsi"/>
+          <w:noProof/>
+          <w:lang w:val="es-ES"/>
+        </w:rPr>
+        <w:drawing>
+          <wp:anchor distT="0" distB="0" distL="114300" distR="114300" simplePos="0" relativeHeight="251662336" behindDoc="1" locked="0" layoutInCell="1" allowOverlap="1" wp14:anchorId="5474091F" wp14:editId="028EBCFD">
+            <wp:simplePos x="0" y="0"/>
+            <wp:positionH relativeFrom="column">
+              <wp:posOffset>2948414</wp:posOffset>
+            </wp:positionH>
+            <wp:positionV relativeFrom="paragraph">
+              <wp:posOffset>185240</wp:posOffset>
+            </wp:positionV>
+            <wp:extent cx="2237478" cy="1588944"/>
+            <wp:effectExtent l="0" t="0" r="0" b="0"/>
+            <wp:wrapNone/>
+            <wp:docPr id="20" name="Imagen 20" descr="Chart, bar chart&#10;&#10;Description automatically generated"/>
+            <wp:cNvGraphicFramePr>
+              <a:graphicFrameLocks xmlns:a="http://schemas.openxmlformats.org/drawingml/2006/main" noChangeAspect="1"/>
+            </wp:cNvGraphicFramePr>
+            <a:graphic xmlns:a="http://schemas.openxmlformats.org/drawingml/2006/main">
+              <a:graphicData uri="http://schemas.openxmlformats.org/drawingml/2006/picture">
+                <pic:pic xmlns:pic="http://schemas.openxmlformats.org/drawingml/2006/picture">
+                  <pic:nvPicPr>
+                    <pic:cNvPr id="20" name="Imagen 20" descr="Chart, bar chart&#10;&#10;Description automatically generated"/>
+                    <pic:cNvPicPr/>
+                  </pic:nvPicPr>
+                  <pic:blipFill>
+                    <a:blip r:embed="rId20" cstate="print">
+                      <a:extLst>
+                        <a:ext uri="{28A0092B-C50C-407E-A947-70E740481C1C}">
+                          <a14:useLocalDpi xmlns:a14="http://schemas.microsoft.com/office/drawing/2010/main" val="0"/>
+                        </a:ext>
+                      </a:extLst>
+                    </a:blip>
+                    <a:stretch>
+                      <a:fillRect/>
+                    </a:stretch>
+                  </pic:blipFill>
+                  <pic:spPr>
+                    <a:xfrm>
+                      <a:off x="0" y="0"/>
+                      <a:ext cx="2237478" cy="1588944"/>
+                    </a:xfrm>
+                    <a:prstGeom prst="rect">
+                      <a:avLst/>
+                    </a:prstGeom>
+                  </pic:spPr>
+                </pic:pic>
+              </a:graphicData>
+            </a:graphic>
+            <wp14:sizeRelH relativeFrom="page">
+              <wp14:pctWidth>0</wp14:pctWidth>
+            </wp14:sizeRelH>
+            <wp14:sizeRelV relativeFrom="page">
+              <wp14:pctHeight>0</wp14:pctHeight>
+            </wp14:sizeRelV>
+          </wp:anchor>
+        </w:drawing>
+      </w:r>
+    </w:p>
+    <w:p>
+      <w:pPr>
+        <w:rPr>
+          <w:rFonts w:cstheme="minorHAnsi"/>
+          <w:lang w:val="es-ES"/>
+        </w:rPr>
+      </w:pPr>
+    </w:p>
+    <w:p>
+      <w:pPr>
+        <w:rPr>
+          <w:rFonts w:cstheme="minorHAnsi"/>
+          <w:lang w:val="es-ES"/>
+        </w:rPr>
+      </w:pPr>
+    </w:p>
+    <w:p>
+      <w:pPr>
+        <w:rPr>
+          <w:rFonts w:cstheme="minorHAnsi"/>
+          <w:i/>
+          <w:iCs/>
+          <w:lang w:val="es-ES"/>
+        </w:rPr>
+      </w:pPr>
+      <w:r>
+        <w:rPr>
+          <w:rFonts w:cstheme="minorHAnsi"/>
+          <w:i/>
+          <w:iCs/>
+          <w:lang w:val="es-ES"/>
+        </w:rPr>
+        <w:t xml:space="preserve">            </w:t>
+      </w:r>
+    </w:p>
+    <w:p>
+      <w:pPr>
+        <w:rPr>
+          <w:rFonts w:cstheme="minorHAnsi"/>
+          <w:i/>
+          <w:iCs/>
+          <w:lang w:val="es-ES"/>
+        </w:rPr>
+      </w:pPr>
+    </w:p>
+    <w:p>
+      <w:pPr>
+        <w:rPr>
+          <w:rFonts w:cstheme="minorHAnsi"/>
+          <w:i/>
+          <w:iCs/>
+          <w:lang w:val="es-ES"/>
+        </w:rPr>
+      </w:pPr>
+    </w:p>
+    <w:p>
+      <w:pPr>
+        <w:rPr>
+          <w:rFonts w:cstheme="minorHAnsi"/>
+          <w:i/>
+          <w:iCs/>
+          <w:lang w:val="es-ES"/>
+        </w:rPr>
+      </w:pPr>
+    </w:p>
+    <w:p>
+      <w:pPr>
+        <w:rPr>
+          <w:rFonts w:cstheme="minorHAnsi"/>
+          <w:i/>
+          <w:iCs/>
+          <w:lang w:val="es-ES"/>
+        </w:rPr>
+      </w:pPr>
+    </w:p>
+    <w:p>
+      <w:pPr>
+        <w:rPr>
+          <w:rFonts w:cstheme="minorHAnsi"/>
+          <w:i/>
+          <w:iCs/>
+          <w:lang w:val="es-ES"/>
+        </w:rPr>
+      </w:pPr>
+    </w:p>
+    <w:p>
+      <w:pPr>
+        <w:rPr>
+          <w:rFonts w:cstheme="minorHAnsi"/>
+          <w:i/>
+          <w:iCs/>
+          <w:lang w:val="es-ES"/>
+        </w:rPr>
+      </w:pPr>
+    </w:p>
+    <w:p>
+      <w:pPr>
+        <w:ind w:firstLine="720"/>
+        <w:rPr>
+          <w:rFonts w:cstheme="minorHAnsi"/>
+          <w:i/>
+          <w:iCs/>
+          <w:lang w:val="es-ES"/>
+        </w:rPr>
+      </w:pPr>
+      <w:r>
+        <w:rPr>
+          <w:rFonts w:cstheme="minorHAnsi"/>
+          <w:i/>
+          <w:iCs/>
+          <w:lang w:val="es-ES"/>
+        </w:rPr>
+        <w:t xml:space="preserve">                  </w:t>
+      </w:r>
+      <w:r>
+        <w:rPr>
+          <w:rFonts w:cstheme="minorHAnsi"/>
+          <w:i/>
+          <w:iCs/>
+          <w:lang w:val="es-ES"/>
+        </w:rPr>
+        <w:t>Gráfic</w:t>
+      </w:r>
+      <w:r>
+        <w:rPr>
+          <w:rFonts w:cstheme="minorHAnsi"/>
+          <w:i/>
+          <w:iCs/>
+          <w:lang w:val="es-ES"/>
+        </w:rPr>
+        <w:t>a</w:t>
+      </w:r>
+      <w:r>
+        <w:rPr>
+          <w:rFonts w:cstheme="minorHAnsi"/>
+          <w:i/>
+          <w:iCs/>
+          <w:lang w:val="es-ES"/>
+        </w:rPr>
+        <w:t xml:space="preserve"> 11</w:t>
+      </w:r>
+      <w:r>
+        <w:rPr>
+          <w:rFonts w:cstheme="minorHAnsi"/>
+          <w:i/>
+          <w:iCs/>
+          <w:lang w:val="es-ES"/>
+        </w:rPr>
+        <w:tab/>
+      </w:r>
+      <w:r>
+        <w:rPr>
+          <w:rFonts w:cstheme="minorHAnsi"/>
+          <w:i/>
+          <w:iCs/>
+          <w:lang w:val="es-ES"/>
+        </w:rPr>
+        <w:tab/>
+      </w:r>
+      <w:r>
+        <w:rPr>
+          <w:rFonts w:cstheme="minorHAnsi"/>
+          <w:i/>
+          <w:iCs/>
+          <w:lang w:val="es-ES"/>
+        </w:rPr>
+        <w:tab/>
+      </w:r>
+      <w:r>
+        <w:rPr>
+          <w:rFonts w:cstheme="minorHAnsi"/>
+          <w:i/>
+          <w:iCs/>
+          <w:lang w:val="es-ES"/>
+        </w:rPr>
+        <w:tab/>
+        <w:t xml:space="preserve">               Gráfica 12</w:t>
+      </w:r>
+    </w:p>
+    <w:p>
+      <w:pPr>
+        <w:jc w:val="both"/>
+        <w:rPr>
+          <w:rFonts w:asciiTheme="majorHAnsi" w:hAnsiTheme="majorHAnsi" w:cstheme="majorHAnsi"/>
+          <w:lang w:val="es-ES"/>
+        </w:rPr>
+      </w:pPr>
+    </w:p>
+    <w:p>
+      <w:pPr>
+        <w:jc w:val="both"/>
+        <w:rPr>
+          <w:rFonts w:asciiTheme="majorHAnsi" w:hAnsiTheme="majorHAnsi" w:cstheme="majorHAnsi"/>
+          <w:lang w:val="es-ES"/>
+        </w:rPr>
+      </w:pPr>
+      <w:r>
+        <w:rPr>
+          <w:rFonts w:asciiTheme="majorHAnsi" w:hAnsiTheme="majorHAnsi" w:cstheme="majorHAnsi"/>
+          <w:lang w:val="es-ES"/>
+        </w:rPr>
+        <w:t xml:space="preserve">La Gráfica 11 muestra que en promedio, personas que viven por fuera de cabeceras están clasificadas en mayor proporción como pobres que aquellas que viven en las cabeceras, </w:t>
+      </w:r>
+      <w:proofErr w:type="spellStart"/>
+      <w:r>
+        <w:rPr>
+          <w:rFonts w:asciiTheme="majorHAnsi" w:hAnsiTheme="majorHAnsi" w:cstheme="majorHAnsi"/>
+          <w:lang w:val="es-ES"/>
+        </w:rPr>
+        <w:t>asi</w:t>
+      </w:r>
+      <w:proofErr w:type="spellEnd"/>
+      <w:r>
+        <w:rPr>
+          <w:rFonts w:asciiTheme="majorHAnsi" w:hAnsiTheme="majorHAnsi" w:cstheme="majorHAnsi"/>
+          <w:lang w:val="es-ES"/>
+        </w:rPr>
+        <w:t xml:space="preserve"> mismo, existe una menor proporción de personas pobres que viven en vivienda propia ( sea pagada o pagando). Hacemos una primera estimación </w:t>
+      </w:r>
+      <w:proofErr w:type="spellStart"/>
+      <w:r>
+        <w:rPr>
+          <w:rFonts w:asciiTheme="majorHAnsi" w:hAnsiTheme="majorHAnsi" w:cstheme="majorHAnsi"/>
+          <w:lang w:val="es-ES"/>
+        </w:rPr>
+        <w:t>logit</w:t>
+      </w:r>
+      <w:proofErr w:type="spellEnd"/>
+      <w:r>
+        <w:rPr>
+          <w:rFonts w:asciiTheme="majorHAnsi" w:hAnsiTheme="majorHAnsi" w:cstheme="majorHAnsi"/>
+          <w:lang w:val="es-ES"/>
+        </w:rPr>
+        <w:t xml:space="preserve"> tomando las siguientes variables:</w:t>
+      </w:r>
+    </w:p>
+    <w:p>
+      <w:pPr>
+        <w:jc w:val="both"/>
+        <w:rPr>
+          <w:rFonts w:asciiTheme="majorHAnsi" w:hAnsiTheme="majorHAnsi" w:cstheme="majorHAnsi"/>
+          <w:lang w:val="es-ES"/>
+        </w:rPr>
+      </w:pPr>
+    </w:p>
+    <w:p>
+      <w:pPr>
+        <w:jc w:val="center"/>
+        <w:rPr>
+          <w:rFonts w:asciiTheme="majorHAnsi" w:hAnsiTheme="majorHAnsi" w:cstheme="majorHAnsi"/>
+          <w:sz w:val="16"/>
+          <w:szCs w:val="16"/>
+          <w:lang w:val="es-ES"/>
+        </w:rPr>
+      </w:pPr>
+      <w:r>
+        <w:rPr>
+          <w:rFonts w:asciiTheme="majorHAnsi" w:hAnsiTheme="majorHAnsi" w:cstheme="majorHAnsi"/>
+          <w:sz w:val="16"/>
+          <w:szCs w:val="16"/>
+          <w:lang w:val="es-ES"/>
+        </w:rPr>
+        <w:t xml:space="preserve">Resultados de la </w:t>
+      </w:r>
+      <w:proofErr w:type="spellStart"/>
+      <w:r>
+        <w:rPr>
+          <w:rFonts w:asciiTheme="majorHAnsi" w:hAnsiTheme="majorHAnsi" w:cstheme="majorHAnsi"/>
+          <w:sz w:val="16"/>
+          <w:szCs w:val="16"/>
+          <w:lang w:val="es-ES"/>
+        </w:rPr>
+        <w:t>Regresion</w:t>
+      </w:r>
+      <w:proofErr w:type="spellEnd"/>
+    </w:p>
+    <w:p>
+      <w:pPr>
+        <w:jc w:val="center"/>
+        <w:rPr>
+          <w:rFonts w:asciiTheme="majorHAnsi" w:hAnsiTheme="majorHAnsi" w:cstheme="majorHAnsi"/>
+          <w:sz w:val="16"/>
+          <w:szCs w:val="16"/>
+          <w:lang w:val="es-ES"/>
+        </w:rPr>
+      </w:pPr>
+      <w:r>
+        <w:rPr>
+          <w:rFonts w:asciiTheme="majorHAnsi" w:hAnsiTheme="majorHAnsi" w:cstheme="majorHAnsi"/>
+          <w:sz w:val="16"/>
+          <w:szCs w:val="16"/>
+          <w:lang w:val="es-ES"/>
+        </w:rPr>
+        <w:t>===============================================</w:t>
+      </w:r>
+    </w:p>
+    <w:p>
+      <w:pPr>
+        <w:jc w:val="center"/>
+        <w:rPr>
+          <w:rFonts w:asciiTheme="majorHAnsi" w:hAnsiTheme="majorHAnsi" w:cstheme="majorHAnsi"/>
+          <w:sz w:val="16"/>
+          <w:szCs w:val="16"/>
+          <w:lang w:val="es-ES"/>
+        </w:rPr>
+      </w:pPr>
+      <w:proofErr w:type="spellStart"/>
+      <w:r>
+        <w:rPr>
+          <w:rFonts w:asciiTheme="majorHAnsi" w:hAnsiTheme="majorHAnsi" w:cstheme="majorHAnsi"/>
+          <w:sz w:val="16"/>
+          <w:szCs w:val="16"/>
+          <w:lang w:val="es-ES"/>
+        </w:rPr>
+        <w:t>Dependent</w:t>
+      </w:r>
+      <w:proofErr w:type="spellEnd"/>
+      <w:r>
+        <w:rPr>
+          <w:rFonts w:asciiTheme="majorHAnsi" w:hAnsiTheme="majorHAnsi" w:cstheme="majorHAnsi"/>
+          <w:sz w:val="16"/>
+          <w:szCs w:val="16"/>
+          <w:lang w:val="es-ES"/>
+        </w:rPr>
+        <w:t xml:space="preserve"> variable:</w:t>
+      </w:r>
+    </w:p>
+    <w:p>
+      <w:pPr>
+        <w:jc w:val="center"/>
+        <w:rPr>
+          <w:rFonts w:asciiTheme="majorHAnsi" w:hAnsiTheme="majorHAnsi" w:cstheme="majorHAnsi"/>
+          <w:sz w:val="16"/>
+          <w:szCs w:val="16"/>
+          <w:lang w:val="es-ES"/>
+        </w:rPr>
+      </w:pPr>
+      <w:r>
+        <w:rPr>
+          <w:rFonts w:asciiTheme="majorHAnsi" w:hAnsiTheme="majorHAnsi" w:cstheme="majorHAnsi"/>
+          <w:sz w:val="16"/>
+          <w:szCs w:val="16"/>
+          <w:lang w:val="es-ES"/>
+        </w:rPr>
+        <w:t>---------------------------</w:t>
+      </w:r>
+    </w:p>
+    <w:p>
+      <w:pPr>
+        <w:jc w:val="center"/>
+        <w:rPr>
+          <w:rFonts w:asciiTheme="majorHAnsi" w:hAnsiTheme="majorHAnsi" w:cstheme="majorHAnsi"/>
+          <w:sz w:val="16"/>
+          <w:szCs w:val="16"/>
+          <w:lang w:val="es-ES"/>
+        </w:rPr>
+      </w:pPr>
+      <w:r>
+        <w:rPr>
+          <w:rFonts w:asciiTheme="majorHAnsi" w:hAnsiTheme="majorHAnsi" w:cstheme="majorHAnsi"/>
+          <w:sz w:val="16"/>
+          <w:szCs w:val="16"/>
+          <w:lang w:val="es-ES"/>
+        </w:rPr>
+        <w:t>Pobre</w:t>
+      </w:r>
+    </w:p>
+    <w:p>
+      <w:pPr>
+        <w:jc w:val="center"/>
+        <w:rPr>
+          <w:rFonts w:asciiTheme="majorHAnsi" w:hAnsiTheme="majorHAnsi" w:cstheme="majorHAnsi"/>
+          <w:sz w:val="16"/>
+          <w:szCs w:val="16"/>
+          <w:lang w:val="es-ES"/>
+        </w:rPr>
+      </w:pPr>
+      <w:r>
+        <w:rPr>
+          <w:rFonts w:asciiTheme="majorHAnsi" w:hAnsiTheme="majorHAnsi" w:cstheme="majorHAnsi"/>
+          <w:sz w:val="16"/>
+          <w:szCs w:val="16"/>
+          <w:lang w:val="es-ES"/>
+        </w:rPr>
+        <w:t>-----------------------------------------------</w:t>
+      </w:r>
+    </w:p>
+    <w:p>
+      <w:pPr>
+        <w:jc w:val="center"/>
+        <w:rPr>
+          <w:rFonts w:asciiTheme="majorHAnsi" w:hAnsiTheme="majorHAnsi" w:cstheme="majorHAnsi"/>
+          <w:sz w:val="16"/>
+          <w:szCs w:val="16"/>
+          <w:lang w:val="es-ES"/>
+        </w:rPr>
+      </w:pPr>
+      <w:r>
+        <w:rPr>
+          <w:rFonts w:asciiTheme="majorHAnsi" w:hAnsiTheme="majorHAnsi" w:cstheme="majorHAnsi"/>
+          <w:sz w:val="16"/>
+          <w:szCs w:val="16"/>
+          <w:lang w:val="es-ES"/>
+        </w:rPr>
+        <w:t>ingreso                    -0.0000135***</w:t>
+      </w:r>
+    </w:p>
+    <w:p>
+      <w:pPr>
+        <w:jc w:val="center"/>
+        <w:rPr>
+          <w:rFonts w:asciiTheme="majorHAnsi" w:hAnsiTheme="majorHAnsi" w:cstheme="majorHAnsi"/>
+          <w:sz w:val="16"/>
+          <w:szCs w:val="16"/>
+          <w:lang w:val="es-ES"/>
+        </w:rPr>
+      </w:pPr>
+      <w:r>
+        <w:rPr>
+          <w:rFonts w:asciiTheme="majorHAnsi" w:hAnsiTheme="majorHAnsi" w:cstheme="majorHAnsi"/>
+          <w:sz w:val="16"/>
+          <w:szCs w:val="16"/>
+          <w:lang w:val="es-ES"/>
+        </w:rPr>
+        <w:t>(0.0000001)</w:t>
+      </w:r>
+    </w:p>
+    <w:p>
+      <w:pPr>
+        <w:jc w:val="center"/>
+        <w:rPr>
+          <w:rFonts w:asciiTheme="majorHAnsi" w:hAnsiTheme="majorHAnsi" w:cstheme="majorHAnsi"/>
+          <w:sz w:val="16"/>
+          <w:szCs w:val="16"/>
+          <w:lang w:val="es-ES"/>
+        </w:rPr>
+      </w:pPr>
+    </w:p>
+    <w:p>
+      <w:pPr>
+        <w:jc w:val="center"/>
+        <w:rPr>
+          <w:rFonts w:asciiTheme="majorHAnsi" w:hAnsiTheme="majorHAnsi" w:cstheme="majorHAnsi"/>
+          <w:sz w:val="16"/>
+          <w:szCs w:val="16"/>
+          <w:lang w:val="es-ES"/>
+        </w:rPr>
+      </w:pPr>
+      <w:r>
+        <w:rPr>
+          <w:rFonts w:asciiTheme="majorHAnsi" w:hAnsiTheme="majorHAnsi" w:cstheme="majorHAnsi"/>
+          <w:sz w:val="16"/>
+          <w:szCs w:val="16"/>
+          <w:lang w:val="es-ES"/>
+        </w:rPr>
+        <w:t>cabecera                   3.0062840***</w:t>
+      </w:r>
+    </w:p>
+    <w:p>
+      <w:pPr>
+        <w:jc w:val="center"/>
+        <w:rPr>
+          <w:rFonts w:asciiTheme="majorHAnsi" w:hAnsiTheme="majorHAnsi" w:cstheme="majorHAnsi"/>
+          <w:sz w:val="16"/>
+          <w:szCs w:val="16"/>
+          <w:lang w:val="es-ES"/>
+        </w:rPr>
+      </w:pPr>
+      <w:r>
+        <w:rPr>
+          <w:rFonts w:asciiTheme="majorHAnsi" w:hAnsiTheme="majorHAnsi" w:cstheme="majorHAnsi"/>
+          <w:sz w:val="16"/>
+          <w:szCs w:val="16"/>
+          <w:lang w:val="es-ES"/>
+        </w:rPr>
+        <w:t>(0.0498550)</w:t>
+      </w:r>
+    </w:p>
+    <w:p>
+      <w:pPr>
+        <w:jc w:val="center"/>
+        <w:rPr>
+          <w:rFonts w:asciiTheme="majorHAnsi" w:hAnsiTheme="majorHAnsi" w:cstheme="majorHAnsi"/>
+          <w:sz w:val="16"/>
+          <w:szCs w:val="16"/>
+          <w:lang w:val="es-ES"/>
+        </w:rPr>
+      </w:pPr>
+    </w:p>
+    <w:p>
+      <w:pPr>
+        <w:jc w:val="center"/>
+        <w:rPr>
+          <w:rFonts w:asciiTheme="majorHAnsi" w:hAnsiTheme="majorHAnsi" w:cstheme="majorHAnsi"/>
+          <w:sz w:val="16"/>
+          <w:szCs w:val="16"/>
+          <w:lang w:val="es-ES"/>
+        </w:rPr>
+      </w:pPr>
+      <w:r>
+        <w:rPr>
+          <w:rFonts w:asciiTheme="majorHAnsi" w:hAnsiTheme="majorHAnsi" w:cstheme="majorHAnsi"/>
+          <w:sz w:val="16"/>
+          <w:szCs w:val="16"/>
+          <w:lang w:val="es-ES"/>
+        </w:rPr>
+        <w:t>cuartos                    -0.3090874***</w:t>
+      </w:r>
+    </w:p>
+    <w:p>
+      <w:pPr>
+        <w:jc w:val="center"/>
+        <w:rPr>
+          <w:rFonts w:asciiTheme="majorHAnsi" w:hAnsiTheme="majorHAnsi" w:cstheme="majorHAnsi"/>
+          <w:sz w:val="16"/>
+          <w:szCs w:val="16"/>
+          <w:lang w:val="es-ES"/>
+        </w:rPr>
+      </w:pPr>
+      <w:r>
+        <w:rPr>
+          <w:rFonts w:asciiTheme="majorHAnsi" w:hAnsiTheme="majorHAnsi" w:cstheme="majorHAnsi"/>
+          <w:sz w:val="16"/>
+          <w:szCs w:val="16"/>
+          <w:lang w:val="es-ES"/>
+        </w:rPr>
+        <w:t>(0.0178814)</w:t>
+      </w:r>
+    </w:p>
+    <w:p>
+      <w:pPr>
+        <w:jc w:val="center"/>
+        <w:rPr>
+          <w:rFonts w:asciiTheme="majorHAnsi" w:hAnsiTheme="majorHAnsi" w:cstheme="majorHAnsi"/>
+          <w:sz w:val="16"/>
+          <w:szCs w:val="16"/>
+          <w:lang w:val="es-ES"/>
+        </w:rPr>
+      </w:pPr>
+    </w:p>
+    <w:p>
+      <w:pPr>
+        <w:jc w:val="center"/>
+        <w:rPr>
+          <w:rFonts w:asciiTheme="majorHAnsi" w:hAnsiTheme="majorHAnsi" w:cstheme="majorHAnsi"/>
+          <w:sz w:val="16"/>
+          <w:szCs w:val="16"/>
+          <w:lang w:val="es-ES"/>
+        </w:rPr>
+      </w:pPr>
+      <w:r>
+        <w:rPr>
+          <w:rFonts w:asciiTheme="majorHAnsi" w:hAnsiTheme="majorHAnsi" w:cstheme="majorHAnsi"/>
+          <w:sz w:val="16"/>
+          <w:szCs w:val="16"/>
+          <w:lang w:val="es-ES"/>
+        </w:rPr>
+        <w:t xml:space="preserve">v. propia </w:t>
+      </w:r>
+      <w:proofErr w:type="spellStart"/>
+      <w:r>
+        <w:rPr>
+          <w:rFonts w:asciiTheme="majorHAnsi" w:hAnsiTheme="majorHAnsi" w:cstheme="majorHAnsi"/>
+          <w:sz w:val="16"/>
+          <w:szCs w:val="16"/>
+          <w:lang w:val="es-ES"/>
+        </w:rPr>
+        <w:t>pagadando</w:t>
+      </w:r>
+      <w:proofErr w:type="spellEnd"/>
+      <w:r>
+        <w:rPr>
+          <w:rFonts w:asciiTheme="majorHAnsi" w:hAnsiTheme="majorHAnsi" w:cstheme="majorHAnsi"/>
+          <w:sz w:val="16"/>
+          <w:szCs w:val="16"/>
+          <w:lang w:val="es-ES"/>
+        </w:rPr>
+        <w:t xml:space="preserve">        2.7819130***</w:t>
+      </w:r>
+    </w:p>
+    <w:p>
+      <w:pPr>
+        <w:jc w:val="center"/>
+        <w:rPr>
+          <w:rFonts w:asciiTheme="majorHAnsi" w:hAnsiTheme="majorHAnsi" w:cstheme="majorHAnsi"/>
+          <w:sz w:val="16"/>
+          <w:szCs w:val="16"/>
+          <w:lang w:val="es-ES"/>
+        </w:rPr>
+      </w:pPr>
+      <w:r>
+        <w:rPr>
+          <w:rFonts w:asciiTheme="majorHAnsi" w:hAnsiTheme="majorHAnsi" w:cstheme="majorHAnsi"/>
+          <w:sz w:val="16"/>
+          <w:szCs w:val="16"/>
+          <w:lang w:val="es-ES"/>
+        </w:rPr>
+        <w:t>(0.1104976)</w:t>
+      </w:r>
+    </w:p>
+    <w:p>
+      <w:pPr>
+        <w:jc w:val="center"/>
+        <w:rPr>
+          <w:rFonts w:asciiTheme="majorHAnsi" w:hAnsiTheme="majorHAnsi" w:cstheme="majorHAnsi"/>
+          <w:sz w:val="16"/>
+          <w:szCs w:val="16"/>
+          <w:lang w:val="es-ES"/>
+        </w:rPr>
+      </w:pPr>
+    </w:p>
+    <w:p>
+      <w:pPr>
+        <w:jc w:val="center"/>
+        <w:rPr>
+          <w:rFonts w:asciiTheme="majorHAnsi" w:hAnsiTheme="majorHAnsi" w:cstheme="majorHAnsi"/>
+          <w:sz w:val="16"/>
+          <w:szCs w:val="16"/>
+          <w:lang w:val="es-ES"/>
+        </w:rPr>
+      </w:pPr>
+      <w:r>
+        <w:rPr>
+          <w:rFonts w:asciiTheme="majorHAnsi" w:hAnsiTheme="majorHAnsi" w:cstheme="majorHAnsi"/>
+          <w:sz w:val="16"/>
+          <w:szCs w:val="16"/>
+          <w:lang w:val="es-ES"/>
+        </w:rPr>
+        <w:t>v. arriendo                3.4532500***</w:t>
+      </w:r>
+    </w:p>
+    <w:p>
+      <w:pPr>
+        <w:jc w:val="center"/>
+        <w:rPr>
+          <w:rFonts w:asciiTheme="majorHAnsi" w:hAnsiTheme="majorHAnsi" w:cstheme="majorHAnsi"/>
+          <w:sz w:val="16"/>
+          <w:szCs w:val="16"/>
+          <w:lang w:val="es-ES"/>
+        </w:rPr>
+      </w:pPr>
+      <w:r>
+        <w:rPr>
+          <w:rFonts w:asciiTheme="majorHAnsi" w:hAnsiTheme="majorHAnsi" w:cstheme="majorHAnsi"/>
+          <w:sz w:val="16"/>
+          <w:szCs w:val="16"/>
+          <w:lang w:val="es-ES"/>
+        </w:rPr>
+        <w:t>(0.0475044)</w:t>
+      </w:r>
+    </w:p>
+    <w:p>
+      <w:pPr>
+        <w:jc w:val="center"/>
+        <w:rPr>
+          <w:rFonts w:asciiTheme="majorHAnsi" w:hAnsiTheme="majorHAnsi" w:cstheme="majorHAnsi"/>
+          <w:sz w:val="16"/>
+          <w:szCs w:val="16"/>
+          <w:lang w:val="es-ES"/>
+        </w:rPr>
+      </w:pPr>
+    </w:p>
+    <w:p>
+      <w:pPr>
+        <w:jc w:val="center"/>
+        <w:rPr>
+          <w:rFonts w:asciiTheme="majorHAnsi" w:hAnsiTheme="majorHAnsi" w:cstheme="majorHAnsi"/>
+          <w:sz w:val="16"/>
+          <w:szCs w:val="16"/>
+          <w:lang w:val="es-ES"/>
+        </w:rPr>
+      </w:pPr>
+      <w:proofErr w:type="spellStart"/>
+      <w:r>
+        <w:rPr>
+          <w:rFonts w:asciiTheme="majorHAnsi" w:hAnsiTheme="majorHAnsi" w:cstheme="majorHAnsi"/>
+          <w:sz w:val="16"/>
+          <w:szCs w:val="16"/>
+          <w:lang w:val="es-ES"/>
+        </w:rPr>
+        <w:t>v.usufructo</w:t>
+      </w:r>
+      <w:proofErr w:type="spellEnd"/>
+      <w:r>
+        <w:rPr>
+          <w:rFonts w:asciiTheme="majorHAnsi" w:hAnsiTheme="majorHAnsi" w:cstheme="majorHAnsi"/>
+          <w:sz w:val="16"/>
+          <w:szCs w:val="16"/>
+          <w:lang w:val="es-ES"/>
+        </w:rPr>
+        <w:t xml:space="preserve">                0.1216218***</w:t>
+      </w:r>
+    </w:p>
+    <w:p>
+      <w:pPr>
+        <w:jc w:val="center"/>
+        <w:rPr>
+          <w:rFonts w:asciiTheme="majorHAnsi" w:hAnsiTheme="majorHAnsi" w:cstheme="majorHAnsi"/>
+          <w:sz w:val="16"/>
+          <w:szCs w:val="16"/>
+          <w:lang w:val="es-ES"/>
+        </w:rPr>
+      </w:pPr>
+      <w:r>
+        <w:rPr>
+          <w:rFonts w:asciiTheme="majorHAnsi" w:hAnsiTheme="majorHAnsi" w:cstheme="majorHAnsi"/>
+          <w:sz w:val="16"/>
+          <w:szCs w:val="16"/>
+          <w:lang w:val="es-ES"/>
+        </w:rPr>
+        <w:t>(0.0433736)</w:t>
+      </w:r>
+    </w:p>
+    <w:p>
+      <w:pPr>
+        <w:jc w:val="center"/>
+        <w:rPr>
+          <w:rFonts w:asciiTheme="majorHAnsi" w:hAnsiTheme="majorHAnsi" w:cstheme="majorHAnsi"/>
+          <w:sz w:val="16"/>
+          <w:szCs w:val="16"/>
+          <w:lang w:val="es-ES"/>
+        </w:rPr>
+      </w:pPr>
+    </w:p>
+    <w:p>
+      <w:pPr>
+        <w:jc w:val="center"/>
+        <w:rPr>
+          <w:rFonts w:asciiTheme="majorHAnsi" w:hAnsiTheme="majorHAnsi" w:cstheme="majorHAnsi"/>
+          <w:sz w:val="16"/>
+          <w:szCs w:val="16"/>
+          <w:lang w:val="es-ES"/>
+        </w:rPr>
+      </w:pPr>
+      <w:proofErr w:type="spellStart"/>
+      <w:r>
+        <w:rPr>
+          <w:rFonts w:asciiTheme="majorHAnsi" w:hAnsiTheme="majorHAnsi" w:cstheme="majorHAnsi"/>
+          <w:sz w:val="16"/>
+          <w:szCs w:val="16"/>
+          <w:lang w:val="es-ES"/>
+        </w:rPr>
+        <w:t>posesion</w:t>
+      </w:r>
+      <w:proofErr w:type="spellEnd"/>
+      <w:r>
+        <w:rPr>
+          <w:rFonts w:asciiTheme="majorHAnsi" w:hAnsiTheme="majorHAnsi" w:cstheme="majorHAnsi"/>
+          <w:sz w:val="16"/>
+          <w:szCs w:val="16"/>
+          <w:lang w:val="es-ES"/>
+        </w:rPr>
+        <w:t xml:space="preserve"> sin </w:t>
+      </w:r>
+      <w:proofErr w:type="spellStart"/>
+      <w:r>
+        <w:rPr>
+          <w:rFonts w:asciiTheme="majorHAnsi" w:hAnsiTheme="majorHAnsi" w:cstheme="majorHAnsi"/>
+          <w:sz w:val="16"/>
+          <w:szCs w:val="16"/>
+          <w:lang w:val="es-ES"/>
+        </w:rPr>
+        <w:t>titulo</w:t>
+      </w:r>
+      <w:proofErr w:type="spellEnd"/>
+      <w:r>
+        <w:rPr>
+          <w:rFonts w:asciiTheme="majorHAnsi" w:hAnsiTheme="majorHAnsi" w:cstheme="majorHAnsi"/>
+          <w:sz w:val="16"/>
+          <w:szCs w:val="16"/>
+          <w:lang w:val="es-ES"/>
+        </w:rPr>
+        <w:t xml:space="preserve">        3.2577080***</w:t>
+      </w:r>
+    </w:p>
+    <w:p>
+      <w:pPr>
+        <w:jc w:val="center"/>
+        <w:rPr>
+          <w:rFonts w:asciiTheme="majorHAnsi" w:hAnsiTheme="majorHAnsi" w:cstheme="majorHAnsi"/>
+          <w:sz w:val="16"/>
+          <w:szCs w:val="16"/>
+          <w:lang w:val="es-ES"/>
+        </w:rPr>
+      </w:pPr>
+      <w:r>
+        <w:rPr>
+          <w:rFonts w:asciiTheme="majorHAnsi" w:hAnsiTheme="majorHAnsi" w:cstheme="majorHAnsi"/>
+          <w:sz w:val="16"/>
+          <w:szCs w:val="16"/>
+          <w:lang w:val="es-ES"/>
+        </w:rPr>
+        <w:t>(0.0638888)</w:t>
+      </w:r>
+    </w:p>
+    <w:p>
+      <w:pPr>
+        <w:jc w:val="center"/>
+        <w:rPr>
+          <w:rFonts w:asciiTheme="majorHAnsi" w:hAnsiTheme="majorHAnsi" w:cstheme="majorHAnsi"/>
+          <w:sz w:val="16"/>
+          <w:szCs w:val="16"/>
+          <w:lang w:val="es-ES"/>
+        </w:rPr>
+      </w:pPr>
+    </w:p>
+    <w:p>
+      <w:pPr>
+        <w:jc w:val="center"/>
+        <w:rPr>
+          <w:rFonts w:asciiTheme="majorHAnsi" w:hAnsiTheme="majorHAnsi" w:cstheme="majorHAnsi"/>
+          <w:sz w:val="16"/>
+          <w:szCs w:val="16"/>
+          <w:lang w:val="es-ES"/>
+        </w:rPr>
+      </w:pPr>
+      <w:r>
+        <w:rPr>
+          <w:rFonts w:asciiTheme="majorHAnsi" w:hAnsiTheme="majorHAnsi" w:cstheme="majorHAnsi"/>
+          <w:sz w:val="16"/>
+          <w:szCs w:val="16"/>
+          <w:lang w:val="es-ES"/>
+        </w:rPr>
+        <w:t>otro tipo vivienda         3.0300070***</w:t>
+      </w:r>
+    </w:p>
+    <w:p>
+      <w:pPr>
+        <w:jc w:val="center"/>
+        <w:rPr>
+          <w:rFonts w:asciiTheme="majorHAnsi" w:hAnsiTheme="majorHAnsi" w:cstheme="majorHAnsi"/>
+          <w:sz w:val="16"/>
+          <w:szCs w:val="16"/>
+          <w:lang w:val="es-ES"/>
+        </w:rPr>
+      </w:pPr>
+      <w:r>
+        <w:rPr>
+          <w:rFonts w:asciiTheme="majorHAnsi" w:hAnsiTheme="majorHAnsi" w:cstheme="majorHAnsi"/>
+          <w:sz w:val="16"/>
+          <w:szCs w:val="16"/>
+          <w:lang w:val="es-ES"/>
+        </w:rPr>
+        <w:t>(0.3805796)</w:t>
+      </w:r>
+    </w:p>
+    <w:p>
+      <w:pPr>
+        <w:jc w:val="center"/>
+        <w:rPr>
+          <w:rFonts w:asciiTheme="majorHAnsi" w:hAnsiTheme="majorHAnsi" w:cstheme="majorHAnsi"/>
+          <w:sz w:val="16"/>
+          <w:szCs w:val="16"/>
+          <w:lang w:val="es-ES"/>
+        </w:rPr>
+      </w:pPr>
+    </w:p>
+    <w:p>
+      <w:pPr>
+        <w:jc w:val="center"/>
+        <w:rPr>
+          <w:rFonts w:asciiTheme="majorHAnsi" w:hAnsiTheme="majorHAnsi" w:cstheme="majorHAnsi"/>
+          <w:sz w:val="16"/>
+          <w:szCs w:val="16"/>
+          <w:lang w:val="es-ES"/>
+        </w:rPr>
+      </w:pPr>
+      <w:r>
+        <w:rPr>
+          <w:rFonts w:asciiTheme="majorHAnsi" w:hAnsiTheme="majorHAnsi" w:cstheme="majorHAnsi"/>
+          <w:sz w:val="16"/>
+          <w:szCs w:val="16"/>
+          <w:lang w:val="es-ES"/>
+        </w:rPr>
+        <w:t>No personas hogar          6.3759240***</w:t>
+      </w:r>
+    </w:p>
+    <w:p>
+      <w:pPr>
+        <w:jc w:val="center"/>
+        <w:rPr>
+          <w:rFonts w:asciiTheme="majorHAnsi" w:hAnsiTheme="majorHAnsi" w:cstheme="majorHAnsi"/>
+          <w:sz w:val="16"/>
+          <w:szCs w:val="16"/>
+          <w:lang w:val="es-ES"/>
+        </w:rPr>
+      </w:pPr>
+      <w:r>
+        <w:rPr>
+          <w:rFonts w:asciiTheme="majorHAnsi" w:hAnsiTheme="majorHAnsi" w:cstheme="majorHAnsi"/>
+          <w:sz w:val="16"/>
+          <w:szCs w:val="16"/>
+          <w:lang w:val="es-ES"/>
+        </w:rPr>
+        <w:t>(0.0539241)</w:t>
+      </w:r>
+    </w:p>
+    <w:p>
+      <w:pPr>
+        <w:jc w:val="center"/>
+        <w:rPr>
+          <w:rFonts w:asciiTheme="majorHAnsi" w:hAnsiTheme="majorHAnsi" w:cstheme="majorHAnsi"/>
+          <w:sz w:val="16"/>
+          <w:szCs w:val="16"/>
+          <w:lang w:val="es-ES"/>
+        </w:rPr>
+      </w:pPr>
+    </w:p>
+    <w:p>
+      <w:pPr>
+        <w:jc w:val="center"/>
+        <w:rPr>
+          <w:rFonts w:asciiTheme="majorHAnsi" w:hAnsiTheme="majorHAnsi" w:cstheme="majorHAnsi"/>
+          <w:sz w:val="16"/>
+          <w:szCs w:val="16"/>
+          <w:lang w:val="es-ES"/>
+        </w:rPr>
+      </w:pPr>
+      <w:r>
+        <w:rPr>
+          <w:rFonts w:asciiTheme="majorHAnsi" w:hAnsiTheme="majorHAnsi" w:cstheme="majorHAnsi"/>
+          <w:sz w:val="16"/>
+          <w:szCs w:val="16"/>
+          <w:lang w:val="es-ES"/>
+        </w:rPr>
+        <w:t>hombre                       0.0080015</w:t>
+      </w:r>
+    </w:p>
+    <w:p>
+      <w:pPr>
+        <w:jc w:val="center"/>
+        <w:rPr>
+          <w:rFonts w:asciiTheme="majorHAnsi" w:hAnsiTheme="majorHAnsi" w:cstheme="majorHAnsi"/>
+          <w:sz w:val="16"/>
+          <w:szCs w:val="16"/>
+          <w:lang w:val="es-ES"/>
+        </w:rPr>
+      </w:pPr>
+      <w:r>
+        <w:rPr>
+          <w:rFonts w:asciiTheme="majorHAnsi" w:hAnsiTheme="majorHAnsi" w:cstheme="majorHAnsi"/>
+          <w:sz w:val="16"/>
+          <w:szCs w:val="16"/>
+          <w:lang w:val="es-ES"/>
+        </w:rPr>
+        <w:t>(0.0298929)</w:t>
+      </w:r>
+    </w:p>
+    <w:p>
+      <w:pPr>
+        <w:jc w:val="center"/>
+        <w:rPr>
+          <w:rFonts w:asciiTheme="majorHAnsi" w:hAnsiTheme="majorHAnsi" w:cstheme="majorHAnsi"/>
+          <w:sz w:val="16"/>
+          <w:szCs w:val="16"/>
+          <w:lang w:val="es-ES"/>
+        </w:rPr>
+      </w:pPr>
+    </w:p>
+    <w:p>
+      <w:pPr>
+        <w:jc w:val="center"/>
+        <w:rPr>
+          <w:rFonts w:asciiTheme="majorHAnsi" w:hAnsiTheme="majorHAnsi" w:cstheme="majorHAnsi"/>
+          <w:sz w:val="16"/>
+          <w:szCs w:val="16"/>
+          <w:lang w:val="es-ES"/>
+        </w:rPr>
+      </w:pPr>
+      <w:r>
+        <w:rPr>
+          <w:rFonts w:asciiTheme="majorHAnsi" w:hAnsiTheme="majorHAnsi" w:cstheme="majorHAnsi"/>
+          <w:sz w:val="16"/>
+          <w:szCs w:val="16"/>
+          <w:lang w:val="es-ES"/>
+        </w:rPr>
+        <w:t>edad                        0.0317639**</w:t>
+      </w:r>
+    </w:p>
+    <w:p>
+      <w:pPr>
+        <w:jc w:val="center"/>
+        <w:rPr>
+          <w:rFonts w:asciiTheme="majorHAnsi" w:hAnsiTheme="majorHAnsi" w:cstheme="majorHAnsi"/>
+          <w:sz w:val="16"/>
+          <w:szCs w:val="16"/>
+          <w:lang w:val="es-ES"/>
+        </w:rPr>
+      </w:pPr>
+      <w:r>
+        <w:rPr>
+          <w:rFonts w:asciiTheme="majorHAnsi" w:hAnsiTheme="majorHAnsi" w:cstheme="majorHAnsi"/>
+          <w:sz w:val="16"/>
+          <w:szCs w:val="16"/>
+          <w:lang w:val="es-ES"/>
+        </w:rPr>
+        <w:t>(0.0157935)</w:t>
+      </w:r>
+    </w:p>
+    <w:p>
+      <w:pPr>
+        <w:jc w:val="center"/>
+        <w:rPr>
+          <w:rFonts w:asciiTheme="majorHAnsi" w:hAnsiTheme="majorHAnsi" w:cstheme="majorHAnsi"/>
+          <w:sz w:val="16"/>
+          <w:szCs w:val="16"/>
+          <w:lang w:val="es-ES"/>
+        </w:rPr>
+      </w:pPr>
+    </w:p>
+    <w:p>
+      <w:pPr>
+        <w:jc w:val="center"/>
+        <w:rPr>
+          <w:rFonts w:asciiTheme="majorHAnsi" w:hAnsiTheme="majorHAnsi" w:cstheme="majorHAnsi"/>
+          <w:sz w:val="16"/>
+          <w:szCs w:val="16"/>
+          <w:lang w:val="es-ES"/>
+        </w:rPr>
+      </w:pPr>
+      <w:r>
+        <w:rPr>
+          <w:rFonts w:asciiTheme="majorHAnsi" w:hAnsiTheme="majorHAnsi" w:cstheme="majorHAnsi"/>
+          <w:sz w:val="16"/>
+          <w:szCs w:val="16"/>
+          <w:lang w:val="es-ES"/>
+        </w:rPr>
+        <w:t>educación superior         -0.5573191***</w:t>
+      </w:r>
+    </w:p>
+    <w:p>
+      <w:pPr>
+        <w:jc w:val="center"/>
+        <w:rPr>
+          <w:rFonts w:asciiTheme="majorHAnsi" w:hAnsiTheme="majorHAnsi" w:cstheme="majorHAnsi"/>
+          <w:sz w:val="16"/>
+          <w:szCs w:val="16"/>
+          <w:lang w:val="es-ES"/>
+        </w:rPr>
+      </w:pPr>
+      <w:r>
+        <w:rPr>
+          <w:rFonts w:asciiTheme="majorHAnsi" w:hAnsiTheme="majorHAnsi" w:cstheme="majorHAnsi"/>
+          <w:sz w:val="16"/>
+          <w:szCs w:val="16"/>
+          <w:lang w:val="es-ES"/>
+        </w:rPr>
+        <w:t>(0.0457574)</w:t>
+      </w:r>
+    </w:p>
+    <w:p>
+      <w:pPr>
+        <w:jc w:val="center"/>
+        <w:rPr>
+          <w:rFonts w:asciiTheme="majorHAnsi" w:hAnsiTheme="majorHAnsi" w:cstheme="majorHAnsi"/>
+          <w:sz w:val="16"/>
+          <w:szCs w:val="16"/>
+          <w:lang w:val="es-ES"/>
+        </w:rPr>
+      </w:pPr>
+    </w:p>
+    <w:p>
+      <w:pPr>
+        <w:jc w:val="center"/>
+        <w:rPr>
+          <w:rFonts w:asciiTheme="majorHAnsi" w:hAnsiTheme="majorHAnsi" w:cstheme="majorHAnsi"/>
+          <w:sz w:val="16"/>
+          <w:szCs w:val="16"/>
+          <w:lang w:val="es-ES"/>
+        </w:rPr>
+      </w:pPr>
+      <w:r>
+        <w:rPr>
+          <w:rFonts w:asciiTheme="majorHAnsi" w:hAnsiTheme="majorHAnsi" w:cstheme="majorHAnsi"/>
+          <w:sz w:val="16"/>
+          <w:szCs w:val="16"/>
+          <w:lang w:val="es-ES"/>
+        </w:rPr>
+        <w:t>horas de trabajo           -0.0664711***</w:t>
+      </w:r>
+    </w:p>
+    <w:p>
+      <w:pPr>
+        <w:jc w:val="center"/>
+        <w:rPr>
+          <w:rFonts w:asciiTheme="majorHAnsi" w:hAnsiTheme="majorHAnsi" w:cstheme="majorHAnsi"/>
+          <w:sz w:val="16"/>
+          <w:szCs w:val="16"/>
+          <w:lang w:val="en-US"/>
+        </w:rPr>
+      </w:pPr>
+      <w:r>
+        <w:rPr>
+          <w:rFonts w:asciiTheme="majorHAnsi" w:hAnsiTheme="majorHAnsi" w:cstheme="majorHAnsi"/>
+          <w:sz w:val="16"/>
+          <w:szCs w:val="16"/>
+          <w:lang w:val="en-US"/>
+        </w:rPr>
+        <w:t>(0.0143651)</w:t>
+      </w:r>
+    </w:p>
+    <w:p>
+      <w:pPr>
+        <w:jc w:val="center"/>
+        <w:rPr>
+          <w:rFonts w:asciiTheme="majorHAnsi" w:hAnsiTheme="majorHAnsi" w:cstheme="majorHAnsi"/>
+          <w:sz w:val="16"/>
+          <w:szCs w:val="16"/>
+          <w:lang w:val="en-US"/>
+        </w:rPr>
+      </w:pPr>
+    </w:p>
+    <w:p>
+      <w:pPr>
+        <w:jc w:val="center"/>
+        <w:rPr>
+          <w:rFonts w:asciiTheme="majorHAnsi" w:hAnsiTheme="majorHAnsi" w:cstheme="majorHAnsi"/>
+          <w:sz w:val="16"/>
+          <w:szCs w:val="16"/>
+          <w:lang w:val="en-US"/>
+        </w:rPr>
+      </w:pPr>
+      <w:r>
+        <w:rPr>
+          <w:rFonts w:asciiTheme="majorHAnsi" w:hAnsiTheme="majorHAnsi" w:cstheme="majorHAnsi"/>
+          <w:sz w:val="16"/>
+          <w:szCs w:val="16"/>
+          <w:lang w:val="en-US"/>
+        </w:rPr>
+        <w:t>Constant                   5.7969590***</w:t>
+      </w:r>
+    </w:p>
+    <w:p>
+      <w:pPr>
+        <w:jc w:val="center"/>
+        <w:rPr>
+          <w:rFonts w:asciiTheme="majorHAnsi" w:hAnsiTheme="majorHAnsi" w:cstheme="majorHAnsi"/>
+          <w:sz w:val="16"/>
+          <w:szCs w:val="16"/>
+          <w:lang w:val="en-US"/>
+        </w:rPr>
+      </w:pPr>
+      <w:r>
+        <w:rPr>
+          <w:rFonts w:asciiTheme="majorHAnsi" w:hAnsiTheme="majorHAnsi" w:cstheme="majorHAnsi"/>
+          <w:sz w:val="16"/>
+          <w:szCs w:val="16"/>
+          <w:lang w:val="en-US"/>
+        </w:rPr>
+        <w:t>(0.0706046)</w:t>
+      </w:r>
+    </w:p>
+    <w:p>
+      <w:pPr>
+        <w:jc w:val="center"/>
+        <w:rPr>
+          <w:rFonts w:asciiTheme="majorHAnsi" w:hAnsiTheme="majorHAnsi" w:cstheme="majorHAnsi"/>
+          <w:sz w:val="16"/>
+          <w:szCs w:val="16"/>
+          <w:lang w:val="en-US"/>
+        </w:rPr>
+      </w:pPr>
+    </w:p>
+    <w:p>
+      <w:pPr>
+        <w:jc w:val="center"/>
+        <w:rPr>
+          <w:rFonts w:asciiTheme="majorHAnsi" w:hAnsiTheme="majorHAnsi" w:cstheme="majorHAnsi"/>
+          <w:sz w:val="16"/>
+          <w:szCs w:val="16"/>
+          <w:lang w:val="en-US"/>
+        </w:rPr>
+      </w:pPr>
+      <w:r>
+        <w:rPr>
+          <w:rFonts w:asciiTheme="majorHAnsi" w:hAnsiTheme="majorHAnsi" w:cstheme="majorHAnsi"/>
+          <w:sz w:val="16"/>
+          <w:szCs w:val="16"/>
+          <w:lang w:val="en-US"/>
+        </w:rPr>
+        <w:t>-----------------------------------------------</w:t>
+      </w:r>
+    </w:p>
+    <w:p>
+      <w:pPr>
+        <w:jc w:val="center"/>
+        <w:rPr>
+          <w:rFonts w:asciiTheme="majorHAnsi" w:hAnsiTheme="majorHAnsi" w:cstheme="majorHAnsi"/>
+          <w:sz w:val="16"/>
+          <w:szCs w:val="16"/>
+          <w:lang w:val="en-US"/>
+        </w:rPr>
+      </w:pPr>
+      <w:r>
+        <w:rPr>
+          <w:rFonts w:asciiTheme="majorHAnsi" w:hAnsiTheme="majorHAnsi" w:cstheme="majorHAnsi"/>
+          <w:sz w:val="16"/>
+          <w:szCs w:val="16"/>
+          <w:lang w:val="en-US"/>
+        </w:rPr>
+        <w:t>Observations                  164,960</w:t>
+      </w:r>
+    </w:p>
+    <w:p>
+      <w:pPr>
+        <w:jc w:val="center"/>
+        <w:rPr>
+          <w:rFonts w:asciiTheme="majorHAnsi" w:hAnsiTheme="majorHAnsi" w:cstheme="majorHAnsi"/>
+          <w:sz w:val="16"/>
+          <w:szCs w:val="16"/>
+          <w:lang w:val="en-US"/>
+        </w:rPr>
+      </w:pPr>
+      <w:r>
+        <w:rPr>
+          <w:rFonts w:asciiTheme="majorHAnsi" w:hAnsiTheme="majorHAnsi" w:cstheme="majorHAnsi"/>
+          <w:sz w:val="16"/>
+          <w:szCs w:val="16"/>
+          <w:lang w:val="en-US"/>
+        </w:rPr>
+        <w:t>Log Likelihood            -16,104.3100000</w:t>
+      </w:r>
+    </w:p>
+    <w:p>
+      <w:pPr>
+        <w:jc w:val="center"/>
+        <w:rPr>
+          <w:rFonts w:asciiTheme="majorHAnsi" w:hAnsiTheme="majorHAnsi" w:cstheme="majorHAnsi"/>
+          <w:sz w:val="16"/>
+          <w:szCs w:val="16"/>
+          <w:lang w:val="en-US"/>
+        </w:rPr>
+      </w:pPr>
+      <w:r>
+        <w:rPr>
+          <w:rFonts w:asciiTheme="majorHAnsi" w:hAnsiTheme="majorHAnsi" w:cstheme="majorHAnsi"/>
+          <w:sz w:val="16"/>
+          <w:szCs w:val="16"/>
+          <w:lang w:val="en-US"/>
+        </w:rPr>
+        <w:t xml:space="preserve">Akaike Inf. Crit.         </w:t>
+      </w:r>
+      <w:r>
+        <w:rPr>
+          <w:rFonts w:asciiTheme="majorHAnsi" w:hAnsiTheme="majorHAnsi" w:cstheme="majorHAnsi"/>
+          <w:sz w:val="16"/>
+          <w:szCs w:val="16"/>
+          <w:lang w:val="en-US"/>
+        </w:rPr>
+        <w:t>32,236.6300000</w:t>
+      </w:r>
+    </w:p>
+    <w:p>
+      <w:pPr>
+        <w:jc w:val="center"/>
+        <w:rPr>
+          <w:rFonts w:asciiTheme="majorHAnsi" w:hAnsiTheme="majorHAnsi" w:cstheme="majorHAnsi"/>
+          <w:sz w:val="16"/>
+          <w:szCs w:val="16"/>
+          <w:lang w:val="en-US"/>
+        </w:rPr>
+      </w:pPr>
+      <w:r>
+        <w:rPr>
+          <w:rFonts w:asciiTheme="majorHAnsi" w:hAnsiTheme="majorHAnsi" w:cstheme="majorHAnsi"/>
+          <w:sz w:val="16"/>
+          <w:szCs w:val="16"/>
+          <w:lang w:val="en-US"/>
+        </w:rPr>
+        <w:t>===============================================</w:t>
+      </w:r>
+    </w:p>
+    <w:p>
+      <w:pPr>
+        <w:jc w:val="center"/>
+        <w:rPr>
+          <w:rFonts w:asciiTheme="majorHAnsi" w:hAnsiTheme="majorHAnsi" w:cstheme="majorHAnsi"/>
+          <w:sz w:val="16"/>
+          <w:szCs w:val="16"/>
+          <w:lang w:val="en-US"/>
+        </w:rPr>
+      </w:pPr>
+      <w:r>
+        <w:rPr>
+          <w:rFonts w:asciiTheme="majorHAnsi" w:hAnsiTheme="majorHAnsi" w:cstheme="majorHAnsi"/>
+          <w:sz w:val="16"/>
+          <w:szCs w:val="16"/>
+          <w:lang w:val="en-US"/>
+        </w:rPr>
+        <w:t>Note:               *p&lt;0.1; **p&lt;0.05; ***p&lt;0.01</w:t>
+      </w:r>
+    </w:p>
+    <w:p>
+      <w:pPr>
+        <w:jc w:val="both"/>
+        <w:rPr>
+          <w:rFonts w:asciiTheme="majorHAnsi" w:hAnsiTheme="majorHAnsi" w:cstheme="majorHAnsi"/>
+          <w:lang w:val="en-US"/>
+        </w:rPr>
+      </w:pPr>
+    </w:p>
+    <w:p>
+      <w:pPr>
+        <w:jc w:val="both"/>
+        <w:rPr>
+          <w:rFonts w:asciiTheme="majorHAnsi" w:hAnsiTheme="majorHAnsi" w:cstheme="majorHAnsi"/>
+          <w:lang w:val="es-ES"/>
+        </w:rPr>
+      </w:pPr>
+      <w:r>
+        <w:rPr>
+          <w:rFonts w:asciiTheme="majorHAnsi" w:hAnsiTheme="majorHAnsi" w:cstheme="majorHAnsi"/>
+          <w:lang w:val="es-ES"/>
+        </w:rPr>
         <w:lastRenderedPageBreak/>
+        <w:t xml:space="preserve">Se observa que todas son significativas a excepción de la variable, hombre. Esto indica que si el jefe de hogar es hombre o mujer, esto no tiene implicaciones sobre la probabilidad de que el hogar sea clasificado como pobre. Procedemos a retirar la variable ingreso dado que no la vamos a tener en nuestra base de datos de prueba y procedemos a estimar con las demás variables, usamos el modelo </w:t>
+      </w:r>
+      <w:proofErr w:type="spellStart"/>
+      <w:r>
+        <w:rPr>
+          <w:rFonts w:asciiTheme="majorHAnsi" w:hAnsiTheme="majorHAnsi" w:cstheme="majorHAnsi"/>
+          <w:lang w:val="es-ES"/>
+        </w:rPr>
+        <w:t>logit</w:t>
+      </w:r>
+      <w:proofErr w:type="spellEnd"/>
+      <w:r>
+        <w:rPr>
+          <w:rFonts w:asciiTheme="majorHAnsi" w:hAnsiTheme="majorHAnsi" w:cstheme="majorHAnsi"/>
+          <w:lang w:val="es-ES"/>
+        </w:rPr>
+        <w:t xml:space="preserve"> y la técnica de validación cruzada (5 </w:t>
+      </w:r>
+      <w:proofErr w:type="spellStart"/>
+      <w:r>
+        <w:rPr>
+          <w:rFonts w:asciiTheme="majorHAnsi" w:hAnsiTheme="majorHAnsi" w:cstheme="majorHAnsi"/>
+          <w:lang w:val="es-ES"/>
+        </w:rPr>
+        <w:t>folds</w:t>
+      </w:r>
+      <w:proofErr w:type="spellEnd"/>
+      <w:r>
+        <w:rPr>
+          <w:rFonts w:asciiTheme="majorHAnsi" w:hAnsiTheme="majorHAnsi" w:cstheme="majorHAnsi"/>
+          <w:lang w:val="es-ES"/>
+        </w:rPr>
+        <w:t>) para garantizar que los datos son independientes de la partición entre entrenamiento y prueba. El modelo nos arroja los siguientes resultados:</w:t>
+      </w:r>
+    </w:p>
+    <w:p>
+      <w:pPr>
+        <w:jc w:val="both"/>
+        <w:rPr>
+          <w:rFonts w:asciiTheme="majorHAnsi" w:hAnsiTheme="majorHAnsi" w:cstheme="majorHAnsi"/>
+          <w:lang w:val="es-ES"/>
+        </w:rPr>
+      </w:pPr>
+    </w:p>
+    <w:p>
+      <w:pPr>
+        <w:jc w:val="both"/>
+        <w:rPr>
+          <w:rFonts w:asciiTheme="majorHAnsi" w:hAnsiTheme="majorHAnsi" w:cstheme="majorHAnsi"/>
+          <w:lang w:val="en-US"/>
+        </w:rPr>
+      </w:pPr>
+      <w:r>
+        <w:rPr>
+          <w:rFonts w:asciiTheme="majorHAnsi" w:hAnsiTheme="majorHAnsi" w:cstheme="majorHAnsi"/>
+          <w:noProof/>
+          <w:lang w:val="en-US"/>
+        </w:rPr>
         <w:drawing>
-          <wp:inline distT="0" distB="0" distL="0" distR="0" wp14:anchorId="5F7CD89E" wp14:editId="031EC5C8">
+          <wp:inline distT="0" distB="0" distL="0" distR="0" wp14:anchorId="38F4D767" wp14:editId="23F86BAE">
+            <wp:extent cx="5067300" cy="660400"/>
+            <wp:effectExtent l="0" t="0" r="0" b="0"/>
+            <wp:docPr id="41" name="Imagen 41" descr="Text&#10;&#10;Description automatically generated"/>
+            <wp:cNvGraphicFramePr>
+              <a:graphicFrameLocks xmlns:a="http://schemas.openxmlformats.org/drawingml/2006/main" noChangeAspect="1"/>
+            </wp:cNvGraphicFramePr>
+            <a:graphic xmlns:a="http://schemas.openxmlformats.org/drawingml/2006/main">
+              <a:graphicData uri="http://schemas.openxmlformats.org/drawingml/2006/picture">
+                <pic:pic xmlns:pic="http://schemas.openxmlformats.org/drawingml/2006/picture">
+                  <pic:nvPicPr>
+                    <pic:cNvPr id="41" name="Imagen 41" descr="Text&#10;&#10;Description automatically generated"/>
+                    <pic:cNvPicPr/>
+                  </pic:nvPicPr>
+                  <pic:blipFill>
+                    <a:blip r:embed="rId21"/>
+                    <a:stretch>
+                      <a:fillRect/>
+                    </a:stretch>
+                  </pic:blipFill>
+                  <pic:spPr>
+                    <a:xfrm>
+                      <a:off x="0" y="0"/>
+                      <a:ext cx="5067300" cy="660400"/>
+                    </a:xfrm>
+                    <a:prstGeom prst="rect">
+                      <a:avLst/>
+                    </a:prstGeom>
+                  </pic:spPr>
+                </pic:pic>
+              </a:graphicData>
+            </a:graphic>
+          </wp:inline>
+        </w:drawing>
+      </w:r>
+    </w:p>
+    <w:p>
+      <w:pPr>
+        <w:jc w:val="both"/>
+        <w:rPr>
+          <w:rFonts w:asciiTheme="majorHAnsi" w:hAnsiTheme="majorHAnsi" w:cstheme="majorHAnsi"/>
+        </w:rPr>
+      </w:pPr>
+      <w:r>
+        <w:rPr>
+          <w:rFonts w:asciiTheme="majorHAnsi" w:hAnsiTheme="majorHAnsi" w:cstheme="majorHAnsi"/>
+        </w:rPr>
+        <w:t xml:space="preserve">Procedemos de igual forma a </w:t>
+      </w:r>
+      <w:r>
+        <w:rPr>
+          <w:rFonts w:asciiTheme="majorHAnsi" w:hAnsiTheme="majorHAnsi" w:cstheme="majorHAnsi"/>
+        </w:rPr>
+        <w:t>evaluar el ROC que muestra la Grafica 13, el cual nos muestra la capacidad predictiva del modelo.</w:t>
+      </w:r>
+    </w:p>
+    <w:p>
+      <w:pPr>
+        <w:jc w:val="center"/>
+        <w:rPr>
+          <w:rFonts w:cstheme="minorHAnsi"/>
+          <w:lang w:val="es-ES"/>
+        </w:rPr>
+      </w:pPr>
+      <w:r>
+        <w:rPr>
+          <w:rFonts w:cstheme="minorHAnsi"/>
+          <w:noProof/>
+          <w:lang w:val="es-ES"/>
+        </w:rPr>
+        <w:drawing>
+          <wp:inline distT="0" distB="0" distL="0" distR="0" wp14:anchorId="0C47B3DA" wp14:editId="35CB6A2B">
             <wp:extent cx="3415553" cy="3507875"/>
             <wp:effectExtent l="0" t="0" r="1270" b="0"/>
-            <wp:docPr id="26" name="Picture 26" descr="Chart, line chart&#10;&#10;Description automatically generated"/>
+            <wp:docPr id="3" name="Picture 3" descr="Chart, line chart&#10;&#10;Description automatically generated"/>
             <wp:cNvGraphicFramePr>
               <a:graphicFrameLocks xmlns:a="http://schemas.openxmlformats.org/drawingml/2006/main" noChangeAspect="1"/>
             </wp:cNvGraphicFramePr>
@@ -4261,7 +5845,7 @@
                     <pic:cNvPicPr/>
                   </pic:nvPicPr>
                   <pic:blipFill>
-                    <a:blip r:embed="rId19"/>
+                    <a:blip r:embed="rId22"/>
                     <a:stretch>
                       <a:fillRect/>
                     </a:stretch>
@@ -4282,687 +5866,191 @@
         </w:drawing>
       </w:r>
     </w:p>
-    <w:tbl>
-      <w:tblPr>
-        <w:tblStyle w:val="Tablaconcuadrcula"/>
-        <w:tblW w:w="0" w:type="auto"/>
-        <w:tblLook w:val="04A0" w:firstRow="1" w:lastRow="0" w:firstColumn="1" w:lastColumn="0" w:noHBand="0" w:noVBand="1"/>
-      </w:tblPr>
-      <w:tblGrid>
-        <w:gridCol w:w="4783"/>
-        <w:gridCol w:w="4567"/>
-      </w:tblGrid>
-      <w:tr>
-        <w:trPr>
-          <w:trHeight w:val="5268"/>
-        </w:trPr>
-        <w:tc>
-          <w:tcPr>
-            <w:tcW w:w="3375" w:type="dxa"/>
-          </w:tcPr>
-          <w:p>
-            <w:pPr>
-              <w:jc w:val="both"/>
-              <w:rPr>
-                <w:rFonts w:cstheme="minorHAnsi"/>
-                <w:lang w:val="es-ES"/>
-              </w:rPr>
-            </w:pPr>
-            <w:r>
-              <w:rPr>
-                <w:rFonts w:cstheme="minorHAnsi"/>
-                <w:noProof/>
-                <w:lang w:val="es-ES"/>
-              </w:rPr>
-              <w:drawing>
-                <wp:inline distT="0" distB="0" distL="0" distR="0" wp14:anchorId="75148B6B" wp14:editId="7E9C6E45">
-                  <wp:extent cx="2941232" cy="3119717"/>
-                  <wp:effectExtent l="0" t="0" r="5715" b="5080"/>
-                  <wp:docPr id="21" name="Picture 21" descr="Chart, bar chart&#10;&#10;Description automatically generated"/>
-                  <wp:cNvGraphicFramePr>
-                    <a:graphicFrameLocks xmlns:a="http://schemas.openxmlformats.org/drawingml/2006/main" noChangeAspect="1"/>
-                  </wp:cNvGraphicFramePr>
-                  <a:graphic xmlns:a="http://schemas.openxmlformats.org/drawingml/2006/main">
-                    <a:graphicData uri="http://schemas.openxmlformats.org/drawingml/2006/picture">
-                      <pic:pic xmlns:pic="http://schemas.openxmlformats.org/drawingml/2006/picture">
-                        <pic:nvPicPr>
-                          <pic:cNvPr id="21" name="Picture 21" descr="Chart, bar chart&#10;&#10;Description automatically generated"/>
-                          <pic:cNvPicPr/>
-                        </pic:nvPicPr>
-                        <pic:blipFill>
-                          <a:blip r:embed="rId20"/>
-                          <a:stretch>
-                            <a:fillRect/>
-                          </a:stretch>
-                        </pic:blipFill>
-                        <pic:spPr>
-                          <a:xfrm>
-                            <a:off x="0" y="0"/>
-                            <a:ext cx="2961389" cy="3141097"/>
-                          </a:xfrm>
-                          <a:prstGeom prst="rect">
-                            <a:avLst/>
-                          </a:prstGeom>
-                        </pic:spPr>
-                      </pic:pic>
-                    </a:graphicData>
-                  </a:graphic>
-                </wp:inline>
-              </w:drawing>
-            </w:r>
-          </w:p>
-        </w:tc>
-        <w:tc>
-          <w:tcPr>
-            <w:tcW w:w="4450" w:type="dxa"/>
-          </w:tcPr>
-          <w:p>
-            <w:pPr>
-              <w:jc w:val="both"/>
-              <w:rPr>
-                <w:rFonts w:cstheme="minorHAnsi"/>
-                <w:lang w:val="es-ES"/>
-              </w:rPr>
-            </w:pPr>
-            <w:r>
-              <w:rPr>
-                <w:rFonts w:cstheme="minorHAnsi"/>
-                <w:noProof/>
-                <w:lang w:val="es-ES"/>
-              </w:rPr>
-              <w:drawing>
-                <wp:inline distT="0" distB="0" distL="0" distR="0" wp14:anchorId="5FA1378A" wp14:editId="79B43657">
-                  <wp:extent cx="2806003" cy="2976282"/>
-                  <wp:effectExtent l="0" t="0" r="1270" b="0"/>
-                  <wp:docPr id="22" name="Picture 22" descr="Chart, bar chart&#10;&#10;Description automatically generated"/>
-                  <wp:cNvGraphicFramePr>
-                    <a:graphicFrameLocks xmlns:a="http://schemas.openxmlformats.org/drawingml/2006/main" noChangeAspect="1"/>
-                  </wp:cNvGraphicFramePr>
-                  <a:graphic xmlns:a="http://schemas.openxmlformats.org/drawingml/2006/main">
-                    <a:graphicData uri="http://schemas.openxmlformats.org/drawingml/2006/picture">
-                      <pic:pic xmlns:pic="http://schemas.openxmlformats.org/drawingml/2006/picture">
-                        <pic:nvPicPr>
-                          <pic:cNvPr id="21" name="Picture 21" descr="Chart, bar chart&#10;&#10;Description automatically generated"/>
-                          <pic:cNvPicPr/>
-                        </pic:nvPicPr>
-                        <pic:blipFill>
-                          <a:blip r:embed="rId20"/>
-                          <a:stretch>
-                            <a:fillRect/>
-                          </a:stretch>
-                        </pic:blipFill>
-                        <pic:spPr>
-                          <a:xfrm>
-                            <a:off x="0" y="0"/>
-                            <a:ext cx="2841055" cy="3013461"/>
-                          </a:xfrm>
-                          <a:prstGeom prst="rect">
-                            <a:avLst/>
-                          </a:prstGeom>
-                        </pic:spPr>
-                      </pic:pic>
-                    </a:graphicData>
-                  </a:graphic>
-                </wp:inline>
-              </w:drawing>
-            </w:r>
-          </w:p>
-        </w:tc>
-      </w:tr>
-      <w:tr>
-        <w:trPr>
-          <w:trHeight w:val="5268"/>
-        </w:trPr>
-        <w:tc>
-          <w:tcPr>
-            <w:tcW w:w="3375" w:type="dxa"/>
-          </w:tcPr>
-          <w:p>
-            <w:pPr>
-              <w:jc w:val="both"/>
-              <w:rPr>
-                <w:rFonts w:cstheme="minorHAnsi"/>
-                <w:lang w:val="es-ES"/>
-              </w:rPr>
-            </w:pPr>
-            <w:r>
-              <w:rPr>
-                <w:rFonts w:cstheme="minorHAnsi"/>
-                <w:noProof/>
-                <w:lang w:val="es-ES"/>
-              </w:rPr>
-              <w:lastRenderedPageBreak/>
-              <w:drawing>
-                <wp:inline distT="0" distB="0" distL="0" distR="0" wp14:anchorId="2193F926" wp14:editId="431B7C3C">
-                  <wp:extent cx="2848263" cy="3021106"/>
-                  <wp:effectExtent l="0" t="0" r="0" b="1905"/>
-                  <wp:docPr id="24" name="Picture 24"/>
-                  <wp:cNvGraphicFramePr>
-                    <a:graphicFrameLocks xmlns:a="http://schemas.openxmlformats.org/drawingml/2006/main" noChangeAspect="1"/>
-                  </wp:cNvGraphicFramePr>
-                  <a:graphic xmlns:a="http://schemas.openxmlformats.org/drawingml/2006/main">
-                    <a:graphicData uri="http://schemas.openxmlformats.org/drawingml/2006/picture">
-                      <pic:pic xmlns:pic="http://schemas.openxmlformats.org/drawingml/2006/picture">
-                        <pic:nvPicPr>
-                          <pic:cNvPr id="1" name=""/>
-                          <pic:cNvPicPr/>
-                        </pic:nvPicPr>
-                        <pic:blipFill>
-                          <a:blip r:embed="rId21"/>
-                          <a:stretch>
-                            <a:fillRect/>
-                          </a:stretch>
-                        </pic:blipFill>
-                        <pic:spPr>
-                          <a:xfrm>
-                            <a:off x="0" y="0"/>
-                            <a:ext cx="2893933" cy="3069548"/>
-                          </a:xfrm>
-                          <a:prstGeom prst="rect">
-                            <a:avLst/>
-                          </a:prstGeom>
-                        </pic:spPr>
-                      </pic:pic>
-                    </a:graphicData>
-                  </a:graphic>
-                </wp:inline>
-              </w:drawing>
-            </w:r>
-          </w:p>
-        </w:tc>
-        <w:tc>
-          <w:tcPr>
-            <w:tcW w:w="4450" w:type="dxa"/>
-          </w:tcPr>
-          <w:p>
-            <w:pPr>
-              <w:jc w:val="both"/>
-              <w:rPr>
-                <w:rFonts w:cstheme="minorHAnsi"/>
-                <w:lang w:val="es-ES"/>
-              </w:rPr>
-            </w:pPr>
-            <w:r>
-              <w:rPr>
-                <w:rFonts w:cstheme="minorHAnsi"/>
-                <w:noProof/>
-                <w:lang w:val="es-ES"/>
-              </w:rPr>
-              <w:drawing>
-                <wp:inline distT="0" distB="0" distL="0" distR="0" wp14:anchorId="56E24F1E" wp14:editId="7498A333">
-                  <wp:extent cx="2734235" cy="2900159"/>
-                  <wp:effectExtent l="0" t="0" r="0" b="0"/>
-                  <wp:docPr id="25" name="Picture 25"/>
-                  <wp:cNvGraphicFramePr>
-                    <a:graphicFrameLocks xmlns:a="http://schemas.openxmlformats.org/drawingml/2006/main" noChangeAspect="1"/>
-                  </wp:cNvGraphicFramePr>
-                  <a:graphic xmlns:a="http://schemas.openxmlformats.org/drawingml/2006/main">
-                    <a:graphicData uri="http://schemas.openxmlformats.org/drawingml/2006/picture">
-                      <pic:pic xmlns:pic="http://schemas.openxmlformats.org/drawingml/2006/picture">
-                        <pic:nvPicPr>
-                          <pic:cNvPr id="1" name=""/>
-                          <pic:cNvPicPr/>
-                        </pic:nvPicPr>
-                        <pic:blipFill>
-                          <a:blip r:embed="rId22"/>
-                          <a:stretch>
-                            <a:fillRect/>
-                          </a:stretch>
-                        </pic:blipFill>
-                        <pic:spPr>
-                          <a:xfrm>
-                            <a:off x="0" y="0"/>
-                            <a:ext cx="2757912" cy="2925273"/>
-                          </a:xfrm>
-                          <a:prstGeom prst="rect">
-                            <a:avLst/>
-                          </a:prstGeom>
-                        </pic:spPr>
-                      </pic:pic>
-                    </a:graphicData>
-                  </a:graphic>
-                </wp:inline>
-              </w:drawing>
-            </w:r>
-          </w:p>
-        </w:tc>
-      </w:tr>
-    </w:tbl>
-    <w:p>
-      <w:pPr>
-        <w:jc w:val="both"/>
+    <w:p>
+      <w:pPr>
+        <w:jc w:val="center"/>
         <w:rPr>
           <w:rFonts w:cstheme="minorHAnsi"/>
-          <w:lang w:val="es-ES"/>
-        </w:rPr>
-      </w:pPr>
-    </w:p>
-    <w:p>
-      <w:pPr>
-        <w:jc w:val="both"/>
-        <w:rPr>
-          <w:rFonts w:cstheme="minorHAnsi"/>
-          <w:lang w:val="es-ES"/>
-        </w:rPr>
-      </w:pPr>
-    </w:p>
-    <w:p>
-      <w:pPr>
-        <w:jc w:val="both"/>
-        <w:rPr>
-          <w:rFonts w:cstheme="minorHAnsi"/>
-          <w:lang w:val="es-ES"/>
-        </w:rPr>
-      </w:pPr>
-    </w:p>
-    <w:p>
-      <w:pPr>
-        <w:jc w:val="both"/>
-        <w:rPr>
-          <w:rFonts w:cstheme="minorHAnsi"/>
-          <w:lang w:val="es-ES"/>
-        </w:rPr>
-      </w:pPr>
-    </w:p>
-    <w:tbl>
-      <w:tblPr>
-        <w:tblStyle w:val="Tablaconcuadrcula"/>
-        <w:tblW w:w="0" w:type="auto"/>
-        <w:tblLook w:val="04A0" w:firstRow="1" w:lastRow="0" w:firstColumn="1" w:lastColumn="0" w:noHBand="0" w:noVBand="1"/>
-      </w:tblPr>
-      <w:tblGrid>
-        <w:gridCol w:w="2337"/>
-        <w:gridCol w:w="2337"/>
-        <w:gridCol w:w="2338"/>
-        <w:gridCol w:w="2338"/>
-      </w:tblGrid>
-      <w:tr>
-        <w:tc>
-          <w:tcPr>
-            <w:tcW w:w="2337" w:type="dxa"/>
-          </w:tcPr>
-          <w:p>
-            <w:pPr>
-              <w:jc w:val="both"/>
-              <w:rPr>
-                <w:rFonts w:cstheme="minorHAnsi"/>
-                <w:lang w:val="es-ES"/>
-              </w:rPr>
-            </w:pPr>
-          </w:p>
-        </w:tc>
-        <w:tc>
-          <w:tcPr>
-            <w:tcW w:w="2337" w:type="dxa"/>
-          </w:tcPr>
-          <w:p>
-            <w:pPr>
-              <w:jc w:val="both"/>
-              <w:rPr>
-                <w:rFonts w:cstheme="minorHAnsi"/>
-                <w:lang w:val="es-ES"/>
-              </w:rPr>
-            </w:pPr>
-            <w:proofErr w:type="spellStart"/>
-            <w:r>
-              <w:rPr>
-                <w:rFonts w:cstheme="minorHAnsi"/>
-                <w:lang w:val="es-ES"/>
-              </w:rPr>
-              <w:t>Logit</w:t>
-            </w:r>
-            <w:proofErr w:type="spellEnd"/>
-          </w:p>
-        </w:tc>
-        <w:tc>
-          <w:tcPr>
-            <w:tcW w:w="2338" w:type="dxa"/>
-          </w:tcPr>
-          <w:p>
-            <w:pPr>
-              <w:jc w:val="both"/>
-              <w:rPr>
-                <w:rFonts w:cstheme="minorHAnsi"/>
-                <w:lang w:val="es-ES"/>
-              </w:rPr>
-            </w:pPr>
-          </w:p>
-        </w:tc>
-        <w:tc>
-          <w:tcPr>
-            <w:tcW w:w="2338" w:type="dxa"/>
-          </w:tcPr>
-          <w:p>
-            <w:pPr>
-              <w:jc w:val="both"/>
-              <w:rPr>
-                <w:rFonts w:cstheme="minorHAnsi"/>
-                <w:lang w:val="es-ES"/>
-              </w:rPr>
-            </w:pPr>
-          </w:p>
-        </w:tc>
-      </w:tr>
-      <w:tr>
-        <w:tc>
-          <w:tcPr>
-            <w:tcW w:w="2337" w:type="dxa"/>
-          </w:tcPr>
-          <w:p>
-            <w:pPr>
-              <w:jc w:val="both"/>
-              <w:rPr>
-                <w:rFonts w:cstheme="minorHAnsi"/>
-                <w:lang w:val="es-ES"/>
-              </w:rPr>
-            </w:pPr>
-            <w:r>
-              <w:rPr>
-                <w:rFonts w:cstheme="minorHAnsi"/>
-                <w:lang w:val="es-ES"/>
-              </w:rPr>
-              <w:t xml:space="preserve">False Positive </w:t>
-            </w:r>
-            <w:proofErr w:type="spellStart"/>
-            <w:r>
-              <w:rPr>
-                <w:rFonts w:cstheme="minorHAnsi"/>
-                <w:lang w:val="es-ES"/>
-              </w:rPr>
-              <w:t>Rate</w:t>
-            </w:r>
-            <w:proofErr w:type="spellEnd"/>
-          </w:p>
-        </w:tc>
-        <w:tc>
-          <w:tcPr>
-            <w:tcW w:w="2337" w:type="dxa"/>
-          </w:tcPr>
-          <w:p>
-            <w:pPr>
-              <w:jc w:val="both"/>
-              <w:rPr>
-                <w:rFonts w:cstheme="minorHAnsi"/>
-                <w:lang w:val="es-ES"/>
-              </w:rPr>
-            </w:pPr>
-            <w:r>
-              <w:rPr>
-                <w:rFonts w:cstheme="minorHAnsi"/>
-                <w:lang w:val="es-ES"/>
-              </w:rPr>
-              <w:t>0.03171</w:t>
-            </w:r>
-          </w:p>
-        </w:tc>
-        <w:tc>
-          <w:tcPr>
-            <w:tcW w:w="2338" w:type="dxa"/>
-          </w:tcPr>
-          <w:p>
-            <w:pPr>
-              <w:jc w:val="both"/>
-              <w:rPr>
-                <w:rFonts w:cstheme="minorHAnsi"/>
-                <w:lang w:val="es-ES"/>
-              </w:rPr>
-            </w:pPr>
-          </w:p>
-        </w:tc>
-        <w:tc>
-          <w:tcPr>
-            <w:tcW w:w="2338" w:type="dxa"/>
-          </w:tcPr>
-          <w:p>
-            <w:pPr>
-              <w:jc w:val="both"/>
-              <w:rPr>
-                <w:rFonts w:cstheme="minorHAnsi"/>
-                <w:lang w:val="es-ES"/>
-              </w:rPr>
-            </w:pPr>
-          </w:p>
-        </w:tc>
-      </w:tr>
-      <w:tr>
-        <w:tc>
-          <w:tcPr>
-            <w:tcW w:w="2337" w:type="dxa"/>
-          </w:tcPr>
-          <w:p>
-            <w:pPr>
-              <w:jc w:val="both"/>
-              <w:rPr>
-                <w:rFonts w:cstheme="minorHAnsi"/>
-                <w:lang w:val="es-ES"/>
-              </w:rPr>
-            </w:pPr>
-            <w:r>
-              <w:rPr>
-                <w:rFonts w:cstheme="minorHAnsi"/>
-                <w:lang w:val="es-ES"/>
-              </w:rPr>
-              <w:t xml:space="preserve">True Positive </w:t>
-            </w:r>
-            <w:proofErr w:type="spellStart"/>
-            <w:r>
-              <w:rPr>
-                <w:rFonts w:cstheme="minorHAnsi"/>
-                <w:lang w:val="es-ES"/>
-              </w:rPr>
-              <w:t>Rate</w:t>
-            </w:r>
-            <w:proofErr w:type="spellEnd"/>
-          </w:p>
-        </w:tc>
-        <w:tc>
-          <w:tcPr>
-            <w:tcW w:w="2337" w:type="dxa"/>
-          </w:tcPr>
-          <w:p>
-            <w:pPr>
-              <w:jc w:val="both"/>
-              <w:rPr>
-                <w:rFonts w:cstheme="minorHAnsi"/>
-                <w:lang w:val="es-ES"/>
-              </w:rPr>
-            </w:pPr>
-            <w:r>
-              <w:rPr>
-                <w:rFonts w:cstheme="minorHAnsi"/>
-                <w:lang w:val="es-ES"/>
-              </w:rPr>
-              <w:t>0.2027</w:t>
-            </w:r>
-          </w:p>
-        </w:tc>
-        <w:tc>
-          <w:tcPr>
-            <w:tcW w:w="2338" w:type="dxa"/>
-          </w:tcPr>
-          <w:p>
-            <w:pPr>
-              <w:jc w:val="both"/>
-              <w:rPr>
-                <w:rFonts w:cstheme="minorHAnsi"/>
-                <w:lang w:val="es-ES"/>
-              </w:rPr>
-            </w:pPr>
-          </w:p>
-        </w:tc>
-        <w:tc>
-          <w:tcPr>
-            <w:tcW w:w="2338" w:type="dxa"/>
-          </w:tcPr>
-          <w:p>
-            <w:pPr>
-              <w:jc w:val="both"/>
-              <w:rPr>
-                <w:rFonts w:cstheme="minorHAnsi"/>
-                <w:lang w:val="es-ES"/>
-              </w:rPr>
-            </w:pPr>
-          </w:p>
-        </w:tc>
-      </w:tr>
-    </w:tbl>
-    <w:p>
-      <w:pPr>
-        <w:jc w:val="both"/>
-        <w:rPr>
-          <w:rFonts w:cstheme="minorHAnsi"/>
-          <w:lang w:val="es-ES"/>
-        </w:rPr>
-      </w:pPr>
-    </w:p>
-    <w:p>
-      <w:pPr>
-        <w:jc w:val="both"/>
-        <w:rPr>
-          <w:rFonts w:cstheme="minorHAnsi"/>
-          <w:lang w:val="es-ES"/>
-        </w:rPr>
-      </w:pPr>
-    </w:p>
-    <w:p>
-      <w:pPr>
-        <w:jc w:val="both"/>
-        <w:rPr>
-          <w:rFonts w:cstheme="minorHAnsi"/>
-          <w:lang w:val="es-ES"/>
-        </w:rPr>
-      </w:pPr>
-    </w:p>
-    <w:p>
-      <w:pPr>
-        <w:jc w:val="both"/>
-        <w:rPr>
-          <w:rFonts w:cstheme="minorHAnsi"/>
-          <w:lang w:val="es-ES"/>
-        </w:rPr>
-      </w:pPr>
-    </w:p>
-    <w:p>
-      <w:pPr>
-        <w:pStyle w:val="Subttulo"/>
-      </w:pPr>
-      <w:r>
-        <w:t xml:space="preserve">Modelo de Regresión de Ingreso </w:t>
-      </w:r>
-    </w:p>
-    <w:p>
-      <w:pPr>
-        <w:jc w:val="both"/>
-        <w:rPr>
-          <w:rFonts w:asciiTheme="majorHAnsi" w:hAnsiTheme="majorHAnsi" w:cstheme="majorHAnsi"/>
-        </w:rPr>
-      </w:pPr>
-      <w:r>
-        <w:rPr>
-          <w:rFonts w:asciiTheme="majorHAnsi" w:hAnsiTheme="majorHAnsi" w:cstheme="majorHAnsi"/>
-        </w:rPr>
-        <w:t xml:space="preserve">La medición del ingreso es una variable muy importante a la hora de estudiar las condiciones de vida de las personas y los hogares, pues mediante ella se puede conocer si las personas o los hogares logran satisfacer la mayor parte de sus necesidades, el no hacerlo revela condiciones de los hogares </w:t>
-      </w:r>
-      <w:r>
-        <w:rPr>
-          <w:rFonts w:asciiTheme="majorHAnsi" w:hAnsiTheme="majorHAnsi" w:cstheme="majorHAnsi"/>
-          <w:lang w:val="es-PE"/>
-        </w:rPr>
-        <w:t xml:space="preserve">difíciles </w:t>
-      </w:r>
-      <w:r>
-        <w:rPr>
-          <w:rFonts w:asciiTheme="majorHAnsi" w:hAnsiTheme="majorHAnsi" w:cstheme="majorHAnsi"/>
-        </w:rPr>
-        <w:t xml:space="preserve">para al menos cubrir lo esencial de sus necesidades. </w:t>
-      </w:r>
-    </w:p>
-    <w:p>
-      <w:pPr>
-        <w:jc w:val="both"/>
-        <w:rPr>
-          <w:rFonts w:asciiTheme="majorHAnsi" w:hAnsiTheme="majorHAnsi" w:cstheme="majorHAnsi"/>
-        </w:rPr>
-      </w:pPr>
-    </w:p>
-    <w:p>
-      <w:pPr>
-        <w:jc w:val="both"/>
-        <w:rPr>
-          <w:rFonts w:asciiTheme="majorHAnsi" w:hAnsiTheme="majorHAnsi" w:cstheme="majorHAnsi"/>
-        </w:rPr>
-      </w:pPr>
-      <w:r>
-        <w:rPr>
-          <w:rFonts w:asciiTheme="majorHAnsi" w:hAnsiTheme="majorHAnsi" w:cstheme="majorHAnsi"/>
-        </w:rPr>
-        <w:t>En esta parte del trabajo, el objetivo es estimar un modelo de ingreso de los hogares para identificar las características que lo determinan o explican su comportamiento. Se realiza estimaciones del ingreso</w:t>
-      </w:r>
-      <w:r>
-        <w:rPr>
-          <w:rFonts w:asciiTheme="majorHAnsi" w:hAnsiTheme="majorHAnsi" w:cstheme="majorHAnsi"/>
-          <w:lang w:val="es-PE"/>
-        </w:rPr>
-        <w:t xml:space="preserve"> </w:t>
-      </w:r>
-      <w:r>
-        <w:rPr>
-          <w:rFonts w:asciiTheme="majorHAnsi" w:hAnsiTheme="majorHAnsi" w:cstheme="majorHAnsi"/>
-          <w:lang w:val="es-PE"/>
-        </w:rPr>
-        <w:t>en función de s</w:t>
-      </w:r>
-      <w:r>
-        <w:rPr>
-          <w:rFonts w:asciiTheme="majorHAnsi" w:hAnsiTheme="majorHAnsi" w:cstheme="majorHAnsi"/>
-        </w:rPr>
-        <w:t>us predictores, luego ver si se puede reducir el espacio de sus determinantes a un sub grupo de variables que verdaderamente sean relevantes para después predecir el ingreso y clasificar indirectamente si los hogares son pobres o no.</w:t>
-      </w:r>
-    </w:p>
-    <w:p>
-      <w:pPr>
-        <w:jc w:val="both"/>
-        <w:rPr>
-          <w:rFonts w:asciiTheme="majorHAnsi" w:hAnsiTheme="majorHAnsi" w:cstheme="majorHAnsi"/>
-        </w:rPr>
-      </w:pPr>
-    </w:p>
-    <w:p>
-      <w:pPr>
-        <w:jc w:val="both"/>
-        <w:rPr>
-          <w:rFonts w:asciiTheme="majorHAnsi" w:hAnsiTheme="majorHAnsi" w:cstheme="majorHAnsi"/>
-        </w:rPr>
-      </w:pPr>
-      <w:r>
-        <w:rPr>
-          <w:rFonts w:asciiTheme="majorHAnsi" w:hAnsiTheme="majorHAnsi" w:cstheme="majorHAnsi"/>
           <w:i/>
           <w:iCs/>
-        </w:rPr>
-        <w:t>Variable dependiente:</w:t>
-      </w:r>
-      <w:r>
-        <w:rPr>
-          <w:rFonts w:asciiTheme="majorHAnsi" w:hAnsiTheme="majorHAnsi" w:cstheme="majorHAnsi"/>
-        </w:rPr>
-        <w:t xml:space="preserve"> es el ingreso a nivel de hogar de las familias, agrega todos los ingresos de los individuos que conforman una familia.</w:t>
-      </w:r>
-    </w:p>
-    <w:p>
-      <w:pPr>
-        <w:jc w:val="both"/>
-        <w:rPr>
-          <w:rFonts w:asciiTheme="majorHAnsi" w:hAnsiTheme="majorHAnsi" w:cstheme="majorHAnsi"/>
-        </w:rPr>
-      </w:pPr>
-      <w:r>
-        <w:rPr>
-          <w:rFonts w:asciiTheme="majorHAnsi" w:hAnsiTheme="majorHAnsi" w:cstheme="majorHAnsi"/>
+          <w:lang w:val="es-ES"/>
+        </w:rPr>
+      </w:pPr>
+      <w:r>
+        <w:rPr>
+          <w:rFonts w:cstheme="minorHAnsi"/>
           <w:i/>
           <w:iCs/>
-        </w:rPr>
-        <w:lastRenderedPageBreak/>
+          <w:lang w:val="es-ES"/>
+        </w:rPr>
+        <w:t>Grafica 13</w:t>
+      </w:r>
+    </w:p>
+    <w:p>
+      <w:pPr>
+        <w:jc w:val="both"/>
+        <w:rPr>
+          <w:rFonts w:cstheme="minorHAnsi"/>
+          <w:lang w:val="es-ES"/>
+        </w:rPr>
+      </w:pPr>
+    </w:p>
+    <w:p>
+      <w:pPr>
+        <w:jc w:val="both"/>
+        <w:rPr>
+          <w:rFonts w:cstheme="minorHAnsi"/>
+          <w:lang w:val="es-ES"/>
+        </w:rPr>
+      </w:pPr>
+    </w:p>
+    <w:p>
+      <w:pPr>
+        <w:jc w:val="both"/>
+        <w:rPr>
+          <w:rFonts w:asciiTheme="majorHAnsi" w:hAnsiTheme="majorHAnsi" w:cstheme="majorHAnsi"/>
+          <w:lang w:val="es-ES"/>
+        </w:rPr>
+      </w:pPr>
+    </w:p>
+    <w:p>
+      <w:pPr>
+        <w:jc w:val="both"/>
+        <w:rPr>
+          <w:rFonts w:cstheme="minorHAnsi"/>
+          <w:lang w:val="es-ES"/>
+        </w:rPr>
+      </w:pPr>
+    </w:p>
+    <w:p>
+      <w:pPr>
+        <w:jc w:val="both"/>
+        <w:rPr>
+          <w:rFonts w:cstheme="minorHAnsi"/>
+          <w:lang w:val="es-ES"/>
+        </w:rPr>
+      </w:pPr>
+    </w:p>
+    <w:p>
+      <w:pPr>
+        <w:pStyle w:val="Subtitle"/>
+      </w:pPr>
+      <w:r>
+        <w:t xml:space="preserve">Modelo de Regresión de Ingreso </w:t>
+      </w:r>
+    </w:p>
+    <w:p>
+      <w:pPr>
+        <w:jc w:val="both"/>
+        <w:rPr>
+          <w:rFonts w:asciiTheme="majorHAnsi" w:hAnsiTheme="majorHAnsi" w:cstheme="majorHAnsi"/>
+        </w:rPr>
+      </w:pPr>
+      <w:r>
+        <w:rPr>
+          <w:rFonts w:asciiTheme="majorHAnsi" w:hAnsiTheme="majorHAnsi" w:cstheme="majorHAnsi"/>
+        </w:rPr>
+        <w:t xml:space="preserve">La medición del ingreso es una variable muy importante a la hora de estudiar las condiciones de vida de las personas y los hogares, pues mediante ella se puede conocer si las personas o los hogares logran satisfacer la mayor parte de sus necesidades, el no hacerlo revela condiciones de los hogares </w:t>
+      </w:r>
+      <w:r>
+        <w:rPr>
+          <w:rFonts w:asciiTheme="majorHAnsi" w:hAnsiTheme="majorHAnsi" w:cstheme="majorHAnsi"/>
+          <w:lang w:val="es-PE"/>
+        </w:rPr>
+        <w:t xml:space="preserve">difíciles </w:t>
+      </w:r>
+      <w:r>
+        <w:rPr>
+          <w:rFonts w:asciiTheme="majorHAnsi" w:hAnsiTheme="majorHAnsi" w:cstheme="majorHAnsi"/>
+        </w:rPr>
+        <w:t xml:space="preserve">para al menos cubrir lo esencial de sus necesidades. </w:t>
+      </w:r>
+    </w:p>
+    <w:p>
+      <w:pPr>
+        <w:jc w:val="both"/>
+        <w:rPr>
+          <w:rFonts w:asciiTheme="majorHAnsi" w:hAnsiTheme="majorHAnsi" w:cstheme="majorHAnsi"/>
+        </w:rPr>
+      </w:pPr>
+    </w:p>
+    <w:p>
+      <w:pPr>
+        <w:jc w:val="both"/>
+        <w:rPr>
+          <w:rFonts w:asciiTheme="majorHAnsi" w:hAnsiTheme="majorHAnsi" w:cstheme="majorHAnsi"/>
+        </w:rPr>
+      </w:pPr>
+      <w:r>
+        <w:rPr>
+          <w:rFonts w:asciiTheme="majorHAnsi" w:hAnsiTheme="majorHAnsi" w:cstheme="majorHAnsi"/>
+        </w:rPr>
+        <w:t>En esta parte del trabajo, el objetivo es estimar un modelo de ingreso de los hogares para identificar las características que lo determinan o explican su comportamiento. Se realiza estimaciones del ingreso</w:t>
+      </w:r>
+      <w:r>
+        <w:rPr>
+          <w:rFonts w:asciiTheme="majorHAnsi" w:hAnsiTheme="majorHAnsi" w:cstheme="majorHAnsi"/>
+          <w:lang w:val="es-PE"/>
+        </w:rPr>
+        <w:t xml:space="preserve"> </w:t>
+      </w:r>
+      <w:r>
+        <w:rPr>
+          <w:rFonts w:asciiTheme="majorHAnsi" w:hAnsiTheme="majorHAnsi" w:cstheme="majorHAnsi"/>
+          <w:lang w:val="es-PE"/>
+        </w:rPr>
+        <w:t>en función de s</w:t>
+      </w:r>
+      <w:r>
+        <w:rPr>
+          <w:rFonts w:asciiTheme="majorHAnsi" w:hAnsiTheme="majorHAnsi" w:cstheme="majorHAnsi"/>
+        </w:rPr>
+        <w:t>us predictores, luego ver si se puede reducir el espacio de sus determinantes a un sub grupo de variables que verdaderamente sean relevantes para después predecir el ingreso y clasificar indirectamente si los hogares son pobres o no.</w:t>
+      </w:r>
+    </w:p>
+    <w:p>
+      <w:pPr>
+        <w:jc w:val="both"/>
+        <w:rPr>
+          <w:rFonts w:asciiTheme="majorHAnsi" w:hAnsiTheme="majorHAnsi" w:cstheme="majorHAnsi"/>
+        </w:rPr>
+      </w:pPr>
+    </w:p>
+    <w:p>
+      <w:pPr>
+        <w:jc w:val="both"/>
+        <w:rPr>
+          <w:rFonts w:asciiTheme="majorHAnsi" w:hAnsiTheme="majorHAnsi" w:cstheme="majorHAnsi"/>
+        </w:rPr>
+      </w:pPr>
+      <w:r>
+        <w:rPr>
+          <w:rFonts w:asciiTheme="majorHAnsi" w:hAnsiTheme="majorHAnsi" w:cstheme="majorHAnsi"/>
+          <w:i/>
+          <w:iCs/>
+        </w:rPr>
+        <w:t>Variable dependiente:</w:t>
+      </w:r>
+      <w:r>
+        <w:rPr>
+          <w:rFonts w:asciiTheme="majorHAnsi" w:hAnsiTheme="majorHAnsi" w:cstheme="majorHAnsi"/>
+        </w:rPr>
+        <w:t xml:space="preserve"> es el ingreso a nivel de hogar de las familias, agrega todos los ingresos de los individuos que conforman una familia.</w:t>
+      </w:r>
+    </w:p>
+    <w:p>
+      <w:pPr>
+        <w:jc w:val="both"/>
+        <w:rPr>
+          <w:rFonts w:asciiTheme="majorHAnsi" w:hAnsiTheme="majorHAnsi" w:cstheme="majorHAnsi"/>
+        </w:rPr>
+      </w:pPr>
+      <w:r>
+        <w:rPr>
+          <w:rFonts w:asciiTheme="majorHAnsi" w:hAnsiTheme="majorHAnsi" w:cstheme="majorHAnsi"/>
+          <w:i/>
+          <w:iCs/>
+        </w:rPr>
         <w:t>Variables independientes:</w:t>
       </w:r>
       <w:r>
@@ -5000,6 +6088,7 @@
         <w:rPr>
           <w:rFonts w:asciiTheme="majorHAnsi" w:hAnsiTheme="majorHAnsi" w:cstheme="majorHAnsi"/>
           <w:noProof/>
+          <w:lang w:val="es-ES"/>
         </w:rPr>
       </w:pPr>
       <w:r>
@@ -5008,6 +6097,14 @@
           <w:noProof/>
         </w:rPr>
         <w:t>Grafico #</w:t>
+      </w:r>
+      <w:r>
+        <w:rPr>
+          <w:rFonts w:asciiTheme="majorHAnsi" w:hAnsiTheme="majorHAnsi" w:cstheme="majorHAnsi"/>
+          <w:noProof/>
+          <w:lang w:val="es-ES"/>
+        </w:rPr>
+        <w:t xml:space="preserve"> 14</w:t>
       </w:r>
     </w:p>
     <w:p>
@@ -5450,7 +6547,6 @@
         <w:rPr>
           <w:rFonts w:asciiTheme="majorHAnsi" w:hAnsiTheme="majorHAnsi" w:cstheme="majorHAnsi"/>
         </w:rPr>
-        <w:lastRenderedPageBreak/>
         <w:t xml:space="preserve">Los modelos de regresión múltiple tienen inconvenientes cuando se incorporan predictores correlacionados (multicolinealidad) y no seleccionan predictores relevantes. Para ello se puede usar modelos de regularización y ajustar los modelos lineales, que consiste en ajustar el modelo con todos los predictores y penalizar de tal modo que las estimaciones de los coeficientes de la regresión tiendan a cero, así evitar el sobre ajuste, reducir la varianza y reducir el efecto de los predictores menos relevantes. </w:t>
       </w:r>
     </w:p>
@@ -5742,29 +6838,36 @@
     </w:p>
     <w:p>
       <w:pPr>
-        <w:tabs>
-          <w:tab w:val="left" w:pos="426"/>
-        </w:tabs>
-        <w:jc w:val="both"/>
-        <w:rPr>
-          <w:rFonts w:asciiTheme="majorHAnsi" w:eastAsiaTheme="minorEastAsia" w:hAnsiTheme="majorHAnsi" w:cstheme="majorHAnsi"/>
-        </w:rPr>
-      </w:pPr>
-    </w:p>
-    <w:p>
-      <w:pPr>
         <w:jc w:val="center"/>
         <w:rPr>
           <w:rFonts w:asciiTheme="majorHAnsi" w:hAnsiTheme="majorHAnsi" w:cstheme="majorHAnsi"/>
           <w:noProof/>
         </w:rPr>
       </w:pPr>
-      <w:r>
+    </w:p>
+    <w:p>
+      <w:pPr>
+        <w:jc w:val="center"/>
         <w:rPr>
           <w:rFonts w:asciiTheme="majorHAnsi" w:hAnsiTheme="majorHAnsi" w:cstheme="majorHAnsi"/>
           <w:noProof/>
+          <w:lang w:val="es-ES"/>
+        </w:rPr>
+      </w:pPr>
+      <w:r>
+        <w:rPr>
+          <w:rFonts w:asciiTheme="majorHAnsi" w:hAnsiTheme="majorHAnsi" w:cstheme="majorHAnsi"/>
+          <w:noProof/>
         </w:rPr>
         <w:t>Grafico #</w:t>
+      </w:r>
+      <w:r>
+        <w:rPr>
+          <w:rFonts w:asciiTheme="majorHAnsi" w:hAnsiTheme="majorHAnsi" w:cstheme="majorHAnsi"/>
+          <w:noProof/>
+          <w:lang w:val="es-ES"/>
+        </w:rPr>
+        <w:t>15</w:t>
       </w:r>
     </w:p>
     <w:p>
@@ -5783,9 +6886,9 @@
           <w:noProof/>
         </w:rPr>
         <w:drawing>
-          <wp:inline distT="0" distB="0" distL="0" distR="0" wp14:anchorId="50A43716" wp14:editId="1CAEB0C3">
-            <wp:extent cx="4839062" cy="3071191"/>
-            <wp:effectExtent l="0" t="0" r="0" b="2540"/>
+          <wp:inline distT="0" distB="0" distL="0" distR="0" wp14:anchorId="50A43716" wp14:editId="14B8C384">
+            <wp:extent cx="5214912" cy="3309730"/>
+            <wp:effectExtent l="0" t="0" r="5080" b="5080"/>
             <wp:docPr id="4" name="Imagen 4" descr="Chart, diagram&#10;&#10;Description automatically generated with medium confidence"/>
             <wp:cNvGraphicFramePr>
               <a:graphicFrameLocks xmlns:a="http://schemas.openxmlformats.org/drawingml/2006/main" noChangeAspect="1"/>
@@ -5815,7 +6918,7 @@
                   <pic:spPr bwMode="auto">
                     <a:xfrm>
                       <a:off x="0" y="0"/>
-                      <a:ext cx="4950317" cy="3141801"/>
+                      <a:ext cx="5365715" cy="3405440"/>
                     </a:xfrm>
                     <a:prstGeom prst="rect">
                       <a:avLst/>
@@ -5876,6 +6979,9 @@
         <w:jc w:val="both"/>
         <w:rPr>
           <w:rFonts w:asciiTheme="majorHAnsi" w:eastAsiaTheme="minorEastAsia" w:hAnsiTheme="majorHAnsi" w:cstheme="majorHAnsi"/>
+          <w:i/>
+          <w:iCs/>
+          <w:u w:val="single"/>
         </w:rPr>
       </w:pPr>
     </w:p>
@@ -5892,56 +6998,13 @@
           <w:u w:val="single"/>
         </w:rPr>
       </w:pPr>
-    </w:p>
-    <w:p>
-      <w:pPr>
-        <w:tabs>
-          <w:tab w:val="left" w:pos="426"/>
-        </w:tabs>
-        <w:jc w:val="both"/>
+      <w:r>
         <w:rPr>
           <w:rFonts w:asciiTheme="majorHAnsi" w:eastAsiaTheme="minorEastAsia" w:hAnsiTheme="majorHAnsi" w:cstheme="majorHAnsi"/>
           <w:i/>
           <w:iCs/>
           <w:u w:val="single"/>
         </w:rPr>
-      </w:pPr>
-    </w:p>
-    <w:p>
-      <w:pPr>
-        <w:tabs>
-          <w:tab w:val="left" w:pos="426"/>
-        </w:tabs>
-        <w:jc w:val="both"/>
-        <w:rPr>
-          <w:rFonts w:asciiTheme="majorHAnsi" w:eastAsiaTheme="minorEastAsia" w:hAnsiTheme="majorHAnsi" w:cstheme="majorHAnsi"/>
-          <w:i/>
-          <w:iCs/>
-          <w:u w:val="single"/>
-        </w:rPr>
-      </w:pPr>
-    </w:p>
-    <w:p>
-      <w:pPr>
-        <w:tabs>
-          <w:tab w:val="left" w:pos="426"/>
-        </w:tabs>
-        <w:jc w:val="both"/>
-        <w:rPr>
-          <w:rFonts w:asciiTheme="majorHAnsi" w:eastAsiaTheme="minorEastAsia" w:hAnsiTheme="majorHAnsi" w:cstheme="majorHAnsi"/>
-          <w:i/>
-          <w:iCs/>
-          <w:u w:val="single"/>
-        </w:rPr>
-      </w:pPr>
-      <w:r>
-        <w:rPr>
-          <w:rFonts w:asciiTheme="majorHAnsi" w:eastAsiaTheme="minorEastAsia" w:hAnsiTheme="majorHAnsi" w:cstheme="majorHAnsi"/>
-          <w:i/>
-          <w:iCs/>
-          <w:u w:val="single"/>
-        </w:rPr>
-        <w:lastRenderedPageBreak/>
         <w:t>Modelo Lasso:</w:t>
       </w:r>
     </w:p>
@@ -6055,10 +7118,33 @@
     </w:p>
     <w:p>
       <w:pPr>
+        <w:tabs>
+          <w:tab w:val="left" w:pos="426"/>
+        </w:tabs>
+        <w:jc w:val="both"/>
+        <w:rPr>
+          <w:rFonts w:asciiTheme="majorHAnsi" w:eastAsiaTheme="minorEastAsia" w:hAnsiTheme="majorHAnsi" w:cstheme="majorHAnsi"/>
+        </w:rPr>
+      </w:pPr>
+    </w:p>
+    <w:p>
+      <w:pPr>
+        <w:tabs>
+          <w:tab w:val="left" w:pos="426"/>
+        </w:tabs>
+        <w:jc w:val="both"/>
+        <w:rPr>
+          <w:rFonts w:asciiTheme="majorHAnsi" w:eastAsiaTheme="minorEastAsia" w:hAnsiTheme="majorHAnsi" w:cstheme="majorHAnsi"/>
+        </w:rPr>
+      </w:pPr>
+    </w:p>
+    <w:p>
+      <w:pPr>
         <w:jc w:val="center"/>
         <w:rPr>
           <w:rFonts w:asciiTheme="majorHAnsi" w:hAnsiTheme="majorHAnsi" w:cstheme="majorHAnsi"/>
           <w:noProof/>
+          <w:lang w:val="es-ES"/>
         </w:rPr>
       </w:pPr>
       <w:r>
@@ -6067,6 +7153,14 @@
           <w:noProof/>
         </w:rPr>
         <w:t>Grafico #</w:t>
+      </w:r>
+      <w:r>
+        <w:rPr>
+          <w:rFonts w:asciiTheme="majorHAnsi" w:hAnsiTheme="majorHAnsi" w:cstheme="majorHAnsi"/>
+          <w:noProof/>
+          <w:lang w:val="es-ES"/>
+        </w:rPr>
+        <w:t>16</w:t>
       </w:r>
     </w:p>
     <w:p>
@@ -6085,9 +7179,9 @@
           <w:noProof/>
         </w:rPr>
         <w:drawing>
-          <wp:inline distT="0" distB="0" distL="0" distR="0" wp14:anchorId="6D516EB1" wp14:editId="5774517F">
-            <wp:extent cx="5136609" cy="3260035"/>
-            <wp:effectExtent l="0" t="0" r="0" b="4445"/>
+          <wp:inline distT="0" distB="0" distL="0" distR="0" wp14:anchorId="6D516EB1" wp14:editId="01644E41">
+            <wp:extent cx="5903966" cy="3747052"/>
+            <wp:effectExtent l="0" t="0" r="1905" b="0"/>
             <wp:docPr id="5" name="Imagen 5" descr="Diagram, schematic&#10;&#10;Description automatically generated"/>
             <wp:cNvGraphicFramePr>
               <a:graphicFrameLocks xmlns:a="http://schemas.openxmlformats.org/drawingml/2006/main" noChangeAspect="1"/>
@@ -6117,7 +7211,7 @@
                   <pic:spPr bwMode="auto">
                     <a:xfrm>
                       <a:off x="0" y="0"/>
-                      <a:ext cx="5266771" cy="3342645"/>
+                      <a:ext cx="6061231" cy="3846863"/>
                     </a:xfrm>
                     <a:prstGeom prst="rect">
                       <a:avLst/>
@@ -6202,18 +7296,41 @@
         <w:jc w:val="both"/>
         <w:rPr>
           <w:rFonts w:asciiTheme="majorHAnsi" w:eastAsiaTheme="minorEastAsia" w:hAnsiTheme="majorHAnsi" w:cstheme="majorHAnsi"/>
-          <w:i/>
-          <w:iCs/>
-          <w:u w:val="single"/>
-        </w:rPr>
-      </w:pPr>
-      <w:r>
+        </w:rPr>
+      </w:pPr>
+    </w:p>
+    <w:p>
+      <w:pPr>
+        <w:tabs>
+          <w:tab w:val="left" w:pos="426"/>
+        </w:tabs>
+        <w:jc w:val="both"/>
+        <w:rPr>
+          <w:rFonts w:asciiTheme="majorHAnsi" w:eastAsiaTheme="minorEastAsia" w:hAnsiTheme="majorHAnsi" w:cstheme="majorHAnsi"/>
+        </w:rPr>
+      </w:pPr>
+    </w:p>
+    <w:p>
+      <w:pPr>
+        <w:tabs>
+          <w:tab w:val="left" w:pos="426"/>
+        </w:tabs>
+        <w:jc w:val="both"/>
         <w:rPr>
           <w:rFonts w:asciiTheme="majorHAnsi" w:eastAsiaTheme="minorEastAsia" w:hAnsiTheme="majorHAnsi" w:cstheme="majorHAnsi"/>
           <w:i/>
           <w:iCs/>
           <w:u w:val="single"/>
         </w:rPr>
+      </w:pPr>
+      <w:r>
+        <w:rPr>
+          <w:rFonts w:asciiTheme="majorHAnsi" w:eastAsiaTheme="minorEastAsia" w:hAnsiTheme="majorHAnsi" w:cstheme="majorHAnsi"/>
+          <w:i/>
+          <w:iCs/>
+          <w:u w:val="single"/>
+        </w:rPr>
+        <w:lastRenderedPageBreak/>
         <w:t>Elección de parámetros de penalización:</w:t>
       </w:r>
     </w:p>
@@ -6306,6 +7423,7 @@
         <w:rPr>
           <w:rFonts w:asciiTheme="majorHAnsi" w:hAnsiTheme="majorHAnsi" w:cstheme="majorHAnsi"/>
           <w:noProof/>
+          <w:lang w:val="es-ES"/>
         </w:rPr>
       </w:pPr>
       <w:r>
@@ -6315,6 +7433,14 @@
         </w:rPr>
         <w:t>Grafico #</w:t>
       </w:r>
+      <w:r>
+        <w:rPr>
+          <w:rFonts w:asciiTheme="majorHAnsi" w:hAnsiTheme="majorHAnsi" w:cstheme="majorHAnsi"/>
+          <w:noProof/>
+          <w:lang w:val="es-ES"/>
+        </w:rPr>
+        <w:t>17</w:t>
+      </w:r>
     </w:p>
     <w:p>
       <w:pPr>
@@ -6328,7 +7454,6 @@
           <w:rFonts w:asciiTheme="majorHAnsi" w:hAnsiTheme="majorHAnsi" w:cstheme="majorHAnsi"/>
           <w:noProof/>
         </w:rPr>
-        <w:lastRenderedPageBreak/>
         <w:drawing>
           <wp:inline distT="0" distB="0" distL="0" distR="0" wp14:anchorId="5BE40E44" wp14:editId="5704318D">
             <wp:extent cx="2578100" cy="1572434"/>
@@ -6454,6 +7579,7 @@
         <w:jc w:val="center"/>
         <w:rPr>
           <w:rFonts w:asciiTheme="majorHAnsi" w:hAnsiTheme="majorHAnsi" w:cstheme="majorHAnsi"/>
+          <w:lang w:val="es-ES"/>
         </w:rPr>
       </w:pPr>
       <w:r>
@@ -6461,6 +7587,13 @@
           <w:rFonts w:asciiTheme="majorHAnsi" w:hAnsiTheme="majorHAnsi" w:cstheme="majorHAnsi"/>
         </w:rPr>
         <w:t>Tabla #</w:t>
+      </w:r>
+      <w:r>
+        <w:rPr>
+          <w:rFonts w:asciiTheme="majorHAnsi" w:hAnsiTheme="majorHAnsi" w:cstheme="majorHAnsi"/>
+          <w:lang w:val="es-ES"/>
+        </w:rPr>
+        <w:t>1</w:t>
       </w:r>
     </w:p>
     <w:p>
@@ -6654,7 +7787,14 @@
         <w:rPr>
           <w:rFonts w:asciiTheme="majorHAnsi" w:hAnsiTheme="majorHAnsi" w:cstheme="majorHAnsi"/>
         </w:rPr>
-        <w:t>si un hogar es pobre o no, se obtiene de los ingresos estimados a nivel de hogar y luego se contrasta con la línea de pobreza de la base de datos train_hogares. Si la predicción del ingreso es mayor a la línea de pobreza, entonces se clasifica como no pobre y si el ingreso está por debajo de esta línea se clasifica como pobre. Se encuentra que el modelo logra predecir a no más del 1% de la muestra del test_hogares como pobres, cuando en la muestra train_hogares la proporción de pobres llega a más del 20%. Con ello se evidencia que clasificar si un hogar es pobre o no a partir del ingreso no es lo más conveniente, se corre el riesgo de subestimar la clasificación de pobres. Esto se explica en la mucha concentración de hogares con ingresos alrededor de la línea de pobreza</w:t>
+        <w:t xml:space="preserve">si un hogar es pobre o no, se obtiene de los ingresos estimados a nivel de hogar y luego se contrasta con la línea de pobreza de la base de datos train_hogares. Si la predicción del ingreso es mayor a la línea de pobreza, </w:t>
+      </w:r>
+      <w:r>
+        <w:rPr>
+          <w:rFonts w:asciiTheme="majorHAnsi" w:hAnsiTheme="majorHAnsi" w:cstheme="majorHAnsi"/>
+        </w:rPr>
+        <w:lastRenderedPageBreak/>
+        <w:t>entonces se clasifica como no pobre y si el ingreso está por debajo de esta línea se clasifica como pobre. Se encuentra que el modelo logra predecir a no más del 1% de la muestra del test_hogares como pobres, cuando en la muestra train_hogares la proporción de pobres llega a más del 20%. Con ello se evidencia que clasificar si un hogar es pobre o no a partir del ingreso no es lo más conveniente, se corre el riesgo de subestimar la clasificación de pobres. Esto se explica en la mucha concentración de hogares con ingresos alrededor de la línea de pobreza</w:t>
       </w:r>
       <w:r>
         <w:rPr>
@@ -6716,283 +7856,286 @@
         <w:rPr>
           <w:rFonts w:asciiTheme="majorHAnsi" w:hAnsiTheme="majorHAnsi" w:cstheme="majorHAnsi"/>
         </w:rPr>
+        <w:t xml:space="preserve">También hicimos estimaciones de modelos con otras especificaciones más complejas, como el ingreso expresado en logaritmos, cuyas métricas no son superiores a las del modelo de regularización Lasso, en particular la RMSE es más alto en los otros modelos. Asimismo, con los modelos semilogarítmicos se llega a clasificar como pobres a menos </w:t>
+      </w:r>
+      <w:r>
+        <w:rPr>
+          <w:rFonts w:asciiTheme="majorHAnsi" w:hAnsiTheme="majorHAnsi" w:cstheme="majorHAnsi"/>
+          <w:lang w:val="es-PE"/>
+        </w:rPr>
+        <w:t>de</w:t>
+      </w:r>
+      <w:r>
+        <w:rPr>
+          <w:rFonts w:asciiTheme="majorHAnsi" w:hAnsiTheme="majorHAnsi" w:cstheme="majorHAnsi"/>
+          <w:lang w:val="es-PE"/>
+        </w:rPr>
+        <w:t xml:space="preserve"> 100 hogares de la muestra train como pobres</w:t>
+      </w:r>
+      <w:r>
+        <w:rPr>
+          <w:rFonts w:asciiTheme="majorHAnsi" w:hAnsiTheme="majorHAnsi" w:cstheme="majorHAnsi"/>
+        </w:rPr>
+        <w:t>.</w:t>
+      </w:r>
+    </w:p>
+    <w:p>
+      <w:pPr>
+        <w:jc w:val="both"/>
+        <w:rPr>
+          <w:rFonts w:asciiTheme="majorHAnsi" w:hAnsiTheme="majorHAnsi" w:cstheme="majorHAnsi"/>
+        </w:rPr>
+      </w:pPr>
+    </w:p>
+    <w:p>
+      <w:pPr>
+        <w:jc w:val="both"/>
+        <w:rPr>
+          <w:rFonts w:asciiTheme="majorHAnsi" w:hAnsiTheme="majorHAnsi" w:cstheme="majorHAnsi"/>
+        </w:rPr>
+      </w:pPr>
+      <w:r>
+        <w:rPr>
+          <w:rFonts w:asciiTheme="majorHAnsi" w:hAnsiTheme="majorHAnsi" w:cstheme="majorHAnsi"/>
+        </w:rPr>
+        <w:t xml:space="preserve">Estos resultados nos </w:t>
+      </w:r>
+      <w:r>
+        <w:rPr>
+          <w:rFonts w:asciiTheme="majorHAnsi" w:hAnsiTheme="majorHAnsi" w:cstheme="majorHAnsi"/>
+          <w:lang w:val="es-PE"/>
+        </w:rPr>
+        <w:t>p</w:t>
+      </w:r>
+      <w:r>
+        <w:rPr>
+          <w:rFonts w:asciiTheme="majorHAnsi" w:hAnsiTheme="majorHAnsi" w:cstheme="majorHAnsi"/>
+          <w:lang w:val="es-PE"/>
+        </w:rPr>
+        <w:t xml:space="preserve">ermite </w:t>
+      </w:r>
+      <w:r>
+        <w:rPr>
+          <w:rFonts w:asciiTheme="majorHAnsi" w:hAnsiTheme="majorHAnsi" w:cstheme="majorHAnsi"/>
+        </w:rPr>
+        <w:t xml:space="preserve">recomendar </w:t>
+      </w:r>
+      <w:r>
+        <w:rPr>
+          <w:rFonts w:asciiTheme="majorHAnsi" w:hAnsiTheme="majorHAnsi" w:cstheme="majorHAnsi"/>
+          <w:lang w:val="es-PE"/>
+        </w:rPr>
+        <w:t>a</w:t>
+      </w:r>
+      <w:r>
+        <w:rPr>
+          <w:rFonts w:asciiTheme="majorHAnsi" w:hAnsiTheme="majorHAnsi" w:cstheme="majorHAnsi"/>
+          <w:lang w:val="es-PE"/>
+        </w:rPr>
+        <w:t xml:space="preserve"> </w:t>
+      </w:r>
+      <w:r>
+        <w:rPr>
+          <w:rFonts w:asciiTheme="majorHAnsi" w:hAnsiTheme="majorHAnsi" w:cstheme="majorHAnsi"/>
+        </w:rPr>
+        <w:t xml:space="preserve">no usar modelos de </w:t>
+      </w:r>
+      <w:r>
+        <w:rPr>
+          <w:rFonts w:asciiTheme="majorHAnsi" w:hAnsiTheme="majorHAnsi" w:cstheme="majorHAnsi"/>
+          <w:lang w:val="es-PE"/>
+        </w:rPr>
+        <w:t xml:space="preserve">predicción </w:t>
+      </w:r>
+      <w:r>
+        <w:rPr>
+          <w:rFonts w:asciiTheme="majorHAnsi" w:hAnsiTheme="majorHAnsi" w:cstheme="majorHAnsi"/>
+        </w:rPr>
+        <w:t>de ingresos de hogares para clasificar si un hogar se encuentra en condición de pobreza o no, ya que existen otr</w:t>
+      </w:r>
+      <w:r>
+        <w:rPr>
+          <w:rFonts w:asciiTheme="majorHAnsi" w:hAnsiTheme="majorHAnsi" w:cstheme="majorHAnsi"/>
+          <w:lang w:val="es-PE"/>
+        </w:rPr>
+        <w:t>o</w:t>
+      </w:r>
+      <w:r>
+        <w:rPr>
+          <w:rFonts w:asciiTheme="majorHAnsi" w:hAnsiTheme="majorHAnsi" w:cstheme="majorHAnsi"/>
+        </w:rPr>
+        <w:t xml:space="preserve">s </w:t>
+      </w:r>
+      <w:r>
+        <w:rPr>
+          <w:rFonts w:asciiTheme="majorHAnsi" w:hAnsiTheme="majorHAnsi" w:cstheme="majorHAnsi"/>
+          <w:lang w:val="es-PE"/>
+        </w:rPr>
+        <w:t>f</w:t>
+      </w:r>
+      <w:r>
+        <w:rPr>
+          <w:rFonts w:asciiTheme="majorHAnsi" w:hAnsiTheme="majorHAnsi" w:cstheme="majorHAnsi"/>
+          <w:lang w:val="es-PE"/>
+        </w:rPr>
+        <w:t xml:space="preserve">actores </w:t>
+      </w:r>
+      <w:r>
+        <w:rPr>
+          <w:rFonts w:asciiTheme="majorHAnsi" w:hAnsiTheme="majorHAnsi" w:cstheme="majorHAnsi"/>
+        </w:rPr>
+        <w:t xml:space="preserve">que determinan la pobreza, tales como condiciones habitacionales y de vivienda, el acceso a servicios públicos y características socio demográficas de los que integran el hogar. </w:t>
+      </w:r>
+    </w:p>
+    <w:p>
+      <w:pPr>
+        <w:jc w:val="both"/>
+        <w:rPr>
+          <w:rFonts w:asciiTheme="majorHAnsi" w:hAnsiTheme="majorHAnsi" w:cstheme="majorHAnsi"/>
+        </w:rPr>
+      </w:pPr>
+    </w:p>
+    <w:p>
+      <w:pPr>
+        <w:jc w:val="both"/>
+        <w:rPr>
+          <w:rFonts w:asciiTheme="majorHAnsi" w:hAnsiTheme="majorHAnsi" w:cstheme="majorHAnsi"/>
+        </w:rPr>
+      </w:pPr>
+    </w:p>
+    <w:p>
+      <w:pPr>
+        <w:jc w:val="both"/>
+        <w:rPr>
+          <w:rFonts w:asciiTheme="majorHAnsi" w:hAnsiTheme="majorHAnsi" w:cstheme="majorHAnsi"/>
+        </w:rPr>
+      </w:pPr>
+    </w:p>
+    <w:p>
+      <w:pPr>
+        <w:jc w:val="both"/>
+      </w:pPr>
+    </w:p>
+    <w:p>
+      <w:pPr>
+        <w:jc w:val="both"/>
+      </w:pPr>
+    </w:p>
+    <w:p>
+      <w:pPr>
+        <w:jc w:val="both"/>
+      </w:pPr>
+    </w:p>
+    <w:p>
+      <w:pPr>
+        <w:jc w:val="both"/>
+      </w:pPr>
+    </w:p>
+    <w:p>
+      <w:pPr>
+        <w:jc w:val="both"/>
+      </w:pPr>
+    </w:p>
+    <w:p>
+      <w:pPr>
+        <w:jc w:val="both"/>
+      </w:pPr>
+    </w:p>
+    <w:p>
+      <w:pPr>
+        <w:jc w:val="both"/>
+      </w:pPr>
+    </w:p>
+    <w:p>
+      <w:pPr>
+        <w:jc w:val="both"/>
+      </w:pPr>
+    </w:p>
+    <w:p>
+      <w:pPr>
+        <w:jc w:val="both"/>
+      </w:pPr>
+    </w:p>
+    <w:p>
+      <w:pPr>
+        <w:jc w:val="both"/>
+      </w:pPr>
+    </w:p>
+    <w:p>
+      <w:pPr>
+        <w:jc w:val="both"/>
+      </w:pPr>
+    </w:p>
+    <w:p>
+      <w:pPr>
+        <w:jc w:val="both"/>
+      </w:pPr>
+    </w:p>
+    <w:p>
+      <w:pPr>
+        <w:jc w:val="both"/>
+      </w:pPr>
+    </w:p>
+    <w:p>
+      <w:pPr>
+        <w:jc w:val="both"/>
+      </w:pPr>
+    </w:p>
+    <w:p>
+      <w:pPr>
+        <w:jc w:val="both"/>
+      </w:pPr>
+    </w:p>
+    <w:p>
+      <w:pPr>
+        <w:jc w:val="both"/>
+      </w:pPr>
+    </w:p>
+    <w:p>
+      <w:pPr>
+        <w:jc w:val="both"/>
+      </w:pPr>
+    </w:p>
+    <w:p>
+      <w:pPr>
+        <w:jc w:val="both"/>
+      </w:pPr>
+    </w:p>
+    <w:p>
+      <w:pPr>
+        <w:jc w:val="both"/>
+      </w:pPr>
+    </w:p>
+    <w:p>
+      <w:pPr>
+        <w:jc w:val="both"/>
+      </w:pPr>
+    </w:p>
+    <w:p>
+      <w:pPr>
+        <w:jc w:val="center"/>
+      </w:pPr>
+    </w:p>
+    <w:p>
+      <w:pPr>
+        <w:jc w:val="center"/>
+      </w:pPr>
+      <w:r>
         <w:lastRenderedPageBreak/>
-        <w:t xml:space="preserve">También hicimos estimaciones de modelos con otras especificaciones más complejas, como el ingreso expresado en logaritmos, cuyas métricas no son superiores a las del modelo de regularización Lasso, en particular la RMSE es más alto en los otros modelos. Asimismo, con los modelos semilogarítmicos se llega a clasificar como pobres a menos </w:t>
-      </w:r>
-      <w:r>
-        <w:rPr>
-          <w:rFonts w:asciiTheme="majorHAnsi" w:hAnsiTheme="majorHAnsi" w:cstheme="majorHAnsi"/>
-          <w:lang w:val="es-PE"/>
-        </w:rPr>
-        <w:t>de</w:t>
-      </w:r>
-      <w:r>
-        <w:rPr>
-          <w:rFonts w:asciiTheme="majorHAnsi" w:hAnsiTheme="majorHAnsi" w:cstheme="majorHAnsi"/>
-          <w:lang w:val="es-PE"/>
-        </w:rPr>
-        <w:t xml:space="preserve"> 100 hogares de la muestra </w:t>
-      </w:r>
-      <w:proofErr w:type="spellStart"/>
-      <w:r>
-        <w:rPr>
-          <w:rFonts w:asciiTheme="majorHAnsi" w:hAnsiTheme="majorHAnsi" w:cstheme="majorHAnsi"/>
-          <w:lang w:val="es-PE"/>
-        </w:rPr>
-        <w:t>train</w:t>
-      </w:r>
-      <w:proofErr w:type="spellEnd"/>
-      <w:r>
-        <w:rPr>
-          <w:rFonts w:asciiTheme="majorHAnsi" w:hAnsiTheme="majorHAnsi" w:cstheme="majorHAnsi"/>
-          <w:lang w:val="es-PE"/>
-        </w:rPr>
-        <w:t xml:space="preserve"> como pobres</w:t>
-      </w:r>
-      <w:r>
-        <w:rPr>
-          <w:rFonts w:asciiTheme="majorHAnsi" w:hAnsiTheme="majorHAnsi" w:cstheme="majorHAnsi"/>
-        </w:rPr>
-        <w:t>.</w:t>
-      </w:r>
-    </w:p>
-    <w:p>
-      <w:pPr>
-        <w:jc w:val="both"/>
-        <w:rPr>
-          <w:rFonts w:asciiTheme="majorHAnsi" w:hAnsiTheme="majorHAnsi" w:cstheme="majorHAnsi"/>
-        </w:rPr>
-      </w:pPr>
-    </w:p>
-    <w:p>
-      <w:pPr>
-        <w:jc w:val="both"/>
-        <w:rPr>
-          <w:rFonts w:asciiTheme="majorHAnsi" w:hAnsiTheme="majorHAnsi" w:cstheme="majorHAnsi"/>
-        </w:rPr>
-      </w:pPr>
-      <w:r>
-        <w:rPr>
-          <w:rFonts w:asciiTheme="majorHAnsi" w:hAnsiTheme="majorHAnsi" w:cstheme="majorHAnsi"/>
-        </w:rPr>
-        <w:t xml:space="preserve">Estos resultados nos </w:t>
-      </w:r>
-      <w:r>
-        <w:rPr>
-          <w:rFonts w:asciiTheme="majorHAnsi" w:hAnsiTheme="majorHAnsi" w:cstheme="majorHAnsi"/>
-          <w:lang w:val="es-PE"/>
-        </w:rPr>
-        <w:t>p</w:t>
-      </w:r>
-      <w:r>
-        <w:rPr>
-          <w:rFonts w:asciiTheme="majorHAnsi" w:hAnsiTheme="majorHAnsi" w:cstheme="majorHAnsi"/>
-          <w:lang w:val="es-PE"/>
-        </w:rPr>
-        <w:t xml:space="preserve">ermite </w:t>
-      </w:r>
-      <w:r>
-        <w:rPr>
-          <w:rFonts w:asciiTheme="majorHAnsi" w:hAnsiTheme="majorHAnsi" w:cstheme="majorHAnsi"/>
-        </w:rPr>
-        <w:t xml:space="preserve">recomendar </w:t>
-      </w:r>
-      <w:r>
-        <w:rPr>
-          <w:rFonts w:asciiTheme="majorHAnsi" w:hAnsiTheme="majorHAnsi" w:cstheme="majorHAnsi"/>
-          <w:lang w:val="es-PE"/>
-        </w:rPr>
-        <w:t>a</w:t>
-      </w:r>
-      <w:r>
-        <w:rPr>
-          <w:rFonts w:asciiTheme="majorHAnsi" w:hAnsiTheme="majorHAnsi" w:cstheme="majorHAnsi"/>
-          <w:lang w:val="es-PE"/>
-        </w:rPr>
-        <w:t xml:space="preserve"> </w:t>
-      </w:r>
-      <w:r>
-        <w:rPr>
-          <w:rFonts w:asciiTheme="majorHAnsi" w:hAnsiTheme="majorHAnsi" w:cstheme="majorHAnsi"/>
-        </w:rPr>
-        <w:t xml:space="preserve">no usar modelos de </w:t>
-      </w:r>
-      <w:r>
-        <w:rPr>
-          <w:rFonts w:asciiTheme="majorHAnsi" w:hAnsiTheme="majorHAnsi" w:cstheme="majorHAnsi"/>
-          <w:lang w:val="es-PE"/>
-        </w:rPr>
-        <w:t xml:space="preserve">predicción </w:t>
-      </w:r>
-      <w:r>
-        <w:rPr>
-          <w:rFonts w:asciiTheme="majorHAnsi" w:hAnsiTheme="majorHAnsi" w:cstheme="majorHAnsi"/>
-        </w:rPr>
-        <w:t>de ingresos de hogares para clasificar si un hogar se encuentra en condición de pobreza o no, ya que existen otr</w:t>
-      </w:r>
-      <w:r>
-        <w:rPr>
-          <w:rFonts w:asciiTheme="majorHAnsi" w:hAnsiTheme="majorHAnsi" w:cstheme="majorHAnsi"/>
-          <w:lang w:val="es-PE"/>
-        </w:rPr>
-        <w:t>o</w:t>
-      </w:r>
-      <w:r>
-        <w:rPr>
-          <w:rFonts w:asciiTheme="majorHAnsi" w:hAnsiTheme="majorHAnsi" w:cstheme="majorHAnsi"/>
-        </w:rPr>
-        <w:t xml:space="preserve">s </w:t>
-      </w:r>
-      <w:r>
-        <w:rPr>
-          <w:rFonts w:asciiTheme="majorHAnsi" w:hAnsiTheme="majorHAnsi" w:cstheme="majorHAnsi"/>
-          <w:lang w:val="es-PE"/>
-        </w:rPr>
-        <w:t>f</w:t>
-      </w:r>
-      <w:r>
-        <w:rPr>
-          <w:rFonts w:asciiTheme="majorHAnsi" w:hAnsiTheme="majorHAnsi" w:cstheme="majorHAnsi"/>
-          <w:lang w:val="es-PE"/>
-        </w:rPr>
-        <w:t xml:space="preserve">actores </w:t>
-      </w:r>
-      <w:r>
-        <w:rPr>
-          <w:rFonts w:asciiTheme="majorHAnsi" w:hAnsiTheme="majorHAnsi" w:cstheme="majorHAnsi"/>
-        </w:rPr>
-        <w:t xml:space="preserve">que determinan la pobreza, tales como condiciones habitacionales y de vivienda, el acceso a servicios públicos y características socio demográficas de los que integran el hogar. </w:t>
-      </w:r>
-    </w:p>
-    <w:p>
-      <w:pPr>
-        <w:jc w:val="both"/>
-        <w:rPr>
-          <w:rFonts w:asciiTheme="majorHAnsi" w:hAnsiTheme="majorHAnsi" w:cstheme="majorHAnsi"/>
-        </w:rPr>
-      </w:pPr>
-    </w:p>
-    <w:p>
-      <w:pPr>
-        <w:jc w:val="both"/>
-        <w:rPr>
-          <w:rFonts w:asciiTheme="majorHAnsi" w:hAnsiTheme="majorHAnsi" w:cstheme="majorHAnsi"/>
-        </w:rPr>
-      </w:pPr>
-    </w:p>
-    <w:p>
-      <w:pPr>
-        <w:jc w:val="both"/>
-        <w:rPr>
-          <w:rFonts w:asciiTheme="majorHAnsi" w:hAnsiTheme="majorHAnsi" w:cstheme="majorHAnsi"/>
-        </w:rPr>
-      </w:pPr>
-    </w:p>
-    <w:p>
-      <w:pPr>
-        <w:jc w:val="both"/>
-      </w:pPr>
-    </w:p>
-    <w:p>
-      <w:pPr>
-        <w:jc w:val="both"/>
-      </w:pPr>
-    </w:p>
-    <w:p>
-      <w:pPr>
-        <w:jc w:val="both"/>
-      </w:pPr>
-    </w:p>
-    <w:p>
-      <w:pPr>
-        <w:jc w:val="both"/>
-      </w:pPr>
-    </w:p>
-    <w:p>
-      <w:pPr>
-        <w:jc w:val="both"/>
-      </w:pPr>
-    </w:p>
-    <w:p>
-      <w:pPr>
-        <w:jc w:val="both"/>
-      </w:pPr>
-    </w:p>
-    <w:p>
-      <w:pPr>
-        <w:jc w:val="both"/>
-      </w:pPr>
-    </w:p>
-    <w:p>
-      <w:pPr>
-        <w:jc w:val="both"/>
-      </w:pPr>
-    </w:p>
-    <w:p>
-      <w:pPr>
-        <w:jc w:val="both"/>
-      </w:pPr>
-    </w:p>
-    <w:p>
-      <w:pPr>
-        <w:jc w:val="both"/>
-      </w:pPr>
-    </w:p>
-    <w:p>
-      <w:pPr>
-        <w:jc w:val="both"/>
-      </w:pPr>
-    </w:p>
-    <w:p>
-      <w:pPr>
-        <w:jc w:val="both"/>
-      </w:pPr>
-    </w:p>
-    <w:p>
-      <w:pPr>
-        <w:jc w:val="both"/>
-      </w:pPr>
-    </w:p>
-    <w:p>
-      <w:pPr>
-        <w:jc w:val="both"/>
-      </w:pPr>
-    </w:p>
-    <w:p>
-      <w:pPr>
-        <w:jc w:val="both"/>
-      </w:pPr>
-    </w:p>
-    <w:p>
-      <w:pPr>
-        <w:jc w:val="both"/>
-      </w:pPr>
+        <w:t>Anexos</w:t>
+      </w:r>
     </w:p>
     <w:p>
       <w:pPr>
         <w:jc w:val="center"/>
       </w:pPr>
-    </w:p>
-    <w:p>
-      <w:pPr>
-        <w:jc w:val="center"/>
-      </w:pPr>
-      <w:r>
-        <w:t>Anexos</w:t>
-      </w:r>
-    </w:p>
-    <w:p>
-      <w:pPr>
-        <w:jc w:val="center"/>
-      </w:pPr>
       <w:r>
         <w:rPr>
           <w:noProof/>
         </w:rPr>
-        <w:lastRenderedPageBreak/>
         <w:drawing>
-          <wp:inline distT="0" distB="0" distL="0" distR="0" wp14:anchorId="103E5D53" wp14:editId="438EF2C6">
-            <wp:extent cx="4896174" cy="8426450"/>
+          <wp:inline distT="0" distB="0" distL="0" distR="0" wp14:anchorId="103E5D53" wp14:editId="12F132B2">
+            <wp:extent cx="4474266" cy="7700336"/>
             <wp:effectExtent l="0" t="0" r="0" b="0"/>
             <wp:docPr id="30" name="Imagen 30"/>
             <wp:cNvGraphicFramePr>
@@ -7023,7 +8166,7 @@
                   <pic:spPr bwMode="auto">
                     <a:xfrm>
                       <a:off x="0" y="0"/>
-                      <a:ext cx="4899360" cy="8431934"/>
+                      <a:ext cx="4479199" cy="7708825"/>
                     </a:xfrm>
                     <a:prstGeom prst="rect">
                       <a:avLst/>
@@ -7243,7 +8386,7 @@
 </file>
 
 <file path=word/numbering.xml><?xml version="1.0" encoding="utf-8"?>
-<w:numbering xmlns:wpc="http://schemas.microsoft.com/office/word/2010/wordprocessingCanvas" xmlns:cx="http://schemas.microsoft.com/office/drawing/2014/chartex" xmlns:cx1="http://schemas.microsoft.com/office/drawing/2015/9/8/chartex" xmlns:cx2="http://schemas.microsoft.com/office/drawing/2015/10/21/chartex" xmlns:cx3="http://schemas.microsoft.com/office/drawing/2016/5/9/chartex" xmlns:cx4="http://schemas.microsoft.com/office/drawing/2016/5/10/chartex" xmlns:cx5="http://schemas.microsoft.com/office/drawing/2016/5/11/chartex" xmlns:cx6="http://schemas.microsoft.com/office/drawing/2016/5/12/chartex" xmlns:cx7="http://schemas.microsoft.com/office/drawing/2016/5/13/chartex" xmlns:cx8="http://schemas.microsoft.com/office/drawing/2016/5/14/chartex" xmlns:mc="http://schemas.openxmlformats.org/markup-compatibility/2006" xmlns:aink="http://schemas.microsoft.com/office/drawing/2016/ink" xmlns:am3d="http://schemas.microsoft.com/office/drawing/2017/model3d" xmlns:o="urn:schemas-microsoft-com:office:office" xmlns:r="http://schemas.openxmlformats.org/officeDocument/2006/relationships" xmlns:m="http://schemas.openxmlformats.org/officeDocument/2006/math" xmlns:v="urn:schemas-microsoft-com:vml" xmlns:wp14="http://schemas.microsoft.com/office/word/2010/wordprocessingDrawing" xmlns:wp="http://schemas.openxmlformats.org/drawingml/2006/wordprocessingDrawing" xmlns:w10="urn:schemas-microsoft-com:office:word" xmlns:w="http://schemas.openxmlformats.org/wordprocessingml/2006/main" xmlns:w14="http://schemas.microsoft.com/office/word/2010/wordml" xmlns:w15="http://schemas.microsoft.com/office/word/2012/wordml" xmlns:w16cex="http://schemas.microsoft.com/office/word/2018/wordml/cex" xmlns:w16cid="http://schemas.microsoft.com/office/word/2016/wordml/cid" xmlns:w16="http://schemas.microsoft.com/office/word/2018/wordml" xmlns:w16sdtdh="http://schemas.microsoft.com/office/word/2020/wordml/sdtdatahash" xmlns:w16se="http://schemas.microsoft.com/office/word/2015/wordml/symex" xmlns:wpg="http://schemas.microsoft.com/office/word/2010/wordprocessingGroup" xmlns:wpi="http://schemas.microsoft.com/office/word/2010/wordprocessingInk" xmlns:wne="http://schemas.microsoft.com/office/word/2006/wordml" xmlns:wps="http://schemas.microsoft.com/office/word/2010/wordprocessingShape" mc:Ignorable="w14 w15 w16se w16cid w16 w16cex w16sdtdh wp14">
+<w:numbering xmlns:wpc="http://schemas.microsoft.com/office/word/2010/wordprocessingCanvas" xmlns:cx="http://schemas.microsoft.com/office/drawing/2014/chartex" xmlns:cx1="http://schemas.microsoft.com/office/drawing/2015/9/8/chartex" xmlns:cx2="http://schemas.microsoft.com/office/drawing/2015/10/21/chartex" xmlns:cx3="http://schemas.microsoft.com/office/drawing/2016/5/9/chartex" xmlns:cx4="http://schemas.microsoft.com/office/drawing/2016/5/10/chartex" xmlns:cx5="http://schemas.microsoft.com/office/drawing/2016/5/11/chartex" xmlns:cx6="http://schemas.microsoft.com/office/drawing/2016/5/12/chartex" xmlns:cx7="http://schemas.microsoft.com/office/drawing/2016/5/13/chartex" xmlns:cx8="http://schemas.microsoft.com/office/drawing/2016/5/14/chartex" xmlns:mc="http://schemas.openxmlformats.org/markup-compatibility/2006" xmlns:aink="http://schemas.microsoft.com/office/drawing/2016/ink" xmlns:am3d="http://schemas.microsoft.com/office/drawing/2017/model3d" xmlns:o="urn:schemas-microsoft-com:office:office" xmlns:oel="http://schemas.microsoft.com/office/2019/extlst" xmlns:r="http://schemas.openxmlformats.org/officeDocument/2006/relationships" xmlns:m="http://schemas.openxmlformats.org/officeDocument/2006/math" xmlns:v="urn:schemas-microsoft-com:vml" xmlns:wp14="http://schemas.microsoft.com/office/word/2010/wordprocessingDrawing" xmlns:wp="http://schemas.openxmlformats.org/drawingml/2006/wordprocessingDrawing" xmlns:w10="urn:schemas-microsoft-com:office:word" xmlns:w="http://schemas.openxmlformats.org/wordprocessingml/2006/main" xmlns:w14="http://schemas.microsoft.com/office/word/2010/wordml" xmlns:w15="http://schemas.microsoft.com/office/word/2012/wordml" xmlns:w16cex="http://schemas.microsoft.com/office/word/2018/wordml/cex" xmlns:w16cid="http://schemas.microsoft.com/office/word/2016/wordml/cid" xmlns:w16="http://schemas.microsoft.com/office/word/2018/wordml" xmlns:w16sdtdh="http://schemas.microsoft.com/office/word/2020/wordml/sdtdatahash" xmlns:w16se="http://schemas.microsoft.com/office/word/2015/wordml/symex" xmlns:wpg="http://schemas.microsoft.com/office/word/2010/wordprocessingGroup" xmlns:wpi="http://schemas.microsoft.com/office/word/2010/wordprocessingInk" xmlns:wne="http://schemas.microsoft.com/office/word/2006/wordml" xmlns:wps="http://schemas.microsoft.com/office/word/2010/wordprocessingShape" mc:Ignorable="w14 w15 w16se w16cid w16 w16cex w16sdtdh wp14">
   <w:abstractNum w:abstractNumId="0" w15:restartNumberingAfterBreak="0">
     <w:nsid w:val="3C04366A"/>
     <w:multiLevelType w:val="hybridMultilevel"/>
@@ -7502,13 +8645,13 @@
       </w:pPr>
     </w:lvl>
   </w:abstractNum>
-  <w:num w:numId="1">
+  <w:num w:numId="1" w16cid:durableId="979961430">
     <w:abstractNumId w:val="1"/>
   </w:num>
-  <w:num w:numId="2">
+  <w:num w:numId="2" w16cid:durableId="1226723221">
     <w:abstractNumId w:val="2"/>
   </w:num>
-  <w:num w:numId="3">
+  <w:num w:numId="3" w16cid:durableId="1850366233">
     <w:abstractNumId w:val="0"/>
   </w:num>
 </w:numbering>
@@ -7522,7 +8665,7 @@
         <w:rFonts w:asciiTheme="minorHAnsi" w:eastAsiaTheme="minorHAnsi" w:hAnsiTheme="minorHAnsi" w:cstheme="minorBidi"/>
         <w:sz w:val="24"/>
         <w:szCs w:val="24"/>
-        <w:lang w:eastAsia="en-US" w:bidi="ar-SA"/>
+        <w:lang w:val="en-MX" w:eastAsia="en-US" w:bidi="ar-SA"/>
       </w:rPr>
     </w:rPrDefault>
     <w:pPrDefault/>
@@ -7909,11 +9052,11 @@
     <w:name w:val="Normal"/>
     <w:qFormat/>
   </w:style>
-  <w:style w:type="paragraph" w:styleId="Ttulo1">
+  <w:style w:type="paragraph" w:styleId="Heading1">
     <w:name w:val="heading 1"/>
     <w:basedOn w:val="Normal"/>
     <w:next w:val="Normal"/>
-    <w:link w:val="Ttulo1Car"/>
+    <w:link w:val="Heading1Char"/>
     <w:uiPriority w:val="9"/>
     <w:qFormat/>
     <w:rsid w:val="002B3578"/>
@@ -7930,13 +9073,13 @@
       <w:szCs w:val="32"/>
     </w:rPr>
   </w:style>
-  <w:style w:type="character" w:default="1" w:styleId="Fuentedeprrafopredeter">
+  <w:style w:type="character" w:default="1" w:styleId="DefaultParagraphFont">
     <w:name w:val="Default Paragraph Font"/>
     <w:uiPriority w:val="1"/>
     <w:semiHidden/>
     <w:unhideWhenUsed/>
   </w:style>
-  <w:style w:type="table" w:default="1" w:styleId="Tablanormal">
+  <w:style w:type="table" w:default="1" w:styleId="TableNormal">
     <w:name w:val="Normal Table"/>
     <w:uiPriority w:val="99"/>
     <w:semiHidden/>
@@ -7951,7 +9094,7 @@
       </w:tblCellMar>
     </w:tblPr>
   </w:style>
-  <w:style w:type="numbering" w:default="1" w:styleId="Sinlista">
+  <w:style w:type="numbering" w:default="1" w:styleId="NoList">
     <w:name w:val="No List"/>
     <w:uiPriority w:val="99"/>
     <w:semiHidden/>
@@ -7971,9 +9114,9 @@
       <w:rFonts w:ascii="Times New Roman" w:eastAsia="Times New Roman" w:hAnsi="Times New Roman" w:cs="Times New Roman"/>
     </w:rPr>
   </w:style>
-  <w:style w:type="table" w:styleId="Tablaconcuadrcula">
+  <w:style w:type="table" w:styleId="TableGrid">
     <w:name w:val="Table Grid"/>
-    <w:basedOn w:val="Tablanormal"/>
+    <w:basedOn w:val="TableNormal"/>
     <w:uiPriority w:val="39"/>
     <w:rsid w:val="0030411B"/>
     <w:tblPr>
@@ -7987,7 +9130,7 @@
       </w:tblBorders>
     </w:tblPr>
   </w:style>
-  <w:style w:type="paragraph" w:styleId="Prrafodelista">
+  <w:style w:type="paragraph" w:styleId="ListParagraph">
     <w:name w:val="List Paragraph"/>
     <w:basedOn w:val="Normal"/>
     <w:uiPriority w:val="34"/>
@@ -7998,10 +9141,10 @@
       <w:contextualSpacing/>
     </w:pPr>
   </w:style>
-  <w:style w:type="character" w:customStyle="1" w:styleId="Ttulo1Car">
-    <w:name w:val="Título 1 Car"/>
-    <w:basedOn w:val="Fuentedeprrafopredeter"/>
-    <w:link w:val="Ttulo1"/>
+  <w:style w:type="character" w:customStyle="1" w:styleId="Heading1Char">
+    <w:name w:val="Heading 1 Char"/>
+    <w:basedOn w:val="DefaultParagraphFont"/>
+    <w:link w:val="Heading1"/>
     <w:uiPriority w:val="9"/>
     <w:rsid w:val="002B3578"/>
     <w:rPr>
@@ -8011,11 +9154,11 @@
       <w:szCs w:val="32"/>
     </w:rPr>
   </w:style>
-  <w:style w:type="paragraph" w:styleId="Ttulo">
+  <w:style w:type="paragraph" w:styleId="Title">
     <w:name w:val="Title"/>
     <w:basedOn w:val="Normal"/>
     <w:next w:val="Normal"/>
-    <w:link w:val="TtuloCar"/>
+    <w:link w:val="TitleChar"/>
     <w:uiPriority w:val="10"/>
     <w:qFormat/>
     <w:rsid w:val="00F823E0"/>
@@ -8030,10 +9173,10 @@
       <w:szCs w:val="56"/>
     </w:rPr>
   </w:style>
-  <w:style w:type="character" w:customStyle="1" w:styleId="TtuloCar">
-    <w:name w:val="Título Car"/>
-    <w:basedOn w:val="Fuentedeprrafopredeter"/>
-    <w:link w:val="Ttulo"/>
+  <w:style w:type="character" w:customStyle="1" w:styleId="TitleChar">
+    <w:name w:val="Title Char"/>
+    <w:basedOn w:val="DefaultParagraphFont"/>
+    <w:link w:val="Title"/>
     <w:uiPriority w:val="10"/>
     <w:rsid w:val="00F823E0"/>
     <w:rPr>
@@ -8044,11 +9187,11 @@
       <w:szCs w:val="56"/>
     </w:rPr>
   </w:style>
-  <w:style w:type="paragraph" w:styleId="Subttulo">
+  <w:style w:type="paragraph" w:styleId="Subtitle">
     <w:name w:val="Subtitle"/>
     <w:basedOn w:val="Normal"/>
     <w:next w:val="Normal"/>
-    <w:link w:val="SubttuloCar"/>
+    <w:link w:val="SubtitleChar"/>
     <w:uiPriority w:val="11"/>
     <w:qFormat/>
     <w:rsid w:val="00F823E0"/>
@@ -8066,10 +9209,10 @@
       <w:szCs w:val="22"/>
     </w:rPr>
   </w:style>
-  <w:style w:type="character" w:customStyle="1" w:styleId="SubttuloCar">
-    <w:name w:val="Subtítulo Car"/>
-    <w:basedOn w:val="Fuentedeprrafopredeter"/>
-    <w:link w:val="Subttulo"/>
+  <w:style w:type="character" w:customStyle="1" w:styleId="SubtitleChar">
+    <w:name w:val="Subtitle Char"/>
+    <w:basedOn w:val="DefaultParagraphFont"/>
+    <w:link w:val="Subtitle"/>
     <w:uiPriority w:val="11"/>
     <w:rsid w:val="00F823E0"/>
     <w:rPr>
@@ -8080,7 +9223,7 @@
       <w:szCs w:val="22"/>
     </w:rPr>
   </w:style>
-  <w:style w:type="paragraph" w:styleId="Descripcin">
+  <w:style w:type="paragraph" w:styleId="Caption">
     <w:name w:val="caption"/>
     <w:basedOn w:val="Normal"/>
     <w:next w:val="Normal"/>

--- a/DOCUMENTO TALLER 2 POBREZA - CHIQUE - SANCHEZ - CASTRO.docx
+++ b/DOCUMENTO TALLER 2 POBREZA - CHIQUE - SANCHEZ - CASTRO.docx
@@ -5935,6 +5935,12 @@
       <w:pPr>
         <w:pStyle w:val="Subtitle"/>
       </w:pPr>
+      <w:r>
+        <w:rPr>
+          <w:lang w:val="es-ES"/>
+        </w:rPr>
+        <w:t xml:space="preserve">4.2 </w:t>
+      </w:r>
       <w:r>
         <w:t xml:space="preserve">Modelo de Regresión de Ingreso </w:t>
       </w:r>

--- a/DOCUMENTO TALLER 2 POBREZA - CHIQUE - SANCHEZ - CASTRO.docx
+++ b/DOCUMENTO TALLER 2 POBREZA - CHIQUE - SANCHEZ - CASTRO.docx
@@ -3246,21 +3246,18 @@
     </w:p>
     <w:p>
       <w:pPr>
-        <w:pStyle w:val="NormalWeb"/>
-        <w:keepNext/>
+        <w:pStyle w:val="Caption"/>
         <w:jc w:val="center"/>
       </w:pPr>
       <w:r>
         <w:rPr>
-          <w:rFonts w:asciiTheme="majorHAnsi" w:hAnsiTheme="majorHAnsi" w:cstheme="majorHAnsi"/>
           <w:noProof/>
-          <w:lang w:val="es-ES"/>
         </w:rPr>
         <w:drawing>
-          <wp:inline distT="0" distB="0" distL="0" distR="0" wp14:anchorId="30DA68FE" wp14:editId="4D32EF54">
-            <wp:extent cx="4204091" cy="2487872"/>
-            <wp:effectExtent l="12700" t="12700" r="12700" b="14605"/>
-            <wp:docPr id="40" name="Picture 40"/>
+          <wp:inline distT="0" distB="0" distL="0" distR="0" wp14:anchorId="33A19798" wp14:editId="36A1961A">
+            <wp:extent cx="5445788" cy="2482605"/>
+            <wp:effectExtent l="12700" t="12700" r="15240" b="6985"/>
+            <wp:docPr id="7" name="Picture 7" descr="Table&#10;&#10;Description automatically generated"/>
             <wp:cNvGraphicFramePr>
               <a:graphicFrameLocks xmlns:a="http://schemas.openxmlformats.org/drawingml/2006/main" noChangeAspect="1"/>
             </wp:cNvGraphicFramePr>
@@ -3268,7 +3265,7 @@
               <a:graphicData uri="http://schemas.openxmlformats.org/drawingml/2006/picture">
                 <pic:pic xmlns:pic="http://schemas.openxmlformats.org/drawingml/2006/picture">
                   <pic:nvPicPr>
-                    <pic:cNvPr id="40" name="Picture 40"/>
+                    <pic:cNvPr id="7" name="Picture 7" descr="Table&#10;&#10;Description automatically generated"/>
                     <pic:cNvPicPr/>
                   </pic:nvPicPr>
                   <pic:blipFill>
@@ -3286,7 +3283,7 @@
                   <pic:spPr>
                     <a:xfrm>
                       <a:off x="0" y="0"/>
-                      <a:ext cx="4291455" cy="2539572"/>
+                      <a:ext cx="5465979" cy="2491809"/>
                     </a:xfrm>
                     <a:prstGeom prst="rect">
                       <a:avLst/>
@@ -3314,16 +3311,14 @@
         </w:rPr>
       </w:pPr>
       <w:r>
-        <w:t xml:space="preserve">Cuadro 2: Estadísticas de las variables </w:t>
-      </w:r>
-      <w:fldSimple w:instr=" SEQ Cuadro_2:_Estadísticas_de_las_variables \* ARABIC ">
-        <w:r>
-          <w:rPr>
-            <w:noProof/>
-          </w:rPr>
-          <w:t>1</w:t>
-        </w:r>
-      </w:fldSimple>
+        <w:t xml:space="preserve">Cuadro 2: </w:t>
+      </w:r>
+      <w:r>
+        <w:rPr>
+          <w:lang w:val="es-ES"/>
+        </w:rPr>
+        <w:t>Descripción de variables</w:t>
+      </w:r>
     </w:p>
     <w:tbl>
       <w:tblPr>
@@ -3349,18 +3344,22 @@
               <w:pStyle w:val="NormalWeb"/>
               <w:keepNext/>
             </w:pPr>
+          </w:p>
+          <w:p>
+            <w:pPr>
+              <w:pStyle w:val="Caption"/>
+              <w:keepNext/>
+            </w:pPr>
             <w:r>
               <w:rPr>
-                <w:rFonts w:asciiTheme="minorHAnsi" w:hAnsiTheme="minorHAnsi" w:cstheme="minorHAnsi"/>
-                <w:noProof/>
+                <w:rFonts w:cstheme="minorHAnsi"/>
                 <w:lang w:val="es-ES"/>
               </w:rPr>
-              <w:lastRenderedPageBreak/>
               <w:drawing>
-                <wp:inline distT="0" distB="0" distL="0" distR="0" wp14:anchorId="4C43D8F4" wp14:editId="52F00292">
-                  <wp:extent cx="2883699" cy="3008923"/>
+                <wp:inline distT="0" distB="0" distL="0" distR="0" wp14:anchorId="153CD286" wp14:editId="59652077">
+                  <wp:extent cx="2964815" cy="3719830"/>
                   <wp:effectExtent l="0" t="0" r="0" b="1270"/>
-                  <wp:docPr id="2" name="Picture 2"/>
+                  <wp:docPr id="24" name="Picture 24"/>
                   <wp:cNvGraphicFramePr>
                     <a:graphicFrameLocks xmlns:a="http://schemas.openxmlformats.org/drawingml/2006/main" noChangeAspect="1"/>
                   </wp:cNvGraphicFramePr>
@@ -3380,7 +3379,7 @@
                         <pic:spPr>
                           <a:xfrm>
                             <a:off x="0" y="0"/>
-                            <a:ext cx="2889987" cy="3015484"/>
+                            <a:ext cx="2964815" cy="3719830"/>
                           </a:xfrm>
                           <a:prstGeom prst="rect">
                             <a:avLst/>
@@ -3396,6 +3395,7 @@
           <w:p>
             <w:pPr>
               <w:pStyle w:val="Caption"/>
+              <w:jc w:val="center"/>
               <w:rPr>
                 <w:rFonts w:cstheme="minorHAnsi"/>
                 <w:lang w:val="es-ES"/>
@@ -3411,13 +3411,20 @@
               <w:t>2</w:t>
             </w:r>
             <w:r>
-              <w:t>: Distribución por género</w:t>
+              <w:t xml:space="preserve">:  </w:t>
+            </w:r>
+            <w:r>
+              <w:rPr>
+                <w:lang w:val="es-ES"/>
+              </w:rPr>
+              <w:t>Género</w:t>
             </w:r>
           </w:p>
         </w:tc>
         <w:tc>
           <w:tcPr>
             <w:tcW w:w="4755" w:type="dxa"/>
+            <w:vAlign w:val="center"/>
           </w:tcPr>
           <w:p>
             <w:pPr>
@@ -3426,16 +3433,11 @@
               <w:jc w:val="center"/>
             </w:pPr>
             <w:r>
-              <w:rPr>
-                <w:rFonts w:asciiTheme="minorHAnsi" w:hAnsiTheme="minorHAnsi" w:cstheme="minorHAnsi"/>
-                <w:noProof/>
-                <w:lang w:val="es-ES"/>
-              </w:rPr>
               <w:drawing>
-                <wp:inline distT="0" distB="0" distL="0" distR="0" wp14:anchorId="3BFC005A" wp14:editId="72F32465">
-                  <wp:extent cx="2508800" cy="3063631"/>
-                  <wp:effectExtent l="0" t="0" r="6350" b="0"/>
-                  <wp:docPr id="8" name="Picture 8" descr="Chart&#10;&#10;Description automatically generated"/>
+                <wp:inline distT="0" distB="0" distL="0" distR="0" wp14:anchorId="5282F886" wp14:editId="0585173B">
+                  <wp:extent cx="2882265" cy="3616325"/>
+                  <wp:effectExtent l="0" t="0" r="635" b="3175"/>
+                  <wp:docPr id="46" name="Picture 46"/>
                   <wp:cNvGraphicFramePr>
                     <a:graphicFrameLocks xmlns:a="http://schemas.openxmlformats.org/drawingml/2006/main" noChangeAspect="1"/>
                   </wp:cNvGraphicFramePr>
@@ -3443,17 +3445,11 @@
                     <a:graphicData uri="http://schemas.openxmlformats.org/drawingml/2006/picture">
                       <pic:pic xmlns:pic="http://schemas.openxmlformats.org/drawingml/2006/picture">
                         <pic:nvPicPr>
-                          <pic:cNvPr id="8" name="Picture 8" descr="Chart&#10;&#10;Description automatically generated"/>
+                          <pic:cNvPr id="1" name=""/>
                           <pic:cNvPicPr/>
                         </pic:nvPicPr>
                         <pic:blipFill>
-                          <a:blip r:embed="rId12">
-                            <a:extLst>
-                              <a:ext uri="{28A0092B-C50C-407E-A947-70E740481C1C}">
-                                <a14:useLocalDpi xmlns:a14="http://schemas.microsoft.com/office/drawing/2010/main" val="0"/>
-                              </a:ext>
-                            </a:extLst>
-                          </a:blip>
+                          <a:blip r:embed="rId12"/>
                           <a:stretch>
                             <a:fillRect/>
                           </a:stretch>
@@ -3461,7 +3457,7 @@
                         <pic:spPr>
                           <a:xfrm>
                             <a:off x="0" y="0"/>
-                            <a:ext cx="2590674" cy="3163612"/>
+                            <a:ext cx="2882265" cy="3616325"/>
                           </a:xfrm>
                           <a:prstGeom prst="rect">
                             <a:avLst/>
@@ -3491,29 +3487,109 @@
             <w:r>
               <w:t xml:space="preserve">: Personas con servicio salud </w:t>
             </w:r>
-            <w:fldSimple w:instr=" SEQ Gráfica_4:_Personas_con_servicio_salud \* ARABIC ">
-              <w:r>
-                <w:rPr>
-                  <w:noProof/>
-                </w:rPr>
-                <w:t>1</w:t>
-              </w:r>
-            </w:fldSimple>
-          </w:p>
-          <w:p>
-            <w:pPr>
-              <w:pStyle w:val="NormalWeb"/>
-              <w:jc w:val="center"/>
-              <w:rPr>
-                <w:rFonts w:asciiTheme="minorHAnsi" w:hAnsiTheme="minorHAnsi" w:cstheme="minorHAnsi"/>
-                <w:lang w:val="es-ES"/>
-              </w:rPr>
-            </w:pPr>
           </w:p>
         </w:tc>
       </w:tr>
     </w:tbl>
     <w:p/>
+    <w:p/>
+    <w:p>
+      <w:pPr>
+        <w:jc w:val="both"/>
+        <w:rPr>
+          <w:rFonts w:asciiTheme="majorHAnsi" w:hAnsiTheme="majorHAnsi" w:cstheme="majorHAnsi"/>
+          <w:lang w:val="es-ES"/>
+        </w:rPr>
+      </w:pPr>
+      <w:r>
+        <w:rPr>
+          <w:rFonts w:asciiTheme="majorHAnsi" w:hAnsiTheme="majorHAnsi" w:cstheme="majorHAnsi"/>
+          <w:lang w:val="es-ES"/>
+        </w:rPr>
+        <w:t xml:space="preserve">Las gráficas 2 muestra </w:t>
+      </w:r>
+      <w:r>
+        <w:rPr>
+          <w:rFonts w:asciiTheme="majorHAnsi" w:hAnsiTheme="majorHAnsi" w:cstheme="majorHAnsi"/>
+          <w:lang w:val="es-ES"/>
+        </w:rPr>
+        <w:t xml:space="preserve">una mayor cantidad de hombres en situación de pobreza respecto a las mujeres </w:t>
+      </w:r>
+      <w:r>
+        <w:rPr>
+          <w:rFonts w:asciiTheme="majorHAnsi" w:hAnsiTheme="majorHAnsi" w:cstheme="majorHAnsi"/>
+          <w:lang w:val="es-ES"/>
+        </w:rPr>
+        <w:t xml:space="preserve">(barras verdes) </w:t>
+      </w:r>
+      <w:r>
+        <w:rPr>
+          <w:rFonts w:asciiTheme="majorHAnsi" w:hAnsiTheme="majorHAnsi" w:cstheme="majorHAnsi"/>
+          <w:lang w:val="es-ES"/>
+        </w:rPr>
+        <w:t>pero se debe tomar en cuenta que</w:t>
+      </w:r>
+      <w:r>
+        <w:rPr>
+          <w:rFonts w:asciiTheme="majorHAnsi" w:hAnsiTheme="majorHAnsi" w:cstheme="majorHAnsi"/>
+          <w:lang w:val="es-ES"/>
+        </w:rPr>
+        <w:t xml:space="preserve"> </w:t>
+      </w:r>
+      <w:r>
+        <w:rPr>
+          <w:rFonts w:asciiTheme="majorHAnsi" w:hAnsiTheme="majorHAnsi" w:cstheme="majorHAnsi"/>
+          <w:lang w:val="es-ES"/>
+        </w:rPr>
+        <w:t xml:space="preserve">la base de datos que se construyó se tomó como referente </w:t>
+      </w:r>
+      <w:r>
+        <w:rPr>
+          <w:rFonts w:asciiTheme="majorHAnsi" w:hAnsiTheme="majorHAnsi" w:cstheme="majorHAnsi"/>
+          <w:lang w:val="es-ES"/>
+        </w:rPr>
+        <w:t>a</w:t>
+      </w:r>
+      <w:r>
+        <w:rPr>
+          <w:rFonts w:asciiTheme="majorHAnsi" w:hAnsiTheme="majorHAnsi" w:cstheme="majorHAnsi"/>
+          <w:lang w:val="es-ES"/>
+        </w:rPr>
+        <w:t xml:space="preserve">l jefe de hogar </w:t>
+      </w:r>
+      <w:r>
+        <w:rPr>
+          <w:rFonts w:asciiTheme="majorHAnsi" w:hAnsiTheme="majorHAnsi" w:cstheme="majorHAnsi"/>
+          <w:lang w:val="es-ES"/>
+        </w:rPr>
+        <w:t>el cual usualmente es la persona que más ingresos gana en el hogar. Si los hombres ganan más que las mujeres, el referente va a ser en su mayoría un hombre. Por lo anterior no se puede afirmar que la cantidad de hombres en situación de pobreza sea mayor que la cantidad de mujeres. La gráfica muestra una distribución de la base de datos desbalanceada por género.</w:t>
+      </w:r>
+    </w:p>
+    <w:p>
+      <w:pPr>
+        <w:jc w:val="both"/>
+        <w:rPr>
+          <w:rFonts w:asciiTheme="majorHAnsi" w:hAnsiTheme="majorHAnsi" w:cstheme="majorHAnsi"/>
+          <w:lang w:val="es-ES"/>
+        </w:rPr>
+      </w:pPr>
+    </w:p>
+    <w:p>
+      <w:pPr>
+        <w:jc w:val="both"/>
+        <w:rPr>
+          <w:rFonts w:asciiTheme="majorHAnsi" w:hAnsiTheme="majorHAnsi" w:cstheme="majorHAnsi"/>
+          <w:lang w:val="es-ES"/>
+        </w:rPr>
+      </w:pPr>
+      <w:r>
+        <w:rPr>
+          <w:rFonts w:asciiTheme="majorHAnsi" w:hAnsiTheme="majorHAnsi" w:cstheme="majorHAnsi"/>
+          <w:lang w:val="es-ES"/>
+        </w:rPr>
+        <w:t xml:space="preserve">La mayoría de los hogares cuentan con servicios de salud indiferentemente de si el hogar es clasificado como pobre o no. No se esperaría entonces que esta variable fuera un predictor  importante  para clasificar a las personas en situación de pobreza. </w:t>
+      </w:r>
+    </w:p>
     <w:tbl>
       <w:tblPr>
         <w:tblStyle w:val="TableGrid"/>
@@ -3521,8 +3597,8 @@
         <w:tblLook w:val="04A0" w:firstRow="1" w:lastRow="0" w:firstColumn="1" w:lastColumn="0" w:noHBand="0" w:noVBand="1"/>
       </w:tblPr>
       <w:tblGrid>
-        <w:gridCol w:w="4838"/>
-        <w:gridCol w:w="4839"/>
+        <w:gridCol w:w="5004"/>
+        <w:gridCol w:w="5099"/>
       </w:tblGrid>
       <w:tr>
         <w:trPr>
@@ -3531,24 +3607,21 @@
         <w:tc>
           <w:tcPr>
             <w:tcW w:w="4855" w:type="dxa"/>
+            <w:vAlign w:val="center"/>
           </w:tcPr>
           <w:p>
             <w:pPr>
-              <w:pStyle w:val="NormalWeb"/>
+              <w:pStyle w:val="Caption"/>
               <w:keepNext/>
               <w:jc w:val="center"/>
             </w:pPr>
             <w:r>
-              <w:rPr>
-                <w:rFonts w:asciiTheme="minorHAnsi" w:hAnsiTheme="minorHAnsi" w:cstheme="minorHAnsi"/>
-                <w:noProof/>
-                <w:lang w:val="es-ES"/>
-              </w:rPr>
+              <w:lastRenderedPageBreak/>
               <w:drawing>
-                <wp:inline distT="0" distB="0" distL="0" distR="0" wp14:anchorId="5536C5B4" wp14:editId="062C8906">
-                  <wp:extent cx="2935592" cy="3063240"/>
+                <wp:inline distT="0" distB="0" distL="0" distR="0" wp14:anchorId="6FF042BA" wp14:editId="403221D6">
+                  <wp:extent cx="3040889" cy="3815080"/>
                   <wp:effectExtent l="0" t="0" r="0" b="0"/>
-                  <wp:docPr id="11" name="Picture 11"/>
+                  <wp:docPr id="22" name="Picture 22"/>
                   <wp:cNvGraphicFramePr>
                     <a:graphicFrameLocks xmlns:a="http://schemas.openxmlformats.org/drawingml/2006/main" noChangeAspect="1"/>
                   </wp:cNvGraphicFramePr>
@@ -3568,7 +3641,235 @@
                         <pic:spPr>
                           <a:xfrm>
                             <a:off x="0" y="0"/>
-                            <a:ext cx="2984687" cy="3114470"/>
+                            <a:ext cx="3105584" cy="3896246"/>
+                          </a:xfrm>
+                          <a:prstGeom prst="rect">
+                            <a:avLst/>
+                          </a:prstGeom>
+                        </pic:spPr>
+                      </pic:pic>
+                    </a:graphicData>
+                  </a:graphic>
+                </wp:inline>
+              </w:drawing>
+            </w:r>
+          </w:p>
+          <w:p>
+            <w:pPr>
+              <w:pStyle w:val="Caption"/>
+              <w:jc w:val="center"/>
+              <w:rPr>
+                <w:rFonts w:cstheme="minorHAnsi"/>
+                <w:lang w:val="es-ES"/>
+              </w:rPr>
+            </w:pPr>
+            <w:r>
+              <w:t xml:space="preserve">Gráfica 4: Cuartos en el hogar </w:t>
+            </w:r>
+          </w:p>
+        </w:tc>
+        <w:tc>
+          <w:tcPr>
+            <w:tcW w:w="4749" w:type="dxa"/>
+            <w:vAlign w:val="center"/>
+          </w:tcPr>
+          <w:p>
+            <w:pPr>
+              <w:pStyle w:val="NormalWeb"/>
+              <w:keepNext/>
+              <w:jc w:val="center"/>
+            </w:pPr>
+            <w:r>
+              <w:drawing>
+                <wp:inline distT="0" distB="0" distL="0" distR="0" wp14:anchorId="29A52674" wp14:editId="0E61826D">
+                  <wp:extent cx="3100871" cy="3890334"/>
+                  <wp:effectExtent l="0" t="0" r="0" b="0"/>
+                  <wp:docPr id="42" name="Picture 42"/>
+                  <wp:cNvGraphicFramePr>
+                    <a:graphicFrameLocks xmlns:a="http://schemas.openxmlformats.org/drawingml/2006/main" noChangeAspect="1"/>
+                  </wp:cNvGraphicFramePr>
+                  <a:graphic xmlns:a="http://schemas.openxmlformats.org/drawingml/2006/main">
+                    <a:graphicData uri="http://schemas.openxmlformats.org/drawingml/2006/picture">
+                      <pic:pic xmlns:pic="http://schemas.openxmlformats.org/drawingml/2006/picture">
+                        <pic:nvPicPr>
+                          <pic:cNvPr id="1" name=""/>
+                          <pic:cNvPicPr/>
+                        </pic:nvPicPr>
+                        <pic:blipFill>
+                          <a:blip r:embed="rId14"/>
+                          <a:stretch>
+                            <a:fillRect/>
+                          </a:stretch>
+                        </pic:blipFill>
+                        <pic:spPr>
+                          <a:xfrm>
+                            <a:off x="0" y="0"/>
+                            <a:ext cx="3136557" cy="3935106"/>
+                          </a:xfrm>
+                          <a:prstGeom prst="rect">
+                            <a:avLst/>
+                          </a:prstGeom>
+                        </pic:spPr>
+                      </pic:pic>
+                    </a:graphicData>
+                  </a:graphic>
+                </wp:inline>
+              </w:drawing>
+            </w:r>
+          </w:p>
+          <w:p>
+            <w:pPr>
+              <w:pStyle w:val="Caption"/>
+              <w:jc w:val="center"/>
+            </w:pPr>
+            <w:r>
+              <w:t xml:space="preserve">Gráfica </w:t>
+            </w:r>
+            <w:r>
+              <w:rPr>
+                <w:lang w:val="es-ES"/>
+              </w:rPr>
+              <w:t>5</w:t>
+            </w:r>
+            <w:r>
+              <w:t>: Nivel Educativo</w:t>
+            </w:r>
+          </w:p>
+          <w:p>
+            <w:pPr>
+              <w:pStyle w:val="NormalWeb"/>
+              <w:jc w:val="center"/>
+              <w:rPr>
+                <w:rFonts w:asciiTheme="minorHAnsi" w:hAnsiTheme="minorHAnsi" w:cstheme="minorHAnsi"/>
+                <w:lang w:val="es-ES"/>
+              </w:rPr>
+            </w:pPr>
+          </w:p>
+        </w:tc>
+      </w:tr>
+    </w:tbl>
+    <w:p/>
+    <w:p>
+      <w:pPr>
+        <w:jc w:val="both"/>
+        <w:rPr>
+          <w:rFonts w:asciiTheme="majorHAnsi" w:hAnsiTheme="majorHAnsi" w:cstheme="majorHAnsi"/>
+          <w:lang w:val="es-ES"/>
+        </w:rPr>
+      </w:pPr>
+      <w:r>
+        <w:rPr>
+          <w:rFonts w:asciiTheme="majorHAnsi" w:hAnsiTheme="majorHAnsi" w:cstheme="majorHAnsi"/>
+          <w:lang w:val="es-ES"/>
+        </w:rPr>
+        <w:t>La gráfica 4 muestra el número de cuartos con los que cuentan los hogares. En promedio la mayoría de l</w:t>
+      </w:r>
+      <w:r>
+        <w:rPr>
+          <w:rFonts w:asciiTheme="majorHAnsi" w:hAnsiTheme="majorHAnsi" w:cstheme="majorHAnsi"/>
+          <w:lang w:val="es-ES"/>
+        </w:rPr>
+        <w:t>as personas clasificadas pobre o no pobres cuenta con</w:t>
+      </w:r>
+      <w:r>
+        <w:rPr>
+          <w:rFonts w:asciiTheme="majorHAnsi" w:hAnsiTheme="majorHAnsi" w:cstheme="majorHAnsi"/>
+          <w:lang w:val="es-ES"/>
+        </w:rPr>
+        <w:t xml:space="preserve"> 3 cuartos. </w:t>
+      </w:r>
+      <w:r>
+        <w:rPr>
+          <w:rFonts w:asciiTheme="majorHAnsi" w:hAnsiTheme="majorHAnsi" w:cstheme="majorHAnsi"/>
+          <w:lang w:val="es-ES"/>
+        </w:rPr>
+        <w:t>La distribución es similar para ambos grupos, por lo cual no pareciera ser un predictor importante para segmentar. Sin embargo, no estamos teniendo en cuenta la cantidad de personas que viven en cada hogar y que deben compartir un mismo cuarto. Tampoco para qué se utiliza cada cuarto. Una variable con interacción que tomara en cuenta el número de cuartos, el número de personas y la función de cada espacio podría ser un potencial buen predictor. En este trabajo no se incluyó dicha interacción pero se sugiere para otro estudio.</w:t>
+      </w:r>
+    </w:p>
+    <w:p>
+      <w:pPr>
+        <w:jc w:val="both"/>
+        <w:rPr>
+          <w:rFonts w:asciiTheme="majorHAnsi" w:hAnsiTheme="majorHAnsi" w:cstheme="majorHAnsi"/>
+          <w:lang w:val="es-ES"/>
+        </w:rPr>
+      </w:pPr>
+    </w:p>
+    <w:p>
+      <w:pPr>
+        <w:jc w:val="both"/>
+        <w:rPr>
+          <w:rFonts w:asciiTheme="majorHAnsi" w:hAnsiTheme="majorHAnsi" w:cstheme="majorHAnsi"/>
+          <w:lang w:val="es-ES"/>
+        </w:rPr>
+      </w:pPr>
+      <w:r>
+        <w:rPr>
+          <w:rFonts w:asciiTheme="majorHAnsi" w:hAnsiTheme="majorHAnsi" w:cstheme="majorHAnsi"/>
+          <w:lang w:val="es-ES"/>
+        </w:rPr>
+        <w:t>E</w:t>
+      </w:r>
+      <w:r>
+        <w:rPr>
+          <w:rFonts w:asciiTheme="majorHAnsi" w:hAnsiTheme="majorHAnsi" w:cstheme="majorHAnsi"/>
+          <w:lang w:val="es-ES"/>
+        </w:rPr>
+        <w:t xml:space="preserve">l nivel educativo refleja que quienes cuentan con educación superior en su gran mayoría no están en situación de pobreza y quienes son pobres en su mayoría sólo cuentan con educación primaria. Se espera que esta variable sea importante en los modelos de clasificación.  </w:t>
+      </w:r>
+    </w:p>
+    <w:tbl>
+      <w:tblPr>
+        <w:tblStyle w:val="TableGrid"/>
+        <w:tblW w:w="10085" w:type="dxa"/>
+        <w:tblLook w:val="04A0" w:firstRow="1" w:lastRow="0" w:firstColumn="1" w:lastColumn="0" w:noHBand="0" w:noVBand="1"/>
+      </w:tblPr>
+      <w:tblGrid>
+        <w:gridCol w:w="5098"/>
+        <w:gridCol w:w="4987"/>
+      </w:tblGrid>
+      <w:tr>
+        <w:trPr>
+          <w:trHeight w:val="328"/>
+        </w:trPr>
+        <w:tc>
+          <w:tcPr>
+            <w:tcW w:w="5098" w:type="dxa"/>
+            <w:vAlign w:val="center"/>
+          </w:tcPr>
+          <w:p>
+            <w:pPr>
+              <w:pStyle w:val="NormalWeb"/>
+              <w:keepNext/>
+              <w:jc w:val="center"/>
+            </w:pPr>
+            <w:r>
+              <w:lastRenderedPageBreak/>
+              <w:drawing>
+                <wp:inline distT="0" distB="0" distL="0" distR="0" wp14:anchorId="6E1590C6" wp14:editId="364AEB7A">
+                  <wp:extent cx="3057592" cy="3836035"/>
+                  <wp:effectExtent l="0" t="0" r="3175" b="0"/>
+                  <wp:docPr id="43" name="Picture 43"/>
+                  <wp:cNvGraphicFramePr>
+                    <a:graphicFrameLocks xmlns:a="http://schemas.openxmlformats.org/drawingml/2006/main" noChangeAspect="1"/>
+                  </wp:cNvGraphicFramePr>
+                  <a:graphic xmlns:a="http://schemas.openxmlformats.org/drawingml/2006/main">
+                    <a:graphicData uri="http://schemas.openxmlformats.org/drawingml/2006/picture">
+                      <pic:pic xmlns:pic="http://schemas.openxmlformats.org/drawingml/2006/picture">
+                        <pic:nvPicPr>
+                          <pic:cNvPr id="1" name=""/>
+                          <pic:cNvPicPr/>
+                        </pic:nvPicPr>
+                        <pic:blipFill>
+                          <a:blip r:embed="rId15"/>
+                          <a:stretch>
+                            <a:fillRect/>
+                          </a:stretch>
+                        </pic:blipFill>
+                        <pic:spPr>
+                          <a:xfrm>
+                            <a:off x="0" y="0"/>
+                            <a:ext cx="3070989" cy="3852843"/>
                           </a:xfrm>
                           <a:prstGeom prst="rect">
                             <a:avLst/>
@@ -3597,182 +3898,6 @@
               <w:rPr>
                 <w:lang w:val="es-ES"/>
               </w:rPr>
-              <w:t>4</w:t>
-            </w:r>
-            <w:r>
-              <w:t xml:space="preserve">: Quiere trabajar más horas? </w:t>
-            </w:r>
-          </w:p>
-        </w:tc>
-        <w:tc>
-          <w:tcPr>
-            <w:tcW w:w="4749" w:type="dxa"/>
-          </w:tcPr>
-          <w:p>
-            <w:pPr>
-              <w:pStyle w:val="NormalWeb"/>
-              <w:keepNext/>
-              <w:jc w:val="both"/>
-            </w:pPr>
-            <w:r>
-              <w:rPr>
-                <w:rFonts w:asciiTheme="minorHAnsi" w:hAnsiTheme="minorHAnsi" w:cstheme="minorHAnsi"/>
-                <w:noProof/>
-                <w:lang w:val="es-ES"/>
-              </w:rPr>
-              <w:drawing>
-                <wp:inline distT="0" distB="0" distL="0" distR="0" wp14:anchorId="64BA0211" wp14:editId="28819EAA">
-                  <wp:extent cx="2935967" cy="3063631"/>
-                  <wp:effectExtent l="0" t="0" r="0" b="0"/>
-                  <wp:docPr id="14" name="Picture 14"/>
-                  <wp:cNvGraphicFramePr>
-                    <a:graphicFrameLocks xmlns:a="http://schemas.openxmlformats.org/drawingml/2006/main" noChangeAspect="1"/>
-                  </wp:cNvGraphicFramePr>
-                  <a:graphic xmlns:a="http://schemas.openxmlformats.org/drawingml/2006/main">
-                    <a:graphicData uri="http://schemas.openxmlformats.org/drawingml/2006/picture">
-                      <pic:pic xmlns:pic="http://schemas.openxmlformats.org/drawingml/2006/picture">
-                        <pic:nvPicPr>
-                          <pic:cNvPr id="1" name=""/>
-                          <pic:cNvPicPr/>
-                        </pic:nvPicPr>
-                        <pic:blipFill>
-                          <a:blip r:embed="rId14"/>
-                          <a:stretch>
-                            <a:fillRect/>
-                          </a:stretch>
-                        </pic:blipFill>
-                        <pic:spPr>
-                          <a:xfrm>
-                            <a:off x="0" y="0"/>
-                            <a:ext cx="3002495" cy="3133052"/>
-                          </a:xfrm>
-                          <a:prstGeom prst="rect">
-                            <a:avLst/>
-                          </a:prstGeom>
-                        </pic:spPr>
-                      </pic:pic>
-                    </a:graphicData>
-                  </a:graphic>
-                </wp:inline>
-              </w:drawing>
-            </w:r>
-          </w:p>
-          <w:p>
-            <w:pPr>
-              <w:pStyle w:val="Caption"/>
-              <w:jc w:val="both"/>
-            </w:pPr>
-            <w:r>
-              <w:t xml:space="preserve">Gráfica </w:t>
-            </w:r>
-            <w:r>
-              <w:rPr>
-                <w:lang w:val="es-ES"/>
-              </w:rPr>
-              <w:t>5</w:t>
-            </w:r>
-            <w:r>
-              <w:t xml:space="preserve">: Nivel Educativo </w:t>
-            </w:r>
-          </w:p>
-          <w:p>
-            <w:pPr>
-              <w:pStyle w:val="NormalWeb"/>
-              <w:jc w:val="both"/>
-              <w:rPr>
-                <w:rFonts w:asciiTheme="minorHAnsi" w:hAnsiTheme="minorHAnsi" w:cstheme="minorHAnsi"/>
-                <w:lang w:val="es-ES"/>
-              </w:rPr>
-            </w:pPr>
-          </w:p>
-        </w:tc>
-      </w:tr>
-    </w:tbl>
-    <w:p/>
-    <w:tbl>
-      <w:tblPr>
-        <w:tblStyle w:val="TableGrid"/>
-        <w:tblW w:w="10085" w:type="dxa"/>
-        <w:tblLook w:val="04A0" w:firstRow="1" w:lastRow="0" w:firstColumn="1" w:lastColumn="0" w:noHBand="0" w:noVBand="1"/>
-      </w:tblPr>
-      <w:tblGrid>
-        <w:gridCol w:w="5098"/>
-        <w:gridCol w:w="4987"/>
-      </w:tblGrid>
-      <w:tr>
-        <w:trPr>
-          <w:trHeight w:val="328"/>
-        </w:trPr>
-        <w:tc>
-          <w:tcPr>
-            <w:tcW w:w="5098" w:type="dxa"/>
-          </w:tcPr>
-          <w:p>
-            <w:pPr>
-              <w:pStyle w:val="NormalWeb"/>
-              <w:keepNext/>
-              <w:jc w:val="both"/>
-            </w:pPr>
-            <w:r>
-              <w:rPr>
-                <w:rFonts w:asciiTheme="minorHAnsi" w:hAnsiTheme="minorHAnsi" w:cstheme="minorHAnsi"/>
-                <w:noProof/>
-                <w:lang w:val="es-ES"/>
-              </w:rPr>
-              <w:lastRenderedPageBreak/>
-              <w:drawing>
-                <wp:inline distT="0" distB="0" distL="0" distR="0" wp14:anchorId="70747506" wp14:editId="610FB2FB">
-                  <wp:extent cx="2905773" cy="3032125"/>
-                  <wp:effectExtent l="0" t="0" r="2540" b="3175"/>
-                  <wp:docPr id="12" name="Picture 12"/>
-                  <wp:cNvGraphicFramePr>
-                    <a:graphicFrameLocks xmlns:a="http://schemas.openxmlformats.org/drawingml/2006/main" noChangeAspect="1"/>
-                  </wp:cNvGraphicFramePr>
-                  <a:graphic xmlns:a="http://schemas.openxmlformats.org/drawingml/2006/main">
-                    <a:graphicData uri="http://schemas.openxmlformats.org/drawingml/2006/picture">
-                      <pic:pic xmlns:pic="http://schemas.openxmlformats.org/drawingml/2006/picture">
-                        <pic:nvPicPr>
-                          <pic:cNvPr id="1" name=""/>
-                          <pic:cNvPicPr/>
-                        </pic:nvPicPr>
-                        <pic:blipFill>
-                          <a:blip r:embed="rId15"/>
-                          <a:stretch>
-                            <a:fillRect/>
-                          </a:stretch>
-                        </pic:blipFill>
-                        <pic:spPr>
-                          <a:xfrm>
-                            <a:off x="0" y="0"/>
-                            <a:ext cx="2933813" cy="3061384"/>
-                          </a:xfrm>
-                          <a:prstGeom prst="rect">
-                            <a:avLst/>
-                          </a:prstGeom>
-                        </pic:spPr>
-                      </pic:pic>
-                    </a:graphicData>
-                  </a:graphic>
-                </wp:inline>
-              </w:drawing>
-            </w:r>
-          </w:p>
-          <w:p>
-            <w:pPr>
-              <w:pStyle w:val="Caption"/>
-              <w:jc w:val="both"/>
-              <w:rPr>
-                <w:rFonts w:cstheme="minorHAnsi"/>
-                <w:lang w:val="es-ES"/>
-              </w:rPr>
-            </w:pPr>
-            <w:r>
-              <w:t xml:space="preserve">Gráfica </w:t>
-            </w:r>
-            <w:r>
-              <w:rPr>
-                <w:lang w:val="es-ES"/>
-              </w:rPr>
               <w:t>6</w:t>
             </w:r>
             <w:r>
@@ -3783,24 +3908,20 @@
         <w:tc>
           <w:tcPr>
             <w:tcW w:w="4987" w:type="dxa"/>
+            <w:vAlign w:val="center"/>
           </w:tcPr>
           <w:p>
             <w:pPr>
               <w:pStyle w:val="NormalWeb"/>
               <w:keepNext/>
-              <w:jc w:val="both"/>
+              <w:jc w:val="center"/>
             </w:pPr>
             <w:r>
-              <w:rPr>
-                <w:rFonts w:asciiTheme="minorHAnsi" w:hAnsiTheme="minorHAnsi" w:cstheme="minorHAnsi"/>
-                <w:noProof/>
-                <w:lang w:val="es-ES"/>
-              </w:rPr>
               <w:drawing>
-                <wp:inline distT="0" distB="0" distL="0" distR="0" wp14:anchorId="1BD916A0" wp14:editId="21F4921D">
-                  <wp:extent cx="2905774" cy="3032125"/>
-                  <wp:effectExtent l="0" t="0" r="2540" b="3175"/>
-                  <wp:docPr id="15" name="Picture 15"/>
+                <wp:inline distT="0" distB="0" distL="0" distR="0" wp14:anchorId="61365999" wp14:editId="559E0D3F">
+                  <wp:extent cx="2961861" cy="3715933"/>
+                  <wp:effectExtent l="0" t="0" r="0" b="5715"/>
+                  <wp:docPr id="44" name="Picture 44"/>
                   <wp:cNvGraphicFramePr>
                     <a:graphicFrameLocks xmlns:a="http://schemas.openxmlformats.org/drawingml/2006/main" noChangeAspect="1"/>
                   </wp:cNvGraphicFramePr>
@@ -3820,7 +3941,7 @@
                         <pic:spPr>
                           <a:xfrm>
                             <a:off x="0" y="0"/>
-                            <a:ext cx="2914509" cy="3041240"/>
+                            <a:ext cx="3002032" cy="3766331"/>
                           </a:xfrm>
                           <a:prstGeom prst="rect">
                             <a:avLst/>
@@ -3836,7 +3957,7 @@
           <w:p>
             <w:pPr>
               <w:pStyle w:val="Caption"/>
-              <w:jc w:val="both"/>
+              <w:jc w:val="center"/>
             </w:pPr>
             <w:r>
               <w:t xml:space="preserve">Gráfica </w:t>
@@ -3848,13 +3969,13 @@
               <w:t>7</w:t>
             </w:r>
             <w:r>
-              <w:t xml:space="preserve">: Tipo de vivienda  </w:t>
+              <w:t>: Tipo de vivienda</w:t>
             </w:r>
           </w:p>
           <w:p>
             <w:pPr>
               <w:pStyle w:val="NormalWeb"/>
-              <w:jc w:val="both"/>
+              <w:jc w:val="center"/>
               <w:rPr>
                 <w:rFonts w:asciiTheme="minorHAnsi" w:hAnsiTheme="minorHAnsi" w:cstheme="minorHAnsi"/>
                 <w:lang w:val="es-ES"/>
@@ -3867,7 +3988,82 @@
     <w:p>
       <w:pPr>
         <w:pStyle w:val="NormalWeb"/>
-        <w:jc w:val="center"/>
+        <w:jc w:val="both"/>
+        <w:rPr>
+          <w:rFonts w:asciiTheme="minorHAnsi" w:hAnsiTheme="minorHAnsi" w:cstheme="minorHAnsi"/>
+          <w:lang w:val="es-ES"/>
+        </w:rPr>
+      </w:pPr>
+    </w:p>
+    <w:p>
+      <w:pPr>
+        <w:pStyle w:val="NormalWeb"/>
+        <w:jc w:val="both"/>
+        <w:rPr>
+          <w:rFonts w:asciiTheme="minorHAnsi" w:hAnsiTheme="minorHAnsi" w:cstheme="minorHAnsi"/>
+          <w:lang w:val="es-ES"/>
+        </w:rPr>
+      </w:pPr>
+    </w:p>
+    <w:p>
+      <w:pPr>
+        <w:pStyle w:val="NormalWeb"/>
+        <w:jc w:val="both"/>
+        <w:rPr>
+          <w:rFonts w:asciiTheme="majorHAnsi" w:hAnsiTheme="majorHAnsi" w:cstheme="majorHAnsi"/>
+          <w:lang w:val="es-ES"/>
+        </w:rPr>
+      </w:pPr>
+      <w:r>
+        <w:rPr>
+          <w:rFonts w:asciiTheme="majorHAnsi" w:hAnsiTheme="majorHAnsi" w:cstheme="majorHAnsi"/>
+          <w:lang w:val="es-ES"/>
+        </w:rPr>
+        <w:t xml:space="preserve">Como se puede observar en las gráficas 6 y 7 el grupo de personas en situación de pobreza trabaja en su mayoría por cuenta propia o como obrero. De igual manera, </w:t>
+      </w:r>
+      <w:r>
+        <w:rPr>
+          <w:rFonts w:asciiTheme="majorHAnsi" w:hAnsiTheme="majorHAnsi" w:cstheme="majorHAnsi"/>
+          <w:lang w:val="es-ES"/>
+        </w:rPr>
+        <w:t xml:space="preserve">viven en arriendo. Estás también podrían ser variables significativas a la hora de clasificar a los más vulnerables. </w:t>
+      </w:r>
+    </w:p>
+    <w:p>
+      <w:pPr>
+        <w:pStyle w:val="NormalWeb"/>
+        <w:jc w:val="both"/>
+        <w:rPr>
+          <w:rFonts w:asciiTheme="majorHAnsi" w:hAnsiTheme="majorHAnsi" w:cstheme="majorHAnsi"/>
+          <w:lang w:val="es-ES"/>
+        </w:rPr>
+      </w:pPr>
+      <w:r>
+        <w:rPr>
+          <w:rFonts w:asciiTheme="majorHAnsi" w:hAnsiTheme="majorHAnsi" w:cstheme="majorHAnsi"/>
+          <w:lang w:val="es-ES"/>
+        </w:rPr>
+        <w:t>La gráfica 9 refleja una mayor cantidad de personas en pobreza en las cabeceras respecto al resto de territorios. Sin embargo, esta gráfica se debe analizar con cautela ya que la mayoría de las observaciones se realizaron en cabeceras</w:t>
+      </w:r>
+      <w:r>
+        <w:rPr>
+          <w:rFonts w:asciiTheme="majorHAnsi" w:hAnsiTheme="majorHAnsi" w:cstheme="majorHAnsi"/>
+          <w:lang w:val="es-ES"/>
+        </w:rPr>
+        <w:t>.</w:t>
+      </w:r>
+      <w:r>
+        <w:rPr>
+          <w:rFonts w:asciiTheme="majorHAnsi" w:hAnsiTheme="majorHAnsi" w:cstheme="majorHAnsi"/>
+          <w:lang w:val="es-ES"/>
+        </w:rPr>
+        <w:t xml:space="preserve"> </w:t>
+      </w:r>
+    </w:p>
+    <w:p>
+      <w:pPr>
+        <w:pStyle w:val="NormalWeb"/>
+        <w:jc w:val="both"/>
         <w:rPr>
           <w:rFonts w:asciiTheme="minorHAnsi" w:hAnsiTheme="minorHAnsi" w:cstheme="minorHAnsi"/>
           <w:lang w:val="es-ES"/>
@@ -3886,7 +4082,7 @@
         <w:tblLook w:val="04A0" w:firstRow="1" w:lastRow="0" w:firstColumn="1" w:lastColumn="0" w:noHBand="0" w:noVBand="1"/>
       </w:tblPr>
       <w:tblGrid>
-        <w:gridCol w:w="5025"/>
+        <w:gridCol w:w="6076"/>
       </w:tblGrid>
       <w:tr>
         <w:trPr>
@@ -3904,16 +4100,12 @@
               <w:jc w:val="center"/>
             </w:pPr>
             <w:r>
-              <w:rPr>
-                <w:rFonts w:asciiTheme="minorHAnsi" w:hAnsiTheme="minorHAnsi" w:cstheme="minorHAnsi"/>
-                <w:noProof/>
-                <w:lang w:val="es-ES"/>
-              </w:rPr>
+              <w:lastRenderedPageBreak/>
               <w:drawing>
-                <wp:inline distT="0" distB="0" distL="0" distR="0" wp14:anchorId="4E013BCC" wp14:editId="114B4EE9">
-                  <wp:extent cx="2861069" cy="2985477"/>
-                  <wp:effectExtent l="0" t="0" r="0" b="0"/>
-                  <wp:docPr id="16" name="Picture 16"/>
+                <wp:inline distT="0" distB="0" distL="0" distR="0" wp14:anchorId="0FA17E5D" wp14:editId="72188A22">
+                  <wp:extent cx="3715507" cy="4661452"/>
+                  <wp:effectExtent l="0" t="0" r="5715" b="0"/>
+                  <wp:docPr id="21" name="Picture 21"/>
                   <wp:cNvGraphicFramePr>
                     <a:graphicFrameLocks xmlns:a="http://schemas.openxmlformats.org/drawingml/2006/main" noChangeAspect="1"/>
                   </wp:cNvGraphicFramePr>
@@ -3933,7 +4125,7 @@
                         <pic:spPr>
                           <a:xfrm>
                             <a:off x="0" y="0"/>
-                            <a:ext cx="2930938" cy="3058384"/>
+                            <a:ext cx="3738927" cy="4690834"/>
                           </a:xfrm>
                           <a:prstGeom prst="rect">
                             <a:avLst/>
@@ -3958,14 +4150,6 @@
             <w:r>
               <w:t xml:space="preserve">Gráfica 9: Cabecera o resto </w:t>
             </w:r>
-            <w:fldSimple w:instr=" SEQ Gráfica_9:_Cabecera_o_resto \* ARABIC ">
-              <w:r>
-                <w:rPr>
-                  <w:noProof/>
-                </w:rPr>
-                <w:t>1</w:t>
-              </w:r>
-            </w:fldSimple>
           </w:p>
         </w:tc>
       </w:tr>
@@ -3996,12 +4180,20 @@
           <w:lang w:val="es-ES"/>
         </w:rPr>
       </w:pPr>
-      <w:r>
-        <w:rPr>
-          <w:rFonts w:asciiTheme="majorHAnsi" w:hAnsiTheme="majorHAnsi" w:cstheme="majorHAnsi"/>
-          <w:lang w:val="es-ES"/>
-        </w:rPr>
-        <w:lastRenderedPageBreak/>
+    </w:p>
+    <w:p>
+      <w:pPr>
+        <w:jc w:val="both"/>
+        <w:rPr>
+          <w:rFonts w:asciiTheme="majorHAnsi" w:hAnsiTheme="majorHAnsi" w:cstheme="majorHAnsi"/>
+          <w:lang w:val="es-ES"/>
+        </w:rPr>
+      </w:pPr>
+      <w:r>
+        <w:rPr>
+          <w:rFonts w:asciiTheme="majorHAnsi" w:hAnsiTheme="majorHAnsi" w:cstheme="majorHAnsi"/>
+          <w:lang w:val="es-ES"/>
+        </w:rPr>
         <w:t xml:space="preserve">En cuanto a las variables continuas se observa una muy baja correlación </w:t>
       </w:r>
       <w:r>
@@ -4046,6 +4238,166 @@
         </w:rPr>
         <w:t xml:space="preserve"> para quienes se encuentran en situación de pobreza. Lo mismo sucede entre la variable edad y el ingreso. </w:t>
       </w:r>
+    </w:p>
+    <w:p>
+      <w:pPr>
+        <w:jc w:val="both"/>
+        <w:rPr>
+          <w:rFonts w:asciiTheme="majorHAnsi" w:hAnsiTheme="majorHAnsi" w:cstheme="majorHAnsi"/>
+          <w:lang w:val="es-ES"/>
+        </w:rPr>
+      </w:pPr>
+    </w:p>
+    <w:tbl>
+      <w:tblPr>
+        <w:tblStyle w:val="TableGrid"/>
+        <w:tblW w:w="0" w:type="auto"/>
+        <w:tblLook w:val="04A0" w:firstRow="1" w:lastRow="0" w:firstColumn="1" w:lastColumn="0" w:noHBand="0" w:noVBand="1"/>
+      </w:tblPr>
+      <w:tblGrid>
+        <w:gridCol w:w="4675"/>
+        <w:gridCol w:w="4675"/>
+      </w:tblGrid>
+      <w:tr>
+        <w:tc>
+          <w:tcPr>
+            <w:tcW w:w="4675" w:type="dxa"/>
+          </w:tcPr>
+          <w:p>
+            <w:pPr>
+              <w:jc w:val="both"/>
+              <w:rPr>
+                <w:rFonts w:asciiTheme="majorHAnsi" w:hAnsiTheme="majorHAnsi" w:cstheme="majorHAnsi"/>
+                <w:lang w:val="es-ES"/>
+              </w:rPr>
+            </w:pPr>
+            <w:r>
+              <w:rPr>
+                <w:rFonts w:asciiTheme="majorHAnsi" w:hAnsiTheme="majorHAnsi" w:cstheme="majorHAnsi"/>
+                <w:lang w:val="es-ES"/>
+              </w:rPr>
+              <w:lastRenderedPageBreak/>
+              <w:drawing>
+                <wp:inline distT="0" distB="0" distL="0" distR="0" wp14:anchorId="3CB79E33" wp14:editId="6AF9AE9B">
+                  <wp:extent cx="2747095" cy="3359426"/>
+                  <wp:effectExtent l="0" t="0" r="0" b="6350"/>
+                  <wp:docPr id="6" name="Picture 6"/>
+                  <wp:cNvGraphicFramePr>
+                    <a:graphicFrameLocks xmlns:a="http://schemas.openxmlformats.org/drawingml/2006/main" noChangeAspect="1"/>
+                  </wp:cNvGraphicFramePr>
+                  <a:graphic xmlns:a="http://schemas.openxmlformats.org/drawingml/2006/main">
+                    <a:graphicData uri="http://schemas.openxmlformats.org/drawingml/2006/picture">
+                      <pic:pic xmlns:pic="http://schemas.openxmlformats.org/drawingml/2006/picture">
+                        <pic:nvPicPr>
+                          <pic:cNvPr id="1" name=""/>
+                          <pic:cNvPicPr/>
+                        </pic:nvPicPr>
+                        <pic:blipFill>
+                          <a:blip r:embed="rId18"/>
+                          <a:stretch>
+                            <a:fillRect/>
+                          </a:stretch>
+                        </pic:blipFill>
+                        <pic:spPr>
+                          <a:xfrm>
+                            <a:off x="0" y="0"/>
+                            <a:ext cx="2821848" cy="3450842"/>
+                          </a:xfrm>
+                          <a:prstGeom prst="rect">
+                            <a:avLst/>
+                          </a:prstGeom>
+                        </pic:spPr>
+                      </pic:pic>
+                    </a:graphicData>
+                  </a:graphic>
+                </wp:inline>
+              </w:drawing>
+            </w:r>
+          </w:p>
+        </w:tc>
+        <w:tc>
+          <w:tcPr>
+            <w:tcW w:w="4675" w:type="dxa"/>
+          </w:tcPr>
+          <w:p>
+            <w:pPr>
+              <w:jc w:val="both"/>
+              <w:rPr>
+                <w:rFonts w:asciiTheme="majorHAnsi" w:hAnsiTheme="majorHAnsi" w:cstheme="majorHAnsi"/>
+                <w:lang w:val="es-ES"/>
+              </w:rPr>
+            </w:pPr>
+            <w:r>
+              <w:rPr>
+                <w:rFonts w:asciiTheme="majorHAnsi" w:hAnsiTheme="majorHAnsi" w:cstheme="majorHAnsi"/>
+                <w:lang w:val="es-ES"/>
+              </w:rPr>
+              <w:drawing>
+                <wp:inline distT="0" distB="0" distL="0" distR="0" wp14:anchorId="7F761279" wp14:editId="339965CB">
+                  <wp:extent cx="2792895" cy="3503949"/>
+                  <wp:effectExtent l="0" t="0" r="1270" b="1270"/>
+                  <wp:docPr id="9" name="Picture 9"/>
+                  <wp:cNvGraphicFramePr>
+                    <a:graphicFrameLocks xmlns:a="http://schemas.openxmlformats.org/drawingml/2006/main" noChangeAspect="1"/>
+                  </wp:cNvGraphicFramePr>
+                  <a:graphic xmlns:a="http://schemas.openxmlformats.org/drawingml/2006/main">
+                    <a:graphicData uri="http://schemas.openxmlformats.org/drawingml/2006/picture">
+                      <pic:pic xmlns:pic="http://schemas.openxmlformats.org/drawingml/2006/picture">
+                        <pic:nvPicPr>
+                          <pic:cNvPr id="1" name=""/>
+                          <pic:cNvPicPr/>
+                        </pic:nvPicPr>
+                        <pic:blipFill>
+                          <a:blip r:embed="rId19"/>
+                          <a:stretch>
+                            <a:fillRect/>
+                          </a:stretch>
+                        </pic:blipFill>
+                        <pic:spPr>
+                          <a:xfrm>
+                            <a:off x="0" y="0"/>
+                            <a:ext cx="2816846" cy="3533998"/>
+                          </a:xfrm>
+                          <a:prstGeom prst="rect">
+                            <a:avLst/>
+                          </a:prstGeom>
+                        </pic:spPr>
+                      </pic:pic>
+                    </a:graphicData>
+                  </a:graphic>
+                </wp:inline>
+              </w:drawing>
+            </w:r>
+          </w:p>
+        </w:tc>
+      </w:tr>
+    </w:tbl>
+    <w:p>
+      <w:pPr>
+        <w:jc w:val="both"/>
+        <w:rPr>
+          <w:rFonts w:asciiTheme="majorHAnsi" w:hAnsiTheme="majorHAnsi" w:cstheme="majorHAnsi"/>
+          <w:lang w:val="es-ES"/>
+        </w:rPr>
+      </w:pPr>
+    </w:p>
+    <w:p>
+      <w:pPr>
+        <w:jc w:val="both"/>
+        <w:rPr>
+          <w:rFonts w:asciiTheme="majorHAnsi" w:hAnsiTheme="majorHAnsi" w:cstheme="majorHAnsi"/>
+          <w:lang w:val="es-ES"/>
+        </w:rPr>
+      </w:pPr>
+    </w:p>
+    <w:p>
+      <w:pPr>
+        <w:jc w:val="center"/>
+        <w:rPr>
+          <w:rFonts w:asciiTheme="majorHAnsi" w:hAnsiTheme="majorHAnsi" w:cstheme="majorHAnsi"/>
+          <w:lang w:val="es-ES"/>
+        </w:rPr>
+      </w:pPr>
     </w:p>
     <w:p>
       <w:pPr>
@@ -4083,7 +4435,7 @@
                     <pic:cNvPicPr/>
                   </pic:nvPicPr>
                   <pic:blipFill>
-                    <a:blip r:embed="rId18">
+                    <a:blip r:embed="rId20">
                       <a:extLst>
                         <a:ext uri="{28A0092B-C50C-407E-A947-70E740481C1C}">
                           <a14:useLocalDpi xmlns:a14="http://schemas.microsoft.com/office/drawing/2010/main" val="0"/>
@@ -4127,14 +4479,27 @@
       <w:r>
         <w:t xml:space="preserve">Gráfica 10: Distribución y correlación  </w:t>
       </w:r>
-      <w:fldSimple w:instr=" SEQ Gráfica_10:_Distribución_y_correlación_ \* ARABIC ">
-        <w:r>
-          <w:rPr>
-            <w:noProof/>
-          </w:rPr>
-          <w:t>1</w:t>
-        </w:r>
-      </w:fldSimple>
+      <w:r>
+        <w:fldChar w:fldCharType="begin"/>
+      </w:r>
+      <w:r>
+        <w:instrText xml:space="preserve"> SEQ Gráfica_10:_Distribución_y_correlación_ \* ARABIC </w:instrText>
+      </w:r>
+      <w:r>
+        <w:fldChar w:fldCharType="separate"/>
+      </w:r>
+      <w:r>
+        <w:rPr>
+          <w:noProof/>
+        </w:rPr>
+        <w:t>1</w:t>
+      </w:r>
+      <w:r>
+        <w:rPr>
+          <w:noProof/>
+        </w:rPr>
+        <w:fldChar w:fldCharType="end"/>
+      </w:r>
     </w:p>
     <w:p>
       <w:pPr>
@@ -4151,6 +4516,7 @@
           <w:szCs w:val="32"/>
           <w:lang w:val="es-ES"/>
         </w:rPr>
+        <w:lastRenderedPageBreak/>
         <w:t xml:space="preserve"> </w:t>
       </w:r>
       <w:r>
@@ -4290,7 +4656,7 @@
                     <pic:cNvPicPr/>
                   </pic:nvPicPr>
                   <pic:blipFill>
-                    <a:blip r:embed="rId19" cstate="print">
+                    <a:blip r:embed="rId21" cstate="print">
                       <a:extLst>
                         <a:ext uri="{28A0092B-C50C-407E-A947-70E740481C1C}">
                           <a14:useLocalDpi xmlns:a14="http://schemas.microsoft.com/office/drawing/2010/main" val="0"/>
@@ -4352,7 +4718,7 @@
                     <pic:cNvPicPr/>
                   </pic:nvPicPr>
                   <pic:blipFill>
-                    <a:blip r:embed="rId20" cstate="print">
+                    <a:blip r:embed="rId22" cstate="print">
                       <a:extLst>
                         <a:ext uri="{28A0092B-C50C-407E-A947-70E740481C1C}">
                           <a14:useLocalDpi xmlns:a14="http://schemas.microsoft.com/office/drawing/2010/main" val="0"/>
@@ -5279,6 +5645,7 @@
           <w:szCs w:val="16"/>
           <w:lang w:val="es-ES"/>
         </w:rPr>
+        <w:lastRenderedPageBreak/>
         <w:t>(0.0539241)</w:t>
       </w:r>
     </w:p>
@@ -5699,7 +6066,6 @@
           <w:rFonts w:asciiTheme="majorHAnsi" w:hAnsiTheme="majorHAnsi" w:cstheme="majorHAnsi"/>
           <w:lang w:val="es-ES"/>
         </w:rPr>
-        <w:lastRenderedPageBreak/>
         <w:t xml:space="preserve">Se observa que todas son significativas a excepción de la variable, hombre. Esto indica que si el jefe de hogar es hombre o mujer, esto no tiene implicaciones sobre la probabilidad de que el hogar sea clasificado como pobre. Procedemos a retirar la variable ingreso dado que no la vamos a tener en nuestra base de datos de prueba y procedemos a estimar con las demás variables, usamos el modelo </w:t>
       </w:r>
       <w:proofErr w:type="spellStart"/>
@@ -5774,7 +6140,7 @@
                     <pic:cNvPicPr/>
                   </pic:nvPicPr>
                   <pic:blipFill>
-                    <a:blip r:embed="rId21"/>
+                    <a:blip r:embed="rId23"/>
                     <a:stretch>
                       <a:fillRect/>
                     </a:stretch>
@@ -5829,6 +6195,7 @@
           <w:noProof/>
           <w:lang w:val="es-ES"/>
         </w:rPr>
+        <w:lastRenderedPageBreak/>
         <w:drawing>
           <wp:inline distT="0" distB="0" distL="0" distR="0" wp14:anchorId="0C47B3DA" wp14:editId="35CB6A2B">
             <wp:extent cx="3415553" cy="3507875"/>
@@ -5845,7 +6212,7 @@
                     <pic:cNvPicPr/>
                   </pic:nvPicPr>
                   <pic:blipFill>
-                    <a:blip r:embed="rId22"/>
+                    <a:blip r:embed="rId24"/>
                     <a:stretch>
                       <a:fillRect/>
                     </a:stretch>
@@ -6143,7 +6510,7 @@
                     </pic:cNvPicPr>
                   </pic:nvPicPr>
                   <pic:blipFill>
-                    <a:blip r:embed="rId23" cstate="print">
+                    <a:blip r:embed="rId25" cstate="print">
                       <a:extLst>
                         <a:ext uri="{28A0092B-C50C-407E-A947-70E740481C1C}">
                           <a14:useLocalDpi xmlns:a14="http://schemas.microsoft.com/office/drawing/2010/main" val="0"/>
@@ -6194,7 +6561,7 @@
                     </pic:cNvPicPr>
                   </pic:nvPicPr>
                   <pic:blipFill>
-                    <a:blip r:embed="rId24" cstate="print">
+                    <a:blip r:embed="rId26" cstate="print">
                       <a:extLst>
                         <a:ext uri="{28A0092B-C50C-407E-A947-70E740481C1C}">
                           <a14:useLocalDpi xmlns:a14="http://schemas.microsoft.com/office/drawing/2010/main" val="0"/>
@@ -6553,7 +6920,14 @@
         <w:rPr>
           <w:rFonts w:asciiTheme="majorHAnsi" w:hAnsiTheme="majorHAnsi" w:cstheme="majorHAnsi"/>
         </w:rPr>
-        <w:t xml:space="preserve">Los modelos de regresión múltiple tienen inconvenientes cuando se incorporan predictores correlacionados (multicolinealidad) y no seleccionan predictores relevantes. Para ello se puede usar modelos de regularización y ajustar los modelos lineales, que consiste en ajustar el modelo con todos los predictores y penalizar de tal modo que las estimaciones de los coeficientes de la regresión tiendan a cero, así evitar el sobre ajuste, reducir la varianza y reducir el efecto de los predictores menos relevantes. </w:t>
+        <w:t xml:space="preserve">Los modelos de regresión múltiple tienen inconvenientes cuando se incorporan predictores correlacionados (multicolinealidad) y no seleccionan predictores relevantes. Para ello se puede usar modelos de regularización y ajustar los modelos lineales, que consiste en ajustar el modelo con todos los predictores y penalizar de tal modo que las estimaciones de los coeficientes de la </w:t>
+      </w:r>
+      <w:r>
+        <w:rPr>
+          <w:rFonts w:asciiTheme="majorHAnsi" w:hAnsiTheme="majorHAnsi" w:cstheme="majorHAnsi"/>
+        </w:rPr>
+        <w:lastRenderedPageBreak/>
+        <w:t xml:space="preserve">regresión tiendan a cero, así evitar el sobre ajuste, reducir la varianza y reducir el efecto de los predictores menos relevantes. </w:t>
       </w:r>
     </w:p>
     <w:p>
@@ -6909,7 +7283,7 @@
                     </pic:cNvPicPr>
                   </pic:nvPicPr>
                   <pic:blipFill>
-                    <a:blip r:embed="rId25" cstate="print">
+                    <a:blip r:embed="rId27" cstate="print">
                       <a:extLst>
                         <a:ext uri="{28A0092B-C50C-407E-A947-70E740481C1C}">
                           <a14:useLocalDpi xmlns:a14="http://schemas.microsoft.com/office/drawing/2010/main" val="0"/>
@@ -7202,7 +7576,7 @@
                     </pic:cNvPicPr>
                   </pic:nvPicPr>
                   <pic:blipFill>
-                    <a:blip r:embed="rId26" cstate="print">
+                    <a:blip r:embed="rId28" cstate="print">
                       <a:extLst>
                         <a:ext uri="{28A0092B-C50C-407E-A947-70E740481C1C}">
                           <a14:useLocalDpi xmlns:a14="http://schemas.microsoft.com/office/drawing/2010/main" val="0"/>
@@ -7336,7 +7710,6 @@
           <w:iCs/>
           <w:u w:val="single"/>
         </w:rPr>
-        <w:lastRenderedPageBreak/>
         <w:t>Elección de parámetros de penalización:</w:t>
       </w:r>
     </w:p>
@@ -7460,6 +7833,7 @@
           <w:rFonts w:asciiTheme="majorHAnsi" w:hAnsiTheme="majorHAnsi" w:cstheme="majorHAnsi"/>
           <w:noProof/>
         </w:rPr>
+        <w:lastRenderedPageBreak/>
         <w:drawing>
           <wp:inline distT="0" distB="0" distL="0" distR="0" wp14:anchorId="5BE40E44" wp14:editId="5704318D">
             <wp:extent cx="2578100" cy="1572434"/>
@@ -7478,7 +7852,7 @@
                     </pic:cNvPicPr>
                   </pic:nvPicPr>
                   <pic:blipFill>
-                    <a:blip r:embed="rId27" cstate="print">
+                    <a:blip r:embed="rId29" cstate="print">
                       <a:extLst>
                         <a:ext uri="{28A0092B-C50C-407E-A947-70E740481C1C}">
                           <a14:useLocalDpi xmlns:a14="http://schemas.microsoft.com/office/drawing/2010/main" val="0"/>
@@ -7529,7 +7903,7 @@
                     </pic:cNvPicPr>
                   </pic:nvPicPr>
                   <pic:blipFill>
-                    <a:blip r:embed="rId28" cstate="print">
+                    <a:blip r:embed="rId30" cstate="print">
                       <a:extLst>
                         <a:ext uri="{28A0092B-C50C-407E-A947-70E740481C1C}">
                           <a14:useLocalDpi xmlns:a14="http://schemas.microsoft.com/office/drawing/2010/main" val="0"/>
@@ -7632,7 +8006,7 @@
                     </pic:cNvPicPr>
                   </pic:nvPicPr>
                   <pic:blipFill>
-                    <a:blip r:embed="rId29">
+                    <a:blip r:embed="rId31">
                       <a:extLst>
                         <a:ext uri="{28A0092B-C50C-407E-A947-70E740481C1C}">
                           <a14:useLocalDpi xmlns:a14="http://schemas.microsoft.com/office/drawing/2010/main" val="0"/>
@@ -7793,197 +8167,191 @@
         <w:rPr>
           <w:rFonts w:asciiTheme="majorHAnsi" w:hAnsiTheme="majorHAnsi" w:cstheme="majorHAnsi"/>
         </w:rPr>
-        <w:t xml:space="preserve">si un hogar es pobre o no, se obtiene de los ingresos estimados a nivel de hogar y luego se contrasta con la línea de pobreza de la base de datos train_hogares. Si la predicción del ingreso es mayor a la línea de pobreza, </w:t>
-      </w:r>
+        <w:t>si un hogar es pobre o no, se obtiene de los ingresos estimados a nivel de hogar y luego se contrasta con la línea de pobreza de la base de datos train_hogares. Si la predicción del ingreso es mayor a la línea de pobreza, entonces se clasifica como no pobre y si el ingreso está por debajo de esta línea se clasifica como pobre. Se encuentra que el modelo logra predecir a no más del 1% de la muestra del test_hogares como pobres, cuando en la muestra train_hogares la proporción de pobres llega a más del 20%. Con ello se evidencia que clasificar si un hogar es pobre o no a partir del ingreso no es lo más conveniente, se corre el riesgo de subestimar la clasificación de pobres. Esto se explica en la mucha concentración de hogares con ingresos alrededor de la línea de pobreza</w:t>
+      </w:r>
+      <w:r>
+        <w:rPr>
+          <w:rFonts w:asciiTheme="majorHAnsi" w:hAnsiTheme="majorHAnsi" w:cstheme="majorHAnsi"/>
+          <w:lang w:val="es-PE"/>
+        </w:rPr>
+        <w:t xml:space="preserve"> </w:t>
+      </w:r>
+      <w:r>
+        <w:rPr>
+          <w:rFonts w:asciiTheme="majorHAnsi" w:hAnsiTheme="majorHAnsi" w:cstheme="majorHAnsi"/>
+          <w:lang w:val="es-PE"/>
+        </w:rPr>
+        <w:t>y ante un leve shock cambian rápidamente de condición</w:t>
+      </w:r>
+      <w:r>
+        <w:rPr>
+          <w:rFonts w:asciiTheme="majorHAnsi" w:hAnsiTheme="majorHAnsi" w:cstheme="majorHAnsi"/>
+        </w:rPr>
+        <w:t xml:space="preserve">, además el reporte de ingresos de los miembros del hogar </w:t>
+      </w:r>
+      <w:r>
+        <w:rPr>
+          <w:rFonts w:asciiTheme="majorHAnsi" w:hAnsiTheme="majorHAnsi" w:cstheme="majorHAnsi"/>
+          <w:lang w:val="es-PE"/>
+        </w:rPr>
+        <w:t>es</w:t>
+      </w:r>
+      <w:r>
+        <w:rPr>
+          <w:rFonts w:asciiTheme="majorHAnsi" w:hAnsiTheme="majorHAnsi" w:cstheme="majorHAnsi"/>
+          <w:lang w:val="es-PE"/>
+        </w:rPr>
+        <w:t xml:space="preserve">tá sujeto a </w:t>
+      </w:r>
+      <w:r>
+        <w:rPr>
+          <w:rFonts w:asciiTheme="majorHAnsi" w:hAnsiTheme="majorHAnsi" w:cstheme="majorHAnsi"/>
+        </w:rPr>
+        <w:t>problemas como la subdeclaración de ingresos, la no respuesta a la encuesta (no es aleatoria), entre otros.</w:t>
+      </w:r>
+    </w:p>
+    <w:p>
+      <w:pPr>
+        <w:jc w:val="both"/>
+        <w:rPr>
+          <w:rFonts w:asciiTheme="majorHAnsi" w:hAnsiTheme="majorHAnsi" w:cstheme="majorHAnsi"/>
+        </w:rPr>
+      </w:pPr>
+    </w:p>
+    <w:p>
+      <w:pPr>
+        <w:jc w:val="both"/>
+        <w:rPr>
+          <w:rFonts w:asciiTheme="majorHAnsi" w:hAnsiTheme="majorHAnsi" w:cstheme="majorHAnsi"/>
+        </w:rPr>
+      </w:pPr>
       <w:r>
         <w:rPr>
           <w:rFonts w:asciiTheme="majorHAnsi" w:hAnsiTheme="majorHAnsi" w:cstheme="majorHAnsi"/>
         </w:rPr>
         <w:lastRenderedPageBreak/>
-        <w:t>entonces se clasifica como no pobre y si el ingreso está por debajo de esta línea se clasifica como pobre. Se encuentra que el modelo logra predecir a no más del 1% de la muestra del test_hogares como pobres, cuando en la muestra train_hogares la proporción de pobres llega a más del 20%. Con ello se evidencia que clasificar si un hogar es pobre o no a partir del ingreso no es lo más conveniente, se corre el riesgo de subestimar la clasificación de pobres. Esto se explica en la mucha concentración de hogares con ingresos alrededor de la línea de pobreza</w:t>
+        <w:t xml:space="preserve">También hicimos estimaciones de modelos con otras especificaciones más complejas, como el ingreso expresado en logaritmos, cuyas métricas no son superiores a las del modelo de regularización Lasso, en particular la RMSE es más alto en los otros modelos. Asimismo, con los modelos semilogarítmicos se llega a clasificar como pobres a menos </w:t>
       </w:r>
       <w:r>
         <w:rPr>
           <w:rFonts w:asciiTheme="majorHAnsi" w:hAnsiTheme="majorHAnsi" w:cstheme="majorHAnsi"/>
           <w:lang w:val="es-PE"/>
         </w:rPr>
+        <w:t>de</w:t>
+      </w:r>
+      <w:r>
+        <w:rPr>
+          <w:rFonts w:asciiTheme="majorHAnsi" w:hAnsiTheme="majorHAnsi" w:cstheme="majorHAnsi"/>
+          <w:lang w:val="es-PE"/>
+        </w:rPr>
+        <w:t xml:space="preserve"> 100 hogares de la muestra train como pobres</w:t>
+      </w:r>
+      <w:r>
+        <w:rPr>
+          <w:rFonts w:asciiTheme="majorHAnsi" w:hAnsiTheme="majorHAnsi" w:cstheme="majorHAnsi"/>
+        </w:rPr>
+        <w:t>.</w:t>
+      </w:r>
+    </w:p>
+    <w:p>
+      <w:pPr>
+        <w:jc w:val="both"/>
+        <w:rPr>
+          <w:rFonts w:asciiTheme="majorHAnsi" w:hAnsiTheme="majorHAnsi" w:cstheme="majorHAnsi"/>
+        </w:rPr>
+      </w:pPr>
+    </w:p>
+    <w:p>
+      <w:pPr>
+        <w:jc w:val="both"/>
+        <w:rPr>
+          <w:rFonts w:asciiTheme="majorHAnsi" w:hAnsiTheme="majorHAnsi" w:cstheme="majorHAnsi"/>
+        </w:rPr>
+      </w:pPr>
+      <w:r>
+        <w:rPr>
+          <w:rFonts w:asciiTheme="majorHAnsi" w:hAnsiTheme="majorHAnsi" w:cstheme="majorHAnsi"/>
+        </w:rPr>
+        <w:t xml:space="preserve">Estos resultados nos </w:t>
+      </w:r>
+      <w:r>
+        <w:rPr>
+          <w:rFonts w:asciiTheme="majorHAnsi" w:hAnsiTheme="majorHAnsi" w:cstheme="majorHAnsi"/>
+          <w:lang w:val="es-PE"/>
+        </w:rPr>
+        <w:t>p</w:t>
+      </w:r>
+      <w:r>
+        <w:rPr>
+          <w:rFonts w:asciiTheme="majorHAnsi" w:hAnsiTheme="majorHAnsi" w:cstheme="majorHAnsi"/>
+          <w:lang w:val="es-PE"/>
+        </w:rPr>
+        <w:t xml:space="preserve">ermite </w:t>
+      </w:r>
+      <w:r>
+        <w:rPr>
+          <w:rFonts w:asciiTheme="majorHAnsi" w:hAnsiTheme="majorHAnsi" w:cstheme="majorHAnsi"/>
+        </w:rPr>
+        <w:t xml:space="preserve">recomendar </w:t>
+      </w:r>
+      <w:r>
+        <w:rPr>
+          <w:rFonts w:asciiTheme="majorHAnsi" w:hAnsiTheme="majorHAnsi" w:cstheme="majorHAnsi"/>
+          <w:lang w:val="es-PE"/>
+        </w:rPr>
+        <w:t>a</w:t>
+      </w:r>
+      <w:r>
+        <w:rPr>
+          <w:rFonts w:asciiTheme="majorHAnsi" w:hAnsiTheme="majorHAnsi" w:cstheme="majorHAnsi"/>
+          <w:lang w:val="es-PE"/>
+        </w:rPr>
         <w:t xml:space="preserve"> </w:t>
       </w:r>
       <w:r>
         <w:rPr>
           <w:rFonts w:asciiTheme="majorHAnsi" w:hAnsiTheme="majorHAnsi" w:cstheme="majorHAnsi"/>
+        </w:rPr>
+        <w:t xml:space="preserve">no usar modelos de </w:t>
+      </w:r>
+      <w:r>
+        <w:rPr>
+          <w:rFonts w:asciiTheme="majorHAnsi" w:hAnsiTheme="majorHAnsi" w:cstheme="majorHAnsi"/>
           <w:lang w:val="es-PE"/>
         </w:rPr>
-        <w:t>y ante un leve shock cambian rápidamente de condición</w:t>
-      </w:r>
-      <w:r>
-        <w:rPr>
-          <w:rFonts w:asciiTheme="majorHAnsi" w:hAnsiTheme="majorHAnsi" w:cstheme="majorHAnsi"/>
-        </w:rPr>
-        <w:t xml:space="preserve">, además el reporte de ingresos de los miembros del hogar </w:t>
+        <w:t xml:space="preserve">predicción </w:t>
+      </w:r>
+      <w:r>
+        <w:rPr>
+          <w:rFonts w:asciiTheme="majorHAnsi" w:hAnsiTheme="majorHAnsi" w:cstheme="majorHAnsi"/>
+        </w:rPr>
+        <w:t>de ingresos de hogares para clasificar si un hogar se encuentra en condición de pobreza o no, ya que existen otr</w:t>
       </w:r>
       <w:r>
         <w:rPr>
           <w:rFonts w:asciiTheme="majorHAnsi" w:hAnsiTheme="majorHAnsi" w:cstheme="majorHAnsi"/>
           <w:lang w:val="es-PE"/>
         </w:rPr>
-        <w:t>es</w:t>
+        <w:t>o</w:t>
+      </w:r>
+      <w:r>
+        <w:rPr>
+          <w:rFonts w:asciiTheme="majorHAnsi" w:hAnsiTheme="majorHAnsi" w:cstheme="majorHAnsi"/>
+        </w:rPr>
+        <w:t xml:space="preserve">s </w:t>
       </w:r>
       <w:r>
         <w:rPr>
           <w:rFonts w:asciiTheme="majorHAnsi" w:hAnsiTheme="majorHAnsi" w:cstheme="majorHAnsi"/>
           <w:lang w:val="es-PE"/>
         </w:rPr>
-        <w:t xml:space="preserve">tá sujeto a </w:t>
-      </w:r>
-      <w:r>
-        <w:rPr>
-          <w:rFonts w:asciiTheme="majorHAnsi" w:hAnsiTheme="majorHAnsi" w:cstheme="majorHAnsi"/>
-        </w:rPr>
-        <w:t>problemas como la subdeclaración de ingresos, la no respuesta a la encuesta (no es aleatoria), entre otros.</w:t>
-      </w:r>
-    </w:p>
-    <w:p>
-      <w:pPr>
-        <w:jc w:val="both"/>
-        <w:rPr>
-          <w:rFonts w:asciiTheme="majorHAnsi" w:hAnsiTheme="majorHAnsi" w:cstheme="majorHAnsi"/>
-        </w:rPr>
-      </w:pPr>
-    </w:p>
-    <w:p>
-      <w:pPr>
-        <w:jc w:val="both"/>
-        <w:rPr>
-          <w:rFonts w:asciiTheme="majorHAnsi" w:hAnsiTheme="majorHAnsi" w:cstheme="majorHAnsi"/>
-        </w:rPr>
-      </w:pPr>
-      <w:r>
-        <w:rPr>
-          <w:rFonts w:asciiTheme="majorHAnsi" w:hAnsiTheme="majorHAnsi" w:cstheme="majorHAnsi"/>
-        </w:rPr>
-        <w:t xml:space="preserve">También hicimos estimaciones de modelos con otras especificaciones más complejas, como el ingreso expresado en logaritmos, cuyas métricas no son superiores a las del modelo de regularización Lasso, en particular la RMSE es más alto en los otros modelos. Asimismo, con los modelos semilogarítmicos se llega a clasificar como pobres a menos </w:t>
+        <w:t>f</w:t>
       </w:r>
       <w:r>
         <w:rPr>
           <w:rFonts w:asciiTheme="majorHAnsi" w:hAnsiTheme="majorHAnsi" w:cstheme="majorHAnsi"/>
           <w:lang w:val="es-PE"/>
         </w:rPr>
-        <w:t>de</w:t>
-      </w:r>
-      <w:r>
-        <w:rPr>
-          <w:rFonts w:asciiTheme="majorHAnsi" w:hAnsiTheme="majorHAnsi" w:cstheme="majorHAnsi"/>
-          <w:lang w:val="es-PE"/>
-        </w:rPr>
-        <w:t xml:space="preserve"> 100 hogares de la muestra train como pobres</w:t>
-      </w:r>
-      <w:r>
-        <w:rPr>
-          <w:rFonts w:asciiTheme="majorHAnsi" w:hAnsiTheme="majorHAnsi" w:cstheme="majorHAnsi"/>
-        </w:rPr>
-        <w:t>.</w:t>
-      </w:r>
-    </w:p>
-    <w:p>
-      <w:pPr>
-        <w:jc w:val="both"/>
-        <w:rPr>
-          <w:rFonts w:asciiTheme="majorHAnsi" w:hAnsiTheme="majorHAnsi" w:cstheme="majorHAnsi"/>
-        </w:rPr>
-      </w:pPr>
-    </w:p>
-    <w:p>
-      <w:pPr>
-        <w:jc w:val="both"/>
-        <w:rPr>
-          <w:rFonts w:asciiTheme="majorHAnsi" w:hAnsiTheme="majorHAnsi" w:cstheme="majorHAnsi"/>
-        </w:rPr>
-      </w:pPr>
-      <w:r>
-        <w:rPr>
-          <w:rFonts w:asciiTheme="majorHAnsi" w:hAnsiTheme="majorHAnsi" w:cstheme="majorHAnsi"/>
-        </w:rPr>
-        <w:t xml:space="preserve">Estos resultados nos </w:t>
-      </w:r>
-      <w:r>
-        <w:rPr>
-          <w:rFonts w:asciiTheme="majorHAnsi" w:hAnsiTheme="majorHAnsi" w:cstheme="majorHAnsi"/>
-          <w:lang w:val="es-PE"/>
-        </w:rPr>
-        <w:t>p</w:t>
-      </w:r>
-      <w:r>
-        <w:rPr>
-          <w:rFonts w:asciiTheme="majorHAnsi" w:hAnsiTheme="majorHAnsi" w:cstheme="majorHAnsi"/>
-          <w:lang w:val="es-PE"/>
-        </w:rPr>
-        <w:t xml:space="preserve">ermite </w:t>
-      </w:r>
-      <w:r>
-        <w:rPr>
-          <w:rFonts w:asciiTheme="majorHAnsi" w:hAnsiTheme="majorHAnsi" w:cstheme="majorHAnsi"/>
-        </w:rPr>
-        <w:t xml:space="preserve">recomendar </w:t>
-      </w:r>
-      <w:r>
-        <w:rPr>
-          <w:rFonts w:asciiTheme="majorHAnsi" w:hAnsiTheme="majorHAnsi" w:cstheme="majorHAnsi"/>
-          <w:lang w:val="es-PE"/>
-        </w:rPr>
-        <w:t>a</w:t>
-      </w:r>
-      <w:r>
-        <w:rPr>
-          <w:rFonts w:asciiTheme="majorHAnsi" w:hAnsiTheme="majorHAnsi" w:cstheme="majorHAnsi"/>
-          <w:lang w:val="es-PE"/>
-        </w:rPr>
-        <w:t xml:space="preserve"> </w:t>
-      </w:r>
-      <w:r>
-        <w:rPr>
-          <w:rFonts w:asciiTheme="majorHAnsi" w:hAnsiTheme="majorHAnsi" w:cstheme="majorHAnsi"/>
-        </w:rPr>
-        <w:t xml:space="preserve">no usar modelos de </w:t>
-      </w:r>
-      <w:r>
-        <w:rPr>
-          <w:rFonts w:asciiTheme="majorHAnsi" w:hAnsiTheme="majorHAnsi" w:cstheme="majorHAnsi"/>
-          <w:lang w:val="es-PE"/>
-        </w:rPr>
-        <w:t xml:space="preserve">predicción </w:t>
-      </w:r>
-      <w:r>
-        <w:rPr>
-          <w:rFonts w:asciiTheme="majorHAnsi" w:hAnsiTheme="majorHAnsi" w:cstheme="majorHAnsi"/>
-        </w:rPr>
-        <w:t>de ingresos de hogares para clasificar si un hogar se encuentra en condición de pobreza o no, ya que existen otr</w:t>
-      </w:r>
-      <w:r>
-        <w:rPr>
-          <w:rFonts w:asciiTheme="majorHAnsi" w:hAnsiTheme="majorHAnsi" w:cstheme="majorHAnsi"/>
-          <w:lang w:val="es-PE"/>
-        </w:rPr>
-        <w:t>o</w:t>
-      </w:r>
-      <w:r>
-        <w:rPr>
-          <w:rFonts w:asciiTheme="majorHAnsi" w:hAnsiTheme="majorHAnsi" w:cstheme="majorHAnsi"/>
-        </w:rPr>
-        <w:t xml:space="preserve">s </w:t>
-      </w:r>
-      <w:r>
-        <w:rPr>
-          <w:rFonts w:asciiTheme="majorHAnsi" w:hAnsiTheme="majorHAnsi" w:cstheme="majorHAnsi"/>
-          <w:lang w:val="es-PE"/>
-        </w:rPr>
-        <w:t>f</w:t>
-      </w:r>
-      <w:r>
-        <w:rPr>
-          <w:rFonts w:asciiTheme="majorHAnsi" w:hAnsiTheme="majorHAnsi" w:cstheme="majorHAnsi"/>
-          <w:lang w:val="es-PE"/>
-        </w:rPr>
         <w:t xml:space="preserve">actores </w:t>
       </w:r>
       <w:r>
@@ -8127,18 +8495,18 @@
         <w:jc w:val="center"/>
       </w:pPr>
       <w:r>
+        <w:t>Anexos</w:t>
+      </w:r>
+    </w:p>
+    <w:p>
+      <w:pPr>
+        <w:jc w:val="center"/>
+      </w:pPr>
+      <w:r>
+        <w:rPr>
+          <w:noProof/>
+        </w:rPr>
         <w:lastRenderedPageBreak/>
-        <w:t>Anexos</w:t>
-      </w:r>
-    </w:p>
-    <w:p>
-      <w:pPr>
-        <w:jc w:val="center"/>
-      </w:pPr>
-      <w:r>
-        <w:rPr>
-          <w:noProof/>
-        </w:rPr>
         <w:drawing>
           <wp:inline distT="0" distB="0" distL="0" distR="0" wp14:anchorId="103E5D53" wp14:editId="12F132B2">
             <wp:extent cx="4474266" cy="7700336"/>
@@ -8157,7 +8525,7 @@
                     </pic:cNvPicPr>
                   </pic:nvPicPr>
                   <pic:blipFill>
-                    <a:blip r:embed="rId30">
+                    <a:blip r:embed="rId32">
                       <a:extLst>
                         <a:ext uri="{28A0092B-C50C-407E-A947-70E740481C1C}">
                           <a14:useLocalDpi xmlns:a14="http://schemas.microsoft.com/office/drawing/2010/main" val="0"/>
@@ -8216,7 +8584,7 @@
                     </pic:cNvPicPr>
                   </pic:nvPicPr>
                   <pic:blipFill>
-                    <a:blip r:embed="rId31">
+                    <a:blip r:embed="rId33">
                       <a:extLst>
                         <a:ext uri="{28A0092B-C50C-407E-A947-70E740481C1C}">
                           <a14:useLocalDpi xmlns:a14="http://schemas.microsoft.com/office/drawing/2010/main" val="0"/>
@@ -8275,7 +8643,7 @@
                     </pic:cNvPicPr>
                   </pic:nvPicPr>
                   <pic:blipFill>
-                    <a:blip r:embed="rId32">
+                    <a:blip r:embed="rId34">
                       <a:extLst>
                         <a:ext uri="{28A0092B-C50C-407E-A947-70E740481C1C}">
                           <a14:useLocalDpi xmlns:a14="http://schemas.microsoft.com/office/drawing/2010/main" val="0"/>
@@ -8349,7 +8717,7 @@
                     </pic:cNvPicPr>
                   </pic:nvPicPr>
                   <pic:blipFill>
-                    <a:blip r:embed="rId33">
+                    <a:blip r:embed="rId35">
                       <a:extLst>
                         <a:ext uri="{28A0092B-C50C-407E-A947-70E740481C1C}">
                           <a14:useLocalDpi xmlns:a14="http://schemas.microsoft.com/office/drawing/2010/main" val="0"/>
@@ -9110,7 +9478,6 @@
     <w:name w:val="Normal (Web)"/>
     <w:basedOn w:val="Normal"/>
     <w:uiPriority w:val="99"/>
-    <w:semiHidden/>
     <w:unhideWhenUsed/>
     <w:rsid w:val="0047192D"/>
     <w:pPr>

--- a/DOCUMENTO TALLER 2 POBREZA - CHIQUE - SANCHEZ - CASTRO.docx
+++ b/DOCUMENTO TALLER 2 POBREZA - CHIQUE - SANCHEZ - CASTRO.docx
@@ -3353,6 +3353,7 @@
             <w:r>
               <w:rPr>
                 <w:rFonts w:cstheme="minorHAnsi"/>
+                <w:noProof/>
                 <w:lang w:val="es-ES"/>
               </w:rPr>
               <w:drawing>
@@ -3433,6 +3434,9 @@
               <w:jc w:val="center"/>
             </w:pPr>
             <w:r>
+              <w:rPr>
+                <w:noProof/>
+              </w:rPr>
               <w:drawing>
                 <wp:inline distT="0" distB="0" distL="0" distR="0" wp14:anchorId="5282F886" wp14:editId="0585173B">
                   <wp:extent cx="2882265" cy="3616325"/>
@@ -3616,6 +3620,9 @@
               <w:jc w:val="center"/>
             </w:pPr>
             <w:r>
+              <w:rPr>
+                <w:noProof/>
+              </w:rPr>
               <w:lastRenderedPageBreak/>
               <w:drawing>
                 <wp:inline distT="0" distB="0" distL="0" distR="0" wp14:anchorId="6FF042BA" wp14:editId="403221D6">
@@ -3680,6 +3687,9 @@
               <w:jc w:val="center"/>
             </w:pPr>
             <w:r>
+              <w:rPr>
+                <w:noProof/>
+              </w:rPr>
               <w:drawing>
                 <wp:inline distT="0" distB="0" distL="0" distR="0" wp14:anchorId="29A52674" wp14:editId="0E61826D">
                   <wp:extent cx="3100871" cy="3890334"/>
@@ -3844,6 +3854,9 @@
               <w:jc w:val="center"/>
             </w:pPr>
             <w:r>
+              <w:rPr>
+                <w:noProof/>
+              </w:rPr>
               <w:lastRenderedPageBreak/>
               <w:drawing>
                 <wp:inline distT="0" distB="0" distL="0" distR="0" wp14:anchorId="6E1590C6" wp14:editId="364AEB7A">
@@ -3917,6 +3930,9 @@
               <w:jc w:val="center"/>
             </w:pPr>
             <w:r>
+              <w:rPr>
+                <w:noProof/>
+              </w:rPr>
               <w:drawing>
                 <wp:inline distT="0" distB="0" distL="0" distR="0" wp14:anchorId="61365999" wp14:editId="559E0D3F">
                   <wp:extent cx="2961861" cy="3715933"/>
@@ -4069,6 +4085,13 @@
           <w:lang w:val="es-ES"/>
         </w:rPr>
       </w:pPr>
+      <w:r>
+        <w:rPr>
+          <w:rFonts w:asciiTheme="minorHAnsi" w:hAnsiTheme="minorHAnsi" w:cstheme="minorHAnsi"/>
+          <w:lang w:val="es-ES"/>
+        </w:rPr>
+        <w:t>.</w:t>
+      </w:r>
     </w:p>
     <w:tbl>
       <w:tblPr>
@@ -4100,6 +4123,9 @@
               <w:jc w:val="center"/>
             </w:pPr>
             <w:r>
+              <w:rPr>
+                <w:noProof/>
+              </w:rPr>
               <w:lastRenderedPageBreak/>
               <w:drawing>
                 <wp:inline distT="0" distB="0" distL="0" distR="0" wp14:anchorId="0FA17E5D" wp14:editId="72188A22">
@@ -4274,6 +4300,7 @@
             <w:r>
               <w:rPr>
                 <w:rFonts w:asciiTheme="majorHAnsi" w:hAnsiTheme="majorHAnsi" w:cstheme="majorHAnsi"/>
+                <w:noProof/>
                 <w:lang w:val="es-ES"/>
               </w:rPr>
               <w:lastRenderedPageBreak/>
@@ -4330,6 +4357,7 @@
             <w:r>
               <w:rPr>
                 <w:rFonts w:asciiTheme="majorHAnsi" w:hAnsiTheme="majorHAnsi" w:cstheme="majorHAnsi"/>
+                <w:noProof/>
                 <w:lang w:val="es-ES"/>
               </w:rPr>
               <w:drawing>
@@ -4479,27 +4507,14 @@
       <w:r>
         <w:t xml:space="preserve">Gráfica 10: Distribución y correlación  </w:t>
       </w:r>
-      <w:r>
-        <w:fldChar w:fldCharType="begin"/>
-      </w:r>
-      <w:r>
-        <w:instrText xml:space="preserve"> SEQ Gráfica_10:_Distribución_y_correlación_ \* ARABIC </w:instrText>
-      </w:r>
-      <w:r>
-        <w:fldChar w:fldCharType="separate"/>
-      </w:r>
-      <w:r>
-        <w:rPr>
-          <w:noProof/>
-        </w:rPr>
-        <w:t>1</w:t>
-      </w:r>
-      <w:r>
-        <w:rPr>
-          <w:noProof/>
-        </w:rPr>
-        <w:fldChar w:fldCharType="end"/>
-      </w:r>
+      <w:fldSimple w:instr=" SEQ Gráfica_10:_Distribución_y_correlación_ \* ARABIC ">
+        <w:r>
+          <w:rPr>
+            <w:noProof/>
+          </w:rPr>
+          <w:t>1</w:t>
+        </w:r>
+      </w:fldSimple>
     </w:p>
     <w:p>
       <w:pPr>

--- a/DOCUMENTO TALLER 2 POBREZA - CHIQUE - SANCHEZ - CASTRO.docx
+++ b/DOCUMENTO TALLER 2 POBREZA - CHIQUE - SANCHEZ - CASTRO.docx
@@ -1,10 +1,10 @@
 
 <file path=word/document.xml><?xml version="1.0" encoding="utf-8"?>
-<w:document xmlns:wpc="http://schemas.microsoft.com/office/word/2010/wordprocessingCanvas" xmlns:cx="http://schemas.microsoft.com/office/drawing/2014/chartex" xmlns:cx1="http://schemas.microsoft.com/office/drawing/2015/9/8/chartex" xmlns:cx2="http://schemas.microsoft.com/office/drawing/2015/10/21/chartex" xmlns:cx3="http://schemas.microsoft.com/office/drawing/2016/5/9/chartex" xmlns:cx4="http://schemas.microsoft.com/office/drawing/2016/5/10/chartex" xmlns:cx5="http://schemas.microsoft.com/office/drawing/2016/5/11/chartex" xmlns:cx6="http://schemas.microsoft.com/office/drawing/2016/5/12/chartex" xmlns:cx7="http://schemas.microsoft.com/office/drawing/2016/5/13/chartex" xmlns:cx8="http://schemas.microsoft.com/office/drawing/2016/5/14/chartex" xmlns:mc="http://schemas.openxmlformats.org/markup-compatibility/2006" xmlns:aink="http://schemas.microsoft.com/office/drawing/2016/ink" xmlns:am3d="http://schemas.microsoft.com/office/drawing/2017/model3d" xmlns:o="urn:schemas-microsoft-com:office:office" xmlns:oel="http://schemas.microsoft.com/office/2019/extlst" xmlns:r="http://schemas.openxmlformats.org/officeDocument/2006/relationships" xmlns:m="http://schemas.openxmlformats.org/officeDocument/2006/math" xmlns:v="urn:schemas-microsoft-com:vml" xmlns:wp14="http://schemas.microsoft.com/office/word/2010/wordprocessingDrawing" xmlns:wp="http://schemas.openxmlformats.org/drawingml/2006/wordprocessingDrawing" xmlns:w10="urn:schemas-microsoft-com:office:word" xmlns:w="http://schemas.openxmlformats.org/wordprocessingml/2006/main" xmlns:w14="http://schemas.microsoft.com/office/word/2010/wordml" xmlns:w15="http://schemas.microsoft.com/office/word/2012/wordml" xmlns:w16cex="http://schemas.microsoft.com/office/word/2018/wordml/cex" xmlns:w16cid="http://schemas.microsoft.com/office/word/2016/wordml/cid" xmlns:w16="http://schemas.microsoft.com/office/word/2018/wordml" xmlns:w16sdtdh="http://schemas.microsoft.com/office/word/2020/wordml/sdtdatahash" xmlns:w16se="http://schemas.microsoft.com/office/word/2015/wordml/symex" xmlns:wpg="http://schemas.microsoft.com/office/word/2010/wordprocessingGroup" xmlns:wpi="http://schemas.microsoft.com/office/word/2010/wordprocessingInk" xmlns:wne="http://schemas.microsoft.com/office/word/2006/wordml" xmlns:wps="http://schemas.microsoft.com/office/word/2010/wordprocessingShape" mc:Ignorable="w14 w15 w16se w16cid w16 w16cex w16sdtdh wp14">
+<w:document xmlns:wpc="http://schemas.microsoft.com/office/word/2010/wordprocessingCanvas" xmlns:cx="http://schemas.microsoft.com/office/drawing/2014/chartex" xmlns:cx1="http://schemas.microsoft.com/office/drawing/2015/9/8/chartex" xmlns:cx2="http://schemas.microsoft.com/office/drawing/2015/10/21/chartex" xmlns:cx3="http://schemas.microsoft.com/office/drawing/2016/5/9/chartex" xmlns:cx4="http://schemas.microsoft.com/office/drawing/2016/5/10/chartex" xmlns:cx5="http://schemas.microsoft.com/office/drawing/2016/5/11/chartex" xmlns:cx6="http://schemas.microsoft.com/office/drawing/2016/5/12/chartex" xmlns:cx7="http://schemas.microsoft.com/office/drawing/2016/5/13/chartex" xmlns:cx8="http://schemas.microsoft.com/office/drawing/2016/5/14/chartex" xmlns:mc="http://schemas.openxmlformats.org/markup-compatibility/2006" xmlns:aink="http://schemas.microsoft.com/office/drawing/2016/ink" xmlns:am3d="http://schemas.microsoft.com/office/drawing/2017/model3d" xmlns:o="urn:schemas-microsoft-com:office:office" xmlns:r="http://schemas.openxmlformats.org/officeDocument/2006/relationships" xmlns:m="http://schemas.openxmlformats.org/officeDocument/2006/math" xmlns:v="urn:schemas-microsoft-com:vml" xmlns:wp14="http://schemas.microsoft.com/office/word/2010/wordprocessingDrawing" xmlns:wp="http://schemas.openxmlformats.org/drawingml/2006/wordprocessingDrawing" xmlns:w10="urn:schemas-microsoft-com:office:word" xmlns:w="http://schemas.openxmlformats.org/wordprocessingml/2006/main" xmlns:w14="http://schemas.microsoft.com/office/word/2010/wordml" xmlns:w15="http://schemas.microsoft.com/office/word/2012/wordml" xmlns:w16cex="http://schemas.microsoft.com/office/word/2018/wordml/cex" xmlns:w16cid="http://schemas.microsoft.com/office/word/2016/wordml/cid" xmlns:w16="http://schemas.microsoft.com/office/word/2018/wordml" xmlns:w16sdtdh="http://schemas.microsoft.com/office/word/2020/wordml/sdtdatahash" xmlns:w16se="http://schemas.microsoft.com/office/word/2015/wordml/symex" xmlns:wpg="http://schemas.microsoft.com/office/word/2010/wordprocessingGroup" xmlns:wpi="http://schemas.microsoft.com/office/word/2010/wordprocessingInk" xmlns:wne="http://schemas.microsoft.com/office/word/2006/wordml" xmlns:wps="http://schemas.microsoft.com/office/word/2010/wordprocessingShape" mc:Ignorable="w14 w15 w16se w16cid w16 w16cex w16sdtdh wp14">
   <w:body>
     <w:p>
       <w:pPr>
-        <w:pStyle w:val="Heading1"/>
+        <w:pStyle w:val="Ttulo1"/>
         <w:ind w:left="720"/>
         <w:jc w:val="center"/>
         <w:rPr>
@@ -166,7 +166,7 @@
               </wp:anchor>
             </w:drawing>
           </mc:Choice>
-          <mc:Fallback>
+          <mc:Fallback xmlns:oel="http://schemas.microsoft.com/office/2019/extlst">
             <w:pict>
               <v:group w14:anchorId="783690CE" id="Group 95" o:spid="_x0000_s1026" style="position:absolute;margin-left:99.2pt;margin-top:4.8pt;width:75.2pt;height:31.2pt;z-index:251660288;mso-position-horizontal-relative:page" coordorigin="8947,-373" coordsize="1696,591" o:gfxdata="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">
                 <v:shapetype id="_x0000_t75" coordsize="21600,21600" o:spt="75" o:preferrelative="t" path="m@4@5l@4@11@9@11@9@5xe" filled="f" stroked="f">
@@ -1316,7 +1316,7 @@
               </wp:anchor>
             </w:drawing>
           </mc:Choice>
-          <mc:Fallback>
+          <mc:Fallback xmlns:oel="http://schemas.microsoft.com/office/2019/extlst">
             <w:pict>
               <v:group w14:anchorId="537560AE" id="Group 98" o:spid="_x0000_s1026" style="position:absolute;margin-left:1in;margin-top:4.9pt;width:19.7pt;height:31.35pt;z-index:251659264;mso-position-horizontal-relative:page" coordorigin="8228,-406" coordsize="614,725" o:gfxdata="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">
                 <v:shape id="Freeform 100" o:spid="_x0000_s1027" style="position:absolute;left:8227;top:-406;width:614;height:724;visibility:visible;mso-wrap-style:square;v-text-anchor:top" coordsize="614,724" o:gfxdata="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" path="m303,l220,1,161,5,97,15,,35,,564r24,61l73,660r57,29l208,713r99,11l412,712r80,-26l548,657r51,-43l613,564r,-529l584,29,510,17,410,6,303,xe" fillcolor="#fff200" stroked="f">
@@ -1334,7 +1334,7 @@
     </w:p>
     <w:p>
       <w:pPr>
-        <w:pStyle w:val="Heading1"/>
+        <w:pStyle w:val="Ttulo1"/>
         <w:jc w:val="center"/>
         <w:rPr>
           <w:sz w:val="28"/>
@@ -1379,7 +1379,7 @@
     </w:p>
     <w:p>
       <w:pPr>
-        <w:pStyle w:val="Heading1"/>
+        <w:pStyle w:val="Ttulo1"/>
         <w:jc w:val="center"/>
         <w:rPr>
           <w:sz w:val="28"/>
@@ -1416,7 +1416,7 @@
     </w:p>
     <w:p>
       <w:pPr>
-        <w:pStyle w:val="Heading1"/>
+        <w:pStyle w:val="Ttulo1"/>
         <w:jc w:val="center"/>
         <w:rPr>
           <w:sz w:val="28"/>
@@ -1435,7 +1435,7 @@
     </w:p>
     <w:p>
       <w:pPr>
-        <w:pStyle w:val="Heading1"/>
+        <w:pStyle w:val="Ttulo1"/>
         <w:jc w:val="center"/>
         <w:rPr>
           <w:sz w:val="28"/>
@@ -1454,7 +1454,7 @@
     </w:p>
     <w:p>
       <w:pPr>
-        <w:pStyle w:val="Heading1"/>
+        <w:pStyle w:val="Ttulo1"/>
         <w:jc w:val="center"/>
         <w:rPr>
           <w:sz w:val="28"/>
@@ -1473,7 +1473,7 @@
     </w:p>
     <w:p>
       <w:pPr>
-        <w:pStyle w:val="Title"/>
+        <w:pStyle w:val="Ttulo"/>
         <w:rPr>
           <w:rFonts w:cstheme="majorHAnsi"/>
           <w:sz w:val="32"/>
@@ -1898,7 +1898,7 @@
     </w:p>
     <w:p>
       <w:pPr>
-        <w:pStyle w:val="Title"/>
+        <w:pStyle w:val="Ttulo"/>
         <w:rPr>
           <w:sz w:val="32"/>
           <w:szCs w:val="32"/>
@@ -1908,7 +1908,7 @@
     </w:p>
     <w:p>
       <w:pPr>
-        <w:pStyle w:val="Title"/>
+        <w:pStyle w:val="Ttulo"/>
         <w:rPr>
           <w:sz w:val="32"/>
           <w:szCs w:val="32"/>
@@ -2215,6 +2215,29 @@
           <w:rFonts w:asciiTheme="majorHAnsi" w:hAnsiTheme="majorHAnsi" w:cstheme="majorHAnsi"/>
           <w:lang w:val="es-ES"/>
         </w:rPr>
+        <w:t xml:space="preserve">De la base a nivel de personas se eligieron variables que caracterizan al jefe de hogar para luego ser empalmada con la base a nivel de hogar, tanto en </w:t>
+      </w:r>
+      <w:proofErr w:type="spellStart"/>
+      <w:r>
+        <w:rPr>
+          <w:rFonts w:asciiTheme="majorHAnsi" w:hAnsiTheme="majorHAnsi" w:cstheme="majorHAnsi"/>
+          <w:lang w:val="es-ES"/>
+        </w:rPr>
+        <w:t>train</w:t>
+      </w:r>
+      <w:proofErr w:type="spellEnd"/>
+      <w:r>
+        <w:rPr>
+          <w:rFonts w:asciiTheme="majorHAnsi" w:hAnsiTheme="majorHAnsi" w:cstheme="majorHAnsi"/>
+          <w:lang w:val="es-ES"/>
+        </w:rPr>
+        <w:t xml:space="preserve"> como en test. </w:t>
+      </w:r>
+      <w:r>
+        <w:rPr>
+          <w:rFonts w:asciiTheme="majorHAnsi" w:hAnsiTheme="majorHAnsi" w:cstheme="majorHAnsi"/>
+          <w:lang w:val="es-ES"/>
+        </w:rPr>
         <w:t>Las variables que se utilizaron en los modelos fueron</w:t>
       </w:r>
       <w:r>
@@ -2227,7 +2250,7 @@
     </w:p>
     <w:tbl>
       <w:tblPr>
-        <w:tblStyle w:val="TableGrid"/>
+        <w:tblStyle w:val="Tablaconcuadrcula"/>
         <w:tblW w:w="0" w:type="auto"/>
         <w:tblLook w:val="04A0" w:firstRow="1" w:lastRow="0" w:firstColumn="1" w:lastColumn="0" w:noHBand="0" w:noVBand="1"/>
       </w:tblPr>
@@ -2576,7 +2599,7 @@
     </w:tbl>
     <w:p>
       <w:pPr>
-        <w:pStyle w:val="Caption"/>
+        <w:pStyle w:val="Descripcin"/>
         <w:rPr>
           <w:rFonts w:asciiTheme="majorHAnsi" w:hAnsiTheme="majorHAnsi" w:cstheme="majorHAnsi"/>
           <w:lang w:val="es-ES"/>
@@ -2585,14 +2608,27 @@
       <w:r>
         <w:t xml:space="preserve">Cuadro 1: Variables seleccionadas </w:t>
       </w:r>
-      <w:fldSimple w:instr=" SEQ Cuadro_1:_Variables_seleccionadas \* ARABIC ">
-        <w:r>
-          <w:rPr>
-            <w:noProof/>
-          </w:rPr>
-          <w:t>1</w:t>
-        </w:r>
-      </w:fldSimple>
+      <w:r>
+        <w:fldChar w:fldCharType="begin"/>
+      </w:r>
+      <w:r>
+        <w:instrText xml:space="preserve"> SEQ Cuadro_1:_Variables_seleccionadas \* ARABIC </w:instrText>
+      </w:r>
+      <w:r>
+        <w:fldChar w:fldCharType="separate"/>
+      </w:r>
+      <w:r>
+        <w:rPr>
+          <w:noProof/>
+        </w:rPr>
+        <w:t>1</w:t>
+      </w:r>
+      <w:r>
+        <w:rPr>
+          <w:noProof/>
+        </w:rPr>
+        <w:fldChar w:fldCharType="end"/>
+      </w:r>
     </w:p>
     <w:p>
       <w:pPr>
@@ -2711,7 +2747,7 @@
     </w:p>
     <w:p>
       <w:pPr>
-        <w:pStyle w:val="Title"/>
+        <w:pStyle w:val="Ttulo"/>
         <w:rPr>
           <w:sz w:val="32"/>
           <w:szCs w:val="32"/>
@@ -2862,12 +2898,20 @@
           <w:rFonts w:asciiTheme="majorHAnsi" w:hAnsiTheme="majorHAnsi" w:cstheme="majorHAnsi"/>
           <w:lang w:val="es-ES"/>
         </w:rPr>
-        <w:t>predicciones correctas dentro del total de predicciones) tenderá a ser muy alta pero el modelo no necesariamente predecirá con exactitud a aquellos que no lo son. Esto es un problema porque si solamente se toman en cuenta estas predicciones para realizar intervenciones de política pública, seguramente se estaría beneficiando a personas para las cuales no están destinados esos recursos.</w:t>
+        <w:t xml:space="preserve">predicciones correctas dentro del total de predicciones) tenderá a ser muy alta pero el modelo no necesariamente predecirá con exactitud a aquellos que no lo son. Esto es un problema porque si solamente se toman en cuenta estas predicciones para realizar </w:t>
+      </w:r>
+      <w:r>
+        <w:rPr>
+          <w:rFonts w:asciiTheme="majorHAnsi" w:hAnsiTheme="majorHAnsi" w:cstheme="majorHAnsi"/>
+          <w:lang w:val="es-ES"/>
+        </w:rPr>
+        <w:lastRenderedPageBreak/>
+        <w:t>intervenciones de política pública, seguramente se estaría beneficiando a personas para las cuales no están destinados esos recursos.</w:t>
       </w:r>
     </w:p>
     <w:tbl>
       <w:tblPr>
-        <w:tblStyle w:val="TableGrid"/>
+        <w:tblStyle w:val="Tablaconcuadrcula"/>
         <w:tblW w:w="0" w:type="auto"/>
         <w:tblInd w:w="1980" w:type="dxa"/>
         <w:tblLook w:val="04A0" w:firstRow="1" w:lastRow="0" w:firstColumn="1" w:lastColumn="0" w:noHBand="0" w:noVBand="1"/>
@@ -2895,7 +2939,13 @@
                 <w:rFonts w:asciiTheme="majorHAnsi" w:hAnsiTheme="majorHAnsi" w:cstheme="majorHAnsi"/>
                 <w:lang w:val="es-ES"/>
               </w:rPr>
-              <w:lastRenderedPageBreak/>
+              <w:t xml:space="preserve">No </w:t>
+            </w:r>
+            <w:r>
+              <w:rPr>
+                <w:rFonts w:asciiTheme="majorHAnsi" w:hAnsiTheme="majorHAnsi" w:cstheme="majorHAnsi"/>
+                <w:lang w:val="es-ES"/>
+              </w:rPr>
               <w:t>Pobre</w:t>
             </w:r>
           </w:p>
@@ -2918,7 +2968,14 @@
                 <w:rFonts w:asciiTheme="majorHAnsi" w:hAnsiTheme="majorHAnsi" w:cstheme="majorHAnsi"/>
                 <w:lang w:val="es-ES"/>
               </w:rPr>
-              <w:t>No pobre</w:t>
+              <w:t>P</w:t>
+            </w:r>
+            <w:r>
+              <w:rPr>
+                <w:rFonts w:asciiTheme="majorHAnsi" w:hAnsiTheme="majorHAnsi" w:cstheme="majorHAnsi"/>
+                <w:lang w:val="es-ES"/>
+              </w:rPr>
+              <w:t>obre</w:t>
             </w:r>
           </w:p>
         </w:tc>
@@ -2973,7 +3030,7 @@
     </w:tbl>
     <w:p>
       <w:pPr>
-        <w:pStyle w:val="Caption"/>
+        <w:pStyle w:val="Descripcin"/>
       </w:pPr>
       <w:r>
         <w:rPr>
@@ -2984,18 +3041,31 @@
       <w:r>
         <w:t xml:space="preserve">Cuadro 2: Porcentaje personas pobreza </w:t>
       </w:r>
-      <w:fldSimple w:instr=" SEQ Cuadro_2:_Porcentaje_personas_pobreza \* ARABIC ">
-        <w:r>
-          <w:rPr>
-            <w:noProof/>
-          </w:rPr>
-          <w:t>1</w:t>
-        </w:r>
-      </w:fldSimple>
+      <w:r>
+        <w:fldChar w:fldCharType="begin"/>
+      </w:r>
+      <w:r>
+        <w:instrText xml:space="preserve"> SEQ Cuadro_2:_Porcentaje_personas_pobreza \* ARABIC </w:instrText>
+      </w:r>
+      <w:r>
+        <w:fldChar w:fldCharType="separate"/>
+      </w:r>
+      <w:r>
+        <w:rPr>
+          <w:noProof/>
+        </w:rPr>
+        <w:t>1</w:t>
+      </w:r>
+      <w:r>
+        <w:rPr>
+          <w:noProof/>
+        </w:rPr>
+        <w:fldChar w:fldCharType="end"/>
+      </w:r>
     </w:p>
     <w:tbl>
       <w:tblPr>
-        <w:tblStyle w:val="TableGrid"/>
+        <w:tblStyle w:val="Tablaconcuadrcula"/>
         <w:tblW w:w="0" w:type="auto"/>
         <w:jc w:val="center"/>
         <w:tblLook w:val="04A0" w:firstRow="1" w:lastRow="0" w:firstColumn="1" w:lastColumn="0" w:noHBand="0" w:noVBand="1"/>
@@ -3074,7 +3144,7 @@
     </w:tbl>
     <w:p>
       <w:pPr>
-        <w:pStyle w:val="Caption"/>
+        <w:pStyle w:val="Descripcin"/>
         <w:rPr>
           <w:rFonts w:cstheme="minorHAnsi"/>
           <w:lang w:val="es-ES"/>
@@ -3126,7 +3196,21 @@
           <w:rFonts w:asciiTheme="majorHAnsi" w:hAnsiTheme="majorHAnsi" w:cstheme="majorHAnsi"/>
           <w:lang w:val="es-ES"/>
         </w:rPr>
-        <w:t xml:space="preserve"> la proporción de las variables categóricas</w:t>
+        <w:t xml:space="preserve"> la </w:t>
+      </w:r>
+      <w:r>
+        <w:rPr>
+          <w:rFonts w:asciiTheme="majorHAnsi" w:hAnsiTheme="majorHAnsi" w:cstheme="majorHAnsi"/>
+          <w:lang w:val="es-ES"/>
+        </w:rPr>
+        <w:t xml:space="preserve">distribución </w:t>
+      </w:r>
+      <w:r>
+        <w:rPr>
+          <w:rFonts w:asciiTheme="majorHAnsi" w:hAnsiTheme="majorHAnsi" w:cstheme="majorHAnsi"/>
+          <w:lang w:val="es-ES"/>
+        </w:rPr>
+        <w:t>de las variables categóricas</w:t>
       </w:r>
       <w:r>
         <w:rPr>
@@ -3246,13 +3330,14 @@
     </w:p>
     <w:p>
       <w:pPr>
-        <w:pStyle w:val="Caption"/>
+        <w:pStyle w:val="Descripcin"/>
         <w:jc w:val="center"/>
       </w:pPr>
       <w:r>
         <w:rPr>
           <w:noProof/>
         </w:rPr>
+        <w:lastRenderedPageBreak/>
         <w:drawing>
           <wp:inline distT="0" distB="0" distL="0" distR="0" wp14:anchorId="33A19798" wp14:editId="36A1961A">
             <wp:extent cx="5445788" cy="2482605"/>
@@ -3303,7 +3388,7 @@
     </w:p>
     <w:p>
       <w:pPr>
-        <w:pStyle w:val="Caption"/>
+        <w:pStyle w:val="Descripcin"/>
         <w:jc w:val="center"/>
         <w:rPr>
           <w:rFonts w:asciiTheme="majorHAnsi" w:hAnsiTheme="majorHAnsi" w:cstheme="majorHAnsi"/>
@@ -3322,7 +3407,7 @@
     </w:p>
     <w:tbl>
       <w:tblPr>
-        <w:tblStyle w:val="TableGrid"/>
+        <w:tblStyle w:val="Tablaconcuadrcula"/>
         <w:tblW w:w="9640" w:type="dxa"/>
         <w:tblLayout w:type="fixed"/>
         <w:tblLook w:val="04A0" w:firstRow="1" w:lastRow="0" w:firstColumn="1" w:lastColumn="0" w:noHBand="0" w:noVBand="1"/>
@@ -3347,7 +3432,7 @@
           </w:p>
           <w:p>
             <w:pPr>
-              <w:pStyle w:val="Caption"/>
+              <w:pStyle w:val="Descripcin"/>
               <w:keepNext/>
             </w:pPr>
             <w:r>
@@ -3395,7 +3480,7 @@
           </w:p>
           <w:p>
             <w:pPr>
-              <w:pStyle w:val="Caption"/>
+              <w:pStyle w:val="Descripcin"/>
               <w:jc w:val="center"/>
               <w:rPr>
                 <w:rFonts w:cstheme="minorHAnsi"/>
@@ -3476,7 +3561,7 @@
           </w:p>
           <w:p>
             <w:pPr>
-              <w:pStyle w:val="Caption"/>
+              <w:pStyle w:val="Descripcin"/>
               <w:jc w:val="center"/>
             </w:pPr>
             <w:r>
@@ -3545,7 +3630,15 @@
           <w:rFonts w:asciiTheme="majorHAnsi" w:hAnsiTheme="majorHAnsi" w:cstheme="majorHAnsi"/>
           <w:lang w:val="es-ES"/>
         </w:rPr>
-        <w:t xml:space="preserve">la base de datos que se construyó se tomó como referente </w:t>
+        <w:t xml:space="preserve">la base de datos que se construyó se </w:t>
+      </w:r>
+      <w:r>
+        <w:rPr>
+          <w:rFonts w:asciiTheme="majorHAnsi" w:hAnsiTheme="majorHAnsi" w:cstheme="majorHAnsi"/>
+          <w:lang w:val="es-ES"/>
+        </w:rPr>
+        <w:lastRenderedPageBreak/>
+        <w:t xml:space="preserve">tomó como referente </w:t>
       </w:r>
       <w:r>
         <w:rPr>
@@ -3596,7 +3689,7 @@
     </w:p>
     <w:tbl>
       <w:tblPr>
-        <w:tblStyle w:val="TableGrid"/>
+        <w:tblStyle w:val="Tablaconcuadrcula"/>
         <w:tblW w:w="9604" w:type="dxa"/>
         <w:tblLook w:val="04A0" w:firstRow="1" w:lastRow="0" w:firstColumn="1" w:lastColumn="0" w:noHBand="0" w:noVBand="1"/>
       </w:tblPr>
@@ -3615,7 +3708,7 @@
           </w:tcPr>
           <w:p>
             <w:pPr>
-              <w:pStyle w:val="Caption"/>
+              <w:pStyle w:val="Descripcin"/>
               <w:keepNext/>
               <w:jc w:val="center"/>
             </w:pPr>
@@ -3623,7 +3716,6 @@
               <w:rPr>
                 <w:noProof/>
               </w:rPr>
-              <w:lastRenderedPageBreak/>
               <w:drawing>
                 <wp:inline distT="0" distB="0" distL="0" distR="0" wp14:anchorId="6FF042BA" wp14:editId="403221D6">
                   <wp:extent cx="3040889" cy="3815080"/>
@@ -3663,7 +3755,7 @@
           </w:p>
           <w:p>
             <w:pPr>
-              <w:pStyle w:val="Caption"/>
+              <w:pStyle w:val="Descripcin"/>
               <w:jc w:val="center"/>
               <w:rPr>
                 <w:rFonts w:cstheme="minorHAnsi"/>
@@ -3729,7 +3821,7 @@
           </w:p>
           <w:p>
             <w:pPr>
-              <w:pStyle w:val="Caption"/>
+              <w:pStyle w:val="Descripcin"/>
               <w:jc w:val="center"/>
             </w:pPr>
             <w:r>
@@ -3818,6 +3910,7 @@
           <w:rFonts w:asciiTheme="majorHAnsi" w:hAnsiTheme="majorHAnsi" w:cstheme="majorHAnsi"/>
           <w:lang w:val="es-ES"/>
         </w:rPr>
+        <w:lastRenderedPageBreak/>
         <w:t>E</w:t>
       </w:r>
       <w:r>
@@ -3830,7 +3923,7 @@
     </w:p>
     <w:tbl>
       <w:tblPr>
-        <w:tblStyle w:val="TableGrid"/>
+        <w:tblStyle w:val="Tablaconcuadrcula"/>
         <w:tblW w:w="10085" w:type="dxa"/>
         <w:tblLook w:val="04A0" w:firstRow="1" w:lastRow="0" w:firstColumn="1" w:lastColumn="0" w:noHBand="0" w:noVBand="1"/>
       </w:tblPr>
@@ -3857,7 +3950,6 @@
               <w:rPr>
                 <w:noProof/>
               </w:rPr>
-              <w:lastRenderedPageBreak/>
               <w:drawing>
                 <wp:inline distT="0" distB="0" distL="0" distR="0" wp14:anchorId="6E1590C6" wp14:editId="364AEB7A">
                   <wp:extent cx="3057592" cy="3836035"/>
@@ -3897,7 +3989,7 @@
           </w:p>
           <w:p>
             <w:pPr>
-              <w:pStyle w:val="Caption"/>
+              <w:pStyle w:val="Descripcin"/>
               <w:jc w:val="center"/>
               <w:rPr>
                 <w:rFonts w:cstheme="minorHAnsi"/>
@@ -3972,7 +4064,7 @@
           </w:p>
           <w:p>
             <w:pPr>
-              <w:pStyle w:val="Caption"/>
+              <w:pStyle w:val="Descripcin"/>
               <w:jc w:val="center"/>
             </w:pPr>
             <w:r>
@@ -4085,17 +4177,10 @@
           <w:lang w:val="es-ES"/>
         </w:rPr>
       </w:pPr>
-      <w:r>
-        <w:rPr>
-          <w:rFonts w:asciiTheme="minorHAnsi" w:hAnsiTheme="minorHAnsi" w:cstheme="minorHAnsi"/>
-          <w:lang w:val="es-ES"/>
-        </w:rPr>
-        <w:t>.</w:t>
-      </w:r>
     </w:p>
     <w:tbl>
       <w:tblPr>
-        <w:tblStyle w:val="TableGrid"/>
+        <w:tblStyle w:val="Tablaconcuadrcula"/>
         <w:tblW w:w="0" w:type="auto"/>
         <w:jc w:val="center"/>
         <w:tblBorders>
@@ -4166,7 +4251,7 @@
           </w:p>
           <w:p>
             <w:pPr>
-              <w:pStyle w:val="Caption"/>
+              <w:pStyle w:val="Descripcin"/>
               <w:jc w:val="center"/>
               <w:rPr>
                 <w:rFonts w:cstheme="minorHAnsi"/>
@@ -4276,7 +4361,7 @@
     </w:p>
     <w:tbl>
       <w:tblPr>
-        <w:tblStyle w:val="TableGrid"/>
+        <w:tblStyle w:val="Tablaconcuadrcula"/>
         <w:tblW w:w="0" w:type="auto"/>
         <w:tblLook w:val="04A0" w:firstRow="1" w:lastRow="0" w:firstColumn="1" w:lastColumn="0" w:noHBand="0" w:noVBand="1"/>
       </w:tblPr>
@@ -4497,7 +4582,7 @@
     </w:p>
     <w:p>
       <w:pPr>
-        <w:pStyle w:val="Caption"/>
+        <w:pStyle w:val="Descripcin"/>
         <w:jc w:val="center"/>
         <w:rPr>
           <w:rFonts w:cstheme="minorHAnsi"/>
@@ -4507,18 +4592,31 @@
       <w:r>
         <w:t xml:space="preserve">Gráfica 10: Distribución y correlación  </w:t>
       </w:r>
-      <w:fldSimple w:instr=" SEQ Gráfica_10:_Distribución_y_correlación_ \* ARABIC ">
-        <w:r>
-          <w:rPr>
-            <w:noProof/>
-          </w:rPr>
-          <w:t>1</w:t>
-        </w:r>
-      </w:fldSimple>
-    </w:p>
-    <w:p>
-      <w:pPr>
-        <w:pStyle w:val="Title"/>
+      <w:r>
+        <w:fldChar w:fldCharType="begin"/>
+      </w:r>
+      <w:r>
+        <w:instrText xml:space="preserve"> SEQ Gráfica_10:_Distribución_y_correlación_ \* ARABIC </w:instrText>
+      </w:r>
+      <w:r>
+        <w:fldChar w:fldCharType="separate"/>
+      </w:r>
+      <w:r>
+        <w:rPr>
+          <w:noProof/>
+        </w:rPr>
+        <w:t>1</w:t>
+      </w:r>
+      <w:r>
+        <w:rPr>
+          <w:noProof/>
+        </w:rPr>
+        <w:fldChar w:fldCharType="end"/>
+      </w:r>
+    </w:p>
+    <w:p>
+      <w:pPr>
+        <w:pStyle w:val="Ttulo"/>
         <w:rPr>
           <w:sz w:val="32"/>
           <w:szCs w:val="32"/>
@@ -4614,23 +4712,21 @@
           <w:rFonts w:asciiTheme="majorHAnsi" w:hAnsiTheme="majorHAnsi" w:cstheme="majorHAnsi"/>
           <w:lang w:val="es-ES"/>
         </w:rPr>
-        <w:t xml:space="preserve">Podemos inicialmente identificar algunas características de los hogares </w:t>
-      </w:r>
-      <w:proofErr w:type="spellStart"/>
-      <w:r>
-        <w:rPr>
-          <w:rFonts w:asciiTheme="majorHAnsi" w:hAnsiTheme="majorHAnsi" w:cstheme="majorHAnsi"/>
-          <w:lang w:val="es-ES"/>
-        </w:rPr>
-        <w:t>clasficados</w:t>
-      </w:r>
-      <w:proofErr w:type="spellEnd"/>
-      <w:r>
-        <w:rPr>
-          <w:rFonts w:asciiTheme="majorHAnsi" w:hAnsiTheme="majorHAnsi" w:cstheme="majorHAnsi"/>
-          <w:lang w:val="es-ES"/>
-        </w:rPr>
-        <w:t xml:space="preserve"> como pobres en los datos de entrenamiento:</w:t>
+        <w:t>Podemos inicialmente identificar algunas características de los hogares clas</w:t>
+      </w:r>
+      <w:r>
+        <w:rPr>
+          <w:rFonts w:asciiTheme="majorHAnsi" w:hAnsiTheme="majorHAnsi" w:cstheme="majorHAnsi"/>
+          <w:lang w:val="es-ES"/>
+        </w:rPr>
+        <w:t>i</w:t>
+      </w:r>
+      <w:r>
+        <w:rPr>
+          <w:rFonts w:asciiTheme="majorHAnsi" w:hAnsiTheme="majorHAnsi" w:cstheme="majorHAnsi"/>
+          <w:lang w:val="es-ES"/>
+        </w:rPr>
+        <w:t>ficados como pobres en los datos de entrenamiento:</w:t>
       </w:r>
     </w:p>
     <w:p>
@@ -6315,7 +6411,7 @@
     </w:p>
     <w:p>
       <w:pPr>
-        <w:pStyle w:val="Subtitle"/>
+        <w:pStyle w:val="Subttulo"/>
       </w:pPr>
       <w:r>
         <w:rPr>
@@ -8116,6 +8212,7 @@
         <w:jc w:val="both"/>
         <w:rPr>
           <w:rFonts w:asciiTheme="majorHAnsi" w:hAnsiTheme="majorHAnsi" w:cstheme="majorHAnsi"/>
+          <w:lang w:val="es-PE"/>
         </w:rPr>
       </w:pPr>
       <w:r>
@@ -8162,13 +8259,39 @@
         <w:rPr>
           <w:rFonts w:asciiTheme="majorHAnsi" w:hAnsiTheme="majorHAnsi" w:cstheme="majorHAnsi"/>
         </w:rPr>
-        <w:t xml:space="preserve">se muestra el en anexo (mejor modelo). </w:t>
+        <w:t>se muestra e</w:t>
       </w:r>
       <w:r>
         <w:rPr>
           <w:rFonts w:asciiTheme="majorHAnsi" w:hAnsiTheme="majorHAnsi" w:cstheme="majorHAnsi"/>
           <w:lang w:val="es-PE"/>
         </w:rPr>
+        <w:t xml:space="preserve">n </w:t>
+      </w:r>
+      <w:r>
+        <w:rPr>
+          <w:rFonts w:asciiTheme="majorHAnsi" w:hAnsiTheme="majorHAnsi" w:cstheme="majorHAnsi"/>
+        </w:rPr>
+        <w:t>e</w:t>
+      </w:r>
+      <w:r>
+        <w:rPr>
+          <w:rFonts w:asciiTheme="majorHAnsi" w:hAnsiTheme="majorHAnsi" w:cstheme="majorHAnsi"/>
+          <w:lang w:val="es-PE"/>
+        </w:rPr>
+        <w:t>l</w:t>
+      </w:r>
+      <w:r>
+        <w:rPr>
+          <w:rFonts w:asciiTheme="majorHAnsi" w:hAnsiTheme="majorHAnsi" w:cstheme="majorHAnsi"/>
+        </w:rPr>
+        <w:t xml:space="preserve"> anexo (mejor modelo). </w:t>
+      </w:r>
+      <w:r>
+        <w:rPr>
+          <w:rFonts w:asciiTheme="majorHAnsi" w:hAnsiTheme="majorHAnsi" w:cstheme="majorHAnsi"/>
+          <w:lang w:val="es-PE"/>
+        </w:rPr>
         <w:t>L</w:t>
       </w:r>
       <w:r>
@@ -8182,13 +8305,26 @@
         <w:rPr>
           <w:rFonts w:asciiTheme="majorHAnsi" w:hAnsiTheme="majorHAnsi" w:cstheme="majorHAnsi"/>
         </w:rPr>
-        <w:t>si un hogar es pobre o no, se obtiene de los ingresos estimados a nivel de hogar y luego se contrasta con la línea de pobreza de la base de datos train_hogares. Si la predicción del ingreso es mayor a la línea de pobreza, entonces se clasifica como no pobre y si el ingreso está por debajo de esta línea se clasifica como pobre. Se encuentra que el modelo logra predecir a no más del 1% de la muestra del test_hogares como pobres, cuando en la muestra train_hogares la proporción de pobres llega a más del 20%. Con ello se evidencia que clasificar si un hogar es pobre o no a partir del ingreso no es lo más conveniente, se corre el riesgo de subestimar la clasificación de pobres. Esto se explica en la mucha concentración de hogares con ingresos alrededor de la línea de pobreza</w:t>
+        <w:t xml:space="preserve">si un hogar es pobre o no, se obtiene de los ingresos estimados a nivel de hogar y luego se contrasta con la línea de pobreza de la base de datos train_hogares. Si la predicción del ingreso es mayor a la línea de pobreza, entonces se clasifica como no pobre y si el ingreso está por debajo de esta línea se clasifica como pobre. Se encuentra que el modelo logra predecir a no más del 1% de la muestra del test_hogares como pobres, cuando en la muestra train_hogares la proporción de pobres llega a más del </w:t>
       </w:r>
       <w:r>
         <w:rPr>
           <w:rFonts w:asciiTheme="majorHAnsi" w:hAnsiTheme="majorHAnsi" w:cstheme="majorHAnsi"/>
           <w:lang w:val="es-PE"/>
         </w:rPr>
+        <w:t>18</w:t>
+      </w:r>
+      <w:r>
+        <w:rPr>
+          <w:rFonts w:asciiTheme="majorHAnsi" w:hAnsiTheme="majorHAnsi" w:cstheme="majorHAnsi"/>
+        </w:rPr>
+        <w:t>%. Con ello se evidencia que clasificar si un hogar es pobre o no a partir del ingreso no es lo más conveniente, se corre el riesgo de subestimar la clasificación de pobres. Esto se explica en la mucha concentración de hogares con ingresos alrededor de la línea de pobreza</w:t>
+      </w:r>
+      <w:r>
+        <w:rPr>
+          <w:rFonts w:asciiTheme="majorHAnsi" w:hAnsiTheme="majorHAnsi" w:cstheme="majorHAnsi"/>
+          <w:lang w:val="es-PE"/>
+        </w:rPr>
         <w:t xml:space="preserve"> </w:t>
       </w:r>
       <w:r>
@@ -8222,7 +8358,21 @@
         <w:rPr>
           <w:rFonts w:asciiTheme="majorHAnsi" w:hAnsiTheme="majorHAnsi" w:cstheme="majorHAnsi"/>
         </w:rPr>
-        <w:t>problemas como la subdeclaración de ingresos, la no respuesta a la encuesta (no es aleatoria), entre otros.</w:t>
+        <w:t>problemas como la subdeclaración de ingresos, la no respuesta a la encuesta (no es aleatoria), entre otros</w:t>
+      </w:r>
+      <w:r>
+        <w:rPr>
+          <w:rFonts w:asciiTheme="majorHAnsi" w:hAnsiTheme="majorHAnsi" w:cstheme="majorHAnsi"/>
+          <w:lang w:val="es-PE"/>
+        </w:rPr>
+        <w:t>,</w:t>
+      </w:r>
+      <w:r>
+        <w:rPr>
+          <w:rFonts w:asciiTheme="majorHAnsi" w:hAnsiTheme="majorHAnsi" w:cstheme="majorHAnsi"/>
+          <w:lang w:val="es-PE"/>
+        </w:rPr>
+        <w:t xml:space="preserve"> que agrava el problema de clasificación </w:t>
       </w:r>
     </w:p>
     <w:p>
@@ -8259,7 +8409,7 @@
           <w:rFonts w:asciiTheme="majorHAnsi" w:hAnsiTheme="majorHAnsi" w:cstheme="majorHAnsi"/>
           <w:lang w:val="es-PE"/>
         </w:rPr>
-        <w:t xml:space="preserve"> 100 hogares de la muestra train como pobres</w:t>
+        <w:t xml:space="preserve"> 100 hogares de la muestra train</w:t>
       </w:r>
       <w:r>
         <w:rPr>
@@ -8502,6 +8652,56 @@
     </w:p>
     <w:p>
       <w:pPr>
+        <w:jc w:val="both"/>
+      </w:pPr>
+    </w:p>
+    <w:p>
+      <w:pPr>
+        <w:jc w:val="both"/>
+      </w:pPr>
+    </w:p>
+    <w:p>
+      <w:pPr>
+        <w:jc w:val="both"/>
+      </w:pPr>
+    </w:p>
+    <w:p>
+      <w:pPr>
+        <w:jc w:val="both"/>
+      </w:pPr>
+    </w:p>
+    <w:p>
+      <w:pPr>
+        <w:jc w:val="both"/>
+      </w:pPr>
+    </w:p>
+    <w:p>
+      <w:pPr>
+        <w:jc w:val="both"/>
+      </w:pPr>
+    </w:p>
+    <w:p>
+      <w:pPr>
+        <w:jc w:val="both"/>
+      </w:pPr>
+    </w:p>
+    <w:p>
+      <w:pPr>
+        <w:jc w:val="both"/>
+      </w:pPr>
+    </w:p>
+    <w:p>
+      <w:pPr>
+        <w:jc w:val="both"/>
+      </w:pPr>
+    </w:p>
+    <w:p>
+      <w:pPr>
+        <w:jc w:val="both"/>
+      </w:pPr>
+    </w:p>
+    <w:p>
+      <w:pPr>
         <w:jc w:val="center"/>
       </w:pPr>
     </w:p>
@@ -8510,6 +8710,7 @@
         <w:jc w:val="center"/>
       </w:pPr>
       <w:r>
+        <w:lastRenderedPageBreak/>
         <w:t>Anexos</w:t>
       </w:r>
     </w:p>
@@ -8521,7 +8722,6 @@
         <w:rPr>
           <w:noProof/>
         </w:rPr>
-        <w:lastRenderedPageBreak/>
         <w:drawing>
           <wp:inline distT="0" distB="0" distL="0" distR="0" wp14:anchorId="103E5D53" wp14:editId="12F132B2">
             <wp:extent cx="4474266" cy="7700336"/>
@@ -8775,7 +8975,7 @@
 </file>
 
 <file path=word/numbering.xml><?xml version="1.0" encoding="utf-8"?>
-<w:numbering xmlns:wpc="http://schemas.microsoft.com/office/word/2010/wordprocessingCanvas" xmlns:cx="http://schemas.microsoft.com/office/drawing/2014/chartex" xmlns:cx1="http://schemas.microsoft.com/office/drawing/2015/9/8/chartex" xmlns:cx2="http://schemas.microsoft.com/office/drawing/2015/10/21/chartex" xmlns:cx3="http://schemas.microsoft.com/office/drawing/2016/5/9/chartex" xmlns:cx4="http://schemas.microsoft.com/office/drawing/2016/5/10/chartex" xmlns:cx5="http://schemas.microsoft.com/office/drawing/2016/5/11/chartex" xmlns:cx6="http://schemas.microsoft.com/office/drawing/2016/5/12/chartex" xmlns:cx7="http://schemas.microsoft.com/office/drawing/2016/5/13/chartex" xmlns:cx8="http://schemas.microsoft.com/office/drawing/2016/5/14/chartex" xmlns:mc="http://schemas.openxmlformats.org/markup-compatibility/2006" xmlns:aink="http://schemas.microsoft.com/office/drawing/2016/ink" xmlns:am3d="http://schemas.microsoft.com/office/drawing/2017/model3d" xmlns:o="urn:schemas-microsoft-com:office:office" xmlns:oel="http://schemas.microsoft.com/office/2019/extlst" xmlns:r="http://schemas.openxmlformats.org/officeDocument/2006/relationships" xmlns:m="http://schemas.openxmlformats.org/officeDocument/2006/math" xmlns:v="urn:schemas-microsoft-com:vml" xmlns:wp14="http://schemas.microsoft.com/office/word/2010/wordprocessingDrawing" xmlns:wp="http://schemas.openxmlformats.org/drawingml/2006/wordprocessingDrawing" xmlns:w10="urn:schemas-microsoft-com:office:word" xmlns:w="http://schemas.openxmlformats.org/wordprocessingml/2006/main" xmlns:w14="http://schemas.microsoft.com/office/word/2010/wordml" xmlns:w15="http://schemas.microsoft.com/office/word/2012/wordml" xmlns:w16cex="http://schemas.microsoft.com/office/word/2018/wordml/cex" xmlns:w16cid="http://schemas.microsoft.com/office/word/2016/wordml/cid" xmlns:w16="http://schemas.microsoft.com/office/word/2018/wordml" xmlns:w16sdtdh="http://schemas.microsoft.com/office/word/2020/wordml/sdtdatahash" xmlns:w16se="http://schemas.microsoft.com/office/word/2015/wordml/symex" xmlns:wpg="http://schemas.microsoft.com/office/word/2010/wordprocessingGroup" xmlns:wpi="http://schemas.microsoft.com/office/word/2010/wordprocessingInk" xmlns:wne="http://schemas.microsoft.com/office/word/2006/wordml" xmlns:wps="http://schemas.microsoft.com/office/word/2010/wordprocessingShape" mc:Ignorable="w14 w15 w16se w16cid w16 w16cex w16sdtdh wp14">
+<w:numbering xmlns:wpc="http://schemas.microsoft.com/office/word/2010/wordprocessingCanvas" xmlns:cx="http://schemas.microsoft.com/office/drawing/2014/chartex" xmlns:cx1="http://schemas.microsoft.com/office/drawing/2015/9/8/chartex" xmlns:cx2="http://schemas.microsoft.com/office/drawing/2015/10/21/chartex" xmlns:cx3="http://schemas.microsoft.com/office/drawing/2016/5/9/chartex" xmlns:cx4="http://schemas.microsoft.com/office/drawing/2016/5/10/chartex" xmlns:cx5="http://schemas.microsoft.com/office/drawing/2016/5/11/chartex" xmlns:cx6="http://schemas.microsoft.com/office/drawing/2016/5/12/chartex" xmlns:cx7="http://schemas.microsoft.com/office/drawing/2016/5/13/chartex" xmlns:cx8="http://schemas.microsoft.com/office/drawing/2016/5/14/chartex" xmlns:mc="http://schemas.openxmlformats.org/markup-compatibility/2006" xmlns:aink="http://schemas.microsoft.com/office/drawing/2016/ink" xmlns:am3d="http://schemas.microsoft.com/office/drawing/2017/model3d" xmlns:o="urn:schemas-microsoft-com:office:office" xmlns:r="http://schemas.openxmlformats.org/officeDocument/2006/relationships" xmlns:m="http://schemas.openxmlformats.org/officeDocument/2006/math" xmlns:v="urn:schemas-microsoft-com:vml" xmlns:wp14="http://schemas.microsoft.com/office/word/2010/wordprocessingDrawing" xmlns:wp="http://schemas.openxmlformats.org/drawingml/2006/wordprocessingDrawing" xmlns:w10="urn:schemas-microsoft-com:office:word" xmlns:w="http://schemas.openxmlformats.org/wordprocessingml/2006/main" xmlns:w14="http://schemas.microsoft.com/office/word/2010/wordml" xmlns:w15="http://schemas.microsoft.com/office/word/2012/wordml" xmlns:w16cex="http://schemas.microsoft.com/office/word/2018/wordml/cex" xmlns:w16cid="http://schemas.microsoft.com/office/word/2016/wordml/cid" xmlns:w16="http://schemas.microsoft.com/office/word/2018/wordml" xmlns:w16sdtdh="http://schemas.microsoft.com/office/word/2020/wordml/sdtdatahash" xmlns:w16se="http://schemas.microsoft.com/office/word/2015/wordml/symex" xmlns:wpg="http://schemas.microsoft.com/office/word/2010/wordprocessingGroup" xmlns:wpi="http://schemas.microsoft.com/office/word/2010/wordprocessingInk" xmlns:wne="http://schemas.microsoft.com/office/word/2006/wordml" xmlns:wps="http://schemas.microsoft.com/office/word/2010/wordprocessingShape" mc:Ignorable="w14 w15 w16se w16cid w16 w16cex w16sdtdh wp14">
   <w:abstractNum w:abstractNumId="0" w15:restartNumberingAfterBreak="0">
     <w:nsid w:val="3C04366A"/>
     <w:multiLevelType w:val="hybridMultilevel"/>
@@ -9034,13 +9234,13 @@
       </w:pPr>
     </w:lvl>
   </w:abstractNum>
-  <w:num w:numId="1" w16cid:durableId="979961430">
+  <w:num w:numId="1">
     <w:abstractNumId w:val="1"/>
   </w:num>
-  <w:num w:numId="2" w16cid:durableId="1226723221">
+  <w:num w:numId="2">
     <w:abstractNumId w:val="2"/>
   </w:num>
-  <w:num w:numId="3" w16cid:durableId="1850366233">
+  <w:num w:numId="3">
     <w:abstractNumId w:val="0"/>
   </w:num>
 </w:numbering>
@@ -9054,7 +9254,7 @@
         <w:rFonts w:asciiTheme="minorHAnsi" w:eastAsiaTheme="minorHAnsi" w:hAnsiTheme="minorHAnsi" w:cstheme="minorBidi"/>
         <w:sz w:val="24"/>
         <w:szCs w:val="24"/>
-        <w:lang w:val="en-MX" w:eastAsia="en-US" w:bidi="ar-SA"/>
+        <w:lang w:eastAsia="en-US" w:bidi="ar-SA"/>
       </w:rPr>
     </w:rPrDefault>
     <w:pPrDefault/>
@@ -9441,11 +9641,11 @@
     <w:name w:val="Normal"/>
     <w:qFormat/>
   </w:style>
-  <w:style w:type="paragraph" w:styleId="Heading1">
+  <w:style w:type="paragraph" w:styleId="Ttulo1">
     <w:name w:val="heading 1"/>
     <w:basedOn w:val="Normal"/>
     <w:next w:val="Normal"/>
-    <w:link w:val="Heading1Char"/>
+    <w:link w:val="Ttulo1Car"/>
     <w:uiPriority w:val="9"/>
     <w:qFormat/>
     <w:rsid w:val="002B3578"/>
@@ -9462,13 +9662,13 @@
       <w:szCs w:val="32"/>
     </w:rPr>
   </w:style>
-  <w:style w:type="character" w:default="1" w:styleId="DefaultParagraphFont">
+  <w:style w:type="character" w:default="1" w:styleId="Fuentedeprrafopredeter">
     <w:name w:val="Default Paragraph Font"/>
     <w:uiPriority w:val="1"/>
     <w:semiHidden/>
     <w:unhideWhenUsed/>
   </w:style>
-  <w:style w:type="table" w:default="1" w:styleId="TableNormal">
+  <w:style w:type="table" w:default="1" w:styleId="Tablanormal">
     <w:name w:val="Normal Table"/>
     <w:uiPriority w:val="99"/>
     <w:semiHidden/>
@@ -9483,7 +9683,7 @@
       </w:tblCellMar>
     </w:tblPr>
   </w:style>
-  <w:style w:type="numbering" w:default="1" w:styleId="NoList">
+  <w:style w:type="numbering" w:default="1" w:styleId="Sinlista">
     <w:name w:val="No List"/>
     <w:uiPriority w:val="99"/>
     <w:semiHidden/>
@@ -9502,9 +9702,9 @@
       <w:rFonts w:ascii="Times New Roman" w:eastAsia="Times New Roman" w:hAnsi="Times New Roman" w:cs="Times New Roman"/>
     </w:rPr>
   </w:style>
-  <w:style w:type="table" w:styleId="TableGrid">
+  <w:style w:type="table" w:styleId="Tablaconcuadrcula">
     <w:name w:val="Table Grid"/>
-    <w:basedOn w:val="TableNormal"/>
+    <w:basedOn w:val="Tablanormal"/>
     <w:uiPriority w:val="39"/>
     <w:rsid w:val="0030411B"/>
     <w:tblPr>
@@ -9518,7 +9718,7 @@
       </w:tblBorders>
     </w:tblPr>
   </w:style>
-  <w:style w:type="paragraph" w:styleId="ListParagraph">
+  <w:style w:type="paragraph" w:styleId="Prrafodelista">
     <w:name w:val="List Paragraph"/>
     <w:basedOn w:val="Normal"/>
     <w:uiPriority w:val="34"/>
@@ -9529,10 +9729,10 @@
       <w:contextualSpacing/>
     </w:pPr>
   </w:style>
-  <w:style w:type="character" w:customStyle="1" w:styleId="Heading1Char">
-    <w:name w:val="Heading 1 Char"/>
-    <w:basedOn w:val="DefaultParagraphFont"/>
-    <w:link w:val="Heading1"/>
+  <w:style w:type="character" w:customStyle="1" w:styleId="Ttulo1Car">
+    <w:name w:val="Título 1 Car"/>
+    <w:basedOn w:val="Fuentedeprrafopredeter"/>
+    <w:link w:val="Ttulo1"/>
     <w:uiPriority w:val="9"/>
     <w:rsid w:val="002B3578"/>
     <w:rPr>
@@ -9542,11 +9742,11 @@
       <w:szCs w:val="32"/>
     </w:rPr>
   </w:style>
-  <w:style w:type="paragraph" w:styleId="Title">
+  <w:style w:type="paragraph" w:styleId="Ttulo">
     <w:name w:val="Title"/>
     <w:basedOn w:val="Normal"/>
     <w:next w:val="Normal"/>
-    <w:link w:val="TitleChar"/>
+    <w:link w:val="TtuloCar"/>
     <w:uiPriority w:val="10"/>
     <w:qFormat/>
     <w:rsid w:val="00F823E0"/>
@@ -9561,10 +9761,10 @@
       <w:szCs w:val="56"/>
     </w:rPr>
   </w:style>
-  <w:style w:type="character" w:customStyle="1" w:styleId="TitleChar">
-    <w:name w:val="Title Char"/>
-    <w:basedOn w:val="DefaultParagraphFont"/>
-    <w:link w:val="Title"/>
+  <w:style w:type="character" w:customStyle="1" w:styleId="TtuloCar">
+    <w:name w:val="Título Car"/>
+    <w:basedOn w:val="Fuentedeprrafopredeter"/>
+    <w:link w:val="Ttulo"/>
     <w:uiPriority w:val="10"/>
     <w:rsid w:val="00F823E0"/>
     <w:rPr>
@@ -9575,11 +9775,11 @@
       <w:szCs w:val="56"/>
     </w:rPr>
   </w:style>
-  <w:style w:type="paragraph" w:styleId="Subtitle">
+  <w:style w:type="paragraph" w:styleId="Subttulo">
     <w:name w:val="Subtitle"/>
     <w:basedOn w:val="Normal"/>
     <w:next w:val="Normal"/>
-    <w:link w:val="SubtitleChar"/>
+    <w:link w:val="SubttuloCar"/>
     <w:uiPriority w:val="11"/>
     <w:qFormat/>
     <w:rsid w:val="00F823E0"/>
@@ -9597,10 +9797,10 @@
       <w:szCs w:val="22"/>
     </w:rPr>
   </w:style>
-  <w:style w:type="character" w:customStyle="1" w:styleId="SubtitleChar">
-    <w:name w:val="Subtitle Char"/>
-    <w:basedOn w:val="DefaultParagraphFont"/>
-    <w:link w:val="Subtitle"/>
+  <w:style w:type="character" w:customStyle="1" w:styleId="SubttuloCar">
+    <w:name w:val="Subtítulo Car"/>
+    <w:basedOn w:val="Fuentedeprrafopredeter"/>
+    <w:link w:val="Subttulo"/>
     <w:uiPriority w:val="11"/>
     <w:rsid w:val="00F823E0"/>
     <w:rPr>
@@ -9611,7 +9811,7 @@
       <w:szCs w:val="22"/>
     </w:rPr>
   </w:style>
-  <w:style w:type="paragraph" w:styleId="Caption">
+  <w:style w:type="paragraph" w:styleId="Descripcin">
     <w:name w:val="caption"/>
     <w:basedOn w:val="Normal"/>
     <w:next w:val="Normal"/>

--- a/DOCUMENTO TALLER 2 POBREZA - CHIQUE - SANCHEZ - CASTRO.docx
+++ b/DOCUMENTO TALLER 2 POBREZA - CHIQUE - SANCHEZ - CASTRO.docx
@@ -1,10 +1,10 @@
 
 <file path=word/document.xml><?xml version="1.0" encoding="utf-8"?>
-<w:document xmlns:wpc="http://schemas.microsoft.com/office/word/2010/wordprocessingCanvas" xmlns:cx="http://schemas.microsoft.com/office/drawing/2014/chartex" xmlns:cx1="http://schemas.microsoft.com/office/drawing/2015/9/8/chartex" xmlns:cx2="http://schemas.microsoft.com/office/drawing/2015/10/21/chartex" xmlns:cx3="http://schemas.microsoft.com/office/drawing/2016/5/9/chartex" xmlns:cx4="http://schemas.microsoft.com/office/drawing/2016/5/10/chartex" xmlns:cx5="http://schemas.microsoft.com/office/drawing/2016/5/11/chartex" xmlns:cx6="http://schemas.microsoft.com/office/drawing/2016/5/12/chartex" xmlns:cx7="http://schemas.microsoft.com/office/drawing/2016/5/13/chartex" xmlns:cx8="http://schemas.microsoft.com/office/drawing/2016/5/14/chartex" xmlns:mc="http://schemas.openxmlformats.org/markup-compatibility/2006" xmlns:aink="http://schemas.microsoft.com/office/drawing/2016/ink" xmlns:am3d="http://schemas.microsoft.com/office/drawing/2017/model3d" xmlns:o="urn:schemas-microsoft-com:office:office" xmlns:r="http://schemas.openxmlformats.org/officeDocument/2006/relationships" xmlns:m="http://schemas.openxmlformats.org/officeDocument/2006/math" xmlns:v="urn:schemas-microsoft-com:vml" xmlns:wp14="http://schemas.microsoft.com/office/word/2010/wordprocessingDrawing" xmlns:wp="http://schemas.openxmlformats.org/drawingml/2006/wordprocessingDrawing" xmlns:w10="urn:schemas-microsoft-com:office:word" xmlns:w="http://schemas.openxmlformats.org/wordprocessingml/2006/main" xmlns:w14="http://schemas.microsoft.com/office/word/2010/wordml" xmlns:w15="http://schemas.microsoft.com/office/word/2012/wordml" xmlns:w16cex="http://schemas.microsoft.com/office/word/2018/wordml/cex" xmlns:w16cid="http://schemas.microsoft.com/office/word/2016/wordml/cid" xmlns:w16="http://schemas.microsoft.com/office/word/2018/wordml" xmlns:w16sdtdh="http://schemas.microsoft.com/office/word/2020/wordml/sdtdatahash" xmlns:w16se="http://schemas.microsoft.com/office/word/2015/wordml/symex" xmlns:wpg="http://schemas.microsoft.com/office/word/2010/wordprocessingGroup" xmlns:wpi="http://schemas.microsoft.com/office/word/2010/wordprocessingInk" xmlns:wne="http://schemas.microsoft.com/office/word/2006/wordml" xmlns:wps="http://schemas.microsoft.com/office/word/2010/wordprocessingShape" mc:Ignorable="w14 w15 w16se w16cid w16 w16cex w16sdtdh wp14">
+<w:document xmlns:wpc="http://schemas.microsoft.com/office/word/2010/wordprocessingCanvas" xmlns:cx="http://schemas.microsoft.com/office/drawing/2014/chartex" xmlns:cx1="http://schemas.microsoft.com/office/drawing/2015/9/8/chartex" xmlns:cx2="http://schemas.microsoft.com/office/drawing/2015/10/21/chartex" xmlns:cx3="http://schemas.microsoft.com/office/drawing/2016/5/9/chartex" xmlns:cx4="http://schemas.microsoft.com/office/drawing/2016/5/10/chartex" xmlns:cx5="http://schemas.microsoft.com/office/drawing/2016/5/11/chartex" xmlns:cx6="http://schemas.microsoft.com/office/drawing/2016/5/12/chartex" xmlns:cx7="http://schemas.microsoft.com/office/drawing/2016/5/13/chartex" xmlns:cx8="http://schemas.microsoft.com/office/drawing/2016/5/14/chartex" xmlns:mc="http://schemas.openxmlformats.org/markup-compatibility/2006" xmlns:aink="http://schemas.microsoft.com/office/drawing/2016/ink" xmlns:am3d="http://schemas.microsoft.com/office/drawing/2017/model3d" xmlns:o="urn:schemas-microsoft-com:office:office" xmlns:oel="http://schemas.microsoft.com/office/2019/extlst" xmlns:r="http://schemas.openxmlformats.org/officeDocument/2006/relationships" xmlns:m="http://schemas.openxmlformats.org/officeDocument/2006/math" xmlns:v="urn:schemas-microsoft-com:vml" xmlns:wp14="http://schemas.microsoft.com/office/word/2010/wordprocessingDrawing" xmlns:wp="http://schemas.openxmlformats.org/drawingml/2006/wordprocessingDrawing" xmlns:w10="urn:schemas-microsoft-com:office:word" xmlns:w="http://schemas.openxmlformats.org/wordprocessingml/2006/main" xmlns:w14="http://schemas.microsoft.com/office/word/2010/wordml" xmlns:w15="http://schemas.microsoft.com/office/word/2012/wordml" xmlns:w16cex="http://schemas.microsoft.com/office/word/2018/wordml/cex" xmlns:w16cid="http://schemas.microsoft.com/office/word/2016/wordml/cid" xmlns:w16="http://schemas.microsoft.com/office/word/2018/wordml" xmlns:w16sdtdh="http://schemas.microsoft.com/office/word/2020/wordml/sdtdatahash" xmlns:w16se="http://schemas.microsoft.com/office/word/2015/wordml/symex" xmlns:wpg="http://schemas.microsoft.com/office/word/2010/wordprocessingGroup" xmlns:wpi="http://schemas.microsoft.com/office/word/2010/wordprocessingInk" xmlns:wne="http://schemas.microsoft.com/office/word/2006/wordml" xmlns:wps="http://schemas.microsoft.com/office/word/2010/wordprocessingShape" mc:Ignorable="w14 w15 w16se w16cid w16 w16cex w16sdtdh wp14">
   <w:body>
     <w:p>
       <w:pPr>
-        <w:pStyle w:val="Ttulo1"/>
+        <w:pStyle w:val="Heading1"/>
         <w:ind w:left="720"/>
         <w:jc w:val="center"/>
         <w:rPr>
@@ -166,7 +166,7 @@
               </wp:anchor>
             </w:drawing>
           </mc:Choice>
-          <mc:Fallback xmlns:oel="http://schemas.microsoft.com/office/2019/extlst">
+          <mc:Fallback>
             <w:pict>
               <v:group w14:anchorId="783690CE" id="Group 95" o:spid="_x0000_s1026" style="position:absolute;margin-left:99.2pt;margin-top:4.8pt;width:75.2pt;height:31.2pt;z-index:251660288;mso-position-horizontal-relative:page" coordorigin="8947,-373" coordsize="1696,591" o:gfxdata="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">
                 <v:shapetype id="_x0000_t75" coordsize="21600,21600" o:spt="75" o:preferrelative="t" path="m@4@5l@4@11@9@11@9@5xe" filled="f" stroked="f">
@@ -1316,7 +1316,7 @@
               </wp:anchor>
             </w:drawing>
           </mc:Choice>
-          <mc:Fallback xmlns:oel="http://schemas.microsoft.com/office/2019/extlst">
+          <mc:Fallback>
             <w:pict>
               <v:group w14:anchorId="537560AE" id="Group 98" o:spid="_x0000_s1026" style="position:absolute;margin-left:1in;margin-top:4.9pt;width:19.7pt;height:31.35pt;z-index:251659264;mso-position-horizontal-relative:page" coordorigin="8228,-406" coordsize="614,725" o:gfxdata="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">
                 <v:shape id="Freeform 100" o:spid="_x0000_s1027" style="position:absolute;left:8227;top:-406;width:614;height:724;visibility:visible;mso-wrap-style:square;v-text-anchor:top" coordsize="614,724" o:gfxdata="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" path="m303,l220,1,161,5,97,15,,35,,564r24,61l73,660r57,29l208,713r99,11l412,712r80,-26l548,657r51,-43l613,564r,-529l584,29,510,17,410,6,303,xe" fillcolor="#fff200" stroked="f">
@@ -1334,7 +1334,7 @@
     </w:p>
     <w:p>
       <w:pPr>
-        <w:pStyle w:val="Ttulo1"/>
+        <w:pStyle w:val="Heading1"/>
         <w:jc w:val="center"/>
         <w:rPr>
           <w:sz w:val="28"/>
@@ -1379,7 +1379,7 @@
     </w:p>
     <w:p>
       <w:pPr>
-        <w:pStyle w:val="Ttulo1"/>
+        <w:pStyle w:val="Heading1"/>
         <w:jc w:val="center"/>
         <w:rPr>
           <w:sz w:val="28"/>
@@ -1416,7 +1416,7 @@
     </w:p>
     <w:p>
       <w:pPr>
-        <w:pStyle w:val="Ttulo1"/>
+        <w:pStyle w:val="Heading1"/>
         <w:jc w:val="center"/>
         <w:rPr>
           <w:sz w:val="28"/>
@@ -1435,7 +1435,7 @@
     </w:p>
     <w:p>
       <w:pPr>
-        <w:pStyle w:val="Ttulo1"/>
+        <w:pStyle w:val="Heading1"/>
         <w:jc w:val="center"/>
         <w:rPr>
           <w:sz w:val="28"/>
@@ -1454,7 +1454,7 @@
     </w:p>
     <w:p>
       <w:pPr>
-        <w:pStyle w:val="Ttulo1"/>
+        <w:pStyle w:val="Heading1"/>
         <w:jc w:val="center"/>
         <w:rPr>
           <w:sz w:val="28"/>
@@ -1473,7 +1473,7 @@
     </w:p>
     <w:p>
       <w:pPr>
-        <w:pStyle w:val="Ttulo"/>
+        <w:pStyle w:val="Title"/>
         <w:rPr>
           <w:rFonts w:cstheme="majorHAnsi"/>
           <w:sz w:val="32"/>
@@ -1898,7 +1898,7 @@
     </w:p>
     <w:p>
       <w:pPr>
-        <w:pStyle w:val="Ttulo"/>
+        <w:pStyle w:val="Title"/>
         <w:rPr>
           <w:sz w:val="32"/>
           <w:szCs w:val="32"/>
@@ -1908,7 +1908,7 @@
     </w:p>
     <w:p>
       <w:pPr>
-        <w:pStyle w:val="Ttulo"/>
+        <w:pStyle w:val="Title"/>
         <w:rPr>
           <w:sz w:val="32"/>
           <w:szCs w:val="32"/>
@@ -2250,7 +2250,7 @@
     </w:p>
     <w:tbl>
       <w:tblPr>
-        <w:tblStyle w:val="Tablaconcuadrcula"/>
+        <w:tblStyle w:val="TableGrid"/>
         <w:tblW w:w="0" w:type="auto"/>
         <w:tblLook w:val="04A0" w:firstRow="1" w:lastRow="0" w:firstColumn="1" w:lastColumn="0" w:noHBand="0" w:noVBand="1"/>
       </w:tblPr>
@@ -2599,7 +2599,7 @@
     </w:tbl>
     <w:p>
       <w:pPr>
-        <w:pStyle w:val="Descripcin"/>
+        <w:pStyle w:val="Caption"/>
         <w:rPr>
           <w:rFonts w:asciiTheme="majorHAnsi" w:hAnsiTheme="majorHAnsi" w:cstheme="majorHAnsi"/>
           <w:lang w:val="es-ES"/>
@@ -2608,27 +2608,14 @@
       <w:r>
         <w:t xml:space="preserve">Cuadro 1: Variables seleccionadas </w:t>
       </w:r>
-      <w:r>
-        <w:fldChar w:fldCharType="begin"/>
-      </w:r>
-      <w:r>
-        <w:instrText xml:space="preserve"> SEQ Cuadro_1:_Variables_seleccionadas \* ARABIC </w:instrText>
-      </w:r>
-      <w:r>
-        <w:fldChar w:fldCharType="separate"/>
-      </w:r>
-      <w:r>
-        <w:rPr>
-          <w:noProof/>
-        </w:rPr>
-        <w:t>1</w:t>
-      </w:r>
-      <w:r>
-        <w:rPr>
-          <w:noProof/>
-        </w:rPr>
-        <w:fldChar w:fldCharType="end"/>
-      </w:r>
+      <w:fldSimple w:instr=" SEQ Cuadro_1:_Variables_seleccionadas \* ARABIC ">
+        <w:r>
+          <w:rPr>
+            <w:noProof/>
+          </w:rPr>
+          <w:t>1</w:t>
+        </w:r>
+      </w:fldSimple>
     </w:p>
     <w:p>
       <w:pPr>
@@ -2747,7 +2734,7 @@
     </w:p>
     <w:p>
       <w:pPr>
-        <w:pStyle w:val="Ttulo"/>
+        <w:pStyle w:val="Title"/>
         <w:rPr>
           <w:sz w:val="32"/>
           <w:szCs w:val="32"/>
@@ -2852,23 +2839,15 @@
           <w:iCs/>
           <w:lang w:val="es-ES"/>
         </w:rPr>
-        <w:t>pobre</w:t>
-      </w:r>
-      <w:r>
-        <w:rPr>
-          <w:rFonts w:asciiTheme="majorHAnsi" w:hAnsiTheme="majorHAnsi" w:cstheme="majorHAnsi"/>
-          <w:lang w:val="es-ES"/>
-        </w:rPr>
-        <w:t xml:space="preserve"> es que los algoritmos tenderán a categorizar las predicciones dentro de esta clase mayoritaria. De esta manera la </w:t>
-      </w:r>
-      <w:r>
-        <w:rPr>
-          <w:rFonts w:asciiTheme="majorHAnsi" w:hAnsiTheme="majorHAnsi" w:cstheme="majorHAnsi"/>
-          <w:lang w:val="es-ES"/>
-        </w:rPr>
-        <w:t xml:space="preserve">medida de </w:t>
-      </w:r>
-      <w:proofErr w:type="spellStart"/>
+        <w:t>No</w:t>
+      </w:r>
+      <w:r>
+        <w:rPr>
+          <w:rFonts w:asciiTheme="majorHAnsi" w:hAnsiTheme="majorHAnsi" w:cstheme="majorHAnsi"/>
+          <w:lang w:val="es-ES"/>
+        </w:rPr>
+        <w:t xml:space="preserve"> </w:t>
+      </w:r>
       <w:r>
         <w:rPr>
           <w:rFonts w:asciiTheme="majorHAnsi" w:hAnsiTheme="majorHAnsi" w:cstheme="majorHAnsi"/>
@@ -2876,6 +2855,30 @@
           <w:iCs/>
           <w:lang w:val="es-ES"/>
         </w:rPr>
+        <w:t>pobre</w:t>
+      </w:r>
+      <w:r>
+        <w:rPr>
+          <w:rFonts w:asciiTheme="majorHAnsi" w:hAnsiTheme="majorHAnsi" w:cstheme="majorHAnsi"/>
+          <w:lang w:val="es-ES"/>
+        </w:rPr>
+        <w:t xml:space="preserve"> es que los algoritmos tenderán a categorizar las predicciones dentro de esta clase mayoritaria. De esta manera la </w:t>
+      </w:r>
+      <w:r>
+        <w:rPr>
+          <w:rFonts w:asciiTheme="majorHAnsi" w:hAnsiTheme="majorHAnsi" w:cstheme="majorHAnsi"/>
+          <w:lang w:val="es-ES"/>
+        </w:rPr>
+        <w:t xml:space="preserve">medida de </w:t>
+      </w:r>
+      <w:proofErr w:type="spellStart"/>
+      <w:r>
+        <w:rPr>
+          <w:rFonts w:asciiTheme="majorHAnsi" w:hAnsiTheme="majorHAnsi" w:cstheme="majorHAnsi"/>
+          <w:i/>
+          <w:iCs/>
+          <w:lang w:val="es-ES"/>
+        </w:rPr>
         <w:t>Accuracy</w:t>
       </w:r>
       <w:proofErr w:type="spellEnd"/>
@@ -2898,7 +2901,21 @@
           <w:rFonts w:asciiTheme="majorHAnsi" w:hAnsiTheme="majorHAnsi" w:cstheme="majorHAnsi"/>
           <w:lang w:val="es-ES"/>
         </w:rPr>
-        <w:t xml:space="preserve">predicciones correctas dentro del total de predicciones) tenderá a ser muy alta pero el modelo no necesariamente predecirá con exactitud a aquellos que no lo son. Esto es un problema porque si solamente se toman en cuenta estas predicciones para realizar </w:t>
+        <w:t xml:space="preserve">predicciones correctas dentro del total de predicciones) tenderá a ser muy alta pero el modelo no necesariamente predecirá con exactitud a aquellos que </w:t>
+      </w:r>
+      <w:r>
+        <w:rPr>
+          <w:rFonts w:asciiTheme="majorHAnsi" w:hAnsiTheme="majorHAnsi" w:cstheme="majorHAnsi"/>
+          <w:lang w:val="es-ES"/>
+        </w:rPr>
+        <w:t>sí</w:t>
+      </w:r>
+      <w:r>
+        <w:rPr>
+          <w:rFonts w:asciiTheme="majorHAnsi" w:hAnsiTheme="majorHAnsi" w:cstheme="majorHAnsi"/>
+          <w:lang w:val="es-ES"/>
+        </w:rPr>
+        <w:t xml:space="preserve"> lo son. Esto es un problema porque si solamente se toman en cuenta estas predicciones para realizar </w:t>
       </w:r>
       <w:r>
         <w:rPr>
@@ -2911,7 +2928,7 @@
     </w:p>
     <w:tbl>
       <w:tblPr>
-        <w:tblStyle w:val="Tablaconcuadrcula"/>
+        <w:tblStyle w:val="TableGrid"/>
         <w:tblW w:w="0" w:type="auto"/>
         <w:tblInd w:w="1980" w:type="dxa"/>
         <w:tblLook w:val="04A0" w:firstRow="1" w:lastRow="0" w:firstColumn="1" w:lastColumn="0" w:noHBand="0" w:noVBand="1"/>
@@ -3030,7 +3047,10 @@
     </w:tbl>
     <w:p>
       <w:pPr>
-        <w:pStyle w:val="Descripcin"/>
+        <w:pStyle w:val="Caption"/>
+        <w:rPr>
+          <w:noProof/>
+        </w:rPr>
       </w:pPr>
       <w:r>
         <w:rPr>
@@ -3063,100 +3083,58 @@
         <w:fldChar w:fldCharType="end"/>
       </w:r>
     </w:p>
-    <w:tbl>
-      <w:tblPr>
-        <w:tblStyle w:val="Tablaconcuadrcula"/>
-        <w:tblW w:w="0" w:type="auto"/>
+    <w:p>
+      <w:pPr>
         <w:jc w:val="center"/>
-        <w:tblLook w:val="04A0" w:firstRow="1" w:lastRow="0" w:firstColumn="1" w:lastColumn="0" w:noHBand="0" w:noVBand="1"/>
-      </w:tblPr>
-      <w:tblGrid>
-        <w:gridCol w:w="4942"/>
-      </w:tblGrid>
-      <w:tr>
-        <w:trPr>
-          <w:jc w:val="center"/>
-        </w:trPr>
-        <w:tc>
-          <w:tcPr>
-            <w:tcW w:w="4942" w:type="dxa"/>
-          </w:tcPr>
-          <w:p>
-            <w:pPr>
-              <w:pStyle w:val="NormalWeb"/>
-              <w:jc w:val="both"/>
-              <w:rPr>
-                <w:rFonts w:asciiTheme="majorHAnsi" w:hAnsiTheme="majorHAnsi" w:cstheme="majorHAnsi"/>
-                <w:lang w:val="es-ES"/>
-              </w:rPr>
-            </w:pPr>
-            <w:r>
-              <w:rPr>
-                <w:rFonts w:asciiTheme="minorHAnsi" w:hAnsiTheme="minorHAnsi" w:cstheme="minorHAnsi"/>
-                <w:noProof/>
-                <w:lang w:val="es-ES"/>
-              </w:rPr>
-              <w:drawing>
-                <wp:inline distT="0" distB="0" distL="0" distR="0" wp14:anchorId="55ED8A31" wp14:editId="59EF6206">
-                  <wp:extent cx="3001153" cy="2661920"/>
-                  <wp:effectExtent l="0" t="0" r="0" b="5080"/>
-                  <wp:docPr id="1" name="Picture 1" descr="Chart, bar chart&#10;&#10;Description automatically generated"/>
-                  <wp:cNvGraphicFramePr>
-                    <a:graphicFrameLocks xmlns:a="http://schemas.openxmlformats.org/drawingml/2006/main" noChangeAspect="1"/>
-                  </wp:cNvGraphicFramePr>
-                  <a:graphic xmlns:a="http://schemas.openxmlformats.org/drawingml/2006/main">
-                    <a:graphicData uri="http://schemas.openxmlformats.org/drawingml/2006/picture">
-                      <pic:pic xmlns:pic="http://schemas.openxmlformats.org/drawingml/2006/picture">
-                        <pic:nvPicPr>
-                          <pic:cNvPr id="1" name="Picture 1" descr="Chart, bar chart&#10;&#10;Description automatically generated"/>
-                          <pic:cNvPicPr/>
-                        </pic:nvPicPr>
-                        <pic:blipFill>
-                          <a:blip r:embed="rId9">
-                            <a:extLst>
-                              <a:ext uri="{28A0092B-C50C-407E-A947-70E740481C1C}">
-                                <a14:useLocalDpi xmlns:a14="http://schemas.microsoft.com/office/drawing/2010/main" val="0"/>
-                              </a:ext>
-                            </a:extLst>
-                          </a:blip>
-                          <a:stretch>
-                            <a:fillRect/>
-                          </a:stretch>
-                        </pic:blipFill>
-                        <pic:spPr>
-                          <a:xfrm>
-                            <a:off x="0" y="0"/>
-                            <a:ext cx="3059508" cy="2713679"/>
-                          </a:xfrm>
-                          <a:prstGeom prst="rect">
-                            <a:avLst/>
-                          </a:prstGeom>
-                        </pic:spPr>
-                      </pic:pic>
-                    </a:graphicData>
-                  </a:graphic>
-                </wp:inline>
-              </w:drawing>
-            </w:r>
-          </w:p>
-        </w:tc>
-      </w:tr>
-    </w:tbl>
-    <w:p>
-      <w:pPr>
-        <w:pStyle w:val="Descripcin"/>
+      </w:pPr>
+      <w:r>
+        <w:drawing>
+          <wp:inline distT="0" distB="0" distL="0" distR="0" wp14:anchorId="0E47880C" wp14:editId="4251C95B">
+            <wp:extent cx="1853792" cy="2325756"/>
+            <wp:effectExtent l="0" t="0" r="635" b="0"/>
+            <wp:docPr id="1" name="Picture 1" descr="Chart, bar chart&#10;&#10;Description automatically generated"/>
+            <wp:cNvGraphicFramePr>
+              <a:graphicFrameLocks xmlns:a="http://schemas.openxmlformats.org/drawingml/2006/main" noChangeAspect="1"/>
+            </wp:cNvGraphicFramePr>
+            <a:graphic xmlns:a="http://schemas.openxmlformats.org/drawingml/2006/main">
+              <a:graphicData uri="http://schemas.openxmlformats.org/drawingml/2006/picture">
+                <pic:pic xmlns:pic="http://schemas.openxmlformats.org/drawingml/2006/picture">
+                  <pic:nvPicPr>
+                    <pic:cNvPr id="1" name="Picture 1" descr="Chart, bar chart&#10;&#10;Description automatically generated"/>
+                    <pic:cNvPicPr/>
+                  </pic:nvPicPr>
+                  <pic:blipFill>
+                    <a:blip r:embed="rId9"/>
+                    <a:stretch>
+                      <a:fillRect/>
+                    </a:stretch>
+                  </pic:blipFill>
+                  <pic:spPr>
+                    <a:xfrm>
+                      <a:off x="0" y="0"/>
+                      <a:ext cx="1884950" cy="2364846"/>
+                    </a:xfrm>
+                    <a:prstGeom prst="rect">
+                      <a:avLst/>
+                    </a:prstGeom>
+                  </pic:spPr>
+                </pic:pic>
+              </a:graphicData>
+            </a:graphic>
+          </wp:inline>
+        </w:drawing>
+      </w:r>
+    </w:p>
+    <w:p>
+      <w:pPr>
+        <w:pStyle w:val="Caption"/>
+        <w:jc w:val="center"/>
         <w:rPr>
           <w:rFonts w:cstheme="minorHAnsi"/>
           <w:lang w:val="es-ES"/>
         </w:rPr>
       </w:pPr>
       <w:r>
-        <w:rPr>
-          <w:lang w:val="es-ES"/>
-        </w:rPr>
-        <w:t xml:space="preserve">                                                      </w:t>
-      </w:r>
-      <w:r>
         <w:t xml:space="preserve">Gráfica </w:t>
       </w:r>
       <w:r>
@@ -3330,14 +3308,13 @@
     </w:p>
     <w:p>
       <w:pPr>
-        <w:pStyle w:val="Descripcin"/>
+        <w:pStyle w:val="Caption"/>
         <w:jc w:val="center"/>
       </w:pPr>
       <w:r>
         <w:rPr>
           <w:noProof/>
         </w:rPr>
-        <w:lastRenderedPageBreak/>
         <w:drawing>
           <wp:inline distT="0" distB="0" distL="0" distR="0" wp14:anchorId="33A19798" wp14:editId="36A1961A">
             <wp:extent cx="5445788" cy="2482605"/>
@@ -3388,7 +3365,7 @@
     </w:p>
     <w:p>
       <w:pPr>
-        <w:pStyle w:val="Descripcin"/>
+        <w:pStyle w:val="Caption"/>
         <w:jc w:val="center"/>
         <w:rPr>
           <w:rFonts w:asciiTheme="majorHAnsi" w:hAnsiTheme="majorHAnsi" w:cstheme="majorHAnsi"/>
@@ -3396,6 +3373,7 @@
         </w:rPr>
       </w:pPr>
       <w:r>
+        <w:lastRenderedPageBreak/>
         <w:t xml:space="preserve">Cuadro 2: </w:t>
       </w:r>
       <w:r>
@@ -3407,7 +3385,7 @@
     </w:p>
     <w:tbl>
       <w:tblPr>
-        <w:tblStyle w:val="Tablaconcuadrcula"/>
+        <w:tblStyle w:val="TableGrid"/>
         <w:tblW w:w="9640" w:type="dxa"/>
         <w:tblLayout w:type="fixed"/>
         <w:tblLook w:val="04A0" w:firstRow="1" w:lastRow="0" w:firstColumn="1" w:lastColumn="0" w:noHBand="0" w:noVBand="1"/>
@@ -3432,7 +3410,7 @@
           </w:p>
           <w:p>
             <w:pPr>
-              <w:pStyle w:val="Descripcin"/>
+              <w:pStyle w:val="Caption"/>
               <w:keepNext/>
             </w:pPr>
             <w:r>
@@ -3480,7 +3458,7 @@
           </w:p>
           <w:p>
             <w:pPr>
-              <w:pStyle w:val="Descripcin"/>
+              <w:pStyle w:val="Caption"/>
               <w:jc w:val="center"/>
               <w:rPr>
                 <w:rFonts w:cstheme="minorHAnsi"/>
@@ -3561,7 +3539,7 @@
           </w:p>
           <w:p>
             <w:pPr>
-              <w:pStyle w:val="Descripcin"/>
+              <w:pStyle w:val="Caption"/>
               <w:jc w:val="center"/>
             </w:pPr>
             <w:r>
@@ -3630,15 +3608,7 @@
           <w:rFonts w:asciiTheme="majorHAnsi" w:hAnsiTheme="majorHAnsi" w:cstheme="majorHAnsi"/>
           <w:lang w:val="es-ES"/>
         </w:rPr>
-        <w:t xml:space="preserve">la base de datos que se construyó se </w:t>
-      </w:r>
-      <w:r>
-        <w:rPr>
-          <w:rFonts w:asciiTheme="majorHAnsi" w:hAnsiTheme="majorHAnsi" w:cstheme="majorHAnsi"/>
-          <w:lang w:val="es-ES"/>
-        </w:rPr>
-        <w:lastRenderedPageBreak/>
-        <w:t xml:space="preserve">tomó como referente </w:t>
+        <w:t xml:space="preserve">la base de datos que se construyó se tomó como referente </w:t>
       </w:r>
       <w:r>
         <w:rPr>
@@ -3689,7 +3659,7 @@
     </w:p>
     <w:tbl>
       <w:tblPr>
-        <w:tblStyle w:val="Tablaconcuadrcula"/>
+        <w:tblStyle w:val="TableGrid"/>
         <w:tblW w:w="9604" w:type="dxa"/>
         <w:tblLook w:val="04A0" w:firstRow="1" w:lastRow="0" w:firstColumn="1" w:lastColumn="0" w:noHBand="0" w:noVBand="1"/>
       </w:tblPr>
@@ -3708,7 +3678,7 @@
           </w:tcPr>
           <w:p>
             <w:pPr>
-              <w:pStyle w:val="Descripcin"/>
+              <w:pStyle w:val="Caption"/>
               <w:keepNext/>
               <w:jc w:val="center"/>
             </w:pPr>
@@ -3716,6 +3686,7 @@
               <w:rPr>
                 <w:noProof/>
               </w:rPr>
+              <w:lastRenderedPageBreak/>
               <w:drawing>
                 <wp:inline distT="0" distB="0" distL="0" distR="0" wp14:anchorId="6FF042BA" wp14:editId="403221D6">
                   <wp:extent cx="3040889" cy="3815080"/>
@@ -3755,7 +3726,7 @@
           </w:p>
           <w:p>
             <w:pPr>
-              <w:pStyle w:val="Descripcin"/>
+              <w:pStyle w:val="Caption"/>
               <w:jc w:val="center"/>
               <w:rPr>
                 <w:rFonts w:cstheme="minorHAnsi"/>
@@ -3821,7 +3792,7 @@
           </w:p>
           <w:p>
             <w:pPr>
-              <w:pStyle w:val="Descripcin"/>
+              <w:pStyle w:val="Caption"/>
               <w:jc w:val="center"/>
             </w:pPr>
             <w:r>
@@ -3910,7 +3881,6 @@
           <w:rFonts w:asciiTheme="majorHAnsi" w:hAnsiTheme="majorHAnsi" w:cstheme="majorHAnsi"/>
           <w:lang w:val="es-ES"/>
         </w:rPr>
-        <w:lastRenderedPageBreak/>
         <w:t>E</w:t>
       </w:r>
       <w:r>
@@ -3923,7 +3893,7 @@
     </w:p>
     <w:tbl>
       <w:tblPr>
-        <w:tblStyle w:val="Tablaconcuadrcula"/>
+        <w:tblStyle w:val="TableGrid"/>
         <w:tblW w:w="10085" w:type="dxa"/>
         <w:tblLook w:val="04A0" w:firstRow="1" w:lastRow="0" w:firstColumn="1" w:lastColumn="0" w:noHBand="0" w:noVBand="1"/>
       </w:tblPr>
@@ -3950,6 +3920,7 @@
               <w:rPr>
                 <w:noProof/>
               </w:rPr>
+              <w:lastRenderedPageBreak/>
               <w:drawing>
                 <wp:inline distT="0" distB="0" distL="0" distR="0" wp14:anchorId="6E1590C6" wp14:editId="364AEB7A">
                   <wp:extent cx="3057592" cy="3836035"/>
@@ -3989,7 +3960,7 @@
           </w:p>
           <w:p>
             <w:pPr>
-              <w:pStyle w:val="Descripcin"/>
+              <w:pStyle w:val="Caption"/>
               <w:jc w:val="center"/>
               <w:rPr>
                 <w:rFonts w:cstheme="minorHAnsi"/>
@@ -4064,7 +4035,7 @@
           </w:p>
           <w:p>
             <w:pPr>
-              <w:pStyle w:val="Descripcin"/>
+              <w:pStyle w:val="Caption"/>
               <w:jc w:val="center"/>
             </w:pPr>
             <w:r>
@@ -4180,7 +4151,7 @@
     </w:p>
     <w:tbl>
       <w:tblPr>
-        <w:tblStyle w:val="Tablaconcuadrcula"/>
+        <w:tblStyle w:val="TableGrid"/>
         <w:tblW w:w="0" w:type="auto"/>
         <w:jc w:val="center"/>
         <w:tblBorders>
@@ -4251,7 +4222,7 @@
           </w:p>
           <w:p>
             <w:pPr>
-              <w:pStyle w:val="Descripcin"/>
+              <w:pStyle w:val="Caption"/>
               <w:jc w:val="center"/>
               <w:rPr>
                 <w:rFonts w:cstheme="minorHAnsi"/>
@@ -4361,7 +4332,7 @@
     </w:p>
     <w:tbl>
       <w:tblPr>
-        <w:tblStyle w:val="Tablaconcuadrcula"/>
+        <w:tblStyle w:val="TableGrid"/>
         <w:tblW w:w="0" w:type="auto"/>
         <w:tblLook w:val="04A0" w:firstRow="1" w:lastRow="0" w:firstColumn="1" w:lastColumn="0" w:noHBand="0" w:noVBand="1"/>
       </w:tblPr>
@@ -4582,7 +4553,7 @@
     </w:p>
     <w:p>
       <w:pPr>
-        <w:pStyle w:val="Descripcin"/>
+        <w:pStyle w:val="Caption"/>
         <w:jc w:val="center"/>
         <w:rPr>
           <w:rFonts w:cstheme="minorHAnsi"/>
@@ -4592,31 +4563,18 @@
       <w:r>
         <w:t xml:space="preserve">Gráfica 10: Distribución y correlación  </w:t>
       </w:r>
-      <w:r>
-        <w:fldChar w:fldCharType="begin"/>
-      </w:r>
-      <w:r>
-        <w:instrText xml:space="preserve"> SEQ Gráfica_10:_Distribución_y_correlación_ \* ARABIC </w:instrText>
-      </w:r>
-      <w:r>
-        <w:fldChar w:fldCharType="separate"/>
-      </w:r>
-      <w:r>
-        <w:rPr>
-          <w:noProof/>
-        </w:rPr>
-        <w:t>1</w:t>
-      </w:r>
-      <w:r>
-        <w:rPr>
-          <w:noProof/>
-        </w:rPr>
-        <w:fldChar w:fldCharType="end"/>
-      </w:r>
-    </w:p>
-    <w:p>
-      <w:pPr>
-        <w:pStyle w:val="Ttulo"/>
+      <w:fldSimple w:instr=" SEQ Gráfica_10:_Distribución_y_correlación_ \* ARABIC ">
+        <w:r>
+          <w:rPr>
+            <w:noProof/>
+          </w:rPr>
+          <w:t>1</w:t>
+        </w:r>
+      </w:fldSimple>
+    </w:p>
+    <w:p>
+      <w:pPr>
+        <w:pStyle w:val="Title"/>
         <w:rPr>
           <w:sz w:val="32"/>
           <w:szCs w:val="32"/>
@@ -6411,7 +6369,7 @@
     </w:p>
     <w:p>
       <w:pPr>
-        <w:pStyle w:val="Subttulo"/>
+        <w:pStyle w:val="Subtitle"/>
       </w:pPr>
       <w:r>
         <w:rPr>
@@ -8975,7 +8933,7 @@
 </file>
 
 <file path=word/numbering.xml><?xml version="1.0" encoding="utf-8"?>
-<w:numbering xmlns:wpc="http://schemas.microsoft.com/office/word/2010/wordprocessingCanvas" xmlns:cx="http://schemas.microsoft.com/office/drawing/2014/chartex" xmlns:cx1="http://schemas.microsoft.com/office/drawing/2015/9/8/chartex" xmlns:cx2="http://schemas.microsoft.com/office/drawing/2015/10/21/chartex" xmlns:cx3="http://schemas.microsoft.com/office/drawing/2016/5/9/chartex" xmlns:cx4="http://schemas.microsoft.com/office/drawing/2016/5/10/chartex" xmlns:cx5="http://schemas.microsoft.com/office/drawing/2016/5/11/chartex" xmlns:cx6="http://schemas.microsoft.com/office/drawing/2016/5/12/chartex" xmlns:cx7="http://schemas.microsoft.com/office/drawing/2016/5/13/chartex" xmlns:cx8="http://schemas.microsoft.com/office/drawing/2016/5/14/chartex" xmlns:mc="http://schemas.openxmlformats.org/markup-compatibility/2006" xmlns:aink="http://schemas.microsoft.com/office/drawing/2016/ink" xmlns:am3d="http://schemas.microsoft.com/office/drawing/2017/model3d" xmlns:o="urn:schemas-microsoft-com:office:office" xmlns:r="http://schemas.openxmlformats.org/officeDocument/2006/relationships" xmlns:m="http://schemas.openxmlformats.org/officeDocument/2006/math" xmlns:v="urn:schemas-microsoft-com:vml" xmlns:wp14="http://schemas.microsoft.com/office/word/2010/wordprocessingDrawing" xmlns:wp="http://schemas.openxmlformats.org/drawingml/2006/wordprocessingDrawing" xmlns:w10="urn:schemas-microsoft-com:office:word" xmlns:w="http://schemas.openxmlformats.org/wordprocessingml/2006/main" xmlns:w14="http://schemas.microsoft.com/office/word/2010/wordml" xmlns:w15="http://schemas.microsoft.com/office/word/2012/wordml" xmlns:w16cex="http://schemas.microsoft.com/office/word/2018/wordml/cex" xmlns:w16cid="http://schemas.microsoft.com/office/word/2016/wordml/cid" xmlns:w16="http://schemas.microsoft.com/office/word/2018/wordml" xmlns:w16sdtdh="http://schemas.microsoft.com/office/word/2020/wordml/sdtdatahash" xmlns:w16se="http://schemas.microsoft.com/office/word/2015/wordml/symex" xmlns:wpg="http://schemas.microsoft.com/office/word/2010/wordprocessingGroup" xmlns:wpi="http://schemas.microsoft.com/office/word/2010/wordprocessingInk" xmlns:wne="http://schemas.microsoft.com/office/word/2006/wordml" xmlns:wps="http://schemas.microsoft.com/office/word/2010/wordprocessingShape" mc:Ignorable="w14 w15 w16se w16cid w16 w16cex w16sdtdh wp14">
+<w:numbering xmlns:wpc="http://schemas.microsoft.com/office/word/2010/wordprocessingCanvas" xmlns:cx="http://schemas.microsoft.com/office/drawing/2014/chartex" xmlns:cx1="http://schemas.microsoft.com/office/drawing/2015/9/8/chartex" xmlns:cx2="http://schemas.microsoft.com/office/drawing/2015/10/21/chartex" xmlns:cx3="http://schemas.microsoft.com/office/drawing/2016/5/9/chartex" xmlns:cx4="http://schemas.microsoft.com/office/drawing/2016/5/10/chartex" xmlns:cx5="http://schemas.microsoft.com/office/drawing/2016/5/11/chartex" xmlns:cx6="http://schemas.microsoft.com/office/drawing/2016/5/12/chartex" xmlns:cx7="http://schemas.microsoft.com/office/drawing/2016/5/13/chartex" xmlns:cx8="http://schemas.microsoft.com/office/drawing/2016/5/14/chartex" xmlns:mc="http://schemas.openxmlformats.org/markup-compatibility/2006" xmlns:aink="http://schemas.microsoft.com/office/drawing/2016/ink" xmlns:am3d="http://schemas.microsoft.com/office/drawing/2017/model3d" xmlns:o="urn:schemas-microsoft-com:office:office" xmlns:oel="http://schemas.microsoft.com/office/2019/extlst" xmlns:r="http://schemas.openxmlformats.org/officeDocument/2006/relationships" xmlns:m="http://schemas.openxmlformats.org/officeDocument/2006/math" xmlns:v="urn:schemas-microsoft-com:vml" xmlns:wp14="http://schemas.microsoft.com/office/word/2010/wordprocessingDrawing" xmlns:wp="http://schemas.openxmlformats.org/drawingml/2006/wordprocessingDrawing" xmlns:w10="urn:schemas-microsoft-com:office:word" xmlns:w="http://schemas.openxmlformats.org/wordprocessingml/2006/main" xmlns:w14="http://schemas.microsoft.com/office/word/2010/wordml" xmlns:w15="http://schemas.microsoft.com/office/word/2012/wordml" xmlns:w16cex="http://schemas.microsoft.com/office/word/2018/wordml/cex" xmlns:w16cid="http://schemas.microsoft.com/office/word/2016/wordml/cid" xmlns:w16="http://schemas.microsoft.com/office/word/2018/wordml" xmlns:w16sdtdh="http://schemas.microsoft.com/office/word/2020/wordml/sdtdatahash" xmlns:w16se="http://schemas.microsoft.com/office/word/2015/wordml/symex" xmlns:wpg="http://schemas.microsoft.com/office/word/2010/wordprocessingGroup" xmlns:wpi="http://schemas.microsoft.com/office/word/2010/wordprocessingInk" xmlns:wne="http://schemas.microsoft.com/office/word/2006/wordml" xmlns:wps="http://schemas.microsoft.com/office/word/2010/wordprocessingShape" mc:Ignorable="w14 w15 w16se w16cid w16 w16cex w16sdtdh wp14">
   <w:abstractNum w:abstractNumId="0" w15:restartNumberingAfterBreak="0">
     <w:nsid w:val="3C04366A"/>
     <w:multiLevelType w:val="hybridMultilevel"/>
@@ -9234,13 +9192,13 @@
       </w:pPr>
     </w:lvl>
   </w:abstractNum>
-  <w:num w:numId="1">
+  <w:num w:numId="1" w16cid:durableId="443766228">
     <w:abstractNumId w:val="1"/>
   </w:num>
-  <w:num w:numId="2">
+  <w:num w:numId="2" w16cid:durableId="197395458">
     <w:abstractNumId w:val="2"/>
   </w:num>
-  <w:num w:numId="3">
+  <w:num w:numId="3" w16cid:durableId="1898853887">
     <w:abstractNumId w:val="0"/>
   </w:num>
 </w:numbering>
@@ -9254,7 +9212,7 @@
         <w:rFonts w:asciiTheme="minorHAnsi" w:eastAsiaTheme="minorHAnsi" w:hAnsiTheme="minorHAnsi" w:cstheme="minorBidi"/>
         <w:sz w:val="24"/>
         <w:szCs w:val="24"/>
-        <w:lang w:eastAsia="en-US" w:bidi="ar-SA"/>
+        <w:lang w:val="en-MX" w:eastAsia="en-US" w:bidi="ar-SA"/>
       </w:rPr>
     </w:rPrDefault>
     <w:pPrDefault/>
@@ -9641,11 +9599,11 @@
     <w:name w:val="Normal"/>
     <w:qFormat/>
   </w:style>
-  <w:style w:type="paragraph" w:styleId="Ttulo1">
+  <w:style w:type="paragraph" w:styleId="Heading1">
     <w:name w:val="heading 1"/>
     <w:basedOn w:val="Normal"/>
     <w:next w:val="Normal"/>
-    <w:link w:val="Ttulo1Car"/>
+    <w:link w:val="Heading1Char"/>
     <w:uiPriority w:val="9"/>
     <w:qFormat/>
     <w:rsid w:val="002B3578"/>
@@ -9662,13 +9620,13 @@
       <w:szCs w:val="32"/>
     </w:rPr>
   </w:style>
-  <w:style w:type="character" w:default="1" w:styleId="Fuentedeprrafopredeter">
+  <w:style w:type="character" w:default="1" w:styleId="DefaultParagraphFont">
     <w:name w:val="Default Paragraph Font"/>
     <w:uiPriority w:val="1"/>
     <w:semiHidden/>
     <w:unhideWhenUsed/>
   </w:style>
-  <w:style w:type="table" w:default="1" w:styleId="Tablanormal">
+  <w:style w:type="table" w:default="1" w:styleId="TableNormal">
     <w:name w:val="Normal Table"/>
     <w:uiPriority w:val="99"/>
     <w:semiHidden/>
@@ -9683,7 +9641,7 @@
       </w:tblCellMar>
     </w:tblPr>
   </w:style>
-  <w:style w:type="numbering" w:default="1" w:styleId="Sinlista">
+  <w:style w:type="numbering" w:default="1" w:styleId="NoList">
     <w:name w:val="No List"/>
     <w:uiPriority w:val="99"/>
     <w:semiHidden/>
@@ -9702,9 +9660,9 @@
       <w:rFonts w:ascii="Times New Roman" w:eastAsia="Times New Roman" w:hAnsi="Times New Roman" w:cs="Times New Roman"/>
     </w:rPr>
   </w:style>
-  <w:style w:type="table" w:styleId="Tablaconcuadrcula">
+  <w:style w:type="table" w:styleId="TableGrid">
     <w:name w:val="Table Grid"/>
-    <w:basedOn w:val="Tablanormal"/>
+    <w:basedOn w:val="TableNormal"/>
     <w:uiPriority w:val="39"/>
     <w:rsid w:val="0030411B"/>
     <w:tblPr>
@@ -9718,7 +9676,7 @@
       </w:tblBorders>
     </w:tblPr>
   </w:style>
-  <w:style w:type="paragraph" w:styleId="Prrafodelista">
+  <w:style w:type="paragraph" w:styleId="ListParagraph">
     <w:name w:val="List Paragraph"/>
     <w:basedOn w:val="Normal"/>
     <w:uiPriority w:val="34"/>
@@ -9729,10 +9687,10 @@
       <w:contextualSpacing/>
     </w:pPr>
   </w:style>
-  <w:style w:type="character" w:customStyle="1" w:styleId="Ttulo1Car">
-    <w:name w:val="Título 1 Car"/>
-    <w:basedOn w:val="Fuentedeprrafopredeter"/>
-    <w:link w:val="Ttulo1"/>
+  <w:style w:type="character" w:customStyle="1" w:styleId="Heading1Char">
+    <w:name w:val="Heading 1 Char"/>
+    <w:basedOn w:val="DefaultParagraphFont"/>
+    <w:link w:val="Heading1"/>
     <w:uiPriority w:val="9"/>
     <w:rsid w:val="002B3578"/>
     <w:rPr>
@@ -9742,11 +9700,11 @@
       <w:szCs w:val="32"/>
     </w:rPr>
   </w:style>
-  <w:style w:type="paragraph" w:styleId="Ttulo">
+  <w:style w:type="paragraph" w:styleId="Title">
     <w:name w:val="Title"/>
     <w:basedOn w:val="Normal"/>
     <w:next w:val="Normal"/>
-    <w:link w:val="TtuloCar"/>
+    <w:link w:val="TitleChar"/>
     <w:uiPriority w:val="10"/>
     <w:qFormat/>
     <w:rsid w:val="00F823E0"/>
@@ -9761,10 +9719,10 @@
       <w:szCs w:val="56"/>
     </w:rPr>
   </w:style>
-  <w:style w:type="character" w:customStyle="1" w:styleId="TtuloCar">
-    <w:name w:val="Título Car"/>
-    <w:basedOn w:val="Fuentedeprrafopredeter"/>
-    <w:link w:val="Ttulo"/>
+  <w:style w:type="character" w:customStyle="1" w:styleId="TitleChar">
+    <w:name w:val="Title Char"/>
+    <w:basedOn w:val="DefaultParagraphFont"/>
+    <w:link w:val="Title"/>
     <w:uiPriority w:val="10"/>
     <w:rsid w:val="00F823E0"/>
     <w:rPr>
@@ -9775,11 +9733,11 @@
       <w:szCs w:val="56"/>
     </w:rPr>
   </w:style>
-  <w:style w:type="paragraph" w:styleId="Subttulo">
+  <w:style w:type="paragraph" w:styleId="Subtitle">
     <w:name w:val="Subtitle"/>
     <w:basedOn w:val="Normal"/>
     <w:next w:val="Normal"/>
-    <w:link w:val="SubttuloCar"/>
+    <w:link w:val="SubtitleChar"/>
     <w:uiPriority w:val="11"/>
     <w:qFormat/>
     <w:rsid w:val="00F823E0"/>
@@ -9797,10 +9755,10 @@
       <w:szCs w:val="22"/>
     </w:rPr>
   </w:style>
-  <w:style w:type="character" w:customStyle="1" w:styleId="SubttuloCar">
-    <w:name w:val="Subtítulo Car"/>
-    <w:basedOn w:val="Fuentedeprrafopredeter"/>
-    <w:link w:val="Subttulo"/>
+  <w:style w:type="character" w:customStyle="1" w:styleId="SubtitleChar">
+    <w:name w:val="Subtitle Char"/>
+    <w:basedOn w:val="DefaultParagraphFont"/>
+    <w:link w:val="Subtitle"/>
     <w:uiPriority w:val="11"/>
     <w:rsid w:val="00F823E0"/>
     <w:rPr>
@@ -9811,7 +9769,7 @@
       <w:szCs w:val="22"/>
     </w:rPr>
   </w:style>
-  <w:style w:type="paragraph" w:styleId="Descripcin">
+  <w:style w:type="paragraph" w:styleId="Caption">
     <w:name w:val="caption"/>
     <w:basedOn w:val="Normal"/>
     <w:next w:val="Normal"/>

--- a/DOCUMENTO TALLER 2 POBREZA - CHIQUE - SANCHEZ - CASTRO.docx
+++ b/DOCUMENTO TALLER 2 POBREZA - CHIQUE - SANCHEZ - CASTRO.docx
@@ -3089,9 +3089,9 @@
       </w:pPr>
       <w:r>
         <w:drawing>
-          <wp:inline distT="0" distB="0" distL="0" distR="0" wp14:anchorId="0E47880C" wp14:editId="4251C95B">
-            <wp:extent cx="1853792" cy="2325756"/>
-            <wp:effectExtent l="0" t="0" r="635" b="0"/>
+          <wp:inline distT="0" distB="0" distL="0" distR="0" wp14:anchorId="0E47880C" wp14:editId="516FE487">
+            <wp:extent cx="1997735" cy="2506345"/>
+            <wp:effectExtent l="0" t="0" r="0" b="0"/>
             <wp:docPr id="1" name="Picture 1" descr="Chart, bar chart&#10;&#10;Description automatically generated"/>
             <wp:cNvGraphicFramePr>
               <a:graphicFrameLocks xmlns:a="http://schemas.openxmlformats.org/drawingml/2006/main" noChangeAspect="1"/>
@@ -3112,7 +3112,7 @@
                   <pic:spPr>
                     <a:xfrm>
                       <a:off x="0" y="0"/>
-                      <a:ext cx="1884950" cy="2364846"/>
+                      <a:ext cx="2049211" cy="2570926"/>
                     </a:xfrm>
                     <a:prstGeom prst="rect">
                       <a:avLst/>
@@ -3922,9 +3922,9 @@
               </w:rPr>
               <w:lastRenderedPageBreak/>
               <w:drawing>
-                <wp:inline distT="0" distB="0" distL="0" distR="0" wp14:anchorId="6E1590C6" wp14:editId="364AEB7A">
+                <wp:inline distT="0" distB="0" distL="0" distR="0" wp14:anchorId="6E1590C6" wp14:editId="7259DBDB">
                   <wp:extent cx="3057592" cy="3836035"/>
-                  <wp:effectExtent l="0" t="0" r="3175" b="0"/>
+                  <wp:effectExtent l="0" t="0" r="635" b="1270"/>
                   <wp:docPr id="43" name="Picture 43"/>
                   <wp:cNvGraphicFramePr>
                     <a:graphicFrameLocks xmlns:a="http://schemas.openxmlformats.org/drawingml/2006/main" noChangeAspect="1"/>
@@ -3945,7 +3945,7 @@
                         <pic:spPr>
                           <a:xfrm>
                             <a:off x="0" y="0"/>
-                            <a:ext cx="3070989" cy="3852843"/>
+                            <a:ext cx="3057592" cy="3836035"/>
                           </a:xfrm>
                           <a:prstGeom prst="rect">
                             <a:avLst/>
@@ -3997,9 +3997,9 @@
                 <w:noProof/>
               </w:rPr>
               <w:drawing>
-                <wp:inline distT="0" distB="0" distL="0" distR="0" wp14:anchorId="61365999" wp14:editId="559E0D3F">
+                <wp:inline distT="0" distB="0" distL="0" distR="0" wp14:anchorId="61365999" wp14:editId="0BD7D6D8">
                   <wp:extent cx="2961861" cy="3715933"/>
-                  <wp:effectExtent l="0" t="0" r="0" b="5715"/>
+                  <wp:effectExtent l="0" t="0" r="2540" b="0"/>
                   <wp:docPr id="44" name="Picture 44"/>
                   <wp:cNvGraphicFramePr>
                     <a:graphicFrameLocks xmlns:a="http://schemas.openxmlformats.org/drawingml/2006/main" noChangeAspect="1"/>
@@ -4020,7 +4020,7 @@
                         <pic:spPr>
                           <a:xfrm>
                             <a:off x="0" y="0"/>
-                            <a:ext cx="3002032" cy="3766331"/>
+                            <a:ext cx="2961861" cy="3715933"/>
                           </a:xfrm>
                           <a:prstGeom prst="rect">
                             <a:avLst/>
@@ -4069,7 +4069,7 @@
         <w:pStyle w:val="NormalWeb"/>
         <w:jc w:val="both"/>
         <w:rPr>
-          <w:rFonts w:asciiTheme="minorHAnsi" w:hAnsiTheme="minorHAnsi" w:cstheme="minorHAnsi"/>
+          <w:rFonts w:asciiTheme="majorHAnsi" w:hAnsiTheme="majorHAnsi" w:cstheme="majorHAnsi"/>
           <w:lang w:val="es-ES"/>
         </w:rPr>
       </w:pPr>
@@ -4079,7 +4079,7 @@
         <w:pStyle w:val="NormalWeb"/>
         <w:jc w:val="both"/>
         <w:rPr>
-          <w:rFonts w:asciiTheme="minorHAnsi" w:hAnsiTheme="minorHAnsi" w:cstheme="minorHAnsi"/>
+          <w:rFonts w:asciiTheme="majorHAnsi" w:hAnsiTheme="majorHAnsi" w:cstheme="majorHAnsi"/>
           <w:lang w:val="es-ES"/>
         </w:rPr>
       </w:pPr>
@@ -4161,16 +4161,16 @@
         <w:tblLook w:val="04A0" w:firstRow="1" w:lastRow="0" w:firstColumn="1" w:lastColumn="0" w:noHBand="0" w:noVBand="1"/>
       </w:tblPr>
       <w:tblGrid>
-        <w:gridCol w:w="6076"/>
+        <w:gridCol w:w="6074"/>
       </w:tblGrid>
       <w:tr>
         <w:trPr>
-          <w:trHeight w:val="4654"/>
+          <w:trHeight w:val="2499"/>
           <w:jc w:val="center"/>
         </w:trPr>
         <w:tc>
           <w:tcPr>
-            <w:tcW w:w="5025" w:type="dxa"/>
+            <w:tcW w:w="2264" w:type="dxa"/>
           </w:tcPr>
           <w:p>
             <w:pPr>
@@ -4184,9 +4184,9 @@
               </w:rPr>
               <w:lastRenderedPageBreak/>
               <w:drawing>
-                <wp:inline distT="0" distB="0" distL="0" distR="0" wp14:anchorId="0FA17E5D" wp14:editId="72188A22">
+                <wp:inline distT="0" distB="0" distL="0" distR="0" wp14:anchorId="0FA17E5D" wp14:editId="7C545405">
                   <wp:extent cx="3715507" cy="4661452"/>
-                  <wp:effectExtent l="0" t="0" r="5715" b="0"/>
+                  <wp:effectExtent l="0" t="0" r="4445" b="0"/>
                   <wp:docPr id="21" name="Picture 21"/>
                   <wp:cNvGraphicFramePr>
                     <a:graphicFrameLocks xmlns:a="http://schemas.openxmlformats.org/drawingml/2006/main" noChangeAspect="1"/>
@@ -4207,7 +4207,7 @@
                         <pic:spPr>
                           <a:xfrm>
                             <a:off x="0" y="0"/>
-                            <a:ext cx="3738927" cy="4690834"/>
+                            <a:ext cx="3715507" cy="4661452"/>
                           </a:xfrm>
                           <a:prstGeom prst="rect">
                             <a:avLst/>
@@ -4268,6 +4268,82 @@
         <w:jc w:val="both"/>
         <w:rPr>
           <w:rFonts w:asciiTheme="majorHAnsi" w:hAnsiTheme="majorHAnsi" w:cstheme="majorHAnsi"/>
+          <w:color w:val="FF0000"/>
+          <w:lang w:val="es-ES"/>
+        </w:rPr>
+      </w:pPr>
+      <w:r>
+        <w:rPr>
+          <w:rFonts w:asciiTheme="majorHAnsi" w:hAnsiTheme="majorHAnsi" w:cstheme="majorHAnsi"/>
+          <w:color w:val="FF0000"/>
+          <w:lang w:val="es-ES"/>
+        </w:rPr>
+        <w:t>Las gráfica 10 muestra la distribución logaritmo del ingreso para los dos grupos.</w:t>
+      </w:r>
+      <w:r>
+        <w:rPr>
+          <w:rFonts w:asciiTheme="majorHAnsi" w:hAnsiTheme="majorHAnsi" w:cstheme="majorHAnsi"/>
+          <w:color w:val="FF0000"/>
+          <w:lang w:val="es-ES"/>
+        </w:rPr>
+        <w:t xml:space="preserve"> En la gráfica 11 se </w:t>
+      </w:r>
+      <w:r>
+        <w:rPr>
+          <w:rFonts w:asciiTheme="majorHAnsi" w:hAnsiTheme="majorHAnsi" w:cstheme="majorHAnsi"/>
+          <w:color w:val="FF0000"/>
+          <w:lang w:val="es-ES"/>
+        </w:rPr>
+        <w:t>observa que el ingreso</w:t>
+      </w:r>
+      <w:r>
+        <w:rPr>
+          <w:rFonts w:asciiTheme="majorHAnsi" w:hAnsiTheme="majorHAnsi" w:cstheme="majorHAnsi"/>
+          <w:color w:val="FF0000"/>
+          <w:lang w:val="es-ES"/>
+        </w:rPr>
+        <w:t xml:space="preserve"> no tiene mayor variabilidad respecto a las horas de trabajo para quienes están en situación de pobreza. Es decir que </w:t>
+      </w:r>
+      <w:r>
+        <w:rPr>
+          <w:rFonts w:asciiTheme="majorHAnsi" w:hAnsiTheme="majorHAnsi" w:cstheme="majorHAnsi"/>
+          <w:color w:val="FF0000"/>
+          <w:lang w:val="es-ES"/>
+        </w:rPr>
+        <w:t xml:space="preserve">trabajar más horas no va a representar un ingreso mayor para ese grupo. </w:t>
+      </w:r>
+      <w:r>
+        <w:rPr>
+          <w:rFonts w:asciiTheme="majorHAnsi" w:hAnsiTheme="majorHAnsi" w:cstheme="majorHAnsi"/>
+          <w:color w:val="FF0000"/>
+          <w:lang w:val="es-ES"/>
+        </w:rPr>
+        <w:t xml:space="preserve"> </w:t>
+      </w:r>
+    </w:p>
+    <w:p>
+      <w:pPr>
+        <w:jc w:val="both"/>
+        <w:rPr>
+          <w:rFonts w:asciiTheme="majorHAnsi" w:hAnsiTheme="majorHAnsi" w:cstheme="majorHAnsi"/>
+          <w:lang w:val="es-ES"/>
+        </w:rPr>
+      </w:pPr>
+    </w:p>
+    <w:p>
+      <w:pPr>
+        <w:jc w:val="both"/>
+        <w:rPr>
+          <w:rFonts w:asciiTheme="majorHAnsi" w:hAnsiTheme="majorHAnsi" w:cstheme="majorHAnsi"/>
+          <w:lang w:val="es-ES"/>
+        </w:rPr>
+      </w:pPr>
+    </w:p>
+    <w:p>
+      <w:pPr>
+        <w:jc w:val="both"/>
+        <w:rPr>
+          <w:rFonts w:asciiTheme="majorHAnsi" w:hAnsiTheme="majorHAnsi" w:cstheme="majorHAnsi"/>
           <w:lang w:val="es-ES"/>
         </w:rPr>
       </w:pPr>
@@ -4320,6 +4396,15 @@
         </w:rPr>
         <w:t xml:space="preserve"> para quienes se encuentran en situación de pobreza. Lo mismo sucede entre la variable edad y el ingreso. </w:t>
       </w:r>
+    </w:p>
+    <w:p>
+      <w:pPr>
+        <w:jc w:val="both"/>
+        <w:rPr>
+          <w:rFonts w:asciiTheme="majorHAnsi" w:hAnsiTheme="majorHAnsi" w:cstheme="majorHAnsi"/>
+          <w:lang w:val="es-ES"/>
+        </w:rPr>
+      </w:pPr>
     </w:p>
     <w:p>
       <w:pPr>
@@ -4347,11 +4432,8 @@
           </w:tcPr>
           <w:p>
             <w:pPr>
+              <w:keepNext/>
               <w:jc w:val="both"/>
-              <w:rPr>
-                <w:rFonts w:asciiTheme="majorHAnsi" w:hAnsiTheme="majorHAnsi" w:cstheme="majorHAnsi"/>
-                <w:lang w:val="es-ES"/>
-              </w:rPr>
             </w:pPr>
             <w:r>
               <w:rPr>
@@ -4397,18 +4479,29 @@
               </w:drawing>
             </w:r>
           </w:p>
+          <w:p>
+            <w:pPr>
+              <w:pStyle w:val="Caption"/>
+              <w:jc w:val="center"/>
+              <w:rPr>
+                <w:rFonts w:asciiTheme="majorHAnsi" w:hAnsiTheme="majorHAnsi" w:cstheme="majorHAnsi"/>
+                <w:lang w:val="es-ES"/>
+              </w:rPr>
+            </w:pPr>
+            <w:r>
+              <w:t>Gráfica 10: Logaritmo del Ingreso</w:t>
+            </w:r>
+          </w:p>
         </w:tc>
         <w:tc>
           <w:tcPr>
             <w:tcW w:w="4675" w:type="dxa"/>
+            <w:vAlign w:val="center"/>
           </w:tcPr>
           <w:p>
             <w:pPr>
-              <w:jc w:val="both"/>
-              <w:rPr>
-                <w:rFonts w:asciiTheme="majorHAnsi" w:hAnsiTheme="majorHAnsi" w:cstheme="majorHAnsi"/>
-                <w:lang w:val="es-ES"/>
-              </w:rPr>
+              <w:keepNext/>
+              <w:jc w:val="center"/>
             </w:pPr>
             <w:r>
               <w:rPr>
@@ -4417,9 +4510,9 @@
                 <w:lang w:val="es-ES"/>
               </w:rPr>
               <w:drawing>
-                <wp:inline distT="0" distB="0" distL="0" distR="0" wp14:anchorId="7F761279" wp14:editId="339965CB">
-                  <wp:extent cx="2792895" cy="3503949"/>
-                  <wp:effectExtent l="0" t="0" r="1270" b="1270"/>
+                <wp:inline distT="0" distB="0" distL="0" distR="0" wp14:anchorId="7F761279" wp14:editId="1070B639">
+                  <wp:extent cx="2527179" cy="3170583"/>
+                  <wp:effectExtent l="0" t="0" r="635" b="4445"/>
                   <wp:docPr id="9" name="Picture 9"/>
                   <wp:cNvGraphicFramePr>
                     <a:graphicFrameLocks xmlns:a="http://schemas.openxmlformats.org/drawingml/2006/main" noChangeAspect="1"/>
@@ -4440,7 +4533,7 @@
                         <pic:spPr>
                           <a:xfrm>
                             <a:off x="0" y="0"/>
-                            <a:ext cx="2816846" cy="3533998"/>
+                            <a:ext cx="2557321" cy="3208399"/>
                           </a:xfrm>
                           <a:prstGeom prst="rect">
                             <a:avLst/>
@@ -4451,6 +4544,19 @@
                   </a:graphic>
                 </wp:inline>
               </w:drawing>
+            </w:r>
+          </w:p>
+          <w:p>
+            <w:pPr>
+              <w:pStyle w:val="Caption"/>
+              <w:jc w:val="center"/>
+              <w:rPr>
+                <w:rFonts w:asciiTheme="majorHAnsi" w:hAnsiTheme="majorHAnsi" w:cstheme="majorHAnsi"/>
+                <w:lang w:val="es-ES"/>
+              </w:rPr>
+            </w:pPr>
+            <w:r>
+              <w:t>Gráfica 11: Ingreso - Horas de Trabajo</w:t>
             </w:r>
           </w:p>
         </w:tc>
@@ -4563,14 +4669,27 @@
       <w:r>
         <w:t xml:space="preserve">Gráfica 10: Distribución y correlación  </w:t>
       </w:r>
-      <w:fldSimple w:instr=" SEQ Gráfica_10:_Distribución_y_correlación_ \* ARABIC ">
-        <w:r>
-          <w:rPr>
-            <w:noProof/>
-          </w:rPr>
-          <w:t>1</w:t>
-        </w:r>
-      </w:fldSimple>
+      <w:r>
+        <w:fldChar w:fldCharType="begin"/>
+      </w:r>
+      <w:r>
+        <w:instrText xml:space="preserve"> SEQ Gráfica_10:_Distribución_y_correlación_ \* ARABIC </w:instrText>
+      </w:r>
+      <w:r>
+        <w:fldChar w:fldCharType="separate"/>
+      </w:r>
+      <w:r>
+        <w:rPr>
+          <w:noProof/>
+        </w:rPr>
+        <w:t>1</w:t>
+      </w:r>
+      <w:r>
+        <w:rPr>
+          <w:noProof/>
+        </w:rPr>
+        <w:fldChar w:fldCharType="end"/>
+      </w:r>
     </w:p>
     <w:p>
       <w:pPr>

--- a/DOCUMENTO TALLER 2 POBREZA - CHIQUE - SANCHEZ - CASTRO.docx
+++ b/DOCUMENTO TALLER 2 POBREZA - CHIQUE - SANCHEZ - CASTRO.docx
@@ -7415,38 +7415,11 @@
     </w:p>
     <w:p>
       <w:pPr>
-        <w:jc w:val="center"/>
-        <w:rPr>
-          <w:rFonts w:asciiTheme="majorHAnsi" w:hAnsiTheme="majorHAnsi" w:cstheme="majorHAnsi"/>
-          <w:noProof/>
-          <w:lang w:val="es-ES"/>
-        </w:rPr>
-      </w:pPr>
-      <w:r>
-        <w:rPr>
-          <w:rFonts w:asciiTheme="majorHAnsi" w:hAnsiTheme="majorHAnsi" w:cstheme="majorHAnsi"/>
-          <w:noProof/>
-        </w:rPr>
-        <w:t>Grafico #</w:t>
-      </w:r>
-      <w:r>
-        <w:rPr>
-          <w:rFonts w:asciiTheme="majorHAnsi" w:hAnsiTheme="majorHAnsi" w:cstheme="majorHAnsi"/>
-          <w:noProof/>
-          <w:lang w:val="es-ES"/>
-        </w:rPr>
-        <w:t>15</w:t>
-      </w:r>
-    </w:p>
-    <w:p>
-      <w:pPr>
+        <w:keepNext/>
         <w:tabs>
           <w:tab w:val="left" w:pos="426"/>
         </w:tabs>
         <w:jc w:val="center"/>
-        <w:rPr>
-          <w:rFonts w:asciiTheme="majorHAnsi" w:eastAsiaTheme="minorEastAsia" w:hAnsiTheme="majorHAnsi" w:cstheme="majorHAnsi"/>
-        </w:rPr>
       </w:pPr>
       <w:r>
         <w:rPr>
@@ -7502,6 +7475,18 @@
     </w:p>
     <w:p>
       <w:pPr>
+        <w:pStyle w:val="Caption"/>
+        <w:jc w:val="center"/>
+        <w:rPr>
+          <w:rFonts w:asciiTheme="majorHAnsi" w:eastAsiaTheme="minorEastAsia" w:hAnsiTheme="majorHAnsi" w:cstheme="majorHAnsi"/>
+        </w:rPr>
+      </w:pPr>
+      <w:r>
+        <w:t xml:space="preserve">Gráfico 15: Ridge </w:t>
+      </w:r>
+    </w:p>
+    <w:p>
+      <w:pPr>
         <w:tabs>
           <w:tab w:val="left" w:pos="426"/>
         </w:tabs>
@@ -7708,38 +7693,11 @@
     </w:p>
     <w:p>
       <w:pPr>
-        <w:jc w:val="center"/>
-        <w:rPr>
-          <w:rFonts w:asciiTheme="majorHAnsi" w:hAnsiTheme="majorHAnsi" w:cstheme="majorHAnsi"/>
-          <w:noProof/>
-          <w:lang w:val="es-ES"/>
-        </w:rPr>
-      </w:pPr>
-      <w:r>
-        <w:rPr>
-          <w:rFonts w:asciiTheme="majorHAnsi" w:hAnsiTheme="majorHAnsi" w:cstheme="majorHAnsi"/>
-          <w:noProof/>
-        </w:rPr>
-        <w:t>Grafico #</w:t>
-      </w:r>
-      <w:r>
-        <w:rPr>
-          <w:rFonts w:asciiTheme="majorHAnsi" w:hAnsiTheme="majorHAnsi" w:cstheme="majorHAnsi"/>
-          <w:noProof/>
-          <w:lang w:val="es-ES"/>
-        </w:rPr>
-        <w:t>16</w:t>
-      </w:r>
-    </w:p>
-    <w:p>
-      <w:pPr>
+        <w:keepNext/>
         <w:tabs>
           <w:tab w:val="left" w:pos="426"/>
         </w:tabs>
         <w:jc w:val="center"/>
-        <w:rPr>
-          <w:rFonts w:asciiTheme="majorHAnsi" w:eastAsiaTheme="minorEastAsia" w:hAnsiTheme="majorHAnsi" w:cstheme="majorHAnsi"/>
-        </w:rPr>
       </w:pPr>
       <w:r>
         <w:rPr>
@@ -7795,6 +7753,26 @@
     </w:p>
     <w:p>
       <w:pPr>
+        <w:pStyle w:val="Caption"/>
+        <w:jc w:val="center"/>
+        <w:rPr>
+          <w:rFonts w:asciiTheme="majorHAnsi" w:eastAsiaTheme="minorEastAsia" w:hAnsiTheme="majorHAnsi" w:cstheme="majorHAnsi"/>
+        </w:rPr>
+      </w:pPr>
+      <w:r>
+        <w:t xml:space="preserve">Gráfico 16: Lasso </w:t>
+      </w:r>
+      <w:fldSimple w:instr=" SEQ Gráfico_16:_Lasso \* ARABIC ">
+        <w:r>
+          <w:rPr>
+            <w:noProof/>
+          </w:rPr>
+          <w:t>1</w:t>
+        </w:r>
+      </w:fldSimple>
+    </w:p>
+    <w:p>
+      <w:pPr>
         <w:tabs>
           <w:tab w:val="left" w:pos="426"/>
         </w:tabs>
@@ -7986,190 +7964,216 @@
     </w:p>
     <w:p>
       <w:pPr>
+        <w:tabs>
+          <w:tab w:val="left" w:pos="426"/>
+        </w:tabs>
+        <w:jc w:val="both"/>
+        <w:rPr>
+          <w:rFonts w:asciiTheme="majorHAnsi" w:eastAsiaTheme="minorEastAsia" w:hAnsiTheme="majorHAnsi" w:cstheme="majorHAnsi"/>
+        </w:rPr>
+      </w:pPr>
+    </w:p>
+    <w:tbl>
+      <w:tblPr>
+        <w:tblStyle w:val="TableGrid"/>
+        <w:tblW w:w="0" w:type="auto"/>
+        <w:tblLook w:val="04A0" w:firstRow="1" w:lastRow="0" w:firstColumn="1" w:lastColumn="0" w:noHBand="0" w:noVBand="1"/>
+      </w:tblPr>
+      <w:tblGrid>
+        <w:gridCol w:w="4675"/>
+        <w:gridCol w:w="4675"/>
+      </w:tblGrid>
+      <w:tr>
+        <w:tc>
+          <w:tcPr>
+            <w:tcW w:w="4675" w:type="dxa"/>
+          </w:tcPr>
+          <w:p>
+            <w:pPr>
+              <w:tabs>
+                <w:tab w:val="left" w:pos="426"/>
+              </w:tabs>
+              <w:jc w:val="both"/>
+              <w:rPr>
+                <w:rFonts w:asciiTheme="majorHAnsi" w:eastAsiaTheme="minorEastAsia" w:hAnsiTheme="majorHAnsi" w:cstheme="majorHAnsi"/>
+              </w:rPr>
+            </w:pPr>
+            <w:r>
+              <w:rPr>
+                <w:rFonts w:asciiTheme="majorHAnsi" w:hAnsiTheme="majorHAnsi" w:cstheme="majorHAnsi"/>
+                <w:noProof/>
+              </w:rPr>
+              <w:drawing>
+                <wp:inline distT="0" distB="0" distL="0" distR="0" wp14:anchorId="6C17711E" wp14:editId="5A5B6BE1">
+                  <wp:extent cx="2578100" cy="1572434"/>
+                  <wp:effectExtent l="0" t="0" r="0" b="8890"/>
+                  <wp:docPr id="29" name="Imagen 29" descr="Chart&#10;&#10;Description automatically generated"/>
+                  <wp:cNvGraphicFramePr>
+                    <a:graphicFrameLocks xmlns:a="http://schemas.openxmlformats.org/drawingml/2006/main" noChangeAspect="1"/>
+                  </wp:cNvGraphicFramePr>
+                  <a:graphic xmlns:a="http://schemas.openxmlformats.org/drawingml/2006/main">
+                    <a:graphicData uri="http://schemas.openxmlformats.org/drawingml/2006/picture">
+                      <pic:pic xmlns:pic="http://schemas.openxmlformats.org/drawingml/2006/picture">
+                        <pic:nvPicPr>
+                          <pic:cNvPr id="29" name="Imagen 29" descr="Chart&#10;&#10;Description automatically generated"/>
+                          <pic:cNvPicPr>
+                            <a:picLocks noChangeAspect="1" noChangeArrowheads="1"/>
+                          </pic:cNvPicPr>
+                        </pic:nvPicPr>
+                        <pic:blipFill>
+                          <a:blip r:embed="rId29" cstate="print">
+                            <a:extLst>
+                              <a:ext uri="{28A0092B-C50C-407E-A947-70E740481C1C}">
+                                <a14:useLocalDpi xmlns:a14="http://schemas.microsoft.com/office/drawing/2010/main" val="0"/>
+                              </a:ext>
+                            </a:extLst>
+                          </a:blip>
+                          <a:srcRect/>
+                          <a:stretch>
+                            <a:fillRect/>
+                          </a:stretch>
+                        </pic:blipFill>
+                        <pic:spPr bwMode="auto">
+                          <a:xfrm>
+                            <a:off x="0" y="0"/>
+                            <a:ext cx="2598382" cy="1584804"/>
+                          </a:xfrm>
+                          <a:prstGeom prst="rect">
+                            <a:avLst/>
+                          </a:prstGeom>
+                          <a:noFill/>
+                        </pic:spPr>
+                      </pic:pic>
+                    </a:graphicData>
+                  </a:graphic>
+                </wp:inline>
+              </w:drawing>
+            </w:r>
+          </w:p>
+        </w:tc>
+        <w:tc>
+          <w:tcPr>
+            <w:tcW w:w="4675" w:type="dxa"/>
+            <w:vAlign w:val="center"/>
+          </w:tcPr>
+          <w:p>
+            <w:pPr>
+              <w:tabs>
+                <w:tab w:val="left" w:pos="426"/>
+              </w:tabs>
+              <w:jc w:val="center"/>
+              <w:rPr>
+                <w:rFonts w:asciiTheme="majorHAnsi" w:eastAsiaTheme="minorEastAsia" w:hAnsiTheme="majorHAnsi" w:cstheme="majorHAnsi"/>
+              </w:rPr>
+            </w:pPr>
+            <w:r>
+              <w:rPr>
+                <w:rFonts w:asciiTheme="majorHAnsi" w:hAnsiTheme="majorHAnsi" w:cstheme="majorHAnsi"/>
+                <w:noProof/>
+              </w:rPr>
+              <w:drawing>
+                <wp:inline distT="0" distB="0" distL="0" distR="0" wp14:anchorId="5E79DAAA" wp14:editId="03C68B25">
+                  <wp:extent cx="2331226" cy="1421860"/>
+                  <wp:effectExtent l="0" t="0" r="5715" b="635"/>
+                  <wp:docPr id="28" name="Imagen 28" descr="Histogram&#10;&#10;Description automatically generated with low confidence"/>
+                  <wp:cNvGraphicFramePr>
+                    <a:graphicFrameLocks xmlns:a="http://schemas.openxmlformats.org/drawingml/2006/main" noChangeAspect="1"/>
+                  </wp:cNvGraphicFramePr>
+                  <a:graphic xmlns:a="http://schemas.openxmlformats.org/drawingml/2006/main">
+                    <a:graphicData uri="http://schemas.openxmlformats.org/drawingml/2006/picture">
+                      <pic:pic xmlns:pic="http://schemas.openxmlformats.org/drawingml/2006/picture">
+                        <pic:nvPicPr>
+                          <pic:cNvPr id="28" name="Imagen 28" descr="Histogram&#10;&#10;Description automatically generated with low confidence"/>
+                          <pic:cNvPicPr>
+                            <a:picLocks noChangeAspect="1" noChangeArrowheads="1"/>
+                          </pic:cNvPicPr>
+                        </pic:nvPicPr>
+                        <pic:blipFill>
+                          <a:blip r:embed="rId30" cstate="print">
+                            <a:extLst>
+                              <a:ext uri="{28A0092B-C50C-407E-A947-70E740481C1C}">
+                                <a14:useLocalDpi xmlns:a14="http://schemas.microsoft.com/office/drawing/2010/main" val="0"/>
+                              </a:ext>
+                            </a:extLst>
+                          </a:blip>
+                          <a:srcRect/>
+                          <a:stretch>
+                            <a:fillRect/>
+                          </a:stretch>
+                        </pic:blipFill>
+                        <pic:spPr bwMode="auto">
+                          <a:xfrm>
+                            <a:off x="0" y="0"/>
+                            <a:ext cx="2353150" cy="1435232"/>
+                          </a:xfrm>
+                          <a:prstGeom prst="rect">
+                            <a:avLst/>
+                          </a:prstGeom>
+                          <a:noFill/>
+                        </pic:spPr>
+                      </pic:pic>
+                    </a:graphicData>
+                  </a:graphic>
+                </wp:inline>
+              </w:drawing>
+            </w:r>
+          </w:p>
+        </w:tc>
+      </w:tr>
+    </w:tbl>
+    <w:p>
+      <w:pPr>
+        <w:tabs>
+          <w:tab w:val="left" w:pos="426"/>
+        </w:tabs>
+        <w:jc w:val="both"/>
+        <w:rPr>
+          <w:rFonts w:asciiTheme="majorHAnsi" w:eastAsiaTheme="minorEastAsia" w:hAnsiTheme="majorHAnsi" w:cstheme="majorHAnsi"/>
+        </w:rPr>
+      </w:pPr>
+    </w:p>
+    <w:p>
+      <w:pPr>
+        <w:pStyle w:val="Caption"/>
+      </w:pPr>
+      <w:r>
+        <w:t>Gráfico 17: Lambda</w:t>
+      </w:r>
+    </w:p>
+    <w:p>
+      <w:pPr>
+        <w:jc w:val="both"/>
+        <w:rPr>
+          <w:rFonts w:asciiTheme="majorHAnsi" w:hAnsiTheme="majorHAnsi" w:cstheme="majorHAnsi"/>
+        </w:rPr>
+      </w:pPr>
+    </w:p>
+    <w:p>
+      <w:pPr>
+        <w:jc w:val="both"/>
+        <w:rPr>
+          <w:rFonts w:asciiTheme="majorHAnsi" w:hAnsiTheme="majorHAnsi" w:cstheme="majorHAnsi"/>
+        </w:rPr>
+      </w:pPr>
+      <w:r>
+        <w:rPr>
+          <w:rFonts w:asciiTheme="majorHAnsi" w:hAnsiTheme="majorHAnsi" w:cstheme="majorHAnsi"/>
+        </w:rPr>
+        <w:t>Los gráficos muestran el Root Mean-Squared Error y los lambdas del modelo plantado. En el modelo Ridge el lambda óptimo es 96000.1 y en el modelo Lasso es 1220.01, y los hiperparametros en el Elastic Net son alpha 1 y lambda 1000.1. El menor RMSE le corresponde al modelo Lasso, que tiene el menor RMSE, superando a los modelos OLS, Ridge y Elastic Net.</w:t>
+      </w:r>
+    </w:p>
+    <w:p>
+      <w:pPr>
+        <w:jc w:val="both"/>
+        <w:rPr>
+          <w:rFonts w:asciiTheme="majorHAnsi" w:hAnsiTheme="majorHAnsi" w:cstheme="majorHAnsi"/>
+        </w:rPr>
+      </w:pPr>
+    </w:p>
+    <w:p>
+      <w:pPr>
+        <w:keepNext/>
         <w:jc w:val="center"/>
-        <w:rPr>
-          <w:rFonts w:asciiTheme="majorHAnsi" w:hAnsiTheme="majorHAnsi" w:cstheme="majorHAnsi"/>
-          <w:noProof/>
-          <w:lang w:val="es-ES"/>
-        </w:rPr>
-      </w:pPr>
-      <w:r>
-        <w:rPr>
-          <w:rFonts w:asciiTheme="majorHAnsi" w:hAnsiTheme="majorHAnsi" w:cstheme="majorHAnsi"/>
-          <w:noProof/>
-        </w:rPr>
-        <w:t>Grafico #</w:t>
-      </w:r>
-      <w:r>
-        <w:rPr>
-          <w:rFonts w:asciiTheme="majorHAnsi" w:hAnsiTheme="majorHAnsi" w:cstheme="majorHAnsi"/>
-          <w:noProof/>
-          <w:lang w:val="es-ES"/>
-        </w:rPr>
-        <w:t>17</w:t>
-      </w:r>
-    </w:p>
-    <w:p>
-      <w:pPr>
-        <w:jc w:val="center"/>
-        <w:rPr>
-          <w:rFonts w:asciiTheme="majorHAnsi" w:hAnsiTheme="majorHAnsi" w:cstheme="majorHAnsi"/>
-        </w:rPr>
-      </w:pPr>
-      <w:r>
-        <w:rPr>
-          <w:rFonts w:asciiTheme="majorHAnsi" w:hAnsiTheme="majorHAnsi" w:cstheme="majorHAnsi"/>
-          <w:noProof/>
-        </w:rPr>
-        <w:lastRenderedPageBreak/>
-        <w:drawing>
-          <wp:inline distT="0" distB="0" distL="0" distR="0" wp14:anchorId="5BE40E44" wp14:editId="5704318D">
-            <wp:extent cx="2578100" cy="1572434"/>
-            <wp:effectExtent l="0" t="0" r="0" b="8890"/>
-            <wp:docPr id="29" name="Imagen 29" descr="Chart&#10;&#10;Description automatically generated"/>
-            <wp:cNvGraphicFramePr>
-              <a:graphicFrameLocks xmlns:a="http://schemas.openxmlformats.org/drawingml/2006/main" noChangeAspect="1"/>
-            </wp:cNvGraphicFramePr>
-            <a:graphic xmlns:a="http://schemas.openxmlformats.org/drawingml/2006/main">
-              <a:graphicData uri="http://schemas.openxmlformats.org/drawingml/2006/picture">
-                <pic:pic xmlns:pic="http://schemas.openxmlformats.org/drawingml/2006/picture">
-                  <pic:nvPicPr>
-                    <pic:cNvPr id="29" name="Imagen 29" descr="Chart&#10;&#10;Description automatically generated"/>
-                    <pic:cNvPicPr>
-                      <a:picLocks noChangeAspect="1" noChangeArrowheads="1"/>
-                    </pic:cNvPicPr>
-                  </pic:nvPicPr>
-                  <pic:blipFill>
-                    <a:blip r:embed="rId29" cstate="print">
-                      <a:extLst>
-                        <a:ext uri="{28A0092B-C50C-407E-A947-70E740481C1C}">
-                          <a14:useLocalDpi xmlns:a14="http://schemas.microsoft.com/office/drawing/2010/main" val="0"/>
-                        </a:ext>
-                      </a:extLst>
-                    </a:blip>
-                    <a:srcRect/>
-                    <a:stretch>
-                      <a:fillRect/>
-                    </a:stretch>
-                  </pic:blipFill>
-                  <pic:spPr bwMode="auto">
-                    <a:xfrm>
-                      <a:off x="0" y="0"/>
-                      <a:ext cx="2598382" cy="1584804"/>
-                    </a:xfrm>
-                    <a:prstGeom prst="rect">
-                      <a:avLst/>
-                    </a:prstGeom>
-                    <a:noFill/>
-                  </pic:spPr>
-                </pic:pic>
-              </a:graphicData>
-            </a:graphic>
-          </wp:inline>
-        </w:drawing>
-      </w:r>
-      <w:r>
-        <w:rPr>
-          <w:rFonts w:asciiTheme="majorHAnsi" w:hAnsiTheme="majorHAnsi" w:cstheme="majorHAnsi"/>
-          <w:noProof/>
-        </w:rPr>
-        <w:drawing>
-          <wp:inline distT="0" distB="0" distL="0" distR="0" wp14:anchorId="56EDC8CF" wp14:editId="7B3D9E30">
-            <wp:extent cx="2620010" cy="1597995"/>
-            <wp:effectExtent l="0" t="0" r="8890" b="2540"/>
-            <wp:docPr id="28" name="Imagen 28" descr="Histogram&#10;&#10;Description automatically generated with low confidence"/>
-            <wp:cNvGraphicFramePr>
-              <a:graphicFrameLocks xmlns:a="http://schemas.openxmlformats.org/drawingml/2006/main" noChangeAspect="1"/>
-            </wp:cNvGraphicFramePr>
-            <a:graphic xmlns:a="http://schemas.openxmlformats.org/drawingml/2006/main">
-              <a:graphicData uri="http://schemas.openxmlformats.org/drawingml/2006/picture">
-                <pic:pic xmlns:pic="http://schemas.openxmlformats.org/drawingml/2006/picture">
-                  <pic:nvPicPr>
-                    <pic:cNvPr id="28" name="Imagen 28" descr="Histogram&#10;&#10;Description automatically generated with low confidence"/>
-                    <pic:cNvPicPr>
-                      <a:picLocks noChangeAspect="1" noChangeArrowheads="1"/>
-                    </pic:cNvPicPr>
-                  </pic:nvPicPr>
-                  <pic:blipFill>
-                    <a:blip r:embed="rId30" cstate="print">
-                      <a:extLst>
-                        <a:ext uri="{28A0092B-C50C-407E-A947-70E740481C1C}">
-                          <a14:useLocalDpi xmlns:a14="http://schemas.microsoft.com/office/drawing/2010/main" val="0"/>
-                        </a:ext>
-                      </a:extLst>
-                    </a:blip>
-                    <a:srcRect/>
-                    <a:stretch>
-                      <a:fillRect/>
-                    </a:stretch>
-                  </pic:blipFill>
-                  <pic:spPr bwMode="auto">
-                    <a:xfrm>
-                      <a:off x="0" y="0"/>
-                      <a:ext cx="2636758" cy="1608210"/>
-                    </a:xfrm>
-                    <a:prstGeom prst="rect">
-                      <a:avLst/>
-                    </a:prstGeom>
-                    <a:noFill/>
-                  </pic:spPr>
-                </pic:pic>
-              </a:graphicData>
-            </a:graphic>
-          </wp:inline>
-        </w:drawing>
-      </w:r>
-    </w:p>
-    <w:p>
-      <w:pPr>
-        <w:jc w:val="both"/>
-        <w:rPr>
-          <w:rFonts w:asciiTheme="majorHAnsi" w:hAnsiTheme="majorHAnsi" w:cstheme="majorHAnsi"/>
-        </w:rPr>
-      </w:pPr>
-    </w:p>
-    <w:p>
-      <w:pPr>
-        <w:jc w:val="both"/>
-        <w:rPr>
-          <w:rFonts w:asciiTheme="majorHAnsi" w:hAnsiTheme="majorHAnsi" w:cstheme="majorHAnsi"/>
-        </w:rPr>
-      </w:pPr>
-      <w:r>
-        <w:rPr>
-          <w:rFonts w:asciiTheme="majorHAnsi" w:hAnsiTheme="majorHAnsi" w:cstheme="majorHAnsi"/>
-        </w:rPr>
-        <w:t>Los gráficos muestran el Root Mean-Squared Error y los lambdas del modelo plantado. En el modelo Ridge el lambda óptimo es 96000.1 y en el modelo Lasso es 1220.01, y los hiperparametros en el Elastic Net son alpha 1 y lambda 1000.1. El menor RMSE le corresponde al modelo Lasso, que tiene el menor RMSE, superando a los modelos OLS, Ridge y Elastic Net.</w:t>
-      </w:r>
-    </w:p>
-    <w:p>
-      <w:pPr>
-        <w:jc w:val="center"/>
-        <w:rPr>
-          <w:rFonts w:asciiTheme="majorHAnsi" w:hAnsiTheme="majorHAnsi" w:cstheme="majorHAnsi"/>
-          <w:lang w:val="es-ES"/>
-        </w:rPr>
-      </w:pPr>
-      <w:r>
-        <w:rPr>
-          <w:rFonts w:asciiTheme="majorHAnsi" w:hAnsiTheme="majorHAnsi" w:cstheme="majorHAnsi"/>
-        </w:rPr>
-        <w:t>Tabla #</w:t>
-      </w:r>
-      <w:r>
-        <w:rPr>
-          <w:rFonts w:asciiTheme="majorHAnsi" w:hAnsiTheme="majorHAnsi" w:cstheme="majorHAnsi"/>
-          <w:lang w:val="es-ES"/>
-        </w:rPr>
-        <w:t>1</w:t>
-      </w:r>
-    </w:p>
-    <w:p>
-      <w:pPr>
-        <w:jc w:val="center"/>
-        <w:rPr>
-          <w:rFonts w:asciiTheme="majorHAnsi" w:hAnsiTheme="majorHAnsi" w:cstheme="majorHAnsi"/>
-        </w:rPr>
       </w:pPr>
       <w:r>
         <w:rPr>
@@ -8228,19 +8232,15 @@
     </w:p>
     <w:p>
       <w:pPr>
-        <w:jc w:val="both"/>
-        <w:rPr>
-          <w:rFonts w:asciiTheme="majorHAnsi" w:hAnsiTheme="majorHAnsi" w:cstheme="majorHAnsi"/>
-        </w:rPr>
-      </w:pPr>
-    </w:p>
-    <w:p>
-      <w:pPr>
-        <w:jc w:val="both"/>
-        <w:rPr>
-          <w:rFonts w:asciiTheme="majorHAnsi" w:hAnsiTheme="majorHAnsi" w:cstheme="majorHAnsi"/>
-        </w:rPr>
-      </w:pPr>
+        <w:pStyle w:val="Caption"/>
+        <w:jc w:val="center"/>
+        <w:rPr>
+          <w:rFonts w:asciiTheme="majorHAnsi" w:hAnsiTheme="majorHAnsi" w:cstheme="majorHAnsi"/>
+        </w:rPr>
+      </w:pPr>
+      <w:r>
+        <w:t xml:space="preserve">Tabla 1 </w:t>
+      </w:r>
     </w:p>
     <w:p>
       <w:pPr>
@@ -8429,7 +8429,15 @@
           <w:rFonts w:asciiTheme="majorHAnsi" w:hAnsiTheme="majorHAnsi" w:cstheme="majorHAnsi"/>
           <w:lang w:val="es-PE"/>
         </w:rPr>
-        <w:t xml:space="preserve">tá sujeto a </w:t>
+        <w:t xml:space="preserve">tá </w:t>
+      </w:r>
+      <w:r>
+        <w:rPr>
+          <w:rFonts w:asciiTheme="majorHAnsi" w:hAnsiTheme="majorHAnsi" w:cstheme="majorHAnsi"/>
+          <w:lang w:val="es-PE"/>
+        </w:rPr>
+        <w:lastRenderedPageBreak/>
+        <w:t xml:space="preserve">sujeto a </w:t>
       </w:r>
       <w:r>
         <w:rPr>
@@ -8471,334 +8479,333 @@
         <w:rPr>
           <w:rFonts w:asciiTheme="majorHAnsi" w:hAnsiTheme="majorHAnsi" w:cstheme="majorHAnsi"/>
         </w:rPr>
+        <w:t xml:space="preserve">También hicimos estimaciones de modelos con otras especificaciones más complejas, como el ingreso expresado en logaritmos, cuyas métricas no son superiores a las del modelo de regularización Lasso, en particular la RMSE es más alto en los otros modelos. Asimismo, con los modelos semilogarítmicos se llega a clasificar como pobres a menos </w:t>
+      </w:r>
+      <w:r>
+        <w:rPr>
+          <w:rFonts w:asciiTheme="majorHAnsi" w:hAnsiTheme="majorHAnsi" w:cstheme="majorHAnsi"/>
+          <w:lang w:val="es-PE"/>
+        </w:rPr>
+        <w:t>de</w:t>
+      </w:r>
+      <w:r>
+        <w:rPr>
+          <w:rFonts w:asciiTheme="majorHAnsi" w:hAnsiTheme="majorHAnsi" w:cstheme="majorHAnsi"/>
+          <w:lang w:val="es-PE"/>
+        </w:rPr>
+        <w:t xml:space="preserve"> 100 hogares de la muestra train</w:t>
+      </w:r>
+      <w:r>
+        <w:rPr>
+          <w:rFonts w:asciiTheme="majorHAnsi" w:hAnsiTheme="majorHAnsi" w:cstheme="majorHAnsi"/>
+        </w:rPr>
+        <w:t>.</w:t>
+      </w:r>
+    </w:p>
+    <w:p>
+      <w:pPr>
+        <w:jc w:val="both"/>
+        <w:rPr>
+          <w:rFonts w:asciiTheme="majorHAnsi" w:hAnsiTheme="majorHAnsi" w:cstheme="majorHAnsi"/>
+        </w:rPr>
+      </w:pPr>
+    </w:p>
+    <w:p>
+      <w:pPr>
+        <w:jc w:val="both"/>
+        <w:rPr>
+          <w:rFonts w:asciiTheme="majorHAnsi" w:hAnsiTheme="majorHAnsi" w:cstheme="majorHAnsi"/>
+        </w:rPr>
+      </w:pPr>
+      <w:r>
+        <w:rPr>
+          <w:rFonts w:asciiTheme="majorHAnsi" w:hAnsiTheme="majorHAnsi" w:cstheme="majorHAnsi"/>
+        </w:rPr>
+        <w:t xml:space="preserve">Estos resultados nos </w:t>
+      </w:r>
+      <w:r>
+        <w:rPr>
+          <w:rFonts w:asciiTheme="majorHAnsi" w:hAnsiTheme="majorHAnsi" w:cstheme="majorHAnsi"/>
+          <w:lang w:val="es-PE"/>
+        </w:rPr>
+        <w:t>p</w:t>
+      </w:r>
+      <w:r>
+        <w:rPr>
+          <w:rFonts w:asciiTheme="majorHAnsi" w:hAnsiTheme="majorHAnsi" w:cstheme="majorHAnsi"/>
+          <w:lang w:val="es-PE"/>
+        </w:rPr>
+        <w:t xml:space="preserve">ermite </w:t>
+      </w:r>
+      <w:r>
+        <w:rPr>
+          <w:rFonts w:asciiTheme="majorHAnsi" w:hAnsiTheme="majorHAnsi" w:cstheme="majorHAnsi"/>
+        </w:rPr>
+        <w:t xml:space="preserve">recomendar </w:t>
+      </w:r>
+      <w:r>
+        <w:rPr>
+          <w:rFonts w:asciiTheme="majorHAnsi" w:hAnsiTheme="majorHAnsi" w:cstheme="majorHAnsi"/>
+          <w:lang w:val="es-PE"/>
+        </w:rPr>
+        <w:t>a</w:t>
+      </w:r>
+      <w:r>
+        <w:rPr>
+          <w:rFonts w:asciiTheme="majorHAnsi" w:hAnsiTheme="majorHAnsi" w:cstheme="majorHAnsi"/>
+          <w:lang w:val="es-PE"/>
+        </w:rPr>
+        <w:t xml:space="preserve"> </w:t>
+      </w:r>
+      <w:r>
+        <w:rPr>
+          <w:rFonts w:asciiTheme="majorHAnsi" w:hAnsiTheme="majorHAnsi" w:cstheme="majorHAnsi"/>
+        </w:rPr>
+        <w:t xml:space="preserve">no usar modelos de </w:t>
+      </w:r>
+      <w:r>
+        <w:rPr>
+          <w:rFonts w:asciiTheme="majorHAnsi" w:hAnsiTheme="majorHAnsi" w:cstheme="majorHAnsi"/>
+          <w:lang w:val="es-PE"/>
+        </w:rPr>
+        <w:t xml:space="preserve">predicción </w:t>
+      </w:r>
+      <w:r>
+        <w:rPr>
+          <w:rFonts w:asciiTheme="majorHAnsi" w:hAnsiTheme="majorHAnsi" w:cstheme="majorHAnsi"/>
+        </w:rPr>
+        <w:t>de ingresos de hogares para clasificar si un hogar se encuentra en condición de pobreza o no, ya que existen otr</w:t>
+      </w:r>
+      <w:r>
+        <w:rPr>
+          <w:rFonts w:asciiTheme="majorHAnsi" w:hAnsiTheme="majorHAnsi" w:cstheme="majorHAnsi"/>
+          <w:lang w:val="es-PE"/>
+        </w:rPr>
+        <w:t>o</w:t>
+      </w:r>
+      <w:r>
+        <w:rPr>
+          <w:rFonts w:asciiTheme="majorHAnsi" w:hAnsiTheme="majorHAnsi" w:cstheme="majorHAnsi"/>
+        </w:rPr>
+        <w:t xml:space="preserve">s </w:t>
+      </w:r>
+      <w:r>
+        <w:rPr>
+          <w:rFonts w:asciiTheme="majorHAnsi" w:hAnsiTheme="majorHAnsi" w:cstheme="majorHAnsi"/>
+          <w:lang w:val="es-PE"/>
+        </w:rPr>
+        <w:t>f</w:t>
+      </w:r>
+      <w:r>
+        <w:rPr>
+          <w:rFonts w:asciiTheme="majorHAnsi" w:hAnsiTheme="majorHAnsi" w:cstheme="majorHAnsi"/>
+          <w:lang w:val="es-PE"/>
+        </w:rPr>
+        <w:t xml:space="preserve">actores </w:t>
+      </w:r>
+      <w:r>
+        <w:rPr>
+          <w:rFonts w:asciiTheme="majorHAnsi" w:hAnsiTheme="majorHAnsi" w:cstheme="majorHAnsi"/>
+        </w:rPr>
+        <w:t xml:space="preserve">que determinan la pobreza, tales como condiciones habitacionales y de vivienda, el acceso a servicios públicos y características socio demográficas de los que integran el hogar. </w:t>
+      </w:r>
+    </w:p>
+    <w:p>
+      <w:pPr>
+        <w:jc w:val="both"/>
+        <w:rPr>
+          <w:rFonts w:asciiTheme="majorHAnsi" w:hAnsiTheme="majorHAnsi" w:cstheme="majorHAnsi"/>
+        </w:rPr>
+      </w:pPr>
+    </w:p>
+    <w:p>
+      <w:pPr>
+        <w:jc w:val="both"/>
+        <w:rPr>
+          <w:rFonts w:asciiTheme="majorHAnsi" w:hAnsiTheme="majorHAnsi" w:cstheme="majorHAnsi"/>
+        </w:rPr>
+      </w:pPr>
+    </w:p>
+    <w:p>
+      <w:pPr>
+        <w:jc w:val="both"/>
+        <w:rPr>
+          <w:rFonts w:asciiTheme="majorHAnsi" w:hAnsiTheme="majorHAnsi" w:cstheme="majorHAnsi"/>
+        </w:rPr>
+      </w:pPr>
+    </w:p>
+    <w:p>
+      <w:pPr>
+        <w:jc w:val="both"/>
+      </w:pPr>
+    </w:p>
+    <w:p>
+      <w:pPr>
+        <w:jc w:val="both"/>
+      </w:pPr>
+    </w:p>
+    <w:p>
+      <w:pPr>
+        <w:jc w:val="both"/>
+      </w:pPr>
+    </w:p>
+    <w:p>
+      <w:pPr>
+        <w:jc w:val="both"/>
+      </w:pPr>
+    </w:p>
+    <w:p>
+      <w:pPr>
+        <w:jc w:val="both"/>
+      </w:pPr>
+    </w:p>
+    <w:p>
+      <w:pPr>
+        <w:jc w:val="both"/>
+      </w:pPr>
+    </w:p>
+    <w:p>
+      <w:pPr>
+        <w:jc w:val="both"/>
+      </w:pPr>
+    </w:p>
+    <w:p>
+      <w:pPr>
+        <w:jc w:val="both"/>
+      </w:pPr>
+    </w:p>
+    <w:p>
+      <w:pPr>
+        <w:jc w:val="both"/>
+      </w:pPr>
+    </w:p>
+    <w:p>
+      <w:pPr>
+        <w:jc w:val="both"/>
+      </w:pPr>
+    </w:p>
+    <w:p>
+      <w:pPr>
+        <w:jc w:val="both"/>
+      </w:pPr>
+    </w:p>
+    <w:p>
+      <w:pPr>
+        <w:jc w:val="both"/>
+      </w:pPr>
+    </w:p>
+    <w:p>
+      <w:pPr>
+        <w:jc w:val="both"/>
+      </w:pPr>
+    </w:p>
+    <w:p>
+      <w:pPr>
+        <w:jc w:val="both"/>
+      </w:pPr>
+    </w:p>
+    <w:p>
+      <w:pPr>
+        <w:jc w:val="both"/>
+      </w:pPr>
+    </w:p>
+    <w:p>
+      <w:pPr>
+        <w:jc w:val="both"/>
+      </w:pPr>
+    </w:p>
+    <w:p>
+      <w:pPr>
+        <w:jc w:val="both"/>
+      </w:pPr>
+    </w:p>
+    <w:p>
+      <w:pPr>
+        <w:jc w:val="both"/>
+      </w:pPr>
+    </w:p>
+    <w:p>
+      <w:pPr>
+        <w:jc w:val="both"/>
+      </w:pPr>
+    </w:p>
+    <w:p>
+      <w:pPr>
+        <w:jc w:val="both"/>
+      </w:pPr>
+    </w:p>
+    <w:p>
+      <w:pPr>
+        <w:jc w:val="both"/>
+      </w:pPr>
+    </w:p>
+    <w:p>
+      <w:pPr>
+        <w:jc w:val="both"/>
+      </w:pPr>
+    </w:p>
+    <w:p>
+      <w:pPr>
+        <w:jc w:val="both"/>
+      </w:pPr>
+    </w:p>
+    <w:p>
+      <w:pPr>
+        <w:jc w:val="both"/>
+      </w:pPr>
+    </w:p>
+    <w:p>
+      <w:pPr>
+        <w:jc w:val="both"/>
+      </w:pPr>
+    </w:p>
+    <w:p>
+      <w:pPr>
+        <w:jc w:val="both"/>
+      </w:pPr>
+    </w:p>
+    <w:p>
+      <w:pPr>
+        <w:jc w:val="both"/>
+      </w:pPr>
+    </w:p>
+    <w:p>
+      <w:pPr>
+        <w:jc w:val="both"/>
+      </w:pPr>
+    </w:p>
+    <w:p>
+      <w:pPr>
+        <w:jc w:val="both"/>
+      </w:pPr>
+    </w:p>
+    <w:p>
+      <w:pPr>
+        <w:jc w:val="both"/>
+      </w:pPr>
+    </w:p>
+    <w:p>
+      <w:pPr>
+        <w:jc w:val="center"/>
+      </w:pPr>
+    </w:p>
+    <w:p>
+      <w:pPr>
+        <w:jc w:val="center"/>
+      </w:pPr>
+      <w:r>
+        <w:t>Anexos</w:t>
+      </w:r>
+    </w:p>
+    <w:p>
+      <w:pPr>
+        <w:jc w:val="center"/>
+      </w:pPr>
+      <w:r>
+        <w:rPr>
+          <w:noProof/>
+        </w:rPr>
         <w:lastRenderedPageBreak/>
-        <w:t xml:space="preserve">También hicimos estimaciones de modelos con otras especificaciones más complejas, como el ingreso expresado en logaritmos, cuyas métricas no son superiores a las del modelo de regularización Lasso, en particular la RMSE es más alto en los otros modelos. Asimismo, con los modelos semilogarítmicos se llega a clasificar como pobres a menos </w:t>
-      </w:r>
-      <w:r>
-        <w:rPr>
-          <w:rFonts w:asciiTheme="majorHAnsi" w:hAnsiTheme="majorHAnsi" w:cstheme="majorHAnsi"/>
-          <w:lang w:val="es-PE"/>
-        </w:rPr>
-        <w:t>de</w:t>
-      </w:r>
-      <w:r>
-        <w:rPr>
-          <w:rFonts w:asciiTheme="majorHAnsi" w:hAnsiTheme="majorHAnsi" w:cstheme="majorHAnsi"/>
-          <w:lang w:val="es-PE"/>
-        </w:rPr>
-        <w:t xml:space="preserve"> 100 hogares de la muestra train</w:t>
-      </w:r>
-      <w:r>
-        <w:rPr>
-          <w:rFonts w:asciiTheme="majorHAnsi" w:hAnsiTheme="majorHAnsi" w:cstheme="majorHAnsi"/>
-        </w:rPr>
-        <w:t>.</w:t>
-      </w:r>
-    </w:p>
-    <w:p>
-      <w:pPr>
-        <w:jc w:val="both"/>
-        <w:rPr>
-          <w:rFonts w:asciiTheme="majorHAnsi" w:hAnsiTheme="majorHAnsi" w:cstheme="majorHAnsi"/>
-        </w:rPr>
-      </w:pPr>
-    </w:p>
-    <w:p>
-      <w:pPr>
-        <w:jc w:val="both"/>
-        <w:rPr>
-          <w:rFonts w:asciiTheme="majorHAnsi" w:hAnsiTheme="majorHAnsi" w:cstheme="majorHAnsi"/>
-        </w:rPr>
-      </w:pPr>
-      <w:r>
-        <w:rPr>
-          <w:rFonts w:asciiTheme="majorHAnsi" w:hAnsiTheme="majorHAnsi" w:cstheme="majorHAnsi"/>
-        </w:rPr>
-        <w:t xml:space="preserve">Estos resultados nos </w:t>
-      </w:r>
-      <w:r>
-        <w:rPr>
-          <w:rFonts w:asciiTheme="majorHAnsi" w:hAnsiTheme="majorHAnsi" w:cstheme="majorHAnsi"/>
-          <w:lang w:val="es-PE"/>
-        </w:rPr>
-        <w:t>p</w:t>
-      </w:r>
-      <w:r>
-        <w:rPr>
-          <w:rFonts w:asciiTheme="majorHAnsi" w:hAnsiTheme="majorHAnsi" w:cstheme="majorHAnsi"/>
-          <w:lang w:val="es-PE"/>
-        </w:rPr>
-        <w:t xml:space="preserve">ermite </w:t>
-      </w:r>
-      <w:r>
-        <w:rPr>
-          <w:rFonts w:asciiTheme="majorHAnsi" w:hAnsiTheme="majorHAnsi" w:cstheme="majorHAnsi"/>
-        </w:rPr>
-        <w:t xml:space="preserve">recomendar </w:t>
-      </w:r>
-      <w:r>
-        <w:rPr>
-          <w:rFonts w:asciiTheme="majorHAnsi" w:hAnsiTheme="majorHAnsi" w:cstheme="majorHAnsi"/>
-          <w:lang w:val="es-PE"/>
-        </w:rPr>
-        <w:t>a</w:t>
-      </w:r>
-      <w:r>
-        <w:rPr>
-          <w:rFonts w:asciiTheme="majorHAnsi" w:hAnsiTheme="majorHAnsi" w:cstheme="majorHAnsi"/>
-          <w:lang w:val="es-PE"/>
-        </w:rPr>
-        <w:t xml:space="preserve"> </w:t>
-      </w:r>
-      <w:r>
-        <w:rPr>
-          <w:rFonts w:asciiTheme="majorHAnsi" w:hAnsiTheme="majorHAnsi" w:cstheme="majorHAnsi"/>
-        </w:rPr>
-        <w:t xml:space="preserve">no usar modelos de </w:t>
-      </w:r>
-      <w:r>
-        <w:rPr>
-          <w:rFonts w:asciiTheme="majorHAnsi" w:hAnsiTheme="majorHAnsi" w:cstheme="majorHAnsi"/>
-          <w:lang w:val="es-PE"/>
-        </w:rPr>
-        <w:t xml:space="preserve">predicción </w:t>
-      </w:r>
-      <w:r>
-        <w:rPr>
-          <w:rFonts w:asciiTheme="majorHAnsi" w:hAnsiTheme="majorHAnsi" w:cstheme="majorHAnsi"/>
-        </w:rPr>
-        <w:t>de ingresos de hogares para clasificar si un hogar se encuentra en condición de pobreza o no, ya que existen otr</w:t>
-      </w:r>
-      <w:r>
-        <w:rPr>
-          <w:rFonts w:asciiTheme="majorHAnsi" w:hAnsiTheme="majorHAnsi" w:cstheme="majorHAnsi"/>
-          <w:lang w:val="es-PE"/>
-        </w:rPr>
-        <w:t>o</w:t>
-      </w:r>
-      <w:r>
-        <w:rPr>
-          <w:rFonts w:asciiTheme="majorHAnsi" w:hAnsiTheme="majorHAnsi" w:cstheme="majorHAnsi"/>
-        </w:rPr>
-        <w:t xml:space="preserve">s </w:t>
-      </w:r>
-      <w:r>
-        <w:rPr>
-          <w:rFonts w:asciiTheme="majorHAnsi" w:hAnsiTheme="majorHAnsi" w:cstheme="majorHAnsi"/>
-          <w:lang w:val="es-PE"/>
-        </w:rPr>
-        <w:t>f</w:t>
-      </w:r>
-      <w:r>
-        <w:rPr>
-          <w:rFonts w:asciiTheme="majorHAnsi" w:hAnsiTheme="majorHAnsi" w:cstheme="majorHAnsi"/>
-          <w:lang w:val="es-PE"/>
-        </w:rPr>
-        <w:t xml:space="preserve">actores </w:t>
-      </w:r>
-      <w:r>
-        <w:rPr>
-          <w:rFonts w:asciiTheme="majorHAnsi" w:hAnsiTheme="majorHAnsi" w:cstheme="majorHAnsi"/>
-        </w:rPr>
-        <w:t xml:space="preserve">que determinan la pobreza, tales como condiciones habitacionales y de vivienda, el acceso a servicios públicos y características socio demográficas de los que integran el hogar. </w:t>
-      </w:r>
-    </w:p>
-    <w:p>
-      <w:pPr>
-        <w:jc w:val="both"/>
-        <w:rPr>
-          <w:rFonts w:asciiTheme="majorHAnsi" w:hAnsiTheme="majorHAnsi" w:cstheme="majorHAnsi"/>
-        </w:rPr>
-      </w:pPr>
-    </w:p>
-    <w:p>
-      <w:pPr>
-        <w:jc w:val="both"/>
-        <w:rPr>
-          <w:rFonts w:asciiTheme="majorHAnsi" w:hAnsiTheme="majorHAnsi" w:cstheme="majorHAnsi"/>
-        </w:rPr>
-      </w:pPr>
-    </w:p>
-    <w:p>
-      <w:pPr>
-        <w:jc w:val="both"/>
-        <w:rPr>
-          <w:rFonts w:asciiTheme="majorHAnsi" w:hAnsiTheme="majorHAnsi" w:cstheme="majorHAnsi"/>
-        </w:rPr>
-      </w:pPr>
-    </w:p>
-    <w:p>
-      <w:pPr>
-        <w:jc w:val="both"/>
-      </w:pPr>
-    </w:p>
-    <w:p>
-      <w:pPr>
-        <w:jc w:val="both"/>
-      </w:pPr>
-    </w:p>
-    <w:p>
-      <w:pPr>
-        <w:jc w:val="both"/>
-      </w:pPr>
-    </w:p>
-    <w:p>
-      <w:pPr>
-        <w:jc w:val="both"/>
-      </w:pPr>
-    </w:p>
-    <w:p>
-      <w:pPr>
-        <w:jc w:val="both"/>
-      </w:pPr>
-    </w:p>
-    <w:p>
-      <w:pPr>
-        <w:jc w:val="both"/>
-      </w:pPr>
-    </w:p>
-    <w:p>
-      <w:pPr>
-        <w:jc w:val="both"/>
-      </w:pPr>
-    </w:p>
-    <w:p>
-      <w:pPr>
-        <w:jc w:val="both"/>
-      </w:pPr>
-    </w:p>
-    <w:p>
-      <w:pPr>
-        <w:jc w:val="both"/>
-      </w:pPr>
-    </w:p>
-    <w:p>
-      <w:pPr>
-        <w:jc w:val="both"/>
-      </w:pPr>
-    </w:p>
-    <w:p>
-      <w:pPr>
-        <w:jc w:val="both"/>
-      </w:pPr>
-    </w:p>
-    <w:p>
-      <w:pPr>
-        <w:jc w:val="both"/>
-      </w:pPr>
-    </w:p>
-    <w:p>
-      <w:pPr>
-        <w:jc w:val="both"/>
-      </w:pPr>
-    </w:p>
-    <w:p>
-      <w:pPr>
-        <w:jc w:val="both"/>
-      </w:pPr>
-    </w:p>
-    <w:p>
-      <w:pPr>
-        <w:jc w:val="both"/>
-      </w:pPr>
-    </w:p>
-    <w:p>
-      <w:pPr>
-        <w:jc w:val="both"/>
-      </w:pPr>
-    </w:p>
-    <w:p>
-      <w:pPr>
-        <w:jc w:val="both"/>
-      </w:pPr>
-    </w:p>
-    <w:p>
-      <w:pPr>
-        <w:jc w:val="both"/>
-      </w:pPr>
-    </w:p>
-    <w:p>
-      <w:pPr>
-        <w:jc w:val="both"/>
-      </w:pPr>
-    </w:p>
-    <w:p>
-      <w:pPr>
-        <w:jc w:val="both"/>
-      </w:pPr>
-    </w:p>
-    <w:p>
-      <w:pPr>
-        <w:jc w:val="both"/>
-      </w:pPr>
-    </w:p>
-    <w:p>
-      <w:pPr>
-        <w:jc w:val="both"/>
-      </w:pPr>
-    </w:p>
-    <w:p>
-      <w:pPr>
-        <w:jc w:val="both"/>
-      </w:pPr>
-    </w:p>
-    <w:p>
-      <w:pPr>
-        <w:jc w:val="both"/>
-      </w:pPr>
-    </w:p>
-    <w:p>
-      <w:pPr>
-        <w:jc w:val="both"/>
-      </w:pPr>
-    </w:p>
-    <w:p>
-      <w:pPr>
-        <w:jc w:val="both"/>
-      </w:pPr>
-    </w:p>
-    <w:p>
-      <w:pPr>
-        <w:jc w:val="both"/>
-      </w:pPr>
-    </w:p>
-    <w:p>
-      <w:pPr>
-        <w:jc w:val="both"/>
-      </w:pPr>
-    </w:p>
-    <w:p>
-      <w:pPr>
-        <w:jc w:val="both"/>
-      </w:pPr>
-    </w:p>
-    <w:p>
-      <w:pPr>
-        <w:jc w:val="both"/>
-      </w:pPr>
-    </w:p>
-    <w:p>
-      <w:pPr>
-        <w:jc w:val="center"/>
-      </w:pPr>
-    </w:p>
-    <w:p>
-      <w:pPr>
-        <w:jc w:val="center"/>
-      </w:pPr>
-      <w:r>
-        <w:lastRenderedPageBreak/>
-        <w:t>Anexos</w:t>
-      </w:r>
-    </w:p>
-    <w:p>
-      <w:pPr>
-        <w:jc w:val="center"/>
-      </w:pPr>
-      <w:r>
-        <w:rPr>
-          <w:noProof/>
-        </w:rPr>
         <w:drawing>
           <wp:inline distT="0" distB="0" distL="0" distR="0" wp14:anchorId="103E5D53" wp14:editId="12F132B2">
             <wp:extent cx="4474266" cy="7700336"/>
